--- a/Project Report.docx
+++ b/Project Report.docx
@@ -1459,19 +1459,13 @@
         <w:rPr>
           <w:rFonts w:cstheme="minorHAnsi"/>
         </w:rPr>
-        <w:t>Introductio</w:t>
-      </w:r>
-      <w:r>
-        <w:rPr>
-          <w:rFonts w:cstheme="minorHAnsi"/>
-        </w:rPr>
-        <w:t xml:space="preserve">n and </w:t>
-      </w:r>
-      <w:r>
-        <w:rPr>
-          <w:rFonts w:cstheme="minorHAnsi"/>
-        </w:rPr>
-        <w:t>Motivation</w:t>
+        <w:t>Background</w:t>
+      </w:r>
+      <w:r>
+        <w:rPr>
+          <w:rFonts w:cstheme="minorHAnsi"/>
+        </w:rPr>
+        <w:t xml:space="preserve"> </w:t>
       </w:r>
     </w:p>
     <w:p>
@@ -1490,7 +1484,7 @@
         <w:rPr>
           <w:rFonts w:cstheme="minorHAnsi"/>
         </w:rPr>
-        <w:t>Literature Review</w:t>
+        <w:t>Motivation</w:t>
       </w:r>
     </w:p>
     <w:p>
@@ -1509,6 +1503,25 @@
         <w:rPr>
           <w:rFonts w:cstheme="minorHAnsi"/>
         </w:rPr>
+        <w:t>Literature Review</w:t>
+      </w:r>
+    </w:p>
+    <w:p>
+      <w:pPr>
+        <w:pStyle w:val="ListParagraph"/>
+        <w:numPr>
+          <w:ilvl w:val="0"/>
+          <w:numId w:val="1"/>
+        </w:numPr>
+        <w:spacing w:before="240"/>
+        <w:rPr>
+          <w:rFonts w:cstheme="minorHAnsi"/>
+        </w:rPr>
+      </w:pPr>
+      <w:r>
+        <w:rPr>
+          <w:rFonts w:cstheme="minorHAnsi"/>
+        </w:rPr>
         <w:t>Project Specification</w:t>
       </w:r>
     </w:p>
@@ -1852,9 +1865,80 @@
       </w:pPr>
       <w:r>
         <w:lastRenderedPageBreak/>
-        <w:t>Introduction and Motivation</w:t>
-      </w:r>
-    </w:p>
+        <w:t>Background</w:t>
+      </w:r>
+    </w:p>
+    <w:p/>
+    <w:p>
+      <w:r>
+        <w:t xml:space="preserve">Energy consumption patterns are influenced by various factors, such as economic growth, population, climate, and technological advancements. Understanding these patterns is crucial for optimizing energy use and promoting sustainability. In recent years, data-driven techniques have emerged as powerful tools for </w:t>
+      </w:r>
+      <w:r>
+        <w:t>analysing</w:t>
+      </w:r>
+      <w:r>
+        <w:t xml:space="preserve"> and predicting energy consumption. Machine learning algorithms</w:t>
+      </w:r>
+      <w:r>
+        <w:t xml:space="preserve"> have</w:t>
+      </w:r>
+      <w:r>
+        <w:t xml:space="preserve"> demonstrated significant potential in developing accurate models for various energy-related applications. </w:t>
+      </w:r>
+    </w:p>
+    <w:p/>
+    <w:p>
+      <w:r>
+        <w:t xml:space="preserve">In the context of the Scottish council area, there is a need for robust data analysis and predictive </w:t>
+      </w:r>
+      <w:r>
+        <w:t>modelling</w:t>
+      </w:r>
+      <w:r>
+        <w:t xml:space="preserve"> to better understand energy consumption trends, support </w:t>
+      </w:r>
+      <w:r>
+        <w:t>policymaking</w:t>
+      </w:r>
+      <w:r>
+        <w:t xml:space="preserve">, and drive optimization efforts. This project aims to address this need by collecting and </w:t>
+      </w:r>
+      <w:r>
+        <w:t>analysing</w:t>
+      </w:r>
+      <w:r>
+        <w:t xml:space="preserve"> energy consumption data from 2005 to 2020 and utilizing machine learning techniques to develop accurate predictive models. </w:t>
+      </w:r>
+    </w:p>
+    <w:p/>
+    <w:p>
+      <w:r>
+        <w:t>The objectives of the project include data collection from open-source government websites, business intelligence dashboard development for monitoring and analysis, exploratory data analysis for insights and pattern identification, machine learning model development for accurate energy consumption predictions, and deploying these models to optimize energy consumption. Through these efforts, this project seeks to contribute to the ongoing initiatives aimed at creating a more sustainable and efficient energy landscape in the Scottish council area.</w:t>
+      </w:r>
+    </w:p>
+    <w:p/>
+    <w:p/>
+    <w:p/>
+    <w:p/>
+    <w:p/>
+    <w:p/>
+    <w:p/>
+    <w:p/>
+    <w:p/>
+    <w:p/>
+    <w:p/>
+    <w:p/>
+    <w:p/>
+    <w:p/>
+    <w:p/>
+    <w:p/>
+    <w:p/>
+    <w:p/>
+    <w:p/>
+    <w:p/>
+    <w:p/>
+    <w:p/>
+    <w:p/>
     <w:p/>
     <w:p>
       <w:pPr>
@@ -1865,17 +1949,82 @@
         </w:numPr>
       </w:pPr>
       <w:r>
+        <w:lastRenderedPageBreak/>
+        <w:t>Motivation</w:t>
+      </w:r>
+    </w:p>
+    <w:p/>
+    <w:p>
+      <w:r>
+        <w:t xml:space="preserve">The urgency of addressing energy consumption and sustainability concerns has become increasingly evident, particularly as global energy demand continues to grow. Efficient energy management and decision-making play a critical role in reducing the environmental and economic impact of energy consumption. The Scottish council area, like many other regions, faces the challenge of optimizing energy use to conserve resources, and reduce greenhouse gas emissions. </w:t>
+      </w:r>
+    </w:p>
+    <w:p/>
+    <w:p>
+      <w:r>
+        <w:t xml:space="preserve">Developing accurate predictive models for energy consumption is essential for better strategic planning, </w:t>
+      </w:r>
+      <w:r>
+        <w:t>policymaking</w:t>
+      </w:r>
+      <w:r>
+        <w:t xml:space="preserve">, and infrastructure investments. </w:t>
+      </w:r>
+      <w:r>
+        <w:t>Analysing</w:t>
+      </w:r>
+      <w:r>
+        <w:t xml:space="preserve"> energy consumption data from 2005 to 2020 can uncover valuable insights into the factors affecting energy consumption trends and how they have evolved over time. This knowledge can drive targeted improvements and optimization efforts. </w:t>
+      </w:r>
+    </w:p>
+    <w:p/>
+    <w:p>
+      <w:r>
+        <w:t>The motivation behind this project is to leverage advanced data analytics and machine learning to provide a comprehensive understanding of energy consumption patterns</w:t>
+      </w:r>
+      <w:r>
+        <w:t xml:space="preserve"> and energy type is consumed</w:t>
+      </w:r>
+      <w:r>
+        <w:t xml:space="preserve"> in the Scottish council area. By conducting exploratory data analysis (EDA) and developing predictive models, we can facilitate informed decision-making by various stakeholders, including government authorities, utility companies, and end-users. This project will ultimately contribute to sustainable development, promote cost-effective energy management, and foster a greener future for Scotland and beyond.</w:t>
+      </w:r>
+    </w:p>
+    <w:p/>
+    <w:p/>
+    <w:p/>
+    <w:p/>
+    <w:p/>
+    <w:p/>
+    <w:p/>
+    <w:p/>
+    <w:p/>
+    <w:p/>
+    <w:p/>
+    <w:p/>
+    <w:p/>
+    <w:p/>
+    <w:p/>
+    <w:p/>
+    <w:p/>
+    <w:p/>
+    <w:p/>
+    <w:p/>
+    <w:p/>
+    <w:p/>
+    <w:p/>
+    <w:p/>
+    <w:p>
+      <w:pPr>
+        <w:pStyle w:val="Heading2"/>
+        <w:numPr>
+          <w:ilvl w:val="0"/>
+          <w:numId w:val="8"/>
+        </w:numPr>
+      </w:pPr>
+      <w:r>
+        <w:lastRenderedPageBreak/>
         <w:t xml:space="preserve"> Literature Review</w:t>
       </w:r>
-    </w:p>
-    <w:p>
-      <w:pPr>
-        <w:rPr>
-          <w:rFonts w:eastAsia="Times New Roman" w:cstheme="minorHAnsi"/>
-          <w:color w:val="374151"/>
-          <w:lang w:eastAsia="en-GB"/>
-        </w:rPr>
-      </w:pPr>
     </w:p>
     <w:p>
       <w:pPr>
@@ -2531,41 +2680,41 @@
           <w:color w:val="374151"/>
           <w:lang w:eastAsia="en-GB"/>
         </w:rPr>
+        <w:t>Is there a dashboard available for the energy consumption of Scottish council areas from 2005 to 2020, and has exploratory data analysis been conducted on this energy consumption data</w:t>
+      </w:r>
+      <w:r>
+        <w:rPr>
+          <w:rFonts w:eastAsia="Times New Roman" w:cstheme="minorHAnsi"/>
+          <w:color w:val="374151"/>
+          <w:lang w:eastAsia="en-GB"/>
+        </w:rPr>
+        <w:t>?</w:t>
+      </w:r>
+    </w:p>
+    <w:p>
+      <w:pPr>
+        <w:rPr>
+          <w:rFonts w:eastAsia="Times New Roman" w:cstheme="minorHAnsi"/>
+          <w:color w:val="374151"/>
+          <w:lang w:eastAsia="en-GB"/>
+        </w:rPr>
+      </w:pPr>
+    </w:p>
+    <w:p>
+      <w:pPr>
+        <w:rPr>
+          <w:rFonts w:eastAsia="Times New Roman" w:cstheme="minorHAnsi"/>
+          <w:color w:val="374151"/>
+          <w:lang w:eastAsia="en-GB"/>
+        </w:rPr>
+      </w:pPr>
+      <w:r>
+        <w:rPr>
+          <w:rFonts w:eastAsia="Times New Roman" w:cstheme="minorHAnsi"/>
+          <w:color w:val="374151"/>
+          <w:lang w:eastAsia="en-GB"/>
+        </w:rPr>
         <w:lastRenderedPageBreak/>
-        <w:t>Is there a dashboard available for the energy consumption of Scottish council areas from 2005 to 2020, and has exploratory data analysis been conducted on this energy consumption data</w:t>
-      </w:r>
-      <w:r>
-        <w:rPr>
-          <w:rFonts w:eastAsia="Times New Roman" w:cstheme="minorHAnsi"/>
-          <w:color w:val="374151"/>
-          <w:lang w:eastAsia="en-GB"/>
-        </w:rPr>
-        <w:t>?</w:t>
-      </w:r>
-    </w:p>
-    <w:p>
-      <w:pPr>
-        <w:rPr>
-          <w:rFonts w:eastAsia="Times New Roman" w:cstheme="minorHAnsi"/>
-          <w:color w:val="374151"/>
-          <w:lang w:eastAsia="en-GB"/>
-        </w:rPr>
-      </w:pPr>
-    </w:p>
-    <w:p>
-      <w:pPr>
-        <w:rPr>
-          <w:rFonts w:eastAsia="Times New Roman" w:cstheme="minorHAnsi"/>
-          <w:color w:val="374151"/>
-          <w:lang w:eastAsia="en-GB"/>
-        </w:rPr>
-      </w:pPr>
-      <w:r>
-        <w:rPr>
-          <w:rFonts w:eastAsia="Times New Roman" w:cstheme="minorHAnsi"/>
-          <w:color w:val="374151"/>
-          <w:lang w:eastAsia="en-GB"/>
-        </w:rPr>
         <w:t xml:space="preserve">I could not find any specific dashboard or publication addressing energy consumption in Scottish council areas from 2005 to 2020. However, the UK </w:t>
       </w:r>
       <w:r>
@@ -3357,26 +3506,26 @@
         <w:rPr>
           <w:rFonts w:ascii="Helvetica" w:hAnsi="Helvetica" w:cs="Helvetica"/>
         </w:rPr>
-        <w:t xml:space="preserve">Power BI also has a more intuitive and user-friendly interface, making it easier for non-technical users to create dashboards without advanced coding or data analysis </w:t>
+        <w:t>Power BI also has a more intuitive and user-friendly interface, making it easier for non-technical users to create dashboards without advanced coding or data analysis skills. The learning curve for Power BI is considered less steep compared to Tableau, which can make it more accessible for a wider audience</w:t>
       </w:r>
       <w:r>
         <w:rPr>
           <w:rFonts w:ascii="Helvetica" w:hAnsi="Helvetica" w:cs="Helvetica"/>
         </w:rPr>
+        <w:t>.</w:t>
+      </w:r>
+      <w:r>
+        <w:rPr>
+          <w:rFonts w:ascii="Helvetica" w:hAnsi="Helvetica" w:cs="Helvetica"/>
+        </w:rPr>
+        <w:t xml:space="preserve"> Another aspect where Power BI shines is in terms of cost-effectiveness. Power BI offers a more </w:t>
+      </w:r>
+      <w:r>
+        <w:rPr>
+          <w:rFonts w:ascii="Helvetica" w:hAnsi="Helvetica" w:cs="Helvetica"/>
+        </w:rPr>
         <w:lastRenderedPageBreak/>
-        <w:t>skills. The learning curve for Power BI is considered less steep compared to Tableau, which can make it more accessible for a wider audience</w:t>
-      </w:r>
-      <w:r>
-        <w:rPr>
-          <w:rFonts w:ascii="Helvetica" w:hAnsi="Helvetica" w:cs="Helvetica"/>
-        </w:rPr>
-        <w:t>.</w:t>
-      </w:r>
-      <w:r>
-        <w:rPr>
-          <w:rFonts w:ascii="Helvetica" w:hAnsi="Helvetica" w:cs="Helvetica"/>
-        </w:rPr>
-        <w:t xml:space="preserve"> Another aspect where Power BI shines is in terms of cost-effectiveness. Power BI offers a more affordable pricing structure compared to Tableau, making it a better option for small businesses or organizations with limited budgets (</w:t>
+        <w:t>affordable pricing structure compared to Tableau, making it a better option for small businesses or organizations with limited budgets (</w:t>
       </w:r>
       <w:r>
         <w:rPr>
@@ -3736,18 +3885,18 @@
           <w:rFonts w:cstheme="minorHAnsi"/>
           <w:color w:val="2A3140"/>
         </w:rPr>
+        <w:t xml:space="preserve">Reference:  </w:t>
+      </w:r>
+    </w:p>
+    <w:p/>
+    <w:p>
+      <w:pPr>
+        <w:rPr>
+          <w:rFonts w:cstheme="minorHAnsi"/>
+        </w:rPr>
+      </w:pPr>
+      <w:r>
         <w:lastRenderedPageBreak/>
-        <w:t xml:space="preserve">Reference:  </w:t>
-      </w:r>
-    </w:p>
-    <w:p/>
-    <w:p>
-      <w:pPr>
-        <w:rPr>
-          <w:rFonts w:cstheme="minorHAnsi"/>
-        </w:rPr>
-      </w:pPr>
-      <w:r>
         <w:t xml:space="preserve">[8] </w:t>
       </w:r>
       <w:r>
@@ -4209,11 +4358,7 @@
     <w:p/>
     <w:p>
       <w:r>
-        <w:t xml:space="preserve">The deployment of machine learning models is a critical phase in utilizing trained algorithms to make predictions and recommendations. It is crucial to integrate these models into production systems, where they can process new data and generate valuable insights [27]. When deploying machine learning models, several factors must be considered, including model performance, scalability, maintainability, and security [28]. In the context of energy consumption, the deployment of predictive models facilitates real-time monitoring, forecasting, and optimization. Research demonstrates the significance of deploying machine learning models in various energy-related applications such as demand response management [29], smart grid optimization [30], and building energy management systems </w:t>
-      </w:r>
-      <w:r>
-        <w:lastRenderedPageBreak/>
-        <w:t xml:space="preserve">[31]. The successful deployment of these models in production environments enables stakeholders to make data-driven decisions and implement energy-saving strategies. </w:t>
+        <w:t xml:space="preserve">The deployment of machine learning models is a critical phase in utilizing trained algorithms to make predictions and recommendations. It is crucial to integrate these models into production systems, where they can process new data and generate valuable insights [27]. When deploying machine learning models, several factors must be considered, including model performance, scalability, maintainability, and security [28]. In the context of energy consumption, the deployment of predictive models facilitates real-time monitoring, forecasting, and optimization. Research demonstrates the significance of deploying machine learning models in various energy-related applications such as demand response management [29], smart grid optimization [30], and building energy management systems [31]. The successful deployment of these models in production environments enables stakeholders to make data-driven decisions and implement energy-saving strategies. </w:t>
       </w:r>
     </w:p>
     <w:p/>
@@ -4243,6 +4388,24 @@
         <w:t xml:space="preserve"> contribute to more sustainable energy management and consumption practices in the Scotland Council area and beyond.</w:t>
       </w:r>
     </w:p>
+    <w:p/>
+    <w:p/>
+    <w:p/>
+    <w:p/>
+    <w:p/>
+    <w:p/>
+    <w:p/>
+    <w:p/>
+    <w:p/>
+    <w:p/>
+    <w:p/>
+    <w:p/>
+    <w:p/>
+    <w:p/>
+    <w:p/>
+    <w:p/>
+    <w:p/>
+    <w:p/>
     <w:p/>
     <w:p/>
     <w:p/>
@@ -4256,6 +4419,7 @@
         </w:numPr>
       </w:pPr>
       <w:r>
+        <w:lastRenderedPageBreak/>
         <w:t xml:space="preserve">Project Specification </w:t>
       </w:r>
     </w:p>
@@ -4274,6 +4438,11 @@
       <w:r>
         <w:br/>
       </w:r>
+    </w:p>
+    <w:p>
+      <w:pPr>
+        <w:ind w:left="360"/>
+      </w:pPr>
       <w:r>
         <w:br/>
       </w:r>
@@ -4445,6 +4614,8 @@
     <w:p/>
     <w:p/>
     <w:sectPr>
+      <w:footerReference w:type="even" r:id="rId14"/>
+      <w:footerReference w:type="default" r:id="rId15"/>
       <w:pgSz w:w="11906" w:h="16838"/>
       <w:pgMar w:top="1440" w:right="1440" w:bottom="1440" w:left="1440" w:header="708" w:footer="708" w:gutter="0"/>
       <w:cols w:space="708"/>
@@ -4471,6 +4642,123 @@
     </w:p>
   </w:endnote>
 </w:endnotes>
+</file>
+
+<file path=word/footer1.xml><?xml version="1.0" encoding="utf-8"?>
+<w:ftr xmlns:wpc="http://schemas.microsoft.com/office/word/2010/wordprocessingCanvas" xmlns:cx="http://schemas.microsoft.com/office/drawing/2014/chartex" xmlns:cx1="http://schemas.microsoft.com/office/drawing/2015/9/8/chartex" xmlns:cx2="http://schemas.microsoft.com/office/drawing/2015/10/21/chartex" xmlns:cx3="http://schemas.microsoft.com/office/drawing/2016/5/9/chartex" xmlns:cx4="http://schemas.microsoft.com/office/drawing/2016/5/10/chartex" xmlns:cx5="http://schemas.microsoft.com/office/drawing/2016/5/11/chartex" xmlns:cx6="http://schemas.microsoft.com/office/drawing/2016/5/12/chartex" xmlns:cx7="http://schemas.microsoft.com/office/drawing/2016/5/13/chartex" xmlns:cx8="http://schemas.microsoft.com/office/drawing/2016/5/14/chartex" xmlns:mc="http://schemas.openxmlformats.org/markup-compatibility/2006" xmlns:aink="http://schemas.microsoft.com/office/drawing/2016/ink" xmlns:am3d="http://schemas.microsoft.com/office/drawing/2017/model3d" xmlns:o="urn:schemas-microsoft-com:office:office" xmlns:oel="http://schemas.microsoft.com/office/2019/extlst" xmlns:r="http://schemas.openxmlformats.org/officeDocument/2006/relationships" xmlns:m="http://schemas.openxmlformats.org/officeDocument/2006/math" xmlns:v="urn:schemas-microsoft-com:vml" xmlns:wp14="http://schemas.microsoft.com/office/word/2010/wordprocessingDrawing" xmlns:wp="http://schemas.openxmlformats.org/drawingml/2006/wordprocessingDrawing" xmlns:w10="urn:schemas-microsoft-com:office:word" xmlns:w="http://schemas.openxmlformats.org/wordprocessingml/2006/main" xmlns:w14="http://schemas.microsoft.com/office/word/2010/wordml" xmlns:w15="http://schemas.microsoft.com/office/word/2012/wordml" xmlns:w16cex="http://schemas.microsoft.com/office/word/2018/wordml/cex" xmlns:w16cid="http://schemas.microsoft.com/office/word/2016/wordml/cid" xmlns:w16="http://schemas.microsoft.com/office/word/2018/wordml" xmlns:w16sdtdh="http://schemas.microsoft.com/office/word/2020/wordml/sdtdatahash" xmlns:w16se="http://schemas.microsoft.com/office/word/2015/wordml/symex" xmlns:wpg="http://schemas.microsoft.com/office/word/2010/wordprocessingGroup" xmlns:wpi="http://schemas.microsoft.com/office/word/2010/wordprocessingInk" xmlns:wne="http://schemas.microsoft.com/office/word/2006/wordml" xmlns:wps="http://schemas.microsoft.com/office/word/2010/wordprocessingShape" mc:Ignorable="w14 w15 w16se w16cid w16 w16cex w16sdtdh wp14">
+  <w:sdt>
+    <w:sdtPr>
+      <w:rPr>
+        <w:rStyle w:val="PageNumber"/>
+      </w:rPr>
+      <w:id w:val="1633294884"/>
+      <w:docPartObj>
+        <w:docPartGallery w:val="Page Numbers (Bottom of Page)"/>
+        <w:docPartUnique/>
+      </w:docPartObj>
+    </w:sdtPr>
+    <w:sdtContent>
+      <w:p>
+        <w:pPr>
+          <w:pStyle w:val="Footer"/>
+          <w:framePr w:wrap="none" w:vAnchor="text" w:hAnchor="margin" w:xAlign="right" w:y="1"/>
+          <w:rPr>
+            <w:rStyle w:val="PageNumber"/>
+          </w:rPr>
+        </w:pPr>
+        <w:r>
+          <w:rPr>
+            <w:rStyle w:val="PageNumber"/>
+          </w:rPr>
+          <w:fldChar w:fldCharType="begin"/>
+        </w:r>
+        <w:r>
+          <w:rPr>
+            <w:rStyle w:val="PageNumber"/>
+          </w:rPr>
+          <w:instrText xml:space="preserve"> PAGE </w:instrText>
+        </w:r>
+        <w:r>
+          <w:rPr>
+            <w:rStyle w:val="PageNumber"/>
+          </w:rPr>
+          <w:fldChar w:fldCharType="end"/>
+        </w:r>
+      </w:p>
+    </w:sdtContent>
+  </w:sdt>
+  <w:p>
+    <w:pPr>
+      <w:pStyle w:val="Footer"/>
+      <w:ind w:right="360"/>
+    </w:pPr>
+  </w:p>
+</w:ftr>
+</file>
+
+<file path=word/footer2.xml><?xml version="1.0" encoding="utf-8"?>
+<w:ftr xmlns:wpc="http://schemas.microsoft.com/office/word/2010/wordprocessingCanvas" xmlns:cx="http://schemas.microsoft.com/office/drawing/2014/chartex" xmlns:cx1="http://schemas.microsoft.com/office/drawing/2015/9/8/chartex" xmlns:cx2="http://schemas.microsoft.com/office/drawing/2015/10/21/chartex" xmlns:cx3="http://schemas.microsoft.com/office/drawing/2016/5/9/chartex" xmlns:cx4="http://schemas.microsoft.com/office/drawing/2016/5/10/chartex" xmlns:cx5="http://schemas.microsoft.com/office/drawing/2016/5/11/chartex" xmlns:cx6="http://schemas.microsoft.com/office/drawing/2016/5/12/chartex" xmlns:cx7="http://schemas.microsoft.com/office/drawing/2016/5/13/chartex" xmlns:cx8="http://schemas.microsoft.com/office/drawing/2016/5/14/chartex" xmlns:mc="http://schemas.openxmlformats.org/markup-compatibility/2006" xmlns:aink="http://schemas.microsoft.com/office/drawing/2016/ink" xmlns:am3d="http://schemas.microsoft.com/office/drawing/2017/model3d" xmlns:o="urn:schemas-microsoft-com:office:office" xmlns:oel="http://schemas.microsoft.com/office/2019/extlst" xmlns:r="http://schemas.openxmlformats.org/officeDocument/2006/relationships" xmlns:m="http://schemas.openxmlformats.org/officeDocument/2006/math" xmlns:v="urn:schemas-microsoft-com:vml" xmlns:wp14="http://schemas.microsoft.com/office/word/2010/wordprocessingDrawing" xmlns:wp="http://schemas.openxmlformats.org/drawingml/2006/wordprocessingDrawing" xmlns:w10="urn:schemas-microsoft-com:office:word" xmlns:w="http://schemas.openxmlformats.org/wordprocessingml/2006/main" xmlns:w14="http://schemas.microsoft.com/office/word/2010/wordml" xmlns:w15="http://schemas.microsoft.com/office/word/2012/wordml" xmlns:w16cex="http://schemas.microsoft.com/office/word/2018/wordml/cex" xmlns:w16cid="http://schemas.microsoft.com/office/word/2016/wordml/cid" xmlns:w16="http://schemas.microsoft.com/office/word/2018/wordml" xmlns:w16sdtdh="http://schemas.microsoft.com/office/word/2020/wordml/sdtdatahash" xmlns:w16se="http://schemas.microsoft.com/office/word/2015/wordml/symex" xmlns:wpg="http://schemas.microsoft.com/office/word/2010/wordprocessingGroup" xmlns:wpi="http://schemas.microsoft.com/office/word/2010/wordprocessingInk" xmlns:wne="http://schemas.microsoft.com/office/word/2006/wordml" xmlns:wps="http://schemas.microsoft.com/office/word/2010/wordprocessingShape" mc:Ignorable="w14 w15 w16se w16cid w16 w16cex w16sdtdh wp14">
+  <w:sdt>
+    <w:sdtPr>
+      <w:rPr>
+        <w:rStyle w:val="PageNumber"/>
+      </w:rPr>
+      <w:id w:val="-1389567006"/>
+      <w:docPartObj>
+        <w:docPartGallery w:val="Page Numbers (Bottom of Page)"/>
+        <w:docPartUnique/>
+      </w:docPartObj>
+    </w:sdtPr>
+    <w:sdtContent>
+      <w:p>
+        <w:pPr>
+          <w:pStyle w:val="Footer"/>
+          <w:framePr w:wrap="none" w:vAnchor="text" w:hAnchor="margin" w:xAlign="right" w:y="1"/>
+          <w:rPr>
+            <w:rStyle w:val="PageNumber"/>
+          </w:rPr>
+        </w:pPr>
+        <w:r>
+          <w:rPr>
+            <w:rStyle w:val="PageNumber"/>
+          </w:rPr>
+          <w:fldChar w:fldCharType="begin"/>
+        </w:r>
+        <w:r>
+          <w:rPr>
+            <w:rStyle w:val="PageNumber"/>
+          </w:rPr>
+          <w:instrText xml:space="preserve"> PAGE </w:instrText>
+        </w:r>
+        <w:r>
+          <w:rPr>
+            <w:rStyle w:val="PageNumber"/>
+          </w:rPr>
+          <w:fldChar w:fldCharType="separate"/>
+        </w:r>
+        <w:r>
+          <w:rPr>
+            <w:rStyle w:val="PageNumber"/>
+            <w:noProof/>
+          </w:rPr>
+          <w:t>1</w:t>
+        </w:r>
+        <w:r>
+          <w:rPr>
+            <w:rStyle w:val="PageNumber"/>
+          </w:rPr>
+          <w:fldChar w:fldCharType="end"/>
+        </w:r>
+      </w:p>
+    </w:sdtContent>
+  </w:sdt>
+  <w:p>
+    <w:pPr>
+      <w:pStyle w:val="Footer"/>
+      <w:ind w:right="360"/>
+    </w:pPr>
+  </w:p>
+</w:ftr>
 </file>
 
 <file path=word/footnotes.xml><?xml version="1.0" encoding="utf-8"?>
@@ -6124,6 +6412,14 @@
     <w:uiPriority w:val="99"/>
     <w:rsid w:val="00FD3928"/>
   </w:style>
+  <w:style w:type="character" w:styleId="PageNumber">
+    <w:name w:val="page number"/>
+    <w:basedOn w:val="DefaultParagraphFont"/>
+    <w:uiPriority w:val="99"/>
+    <w:semiHidden/>
+    <w:unhideWhenUsed/>
+    <w:rsid w:val="00F34A26"/>
+  </w:style>
 </w:styles>
 </file>
 
@@ -6273,7 +6569,7 @@
     <w:rsid w:val="006C22EC"/>
     <w:rsid w:val="00884DEA"/>
     <w:rsid w:val="00C05986"/>
-    <w:rsid w:val="00FA500A"/>
+    <w:rsid w:val="00CE02AA"/>
   </w:rsids>
   <m:mathPr>
     <m:mathFont m:val="Cambria Math"/>

--- a/Project Report.docx
+++ b/Project Report.docx
@@ -1913,7 +1913,7 @@
     <w:p/>
     <w:p>
       <w:r>
-        <w:t>The objectives of the project include data collection from open-source government websites, business intelligence dashboard development for monitoring and analysis, exploratory data analysis for insights and pattern identification, machine learning model development for accurate energy consumption predictions, and deploying these models to optimize energy consumption. Through these efforts, this project seeks to contribute to the ongoing initiatives aimed at creating a more sustainable and efficient energy landscape in the Scottish council area.</w:t>
+        <w:t>The objectives of the project include data collection from open-source websites, business intelligence dashboard development for monitoring and analysis, exploratory data analysis for insights and pattern identification, machine learning model development for accurate energy consumption predictions, and deploying these models to optimize energy consumption. Through these efforts, this project seeks to contribute to the ongoing initiatives aimed at creating a more sustainable and efficient energy landscape in the Scottish council area.</w:t>
       </w:r>
     </w:p>
     <w:p/>
@@ -4371,11 +4371,6 @@
     <w:p/>
     <w:p>
       <w:r>
-        <w:t xml:space="preserve">Conclusion </w:t>
-      </w:r>
-    </w:p>
-    <w:p>
-      <w:r>
         <w:t xml:space="preserve">In conclusion, a comprehensive understanding of energy consumption patterns in the Scotland Council area can be achieved by utilizing data from key sources like BEIS, the Scottish Government, and the National Grid. Performing exploratory data analysis using Python and Jupyter Notebook allows for effective exploration and interpretation of the data, while deploying suitable machine learning techniques helps to build accurate predictive models for energy consumption. Evaluating these models with appropriate metrics and considering the challenges associated with model deployment in real-world applications, such as performance, scalability, maintainability, and security, enables stakeholders to make data-driven decisions and implement effective energy-saving strategies. By employing a robust analytical process, </w:t>
       </w:r>
       <w:r>
@@ -4388,6 +4383,7 @@
         <w:t xml:space="preserve"> contribute to more sustainable energy management and consumption practices in the Scotland Council area and beyond.</w:t>
       </w:r>
     </w:p>
+    <w:p/>
     <w:p/>
     <w:p/>
     <w:p/>
@@ -4425,6 +4421,12 @@
     </w:p>
     <w:p/>
     <w:p>
+      <w:r>
+        <w:t>In this chapter</w:t>
+      </w:r>
+    </w:p>
+    <w:p/>
+    <w:p>
       <w:pPr>
         <w:pStyle w:val="ListParagraph"/>
         <w:numPr>
@@ -4444,8 +4446,19 @@
         <w:ind w:left="360"/>
       </w:pPr>
       <w:r>
-        <w:br/>
-      </w:r>
+        <w:t xml:space="preserve">The primary objective of this project is to gather comprehensive energy consumption data from Scottish council areas spanning the years 2005 to 2020. By utilizing Power BI, the goal is to develop an informative and interactive dashboard to effectively visualize this data. Subsequently, Python and Jupyter Notebook will be employed for conducting an in-depth exploratory data analysis (EDA) to uncover valuable insights, patterns, and correlations within the dataset. </w:t>
+      </w:r>
+      <w:r>
+        <w:t>Lastly,</w:t>
+      </w:r>
+      <w:r>
+        <w:t xml:space="preserve"> create, refine, and deploy highly accurate predictive models to enable optimized energy consumption, contributing to more sustainable and efficient energy management within these council areas.</w:t>
+      </w:r>
+    </w:p>
+    <w:p>
+      <w:pPr>
+        <w:ind w:left="360"/>
+      </w:pPr>
     </w:p>
     <w:p>
       <w:pPr>
@@ -4461,6 +4474,102 @@
       <w:r>
         <w:br/>
       </w:r>
+    </w:p>
+    <w:p>
+      <w:pPr>
+        <w:pStyle w:val="ListParagraph"/>
+        <w:numPr>
+          <w:ilvl w:val="0"/>
+          <w:numId w:val="10"/>
+        </w:numPr>
+      </w:pPr>
+      <w:r>
+        <w:t xml:space="preserve">Collect </w:t>
+      </w:r>
+      <w:r>
+        <w:t xml:space="preserve">energy consumption </w:t>
+      </w:r>
+      <w:r>
+        <w:t>data</w:t>
+      </w:r>
+      <w:r>
+        <w:t xml:space="preserve"> for Scottish council area spanning over 2005-2020</w:t>
+      </w:r>
+      <w:r>
+        <w:t xml:space="preserve"> from </w:t>
+      </w:r>
+      <w:r>
+        <w:t>open-source</w:t>
+      </w:r>
+      <w:r>
+        <w:t xml:space="preserve"> websites.</w:t>
+      </w:r>
+    </w:p>
+    <w:p>
+      <w:pPr>
+        <w:pStyle w:val="ListParagraph"/>
+        <w:numPr>
+          <w:ilvl w:val="0"/>
+          <w:numId w:val="10"/>
+        </w:numPr>
+      </w:pPr>
+      <w:r>
+        <w:t xml:space="preserve">Transform data according to needs. </w:t>
+      </w:r>
+    </w:p>
+    <w:p>
+      <w:pPr>
+        <w:pStyle w:val="ListParagraph"/>
+        <w:numPr>
+          <w:ilvl w:val="0"/>
+          <w:numId w:val="10"/>
+        </w:numPr>
+      </w:pPr>
+      <w:r>
+        <w:t xml:space="preserve">Develop business intelligence dashboards and reports to </w:t>
+      </w:r>
+      <w:r>
+        <w:t>effectively visualize the data</w:t>
+      </w:r>
+      <w:r>
+        <w:t>.</w:t>
+      </w:r>
+    </w:p>
+    <w:p>
+      <w:pPr>
+        <w:pStyle w:val="ListParagraph"/>
+        <w:numPr>
+          <w:ilvl w:val="0"/>
+          <w:numId w:val="10"/>
+        </w:numPr>
+      </w:pPr>
+      <w:r>
+        <w:t xml:space="preserve">Perform exploratory data analysis to gain insights into the data, identify patterns, correlations, and anomalies. </w:t>
+      </w:r>
+    </w:p>
+    <w:p>
+      <w:pPr>
+        <w:pStyle w:val="ListParagraph"/>
+        <w:numPr>
+          <w:ilvl w:val="0"/>
+          <w:numId w:val="10"/>
+        </w:numPr>
+      </w:pPr>
+      <w:r>
+        <w:t xml:space="preserve">Develop machine learning models to predict energy consumption accurately. </w:t>
+      </w:r>
+    </w:p>
+    <w:p>
+      <w:pPr>
+        <w:pStyle w:val="ListParagraph"/>
+        <w:numPr>
+          <w:ilvl w:val="0"/>
+          <w:numId w:val="10"/>
+        </w:numPr>
+      </w:pPr>
+      <w:r>
+        <w:t>Deploy the machine learning models and the algorithms for optimization of energy consumption</w:t>
+      </w:r>
       <w:r>
         <w:br/>
       </w:r>
@@ -4482,6 +4591,269 @@
       <w:r>
         <w:br/>
       </w:r>
+      <w:r>
+        <w:t xml:space="preserve">For </w:t>
+      </w:r>
+      <w:r>
+        <w:t>this</w:t>
+      </w:r>
+      <w:r>
+        <w:t xml:space="preserve"> project on gathering energy consumption data for Scottish council areas, creating a dashboard, conducting EDA, and developing accurate predictive models, the functional and non-functional requirements can be described as follows:</w:t>
+      </w:r>
+    </w:p>
+    <w:p>
+      <w:pPr>
+        <w:pStyle w:val="ListParagraph"/>
+      </w:pPr>
+    </w:p>
+    <w:p>
+      <w:pPr>
+        <w:pStyle w:val="ListParagraph"/>
+        <w:numPr>
+          <w:ilvl w:val="2"/>
+          <w:numId w:val="8"/>
+        </w:numPr>
+      </w:pPr>
+      <w:r>
+        <w:t xml:space="preserve">Functional Requirements: </w:t>
+      </w:r>
+    </w:p>
+    <w:p>
+      <w:pPr>
+        <w:pStyle w:val="ListParagraph"/>
+        <w:ind w:left="1080"/>
+      </w:pPr>
+      <w:r>
+        <w:t xml:space="preserve">Data Collection: Collect comprehensive energy consumption data for Scottish council areas from 2005 to 2020 from reliable sources such as government websites or public databases. </w:t>
+      </w:r>
+    </w:p>
+    <w:p>
+      <w:pPr>
+        <w:pStyle w:val="ListParagraph"/>
+        <w:ind w:left="1080"/>
+      </w:pPr>
+    </w:p>
+    <w:p>
+      <w:pPr>
+        <w:pStyle w:val="ListParagraph"/>
+        <w:ind w:left="1080"/>
+      </w:pPr>
+      <w:r>
+        <w:t xml:space="preserve">Data Processing: Clean, </w:t>
+      </w:r>
+      <w:r>
+        <w:t>pre-process</w:t>
+      </w:r>
+      <w:r>
+        <w:t xml:space="preserve">, and transform the raw data into a structured format suitable for analysis and visualization. </w:t>
+      </w:r>
+    </w:p>
+    <w:p>
+      <w:pPr>
+        <w:pStyle w:val="ListParagraph"/>
+        <w:ind w:left="1080"/>
+      </w:pPr>
+    </w:p>
+    <w:p>
+      <w:pPr>
+        <w:pStyle w:val="ListParagraph"/>
+        <w:ind w:left="1080"/>
+      </w:pPr>
+      <w:r>
+        <w:t>Dashboard Creation: Develop an interactive and informative Power BI dashboard to visualize the energy consumption data, enabling users to easily explore and understand patterns and trends.</w:t>
+      </w:r>
+    </w:p>
+    <w:p>
+      <w:pPr>
+        <w:pStyle w:val="ListParagraph"/>
+        <w:ind w:left="1080"/>
+      </w:pPr>
+    </w:p>
+    <w:p>
+      <w:pPr>
+        <w:pStyle w:val="ListParagraph"/>
+        <w:ind w:left="1080"/>
+      </w:pPr>
+      <w:r>
+        <w:lastRenderedPageBreak/>
+        <w:t xml:space="preserve">Exploratory Data Analysis: Perform in-depth EDA using Python and Jupyter Notebook to uncover insights, patterns, correlations, and anomalies within the energy consumption data. </w:t>
+      </w:r>
+    </w:p>
+    <w:p>
+      <w:pPr>
+        <w:pStyle w:val="ListParagraph"/>
+        <w:ind w:left="1080"/>
+      </w:pPr>
+    </w:p>
+    <w:p>
+      <w:pPr>
+        <w:pStyle w:val="ListParagraph"/>
+        <w:ind w:left="1080"/>
+      </w:pPr>
+      <w:r>
+        <w:t xml:space="preserve">Model Development: Create accurate predictive models for energy consumption based on the </w:t>
+      </w:r>
+      <w:proofErr w:type="spellStart"/>
+      <w:r>
+        <w:t>analyzed</w:t>
+      </w:r>
+      <w:proofErr w:type="spellEnd"/>
+      <w:r>
+        <w:t xml:space="preserve"> data, using machine learning algorithms and techniques. </w:t>
+      </w:r>
+    </w:p>
+    <w:p>
+      <w:pPr>
+        <w:pStyle w:val="ListParagraph"/>
+        <w:ind w:left="1080"/>
+      </w:pPr>
+    </w:p>
+    <w:p>
+      <w:pPr>
+        <w:pStyle w:val="ListParagraph"/>
+        <w:ind w:left="1080"/>
+      </w:pPr>
+      <w:r>
+        <w:t xml:space="preserve">Model Evaluation: Assess the performance of the developed models using suitable evaluation metrics and cross-validation techniques. </w:t>
+      </w:r>
+    </w:p>
+    <w:p>
+      <w:pPr>
+        <w:pStyle w:val="ListParagraph"/>
+        <w:ind w:left="1080"/>
+      </w:pPr>
+    </w:p>
+    <w:p>
+      <w:pPr>
+        <w:pStyle w:val="ListParagraph"/>
+        <w:ind w:left="1080"/>
+      </w:pPr>
+      <w:r>
+        <w:t xml:space="preserve">Deployment: Deploy the predictive models for practical use to optimize energy consumption and contribute to efficient energy management. </w:t>
+      </w:r>
+    </w:p>
+    <w:p>
+      <w:pPr>
+        <w:pStyle w:val="ListParagraph"/>
+        <w:ind w:left="1080"/>
+      </w:pPr>
+    </w:p>
+    <w:p>
+      <w:pPr>
+        <w:pStyle w:val="ListParagraph"/>
+        <w:numPr>
+          <w:ilvl w:val="2"/>
+          <w:numId w:val="8"/>
+        </w:numPr>
+      </w:pPr>
+      <w:r>
+        <w:t xml:space="preserve">Non-Functional Requirements: </w:t>
+      </w:r>
+    </w:p>
+    <w:p>
+      <w:pPr>
+        <w:pStyle w:val="ListParagraph"/>
+        <w:ind w:left="1080"/>
+      </w:pPr>
+    </w:p>
+    <w:p>
+      <w:pPr>
+        <w:pStyle w:val="ListParagraph"/>
+        <w:ind w:left="1080"/>
+      </w:pPr>
+      <w:r>
+        <w:t xml:space="preserve">Usability: The dashboard and models should be user-friendly, with clear, intuitive, and easy-to-understand interfaces and visualizations. </w:t>
+      </w:r>
+    </w:p>
+    <w:p>
+      <w:pPr>
+        <w:pStyle w:val="ListParagraph"/>
+        <w:ind w:left="1080"/>
+      </w:pPr>
+    </w:p>
+    <w:p>
+      <w:pPr>
+        <w:pStyle w:val="ListParagraph"/>
+        <w:ind w:left="1080"/>
+      </w:pPr>
+      <w:r>
+        <w:t xml:space="preserve">Scalability: The developed models and tools should be able to handle increasing volumes of data as new information on energy consumption becomes available. </w:t>
+      </w:r>
+    </w:p>
+    <w:p>
+      <w:pPr>
+        <w:pStyle w:val="ListParagraph"/>
+        <w:ind w:left="1080"/>
+      </w:pPr>
+    </w:p>
+    <w:p>
+      <w:pPr>
+        <w:pStyle w:val="ListParagraph"/>
+        <w:ind w:left="1080"/>
+      </w:pPr>
+      <w:r>
+        <w:t xml:space="preserve">Performance: The models, EDA, and dashboard should have fast response times and low latency to provide a seamless user experience. </w:t>
+      </w:r>
+    </w:p>
+    <w:p>
+      <w:pPr>
+        <w:pStyle w:val="ListParagraph"/>
+        <w:ind w:left="1080"/>
+      </w:pPr>
+    </w:p>
+    <w:p>
+      <w:pPr>
+        <w:pStyle w:val="ListParagraph"/>
+        <w:ind w:left="1080"/>
+      </w:pPr>
+      <w:r>
+        <w:t xml:space="preserve">Maintainability: The code and tools used for the project should be well-structured, modular, and easy to maintain, allowing for future updates and improvements. </w:t>
+      </w:r>
+    </w:p>
+    <w:p>
+      <w:pPr>
+        <w:pStyle w:val="ListParagraph"/>
+        <w:ind w:left="1080"/>
+      </w:pPr>
+    </w:p>
+    <w:p>
+      <w:pPr>
+        <w:pStyle w:val="ListParagraph"/>
+        <w:ind w:left="1080"/>
+      </w:pPr>
+      <w:r>
+        <w:t xml:space="preserve">Security: Any sensitive data involved in the project should be properly protected, ensuring the privacy and confidentiality of the information. </w:t>
+      </w:r>
+    </w:p>
+    <w:p>
+      <w:pPr>
+        <w:pStyle w:val="ListParagraph"/>
+        <w:ind w:left="1080"/>
+      </w:pPr>
+    </w:p>
+    <w:p>
+      <w:pPr>
+        <w:pStyle w:val="ListParagraph"/>
+        <w:ind w:left="1080"/>
+      </w:pPr>
+      <w:r>
+        <w:t xml:space="preserve">Reliability: The models, EDA, and dashboard should provide accurate, consistent, and reliable results, with rigorous testing and validation processes in place. </w:t>
+      </w:r>
+    </w:p>
+    <w:p>
+      <w:pPr>
+        <w:pStyle w:val="ListParagraph"/>
+        <w:ind w:left="1080"/>
+      </w:pPr>
+    </w:p>
+    <w:p>
+      <w:pPr>
+        <w:pStyle w:val="ListParagraph"/>
+        <w:ind w:left="1080"/>
+      </w:pPr>
+      <w:r>
+        <w:t>Documentation: Comprehensive documentation should be provided for all aspects of the project, detailing the methods, tools, and processes used, as well as instructions for future maintenance and updates.</w:t>
+      </w:r>
     </w:p>
     <w:p>
       <w:pPr>
@@ -4518,6 +4890,11 @@
     </w:p>
     <w:p>
       <w:pPr>
+        <w:pStyle w:val="ListParagraph"/>
+      </w:pPr>
+    </w:p>
+    <w:p>
+      <w:pPr>
         <w:ind w:left="360"/>
       </w:pPr>
     </w:p>
@@ -4532,7 +4909,14 @@
         </w:numPr>
       </w:pPr>
       <w:r>
+        <w:lastRenderedPageBreak/>
         <w:t xml:space="preserve">Design </w:t>
+      </w:r>
+    </w:p>
+    <w:p/>
+    <w:p>
+      <w:r>
+        <w:t>In this chapter</w:t>
       </w:r>
     </w:p>
     <w:p/>
@@ -4548,6 +4932,13 @@
         <w:t>Implementation</w:t>
       </w:r>
     </w:p>
+    <w:p/>
+    <w:p>
+      <w:r>
+        <w:t>In this chapter</w:t>
+      </w:r>
+    </w:p>
+    <w:p/>
     <w:p>
       <w:pPr>
         <w:pStyle w:val="Heading2"/>
@@ -4560,6 +4951,13 @@
         <w:t xml:space="preserve">Evaluation </w:t>
       </w:r>
     </w:p>
+    <w:p/>
+    <w:p>
+      <w:r>
+        <w:t xml:space="preserve">In this chapter </w:t>
+      </w:r>
+    </w:p>
+    <w:p/>
     <w:p>
       <w:pPr>
         <w:pStyle w:val="Heading2"/>
@@ -4572,6 +4970,8 @@
         <w:t>Conclusions and Future of work</w:t>
       </w:r>
     </w:p>
+    <w:p/>
+    <w:p/>
     <w:p/>
     <w:p/>
     <w:p/>
@@ -5107,6 +5507,119 @@
     </w:lvl>
   </w:abstractNum>
   <w:abstractNum w:abstractNumId="3" w15:restartNumberingAfterBreak="0">
+    <w:nsid w:val="1F720355"/>
+    <w:multiLevelType w:val="hybridMultilevel"/>
+    <w:tmpl w:val="1CB00B6A"/>
+    <w:lvl w:ilvl="0" w:tplc="08090001">
+      <w:start w:val="1"/>
+      <w:numFmt w:val="bullet"/>
+      <w:lvlText w:val=""/>
+      <w:lvlJc w:val="left"/>
+      <w:pPr>
+        <w:ind w:left="1080" w:hanging="360"/>
+      </w:pPr>
+      <w:rPr>
+        <w:rFonts w:ascii="Symbol" w:hAnsi="Symbol" w:hint="default"/>
+      </w:rPr>
+    </w:lvl>
+    <w:lvl w:ilvl="1" w:tplc="08090003" w:tentative="1">
+      <w:start w:val="1"/>
+      <w:numFmt w:val="bullet"/>
+      <w:lvlText w:val="o"/>
+      <w:lvlJc w:val="left"/>
+      <w:pPr>
+        <w:ind w:left="1800" w:hanging="360"/>
+      </w:pPr>
+      <w:rPr>
+        <w:rFonts w:ascii="Courier New" w:hAnsi="Courier New" w:cs="Courier New" w:hint="default"/>
+      </w:rPr>
+    </w:lvl>
+    <w:lvl w:ilvl="2" w:tplc="08090005" w:tentative="1">
+      <w:start w:val="1"/>
+      <w:numFmt w:val="bullet"/>
+      <w:lvlText w:val=""/>
+      <w:lvlJc w:val="left"/>
+      <w:pPr>
+        <w:ind w:left="2520" w:hanging="360"/>
+      </w:pPr>
+      <w:rPr>
+        <w:rFonts w:ascii="Wingdings" w:hAnsi="Wingdings" w:hint="default"/>
+      </w:rPr>
+    </w:lvl>
+    <w:lvl w:ilvl="3" w:tplc="08090001" w:tentative="1">
+      <w:start w:val="1"/>
+      <w:numFmt w:val="bullet"/>
+      <w:lvlText w:val=""/>
+      <w:lvlJc w:val="left"/>
+      <w:pPr>
+        <w:ind w:left="3240" w:hanging="360"/>
+      </w:pPr>
+      <w:rPr>
+        <w:rFonts w:ascii="Symbol" w:hAnsi="Symbol" w:hint="default"/>
+      </w:rPr>
+    </w:lvl>
+    <w:lvl w:ilvl="4" w:tplc="08090003" w:tentative="1">
+      <w:start w:val="1"/>
+      <w:numFmt w:val="bullet"/>
+      <w:lvlText w:val="o"/>
+      <w:lvlJc w:val="left"/>
+      <w:pPr>
+        <w:ind w:left="3960" w:hanging="360"/>
+      </w:pPr>
+      <w:rPr>
+        <w:rFonts w:ascii="Courier New" w:hAnsi="Courier New" w:cs="Courier New" w:hint="default"/>
+      </w:rPr>
+    </w:lvl>
+    <w:lvl w:ilvl="5" w:tplc="08090005" w:tentative="1">
+      <w:start w:val="1"/>
+      <w:numFmt w:val="bullet"/>
+      <w:lvlText w:val=""/>
+      <w:lvlJc w:val="left"/>
+      <w:pPr>
+        <w:ind w:left="4680" w:hanging="360"/>
+      </w:pPr>
+      <w:rPr>
+        <w:rFonts w:ascii="Wingdings" w:hAnsi="Wingdings" w:hint="default"/>
+      </w:rPr>
+    </w:lvl>
+    <w:lvl w:ilvl="6" w:tplc="08090001" w:tentative="1">
+      <w:start w:val="1"/>
+      <w:numFmt w:val="bullet"/>
+      <w:lvlText w:val=""/>
+      <w:lvlJc w:val="left"/>
+      <w:pPr>
+        <w:ind w:left="5400" w:hanging="360"/>
+      </w:pPr>
+      <w:rPr>
+        <w:rFonts w:ascii="Symbol" w:hAnsi="Symbol" w:hint="default"/>
+      </w:rPr>
+    </w:lvl>
+    <w:lvl w:ilvl="7" w:tplc="08090003" w:tentative="1">
+      <w:start w:val="1"/>
+      <w:numFmt w:val="bullet"/>
+      <w:lvlText w:val="o"/>
+      <w:lvlJc w:val="left"/>
+      <w:pPr>
+        <w:ind w:left="6120" w:hanging="360"/>
+      </w:pPr>
+      <w:rPr>
+        <w:rFonts w:ascii="Courier New" w:hAnsi="Courier New" w:cs="Courier New" w:hint="default"/>
+      </w:rPr>
+    </w:lvl>
+    <w:lvl w:ilvl="8" w:tplc="08090005" w:tentative="1">
+      <w:start w:val="1"/>
+      <w:numFmt w:val="bullet"/>
+      <w:lvlText w:val=""/>
+      <w:lvlJc w:val="left"/>
+      <w:pPr>
+        <w:ind w:left="6840" w:hanging="360"/>
+      </w:pPr>
+      <w:rPr>
+        <w:rFonts w:ascii="Wingdings" w:hAnsi="Wingdings" w:hint="default"/>
+      </w:rPr>
+    </w:lvl>
+  </w:abstractNum>
+  <w:abstractNum w:abstractNumId="4" w15:restartNumberingAfterBreak="0">
     <w:nsid w:val="2891077D"/>
     <w:multiLevelType w:val="hybridMultilevel"/>
     <w:tmpl w:val="FB6E3F8C"/>
@@ -5195,7 +5708,7 @@
       </w:pPr>
     </w:lvl>
   </w:abstractNum>
-  <w:abstractNum w:abstractNumId="4" w15:restartNumberingAfterBreak="0">
+  <w:abstractNum w:abstractNumId="5" w15:restartNumberingAfterBreak="0">
     <w:nsid w:val="5B6444BE"/>
     <w:multiLevelType w:val="hybridMultilevel"/>
     <w:tmpl w:val="EF96D478"/>
@@ -5281,7 +5794,7 @@
       </w:pPr>
     </w:lvl>
   </w:abstractNum>
-  <w:abstractNum w:abstractNumId="5" w15:restartNumberingAfterBreak="0">
+  <w:abstractNum w:abstractNumId="6" w15:restartNumberingAfterBreak="0">
     <w:nsid w:val="612D3536"/>
     <w:multiLevelType w:val="multilevel"/>
     <w:tmpl w:val="E60051B4"/>
@@ -5402,7 +5915,7 @@
       </w:rPr>
     </w:lvl>
   </w:abstractNum>
-  <w:abstractNum w:abstractNumId="6" w15:restartNumberingAfterBreak="0">
+  <w:abstractNum w:abstractNumId="7" w15:restartNumberingAfterBreak="0">
     <w:nsid w:val="6A341007"/>
     <w:multiLevelType w:val="hybridMultilevel"/>
     <w:tmpl w:val="0E985106"/>
@@ -5491,7 +6004,7 @@
       </w:pPr>
     </w:lvl>
   </w:abstractNum>
-  <w:abstractNum w:abstractNumId="7" w15:restartNumberingAfterBreak="0">
+  <w:abstractNum w:abstractNumId="8" w15:restartNumberingAfterBreak="0">
     <w:nsid w:val="77263629"/>
     <w:multiLevelType w:val="hybridMultilevel"/>
     <w:tmpl w:val="E74009F8"/>
@@ -5604,7 +6117,7 @@
       </w:rPr>
     </w:lvl>
   </w:abstractNum>
-  <w:abstractNum w:abstractNumId="8" w15:restartNumberingAfterBreak="0">
+  <w:abstractNum w:abstractNumId="9" w15:restartNumberingAfterBreak="0">
     <w:nsid w:val="7F9D0035"/>
     <w:multiLevelType w:val="hybridMultilevel"/>
     <w:tmpl w:val="3710E2C6"/>
@@ -5718,31 +6231,34 @@
     </w:lvl>
   </w:abstractNum>
   <w:num w:numId="1" w16cid:durableId="1196237791">
-    <w:abstractNumId w:val="4"/>
+    <w:abstractNumId w:val="5"/>
   </w:num>
   <w:num w:numId="2" w16cid:durableId="1811165130">
     <w:abstractNumId w:val="1"/>
   </w:num>
   <w:num w:numId="3" w16cid:durableId="604580367">
-    <w:abstractNumId w:val="7"/>
+    <w:abstractNumId w:val="8"/>
   </w:num>
   <w:num w:numId="4" w16cid:durableId="1245840665">
     <w:abstractNumId w:val="2"/>
   </w:num>
   <w:num w:numId="5" w16cid:durableId="583412748">
-    <w:abstractNumId w:val="8"/>
+    <w:abstractNumId w:val="9"/>
   </w:num>
   <w:num w:numId="6" w16cid:durableId="1938098693">
-    <w:abstractNumId w:val="6"/>
+    <w:abstractNumId w:val="7"/>
   </w:num>
   <w:num w:numId="7" w16cid:durableId="59720708">
-    <w:abstractNumId w:val="3"/>
+    <w:abstractNumId w:val="4"/>
   </w:num>
   <w:num w:numId="8" w16cid:durableId="1803229987">
-    <w:abstractNumId w:val="5"/>
+    <w:abstractNumId w:val="6"/>
   </w:num>
   <w:num w:numId="9" w16cid:durableId="626860335">
     <w:abstractNumId w:val="0"/>
+  </w:num>
+  <w:num w:numId="10" w16cid:durableId="629440507">
+    <w:abstractNumId w:val="3"/>
   </w:num>
 </w:numbering>
 </file>
@@ -6569,7 +7085,7 @@
     <w:rsid w:val="006C22EC"/>
     <w:rsid w:val="00884DEA"/>
     <w:rsid w:val="00C05986"/>
-    <w:rsid w:val="00CE02AA"/>
+    <w:rsid w:val="00D33EB8"/>
   </w:rsids>
   <m:mathPr>
     <m:mathFont m:val="Cambria Math"/>

--- a/Project Report.docx
+++ b/Project Report.docx
@@ -502,7 +502,17 @@
                 <w:szCs w:val="18"/>
                 <w:lang w:eastAsia="en-GB"/>
               </w:rPr>
-              <w:t xml:space="preserve"> Energy Consumption Analysis and Optimisation for Scottish Councils using Big Data</w:t>
+              <w:t xml:space="preserve"> Energy Consumption Analysis and Optimisation for Scottish Council</w:t>
+            </w:r>
+            <w:r>
+              <w:rPr>
+                <w:rFonts w:ascii="Verdana" w:hAnsi="Verdana"/>
+                <w:noProof/>
+                <w:sz w:val="18"/>
+                <w:szCs w:val="18"/>
+                <w:lang w:eastAsia="en-GB"/>
+              </w:rPr>
+              <w:t>s</w:t>
             </w:r>
           </w:p>
         </w:tc>
@@ -1102,19 +1112,24 @@
     </w:p>
     <w:p>
       <w:pPr>
-        <w:pStyle w:val="Heading1"/>
         <w:rPr>
           <w:b/>
           <w:bCs/>
           <w:spacing w:val="-10"/>
           <w:kern w:val="28"/>
-          <w:sz w:val="56"/>
-          <w:szCs w:val="56"/>
+          <w:sz w:val="40"/>
+          <w:szCs w:val="40"/>
         </w:rPr>
       </w:pPr>
       <w:bookmarkStart w:id="0" w:name="_Acknowledgement"/>
       <w:bookmarkEnd w:id="0"/>
       <w:r>
+        <w:rPr>
+          <w:b/>
+          <w:bCs/>
+          <w:sz w:val="40"/>
+          <w:szCs w:val="40"/>
+        </w:rPr>
         <w:lastRenderedPageBreak/>
         <w:t>Acknowledgement</w:t>
       </w:r>
@@ -1167,11 +1182,176 @@
     </w:p>
     <w:p>
       <w:pPr>
+        <w:spacing w:before="240"/>
+        <w:rPr>
+          <w:rFonts w:cstheme="minorHAnsi"/>
+        </w:rPr>
+      </w:pPr>
+    </w:p>
+    <w:p>
+      <w:pPr>
+        <w:spacing w:before="240"/>
+        <w:rPr>
+          <w:rFonts w:cstheme="minorHAnsi"/>
+        </w:rPr>
+      </w:pPr>
+    </w:p>
+    <w:p>
+      <w:pPr>
+        <w:spacing w:before="240"/>
+        <w:rPr>
+          <w:rFonts w:cstheme="minorHAnsi"/>
+        </w:rPr>
+      </w:pPr>
+    </w:p>
+    <w:p>
+      <w:pPr>
+        <w:spacing w:before="240"/>
+        <w:rPr>
+          <w:rFonts w:cstheme="minorHAnsi"/>
+        </w:rPr>
+      </w:pPr>
+    </w:p>
+    <w:p>
+      <w:pPr>
+        <w:spacing w:before="240"/>
+        <w:rPr>
+          <w:rFonts w:cstheme="minorHAnsi"/>
+        </w:rPr>
+      </w:pPr>
+    </w:p>
+    <w:p>
+      <w:pPr>
+        <w:spacing w:before="240"/>
+        <w:rPr>
+          <w:rFonts w:cstheme="minorHAnsi"/>
+        </w:rPr>
+      </w:pPr>
+    </w:p>
+    <w:p>
+      <w:pPr>
+        <w:spacing w:before="240"/>
+        <w:rPr>
+          <w:rFonts w:cstheme="minorHAnsi"/>
+        </w:rPr>
+      </w:pPr>
+    </w:p>
+    <w:p>
+      <w:pPr>
+        <w:spacing w:before="240"/>
+        <w:rPr>
+          <w:rFonts w:cstheme="minorHAnsi"/>
+        </w:rPr>
+      </w:pPr>
+    </w:p>
+    <w:p>
+      <w:pPr>
+        <w:spacing w:before="240"/>
+        <w:rPr>
+          <w:rFonts w:cstheme="minorHAnsi"/>
+        </w:rPr>
+      </w:pPr>
+    </w:p>
+    <w:p>
+      <w:pPr>
+        <w:spacing w:before="240"/>
+        <w:rPr>
+          <w:rFonts w:cstheme="minorHAnsi"/>
+        </w:rPr>
+      </w:pPr>
+    </w:p>
+    <w:p>
+      <w:pPr>
+        <w:spacing w:before="240"/>
+        <w:rPr>
+          <w:rFonts w:cstheme="minorHAnsi"/>
+        </w:rPr>
+      </w:pPr>
+    </w:p>
+    <w:p>
+      <w:pPr>
+        <w:spacing w:before="240"/>
+        <w:rPr>
+          <w:rFonts w:cstheme="minorHAnsi"/>
+        </w:rPr>
+      </w:pPr>
+    </w:p>
+    <w:p>
+      <w:pPr>
+        <w:spacing w:before="240"/>
+        <w:rPr>
+          <w:rFonts w:cstheme="minorHAnsi"/>
+        </w:rPr>
+      </w:pPr>
+    </w:p>
+    <w:p>
+      <w:pPr>
+        <w:spacing w:before="240"/>
+        <w:rPr>
+          <w:rFonts w:cstheme="minorHAnsi"/>
+        </w:rPr>
+      </w:pPr>
+    </w:p>
+    <w:p>
+      <w:pPr>
+        <w:spacing w:before="240"/>
+        <w:rPr>
+          <w:rFonts w:cstheme="minorHAnsi"/>
+        </w:rPr>
+      </w:pPr>
+    </w:p>
+    <w:p>
+      <w:pPr>
+        <w:spacing w:before="240"/>
+        <w:rPr>
+          <w:rFonts w:cstheme="minorHAnsi"/>
+        </w:rPr>
+      </w:pPr>
+    </w:p>
+    <w:p>
+      <w:pPr>
+        <w:spacing w:before="240"/>
+        <w:rPr>
+          <w:rFonts w:cstheme="minorHAnsi"/>
+        </w:rPr>
+      </w:pPr>
+    </w:p>
+    <w:p>
+      <w:pPr>
         <w:pStyle w:val="Heading1"/>
       </w:pPr>
       <w:bookmarkStart w:id="1" w:name="_Abstract"/>
       <w:bookmarkEnd w:id="1"/>
-      <w:r>
+    </w:p>
+    <w:p/>
+    <w:p/>
+    <w:p>
+      <w:pPr>
+        <w:rPr>
+          <w:b/>
+          <w:bCs/>
+          <w:sz w:val="40"/>
+          <w:szCs w:val="40"/>
+        </w:rPr>
+      </w:pPr>
+    </w:p>
+    <w:p>
+      <w:pPr>
+        <w:rPr>
+          <w:b/>
+          <w:bCs/>
+          <w:sz w:val="40"/>
+          <w:szCs w:val="40"/>
+        </w:rPr>
+      </w:pPr>
+      <w:r>
+        <w:rPr>
+          <w:b/>
+          <w:bCs/>
+          <w:sz w:val="40"/>
+          <w:szCs w:val="40"/>
+        </w:rPr>
+        <w:lastRenderedPageBreak/>
         <w:t xml:space="preserve">Abstract </w:t>
       </w:r>
     </w:p>
@@ -1364,7 +1544,10 @@
           <w:szCs w:val="36"/>
         </w:rPr>
       </w:pPr>
-      <w:r>
+    </w:p>
+    <w:p>
+      <w:pPr>
+        <w:spacing w:before="240"/>
         <w:rPr>
           <w:rFonts w:cstheme="minorHAnsi"/>
           <w:b/>
@@ -1372,16 +1555,61 @@
           <w:sz w:val="36"/>
           <w:szCs w:val="36"/>
         </w:rPr>
-        <w:lastRenderedPageBreak/>
-        <w:t>Table of Content</w:t>
-      </w:r>
-      <w:r>
+      </w:pPr>
+    </w:p>
+    <w:p>
+      <w:pPr>
+        <w:spacing w:before="240"/>
         <w:rPr>
           <w:rFonts w:cstheme="minorHAnsi"/>
           <w:b/>
           <w:bCs/>
           <w:sz w:val="36"/>
           <w:szCs w:val="36"/>
+        </w:rPr>
+      </w:pPr>
+    </w:p>
+    <w:p>
+      <w:pPr>
+        <w:spacing w:before="240"/>
+        <w:rPr>
+          <w:rFonts w:cstheme="minorHAnsi"/>
+          <w:b/>
+          <w:bCs/>
+          <w:sz w:val="36"/>
+          <w:szCs w:val="36"/>
+        </w:rPr>
+      </w:pPr>
+    </w:p>
+    <w:p>
+      <w:pPr>
+        <w:spacing w:before="240"/>
+        <w:rPr>
+          <w:rFonts w:cstheme="minorHAnsi"/>
+          <w:b/>
+          <w:bCs/>
+          <w:sz w:val="40"/>
+          <w:szCs w:val="40"/>
+        </w:rPr>
+      </w:pPr>
+      <w:r>
+        <w:rPr>
+          <w:rFonts w:cstheme="minorHAnsi"/>
+          <w:b/>
+          <w:bCs/>
+          <w:sz w:val="40"/>
+          <w:szCs w:val="40"/>
+        </w:rPr>
+        <w:lastRenderedPageBreak/>
+        <w:t>Content</w:t>
+      </w:r>
+      <w:r>
+        <w:rPr>
+          <w:rFonts w:cstheme="minorHAnsi"/>
+          <w:b/>
+          <w:bCs/>
+          <w:sz w:val="40"/>
+          <w:szCs w:val="40"/>
         </w:rPr>
         <w:t>s</w:t>
       </w:r>
@@ -1407,15 +1635,41 @@
             <w:color w:val="000000" w:themeColor="text1"/>
             <w:u w:val="none"/>
           </w:rPr>
-          <w:t>Acknowledgement</w:t>
+          <w:t>Acknowledgem</w:t>
+        </w:r>
+        <w:r>
+          <w:rPr>
+            <w:rStyle w:val="Hyperlink"/>
+            <w:color w:val="000000" w:themeColor="text1"/>
+            <w:u w:val="none"/>
+          </w:rPr>
+          <w:t>e</w:t>
+        </w:r>
+        <w:r>
+          <w:rPr>
+            <w:rStyle w:val="Hyperlink"/>
+            <w:color w:val="000000" w:themeColor="text1"/>
+            <w:u w:val="none"/>
+          </w:rPr>
+          <w:t>nt</w:t>
         </w:r>
       </w:hyperlink>
+      <w:r>
+        <w:rPr>
+          <w:rStyle w:val="Hyperlink"/>
+          <w:color w:val="000000" w:themeColor="text1"/>
+          <w:u w:val="none"/>
+        </w:rPr>
+        <w:t xml:space="preserve">  ..…………………………………………………………………………………………………………… 2</w:t>
+      </w:r>
     </w:p>
     <w:p>
       <w:pPr>
         <w:spacing w:before="240"/>
         <w:rPr>
-          <w:rFonts w:cstheme="minorHAnsi"/>
+          <w:rStyle w:val="Hyperlink"/>
+          <w:rFonts w:cstheme="minorHAnsi"/>
+          <w:u w:val="none"/>
         </w:rPr>
       </w:pPr>
       <w:hyperlink w:anchor="_Abstract" w:history="1">
@@ -1428,6 +1682,30 @@
           <w:t>Abstract</w:t>
         </w:r>
       </w:hyperlink>
+      <w:r>
+        <w:rPr>
+          <w:rStyle w:val="Hyperlink"/>
+          <w:color w:val="000000" w:themeColor="text1"/>
+          <w:u w:val="none"/>
+        </w:rPr>
+        <w:t xml:space="preserve">  .</w:t>
+      </w:r>
+      <w:r>
+        <w:rPr>
+          <w:rStyle w:val="Hyperlink"/>
+          <w:color w:val="000000" w:themeColor="text1"/>
+          <w:u w:val="none"/>
+        </w:rPr>
+        <w:t>……………………………………………………………………………………………………………</w:t>
+      </w:r>
+      <w:r>
+        <w:rPr>
+          <w:rStyle w:val="Hyperlink"/>
+          <w:color w:val="000000" w:themeColor="text1"/>
+          <w:u w:val="none"/>
+        </w:rPr>
+        <w:t>………………. 3</w:t>
+      </w:r>
     </w:p>
     <w:p>
       <w:pPr>
@@ -1440,21 +1718,45 @@
         <w:rPr>
           <w:rFonts w:cstheme="minorHAnsi"/>
         </w:rPr>
-        <w:t>Table of Figures</w:t>
-      </w:r>
-    </w:p>
-    <w:p>
-      <w:pPr>
-        <w:pStyle w:val="ListParagraph"/>
-        <w:numPr>
-          <w:ilvl w:val="0"/>
-          <w:numId w:val="1"/>
-        </w:numPr>
+        <w:t>1 Introduction</w:t>
+      </w:r>
+      <w:r>
+        <w:rPr>
+          <w:rFonts w:cstheme="minorHAnsi"/>
+        </w:rPr>
+        <w:t xml:space="preserve">  </w:t>
+      </w:r>
+      <w:r>
+        <w:rPr>
+          <w:rStyle w:val="Hyperlink"/>
+          <w:color w:val="000000" w:themeColor="text1"/>
+          <w:u w:val="none"/>
+        </w:rPr>
+        <w:t>………………………………………………………………………………………………………………</w:t>
+      </w:r>
+      <w:r>
+        <w:rPr>
+          <w:rStyle w:val="Hyperlink"/>
+          <w:color w:val="000000" w:themeColor="text1"/>
+          <w:u w:val="none"/>
+        </w:rPr>
+        <w:t>…… 4</w:t>
+      </w:r>
+    </w:p>
+    <w:p>
+      <w:pPr>
         <w:spacing w:before="240"/>
-        <w:rPr>
-          <w:rFonts w:cstheme="minorHAnsi"/>
-        </w:rPr>
-      </w:pPr>
+        <w:ind w:firstLine="720"/>
+        <w:rPr>
+          <w:rFonts w:cstheme="minorHAnsi"/>
+        </w:rPr>
+      </w:pPr>
+      <w:r>
+        <w:rPr>
+          <w:rFonts w:cstheme="minorHAnsi"/>
+        </w:rPr>
+        <w:t xml:space="preserve">1.1 </w:t>
+      </w:r>
       <w:r>
         <w:rPr>
           <w:rFonts w:cstheme="minorHAnsi"/>
@@ -1463,37 +1765,93 @@
       </w:r>
       <w:r>
         <w:rPr>
+          <w:rStyle w:val="Hyperlink"/>
+          <w:color w:val="000000" w:themeColor="text1"/>
+          <w:u w:val="none"/>
+        </w:rPr>
+        <w:t xml:space="preserve">  </w:t>
+      </w:r>
+      <w:r>
+        <w:rPr>
+          <w:rStyle w:val="Hyperlink"/>
+          <w:color w:val="000000" w:themeColor="text1"/>
+          <w:u w:val="none"/>
+        </w:rPr>
+        <w:t xml:space="preserve">……………………………………………………………………………………………………… </w:t>
+      </w:r>
+    </w:p>
+    <w:p>
+      <w:pPr>
+        <w:spacing w:before="240"/>
+        <w:ind w:firstLine="720"/>
+        <w:rPr>
+          <w:rStyle w:val="Hyperlink"/>
+          <w:color w:val="000000" w:themeColor="text1"/>
+          <w:u w:val="none"/>
+        </w:rPr>
+      </w:pPr>
+      <w:r>
+        <w:rPr>
+          <w:rFonts w:cstheme="minorHAnsi"/>
+        </w:rPr>
+        <w:t>1.2</w:t>
+      </w:r>
+      <w:r>
+        <w:rPr>
+          <w:rFonts w:cstheme="minorHAnsi"/>
+        </w:rPr>
+        <w:t xml:space="preserve"> Motivation</w:t>
+      </w:r>
+      <w:r>
+        <w:rPr>
           <w:rFonts w:cstheme="minorHAnsi"/>
         </w:rPr>
         <w:t xml:space="preserve"> </w:t>
       </w:r>
-    </w:p>
-    <w:p>
-      <w:pPr>
-        <w:pStyle w:val="ListParagraph"/>
-        <w:numPr>
-          <w:ilvl w:val="0"/>
-          <w:numId w:val="1"/>
-        </w:numPr>
+      <w:r>
+        <w:rPr>
+          <w:rStyle w:val="Hyperlink"/>
+          <w:color w:val="000000" w:themeColor="text1"/>
+          <w:u w:val="none"/>
+        </w:rPr>
+        <w:t>………………………………………………………………………………………………………</w:t>
+      </w:r>
+    </w:p>
+    <w:p>
+      <w:pPr>
         <w:spacing w:before="240"/>
-        <w:rPr>
-          <w:rFonts w:cstheme="minorHAnsi"/>
-        </w:rPr>
-      </w:pPr>
-      <w:r>
-        <w:rPr>
-          <w:rFonts w:cstheme="minorHAnsi"/>
-        </w:rPr>
-        <w:t>Motivation</w:t>
-      </w:r>
-    </w:p>
-    <w:p>
-      <w:pPr>
-        <w:pStyle w:val="ListParagraph"/>
-        <w:numPr>
-          <w:ilvl w:val="0"/>
-          <w:numId w:val="1"/>
-        </w:numPr>
+        <w:ind w:firstLine="720"/>
+        <w:rPr>
+          <w:rFonts w:cstheme="minorHAnsi"/>
+        </w:rPr>
+      </w:pPr>
+      <w:r>
+        <w:rPr>
+          <w:rStyle w:val="Hyperlink"/>
+          <w:color w:val="000000" w:themeColor="text1"/>
+          <w:u w:val="none"/>
+        </w:rPr>
+        <w:t xml:space="preserve">1.3 Content of the rest of the report </w:t>
+      </w:r>
+      <w:r>
+        <w:rPr>
+          <w:rStyle w:val="Hyperlink"/>
+          <w:color w:val="000000" w:themeColor="text1"/>
+          <w:u w:val="none"/>
+        </w:rPr>
+        <w:t>…………………………………………………………………</w:t>
+      </w:r>
+      <w:r>
+        <w:rPr>
+          <w:rStyle w:val="Hyperlink"/>
+          <w:color w:val="000000" w:themeColor="text1"/>
+          <w:u w:val="none"/>
+        </w:rPr>
+        <w:t xml:space="preserve"> </w:t>
+      </w:r>
+    </w:p>
+    <w:p>
+      <w:pPr>
         <w:spacing w:before="240"/>
         <w:rPr>
           <w:rFonts w:cstheme="minorHAnsi"/>
@@ -1503,16 +1861,31 @@
         <w:rPr>
           <w:rFonts w:cstheme="minorHAnsi"/>
         </w:rPr>
-        <w:t>Literature Review</w:t>
-      </w:r>
-    </w:p>
-    <w:p>
-      <w:pPr>
-        <w:pStyle w:val="ListParagraph"/>
-        <w:numPr>
-          <w:ilvl w:val="0"/>
-          <w:numId w:val="1"/>
-        </w:numPr>
+        <w:t>2 Literature</w:t>
+      </w:r>
+      <w:r>
+        <w:rPr>
+          <w:rFonts w:cstheme="minorHAnsi"/>
+        </w:rPr>
+        <w:t xml:space="preserve"> Review</w:t>
+      </w:r>
+      <w:r>
+        <w:rPr>
+          <w:rFonts w:cstheme="minorHAnsi"/>
+        </w:rPr>
+        <w:t xml:space="preserve"> </w:t>
+      </w:r>
+      <w:r>
+        <w:rPr>
+          <w:rStyle w:val="Hyperlink"/>
+          <w:color w:val="000000" w:themeColor="text1"/>
+          <w:u w:val="none"/>
+        </w:rPr>
+        <w:t>………………………………………………………………………………………………………</w:t>
+      </w:r>
+    </w:p>
+    <w:p>
+      <w:pPr>
         <w:spacing w:before="240"/>
         <w:rPr>
           <w:rFonts w:cstheme="minorHAnsi"/>
@@ -1522,83 +1895,273 @@
         <w:rPr>
           <w:rFonts w:cstheme="minorHAnsi"/>
         </w:rPr>
+        <w:t xml:space="preserve">3 </w:t>
+      </w:r>
+      <w:r>
+        <w:rPr>
+          <w:rFonts w:cstheme="minorHAnsi"/>
+        </w:rPr>
         <w:t>Project Specification</w:t>
       </w:r>
-    </w:p>
-    <w:p>
-      <w:pPr>
-        <w:pStyle w:val="ListParagraph"/>
-        <w:numPr>
-          <w:ilvl w:val="1"/>
-          <w:numId w:val="1"/>
-        </w:numPr>
+      <w:r>
+        <w:rPr>
+          <w:rStyle w:val="Hyperlink"/>
+          <w:color w:val="000000" w:themeColor="text1"/>
+          <w:u w:val="none"/>
+        </w:rPr>
+        <w:t>………………………………………………………………………………………………………</w:t>
+      </w:r>
+    </w:p>
+    <w:p>
+      <w:pPr>
         <w:spacing w:before="240"/>
-        <w:rPr>
-          <w:rFonts w:cstheme="minorHAnsi"/>
-        </w:rPr>
-      </w:pPr>
-      <w:r>
-        <w:rPr>
-          <w:rFonts w:cstheme="minorHAnsi"/>
-        </w:rPr>
-        <w:t>Aim and Objectives</w:t>
-      </w:r>
-    </w:p>
-    <w:p>
-      <w:pPr>
-        <w:pStyle w:val="ListParagraph"/>
-        <w:numPr>
-          <w:ilvl w:val="1"/>
-          <w:numId w:val="1"/>
-        </w:numPr>
+        <w:ind w:firstLine="720"/>
+        <w:rPr>
+          <w:rFonts w:cstheme="minorHAnsi"/>
+        </w:rPr>
+      </w:pPr>
+      <w:r>
+        <w:rPr>
+          <w:rFonts w:cstheme="minorHAnsi"/>
+        </w:rPr>
+        <w:t xml:space="preserve">3.1 </w:t>
+      </w:r>
+      <w:r>
+        <w:rPr>
+          <w:rFonts w:cstheme="minorHAnsi"/>
+        </w:rPr>
+        <w:t xml:space="preserve">Aim </w:t>
+      </w:r>
+      <w:r>
+        <w:rPr>
+          <w:rStyle w:val="Hyperlink"/>
+          <w:color w:val="000000" w:themeColor="text1"/>
+          <w:u w:val="none"/>
+        </w:rPr>
+        <w:t>……………………………………………………………………………………………</w:t>
+      </w:r>
+    </w:p>
+    <w:p>
+      <w:pPr>
         <w:spacing w:before="240"/>
-        <w:rPr>
-          <w:rFonts w:cstheme="minorHAnsi"/>
-        </w:rPr>
-      </w:pPr>
+        <w:ind w:firstLine="720"/>
+        <w:rPr>
+          <w:rFonts w:cstheme="minorHAnsi"/>
+        </w:rPr>
+      </w:pPr>
+      <w:r>
+        <w:rPr>
+          <w:rFonts w:cstheme="minorHAnsi"/>
+        </w:rPr>
+        <w:t xml:space="preserve">3.2 </w:t>
+      </w:r>
+      <w:r>
+        <w:rPr>
+          <w:rFonts w:cstheme="minorHAnsi"/>
+        </w:rPr>
+        <w:t>Objectives</w:t>
+      </w:r>
+      <w:r>
+        <w:rPr>
+          <w:rFonts w:cstheme="minorHAnsi"/>
+        </w:rPr>
+        <w:t xml:space="preserve"> </w:t>
+      </w:r>
+      <w:r>
+        <w:rPr>
+          <w:rStyle w:val="Hyperlink"/>
+          <w:color w:val="000000" w:themeColor="text1"/>
+          <w:u w:val="none"/>
+        </w:rPr>
+        <w:t xml:space="preserve">  </w:t>
+      </w:r>
+      <w:r>
+        <w:rPr>
+          <w:rStyle w:val="Hyperlink"/>
+          <w:color w:val="000000" w:themeColor="text1"/>
+          <w:u w:val="none"/>
+        </w:rPr>
+        <w:t>……………………………………………………………………………………………</w:t>
+      </w:r>
+    </w:p>
+    <w:p>
+      <w:pPr>
+        <w:spacing w:before="240"/>
+        <w:ind w:firstLine="720"/>
+        <w:rPr>
+          <w:rFonts w:cstheme="minorHAnsi"/>
+        </w:rPr>
+      </w:pPr>
+      <w:r>
+        <w:rPr>
+          <w:rFonts w:cstheme="minorHAnsi"/>
+        </w:rPr>
+        <w:t>3.</w:t>
+      </w:r>
+      <w:r>
+        <w:rPr>
+          <w:rFonts w:cstheme="minorHAnsi"/>
+        </w:rPr>
+        <w:t>3</w:t>
+      </w:r>
+      <w:r>
+        <w:rPr>
+          <w:rFonts w:cstheme="minorHAnsi"/>
+        </w:rPr>
+        <w:t xml:space="preserve"> </w:t>
+      </w:r>
       <w:r>
         <w:rPr>
           <w:rFonts w:cstheme="minorHAnsi"/>
         </w:rPr>
         <w:t>Functional and Non-Functional Requirements</w:t>
       </w:r>
-    </w:p>
-    <w:p>
-      <w:pPr>
-        <w:pStyle w:val="ListParagraph"/>
-        <w:numPr>
-          <w:ilvl w:val="1"/>
-          <w:numId w:val="1"/>
-        </w:numPr>
+      <w:r>
+        <w:rPr>
+          <w:rFonts w:cstheme="minorHAnsi"/>
+        </w:rPr>
+        <w:t xml:space="preserve"> </w:t>
+      </w:r>
+      <w:r>
+        <w:rPr>
+          <w:rStyle w:val="Hyperlink"/>
+          <w:color w:val="000000" w:themeColor="text1"/>
+          <w:u w:val="none"/>
+        </w:rPr>
+        <w:t>………………………………………………</w:t>
+      </w:r>
+    </w:p>
+    <w:p>
+      <w:pPr>
         <w:spacing w:before="240"/>
-        <w:rPr>
-          <w:rFonts w:cstheme="minorHAnsi"/>
-        </w:rPr>
-      </w:pPr>
-      <w:r>
-        <w:rPr>
-          <w:rFonts w:cstheme="minorHAnsi"/>
-        </w:rPr>
-        <w:t>Methodology and Plan</w:t>
-      </w:r>
-    </w:p>
-    <w:p>
-      <w:pPr>
-        <w:pStyle w:val="ListParagraph"/>
-        <w:numPr>
-          <w:ilvl w:val="1"/>
-          <w:numId w:val="1"/>
-        </w:numPr>
+        <w:ind w:firstLine="720"/>
+        <w:rPr>
+          <w:rFonts w:cstheme="minorHAnsi"/>
+        </w:rPr>
+      </w:pPr>
+      <w:r>
+        <w:rPr>
+          <w:rFonts w:cstheme="minorHAnsi"/>
+        </w:rPr>
+        <w:t>3.</w:t>
+      </w:r>
+      <w:r>
+        <w:rPr>
+          <w:rFonts w:cstheme="minorHAnsi"/>
+        </w:rPr>
+        <w:t>4</w:t>
+      </w:r>
+      <w:r>
+        <w:rPr>
+          <w:rFonts w:cstheme="minorHAnsi"/>
+        </w:rPr>
+        <w:t xml:space="preserve"> </w:t>
+      </w:r>
+      <w:r>
+        <w:rPr>
+          <w:rFonts w:cstheme="minorHAnsi"/>
+        </w:rPr>
+        <w:t xml:space="preserve">Methodology </w:t>
+      </w:r>
+      <w:r>
+        <w:rPr>
+          <w:rStyle w:val="Hyperlink"/>
+          <w:color w:val="000000" w:themeColor="text1"/>
+          <w:u w:val="none"/>
+        </w:rPr>
+        <w:t>……………………………………………………………………………………………</w:t>
+      </w:r>
+    </w:p>
+    <w:p>
+      <w:pPr>
         <w:spacing w:before="240"/>
-        <w:rPr>
-          <w:rFonts w:cstheme="minorHAnsi"/>
-        </w:rPr>
-      </w:pPr>
-      <w:r>
-        <w:rPr>
-          <w:rFonts w:cstheme="minorHAnsi"/>
-        </w:rPr>
-        <w:t xml:space="preserve">Review of Legal, Ethical, Social and Professional </w:t>
+        <w:ind w:firstLine="720"/>
+        <w:rPr>
+          <w:rFonts w:cstheme="minorHAnsi"/>
+        </w:rPr>
+      </w:pPr>
+      <w:r>
+        <w:rPr>
+          <w:rFonts w:cstheme="minorHAnsi"/>
+        </w:rPr>
+        <w:t>3.</w:t>
+      </w:r>
+      <w:r>
+        <w:rPr>
+          <w:rFonts w:cstheme="minorHAnsi"/>
+        </w:rPr>
+        <w:t>5</w:t>
+      </w:r>
+      <w:r>
+        <w:rPr>
+          <w:rFonts w:cstheme="minorHAnsi"/>
+        </w:rPr>
+        <w:t xml:space="preserve"> Project </w:t>
+      </w:r>
+      <w:r>
+        <w:rPr>
+          <w:rFonts w:cstheme="minorHAnsi"/>
+        </w:rPr>
+        <w:t>Plan</w:t>
+      </w:r>
+      <w:r>
+        <w:rPr>
+          <w:rFonts w:cstheme="minorHAnsi"/>
+        </w:rPr>
+        <w:t xml:space="preserve"> </w:t>
+      </w:r>
+      <w:r>
+        <w:rPr>
+          <w:rStyle w:val="Hyperlink"/>
+          <w:color w:val="000000" w:themeColor="text1"/>
+          <w:u w:val="none"/>
+        </w:rPr>
+        <w:t>……………………………………………………………………………………………</w:t>
+      </w:r>
+    </w:p>
+    <w:p>
+      <w:pPr>
+        <w:spacing w:before="240"/>
+        <w:ind w:firstLine="720"/>
+        <w:rPr>
+          <w:rFonts w:cstheme="minorHAnsi"/>
+        </w:rPr>
+      </w:pPr>
+      <w:r>
+        <w:rPr>
+          <w:rFonts w:cstheme="minorHAnsi"/>
+        </w:rPr>
+        <w:t xml:space="preserve">3.6 </w:t>
+      </w:r>
+      <w:r>
+        <w:rPr>
+          <w:rFonts w:cstheme="minorHAnsi"/>
+        </w:rPr>
+        <w:t xml:space="preserve">Review of Legal, Ethical, </w:t>
+      </w:r>
+      <w:r>
+        <w:rPr>
+          <w:rFonts w:cstheme="minorHAnsi"/>
+        </w:rPr>
+        <w:t>Social</w:t>
+      </w:r>
+      <w:r>
+        <w:rPr>
+          <w:rFonts w:cstheme="minorHAnsi"/>
+        </w:rPr>
+        <w:t>,</w:t>
+      </w:r>
+      <w:r>
+        <w:rPr>
+          <w:rFonts w:cstheme="minorHAnsi"/>
+        </w:rPr>
+        <w:t xml:space="preserve"> Professional</w:t>
+      </w:r>
+      <w:r>
+        <w:rPr>
+          <w:rFonts w:cstheme="minorHAnsi"/>
+        </w:rPr>
+        <w:t xml:space="preserve"> </w:t>
       </w:r>
       <w:r>
         <w:rPr>
@@ -1610,7 +2173,34 @@
         <w:rPr>
           <w:rFonts w:cstheme="minorHAnsi"/>
         </w:rPr>
-        <w:t xml:space="preserve"> as well as risks and </w:t>
+        <w:t xml:space="preserve"> </w:t>
+      </w:r>
+      <w:r>
+        <w:rPr>
+          <w:rFonts w:cstheme="minorHAnsi"/>
+        </w:rPr>
+        <w:t>and Environmental Issues  …</w:t>
+      </w:r>
+    </w:p>
+    <w:p>
+      <w:pPr>
+        <w:spacing w:before="240"/>
+        <w:ind w:firstLine="720"/>
+        <w:rPr>
+          <w:rFonts w:cstheme="minorHAnsi"/>
+        </w:rPr>
+      </w:pPr>
+      <w:r>
+        <w:rPr>
+          <w:rFonts w:cstheme="minorHAnsi"/>
+        </w:rPr>
+        <w:t>3.7 R</w:t>
+      </w:r>
+      <w:r>
+        <w:rPr>
+          <w:rFonts w:cstheme="minorHAnsi"/>
+        </w:rPr>
+        <w:t xml:space="preserve">isks and </w:t>
       </w:r>
       <w:r>
         <w:rPr>
@@ -1618,14 +2208,23 @@
         </w:rPr>
         <w:t>safety</w:t>
       </w:r>
-    </w:p>
-    <w:p>
-      <w:pPr>
-        <w:pStyle w:val="ListParagraph"/>
-        <w:numPr>
-          <w:ilvl w:val="0"/>
-          <w:numId w:val="1"/>
-        </w:numPr>
+      <w:r>
+        <w:rPr>
+          <w:rFonts w:cstheme="minorHAnsi"/>
+        </w:rPr>
+        <w:t xml:space="preserve"> </w:t>
+      </w:r>
+      <w:r>
+        <w:rPr>
+          <w:rStyle w:val="Hyperlink"/>
+          <w:color w:val="000000" w:themeColor="text1"/>
+          <w:u w:val="none"/>
+        </w:rPr>
+        <w:t>……………………………………………………………………………………………</w:t>
+      </w:r>
+    </w:p>
+    <w:p>
+      <w:pPr>
         <w:spacing w:before="240"/>
         <w:rPr>
           <w:rFonts w:cstheme="minorHAnsi"/>
@@ -1635,16 +2234,34 @@
         <w:rPr>
           <w:rFonts w:cstheme="minorHAnsi"/>
         </w:rPr>
+        <w:t xml:space="preserve">4 </w:t>
+      </w:r>
+      <w:r>
+        <w:rPr>
+          <w:rFonts w:cstheme="minorHAnsi"/>
+        </w:rPr>
         <w:t>Design</w:t>
       </w:r>
-    </w:p>
-    <w:p>
-      <w:pPr>
-        <w:pStyle w:val="ListParagraph"/>
-        <w:numPr>
-          <w:ilvl w:val="0"/>
-          <w:numId w:val="1"/>
-        </w:numPr>
+      <w:r>
+        <w:rPr>
+          <w:rFonts w:cstheme="minorHAnsi"/>
+        </w:rPr>
+        <w:t xml:space="preserve"> </w:t>
+      </w:r>
+      <w:r>
+        <w:rPr>
+          <w:rStyle w:val="Hyperlink"/>
+          <w:color w:val="000000" w:themeColor="text1"/>
+          <w:u w:val="none"/>
+        </w:rPr>
+        <w:t>……………………………………………………………………………………………</w:t>
+      </w:r>
+    </w:p>
+    <w:p>
+      <w:pPr>
+        <w:tabs>
+          <w:tab w:val="left" w:pos="3355"/>
+        </w:tabs>
         <w:spacing w:before="240"/>
         <w:rPr>
           <w:rFonts w:cstheme="minorHAnsi"/>
@@ -1654,16 +2271,31 @@
         <w:rPr>
           <w:rFonts w:cstheme="minorHAnsi"/>
         </w:rPr>
+        <w:t xml:space="preserve">5 </w:t>
+      </w:r>
+      <w:r>
+        <w:rPr>
+          <w:rFonts w:cstheme="minorHAnsi"/>
+        </w:rPr>
         <w:t>Implementation</w:t>
       </w:r>
-    </w:p>
-    <w:p>
-      <w:pPr>
-        <w:pStyle w:val="ListParagraph"/>
-        <w:numPr>
-          <w:ilvl w:val="0"/>
-          <w:numId w:val="1"/>
-        </w:numPr>
+      <w:r>
+        <w:rPr>
+          <w:rFonts w:cstheme="minorHAnsi"/>
+        </w:rPr>
+        <w:t xml:space="preserve"> </w:t>
+      </w:r>
+      <w:r>
+        <w:rPr>
+          <w:rStyle w:val="Hyperlink"/>
+          <w:color w:val="000000" w:themeColor="text1"/>
+          <w:u w:val="none"/>
+        </w:rPr>
+        <w:t>……………………………………………………………………………………………</w:t>
+      </w:r>
+    </w:p>
+    <w:p>
+      <w:pPr>
         <w:spacing w:before="240"/>
         <w:rPr>
           <w:rFonts w:cstheme="minorHAnsi"/>
@@ -1673,34 +2305,25 @@
         <w:rPr>
           <w:rFonts w:cstheme="minorHAnsi"/>
         </w:rPr>
+        <w:t xml:space="preserve">6 </w:t>
+      </w:r>
+      <w:r>
+        <w:rPr>
+          <w:rFonts w:cstheme="minorHAnsi"/>
+        </w:rPr>
         <w:t xml:space="preserve">Evaluation of work </w:t>
       </w:r>
       <w:r>
         <w:rPr>
-          <w:rFonts w:cstheme="minorHAnsi"/>
-        </w:rPr>
-        <w:t>(including</w:t>
-      </w:r>
-      <w:r>
-        <w:rPr>
-          <w:rFonts w:cstheme="minorHAnsi"/>
-        </w:rPr>
-        <w:t xml:space="preserve"> comparison with </w:t>
-      </w:r>
-      <w:r>
-        <w:rPr>
-          <w:rFonts w:cstheme="minorHAnsi"/>
-        </w:rPr>
-        <w:t>objectives)</w:t>
-      </w:r>
-    </w:p>
-    <w:p>
-      <w:pPr>
-        <w:pStyle w:val="ListParagraph"/>
-        <w:numPr>
-          <w:ilvl w:val="0"/>
-          <w:numId w:val="1"/>
-        </w:numPr>
+          <w:rStyle w:val="Hyperlink"/>
+          <w:color w:val="000000" w:themeColor="text1"/>
+          <w:u w:val="none"/>
+        </w:rPr>
+        <w:t>……………………………………………………………………………………………</w:t>
+      </w:r>
+    </w:p>
+    <w:p>
+      <w:pPr>
         <w:spacing w:before="240"/>
         <w:rPr>
           <w:rFonts w:cstheme="minorHAnsi"/>
@@ -1710,6 +2333,12 @@
         <w:rPr>
           <w:rFonts w:cstheme="minorHAnsi"/>
         </w:rPr>
+        <w:t xml:space="preserve">7 </w:t>
+      </w:r>
+      <w:r>
+        <w:rPr>
+          <w:rFonts w:cstheme="minorHAnsi"/>
+        </w:rPr>
         <w:t xml:space="preserve">Conclusions </w:t>
       </w:r>
       <w:r>
@@ -1724,6 +2353,20 @@
         </w:rPr>
         <w:t xml:space="preserve"> future works</w:t>
       </w:r>
+      <w:r>
+        <w:rPr>
+          <w:rFonts w:cstheme="minorHAnsi"/>
+        </w:rPr>
+        <w:t xml:space="preserve"> </w:t>
+      </w:r>
+      <w:r>
+        <w:rPr>
+          <w:rStyle w:val="Hyperlink"/>
+          <w:color w:val="000000" w:themeColor="text1"/>
+          <w:u w:val="none"/>
+        </w:rPr>
+        <w:t>……………………………………………………………………………………………</w:t>
+      </w:r>
     </w:p>
     <w:p>
       <w:pPr>
@@ -1732,12 +2375,34 @@
           <w:rFonts w:cstheme="minorHAnsi"/>
         </w:rPr>
       </w:pPr>
+    </w:p>
+    <w:p>
+      <w:pPr>
+        <w:spacing w:before="240"/>
+        <w:rPr>
+          <w:rFonts w:cstheme="minorHAnsi"/>
+        </w:rPr>
+      </w:pPr>
       <w:r>
         <w:rPr>
           <w:rFonts w:cstheme="minorHAnsi"/>
         </w:rPr>
         <w:t xml:space="preserve">References </w:t>
       </w:r>
+      <w:r>
+        <w:rPr>
+          <w:rFonts w:cstheme="minorHAnsi"/>
+        </w:rPr>
+        <w:t>…</w:t>
+      </w:r>
+      <w:r>
+        <w:rPr>
+          <w:rStyle w:val="Hyperlink"/>
+          <w:color w:val="000000" w:themeColor="text1"/>
+          <w:u w:val="none"/>
+        </w:rPr>
+        <w:t>…………………………………………………………………………………………</w:t>
+      </w:r>
     </w:p>
     <w:p>
       <w:pPr>
@@ -1752,6 +2417,20 @@
         </w:rPr>
         <w:t>Appendices</w:t>
       </w:r>
+      <w:r>
+        <w:rPr>
+          <w:rFonts w:cstheme="minorHAnsi"/>
+        </w:rPr>
+        <w:t xml:space="preserve"> </w:t>
+      </w:r>
+      <w:r>
+        <w:rPr>
+          <w:rStyle w:val="Hyperlink"/>
+          <w:color w:val="000000" w:themeColor="text1"/>
+          <w:u w:val="none"/>
+        </w:rPr>
+        <w:t>……………………………………………………………………………………………</w:t>
+      </w:r>
     </w:p>
     <w:p>
       <w:pPr>
@@ -1780,558 +2459,873 @@
         <w:spacing w:before="240"/>
         <w:rPr>
           <w:rFonts w:cstheme="minorHAnsi"/>
-        </w:rPr>
-      </w:pPr>
-    </w:p>
-    <w:p>
-      <w:pPr>
-        <w:spacing w:before="240"/>
-        <w:rPr>
-          <w:rFonts w:cstheme="minorHAnsi"/>
-        </w:rPr>
-      </w:pPr>
-    </w:p>
-    <w:p>
-      <w:pPr>
-        <w:spacing w:before="240"/>
-        <w:rPr>
-          <w:rFonts w:cstheme="minorHAnsi"/>
-        </w:rPr>
-      </w:pPr>
-    </w:p>
-    <w:p>
-      <w:pPr>
-        <w:spacing w:before="240"/>
-        <w:rPr>
-          <w:rFonts w:cstheme="minorHAnsi"/>
-        </w:rPr>
-      </w:pPr>
-    </w:p>
-    <w:p>
-      <w:pPr>
-        <w:spacing w:before="240"/>
-        <w:rPr>
-          <w:rFonts w:cstheme="minorHAnsi"/>
-        </w:rPr>
-      </w:pPr>
-    </w:p>
-    <w:p>
-      <w:pPr>
-        <w:spacing w:before="240"/>
-        <w:rPr>
-          <w:rFonts w:cstheme="minorHAnsi"/>
-        </w:rPr>
-      </w:pPr>
-    </w:p>
-    <w:p>
-      <w:pPr>
-        <w:spacing w:before="240"/>
-        <w:rPr>
-          <w:rFonts w:cstheme="minorHAnsi"/>
-        </w:rPr>
-      </w:pPr>
-    </w:p>
-    <w:p>
-      <w:pPr>
-        <w:spacing w:before="240"/>
-        <w:rPr>
-          <w:rFonts w:cstheme="minorHAnsi"/>
-        </w:rPr>
-      </w:pPr>
-    </w:p>
-    <w:p>
-      <w:pPr>
-        <w:spacing w:before="240"/>
-        <w:rPr>
-          <w:rFonts w:cstheme="minorHAnsi"/>
-        </w:rPr>
-      </w:pPr>
-    </w:p>
-    <w:p>
-      <w:pPr>
-        <w:spacing w:before="240"/>
-        <w:rPr>
-          <w:rFonts w:cstheme="minorHAnsi"/>
-        </w:rPr>
-      </w:pPr>
-    </w:p>
-    <w:p>
-      <w:pPr>
-        <w:pStyle w:val="Heading2"/>
-        <w:numPr>
-          <w:ilvl w:val="0"/>
-          <w:numId w:val="8"/>
-        </w:numPr>
-      </w:pPr>
-      <w:r>
-        <w:lastRenderedPageBreak/>
-        <w:t>Background</w:t>
-      </w:r>
-    </w:p>
-    <w:p/>
-    <w:p>
-      <w:r>
-        <w:t xml:space="preserve">Energy consumption patterns are influenced by various factors, such as economic growth, population, climate, and technological advancements. Understanding these patterns is crucial for optimizing energy use and promoting sustainability. In recent years, data-driven techniques have emerged as powerful tools for </w:t>
-      </w:r>
-      <w:r>
-        <w:t>analysing</w:t>
-      </w:r>
-      <w:r>
-        <w:t xml:space="preserve"> and predicting energy consumption. Machine learning algorithms</w:t>
-      </w:r>
-      <w:r>
-        <w:t xml:space="preserve"> have</w:t>
-      </w:r>
-      <w:r>
-        <w:t xml:space="preserve"> demonstrated significant potential in developing accurate models for various energy-related applications. </w:t>
-      </w:r>
-    </w:p>
-    <w:p/>
-    <w:p>
-      <w:r>
-        <w:t xml:space="preserve">In the context of the Scottish council area, there is a need for robust data analysis and predictive </w:t>
-      </w:r>
-      <w:r>
-        <w:t>modelling</w:t>
-      </w:r>
-      <w:r>
-        <w:t xml:space="preserve"> to better understand energy consumption trends, support </w:t>
-      </w:r>
-      <w:r>
-        <w:t>policymaking</w:t>
-      </w:r>
-      <w:r>
-        <w:t xml:space="preserve">, and drive optimization efforts. This project aims to address this need by collecting and </w:t>
-      </w:r>
-      <w:r>
-        <w:t>analysing</w:t>
-      </w:r>
-      <w:r>
-        <w:t xml:space="preserve"> energy consumption data from 2005 to 2020 and utilizing machine learning techniques to develop accurate predictive models. </w:t>
-      </w:r>
-    </w:p>
-    <w:p/>
-    <w:p>
-      <w:r>
-        <w:t>The objectives of the project include data collection from open-source websites, business intelligence dashboard development for monitoring and analysis, exploratory data analysis for insights and pattern identification, machine learning model development for accurate energy consumption predictions, and deploying these models to optimize energy consumption. Through these efforts, this project seeks to contribute to the ongoing initiatives aimed at creating a more sustainable and efficient energy landscape in the Scottish council area.</w:t>
-      </w:r>
-    </w:p>
-    <w:p/>
-    <w:p/>
-    <w:p/>
-    <w:p/>
-    <w:p/>
-    <w:p/>
-    <w:p/>
-    <w:p/>
-    <w:p/>
-    <w:p/>
-    <w:p/>
-    <w:p/>
-    <w:p/>
-    <w:p/>
-    <w:p/>
-    <w:p/>
-    <w:p/>
-    <w:p/>
-    <w:p/>
-    <w:p/>
-    <w:p/>
-    <w:p/>
-    <w:p/>
-    <w:p/>
-    <w:p>
-      <w:pPr>
-        <w:pStyle w:val="Heading2"/>
-        <w:numPr>
-          <w:ilvl w:val="0"/>
-          <w:numId w:val="8"/>
-        </w:numPr>
-      </w:pPr>
-      <w:r>
-        <w:lastRenderedPageBreak/>
-        <w:t>Motivation</w:t>
-      </w:r>
-    </w:p>
-    <w:p/>
-    <w:p>
-      <w:r>
-        <w:t xml:space="preserve">The urgency of addressing energy consumption and sustainability concerns has become increasingly evident, particularly as global energy demand continues to grow. Efficient energy management and decision-making play a critical role in reducing the environmental and economic impact of energy consumption. The Scottish council area, like many other regions, faces the challenge of optimizing energy use to conserve resources, and reduce greenhouse gas emissions. </w:t>
-      </w:r>
-    </w:p>
-    <w:p/>
-    <w:p>
-      <w:r>
-        <w:t xml:space="preserve">Developing accurate predictive models for energy consumption is essential for better strategic planning, </w:t>
-      </w:r>
-      <w:r>
-        <w:t>policymaking</w:t>
-      </w:r>
-      <w:r>
-        <w:t xml:space="preserve">, and infrastructure investments. </w:t>
-      </w:r>
-      <w:r>
-        <w:t>Analysing</w:t>
-      </w:r>
-      <w:r>
-        <w:t xml:space="preserve"> energy consumption data from 2005 to 2020 can uncover valuable insights into the factors affecting energy consumption trends and how they have evolved over time. This knowledge can drive targeted improvements and optimization efforts. </w:t>
-      </w:r>
-    </w:p>
-    <w:p/>
-    <w:p>
-      <w:r>
-        <w:t>The motivation behind this project is to leverage advanced data analytics and machine learning to provide a comprehensive understanding of energy consumption patterns</w:t>
-      </w:r>
-      <w:r>
-        <w:t xml:space="preserve"> and energy type is consumed</w:t>
-      </w:r>
-      <w:r>
-        <w:t xml:space="preserve"> in the Scottish council area. By conducting exploratory data analysis (EDA) and developing predictive models, we can facilitate informed decision-making by various stakeholders, including government authorities, utility companies, and end-users. This project will ultimately contribute to sustainable development, promote cost-effective energy management, and foster a greener future for Scotland and beyond.</w:t>
-      </w:r>
-    </w:p>
-    <w:p/>
-    <w:p/>
-    <w:p/>
-    <w:p/>
-    <w:p/>
-    <w:p/>
-    <w:p/>
-    <w:p/>
-    <w:p/>
-    <w:p/>
-    <w:p/>
-    <w:p/>
-    <w:p/>
-    <w:p/>
-    <w:p/>
-    <w:p/>
-    <w:p/>
-    <w:p/>
-    <w:p/>
-    <w:p/>
-    <w:p/>
-    <w:p/>
-    <w:p/>
-    <w:p/>
-    <w:p>
-      <w:pPr>
-        <w:pStyle w:val="Heading2"/>
-        <w:numPr>
-          <w:ilvl w:val="0"/>
-          <w:numId w:val="8"/>
-        </w:numPr>
-      </w:pPr>
-      <w:r>
-        <w:lastRenderedPageBreak/>
-        <w:t xml:space="preserve"> Literature Review</w:t>
-      </w:r>
-    </w:p>
-    <w:p>
-      <w:pPr>
-        <w:rPr>
-          <w:rFonts w:eastAsia="Times New Roman" w:cstheme="minorHAnsi"/>
-          <w:color w:val="374151"/>
-          <w:lang w:eastAsia="en-GB"/>
-        </w:rPr>
-      </w:pPr>
-    </w:p>
-    <w:p>
-      <w:pPr>
-        <w:rPr>
-          <w:rFonts w:eastAsia="Times New Roman" w:cstheme="minorHAnsi"/>
-          <w:color w:val="374151"/>
-          <w:lang w:eastAsia="en-GB"/>
-        </w:rPr>
-      </w:pPr>
-      <w:r>
-        <w:rPr>
-          <w:rFonts w:eastAsia="Times New Roman" w:cstheme="minorHAnsi"/>
-          <w:color w:val="374151"/>
-          <w:lang w:eastAsia="en-GB"/>
-        </w:rPr>
-        <w:t>Energy consumption and its optimization have emerged as critical concerns in today's world, given the rising global energy demand, mounting environmental challenges, and the pressing need for sustainable energy systems. This project centres on collecting and analysing energy consumption data from the Scotland Council area spanning 2005 to 2020. The primary aim is to devise accurate predictive models for energy consumption and subsequently implement these models to optimize energy consumption patterns. This literature review delves into various aspects of energy consumption analysis, encompassing data collection</w:t>
-      </w:r>
-      <w:r>
-        <w:rPr>
-          <w:rFonts w:eastAsia="Times New Roman" w:cstheme="minorHAnsi"/>
-          <w:color w:val="374151"/>
-          <w:lang w:eastAsia="en-GB"/>
-        </w:rPr>
-        <w:t xml:space="preserve"> and</w:t>
-      </w:r>
-      <w:r>
-        <w:rPr>
-          <w:rFonts w:eastAsia="Times New Roman" w:cstheme="minorHAnsi"/>
-          <w:color w:val="374151"/>
-          <w:lang w:eastAsia="en-GB"/>
-        </w:rPr>
-        <w:t xml:space="preserve"> transformation, exploratory data analysis, business intelligence dashboards, predictive modelling, and optimization strategies. By thoroughly examining an array of studies and scholarly articles, this review elucidates the current state of research and best practices within the realm of energy consumption analysis and optimization.</w:t>
-      </w:r>
-    </w:p>
-    <w:p/>
-    <w:p>
-      <w:pPr>
-        <w:rPr>
           <w:b/>
           <w:bCs/>
-        </w:rPr>
-      </w:pPr>
-      <w:r>
-        <w:rPr>
+          <w:sz w:val="40"/>
+          <w:szCs w:val="40"/>
+        </w:rPr>
+      </w:pPr>
+      <w:r>
+        <w:rPr>
+          <w:rFonts w:cstheme="minorHAnsi"/>
           <w:b/>
           <w:bCs/>
-        </w:rPr>
-        <w:t>Are there any data sources that should be considered for a comprehensive understanding of energy consumption patterns in the Scotland Council area?</w:t>
-      </w:r>
-    </w:p>
-    <w:p>
-      <w:r>
-        <w:t xml:space="preserve">  </w:t>
-      </w:r>
-    </w:p>
-    <w:p>
-      <w:pPr>
-        <w:rPr>
-          <w:rFonts w:eastAsia="Times New Roman" w:cstheme="minorHAnsi"/>
-          <w:color w:val="374151"/>
-          <w:lang w:eastAsia="en-GB"/>
-        </w:rPr>
-      </w:pPr>
-      <w:r>
-        <w:rPr>
-          <w:rFonts w:eastAsia="Times New Roman" w:cstheme="minorHAnsi"/>
-          <w:color w:val="374151"/>
-          <w:lang w:eastAsia="en-GB"/>
-        </w:rPr>
-        <w:t xml:space="preserve">The foundation of any successful energy consumption analysis and modelling lies in the accuracy and comprehensiveness of the data utilized. Numerous sources, including governmental and non-governmental organizations, provide open-source energy consumption data that can be leveraged for research and policy development. Notably, </w:t>
-      </w:r>
-      <w:r>
-        <w:rPr>
-          <w:rFonts w:eastAsia="Times New Roman" w:cstheme="minorHAnsi"/>
-          <w:color w:val="374151"/>
-          <w:lang w:eastAsia="en-GB"/>
-        </w:rPr>
-        <w:t xml:space="preserve">two </w:t>
-      </w:r>
-      <w:r>
-        <w:rPr>
-          <w:rFonts w:eastAsia="Times New Roman" w:cstheme="minorHAnsi"/>
-          <w:color w:val="374151"/>
-          <w:lang w:eastAsia="en-GB"/>
-        </w:rPr>
-        <w:t xml:space="preserve">key sources have emerged as crucial in the context of the Scotland Council area: the UK Department for Business, Energy &amp; Industrial Strategy (BEIS) </w:t>
-      </w:r>
-      <w:r>
-        <w:rPr>
-          <w:rFonts w:eastAsia="Times New Roman" w:cstheme="minorHAnsi"/>
-          <w:color w:val="374151"/>
-          <w:lang w:eastAsia="en-GB"/>
-        </w:rPr>
-        <w:t>and</w:t>
-      </w:r>
-      <w:r>
-        <w:rPr>
-          <w:rFonts w:eastAsia="Times New Roman" w:cstheme="minorHAnsi"/>
-          <w:color w:val="374151"/>
-          <w:lang w:eastAsia="en-GB"/>
-        </w:rPr>
-        <w:t xml:space="preserve"> the Scottish Government</w:t>
-      </w:r>
-      <w:r>
-        <w:rPr>
-          <w:rFonts w:eastAsia="Times New Roman" w:cstheme="minorHAnsi"/>
-          <w:color w:val="374151"/>
-          <w:lang w:eastAsia="en-GB"/>
-        </w:rPr>
-        <w:t xml:space="preserve">. </w:t>
-      </w:r>
-      <w:r>
-        <w:rPr>
-          <w:rFonts w:eastAsia="Times New Roman" w:cstheme="minorHAnsi"/>
-          <w:color w:val="374151"/>
-          <w:lang w:eastAsia="en-GB"/>
-        </w:rPr>
-        <w:t>These sources offer a wealth of data spanning various dimensions of energy consumption, providing researchers with ample opportunity to explore and analyse trends.</w:t>
-      </w:r>
-    </w:p>
-    <w:p>
-      <w:pPr>
-        <w:rPr>
-          <w:rFonts w:eastAsia="Times New Roman" w:cstheme="minorHAnsi"/>
-          <w:color w:val="374151"/>
-          <w:lang w:eastAsia="en-GB"/>
-        </w:rPr>
-      </w:pPr>
-    </w:p>
-    <w:p>
-      <w:pPr>
-        <w:rPr>
-          <w:rFonts w:eastAsia="Times New Roman" w:cstheme="minorHAnsi"/>
-          <w:color w:val="374151"/>
-          <w:lang w:eastAsia="en-GB"/>
-        </w:rPr>
-      </w:pPr>
-      <w:r>
-        <w:rPr>
-          <w:rFonts w:eastAsia="Times New Roman" w:cstheme="minorHAnsi"/>
-          <w:color w:val="374151"/>
-          <w:lang w:eastAsia="en-GB"/>
-        </w:rPr>
-        <w:t xml:space="preserve">By accessing </w:t>
-      </w:r>
-      <w:r>
-        <w:rPr>
-          <w:rFonts w:eastAsia="Times New Roman" w:cstheme="minorHAnsi"/>
-          <w:color w:val="374151"/>
-          <w:lang w:eastAsia="en-GB"/>
-        </w:rPr>
-        <w:t>data</w:t>
-      </w:r>
-      <w:r>
-        <w:rPr>
-          <w:rFonts w:eastAsia="Times New Roman" w:cstheme="minorHAnsi"/>
-          <w:color w:val="374151"/>
-          <w:lang w:eastAsia="en-GB"/>
-        </w:rPr>
-        <w:t xml:space="preserve"> from </w:t>
-      </w:r>
-      <w:r>
-        <w:rPr>
-          <w:rFonts w:eastAsia="Times New Roman" w:cstheme="minorHAnsi"/>
-          <w:color w:val="374151"/>
-          <w:lang w:eastAsia="en-GB"/>
-        </w:rPr>
-        <w:t>Scotland Government</w:t>
-      </w:r>
-      <w:r>
-        <w:rPr>
-          <w:rFonts w:eastAsia="Times New Roman" w:cstheme="minorHAnsi"/>
-          <w:color w:val="374151"/>
-          <w:lang w:eastAsia="en-GB"/>
-        </w:rPr>
-        <w:t xml:space="preserve">, </w:t>
-      </w:r>
-      <w:r>
-        <w:rPr>
-          <w:rFonts w:eastAsia="Times New Roman" w:cstheme="minorHAnsi"/>
-          <w:color w:val="374151"/>
-          <w:lang w:eastAsia="en-GB"/>
-        </w:rPr>
-        <w:t>one</w:t>
-      </w:r>
-      <w:r>
-        <w:rPr>
-          <w:rFonts w:eastAsia="Times New Roman" w:cstheme="minorHAnsi"/>
-          <w:color w:val="374151"/>
-          <w:lang w:eastAsia="en-GB"/>
-        </w:rPr>
-        <w:t xml:space="preserve"> can gain insights into energy consumption patterns across different sectors, such as </w:t>
-      </w:r>
-      <w:r>
-        <w:rPr>
-          <w:rFonts w:eastAsia="Times New Roman" w:cstheme="minorHAnsi"/>
-          <w:color w:val="374151"/>
-          <w:lang w:eastAsia="en-GB"/>
-        </w:rPr>
-        <w:t>domestic</w:t>
-      </w:r>
-      <w:r>
-        <w:rPr>
-          <w:rFonts w:eastAsia="Times New Roman" w:cstheme="minorHAnsi"/>
-          <w:color w:val="374151"/>
-          <w:lang w:eastAsia="en-GB"/>
-        </w:rPr>
-        <w:t xml:space="preserve">, commercial, and </w:t>
-      </w:r>
-      <w:r>
-        <w:rPr>
-          <w:rFonts w:eastAsia="Times New Roman" w:cstheme="minorHAnsi"/>
-          <w:color w:val="374151"/>
-          <w:lang w:eastAsia="en-GB"/>
-        </w:rPr>
-        <w:t>public sector</w:t>
-      </w:r>
-      <w:r>
-        <w:rPr>
-          <w:rFonts w:eastAsia="Times New Roman" w:cstheme="minorHAnsi"/>
-          <w:color w:val="374151"/>
-          <w:lang w:eastAsia="en-GB"/>
-        </w:rPr>
-        <w:t>, as well as observe variations in usage within specific geographic locations</w:t>
-      </w:r>
-      <w:r>
-        <w:rPr>
-          <w:rFonts w:eastAsia="Times New Roman" w:cstheme="minorHAnsi"/>
-          <w:color w:val="374151"/>
-          <w:lang w:eastAsia="en-GB"/>
-        </w:rPr>
-        <w:t xml:space="preserve"> </w:t>
-      </w:r>
-      <w:r>
-        <w:rPr>
-          <w:rFonts w:eastAsia="Times New Roman" w:cstheme="minorHAnsi"/>
-          <w:color w:val="374151"/>
-          <w:lang w:eastAsia="en-GB"/>
-        </w:rPr>
-        <w:t>spanning 2005 to 2020</w:t>
-      </w:r>
-      <w:r>
-        <w:rPr>
-          <w:rFonts w:eastAsia="Times New Roman" w:cstheme="minorHAnsi"/>
-          <w:color w:val="374151"/>
-          <w:lang w:eastAsia="en-GB"/>
-        </w:rPr>
-        <w:t xml:space="preserve">. </w:t>
-      </w:r>
-    </w:p>
-    <w:p>
-      <w:pPr>
-        <w:rPr>
-          <w:rFonts w:eastAsia="Times New Roman" w:cstheme="minorHAnsi"/>
-          <w:color w:val="374151"/>
-          <w:lang w:eastAsia="en-GB"/>
-        </w:rPr>
-      </w:pPr>
-    </w:p>
-    <w:p>
-      <w:pPr>
-        <w:rPr>
-          <w:rFonts w:eastAsia="Times New Roman" w:cstheme="minorHAnsi"/>
-          <w:color w:val="374151"/>
-          <w:lang w:eastAsia="en-GB"/>
-        </w:rPr>
-      </w:pPr>
-      <w:r>
-        <w:rPr>
-          <w:rFonts w:eastAsia="Times New Roman" w:cstheme="minorHAnsi"/>
-          <w:color w:val="374151"/>
-          <w:lang w:eastAsia="en-GB"/>
-        </w:rPr>
-        <w:t>References</w:t>
-      </w:r>
-    </w:p>
-    <w:p/>
-    <w:p>
-      <w:pPr>
-        <w:rPr>
-          <w:rFonts w:eastAsia="Times New Roman" w:cstheme="minorHAnsi"/>
-          <w:color w:val="374151"/>
-          <w:lang w:eastAsia="en-GB"/>
-        </w:rPr>
-      </w:pPr>
-      <w:r>
-        <w:rPr>
-          <w:rFonts w:eastAsia="Times New Roman" w:cstheme="minorHAnsi"/>
-          <w:color w:val="374151"/>
-          <w:lang w:eastAsia="en-GB"/>
-        </w:rPr>
-        <w:t xml:space="preserve">[1] </w:t>
-      </w:r>
-      <w:r>
-        <w:rPr>
-          <w:rFonts w:eastAsia="Times New Roman" w:cstheme="minorHAnsi"/>
+          <w:sz w:val="40"/>
+          <w:szCs w:val="40"/>
+        </w:rPr>
+        <w:lastRenderedPageBreak/>
+        <w:t xml:space="preserve">List of Figures </w:t>
+      </w:r>
+    </w:p>
+    <w:p>
+      <w:pPr>
+        <w:spacing w:before="240"/>
+        <w:rPr>
+          <w:rFonts w:cstheme="minorHAnsi"/>
+        </w:rPr>
+      </w:pPr>
+    </w:p>
+    <w:p>
+      <w:pPr>
+        <w:spacing w:before="240"/>
+        <w:rPr>
+          <w:rFonts w:cstheme="minorHAnsi"/>
+        </w:rPr>
+      </w:pPr>
+    </w:p>
+    <w:p>
+      <w:pPr>
+        <w:spacing w:before="240"/>
+        <w:rPr>
+          <w:rFonts w:cstheme="minorHAnsi"/>
+        </w:rPr>
+      </w:pPr>
+    </w:p>
+    <w:p>
+      <w:pPr>
+        <w:spacing w:before="240"/>
+        <w:rPr>
+          <w:rFonts w:cstheme="minorHAnsi"/>
+        </w:rPr>
+      </w:pPr>
+    </w:p>
+    <w:p>
+      <w:pPr>
+        <w:spacing w:before="240"/>
+        <w:rPr>
+          <w:rFonts w:cstheme="minorHAnsi"/>
+        </w:rPr>
+      </w:pPr>
+    </w:p>
+    <w:p>
+      <w:pPr>
+        <w:spacing w:before="240"/>
+        <w:rPr>
+          <w:rFonts w:cstheme="minorHAnsi"/>
+        </w:rPr>
+      </w:pPr>
+    </w:p>
+    <w:p>
+      <w:pPr>
+        <w:spacing w:before="240"/>
+        <w:rPr>
+          <w:rFonts w:cstheme="minorHAnsi"/>
+        </w:rPr>
+      </w:pPr>
+    </w:p>
+    <w:p>
+      <w:pPr>
+        <w:spacing w:before="240"/>
+        <w:rPr>
+          <w:rFonts w:cstheme="minorHAnsi"/>
+        </w:rPr>
+      </w:pPr>
+    </w:p>
+    <w:p>
+      <w:pPr>
+        <w:spacing w:before="240"/>
+        <w:rPr>
+          <w:rFonts w:cstheme="minorHAnsi"/>
+        </w:rPr>
+      </w:pPr>
+    </w:p>
+    <w:p>
+      <w:pPr>
+        <w:spacing w:before="240"/>
+        <w:rPr>
+          <w:rFonts w:cstheme="minorHAnsi"/>
+        </w:rPr>
+      </w:pPr>
+    </w:p>
+    <w:p>
+      <w:pPr>
+        <w:spacing w:before="240"/>
+        <w:rPr>
+          <w:rFonts w:cstheme="minorHAnsi"/>
+        </w:rPr>
+      </w:pPr>
+    </w:p>
+    <w:p>
+      <w:pPr>
+        <w:spacing w:before="240"/>
+        <w:rPr>
+          <w:rFonts w:cstheme="minorHAnsi"/>
+        </w:rPr>
+      </w:pPr>
+    </w:p>
+    <w:p>
+      <w:pPr>
+        <w:spacing w:before="240"/>
+        <w:rPr>
+          <w:rFonts w:cstheme="minorHAnsi"/>
+        </w:rPr>
+      </w:pPr>
+    </w:p>
+    <w:p>
+      <w:pPr>
+        <w:spacing w:before="240"/>
+        <w:rPr>
+          <w:rFonts w:cstheme="minorHAnsi"/>
+        </w:rPr>
+      </w:pPr>
+    </w:p>
+    <w:p>
+      <w:pPr>
+        <w:spacing w:before="240"/>
+        <w:rPr>
+          <w:rFonts w:cstheme="minorHAnsi"/>
+        </w:rPr>
+      </w:pPr>
+    </w:p>
+    <w:p>
+      <w:pPr>
+        <w:spacing w:before="240"/>
+        <w:rPr>
+          <w:rFonts w:cstheme="minorHAnsi"/>
+        </w:rPr>
+      </w:pPr>
+    </w:p>
+    <w:p>
+      <w:pPr>
+        <w:spacing w:before="240"/>
+        <w:rPr>
+          <w:rFonts w:cstheme="minorHAnsi"/>
+        </w:rPr>
+      </w:pPr>
+    </w:p>
+    <w:p>
+      <w:pPr>
+        <w:spacing w:before="240"/>
+        <w:rPr>
+          <w:rFonts w:cstheme="minorHAnsi"/>
+        </w:rPr>
+      </w:pPr>
+    </w:p>
+    <w:p>
+      <w:pPr>
+        <w:spacing w:before="240"/>
+        <w:rPr>
+          <w:rFonts w:cstheme="minorHAnsi"/>
+        </w:rPr>
+      </w:pPr>
+    </w:p>
+    <w:p>
+      <w:pPr>
+        <w:spacing w:before="240"/>
+        <w:rPr>
+          <w:rFonts w:cstheme="minorHAnsi"/>
+        </w:rPr>
+      </w:pPr>
+    </w:p>
+    <w:p>
+      <w:pPr>
+        <w:spacing w:before="240"/>
+        <w:rPr>
+          <w:rFonts w:cstheme="minorHAnsi"/>
+        </w:rPr>
+      </w:pPr>
+    </w:p>
+    <w:p>
+      <w:pPr>
+        <w:spacing w:before="240"/>
+        <w:rPr>
+          <w:rFonts w:cstheme="minorHAnsi"/>
+        </w:rPr>
+      </w:pPr>
+    </w:p>
+    <w:p>
+      <w:pPr>
+        <w:rPr>
+          <w:rFonts w:cstheme="minorHAnsi"/>
+        </w:rPr>
+      </w:pPr>
+    </w:p>
+    <w:p>
+      <w:pPr>
+        <w:rPr>
+          <w:rFonts w:cstheme="minorHAnsi"/>
+        </w:rPr>
+      </w:pPr>
+    </w:p>
+    <w:p>
+      <w:pPr>
+        <w:rPr>
+          <w:rFonts w:cstheme="minorHAnsi"/>
+        </w:rPr>
+      </w:pPr>
+    </w:p>
+    <w:p>
+      <w:pPr>
+        <w:rPr>
+          <w:rFonts w:cstheme="minorHAnsi"/>
+        </w:rPr>
+      </w:pPr>
+    </w:p>
+    <w:p>
+      <w:pPr>
+        <w:rPr>
+          <w:rFonts w:cstheme="minorHAnsi"/>
+        </w:rPr>
+      </w:pPr>
+    </w:p>
+    <w:p>
+      <w:pPr>
+        <w:rPr>
+          <w:rFonts w:cstheme="minorHAnsi"/>
+        </w:rPr>
+      </w:pPr>
+    </w:p>
+    <w:p>
+      <w:pPr>
+        <w:rPr>
+          <w:rFonts w:cstheme="minorHAnsi"/>
           <w:b/>
           <w:bCs/>
+          <w:sz w:val="36"/>
+          <w:szCs w:val="36"/>
+        </w:rPr>
+      </w:pPr>
+      <w:r>
+        <w:rPr>
+          <w:rFonts w:cstheme="minorHAnsi"/>
+          <w:b/>
+          <w:bCs/>
+          <w:sz w:val="36"/>
+          <w:szCs w:val="36"/>
+        </w:rPr>
+        <w:t xml:space="preserve">1 Introduction </w:t>
+      </w:r>
+    </w:p>
+    <w:p>
+      <w:pPr>
+        <w:rPr>
+          <w:rFonts w:cstheme="minorHAnsi"/>
+        </w:rPr>
+      </w:pPr>
+    </w:p>
+    <w:p>
+      <w:pPr>
+        <w:rPr>
+          <w:rFonts w:cstheme="minorHAnsi"/>
+        </w:rPr>
+      </w:pPr>
+    </w:p>
+    <w:p>
+      <w:pPr>
+        <w:rPr>
+          <w:rFonts w:cstheme="minorHAnsi"/>
+        </w:rPr>
+      </w:pPr>
+    </w:p>
+    <w:p>
+      <w:pPr>
+        <w:rPr>
+          <w:rFonts w:cstheme="minorHAnsi"/>
+        </w:rPr>
+      </w:pPr>
+      <w:r>
+        <w:rPr>
+          <w:rFonts w:cstheme="minorHAnsi"/>
+        </w:rPr>
+        <w:t xml:space="preserve">Some text comes here </w:t>
+      </w:r>
+    </w:p>
+    <w:p>
+      <w:pPr>
+        <w:rPr>
+          <w:rFonts w:cstheme="minorHAnsi"/>
+        </w:rPr>
+      </w:pPr>
+    </w:p>
+    <w:p>
+      <w:pPr>
+        <w:rPr>
+          <w:rFonts w:cstheme="minorHAnsi"/>
+        </w:rPr>
+      </w:pPr>
+    </w:p>
+    <w:p>
+      <w:pPr>
+        <w:rPr>
+          <w:rFonts w:cstheme="minorHAnsi"/>
+        </w:rPr>
+      </w:pPr>
+    </w:p>
+    <w:p>
+      <w:pPr>
+        <w:rPr>
+          <w:rFonts w:cstheme="minorHAnsi"/>
+        </w:rPr>
+      </w:pPr>
+    </w:p>
+    <w:p>
+      <w:pPr>
+        <w:rPr>
+          <w:rFonts w:cstheme="minorHAnsi"/>
+        </w:rPr>
+      </w:pPr>
+    </w:p>
+    <w:p>
+      <w:pPr>
+        <w:rPr>
+          <w:b/>
+          <w:bCs/>
+          <w:sz w:val="32"/>
+          <w:szCs w:val="32"/>
+        </w:rPr>
+      </w:pPr>
+      <w:r>
+        <w:rPr>
+          <w:b/>
+          <w:bCs/>
+          <w:sz w:val="32"/>
+          <w:szCs w:val="32"/>
+        </w:rPr>
+        <w:t xml:space="preserve">1.1 </w:t>
+      </w:r>
+      <w:r>
+        <w:rPr>
+          <w:b/>
+          <w:bCs/>
+          <w:sz w:val="32"/>
+          <w:szCs w:val="32"/>
+        </w:rPr>
+        <w:t>Background</w:t>
+      </w:r>
+    </w:p>
+    <w:p/>
+    <w:p>
+      <w:r>
+        <w:t xml:space="preserve">Energy consumption patterns are influenced by various factors, such as economic growth, population, climate, and technological advancements. Understanding these patterns is crucial for optimizing energy use and promoting sustainability. In recent years, data-driven techniques have emerged as powerful tools for </w:t>
+      </w:r>
+      <w:r>
+        <w:t>analysing</w:t>
+      </w:r>
+      <w:r>
+        <w:t xml:space="preserve"> and predicting energy consumption. Machine learning algorithms</w:t>
+      </w:r>
+      <w:r>
+        <w:t xml:space="preserve"> have</w:t>
+      </w:r>
+      <w:r>
+        <w:t xml:space="preserve"> demonstrated significant potential in developing accurate models for various energy-related applications. </w:t>
+      </w:r>
+    </w:p>
+    <w:p/>
+    <w:p>
+      <w:r>
+        <w:t xml:space="preserve">In the context of the Scottish council area, there is a need for robust data analysis and predictive </w:t>
+      </w:r>
+      <w:r>
+        <w:t>modelling</w:t>
+      </w:r>
+      <w:r>
+        <w:t xml:space="preserve"> to better understand energy consumption trends, support </w:t>
+      </w:r>
+      <w:r>
+        <w:t>policymaking</w:t>
+      </w:r>
+      <w:r>
+        <w:t xml:space="preserve">, and drive optimization efforts. This project aims to address this need by collecting and </w:t>
+      </w:r>
+      <w:r>
+        <w:t>analysing</w:t>
+      </w:r>
+      <w:r>
+        <w:t xml:space="preserve"> energy consumption data from 2005 to 2020 and utilizing machine learning techniques to develop accurate predictive models. </w:t>
+      </w:r>
+    </w:p>
+    <w:p/>
+    <w:p>
+      <w:r>
+        <w:t>The objectives of the project include data collection from open-source websites, business intelligence dashboard development for monitoring and analysis, exploratory data analysis for insights and pattern identification, machine learning model development for accurate energy consumption predictions, and deploying these models to optimize energy consumption. Through these efforts, this project seeks to contribute to the ongoing initiatives aimed at creating a more sustainable and efficient energy landscape in the Scottish council area.</w:t>
+      </w:r>
+    </w:p>
+    <w:p/>
+    <w:p/>
+    <w:p/>
+    <w:p/>
+    <w:p/>
+    <w:p/>
+    <w:p/>
+    <w:p/>
+    <w:p/>
+    <w:p/>
+    <w:p/>
+    <w:p/>
+    <w:p/>
+    <w:p/>
+    <w:p/>
+    <w:p/>
+    <w:p/>
+    <w:p/>
+    <w:p/>
+    <w:p/>
+    <w:p/>
+    <w:p/>
+    <w:p/>
+    <w:p/>
+    <w:p>
+      <w:pPr>
+        <w:rPr>
+          <w:b/>
+          <w:bCs/>
+          <w:sz w:val="32"/>
+          <w:szCs w:val="32"/>
+        </w:rPr>
+      </w:pPr>
+      <w:r>
+        <w:rPr>
+          <w:b/>
+          <w:bCs/>
+          <w:sz w:val="32"/>
+          <w:szCs w:val="32"/>
+        </w:rPr>
+        <w:t xml:space="preserve">1.2 </w:t>
+      </w:r>
+      <w:r>
+        <w:rPr>
+          <w:b/>
+          <w:bCs/>
+          <w:sz w:val="32"/>
+          <w:szCs w:val="32"/>
+        </w:rPr>
+        <w:t>Motivation</w:t>
+      </w:r>
+    </w:p>
+    <w:p/>
+    <w:p>
+      <w:r>
+        <w:t xml:space="preserve">The urgency of addressing energy consumption and sustainability concerns has become increasingly evident, particularly as global energy demand continues to grow. Efficient energy management and decision-making play a critical role in reducing the environmental and economic impact of energy consumption. The Scottish council area, like many other regions, faces the challenge of optimizing energy use to conserve resources, and reduce greenhouse gas emissions. </w:t>
+      </w:r>
+    </w:p>
+    <w:p/>
+    <w:p>
+      <w:r>
+        <w:t xml:space="preserve">Developing accurate predictive models for energy consumption is essential for better strategic planning, </w:t>
+      </w:r>
+      <w:r>
+        <w:t>policymaking</w:t>
+      </w:r>
+      <w:r>
+        <w:t xml:space="preserve">, and infrastructure investments. </w:t>
+      </w:r>
+      <w:r>
+        <w:t>Analysing</w:t>
+      </w:r>
+      <w:r>
+        <w:t xml:space="preserve"> energy consumption data from 2005 to 2020 can uncover valuable insights into the factors affecting energy consumption trends and how they have evolved over time. This knowledge can drive targeted improvements and optimization efforts. </w:t>
+      </w:r>
+    </w:p>
+    <w:p/>
+    <w:p>
+      <w:r>
+        <w:t>The motivation behind this project is to leverage advanced data analytics and machine learning to provide a comprehensive understanding of energy consumption patterns</w:t>
+      </w:r>
+      <w:r>
+        <w:t xml:space="preserve"> and energy type is consumed</w:t>
+      </w:r>
+      <w:r>
+        <w:t xml:space="preserve"> in the Scottish council area. By conducting exploratory data analysis (EDA) and developing predictive models, we can facilitate informed decision-making by various stakeholders, including government authorities, utility companies, and end-users. This project will ultimately contribute to sustainable development, promote cost-effective energy management, and foster a greener future for Scotland and beyond.</w:t>
+      </w:r>
+    </w:p>
+    <w:p/>
+    <w:p/>
+    <w:p>
+      <w:pPr>
+        <w:rPr>
+          <w:b/>
+          <w:bCs/>
+          <w:sz w:val="32"/>
+          <w:szCs w:val="32"/>
+        </w:rPr>
+      </w:pPr>
+      <w:r>
+        <w:rPr>
+          <w:b/>
+          <w:bCs/>
+          <w:sz w:val="32"/>
+          <w:szCs w:val="32"/>
+        </w:rPr>
+        <w:t>1.3 Content of the rest of the report.</w:t>
+      </w:r>
+    </w:p>
+    <w:p/>
+    <w:p/>
+    <w:p/>
+    <w:p/>
+    <w:p/>
+    <w:p/>
+    <w:p/>
+    <w:p/>
+    <w:p/>
+    <w:p/>
+    <w:p/>
+    <w:p/>
+    <w:p/>
+    <w:p/>
+    <w:p/>
+    <w:p/>
+    <w:p/>
+    <w:p/>
+    <w:p/>
+    <w:p/>
+    <w:p/>
+    <w:p/>
+    <w:p>
+      <w:pPr>
+        <w:rPr>
+          <w:b/>
+          <w:bCs/>
+          <w:sz w:val="36"/>
+          <w:szCs w:val="36"/>
+        </w:rPr>
+      </w:pPr>
+      <w:r>
+        <w:rPr>
+          <w:b/>
+          <w:bCs/>
+          <w:sz w:val="36"/>
+          <w:szCs w:val="36"/>
+        </w:rPr>
+        <w:t>2 Literature</w:t>
+      </w:r>
+      <w:r>
+        <w:rPr>
+          <w:b/>
+          <w:bCs/>
+          <w:sz w:val="36"/>
+          <w:szCs w:val="36"/>
+        </w:rPr>
+        <w:t xml:space="preserve"> Review</w:t>
+      </w:r>
+    </w:p>
+    <w:p>
+      <w:pPr>
+        <w:rPr>
+          <w:rFonts w:eastAsia="Times New Roman" w:cstheme="minorHAnsi"/>
+          <w:color w:val="374151"/>
+          <w:lang w:eastAsia="en-GB"/>
+        </w:rPr>
+      </w:pPr>
+    </w:p>
+    <w:p>
+      <w:pPr>
+        <w:rPr>
+          <w:rFonts w:eastAsia="Times New Roman" w:cstheme="minorHAnsi"/>
+          <w:color w:val="374151"/>
+          <w:lang w:eastAsia="en-GB"/>
+        </w:rPr>
+      </w:pPr>
+      <w:r>
+        <w:rPr>
+          <w:rFonts w:eastAsia="Times New Roman" w:cstheme="minorHAnsi"/>
+          <w:color w:val="374151"/>
+          <w:lang w:eastAsia="en-GB"/>
+        </w:rPr>
+        <w:t>Energy consumption and its optimization have emerged as critical concerns in today's world, given the rising global energy demand, mounting environmental challenges, and the pressing need for sustainable energy systems. This project centres on collecting and analysing energy consumption data from the Scotland Council area spanning 2005 to 2020. The primary aim is to devise accurate predictive models for energy consumption and subsequently implement these models to optimize energy consumption patterns. This literature review delves into various aspects of energy consumption analysis, encompassing data collection</w:t>
+      </w:r>
+      <w:r>
+        <w:rPr>
+          <w:rFonts w:eastAsia="Times New Roman" w:cstheme="minorHAnsi"/>
+          <w:color w:val="374151"/>
+          <w:lang w:eastAsia="en-GB"/>
+        </w:rPr>
+        <w:t xml:space="preserve"> and</w:t>
+      </w:r>
+      <w:r>
+        <w:rPr>
+          <w:rFonts w:eastAsia="Times New Roman" w:cstheme="minorHAnsi"/>
+          <w:color w:val="374151"/>
+          <w:lang w:eastAsia="en-GB"/>
+        </w:rPr>
+        <w:t xml:space="preserve"> transformation, exploratory data analysis, business intelligence dashboards, predictive modelling, and optimization strategies. By thoroughly examining an array of studies and scholarly articles, this review elucidates the current state of research and best practices within the realm of energy consumption analysis and optimization.</w:t>
+      </w:r>
+    </w:p>
+    <w:p/>
+    <w:p>
+      <w:pPr>
+        <w:rPr>
+          <w:b/>
+          <w:bCs/>
+        </w:rPr>
+      </w:pPr>
+      <w:r>
+        <w:rPr>
+          <w:b/>
+          <w:bCs/>
+        </w:rPr>
+        <w:t>Are there any data sources that should be considered for a comprehensive understanding of energy consumption patterns in the Scotland Council area?</w:t>
+      </w:r>
+    </w:p>
+    <w:p>
+      <w:r>
+        <w:t xml:space="preserve">  </w:t>
+      </w:r>
+    </w:p>
+    <w:p>
+      <w:pPr>
+        <w:rPr>
+          <w:rFonts w:eastAsia="Times New Roman" w:cstheme="minorHAnsi"/>
+          <w:color w:val="374151"/>
+          <w:lang w:eastAsia="en-GB"/>
+        </w:rPr>
+      </w:pPr>
+      <w:r>
+        <w:rPr>
+          <w:rFonts w:eastAsia="Times New Roman" w:cstheme="minorHAnsi"/>
+          <w:color w:val="374151"/>
+          <w:lang w:eastAsia="en-GB"/>
+        </w:rPr>
+        <w:t xml:space="preserve">The foundation of any successful energy consumption analysis and modelling lies in the accuracy and comprehensiveness of the data utilized. Numerous sources, including governmental and non-governmental organizations, provide open-source energy consumption data that can be leveraged for research and policy development. Notably, </w:t>
+      </w:r>
+      <w:r>
+        <w:rPr>
+          <w:rFonts w:eastAsia="Times New Roman" w:cstheme="minorHAnsi"/>
+          <w:color w:val="374151"/>
+          <w:lang w:eastAsia="en-GB"/>
+        </w:rPr>
+        <w:t xml:space="preserve">two </w:t>
+      </w:r>
+      <w:r>
+        <w:rPr>
+          <w:rFonts w:eastAsia="Times New Roman" w:cstheme="minorHAnsi"/>
+          <w:color w:val="374151"/>
+          <w:lang w:eastAsia="en-GB"/>
+        </w:rPr>
+        <w:t xml:space="preserve">key sources have emerged as crucial in the context of the Scotland Council area: the UK Department for Business, Energy &amp; Industrial Strategy (BEIS) </w:t>
+      </w:r>
+      <w:r>
+        <w:rPr>
+          <w:rFonts w:eastAsia="Times New Roman" w:cstheme="minorHAnsi"/>
+          <w:color w:val="374151"/>
+          <w:lang w:eastAsia="en-GB"/>
+        </w:rPr>
+        <w:t>and</w:t>
+      </w:r>
+      <w:r>
+        <w:rPr>
+          <w:rFonts w:eastAsia="Times New Roman" w:cstheme="minorHAnsi"/>
+          <w:color w:val="374151"/>
+          <w:lang w:eastAsia="en-GB"/>
+        </w:rPr>
+        <w:t xml:space="preserve"> the Scottish Government</w:t>
+      </w:r>
+      <w:r>
+        <w:rPr>
+          <w:rFonts w:eastAsia="Times New Roman" w:cstheme="minorHAnsi"/>
+          <w:color w:val="374151"/>
+          <w:lang w:eastAsia="en-GB"/>
+        </w:rPr>
+        <w:t xml:space="preserve">. </w:t>
+      </w:r>
+      <w:r>
+        <w:rPr>
+          <w:rFonts w:eastAsia="Times New Roman" w:cstheme="minorHAnsi"/>
+          <w:color w:val="374151"/>
+          <w:lang w:eastAsia="en-GB"/>
+        </w:rPr>
+        <w:t>These sources offer a wealth of data spanning various dimensions of energy consumption, providing researchers with ample opportunity to explore and analyse trends.</w:t>
+      </w:r>
+    </w:p>
+    <w:p>
+      <w:pPr>
+        <w:rPr>
+          <w:rFonts w:eastAsia="Times New Roman" w:cstheme="minorHAnsi"/>
+          <w:color w:val="374151"/>
+          <w:lang w:eastAsia="en-GB"/>
+        </w:rPr>
+      </w:pPr>
+    </w:p>
+    <w:p>
+      <w:pPr>
+        <w:rPr>
+          <w:rFonts w:eastAsia="Times New Roman" w:cstheme="minorHAnsi"/>
+          <w:color w:val="374151"/>
+          <w:lang w:eastAsia="en-GB"/>
+        </w:rPr>
+      </w:pPr>
+      <w:r>
+        <w:rPr>
+          <w:rFonts w:eastAsia="Times New Roman" w:cstheme="minorHAnsi"/>
+          <w:color w:val="374151"/>
+          <w:lang w:eastAsia="en-GB"/>
+        </w:rPr>
+        <w:t xml:space="preserve">By accessing </w:t>
+      </w:r>
+      <w:r>
+        <w:rPr>
+          <w:rFonts w:eastAsia="Times New Roman" w:cstheme="minorHAnsi"/>
+          <w:color w:val="374151"/>
+          <w:lang w:eastAsia="en-GB"/>
+        </w:rPr>
+        <w:t>data</w:t>
+      </w:r>
+      <w:r>
+        <w:rPr>
+          <w:rFonts w:eastAsia="Times New Roman" w:cstheme="minorHAnsi"/>
+          <w:color w:val="374151"/>
+          <w:lang w:eastAsia="en-GB"/>
+        </w:rPr>
+        <w:t xml:space="preserve"> from </w:t>
+      </w:r>
+      <w:r>
+        <w:rPr>
+          <w:rFonts w:eastAsia="Times New Roman" w:cstheme="minorHAnsi"/>
+          <w:color w:val="374151"/>
+          <w:lang w:eastAsia="en-GB"/>
+        </w:rPr>
+        <w:t>Scotland Government</w:t>
+      </w:r>
+      <w:r>
+        <w:rPr>
+          <w:rFonts w:eastAsia="Times New Roman" w:cstheme="minorHAnsi"/>
+          <w:color w:val="374151"/>
+          <w:lang w:eastAsia="en-GB"/>
+        </w:rPr>
+        <w:t xml:space="preserve">, </w:t>
+      </w:r>
+      <w:r>
+        <w:rPr>
+          <w:rFonts w:eastAsia="Times New Roman" w:cstheme="minorHAnsi"/>
+          <w:color w:val="374151"/>
+          <w:lang w:eastAsia="en-GB"/>
+        </w:rPr>
+        <w:t>one</w:t>
+      </w:r>
+      <w:r>
+        <w:rPr>
+          <w:rFonts w:eastAsia="Times New Roman" w:cstheme="minorHAnsi"/>
+          <w:color w:val="374151"/>
+          <w:lang w:eastAsia="en-GB"/>
+        </w:rPr>
+        <w:t xml:space="preserve"> can gain insights into energy consumption patterns across different sectors, such as </w:t>
+      </w:r>
+      <w:r>
+        <w:rPr>
+          <w:rFonts w:eastAsia="Times New Roman" w:cstheme="minorHAnsi"/>
+          <w:color w:val="374151"/>
+          <w:lang w:eastAsia="en-GB"/>
+        </w:rPr>
+        <w:t>domestic</w:t>
+      </w:r>
+      <w:r>
+        <w:rPr>
+          <w:rFonts w:eastAsia="Times New Roman" w:cstheme="minorHAnsi"/>
+          <w:color w:val="374151"/>
+          <w:lang w:eastAsia="en-GB"/>
+        </w:rPr>
+        <w:t xml:space="preserve">, commercial, and </w:t>
+      </w:r>
+      <w:r>
+        <w:rPr>
+          <w:rFonts w:eastAsia="Times New Roman" w:cstheme="minorHAnsi"/>
+          <w:color w:val="374151"/>
+          <w:lang w:eastAsia="en-GB"/>
+        </w:rPr>
+        <w:t>public sector</w:t>
+      </w:r>
+      <w:r>
+        <w:rPr>
+          <w:rFonts w:eastAsia="Times New Roman" w:cstheme="minorHAnsi"/>
+          <w:color w:val="374151"/>
+          <w:lang w:eastAsia="en-GB"/>
+        </w:rPr>
+        <w:t>, as well as observe variations in usage within specific geographic locations</w:t>
+      </w:r>
+      <w:r>
+        <w:rPr>
+          <w:rFonts w:eastAsia="Times New Roman" w:cstheme="minorHAnsi"/>
+          <w:color w:val="374151"/>
+          <w:lang w:eastAsia="en-GB"/>
+        </w:rPr>
+        <w:t xml:space="preserve"> </w:t>
+      </w:r>
+      <w:r>
+        <w:rPr>
+          <w:rFonts w:eastAsia="Times New Roman" w:cstheme="minorHAnsi"/>
+          <w:color w:val="374151"/>
+          <w:lang w:eastAsia="en-GB"/>
+        </w:rPr>
+        <w:t>spanning 2005 to 2020</w:t>
+      </w:r>
+      <w:r>
+        <w:rPr>
+          <w:rFonts w:eastAsia="Times New Roman" w:cstheme="minorHAnsi"/>
+          <w:color w:val="374151"/>
+          <w:lang w:eastAsia="en-GB"/>
+        </w:rPr>
+        <w:t xml:space="preserve">. </w:t>
+      </w:r>
+    </w:p>
+    <w:p>
+      <w:pPr>
+        <w:rPr>
+          <w:rFonts w:eastAsia="Times New Roman" w:cstheme="minorHAnsi"/>
+          <w:color w:val="374151"/>
+          <w:lang w:eastAsia="en-GB"/>
+        </w:rPr>
+      </w:pPr>
+    </w:p>
+    <w:p>
+      <w:pPr>
+        <w:rPr>
+          <w:rFonts w:eastAsia="Times New Roman" w:cstheme="minorHAnsi"/>
+          <w:color w:val="374151"/>
+          <w:lang w:eastAsia="en-GB"/>
+        </w:rPr>
+      </w:pPr>
+      <w:r>
+        <w:rPr>
+          <w:rFonts w:eastAsia="Times New Roman" w:cstheme="minorHAnsi"/>
+          <w:color w:val="374151"/>
+          <w:lang w:eastAsia="en-GB"/>
+        </w:rPr>
+        <w:t>References</w:t>
+      </w:r>
+    </w:p>
+    <w:p/>
+    <w:p>
+      <w:pPr>
+        <w:rPr>
+          <w:rFonts w:eastAsia="Times New Roman" w:cstheme="minorHAnsi"/>
+          <w:color w:val="374151"/>
+          <w:lang w:eastAsia="en-GB"/>
+        </w:rPr>
+      </w:pPr>
+      <w:r>
+        <w:rPr>
+          <w:rFonts w:eastAsia="Times New Roman" w:cstheme="minorHAnsi"/>
+          <w:color w:val="374151"/>
+          <w:lang w:eastAsia="en-GB"/>
+        </w:rPr>
+        <w:t xml:space="preserve">[1] </w:t>
+      </w:r>
+      <w:r>
+        <w:rPr>
+          <w:rFonts w:eastAsia="Times New Roman" w:cstheme="minorHAnsi"/>
+          <w:b/>
+          <w:bCs/>
           <w:color w:val="374151"/>
           <w:lang w:eastAsia="en-GB"/>
         </w:rPr>
@@ -2401,7 +3395,16 @@
           <w:color w:val="374151"/>
           <w:lang w:eastAsia="en-GB"/>
         </w:rPr>
-        <w:t>Department for Energy Security and Net Zero and Department for Business, Energy &amp; Industrial Strategy</w:t>
+        <w:t xml:space="preserve">Department for Energy Security and Net Zero and </w:t>
+      </w:r>
+      <w:r>
+        <w:rPr>
+          <w:rFonts w:eastAsia="Times New Roman" w:cstheme="minorHAnsi"/>
+          <w:color w:val="374151"/>
+          <w:lang w:eastAsia="en-GB"/>
+        </w:rPr>
+        <w:lastRenderedPageBreak/>
+        <w:t>Department for Business, Energy &amp; Industrial Strategy</w:t>
       </w:r>
       <w:r>
         <w:rPr>
@@ -2714,7 +3717,6 @@
           <w:color w:val="374151"/>
           <w:lang w:eastAsia="en-GB"/>
         </w:rPr>
-        <w:lastRenderedPageBreak/>
         <w:t xml:space="preserve">I could not find any specific dashboard or publication addressing energy consumption in Scottish council areas from 2005 to 2020. However, the UK </w:t>
       </w:r>
       <w:r>
@@ -2903,7 +3905,7 @@
           <w:color w:val="374151"/>
           <w:lang w:eastAsia="en-GB"/>
         </w:rPr>
-        <w:t xml:space="preserve"> may need to conduct your EDA and create a customized dashboard to analyse and visualize energy consumption trends in Scottish council areas during the specified period</w:t>
+        <w:t xml:space="preserve"> need to conduct your EDA and create a customized dashboard to analyse and visualize energy consumption trends in Scottish council areas during the specified period</w:t>
       </w:r>
       <w:r>
         <w:rPr>
@@ -3474,6 +4476,7 @@
         <w:rPr>
           <w:rFonts w:ascii="Helvetica" w:hAnsi="Helvetica" w:cs="Helvetica"/>
         </w:rPr>
+        <w:lastRenderedPageBreak/>
         <w:t>One advantage of Power BI over Tableau is its seamless integration with other Microsoft products, such as Excel, SharePoint, and Azure. This makes it easier for users already familiar with the Microsoft ecosystem to adopt Power BI for creating dashboards. Furthermore, Power BI provides a more consistent user experience across different platforms and devices (</w:t>
       </w:r>
       <w:r>
@@ -3518,14 +4521,7 @@
         <w:rPr>
           <w:rFonts w:ascii="Helvetica" w:hAnsi="Helvetica" w:cs="Helvetica"/>
         </w:rPr>
-        <w:t xml:space="preserve"> Another aspect where Power BI shines is in terms of cost-effectiveness. Power BI offers a more </w:t>
-      </w:r>
-      <w:r>
-        <w:rPr>
-          <w:rFonts w:ascii="Helvetica" w:hAnsi="Helvetica" w:cs="Helvetica"/>
-        </w:rPr>
-        <w:lastRenderedPageBreak/>
-        <w:t>affordable pricing structure compared to Tableau, making it a better option for small businesses or organizations with limited budgets (</w:t>
+        <w:t xml:space="preserve"> Another aspect where Power BI shines is in terms of cost-effectiveness. Power BI offers a more affordable pricing structure compared to Tableau, making it a better option for small businesses or organizations with limited budgets (</w:t>
       </w:r>
       <w:r>
         <w:rPr>
@@ -3842,7 +4838,11 @@
         <w:t xml:space="preserve"> 1996)</w:t>
       </w:r>
       <w:r>
-        <w:t>. It provides a wide range of statistical and graphical techniques, with packages like ggplot2 and dplyr that cater specifically to EDA tasks</w:t>
+        <w:t xml:space="preserve">. It provides a wide range of statistical </w:t>
+      </w:r>
+      <w:r>
+        <w:lastRenderedPageBreak/>
+        <w:t>and graphical techniques, with packages like ggplot2 and dplyr that cater specifically to EDA tasks</w:t>
       </w:r>
     </w:p>
     <w:p/>
@@ -3896,7 +4896,6 @@
         </w:rPr>
       </w:pPr>
       <w:r>
-        <w:lastRenderedPageBreak/>
         <w:t xml:space="preserve">[8] </w:t>
       </w:r>
       <w:r>
@@ -4072,7 +5071,11 @@
       </w:r>
       <w:proofErr w:type="spellEnd"/>
       <w:r>
-        <w:t xml:space="preserve">), combine multiple base models to improve predictive accuracy. These methods can handle complex data relationships and provide robust predictions, often outperforming single models. However, ensemble methods tend to be more computationally demanding and may require more extensive parameter tuning to achieve optimal performance (Hastie et al. 2009). </w:t>
+        <w:t xml:space="preserve">), combine multiple base models to improve predictive accuracy. These methods can handle complex data relationships and provide robust predictions, often outperforming single models. However, ensemble methods tend to be </w:t>
+      </w:r>
+      <w:r>
+        <w:lastRenderedPageBreak/>
+        <w:t xml:space="preserve">more computationally demanding and may require more extensive parameter tuning to achieve optimal performance (Hastie et al. 2009). </w:t>
       </w:r>
     </w:p>
     <w:p/>
@@ -4358,6 +5361,7 @@
     <w:p/>
     <w:p>
       <w:r>
+        <w:lastRenderedPageBreak/>
         <w:t xml:space="preserve">The deployment of machine learning models is a critical phase in utilizing trained algorithms to make predictions and recommendations. It is crucial to integrate these models into production systems, where they can process new data and generate valuable insights [27]. When deploying machine learning models, several factors must be considered, including model performance, scalability, maintainability, and security [28]. In the context of energy consumption, the deployment of predictive models facilitates real-time monitoring, forecasting, and optimization. Research demonstrates the significance of deploying machine learning models in various energy-related applications such as demand response management [29], smart grid optimization [30], and building energy management systems [31]. The successful deployment of these models in production environments enables stakeholders to make data-driven decisions and implement energy-saving strategies. </w:t>
       </w:r>
     </w:p>
@@ -4408,14 +5412,29 @@
     <w:p/>
     <w:p>
       <w:pPr>
-        <w:pStyle w:val="Heading2"/>
-        <w:numPr>
-          <w:ilvl w:val="0"/>
-          <w:numId w:val="8"/>
-        </w:numPr>
-      </w:pPr>
-      <w:r>
-        <w:lastRenderedPageBreak/>
+        <w:rPr>
+          <w:b/>
+          <w:bCs/>
+          <w:sz w:val="36"/>
+          <w:szCs w:val="36"/>
+        </w:rPr>
+      </w:pPr>
+      <w:r>
+        <w:rPr>
+          <w:b/>
+          <w:bCs/>
+          <w:sz w:val="36"/>
+          <w:szCs w:val="36"/>
+        </w:rPr>
+        <w:t xml:space="preserve">1 </w:t>
+      </w:r>
+      <w:r>
+        <w:rPr>
+          <w:b/>
+          <w:bCs/>
+          <w:sz w:val="36"/>
+          <w:szCs w:val="36"/>
+        </w:rPr>
         <w:t xml:space="preserve">Project Specification </w:t>
       </w:r>
     </w:p>
@@ -4428,45 +5447,37 @@
     <w:p/>
     <w:p>
       <w:pPr>
+        <w:ind w:firstLine="360"/>
+      </w:pPr>
+      <w:r>
+        <w:t xml:space="preserve">Aim </w:t>
+      </w:r>
+      <w:r>
+        <w:br/>
+      </w:r>
+    </w:p>
+    <w:p>
+      <w:pPr>
+        <w:ind w:left="360"/>
+      </w:pPr>
+      <w:r>
+        <w:t xml:space="preserve">The primary objective of this project is to gather comprehensive energy consumption data from Scottish council areas spanning the years 2005 to 2020. By utilizing Power BI, the goal is to develop an informative and interactive dashboard to effectively visualize this data. Subsequently, Python and Jupyter Notebook will be employed for conducting an in-depth exploratory data analysis (EDA) to uncover valuable insights, patterns, and correlations within the dataset. </w:t>
+      </w:r>
+      <w:r>
+        <w:t>Lastly,</w:t>
+      </w:r>
+      <w:r>
+        <w:t xml:space="preserve"> create, refine, and deploy highly accurate predictive models to enable optimized energy consumption, contributing to more sustainable and efficient energy management within these council areas.</w:t>
+      </w:r>
+    </w:p>
+    <w:p>
+      <w:pPr>
+        <w:ind w:left="360"/>
+      </w:pPr>
+    </w:p>
+    <w:p>
+      <w:pPr>
         <w:pStyle w:val="ListParagraph"/>
-        <w:numPr>
-          <w:ilvl w:val="1"/>
-          <w:numId w:val="8"/>
-        </w:numPr>
-      </w:pPr>
-      <w:r>
-        <w:t xml:space="preserve">Aim </w:t>
-      </w:r>
-      <w:r>
-        <w:br/>
-      </w:r>
-    </w:p>
-    <w:p>
-      <w:pPr>
-        <w:ind w:left="360"/>
-      </w:pPr>
-      <w:r>
-        <w:t xml:space="preserve">The primary objective of this project is to gather comprehensive energy consumption data from Scottish council areas spanning the years 2005 to 2020. By utilizing Power BI, the goal is to develop an informative and interactive dashboard to effectively visualize this data. Subsequently, Python and Jupyter Notebook will be employed for conducting an in-depth exploratory data analysis (EDA) to uncover valuable insights, patterns, and correlations within the dataset. </w:t>
-      </w:r>
-      <w:r>
-        <w:t>Lastly,</w:t>
-      </w:r>
-      <w:r>
-        <w:t xml:space="preserve"> create, refine, and deploy highly accurate predictive models to enable optimized energy consumption, contributing to more sustainable and efficient energy management within these council areas.</w:t>
-      </w:r>
-    </w:p>
-    <w:p>
-      <w:pPr>
-        <w:ind w:left="360"/>
-      </w:pPr>
-    </w:p>
-    <w:p>
-      <w:pPr>
-        <w:pStyle w:val="ListParagraph"/>
-        <w:numPr>
-          <w:ilvl w:val="1"/>
-          <w:numId w:val="8"/>
-        </w:numPr>
       </w:pPr>
       <w:r>
         <w:t>Objectives</w:t>
@@ -4577,10 +5588,6 @@
     <w:p>
       <w:pPr>
         <w:pStyle w:val="ListParagraph"/>
-        <w:numPr>
-          <w:ilvl w:val="1"/>
-          <w:numId w:val="8"/>
-        </w:numPr>
       </w:pPr>
       <w:r>
         <w:t>Functional and Non-Functional requirements.</w:t>
@@ -4604,15 +5611,7 @@
     <w:p>
       <w:pPr>
         <w:pStyle w:val="ListParagraph"/>
-      </w:pPr>
-    </w:p>
-    <w:p>
-      <w:pPr>
-        <w:pStyle w:val="ListParagraph"/>
-        <w:numPr>
-          <w:ilvl w:val="2"/>
-          <w:numId w:val="8"/>
-        </w:numPr>
+        <w:ind w:firstLine="360"/>
       </w:pPr>
       <w:r>
         <w:t xml:space="preserve">Functional Requirements: </w:t>
@@ -4624,6 +5623,7 @@
         <w:ind w:left="1080"/>
       </w:pPr>
       <w:r>
+        <w:lastRenderedPageBreak/>
         <w:t xml:space="preserve">Data Collection: Collect comprehensive energy consumption data for Scottish council areas from 2005 to 2020 from reliable sources such as government websites or public databases. </w:t>
       </w:r>
     </w:p>
@@ -4675,7 +5675,6 @@
         <w:ind w:left="1080"/>
       </w:pPr>
       <w:r>
-        <w:lastRenderedPageBreak/>
         <w:t xml:space="preserve">Exploratory Data Analysis: Perform in-depth EDA using Python and Jupyter Notebook to uncover insights, patterns, correlations, and anomalies within the energy consumption data. </w:t>
       </w:r>
     </w:p>
@@ -4741,10 +5740,7 @@
     <w:p>
       <w:pPr>
         <w:pStyle w:val="ListParagraph"/>
-        <w:numPr>
-          <w:ilvl w:val="2"/>
-          <w:numId w:val="8"/>
-        </w:numPr>
+        <w:ind w:left="1080"/>
       </w:pPr>
       <w:r>
         <w:t xml:space="preserve">Non-Functional Requirements: </w:t>
@@ -4852,16 +5848,18 @@
         <w:ind w:left="1080"/>
       </w:pPr>
       <w:r>
+        <w:lastRenderedPageBreak/>
         <w:t>Documentation: Comprehensive documentation should be provided for all aspects of the project, detailing the methods, tools, and processes used, as well as instructions for future maintenance and updates.</w:t>
       </w:r>
     </w:p>
     <w:p>
       <w:pPr>
         <w:pStyle w:val="ListParagraph"/>
-        <w:numPr>
-          <w:ilvl w:val="1"/>
-          <w:numId w:val="8"/>
-        </w:numPr>
+      </w:pPr>
+    </w:p>
+    <w:p>
+      <w:pPr>
+        <w:pStyle w:val="ListParagraph"/>
       </w:pPr>
       <w:r>
         <w:t>Methodology and Plan</w:t>
@@ -4875,22 +5873,18 @@
     </w:p>
     <w:p>
       <w:pPr>
+        <w:ind w:firstLine="720"/>
+      </w:pPr>
+      <w:r>
+        <w:t>Review of Legal, ethical, social, and professional issues as well as risks and safety.</w:t>
+      </w:r>
+      <w:r>
+        <w:br/>
+      </w:r>
+    </w:p>
+    <w:p>
+      <w:pPr>
         <w:pStyle w:val="ListParagraph"/>
-        <w:numPr>
-          <w:ilvl w:val="1"/>
-          <w:numId w:val="8"/>
-        </w:numPr>
-      </w:pPr>
-      <w:r>
-        <w:t>Review of Legal, ethical, social, and professional issues as well as risks and safety.</w:t>
-      </w:r>
-      <w:r>
-        <w:br/>
-      </w:r>
-    </w:p>
-    <w:p>
-      <w:pPr>
-        <w:pStyle w:val="ListParagraph"/>
       </w:pPr>
     </w:p>
     <w:p>
@@ -4901,15 +5895,7 @@
     <w:p/>
     <w:p/>
     <w:p>
-      <w:pPr>
-        <w:pStyle w:val="Heading2"/>
-        <w:numPr>
-          <w:ilvl w:val="0"/>
-          <w:numId w:val="8"/>
-        </w:numPr>
-      </w:pPr>
-      <w:r>
-        <w:lastRenderedPageBreak/>
+      <w:r>
         <w:t xml:space="preserve">Design </w:t>
       </w:r>
     </w:p>
@@ -4921,13 +5907,6 @@
     </w:p>
     <w:p/>
     <w:p>
-      <w:pPr>
-        <w:pStyle w:val="Heading2"/>
-        <w:numPr>
-          <w:ilvl w:val="0"/>
-          <w:numId w:val="8"/>
-        </w:numPr>
-      </w:pPr>
       <w:r>
         <w:t>Implementation</w:t>
       </w:r>
@@ -4940,13 +5919,6 @@
     </w:p>
     <w:p/>
     <w:p>
-      <w:pPr>
-        <w:pStyle w:val="Heading2"/>
-        <w:numPr>
-          <w:ilvl w:val="0"/>
-          <w:numId w:val="8"/>
-        </w:numPr>
-      </w:pPr>
       <w:r>
         <w:t xml:space="preserve">Evaluation </w:t>
       </w:r>
@@ -4959,13 +5931,6 @@
     </w:p>
     <w:p/>
     <w:p>
-      <w:pPr>
-        <w:pStyle w:val="Heading2"/>
-        <w:numPr>
-          <w:ilvl w:val="0"/>
-          <w:numId w:val="8"/>
-        </w:numPr>
-      </w:pPr>
       <w:r>
         <w:t>Conclusions and Future of work</w:t>
       </w:r>
@@ -5507,6 +6472,128 @@
     </w:lvl>
   </w:abstractNum>
   <w:abstractNum w:abstractNumId="3" w15:restartNumberingAfterBreak="0">
+    <w:nsid w:val="1D080516"/>
+    <w:multiLevelType w:val="multilevel"/>
+    <w:tmpl w:val="81E2579A"/>
+    <w:styleLink w:val="CurrentList2"/>
+    <w:lvl w:ilvl="0">
+      <w:start w:val="1"/>
+      <w:numFmt w:val="decimal"/>
+      <w:lvlText w:val="%1."/>
+      <w:lvlJc w:val="left"/>
+      <w:pPr>
+        <w:ind w:left="720" w:hanging="360"/>
+      </w:pPr>
+      <w:rPr>
+        <w:rFonts w:asciiTheme="minorHAnsi" w:eastAsiaTheme="minorHAnsi" w:hAnsiTheme="minorHAnsi" w:cstheme="minorHAnsi"/>
+      </w:rPr>
+    </w:lvl>
+    <w:lvl w:ilvl="1">
+      <w:start w:val="1"/>
+      <w:numFmt w:val="decimal"/>
+      <w:isLgl/>
+      <w:lvlText w:val="%1.%2"/>
+      <w:lvlJc w:val="left"/>
+      <w:pPr>
+        <w:ind w:left="720" w:hanging="360"/>
+      </w:pPr>
+      <w:rPr>
+        <w:rFonts w:hint="default"/>
+      </w:rPr>
+    </w:lvl>
+    <w:lvl w:ilvl="2">
+      <w:start w:val="1"/>
+      <w:numFmt w:val="decimal"/>
+      <w:isLgl/>
+      <w:lvlText w:val="%1.%2.%3"/>
+      <w:lvlJc w:val="left"/>
+      <w:pPr>
+        <w:ind w:left="1080" w:hanging="720"/>
+      </w:pPr>
+      <w:rPr>
+        <w:rFonts w:hint="default"/>
+      </w:rPr>
+    </w:lvl>
+    <w:lvl w:ilvl="3">
+      <w:start w:val="1"/>
+      <w:numFmt w:val="decimal"/>
+      <w:isLgl/>
+      <w:lvlText w:val="%1.%2.%3.%4"/>
+      <w:lvlJc w:val="left"/>
+      <w:pPr>
+        <w:ind w:left="1080" w:hanging="720"/>
+      </w:pPr>
+      <w:rPr>
+        <w:rFonts w:hint="default"/>
+      </w:rPr>
+    </w:lvl>
+    <w:lvl w:ilvl="4">
+      <w:start w:val="1"/>
+      <w:numFmt w:val="decimal"/>
+      <w:isLgl/>
+      <w:lvlText w:val="%1.%2.%3.%4.%5"/>
+      <w:lvlJc w:val="left"/>
+      <w:pPr>
+        <w:ind w:left="1440" w:hanging="1080"/>
+      </w:pPr>
+      <w:rPr>
+        <w:rFonts w:hint="default"/>
+      </w:rPr>
+    </w:lvl>
+    <w:lvl w:ilvl="5">
+      <w:start w:val="1"/>
+      <w:numFmt w:val="decimal"/>
+      <w:isLgl/>
+      <w:lvlText w:val="%1.%2.%3.%4.%5.%6"/>
+      <w:lvlJc w:val="left"/>
+      <w:pPr>
+        <w:ind w:left="1440" w:hanging="1080"/>
+      </w:pPr>
+      <w:rPr>
+        <w:rFonts w:hint="default"/>
+      </w:rPr>
+    </w:lvl>
+    <w:lvl w:ilvl="6">
+      <w:start w:val="1"/>
+      <w:numFmt w:val="decimal"/>
+      <w:isLgl/>
+      <w:lvlText w:val="%1.%2.%3.%4.%5.%6.%7"/>
+      <w:lvlJc w:val="left"/>
+      <w:pPr>
+        <w:ind w:left="1800" w:hanging="1440"/>
+      </w:pPr>
+      <w:rPr>
+        <w:rFonts w:hint="default"/>
+      </w:rPr>
+    </w:lvl>
+    <w:lvl w:ilvl="7">
+      <w:start w:val="1"/>
+      <w:numFmt w:val="decimal"/>
+      <w:isLgl/>
+      <w:lvlText w:val="%1.%2.%3.%4.%5.%6.%7.%8"/>
+      <w:lvlJc w:val="left"/>
+      <w:pPr>
+        <w:ind w:left="1800" w:hanging="1440"/>
+      </w:pPr>
+      <w:rPr>
+        <w:rFonts w:hint="default"/>
+      </w:rPr>
+    </w:lvl>
+    <w:lvl w:ilvl="8">
+      <w:start w:val="1"/>
+      <w:numFmt w:val="decimal"/>
+      <w:isLgl/>
+      <w:lvlText w:val="%1.%2.%3.%4.%5.%6.%7.%8.%9"/>
+      <w:lvlJc w:val="left"/>
+      <w:pPr>
+        <w:ind w:left="2160" w:hanging="1800"/>
+      </w:pPr>
+      <w:rPr>
+        <w:rFonts w:hint="default"/>
+      </w:rPr>
+    </w:lvl>
+  </w:abstractNum>
+  <w:abstractNum w:abstractNumId="4" w15:restartNumberingAfterBreak="0">
     <w:nsid w:val="1F720355"/>
     <w:multiLevelType w:val="hybridMultilevel"/>
     <w:tmpl w:val="1CB00B6A"/>
@@ -5619,7 +6706,182 @@
       </w:rPr>
     </w:lvl>
   </w:abstractNum>
-  <w:abstractNum w:abstractNumId="4" w15:restartNumberingAfterBreak="0">
+  <w:abstractNum w:abstractNumId="5" w15:restartNumberingAfterBreak="0">
+    <w:nsid w:val="21FB3FF8"/>
+    <w:multiLevelType w:val="hybridMultilevel"/>
+    <w:tmpl w:val="A0E62510"/>
+    <w:lvl w:ilvl="0" w:tplc="0809000F">
+      <w:start w:val="1"/>
+      <w:numFmt w:val="decimal"/>
+      <w:lvlText w:val="%1."/>
+      <w:lvlJc w:val="left"/>
+      <w:pPr>
+        <w:ind w:left="1440" w:hanging="360"/>
+      </w:pPr>
+    </w:lvl>
+    <w:lvl w:ilvl="1" w:tplc="08090019" w:tentative="1">
+      <w:start w:val="1"/>
+      <w:numFmt w:val="lowerLetter"/>
+      <w:lvlText w:val="%2."/>
+      <w:lvlJc w:val="left"/>
+      <w:pPr>
+        <w:ind w:left="2160" w:hanging="360"/>
+      </w:pPr>
+    </w:lvl>
+    <w:lvl w:ilvl="2" w:tplc="0809001B" w:tentative="1">
+      <w:start w:val="1"/>
+      <w:numFmt w:val="lowerRoman"/>
+      <w:lvlText w:val="%3."/>
+      <w:lvlJc w:val="right"/>
+      <w:pPr>
+        <w:ind w:left="2880" w:hanging="180"/>
+      </w:pPr>
+    </w:lvl>
+    <w:lvl w:ilvl="3" w:tplc="0809000F" w:tentative="1">
+      <w:start w:val="1"/>
+      <w:numFmt w:val="decimal"/>
+      <w:lvlText w:val="%4."/>
+      <w:lvlJc w:val="left"/>
+      <w:pPr>
+        <w:ind w:left="3600" w:hanging="360"/>
+      </w:pPr>
+    </w:lvl>
+    <w:lvl w:ilvl="4" w:tplc="08090019" w:tentative="1">
+      <w:start w:val="1"/>
+      <w:numFmt w:val="lowerLetter"/>
+      <w:lvlText w:val="%5."/>
+      <w:lvlJc w:val="left"/>
+      <w:pPr>
+        <w:ind w:left="4320" w:hanging="360"/>
+      </w:pPr>
+    </w:lvl>
+    <w:lvl w:ilvl="5" w:tplc="0809001B" w:tentative="1">
+      <w:start w:val="1"/>
+      <w:numFmt w:val="lowerRoman"/>
+      <w:lvlText w:val="%6."/>
+      <w:lvlJc w:val="right"/>
+      <w:pPr>
+        <w:ind w:left="5040" w:hanging="180"/>
+      </w:pPr>
+    </w:lvl>
+    <w:lvl w:ilvl="6" w:tplc="0809000F" w:tentative="1">
+      <w:start w:val="1"/>
+      <w:numFmt w:val="decimal"/>
+      <w:lvlText w:val="%7."/>
+      <w:lvlJc w:val="left"/>
+      <w:pPr>
+        <w:ind w:left="5760" w:hanging="360"/>
+      </w:pPr>
+    </w:lvl>
+    <w:lvl w:ilvl="7" w:tplc="08090019" w:tentative="1">
+      <w:start w:val="1"/>
+      <w:numFmt w:val="lowerLetter"/>
+      <w:lvlText w:val="%8."/>
+      <w:lvlJc w:val="left"/>
+      <w:pPr>
+        <w:ind w:left="6480" w:hanging="360"/>
+      </w:pPr>
+    </w:lvl>
+    <w:lvl w:ilvl="8" w:tplc="0809001B" w:tentative="1">
+      <w:start w:val="1"/>
+      <w:numFmt w:val="lowerRoman"/>
+      <w:lvlText w:val="%9."/>
+      <w:lvlJc w:val="right"/>
+      <w:pPr>
+        <w:ind w:left="7200" w:hanging="180"/>
+      </w:pPr>
+    </w:lvl>
+  </w:abstractNum>
+  <w:abstractNum w:abstractNumId="6" w15:restartNumberingAfterBreak="0">
+    <w:nsid w:val="27A35606"/>
+    <w:multiLevelType w:val="hybridMultilevel"/>
+    <w:tmpl w:val="558A00EC"/>
+    <w:lvl w:ilvl="0" w:tplc="E306FD36">
+      <w:start w:val="1"/>
+      <w:numFmt w:val="decimal"/>
+      <w:lvlText w:val="%1."/>
+      <w:lvlJc w:val="left"/>
+      <w:pPr>
+        <w:ind w:left="0" w:firstLine="360"/>
+      </w:pPr>
+      <w:rPr>
+        <w:rFonts w:hint="default"/>
+      </w:rPr>
+    </w:lvl>
+    <w:lvl w:ilvl="1" w:tplc="08090019" w:tentative="1">
+      <w:start w:val="1"/>
+      <w:numFmt w:val="lowerLetter"/>
+      <w:lvlText w:val="%2."/>
+      <w:lvlJc w:val="left"/>
+      <w:pPr>
+        <w:ind w:left="1440" w:hanging="360"/>
+      </w:pPr>
+    </w:lvl>
+    <w:lvl w:ilvl="2" w:tplc="0809001B" w:tentative="1">
+      <w:start w:val="1"/>
+      <w:numFmt w:val="lowerRoman"/>
+      <w:lvlText w:val="%3."/>
+      <w:lvlJc w:val="right"/>
+      <w:pPr>
+        <w:ind w:left="2160" w:hanging="180"/>
+      </w:pPr>
+    </w:lvl>
+    <w:lvl w:ilvl="3" w:tplc="0809000F" w:tentative="1">
+      <w:start w:val="1"/>
+      <w:numFmt w:val="decimal"/>
+      <w:lvlText w:val="%4."/>
+      <w:lvlJc w:val="left"/>
+      <w:pPr>
+        <w:ind w:left="2880" w:hanging="360"/>
+      </w:pPr>
+    </w:lvl>
+    <w:lvl w:ilvl="4" w:tplc="08090019" w:tentative="1">
+      <w:start w:val="1"/>
+      <w:numFmt w:val="lowerLetter"/>
+      <w:lvlText w:val="%5."/>
+      <w:lvlJc w:val="left"/>
+      <w:pPr>
+        <w:ind w:left="3600" w:hanging="360"/>
+      </w:pPr>
+    </w:lvl>
+    <w:lvl w:ilvl="5" w:tplc="0809001B" w:tentative="1">
+      <w:start w:val="1"/>
+      <w:numFmt w:val="lowerRoman"/>
+      <w:lvlText w:val="%6."/>
+      <w:lvlJc w:val="right"/>
+      <w:pPr>
+        <w:ind w:left="4320" w:hanging="180"/>
+      </w:pPr>
+    </w:lvl>
+    <w:lvl w:ilvl="6" w:tplc="0809000F" w:tentative="1">
+      <w:start w:val="1"/>
+      <w:numFmt w:val="decimal"/>
+      <w:lvlText w:val="%7."/>
+      <w:lvlJc w:val="left"/>
+      <w:pPr>
+        <w:ind w:left="5040" w:hanging="360"/>
+      </w:pPr>
+    </w:lvl>
+    <w:lvl w:ilvl="7" w:tplc="08090019" w:tentative="1">
+      <w:start w:val="1"/>
+      <w:numFmt w:val="lowerLetter"/>
+      <w:lvlText w:val="%8."/>
+      <w:lvlJc w:val="left"/>
+      <w:pPr>
+        <w:ind w:left="5760" w:hanging="360"/>
+      </w:pPr>
+    </w:lvl>
+    <w:lvl w:ilvl="8" w:tplc="0809001B" w:tentative="1">
+      <w:start w:val="1"/>
+      <w:numFmt w:val="lowerRoman"/>
+      <w:lvlText w:val="%9."/>
+      <w:lvlJc w:val="right"/>
+      <w:pPr>
+        <w:ind w:left="6480" w:hanging="180"/>
+      </w:pPr>
+    </w:lvl>
+  </w:abstractNum>
+  <w:abstractNum w:abstractNumId="7" w15:restartNumberingAfterBreak="0">
     <w:nsid w:val="2891077D"/>
     <w:multiLevelType w:val="hybridMultilevel"/>
     <w:tmpl w:val="FB6E3F8C"/>
@@ -5708,7 +6970,249 @@
       </w:pPr>
     </w:lvl>
   </w:abstractNum>
-  <w:abstractNum w:abstractNumId="5" w15:restartNumberingAfterBreak="0">
+  <w:abstractNum w:abstractNumId="8" w15:restartNumberingAfterBreak="0">
+    <w:nsid w:val="37D6519D"/>
+    <w:multiLevelType w:val="multilevel"/>
+    <w:tmpl w:val="0F0C92AC"/>
+    <w:lvl w:ilvl="0">
+      <w:start w:val="1"/>
+      <w:numFmt w:val="decimal"/>
+      <w:lvlText w:val="%1."/>
+      <w:lvlJc w:val="left"/>
+      <w:pPr>
+        <w:ind w:left="720" w:hanging="360"/>
+      </w:pPr>
+      <w:rPr>
+        <w:rFonts w:asciiTheme="minorHAnsi" w:eastAsiaTheme="minorHAnsi" w:hAnsiTheme="minorHAnsi" w:cstheme="minorHAnsi"/>
+      </w:rPr>
+    </w:lvl>
+    <w:lvl w:ilvl="1">
+      <w:start w:val="1"/>
+      <w:numFmt w:val="decimal"/>
+      <w:isLgl/>
+      <w:lvlText w:val="%1.%2"/>
+      <w:lvlJc w:val="left"/>
+      <w:pPr>
+        <w:ind w:left="720" w:hanging="360"/>
+      </w:pPr>
+      <w:rPr>
+        <w:rFonts w:hint="default"/>
+      </w:rPr>
+    </w:lvl>
+    <w:lvl w:ilvl="2">
+      <w:start w:val="1"/>
+      <w:numFmt w:val="decimal"/>
+      <w:isLgl/>
+      <w:lvlText w:val="%1.%2.%3"/>
+      <w:lvlJc w:val="left"/>
+      <w:pPr>
+        <w:ind w:left="1080" w:hanging="720"/>
+      </w:pPr>
+      <w:rPr>
+        <w:rFonts w:hint="default"/>
+      </w:rPr>
+    </w:lvl>
+    <w:lvl w:ilvl="3">
+      <w:start w:val="1"/>
+      <w:numFmt w:val="decimal"/>
+      <w:isLgl/>
+      <w:lvlText w:val="%1.%2.%3.%4"/>
+      <w:lvlJc w:val="left"/>
+      <w:pPr>
+        <w:ind w:left="1080" w:hanging="720"/>
+      </w:pPr>
+      <w:rPr>
+        <w:rFonts w:hint="default"/>
+      </w:rPr>
+    </w:lvl>
+    <w:lvl w:ilvl="4">
+      <w:start w:val="1"/>
+      <w:numFmt w:val="decimal"/>
+      <w:isLgl/>
+      <w:lvlText w:val="%1.%2.%3.%4.%5"/>
+      <w:lvlJc w:val="left"/>
+      <w:pPr>
+        <w:ind w:left="1440" w:hanging="1080"/>
+      </w:pPr>
+      <w:rPr>
+        <w:rFonts w:hint="default"/>
+      </w:rPr>
+    </w:lvl>
+    <w:lvl w:ilvl="5">
+      <w:start w:val="1"/>
+      <w:numFmt w:val="decimal"/>
+      <w:isLgl/>
+      <w:lvlText w:val="%1.%2.%3.%4.%5.%6"/>
+      <w:lvlJc w:val="left"/>
+      <w:pPr>
+        <w:ind w:left="1440" w:hanging="1080"/>
+      </w:pPr>
+      <w:rPr>
+        <w:rFonts w:hint="default"/>
+      </w:rPr>
+    </w:lvl>
+    <w:lvl w:ilvl="6">
+      <w:start w:val="1"/>
+      <w:numFmt w:val="decimal"/>
+      <w:isLgl/>
+      <w:lvlText w:val="%1.%2.%3.%4.%5.%6.%7"/>
+      <w:lvlJc w:val="left"/>
+      <w:pPr>
+        <w:ind w:left="1800" w:hanging="1440"/>
+      </w:pPr>
+      <w:rPr>
+        <w:rFonts w:hint="default"/>
+      </w:rPr>
+    </w:lvl>
+    <w:lvl w:ilvl="7">
+      <w:start w:val="1"/>
+      <w:numFmt w:val="decimal"/>
+      <w:isLgl/>
+      <w:lvlText w:val="%1.%2.%3.%4.%5.%6.%7.%8"/>
+      <w:lvlJc w:val="left"/>
+      <w:pPr>
+        <w:ind w:left="1800" w:hanging="1440"/>
+      </w:pPr>
+      <w:rPr>
+        <w:rFonts w:hint="default"/>
+      </w:rPr>
+    </w:lvl>
+    <w:lvl w:ilvl="8">
+      <w:start w:val="1"/>
+      <w:numFmt w:val="decimal"/>
+      <w:isLgl/>
+      <w:lvlText w:val="%1.%2.%3.%4.%5.%6.%7.%8.%9"/>
+      <w:lvlJc w:val="left"/>
+      <w:pPr>
+        <w:ind w:left="2160" w:hanging="1800"/>
+      </w:pPr>
+      <w:rPr>
+        <w:rFonts w:hint="default"/>
+      </w:rPr>
+    </w:lvl>
+  </w:abstractNum>
+  <w:abstractNum w:abstractNumId="9" w15:restartNumberingAfterBreak="0">
+    <w:nsid w:val="4F6F102F"/>
+    <w:multiLevelType w:val="multilevel"/>
+    <w:tmpl w:val="81E2579A"/>
+    <w:lvl w:ilvl="0">
+      <w:start w:val="1"/>
+      <w:numFmt w:val="decimal"/>
+      <w:lvlText w:val="%1."/>
+      <w:lvlJc w:val="left"/>
+      <w:pPr>
+        <w:ind w:left="720" w:hanging="360"/>
+      </w:pPr>
+      <w:rPr>
+        <w:rFonts w:asciiTheme="minorHAnsi" w:eastAsiaTheme="minorHAnsi" w:hAnsiTheme="minorHAnsi" w:cstheme="minorHAnsi"/>
+      </w:rPr>
+    </w:lvl>
+    <w:lvl w:ilvl="1">
+      <w:start w:val="1"/>
+      <w:numFmt w:val="decimal"/>
+      <w:isLgl/>
+      <w:lvlText w:val="%1.%2"/>
+      <w:lvlJc w:val="left"/>
+      <w:pPr>
+        <w:ind w:left="720" w:hanging="360"/>
+      </w:pPr>
+      <w:rPr>
+        <w:rFonts w:hint="default"/>
+      </w:rPr>
+    </w:lvl>
+    <w:lvl w:ilvl="2">
+      <w:start w:val="1"/>
+      <w:numFmt w:val="decimal"/>
+      <w:isLgl/>
+      <w:lvlText w:val="%1.%2.%3"/>
+      <w:lvlJc w:val="left"/>
+      <w:pPr>
+        <w:ind w:left="1080" w:hanging="720"/>
+      </w:pPr>
+      <w:rPr>
+        <w:rFonts w:hint="default"/>
+      </w:rPr>
+    </w:lvl>
+    <w:lvl w:ilvl="3">
+      <w:start w:val="1"/>
+      <w:numFmt w:val="decimal"/>
+      <w:isLgl/>
+      <w:lvlText w:val="%1.%2.%3.%4"/>
+      <w:lvlJc w:val="left"/>
+      <w:pPr>
+        <w:ind w:left="1080" w:hanging="720"/>
+      </w:pPr>
+      <w:rPr>
+        <w:rFonts w:hint="default"/>
+      </w:rPr>
+    </w:lvl>
+    <w:lvl w:ilvl="4">
+      <w:start w:val="1"/>
+      <w:numFmt w:val="decimal"/>
+      <w:isLgl/>
+      <w:lvlText w:val="%1.%2.%3.%4.%5"/>
+      <w:lvlJc w:val="left"/>
+      <w:pPr>
+        <w:ind w:left="1440" w:hanging="1080"/>
+      </w:pPr>
+      <w:rPr>
+        <w:rFonts w:hint="default"/>
+      </w:rPr>
+    </w:lvl>
+    <w:lvl w:ilvl="5">
+      <w:start w:val="1"/>
+      <w:numFmt w:val="decimal"/>
+      <w:isLgl/>
+      <w:lvlText w:val="%1.%2.%3.%4.%5.%6"/>
+      <w:lvlJc w:val="left"/>
+      <w:pPr>
+        <w:ind w:left="1440" w:hanging="1080"/>
+      </w:pPr>
+      <w:rPr>
+        <w:rFonts w:hint="default"/>
+      </w:rPr>
+    </w:lvl>
+    <w:lvl w:ilvl="6">
+      <w:start w:val="1"/>
+      <w:numFmt w:val="decimal"/>
+      <w:isLgl/>
+      <w:lvlText w:val="%1.%2.%3.%4.%5.%6.%7"/>
+      <w:lvlJc w:val="left"/>
+      <w:pPr>
+        <w:ind w:left="1800" w:hanging="1440"/>
+      </w:pPr>
+      <w:rPr>
+        <w:rFonts w:hint="default"/>
+      </w:rPr>
+    </w:lvl>
+    <w:lvl w:ilvl="7">
+      <w:start w:val="1"/>
+      <w:numFmt w:val="decimal"/>
+      <w:isLgl/>
+      <w:lvlText w:val="%1.%2.%3.%4.%5.%6.%7.%8"/>
+      <w:lvlJc w:val="left"/>
+      <w:pPr>
+        <w:ind w:left="1800" w:hanging="1440"/>
+      </w:pPr>
+      <w:rPr>
+        <w:rFonts w:hint="default"/>
+      </w:rPr>
+    </w:lvl>
+    <w:lvl w:ilvl="8">
+      <w:start w:val="1"/>
+      <w:numFmt w:val="decimal"/>
+      <w:isLgl/>
+      <w:lvlText w:val="%1.%2.%3.%4.%5.%6.%7.%8.%9"/>
+      <w:lvlJc w:val="left"/>
+      <w:pPr>
+        <w:ind w:left="2160" w:hanging="1800"/>
+      </w:pPr>
+      <w:rPr>
+        <w:rFonts w:hint="default"/>
+      </w:rPr>
+    </w:lvl>
+  </w:abstractNum>
+  <w:abstractNum w:abstractNumId="10" w15:restartNumberingAfterBreak="0">
     <w:nsid w:val="5B6444BE"/>
     <w:multiLevelType w:val="hybridMultilevel"/>
     <w:tmpl w:val="EF96D478"/>
@@ -5794,7 +7298,7 @@
       </w:pPr>
     </w:lvl>
   </w:abstractNum>
-  <w:abstractNum w:abstractNumId="6" w15:restartNumberingAfterBreak="0">
+  <w:abstractNum w:abstractNumId="11" w15:restartNumberingAfterBreak="0">
     <w:nsid w:val="612D3536"/>
     <w:multiLevelType w:val="multilevel"/>
     <w:tmpl w:val="E60051B4"/>
@@ -5915,7 +7419,7 @@
       </w:rPr>
     </w:lvl>
   </w:abstractNum>
-  <w:abstractNum w:abstractNumId="7" w15:restartNumberingAfterBreak="0">
+  <w:abstractNum w:abstractNumId="12" w15:restartNumberingAfterBreak="0">
     <w:nsid w:val="6A341007"/>
     <w:multiLevelType w:val="hybridMultilevel"/>
     <w:tmpl w:val="0E985106"/>
@@ -6004,7 +7508,96 @@
       </w:pPr>
     </w:lvl>
   </w:abstractNum>
-  <w:abstractNum w:abstractNumId="8" w15:restartNumberingAfterBreak="0">
+  <w:abstractNum w:abstractNumId="13" w15:restartNumberingAfterBreak="0">
+    <w:nsid w:val="71CC0052"/>
+    <w:multiLevelType w:val="hybridMultilevel"/>
+    <w:tmpl w:val="2340CEBA"/>
+    <w:lvl w:ilvl="0" w:tplc="B96CFA6A">
+      <w:start w:val="1"/>
+      <w:numFmt w:val="decimal"/>
+      <w:lvlText w:val="%1."/>
+      <w:lvlJc w:val="left"/>
+      <w:pPr>
+        <w:ind w:left="720" w:hanging="360"/>
+      </w:pPr>
+      <w:rPr>
+        <w:rFonts w:hint="default"/>
+      </w:rPr>
+    </w:lvl>
+    <w:lvl w:ilvl="1" w:tplc="08090019" w:tentative="1">
+      <w:start w:val="1"/>
+      <w:numFmt w:val="lowerLetter"/>
+      <w:lvlText w:val="%2."/>
+      <w:lvlJc w:val="left"/>
+      <w:pPr>
+        <w:ind w:left="1440" w:hanging="360"/>
+      </w:pPr>
+    </w:lvl>
+    <w:lvl w:ilvl="2" w:tplc="0809001B" w:tentative="1">
+      <w:start w:val="1"/>
+      <w:numFmt w:val="lowerRoman"/>
+      <w:lvlText w:val="%3."/>
+      <w:lvlJc w:val="right"/>
+      <w:pPr>
+        <w:ind w:left="2160" w:hanging="180"/>
+      </w:pPr>
+    </w:lvl>
+    <w:lvl w:ilvl="3" w:tplc="0809000F" w:tentative="1">
+      <w:start w:val="1"/>
+      <w:numFmt w:val="decimal"/>
+      <w:lvlText w:val="%4."/>
+      <w:lvlJc w:val="left"/>
+      <w:pPr>
+        <w:ind w:left="2880" w:hanging="360"/>
+      </w:pPr>
+    </w:lvl>
+    <w:lvl w:ilvl="4" w:tplc="08090019" w:tentative="1">
+      <w:start w:val="1"/>
+      <w:numFmt w:val="lowerLetter"/>
+      <w:lvlText w:val="%5."/>
+      <w:lvlJc w:val="left"/>
+      <w:pPr>
+        <w:ind w:left="3600" w:hanging="360"/>
+      </w:pPr>
+    </w:lvl>
+    <w:lvl w:ilvl="5" w:tplc="0809001B" w:tentative="1">
+      <w:start w:val="1"/>
+      <w:numFmt w:val="lowerRoman"/>
+      <w:lvlText w:val="%6."/>
+      <w:lvlJc w:val="right"/>
+      <w:pPr>
+        <w:ind w:left="4320" w:hanging="180"/>
+      </w:pPr>
+    </w:lvl>
+    <w:lvl w:ilvl="6" w:tplc="0809000F" w:tentative="1">
+      <w:start w:val="1"/>
+      <w:numFmt w:val="decimal"/>
+      <w:lvlText w:val="%7."/>
+      <w:lvlJc w:val="left"/>
+      <w:pPr>
+        <w:ind w:left="5040" w:hanging="360"/>
+      </w:pPr>
+    </w:lvl>
+    <w:lvl w:ilvl="7" w:tplc="08090019" w:tentative="1">
+      <w:start w:val="1"/>
+      <w:numFmt w:val="lowerLetter"/>
+      <w:lvlText w:val="%8."/>
+      <w:lvlJc w:val="left"/>
+      <w:pPr>
+        <w:ind w:left="5760" w:hanging="360"/>
+      </w:pPr>
+    </w:lvl>
+    <w:lvl w:ilvl="8" w:tplc="0809001B" w:tentative="1">
+      <w:start w:val="1"/>
+      <w:numFmt w:val="lowerRoman"/>
+      <w:lvlText w:val="%9."/>
+      <w:lvlJc w:val="right"/>
+      <w:pPr>
+        <w:ind w:left="6480" w:hanging="180"/>
+      </w:pPr>
+    </w:lvl>
+  </w:abstractNum>
+  <w:abstractNum w:abstractNumId="14" w15:restartNumberingAfterBreak="0">
     <w:nsid w:val="77263629"/>
     <w:multiLevelType w:val="hybridMultilevel"/>
     <w:tmpl w:val="E74009F8"/>
@@ -6117,7 +7710,7 @@
       </w:rPr>
     </w:lvl>
   </w:abstractNum>
-  <w:abstractNum w:abstractNumId="9" w15:restartNumberingAfterBreak="0">
+  <w:abstractNum w:abstractNumId="15" w15:restartNumberingAfterBreak="0">
     <w:nsid w:val="7F9D0035"/>
     <w:multiLevelType w:val="hybridMultilevel"/>
     <w:tmpl w:val="3710E2C6"/>
@@ -6231,34 +7824,52 @@
     </w:lvl>
   </w:abstractNum>
   <w:num w:numId="1" w16cid:durableId="1196237791">
-    <w:abstractNumId w:val="5"/>
+    <w:abstractNumId w:val="10"/>
   </w:num>
   <w:num w:numId="2" w16cid:durableId="1811165130">
     <w:abstractNumId w:val="1"/>
   </w:num>
   <w:num w:numId="3" w16cid:durableId="604580367">
-    <w:abstractNumId w:val="8"/>
+    <w:abstractNumId w:val="14"/>
   </w:num>
   <w:num w:numId="4" w16cid:durableId="1245840665">
     <w:abstractNumId w:val="2"/>
   </w:num>
   <w:num w:numId="5" w16cid:durableId="583412748">
-    <w:abstractNumId w:val="9"/>
+    <w:abstractNumId w:val="15"/>
   </w:num>
   <w:num w:numId="6" w16cid:durableId="1938098693">
+    <w:abstractNumId w:val="12"/>
+  </w:num>
+  <w:num w:numId="7" w16cid:durableId="59720708">
     <w:abstractNumId w:val="7"/>
   </w:num>
-  <w:num w:numId="7" w16cid:durableId="59720708">
-    <w:abstractNumId w:val="4"/>
-  </w:num>
   <w:num w:numId="8" w16cid:durableId="1803229987">
-    <w:abstractNumId w:val="6"/>
+    <w:abstractNumId w:val="11"/>
   </w:num>
   <w:num w:numId="9" w16cid:durableId="626860335">
     <w:abstractNumId w:val="0"/>
   </w:num>
   <w:num w:numId="10" w16cid:durableId="629440507">
+    <w:abstractNumId w:val="4"/>
+  </w:num>
+  <w:num w:numId="11" w16cid:durableId="426855006">
+    <w:abstractNumId w:val="8"/>
+  </w:num>
+  <w:num w:numId="12" w16cid:durableId="1857886156">
+    <w:abstractNumId w:val="5"/>
+  </w:num>
+  <w:num w:numId="13" w16cid:durableId="128398135">
+    <w:abstractNumId w:val="9"/>
+  </w:num>
+  <w:num w:numId="14" w16cid:durableId="1566377199">
     <w:abstractNumId w:val="3"/>
+  </w:num>
+  <w:num w:numId="15" w16cid:durableId="255330637">
+    <w:abstractNumId w:val="13"/>
+  </w:num>
+  <w:num w:numId="16" w16cid:durableId="852259823">
+    <w:abstractNumId w:val="6"/>
   </w:num>
 </w:numbering>
 </file>
@@ -6936,6 +8547,16 @@
     <w:unhideWhenUsed/>
     <w:rsid w:val="00F34A26"/>
   </w:style>
+  <w:style w:type="numbering" w:customStyle="1" w:styleId="CurrentList2">
+    <w:name w:val="Current List2"/>
+    <w:uiPriority w:val="99"/>
+    <w:rsid w:val="00E87318"/>
+    <w:pPr>
+      <w:numPr>
+        <w:numId w:val="14"/>
+      </w:numPr>
+    </w:pPr>
+  </w:style>
 </w:styles>
 </file>
 
@@ -7081,11 +8702,12 @@
   </w:compat>
   <w:rsids>
     <w:rsidRoot w:val="00C05986"/>
+    <w:rsid w:val="0003688D"/>
     <w:rsid w:val="00373139"/>
     <w:rsid w:val="006C22EC"/>
     <w:rsid w:val="00884DEA"/>
+    <w:rsid w:val="00B63361"/>
     <w:rsid w:val="00C05986"/>
-    <w:rsid w:val="00D33EB8"/>
   </w:rsids>
   <m:mathPr>
     <m:mathFont m:val="Cambria Math"/>

--- a/Project Report.docx
+++ b/Project Report.docx
@@ -2137,13 +2137,43 @@
         <w:rPr>
           <w:rFonts w:cstheme="minorHAnsi"/>
         </w:rPr>
-        <w:t xml:space="preserve">Review of Legal, Ethical, </w:t>
-      </w:r>
-      <w:r>
-        <w:rPr>
-          <w:rFonts w:cstheme="minorHAnsi"/>
-        </w:rPr>
-        <w:t>Social</w:t>
+        <w:t xml:space="preserve">Review of </w:t>
+      </w:r>
+      <w:r>
+        <w:rPr>
+          <w:rFonts w:cstheme="minorHAnsi"/>
+        </w:rPr>
+        <w:t>l</w:t>
+      </w:r>
+      <w:r>
+        <w:rPr>
+          <w:rFonts w:cstheme="minorHAnsi"/>
+        </w:rPr>
+        <w:t xml:space="preserve">egal, </w:t>
+      </w:r>
+      <w:r>
+        <w:rPr>
+          <w:rFonts w:cstheme="minorHAnsi"/>
+        </w:rPr>
+        <w:t>e</w:t>
+      </w:r>
+      <w:r>
+        <w:rPr>
+          <w:rFonts w:cstheme="minorHAnsi"/>
+        </w:rPr>
+        <w:t xml:space="preserve">thical, </w:t>
+      </w:r>
+      <w:r>
+        <w:rPr>
+          <w:rFonts w:cstheme="minorHAnsi"/>
+        </w:rPr>
+        <w:t>s</w:t>
+      </w:r>
+      <w:r>
+        <w:rPr>
+          <w:rFonts w:cstheme="minorHAnsi"/>
+        </w:rPr>
+        <w:t>ocial</w:t>
       </w:r>
       <w:r>
         <w:rPr>
@@ -2155,19 +2185,19 @@
         <w:rPr>
           <w:rFonts w:cstheme="minorHAnsi"/>
         </w:rPr>
-        <w:t xml:space="preserve"> Professional</w:t>
-      </w:r>
-      <w:r>
-        <w:rPr>
-          <w:rFonts w:cstheme="minorHAnsi"/>
-        </w:rPr>
         <w:t xml:space="preserve"> </w:t>
       </w:r>
       <w:r>
         <w:rPr>
           <w:rFonts w:cstheme="minorHAnsi"/>
         </w:rPr>
-        <w:t>issues</w:t>
+        <w:t>p</w:t>
+      </w:r>
+      <w:r>
+        <w:rPr>
+          <w:rFonts w:cstheme="minorHAnsi"/>
+        </w:rPr>
+        <w:t>rofessional</w:t>
       </w:r>
       <w:r>
         <w:rPr>
@@ -2179,8 +2209,34 @@
         <w:rPr>
           <w:rFonts w:cstheme="minorHAnsi"/>
         </w:rPr>
-        <w:t>and Environmental Issues  …</w:t>
-      </w:r>
+        <w:t xml:space="preserve">and </w:t>
+      </w:r>
+      <w:r>
+        <w:rPr>
+          <w:rFonts w:cstheme="minorHAnsi"/>
+        </w:rPr>
+        <w:t>e</w:t>
+      </w:r>
+      <w:r>
+        <w:rPr>
+          <w:rFonts w:cstheme="minorHAnsi"/>
+        </w:rPr>
+        <w:t xml:space="preserve">nvironmental </w:t>
+      </w:r>
+      <w:proofErr w:type="gramStart"/>
+      <w:r>
+        <w:rPr>
+          <w:rFonts w:cstheme="minorHAnsi"/>
+        </w:rPr>
+        <w:t>i</w:t>
+      </w:r>
+      <w:r>
+        <w:rPr>
+          <w:rFonts w:cstheme="minorHAnsi"/>
+        </w:rPr>
+        <w:t>ssues  …</w:t>
+      </w:r>
+      <w:proofErr w:type="gramEnd"/>
     </w:p>
     <w:p>
       <w:pPr>
@@ -2692,13 +2748,6 @@
       <w:pPr>
         <w:rPr>
           <w:rFonts w:cstheme="minorHAnsi"/>
-        </w:rPr>
-      </w:pPr>
-    </w:p>
-    <w:p>
-      <w:pPr>
-        <w:rPr>
-          <w:rFonts w:cstheme="minorHAnsi"/>
           <w:b/>
           <w:bCs/>
           <w:sz w:val="36"/>
@@ -2713,6 +2762,7 @@
           <w:sz w:val="36"/>
           <w:szCs w:val="36"/>
         </w:rPr>
+        <w:lastRenderedPageBreak/>
         <w:t xml:space="preserve">1 Introduction </w:t>
       </w:r>
     </w:p>
@@ -3395,16 +3445,7 @@
           <w:color w:val="374151"/>
           <w:lang w:eastAsia="en-GB"/>
         </w:rPr>
-        <w:t xml:space="preserve">Department for Energy Security and Net Zero and </w:t>
-      </w:r>
-      <w:r>
-        <w:rPr>
-          <w:rFonts w:eastAsia="Times New Roman" w:cstheme="minorHAnsi"/>
-          <w:color w:val="374151"/>
-          <w:lang w:eastAsia="en-GB"/>
-        </w:rPr>
-        <w:lastRenderedPageBreak/>
-        <w:t>Department for Business, Energy &amp; Industrial Strategy</w:t>
+        <w:t>Department for Energy Security and Net Zero and Department for Business, Energy &amp; Industrial Strategy</w:t>
       </w:r>
       <w:r>
         <w:rPr>
@@ -5426,7 +5467,7 @@
           <w:sz w:val="36"/>
           <w:szCs w:val="36"/>
         </w:rPr>
-        <w:t xml:space="preserve">1 </w:t>
+        <w:t>3</w:t>
       </w:r>
       <w:r>
         <w:rPr>
@@ -5435,6 +5476,15 @@
           <w:sz w:val="36"/>
           <w:szCs w:val="36"/>
         </w:rPr>
+        <w:t xml:space="preserve"> </w:t>
+      </w:r>
+      <w:r>
+        <w:rPr>
+          <w:b/>
+          <w:bCs/>
+          <w:sz w:val="36"/>
+          <w:szCs w:val="36"/>
+        </w:rPr>
         <w:t xml:space="preserve">Project Specification </w:t>
       </w:r>
     </w:p>
@@ -5448,443 +5498,747 @@
     <w:p>
       <w:pPr>
         <w:ind w:firstLine="360"/>
-      </w:pPr>
-      <w:r>
+        <w:rPr>
+          <w:b/>
+          <w:bCs/>
+          <w:sz w:val="32"/>
+          <w:szCs w:val="32"/>
+        </w:rPr>
+      </w:pPr>
+      <w:r>
+        <w:rPr>
+          <w:b/>
+          <w:bCs/>
+          <w:sz w:val="32"/>
+          <w:szCs w:val="32"/>
+        </w:rPr>
+        <w:t xml:space="preserve">3.1 </w:t>
+      </w:r>
+      <w:r>
+        <w:rPr>
+          <w:b/>
+          <w:bCs/>
+          <w:sz w:val="32"/>
+          <w:szCs w:val="32"/>
+        </w:rPr>
         <w:t xml:space="preserve">Aim </w:t>
       </w:r>
-      <w:r>
+    </w:p>
+    <w:p>
+      <w:pPr>
+        <w:ind w:left="360"/>
+      </w:pPr>
+      <w:r>
+        <w:t xml:space="preserve">The primary objective of this project is to gather comprehensive energy consumption data from Scottish council areas spanning the years 2005 to 2020. By utilizing Power BI, the goal is to develop an informative and interactive dashboard to effectively visualize this data. Subsequently, Python and Jupyter Notebook will be employed for conducting an in-depth exploratory data analysis (EDA) to uncover valuable insights, patterns, and correlations within the dataset. </w:t>
+      </w:r>
+      <w:r>
+        <w:t>Lastly,</w:t>
+      </w:r>
+      <w:r>
+        <w:t xml:space="preserve"> create, refine, and deploy highly accurate predictive models to enable optimized energy consumption, contributing to more sustainable and efficient energy management within these council areas.</w:t>
+      </w:r>
+    </w:p>
+    <w:p>
+      <w:pPr>
+        <w:ind w:left="360"/>
+      </w:pPr>
+    </w:p>
+    <w:p>
+      <w:pPr>
+        <w:ind w:firstLine="360"/>
+        <w:rPr>
+          <w:b/>
+          <w:bCs/>
+          <w:sz w:val="32"/>
+          <w:szCs w:val="32"/>
+        </w:rPr>
+      </w:pPr>
+      <w:r>
+        <w:rPr>
+          <w:b/>
+          <w:bCs/>
+          <w:sz w:val="32"/>
+          <w:szCs w:val="32"/>
+        </w:rPr>
+        <w:t xml:space="preserve">3.2 </w:t>
+      </w:r>
+      <w:r>
+        <w:rPr>
+          <w:b/>
+          <w:bCs/>
+          <w:sz w:val="32"/>
+          <w:szCs w:val="32"/>
+        </w:rPr>
+        <w:t>Objectives</w:t>
+      </w:r>
+    </w:p>
+    <w:p>
+      <w:pPr>
+        <w:ind w:firstLine="360"/>
+        <w:rPr>
+          <w:b/>
+          <w:bCs/>
+          <w:sz w:val="32"/>
+          <w:szCs w:val="32"/>
+        </w:rPr>
+      </w:pPr>
+    </w:p>
+    <w:p>
+      <w:pPr>
+        <w:ind w:firstLine="360"/>
+      </w:pPr>
+      <w:r>
+        <w:t xml:space="preserve">Collect </w:t>
+      </w:r>
+      <w:r>
+        <w:t xml:space="preserve">energy consumption </w:t>
+      </w:r>
+      <w:r>
+        <w:t>data</w:t>
+      </w:r>
+      <w:r>
+        <w:t xml:space="preserve"> for Scottish council area spanning over 2005-2020</w:t>
+      </w:r>
+    </w:p>
+    <w:p>
+      <w:pPr>
+        <w:ind w:firstLine="360"/>
+        <w:rPr>
+          <w:b/>
+          <w:bCs/>
+          <w:sz w:val="32"/>
+          <w:szCs w:val="32"/>
+        </w:rPr>
+      </w:pPr>
+      <w:r>
+        <w:t xml:space="preserve">from </w:t>
+      </w:r>
+      <w:r>
+        <w:t>open-source</w:t>
+      </w:r>
+      <w:r>
+        <w:t xml:space="preserve"> websites.</w:t>
+      </w:r>
+    </w:p>
+    <w:p>
+      <w:pPr>
+        <w:ind w:firstLine="360"/>
+        <w:rPr>
+          <w:b/>
+          <w:bCs/>
+          <w:sz w:val="32"/>
+          <w:szCs w:val="32"/>
+        </w:rPr>
+      </w:pPr>
+      <w:r>
+        <w:t xml:space="preserve">Transform data according to needs. </w:t>
+      </w:r>
+    </w:p>
+    <w:p>
+      <w:pPr>
+        <w:ind w:firstLine="360"/>
+        <w:rPr>
+          <w:b/>
+          <w:bCs/>
+          <w:sz w:val="32"/>
+          <w:szCs w:val="32"/>
+        </w:rPr>
+      </w:pPr>
+      <w:r>
+        <w:t xml:space="preserve">Develop business intelligence dashboards and reports to </w:t>
+      </w:r>
+      <w:r>
+        <w:t>effectively visualize the data</w:t>
+      </w:r>
+      <w:r>
+        <w:t>.</w:t>
+      </w:r>
+    </w:p>
+    <w:p>
+      <w:pPr>
+        <w:ind w:firstLine="360"/>
+      </w:pPr>
+      <w:r>
+        <w:t>Perform exploratory data analysis to gain insights into the data, identify</w:t>
+      </w:r>
+    </w:p>
+    <w:p>
+      <w:pPr>
+        <w:ind w:firstLine="360"/>
+      </w:pPr>
+      <w:r>
+        <w:t>patterns, correlations</w:t>
+      </w:r>
+      <w:r>
+        <w:t xml:space="preserve">, and anomalies. </w:t>
+      </w:r>
+    </w:p>
+    <w:p>
+      <w:pPr>
+        <w:ind w:firstLine="360"/>
+        <w:rPr>
+          <w:b/>
+          <w:bCs/>
+          <w:sz w:val="32"/>
+          <w:szCs w:val="32"/>
+        </w:rPr>
+      </w:pPr>
+      <w:r>
+        <w:t xml:space="preserve">Develop machine learning models to predict energy consumption accurately. </w:t>
+      </w:r>
+    </w:p>
+    <w:p>
+      <w:pPr>
+        <w:ind w:firstLine="360"/>
+      </w:pPr>
+      <w:r>
+        <w:t>Deploy the machine learning models and the algorithms for optimization of energy</w:t>
+      </w:r>
+    </w:p>
+    <w:p>
+      <w:pPr>
+        <w:ind w:firstLine="360"/>
+        <w:rPr>
+          <w:b/>
+          <w:bCs/>
+          <w:sz w:val="32"/>
+          <w:szCs w:val="32"/>
+        </w:rPr>
+      </w:pPr>
+      <w:r>
+        <w:t>consumption</w:t>
+      </w:r>
+    </w:p>
+    <w:p>
+      <w:pPr>
+        <w:ind w:left="360"/>
+      </w:pPr>
+    </w:p>
+    <w:p>
+      <w:pPr>
+        <w:ind w:left="360"/>
+      </w:pPr>
+      <w:r>
+        <w:rPr>
+          <w:b/>
+          <w:bCs/>
+          <w:sz w:val="32"/>
+          <w:szCs w:val="32"/>
+        </w:rPr>
+        <w:t xml:space="preserve">3.3 </w:t>
+      </w:r>
+      <w:r>
+        <w:rPr>
+          <w:b/>
+          <w:bCs/>
+          <w:sz w:val="32"/>
+          <w:szCs w:val="32"/>
+        </w:rPr>
+        <w:t>Functional and Non-Functional requirements.</w:t>
+      </w:r>
+      <w:r>
+        <w:rPr>
+          <w:b/>
+          <w:bCs/>
+          <w:sz w:val="32"/>
+          <w:szCs w:val="32"/>
+        </w:rPr>
         <w:br/>
       </w:r>
+      <w:r>
+        <w:br/>
+      </w:r>
+      <w:r>
+        <w:t xml:space="preserve">For </w:t>
+      </w:r>
+      <w:r>
+        <w:t>this</w:t>
+      </w:r>
+      <w:r>
+        <w:t xml:space="preserve"> project on gathering energy consumption data for Scottish council areas, creating a dashboard, conducting EDA, and developing accurate predictive models, the functional and non-functional requirements can be described as follows:</w:t>
+      </w:r>
     </w:p>
     <w:p>
       <w:pPr>
         <w:ind w:left="360"/>
       </w:pPr>
-      <w:r>
-        <w:t xml:space="preserve">The primary objective of this project is to gather comprehensive energy consumption data from Scottish council areas spanning the years 2005 to 2020. By utilizing Power BI, the goal is to develop an informative and interactive dashboard to effectively visualize this data. Subsequently, Python and Jupyter Notebook will be employed for conducting an in-depth exploratory data analysis (EDA) to uncover valuable insights, patterns, and correlations within the dataset. </w:t>
-      </w:r>
-      <w:r>
-        <w:t>Lastly,</w:t>
-      </w:r>
-      <w:r>
-        <w:t xml:space="preserve"> create, refine, and deploy highly accurate predictive models to enable optimized energy consumption, contributing to more sustainable and efficient energy management within these council areas.</w:t>
-      </w:r>
-    </w:p>
-    <w:p>
-      <w:pPr>
-        <w:ind w:left="360"/>
-      </w:pPr>
-    </w:p>
-    <w:p>
-      <w:pPr>
-        <w:pStyle w:val="ListParagraph"/>
-      </w:pPr>
-      <w:r>
-        <w:t>Objectives</w:t>
-      </w:r>
-      <w:r>
-        <w:br/>
-      </w:r>
-    </w:p>
-    <w:p>
-      <w:pPr>
-        <w:pStyle w:val="ListParagraph"/>
-        <w:numPr>
-          <w:ilvl w:val="0"/>
-          <w:numId w:val="10"/>
-        </w:numPr>
-      </w:pPr>
-      <w:r>
-        <w:t xml:space="preserve">Collect </w:t>
-      </w:r>
-      <w:r>
-        <w:t xml:space="preserve">energy consumption </w:t>
-      </w:r>
-      <w:r>
-        <w:t>data</w:t>
-      </w:r>
-      <w:r>
-        <w:t xml:space="preserve"> for Scottish council area spanning over 2005-2020</w:t>
-      </w:r>
-      <w:r>
-        <w:t xml:space="preserve"> from </w:t>
-      </w:r>
-      <w:r>
-        <w:t>open-source</w:t>
-      </w:r>
-      <w:r>
-        <w:t xml:space="preserve"> websites.</w:t>
-      </w:r>
-    </w:p>
-    <w:p>
-      <w:pPr>
-        <w:pStyle w:val="ListParagraph"/>
-        <w:numPr>
-          <w:ilvl w:val="0"/>
-          <w:numId w:val="10"/>
-        </w:numPr>
-      </w:pPr>
-      <w:r>
-        <w:t xml:space="preserve">Transform data according to needs. </w:t>
-      </w:r>
-    </w:p>
-    <w:p>
-      <w:pPr>
-        <w:pStyle w:val="ListParagraph"/>
-        <w:numPr>
-          <w:ilvl w:val="0"/>
-          <w:numId w:val="10"/>
-        </w:numPr>
-      </w:pPr>
-      <w:r>
-        <w:t xml:space="preserve">Develop business intelligence dashboards and reports to </w:t>
-      </w:r>
-      <w:r>
-        <w:t>effectively visualize the data</w:t>
-      </w:r>
-      <w:r>
-        <w:t>.</w:t>
-      </w:r>
-    </w:p>
-    <w:p>
-      <w:pPr>
-        <w:pStyle w:val="ListParagraph"/>
-        <w:numPr>
-          <w:ilvl w:val="0"/>
-          <w:numId w:val="10"/>
-        </w:numPr>
-      </w:pPr>
-      <w:r>
-        <w:t xml:space="preserve">Perform exploratory data analysis to gain insights into the data, identify patterns, correlations, and anomalies. </w:t>
-      </w:r>
-    </w:p>
-    <w:p>
-      <w:pPr>
-        <w:pStyle w:val="ListParagraph"/>
-        <w:numPr>
-          <w:ilvl w:val="0"/>
-          <w:numId w:val="10"/>
-        </w:numPr>
-      </w:pPr>
-      <w:r>
-        <w:t xml:space="preserve">Develop machine learning models to predict energy consumption accurately. </w:t>
-      </w:r>
-    </w:p>
-    <w:p>
-      <w:pPr>
-        <w:pStyle w:val="ListParagraph"/>
-        <w:numPr>
-          <w:ilvl w:val="0"/>
-          <w:numId w:val="10"/>
-        </w:numPr>
-      </w:pPr>
-      <w:r>
-        <w:t>Deploy the machine learning models and the algorithms for optimization of energy consumption</w:t>
-      </w:r>
-      <w:r>
-        <w:br/>
-      </w:r>
-    </w:p>
-    <w:p>
-      <w:pPr>
-        <w:pStyle w:val="ListParagraph"/>
-      </w:pPr>
-      <w:r>
-        <w:t>Functional and Non-Functional requirements.</w:t>
-      </w:r>
-      <w:r>
-        <w:br/>
-      </w:r>
-      <w:r>
-        <w:br/>
-      </w:r>
-      <w:r>
-        <w:t xml:space="preserve">For </w:t>
-      </w:r>
-      <w:r>
-        <w:t>this</w:t>
-      </w:r>
-      <w:r>
-        <w:t xml:space="preserve"> project on gathering energy consumption data for Scottish council areas, creating a dashboard, conducting EDA, and developing accurate predictive models, the functional and non-functional requirements can be described as follows:</w:t>
-      </w:r>
-    </w:p>
-    <w:p>
-      <w:pPr>
-        <w:pStyle w:val="ListParagraph"/>
-        <w:ind w:firstLine="360"/>
-      </w:pPr>
-      <w:r>
+    </w:p>
+    <w:p>
+      <w:pPr>
+        <w:ind w:left="360" w:firstLine="360"/>
+        <w:rPr>
+          <w:b/>
+          <w:bCs/>
+          <w:sz w:val="28"/>
+          <w:szCs w:val="28"/>
+        </w:rPr>
+      </w:pPr>
+      <w:r>
+        <w:rPr>
+          <w:b/>
+          <w:bCs/>
+          <w:sz w:val="28"/>
+          <w:szCs w:val="28"/>
+        </w:rPr>
+        <w:t xml:space="preserve">3.3.1 </w:t>
+      </w:r>
+      <w:r>
+        <w:rPr>
+          <w:b/>
+          <w:bCs/>
+          <w:sz w:val="28"/>
+          <w:szCs w:val="28"/>
+        </w:rPr>
         <w:t xml:space="preserve">Functional Requirements: </w:t>
+      </w:r>
+    </w:p>
+    <w:p>
+      <w:pPr>
+        <w:ind w:left="1080"/>
+        <w:jc w:val="both"/>
+      </w:pPr>
+      <w:r>
+        <w:lastRenderedPageBreak/>
+        <w:t xml:space="preserve">Data Collection: Collect comprehensive energy consumption data for Scottish council areas from 2005 to 2020 from reliable sources such as government websites or public databases. </w:t>
       </w:r>
     </w:p>
     <w:p>
       <w:pPr>
         <w:pStyle w:val="ListParagraph"/>
         <w:ind w:left="1080"/>
-      </w:pPr>
-      <w:r>
-        <w:lastRenderedPageBreak/>
-        <w:t xml:space="preserve">Data Collection: Collect comprehensive energy consumption data for Scottish council areas from 2005 to 2020 from reliable sources such as government websites or public databases. </w:t>
+        <w:jc w:val="both"/>
+      </w:pPr>
+    </w:p>
+    <w:p>
+      <w:pPr>
+        <w:ind w:left="1080"/>
+        <w:jc w:val="both"/>
+      </w:pPr>
+      <w:r>
+        <w:t xml:space="preserve">Data Processing: Clean, </w:t>
+      </w:r>
+      <w:r>
+        <w:t>pre-process</w:t>
+      </w:r>
+      <w:r>
+        <w:t xml:space="preserve">, and transform the raw data into a structured format suitable for analysis and visualization. </w:t>
       </w:r>
     </w:p>
     <w:p>
       <w:pPr>
         <w:pStyle w:val="ListParagraph"/>
         <w:ind w:left="1080"/>
-      </w:pPr>
+        <w:jc w:val="both"/>
+      </w:pPr>
+    </w:p>
+    <w:p>
+      <w:pPr>
+        <w:ind w:left="1080"/>
+        <w:jc w:val="both"/>
+      </w:pPr>
+      <w:r>
+        <w:t>Dashboard Creation: Develop an interactive and informative Power BI dashboard to visualize the energy consumption data, enabling users to easily explore and understand patterns and trends.</w:t>
+      </w:r>
     </w:p>
     <w:p>
       <w:pPr>
         <w:pStyle w:val="ListParagraph"/>
         <w:ind w:left="1080"/>
-      </w:pPr>
-      <w:r>
-        <w:t xml:space="preserve">Data Processing: Clean, </w:t>
-      </w:r>
-      <w:r>
-        <w:t>pre-process</w:t>
-      </w:r>
-      <w:r>
-        <w:t xml:space="preserve">, and transform the raw data into a structured format suitable for analysis and visualization. </w:t>
+        <w:jc w:val="both"/>
+      </w:pPr>
+    </w:p>
+    <w:p>
+      <w:pPr>
+        <w:ind w:left="1080"/>
+        <w:jc w:val="both"/>
+      </w:pPr>
+      <w:r>
+        <w:t xml:space="preserve">Exploratory Data Analysis: Perform in-depth EDA using Python and Jupyter Notebook to uncover insights, patterns, correlations, and anomalies within the energy consumption data. </w:t>
       </w:r>
     </w:p>
     <w:p>
       <w:pPr>
         <w:pStyle w:val="ListParagraph"/>
         <w:ind w:left="1080"/>
-      </w:pPr>
+        <w:jc w:val="both"/>
+      </w:pPr>
+    </w:p>
+    <w:p>
+      <w:pPr>
+        <w:ind w:left="1080"/>
+        <w:jc w:val="both"/>
+      </w:pPr>
+      <w:r>
+        <w:t xml:space="preserve">Model Development: Create accurate predictive models for energy consumption based on the </w:t>
+      </w:r>
+      <w:proofErr w:type="spellStart"/>
+      <w:r>
+        <w:t>analyzed</w:t>
+      </w:r>
+      <w:proofErr w:type="spellEnd"/>
+      <w:r>
+        <w:t xml:space="preserve"> data, using machine learning algorithms and techniques. </w:t>
+      </w:r>
     </w:p>
     <w:p>
       <w:pPr>
         <w:pStyle w:val="ListParagraph"/>
         <w:ind w:left="1080"/>
-      </w:pPr>
-      <w:r>
-        <w:t>Dashboard Creation: Develop an interactive and informative Power BI dashboard to visualize the energy consumption data, enabling users to easily explore and understand patterns and trends.</w:t>
+        <w:jc w:val="both"/>
+      </w:pPr>
+    </w:p>
+    <w:p>
+      <w:pPr>
+        <w:ind w:left="1080"/>
+        <w:jc w:val="both"/>
+      </w:pPr>
+      <w:r>
+        <w:t xml:space="preserve">Model Evaluation: Assess the performance of the developed models using suitable evaluation metrics and cross-validation techniques. </w:t>
       </w:r>
     </w:p>
     <w:p>
       <w:pPr>
         <w:pStyle w:val="ListParagraph"/>
         <w:ind w:left="1080"/>
-      </w:pPr>
+        <w:jc w:val="both"/>
+      </w:pPr>
+    </w:p>
+    <w:p>
+      <w:pPr>
+        <w:ind w:left="1080"/>
+        <w:jc w:val="both"/>
+      </w:pPr>
+      <w:r>
+        <w:t xml:space="preserve">Deployment: Deploy the predictive models for practical use to optimize energy consumption and contribute to efficient energy management. </w:t>
+      </w:r>
+    </w:p>
+    <w:p>
+      <w:pPr>
+        <w:ind w:left="1080"/>
+        <w:jc w:val="both"/>
+      </w:pPr>
+    </w:p>
+    <w:p>
+      <w:pPr>
+        <w:ind w:firstLine="720"/>
+        <w:jc w:val="both"/>
+        <w:rPr>
+          <w:b/>
+          <w:bCs/>
+          <w:sz w:val="28"/>
+          <w:szCs w:val="28"/>
+        </w:rPr>
+      </w:pPr>
+      <w:r>
+        <w:rPr>
+          <w:b/>
+          <w:bCs/>
+          <w:sz w:val="28"/>
+          <w:szCs w:val="28"/>
+        </w:rPr>
+        <w:t xml:space="preserve">3.3.2 </w:t>
+      </w:r>
+      <w:r>
+        <w:rPr>
+          <w:b/>
+          <w:bCs/>
+          <w:sz w:val="28"/>
+          <w:szCs w:val="28"/>
+        </w:rPr>
+        <w:t xml:space="preserve">Non-Functional Requirements: </w:t>
+      </w:r>
     </w:p>
     <w:p>
       <w:pPr>
         <w:pStyle w:val="ListParagraph"/>
         <w:ind w:left="1080"/>
-      </w:pPr>
-      <w:r>
-        <w:t xml:space="preserve">Exploratory Data Analysis: Perform in-depth EDA using Python and Jupyter Notebook to uncover insights, patterns, correlations, and anomalies within the energy consumption data. </w:t>
+        <w:jc w:val="both"/>
+      </w:pPr>
+    </w:p>
+    <w:p>
+      <w:pPr>
+        <w:ind w:left="1080"/>
+        <w:jc w:val="both"/>
+      </w:pPr>
+      <w:r>
+        <w:t xml:space="preserve">Usability: The dashboard and models should be user-friendly, with clear, intuitive, and easy-to-understand interfaces and visualizations. </w:t>
       </w:r>
     </w:p>
     <w:p>
       <w:pPr>
         <w:pStyle w:val="ListParagraph"/>
         <w:ind w:left="1080"/>
-      </w:pPr>
+        <w:jc w:val="both"/>
+      </w:pPr>
+    </w:p>
+    <w:p>
+      <w:pPr>
+        <w:ind w:left="1080"/>
+        <w:jc w:val="both"/>
+      </w:pPr>
+      <w:r>
+        <w:t xml:space="preserve">Scalability: The developed models and tools should be able to handle increasing volumes of data as new information on energy consumption becomes available. </w:t>
+      </w:r>
     </w:p>
     <w:p>
       <w:pPr>
         <w:pStyle w:val="ListParagraph"/>
         <w:ind w:left="1080"/>
-      </w:pPr>
-      <w:r>
-        <w:t xml:space="preserve">Model Development: Create accurate predictive models for energy consumption based on the </w:t>
-      </w:r>
-      <w:proofErr w:type="spellStart"/>
-      <w:r>
-        <w:t>analyzed</w:t>
-      </w:r>
-      <w:proofErr w:type="spellEnd"/>
-      <w:r>
-        <w:t xml:space="preserve"> data, using machine learning algorithms and techniques. </w:t>
+        <w:jc w:val="both"/>
+      </w:pPr>
+    </w:p>
+    <w:p>
+      <w:pPr>
+        <w:ind w:left="1080"/>
+        <w:jc w:val="both"/>
+      </w:pPr>
+      <w:r>
+        <w:t xml:space="preserve">Performance: The models, EDA, and dashboard should have fast response times and low latency to provide a seamless user experience. </w:t>
       </w:r>
     </w:p>
     <w:p>
       <w:pPr>
         <w:pStyle w:val="ListParagraph"/>
         <w:ind w:left="1080"/>
-      </w:pPr>
+        <w:jc w:val="both"/>
+      </w:pPr>
+    </w:p>
+    <w:p>
+      <w:pPr>
+        <w:ind w:left="1080"/>
+        <w:jc w:val="both"/>
+      </w:pPr>
+      <w:r>
+        <w:t xml:space="preserve">Maintainability: The code and tools used for the project should be well-structured, modular, and easy to maintain, allowing for future updates and improvements. </w:t>
+      </w:r>
     </w:p>
     <w:p>
       <w:pPr>
         <w:pStyle w:val="ListParagraph"/>
         <w:ind w:left="1080"/>
-      </w:pPr>
-      <w:r>
-        <w:t xml:space="preserve">Model Evaluation: Assess the performance of the developed models using suitable evaluation metrics and cross-validation techniques. </w:t>
+        <w:jc w:val="both"/>
+      </w:pPr>
+    </w:p>
+    <w:p>
+      <w:pPr>
+        <w:ind w:left="1080"/>
+        <w:jc w:val="both"/>
+      </w:pPr>
+      <w:r>
+        <w:t xml:space="preserve">Security: Any sensitive data involved in the project should be properly protected, ensuring the privacy and confidentiality of the information. </w:t>
       </w:r>
     </w:p>
     <w:p>
       <w:pPr>
         <w:pStyle w:val="ListParagraph"/>
         <w:ind w:left="1080"/>
-      </w:pPr>
+        <w:jc w:val="both"/>
+      </w:pPr>
+    </w:p>
+    <w:p>
+      <w:pPr>
+        <w:ind w:left="1080"/>
+        <w:jc w:val="both"/>
+      </w:pPr>
+      <w:r>
+        <w:t xml:space="preserve">Reliability: The models, EDA, and dashboard should provide accurate, consistent, and reliable results, with rigorous testing and validation processes in place. </w:t>
+      </w:r>
     </w:p>
     <w:p>
       <w:pPr>
         <w:pStyle w:val="ListParagraph"/>
         <w:ind w:left="1080"/>
-      </w:pPr>
-      <w:r>
-        <w:t xml:space="preserve">Deployment: Deploy the predictive models for practical use to optimize energy consumption and contribute to efficient energy management. </w:t>
+        <w:jc w:val="both"/>
+      </w:pPr>
+    </w:p>
+    <w:p>
+      <w:pPr>
+        <w:ind w:left="1080"/>
+        <w:jc w:val="both"/>
+      </w:pPr>
+      <w:r>
+        <w:t>Documentation: Comprehensive documentation should be provided for all aspects of the project, detailing the methods, tools, and processes used, as well as instructions for future maintenance and updates.</w:t>
       </w:r>
     </w:p>
     <w:p>
       <w:pPr>
         <w:pStyle w:val="ListParagraph"/>
-        <w:ind w:left="1080"/>
       </w:pPr>
     </w:p>
     <w:p>
       <w:pPr>
         <w:pStyle w:val="ListParagraph"/>
-        <w:ind w:left="1080"/>
-      </w:pPr>
-      <w:r>
-        <w:t xml:space="preserve">Non-Functional Requirements: </w:t>
+        <w:rPr>
+          <w:b/>
+          <w:bCs/>
+          <w:sz w:val="32"/>
+          <w:szCs w:val="32"/>
+        </w:rPr>
+      </w:pPr>
+      <w:r>
+        <w:rPr>
+          <w:b/>
+          <w:bCs/>
+          <w:sz w:val="32"/>
+          <w:szCs w:val="32"/>
+        </w:rPr>
+        <w:t xml:space="preserve">3.4 </w:t>
+      </w:r>
+      <w:r>
+        <w:rPr>
+          <w:b/>
+          <w:bCs/>
+          <w:sz w:val="32"/>
+          <w:szCs w:val="32"/>
+        </w:rPr>
+        <w:t xml:space="preserve">Methodology </w:t>
       </w:r>
     </w:p>
     <w:p>
       <w:pPr>
         <w:pStyle w:val="ListParagraph"/>
-        <w:ind w:left="1080"/>
       </w:pPr>
     </w:p>
     <w:p>
       <w:pPr>
         <w:pStyle w:val="ListParagraph"/>
-        <w:ind w:left="1080"/>
-      </w:pPr>
-      <w:r>
-        <w:t xml:space="preserve">Usability: The dashboard and models should be user-friendly, with clear, intuitive, and easy-to-understand interfaces and visualizations. </w:t>
+        <w:rPr>
+          <w:b/>
+          <w:bCs/>
+          <w:sz w:val="32"/>
+          <w:szCs w:val="32"/>
+        </w:rPr>
+      </w:pPr>
+      <w:r>
+        <w:rPr>
+          <w:b/>
+          <w:bCs/>
+          <w:sz w:val="32"/>
+          <w:szCs w:val="32"/>
+        </w:rPr>
+        <w:t xml:space="preserve">3.5 Project </w:t>
+      </w:r>
+      <w:r>
+        <w:rPr>
+          <w:b/>
+          <w:bCs/>
+          <w:sz w:val="32"/>
+          <w:szCs w:val="32"/>
+        </w:rPr>
+        <w:t>Plan</w:t>
+      </w:r>
+      <w:r>
+        <w:rPr>
+          <w:b/>
+          <w:bCs/>
+          <w:sz w:val="32"/>
+          <w:szCs w:val="32"/>
+        </w:rPr>
+        <w:br/>
       </w:r>
     </w:p>
     <w:p>
       <w:pPr>
         <w:pStyle w:val="ListParagraph"/>
-        <w:ind w:left="1080"/>
-      </w:pPr>
+        <w:rPr>
+          <w:b/>
+          <w:bCs/>
+          <w:sz w:val="32"/>
+          <w:szCs w:val="32"/>
+        </w:rPr>
+      </w:pPr>
+      <w:r>
+        <w:rPr>
+          <w:b/>
+          <w:bCs/>
+          <w:sz w:val="32"/>
+          <w:szCs w:val="32"/>
+        </w:rPr>
+        <w:t xml:space="preserve">3.6 </w:t>
+      </w:r>
+      <w:r>
+        <w:rPr>
+          <w:b/>
+          <w:bCs/>
+          <w:sz w:val="32"/>
+          <w:szCs w:val="32"/>
+        </w:rPr>
+        <w:t xml:space="preserve">Review of </w:t>
+      </w:r>
+      <w:r>
+        <w:rPr>
+          <w:b/>
+          <w:bCs/>
+          <w:sz w:val="32"/>
+          <w:szCs w:val="32"/>
+        </w:rPr>
+        <w:t>l</w:t>
+      </w:r>
+      <w:r>
+        <w:rPr>
+          <w:b/>
+          <w:bCs/>
+          <w:sz w:val="32"/>
+          <w:szCs w:val="32"/>
+        </w:rPr>
+        <w:t xml:space="preserve">egal, ethical, social, </w:t>
+      </w:r>
+      <w:r>
+        <w:rPr>
+          <w:b/>
+          <w:bCs/>
+          <w:sz w:val="32"/>
+          <w:szCs w:val="32"/>
+        </w:rPr>
+        <w:t>professional,</w:t>
+      </w:r>
+      <w:r>
+        <w:rPr>
+          <w:b/>
+          <w:bCs/>
+          <w:sz w:val="32"/>
+          <w:szCs w:val="32"/>
+        </w:rPr>
+        <w:t xml:space="preserve"> </w:t>
+      </w:r>
+      <w:r>
+        <w:rPr>
+          <w:b/>
+          <w:bCs/>
+          <w:sz w:val="32"/>
+          <w:szCs w:val="32"/>
+        </w:rPr>
+        <w:t xml:space="preserve">and environmental issues </w:t>
+      </w:r>
     </w:p>
     <w:p>
       <w:pPr>
         <w:pStyle w:val="ListParagraph"/>
-        <w:ind w:left="1080"/>
-      </w:pPr>
-      <w:r>
-        <w:t xml:space="preserve">Scalability: The developed models and tools should be able to handle increasing volumes of data as new information on energy consumption becomes available. </w:t>
-      </w:r>
+      </w:pPr>
     </w:p>
     <w:p>
       <w:pPr>
         <w:pStyle w:val="ListParagraph"/>
-        <w:ind w:left="1080"/>
-      </w:pPr>
+        <w:rPr>
+          <w:b/>
+          <w:bCs/>
+          <w:sz w:val="32"/>
+          <w:szCs w:val="32"/>
+        </w:rPr>
+      </w:pPr>
+      <w:r>
+        <w:rPr>
+          <w:b/>
+          <w:bCs/>
+          <w:sz w:val="32"/>
+          <w:szCs w:val="32"/>
+        </w:rPr>
+        <w:t>3.7 Risks and safety</w:t>
+      </w:r>
     </w:p>
     <w:p>
       <w:pPr>
         <w:pStyle w:val="ListParagraph"/>
-        <w:ind w:left="1080"/>
-      </w:pPr>
-      <w:r>
-        <w:t xml:space="preserve">Performance: The models, EDA, and dashboard should have fast response times and low latency to provide a seamless user experience. </w:t>
-      </w:r>
-    </w:p>
-    <w:p>
-      <w:pPr>
-        <w:pStyle w:val="ListParagraph"/>
-        <w:ind w:left="1080"/>
-      </w:pPr>
-    </w:p>
-    <w:p>
-      <w:pPr>
-        <w:pStyle w:val="ListParagraph"/>
-        <w:ind w:left="1080"/>
-      </w:pPr>
-      <w:r>
-        <w:t xml:space="preserve">Maintainability: The code and tools used for the project should be well-structured, modular, and easy to maintain, allowing for future updates and improvements. </w:t>
-      </w:r>
-    </w:p>
-    <w:p>
-      <w:pPr>
-        <w:pStyle w:val="ListParagraph"/>
-        <w:ind w:left="1080"/>
-      </w:pPr>
-    </w:p>
-    <w:p>
-      <w:pPr>
-        <w:pStyle w:val="ListParagraph"/>
-        <w:ind w:left="1080"/>
-      </w:pPr>
-      <w:r>
-        <w:t xml:space="preserve">Security: Any sensitive data involved in the project should be properly protected, ensuring the privacy and confidentiality of the information. </w:t>
-      </w:r>
-    </w:p>
-    <w:p>
-      <w:pPr>
-        <w:pStyle w:val="ListParagraph"/>
-        <w:ind w:left="1080"/>
-      </w:pPr>
-    </w:p>
-    <w:p>
-      <w:pPr>
-        <w:pStyle w:val="ListParagraph"/>
-        <w:ind w:left="1080"/>
-      </w:pPr>
-      <w:r>
-        <w:t xml:space="preserve">Reliability: The models, EDA, and dashboard should provide accurate, consistent, and reliable results, with rigorous testing and validation processes in place. </w:t>
-      </w:r>
-    </w:p>
-    <w:p>
-      <w:pPr>
-        <w:pStyle w:val="ListParagraph"/>
-        <w:ind w:left="1080"/>
-      </w:pPr>
-    </w:p>
-    <w:p>
-      <w:pPr>
-        <w:pStyle w:val="ListParagraph"/>
-        <w:ind w:left="1080"/>
-      </w:pPr>
-      <w:r>
-        <w:lastRenderedPageBreak/>
-        <w:t>Documentation: Comprehensive documentation should be provided for all aspects of the project, detailing the methods, tools, and processes used, as well as instructions for future maintenance and updates.</w:t>
-      </w:r>
-    </w:p>
-    <w:p>
-      <w:pPr>
-        <w:pStyle w:val="ListParagraph"/>
-      </w:pPr>
-    </w:p>
-    <w:p>
-      <w:pPr>
-        <w:pStyle w:val="ListParagraph"/>
-      </w:pPr>
-      <w:r>
-        <w:t>Methodology and Plan</w:t>
-      </w:r>
-      <w:r>
-        <w:br/>
-      </w:r>
-      <w:r>
-        <w:br/>
-      </w:r>
-    </w:p>
-    <w:p>
-      <w:pPr>
-        <w:ind w:firstLine="720"/>
-      </w:pPr>
-      <w:r>
-        <w:t>Review of Legal, ethical, social, and professional issues as well as risks and safety.</w:t>
-      </w:r>
-      <w:r>
-        <w:br/>
-      </w:r>
-    </w:p>
-    <w:p>
-      <w:pPr>
-        <w:pStyle w:val="ListParagraph"/>
       </w:pPr>
     </w:p>
     <w:p>
@@ -5895,7 +6249,30 @@
     <w:p/>
     <w:p/>
     <w:p>
-      <w:r>
+      <w:pPr>
+        <w:rPr>
+          <w:b/>
+          <w:bCs/>
+          <w:sz w:val="36"/>
+          <w:szCs w:val="36"/>
+        </w:rPr>
+      </w:pPr>
+      <w:r>
+        <w:rPr>
+          <w:b/>
+          <w:bCs/>
+          <w:sz w:val="36"/>
+          <w:szCs w:val="36"/>
+        </w:rPr>
+        <w:t xml:space="preserve">4 </w:t>
+      </w:r>
+      <w:r>
+        <w:rPr>
+          <w:b/>
+          <w:bCs/>
+          <w:sz w:val="36"/>
+          <w:szCs w:val="36"/>
+        </w:rPr>
         <w:t xml:space="preserve">Design </w:t>
       </w:r>
     </w:p>
@@ -5907,7 +6284,30 @@
     </w:p>
     <w:p/>
     <w:p>
-      <w:r>
+      <w:pPr>
+        <w:rPr>
+          <w:b/>
+          <w:bCs/>
+          <w:sz w:val="36"/>
+          <w:szCs w:val="36"/>
+        </w:rPr>
+      </w:pPr>
+      <w:r>
+        <w:rPr>
+          <w:b/>
+          <w:bCs/>
+          <w:sz w:val="36"/>
+          <w:szCs w:val="36"/>
+        </w:rPr>
+        <w:t xml:space="preserve">5 </w:t>
+      </w:r>
+      <w:r>
+        <w:rPr>
+          <w:b/>
+          <w:bCs/>
+          <w:sz w:val="36"/>
+          <w:szCs w:val="36"/>
+        </w:rPr>
         <w:t>Implementation</w:t>
       </w:r>
     </w:p>
@@ -5919,9 +6319,41 @@
     </w:p>
     <w:p/>
     <w:p>
-      <w:r>
+      <w:pPr>
+        <w:rPr>
+          <w:b/>
+          <w:bCs/>
+          <w:sz w:val="36"/>
+          <w:szCs w:val="36"/>
+        </w:rPr>
+      </w:pPr>
+      <w:r>
+        <w:rPr>
+          <w:b/>
+          <w:bCs/>
+          <w:sz w:val="36"/>
+          <w:szCs w:val="36"/>
+        </w:rPr>
+        <w:t xml:space="preserve">6 </w:t>
+      </w:r>
+      <w:r>
+        <w:rPr>
+          <w:b/>
+          <w:bCs/>
+          <w:sz w:val="36"/>
+          <w:szCs w:val="36"/>
+        </w:rPr>
         <w:t xml:space="preserve">Evaluation </w:t>
       </w:r>
+      <w:r>
+        <w:rPr>
+          <w:b/>
+          <w:bCs/>
+          <w:sz w:val="36"/>
+          <w:szCs w:val="36"/>
+        </w:rPr>
+        <w:t>of work</w:t>
+      </w:r>
     </w:p>
     <w:p/>
     <w:p>
@@ -5931,12 +6363,39 @@
     </w:p>
     <w:p/>
     <w:p>
-      <w:r>
+      <w:pPr>
+        <w:rPr>
+          <w:b/>
+          <w:bCs/>
+          <w:sz w:val="36"/>
+          <w:szCs w:val="36"/>
+        </w:rPr>
+      </w:pPr>
+      <w:r>
+        <w:rPr>
+          <w:b/>
+          <w:bCs/>
+          <w:sz w:val="36"/>
+          <w:szCs w:val="36"/>
+        </w:rPr>
+        <w:t xml:space="preserve">7 </w:t>
+      </w:r>
+      <w:r>
+        <w:rPr>
+          <w:b/>
+          <w:bCs/>
+          <w:sz w:val="36"/>
+          <w:szCs w:val="36"/>
+        </w:rPr>
         <w:t>Conclusions and Future of work</w:t>
       </w:r>
     </w:p>
     <w:p/>
-    <w:p/>
+    <w:p>
+      <w:r>
+        <w:t>In this chapter</w:t>
+      </w:r>
+    </w:p>
     <w:p/>
     <w:p/>
     <w:p/>
@@ -5956,22 +6415,53 @@
     </w:p>
     <w:p>
       <w:pPr>
+        <w:rPr>
+          <w:b/>
+          <w:bCs/>
+          <w:sz w:val="36"/>
+          <w:szCs w:val="36"/>
+        </w:rPr>
+      </w:pPr>
+      <w:r>
+        <w:rPr>
+          <w:b/>
+          <w:bCs/>
+          <w:sz w:val="40"/>
+          <w:szCs w:val="40"/>
+        </w:rPr>
+        <w:t>Appendices</w:t>
+      </w:r>
+      <w:r>
+        <w:rPr>
+          <w:b/>
+          <w:bCs/>
+          <w:sz w:val="36"/>
+          <w:szCs w:val="36"/>
+        </w:rPr>
+        <w:t xml:space="preserve"> </w:t>
+      </w:r>
+    </w:p>
+    <w:p>
+      <w:pPr>
         <w:pStyle w:val="Heading1"/>
       </w:pPr>
-      <w:r>
-        <w:t xml:space="preserve">Appendices </w:t>
-      </w:r>
-    </w:p>
-    <w:p>
-      <w:pPr>
-        <w:pStyle w:val="Heading1"/>
-      </w:pPr>
-    </w:p>
-    <w:p>
-      <w:pPr>
-        <w:pStyle w:val="Heading1"/>
-      </w:pPr>
-      <w:r>
+    </w:p>
+    <w:p>
+      <w:pPr>
+        <w:rPr>
+          <w:b/>
+          <w:bCs/>
+          <w:sz w:val="40"/>
+          <w:szCs w:val="40"/>
+        </w:rPr>
+      </w:pPr>
+      <w:r>
+        <w:rPr>
+          <w:b/>
+          <w:bCs/>
+          <w:sz w:val="40"/>
+          <w:szCs w:val="40"/>
+        </w:rPr>
         <w:t xml:space="preserve">Referencing </w:t>
       </w:r>
     </w:p>
@@ -7299,6 +7789,119 @@
     </w:lvl>
   </w:abstractNum>
   <w:abstractNum w:abstractNumId="11" w15:restartNumberingAfterBreak="0">
+    <w:nsid w:val="5F25652C"/>
+    <w:multiLevelType w:val="hybridMultilevel"/>
+    <w:tmpl w:val="16529870"/>
+    <w:lvl w:ilvl="0" w:tplc="08090001">
+      <w:start w:val="1"/>
+      <w:numFmt w:val="bullet"/>
+      <w:lvlText w:val=""/>
+      <w:lvlJc w:val="left"/>
+      <w:pPr>
+        <w:ind w:left="720" w:hanging="360"/>
+      </w:pPr>
+      <w:rPr>
+        <w:rFonts w:ascii="Symbol" w:hAnsi="Symbol" w:hint="default"/>
+      </w:rPr>
+    </w:lvl>
+    <w:lvl w:ilvl="1" w:tplc="08090003">
+      <w:start w:val="1"/>
+      <w:numFmt w:val="bullet"/>
+      <w:lvlText w:val="o"/>
+      <w:lvlJc w:val="left"/>
+      <w:pPr>
+        <w:ind w:left="1440" w:hanging="360"/>
+      </w:pPr>
+      <w:rPr>
+        <w:rFonts w:ascii="Courier New" w:hAnsi="Courier New" w:cs="Courier New" w:hint="default"/>
+      </w:rPr>
+    </w:lvl>
+    <w:lvl w:ilvl="2" w:tplc="08090005" w:tentative="1">
+      <w:start w:val="1"/>
+      <w:numFmt w:val="bullet"/>
+      <w:lvlText w:val=""/>
+      <w:lvlJc w:val="left"/>
+      <w:pPr>
+        <w:ind w:left="2160" w:hanging="360"/>
+      </w:pPr>
+      <w:rPr>
+        <w:rFonts w:ascii="Wingdings" w:hAnsi="Wingdings" w:hint="default"/>
+      </w:rPr>
+    </w:lvl>
+    <w:lvl w:ilvl="3" w:tplc="08090001" w:tentative="1">
+      <w:start w:val="1"/>
+      <w:numFmt w:val="bullet"/>
+      <w:lvlText w:val=""/>
+      <w:lvlJc w:val="left"/>
+      <w:pPr>
+        <w:ind w:left="2880" w:hanging="360"/>
+      </w:pPr>
+      <w:rPr>
+        <w:rFonts w:ascii="Symbol" w:hAnsi="Symbol" w:hint="default"/>
+      </w:rPr>
+    </w:lvl>
+    <w:lvl w:ilvl="4" w:tplc="08090003" w:tentative="1">
+      <w:start w:val="1"/>
+      <w:numFmt w:val="bullet"/>
+      <w:lvlText w:val="o"/>
+      <w:lvlJc w:val="left"/>
+      <w:pPr>
+        <w:ind w:left="3600" w:hanging="360"/>
+      </w:pPr>
+      <w:rPr>
+        <w:rFonts w:ascii="Courier New" w:hAnsi="Courier New" w:cs="Courier New" w:hint="default"/>
+      </w:rPr>
+    </w:lvl>
+    <w:lvl w:ilvl="5" w:tplc="08090005" w:tentative="1">
+      <w:start w:val="1"/>
+      <w:numFmt w:val="bullet"/>
+      <w:lvlText w:val=""/>
+      <w:lvlJc w:val="left"/>
+      <w:pPr>
+        <w:ind w:left="4320" w:hanging="360"/>
+      </w:pPr>
+      <w:rPr>
+        <w:rFonts w:ascii="Wingdings" w:hAnsi="Wingdings" w:hint="default"/>
+      </w:rPr>
+    </w:lvl>
+    <w:lvl w:ilvl="6" w:tplc="08090001" w:tentative="1">
+      <w:start w:val="1"/>
+      <w:numFmt w:val="bullet"/>
+      <w:lvlText w:val=""/>
+      <w:lvlJc w:val="left"/>
+      <w:pPr>
+        <w:ind w:left="5040" w:hanging="360"/>
+      </w:pPr>
+      <w:rPr>
+        <w:rFonts w:ascii="Symbol" w:hAnsi="Symbol" w:hint="default"/>
+      </w:rPr>
+    </w:lvl>
+    <w:lvl w:ilvl="7" w:tplc="08090003" w:tentative="1">
+      <w:start w:val="1"/>
+      <w:numFmt w:val="bullet"/>
+      <w:lvlText w:val="o"/>
+      <w:lvlJc w:val="left"/>
+      <w:pPr>
+        <w:ind w:left="5760" w:hanging="360"/>
+      </w:pPr>
+      <w:rPr>
+        <w:rFonts w:ascii="Courier New" w:hAnsi="Courier New" w:cs="Courier New" w:hint="default"/>
+      </w:rPr>
+    </w:lvl>
+    <w:lvl w:ilvl="8" w:tplc="08090005" w:tentative="1">
+      <w:start w:val="1"/>
+      <w:numFmt w:val="bullet"/>
+      <w:lvlText w:val=""/>
+      <w:lvlJc w:val="left"/>
+      <w:pPr>
+        <w:ind w:left="6480" w:hanging="360"/>
+      </w:pPr>
+      <w:rPr>
+        <w:rFonts w:ascii="Wingdings" w:hAnsi="Wingdings" w:hint="default"/>
+      </w:rPr>
+    </w:lvl>
+  </w:abstractNum>
+  <w:abstractNum w:abstractNumId="12" w15:restartNumberingAfterBreak="0">
     <w:nsid w:val="612D3536"/>
     <w:multiLevelType w:val="multilevel"/>
     <w:tmpl w:val="E60051B4"/>
@@ -7419,7 +8022,7 @@
       </w:rPr>
     </w:lvl>
   </w:abstractNum>
-  <w:abstractNum w:abstractNumId="12" w15:restartNumberingAfterBreak="0">
+  <w:abstractNum w:abstractNumId="13" w15:restartNumberingAfterBreak="0">
     <w:nsid w:val="6A341007"/>
     <w:multiLevelType w:val="hybridMultilevel"/>
     <w:tmpl w:val="0E985106"/>
@@ -7508,7 +8111,7 @@
       </w:pPr>
     </w:lvl>
   </w:abstractNum>
-  <w:abstractNum w:abstractNumId="13" w15:restartNumberingAfterBreak="0">
+  <w:abstractNum w:abstractNumId="14" w15:restartNumberingAfterBreak="0">
     <w:nsid w:val="71CC0052"/>
     <w:multiLevelType w:val="hybridMultilevel"/>
     <w:tmpl w:val="2340CEBA"/>
@@ -7597,7 +8200,7 @@
       </w:pPr>
     </w:lvl>
   </w:abstractNum>
-  <w:abstractNum w:abstractNumId="14" w15:restartNumberingAfterBreak="0">
+  <w:abstractNum w:abstractNumId="15" w15:restartNumberingAfterBreak="0">
     <w:nsid w:val="77263629"/>
     <w:multiLevelType w:val="hybridMultilevel"/>
     <w:tmpl w:val="E74009F8"/>
@@ -7710,7 +8313,7 @@
       </w:rPr>
     </w:lvl>
   </w:abstractNum>
-  <w:abstractNum w:abstractNumId="15" w15:restartNumberingAfterBreak="0">
+  <w:abstractNum w:abstractNumId="16" w15:restartNumberingAfterBreak="0">
     <w:nsid w:val="7F9D0035"/>
     <w:multiLevelType w:val="hybridMultilevel"/>
     <w:tmpl w:val="3710E2C6"/>
@@ -7830,22 +8433,22 @@
     <w:abstractNumId w:val="1"/>
   </w:num>
   <w:num w:numId="3" w16cid:durableId="604580367">
-    <w:abstractNumId w:val="14"/>
+    <w:abstractNumId w:val="15"/>
   </w:num>
   <w:num w:numId="4" w16cid:durableId="1245840665">
     <w:abstractNumId w:val="2"/>
   </w:num>
   <w:num w:numId="5" w16cid:durableId="583412748">
-    <w:abstractNumId w:val="15"/>
+    <w:abstractNumId w:val="16"/>
   </w:num>
   <w:num w:numId="6" w16cid:durableId="1938098693">
-    <w:abstractNumId w:val="12"/>
+    <w:abstractNumId w:val="13"/>
   </w:num>
   <w:num w:numId="7" w16cid:durableId="59720708">
     <w:abstractNumId w:val="7"/>
   </w:num>
   <w:num w:numId="8" w16cid:durableId="1803229987">
-    <w:abstractNumId w:val="11"/>
+    <w:abstractNumId w:val="12"/>
   </w:num>
   <w:num w:numId="9" w16cid:durableId="626860335">
     <w:abstractNumId w:val="0"/>
@@ -7866,10 +8469,13 @@
     <w:abstractNumId w:val="3"/>
   </w:num>
   <w:num w:numId="15" w16cid:durableId="255330637">
-    <w:abstractNumId w:val="13"/>
+    <w:abstractNumId w:val="14"/>
   </w:num>
   <w:num w:numId="16" w16cid:durableId="852259823">
     <w:abstractNumId w:val="6"/>
+  </w:num>
+  <w:num w:numId="17" w16cid:durableId="1727296438">
+    <w:abstractNumId w:val="11"/>
   </w:num>
 </w:numbering>
 </file>
@@ -8702,10 +9308,10 @@
   </w:compat>
   <w:rsids>
     <w:rsidRoot w:val="00C05986"/>
-    <w:rsid w:val="0003688D"/>
     <w:rsid w:val="00373139"/>
     <w:rsid w:val="006C22EC"/>
     <w:rsid w:val="00884DEA"/>
+    <w:rsid w:val="009A299B"/>
     <w:rsid w:val="00B63361"/>
     <w:rsid w:val="00C05986"/>
   </w:rsids>

--- a/Project Report.docx
+++ b/Project Report.docx
@@ -1628,39 +1628,40 @@
           <w:color w:val="000000" w:themeColor="text1"/>
         </w:rPr>
       </w:pPr>
-      <w:hyperlink w:anchor="_Acknowledgement" w:history="1">
-        <w:r>
-          <w:rPr>
-            <w:rStyle w:val="Hyperlink"/>
-            <w:color w:val="000000" w:themeColor="text1"/>
-            <w:u w:val="none"/>
-          </w:rPr>
-          <w:t>Acknowledgem</w:t>
-        </w:r>
-        <w:r>
-          <w:rPr>
-            <w:rStyle w:val="Hyperlink"/>
-            <w:color w:val="000000" w:themeColor="text1"/>
-            <w:u w:val="none"/>
-          </w:rPr>
-          <w:t>e</w:t>
-        </w:r>
-        <w:r>
-          <w:rPr>
-            <w:rStyle w:val="Hyperlink"/>
-            <w:color w:val="000000" w:themeColor="text1"/>
-            <w:u w:val="none"/>
-          </w:rPr>
-          <w:t>nt</w:t>
-        </w:r>
-      </w:hyperlink>
+      <w:r>
+        <w:t>Acknowledgem</w:t>
+      </w:r>
+      <w:r>
+        <w:t>e</w:t>
+      </w:r>
+      <w:r>
+        <w:t>nt</w:t>
+      </w:r>
       <w:r>
         <w:rPr>
           <w:rStyle w:val="Hyperlink"/>
           <w:color w:val="000000" w:themeColor="text1"/>
           <w:u w:val="none"/>
         </w:rPr>
-        <w:t xml:space="preserve">  ..…………………………………………………………………………………………………………… 2</w:t>
+        <w:t xml:space="preserve"> </w:t>
+      </w:r>
+      <w:proofErr w:type="gramStart"/>
+      <w:r>
+        <w:rPr>
+          <w:rStyle w:val="Hyperlink"/>
+          <w:color w:val="000000" w:themeColor="text1"/>
+          <w:u w:val="none"/>
+        </w:rPr>
+        <w:t xml:space="preserve"> ..</w:t>
+      </w:r>
+      <w:proofErr w:type="gramEnd"/>
+      <w:r>
+        <w:rPr>
+          <w:rStyle w:val="Hyperlink"/>
+          <w:color w:val="000000" w:themeColor="text1"/>
+          <w:u w:val="none"/>
+        </w:rPr>
+        <w:t>…………………………………………………………………………………………………………… 2</w:t>
       </w:r>
     </w:p>
     <w:p>
@@ -1672,16 +1673,12 @@
           <w:u w:val="none"/>
         </w:rPr>
       </w:pPr>
-      <w:hyperlink w:anchor="_Abstract" w:history="1">
-        <w:r>
-          <w:rPr>
-            <w:rStyle w:val="Hyperlink"/>
-            <w:rFonts w:cstheme="minorHAnsi"/>
-            <w:u w:val="none"/>
-          </w:rPr>
-          <w:t>Abstract</w:t>
-        </w:r>
-      </w:hyperlink>
+      <w:r>
+        <w:rPr>
+          <w:rFonts w:cstheme="minorHAnsi"/>
+        </w:rPr>
+        <w:t>Abstract</w:t>
+      </w:r>
       <w:r>
         <w:rPr>
           <w:rStyle w:val="Hyperlink"/>
@@ -9311,9 +9308,9 @@
     <w:rsid w:val="00373139"/>
     <w:rsid w:val="006C22EC"/>
     <w:rsid w:val="00884DEA"/>
-    <w:rsid w:val="009A299B"/>
     <w:rsid w:val="00B63361"/>
     <w:rsid w:val="00C05986"/>
+    <w:rsid w:val="00DD4EDB"/>
   </w:rsids>
   <m:mathPr>
     <m:mathFont m:val="Cambria Math"/>

--- a/Project Report.docx
+++ b/Project Report.docx
@@ -1673,6 +1673,7 @@
           <w:u w:val="none"/>
         </w:rPr>
       </w:pPr>
+      <w:proofErr w:type="gramStart"/>
       <w:r>
         <w:rPr>
           <w:rFonts w:cstheme="minorHAnsi"/>
@@ -1687,6 +1688,7 @@
         </w:rPr>
         <w:t xml:space="preserve">  .</w:t>
       </w:r>
+      <w:proofErr w:type="gramEnd"/>
       <w:r>
         <w:rPr>
           <w:rStyle w:val="Hyperlink"/>
@@ -5358,21 +5360,94 @@
     <w:p/>
     <w:p>
       <w:r>
-        <w:t>The choice of evaluation metrics and criteria can significantly influence the selection of the most appropriate predictive model for energy consumption analysis in different contexts. Metrics such as mean absolute error (MAE), mean squared error (MSE), and the coefficient of determination (R²) provide different perspectives on model performance [</w:t>
-      </w:r>
-      <w:r>
-        <w:t>1</w:t>
-      </w:r>
-      <w:r>
-        <w:t>5]. For example, MAE and MSE measure the average deviation of predicted values from actual values, with MSE giving more weight to larger errors. R², on the other hand, reflects the proportion of variance in the dependent variable explained by the model. In the study conducted by Willmott et al. [</w:t>
-      </w:r>
-      <w:r>
-        <w:t>1</w:t>
-      </w:r>
-      <w:r>
-        <w:t>6], multiple linear regression models and ANN models were compared in predicting energy consumption in residential buildings. The researchers found that ANN models outperformed linear regression models, as indicated by lower MAE, MSE values, and higher R² scores. This underscores the importance of employing multiple evaluation metrics to provide a comprehensive assessment of model performance and to make informed decisions when selecting the most suitable predictive model for a given context.</w:t>
-      </w:r>
-    </w:p>
+        <w:t>The selection of the most suitable predictive model for energy consumption analysis in varying contexts depends on multiple factors, including the evaluation metrics and criteria used. Evaluation metrics and criteria, such as R-squared, mean squared error (MSE), mean absolute error (MAE), and root mean squared error (RMSE), have different implications for model performance and can impact the selection of the most suitable regression model.</w:t>
+      </w:r>
+    </w:p>
+    <w:p/>
+    <w:p>
+      <w:r>
+        <w:t>R-squared is a measure of the proportion of the variance in the dependent variable that can be explained by the independent variables in the model. While a higher R-squared indicates better model fit, it does not necessarily imply the most accurate predictions, especially in the presence of overfitting (James et al., 2013) [10]. In some cases, models with lower R-squared may produce more accurate predictions for unseen data due to better generalization.</w:t>
+      </w:r>
+    </w:p>
+    <w:p/>
+    <w:p>
+      <w:r>
+        <w:t>MSE and RMSE are measures of the average squared difference between the predicted values and the true values. While they effectively penalize large errors, they can be sensitive to outliers and may not accurately reflect the model's performance on most of the data (Hyndman &amp; Koehler, 2006) [</w:t>
+      </w:r>
+      <w:r>
+        <w:t>14</w:t>
+      </w:r>
+      <w:r>
+        <w:t>].</w:t>
+      </w:r>
+    </w:p>
+    <w:p/>
+    <w:p>
+      <w:r>
+        <w:t xml:space="preserve">MAE, on the other hand, measures the average absolute difference between the predicted and true values. It is less sensitive to outliers compared to MSE and RMSE and can provide a </w:t>
+      </w:r>
+      <w:r>
+        <w:lastRenderedPageBreak/>
+        <w:t>better indication of model performance when dealing with skewed data or extreme values (Willmott &amp; Matsuura, 2005) [</w:t>
+      </w:r>
+      <w:r>
+        <w:t>15</w:t>
+      </w:r>
+      <w:r>
+        <w:t>].</w:t>
+      </w:r>
+    </w:p>
+    <w:p/>
+    <w:p>
+      <w:r>
+        <w:t>The choice of evaluation metric and criteria depends on the specific context of the energy consumption analysis, such as the importance of accurately predicting extreme values or the distribution of the target variable. Selecting the most suitable model may require a trade-off between the various evaluation metrics, and the use of cross-validation and domain knowledge to guide this selection process (James et al., 2013) [1</w:t>
+      </w:r>
+      <w:r>
+        <w:t>0</w:t>
+      </w:r>
+      <w:r>
+        <w:t>].</w:t>
+      </w:r>
+    </w:p>
+    <w:p/>
+    <w:p>
+      <w:r>
+        <w:t>It is essential to critically examine the evaluation metrics and their implications for the specific context to select the most suitable predictive model for energy consumption analysis.</w:t>
+      </w:r>
+    </w:p>
+    <w:p/>
+    <w:p>
+      <w:r>
+        <w:t>References:</w:t>
+      </w:r>
+    </w:p>
+    <w:p/>
+    <w:p>
+      <w:r>
+        <w:t xml:space="preserve">[10] James, G., Witten, D., Hastie, T., &amp; </w:t>
+      </w:r>
+      <w:proofErr w:type="spellStart"/>
+      <w:r>
+        <w:t>Tibshirani</w:t>
+      </w:r>
+      <w:proofErr w:type="spellEnd"/>
+      <w:r>
+        <w:t>, R. (2013). An Introduction to Statistical Learning: with Applications in R. Springer.</w:t>
+      </w:r>
+    </w:p>
+    <w:p/>
+    <w:p>
+      <w:r>
+        <w:t>[14] Hyndman, R. J., &amp; Koehler, A. B. (2006). Another look at measures of forecast accuracy. International Journal of Forecasting, 22(4), 679-688.</w:t>
+      </w:r>
+    </w:p>
+    <w:p/>
+    <w:p>
+      <w:r>
+        <w:t>[15] Willmott, C. J., &amp; Matsuura, K. (2005). Advantages of the mean absolute error (MAE) over the root mean square error (RMSE) in assessing average model performance. Climate Research, 30(1), 79-82.</w:t>
+      </w:r>
+    </w:p>
+    <w:p/>
     <w:p>
       <w:pPr>
         <w:pBdr>
@@ -5380,49 +5455,95 @@
         </w:pBdr>
       </w:pPr>
     </w:p>
-    <w:p/>
-    <w:p>
-      <w:pPr>
-        <w:rPr>
-          <w:b/>
-          <w:bCs/>
-        </w:rPr>
-      </w:pPr>
-      <w:r>
-        <w:rPr>
-          <w:b/>
-          <w:bCs/>
-        </w:rPr>
-        <w:t>Practices should be considered when deploying machine learning models for energy consumption analysis in real-world applications?</w:t>
-      </w:r>
-    </w:p>
-    <w:p/>
-    <w:p>
+    <w:p>
+      <w:pPr>
+        <w:pBdr>
+          <w:bottom w:val="single" w:sz="6" w:space="1" w:color="auto"/>
+        </w:pBdr>
+      </w:pPr>
+    </w:p>
+    <w:p/>
+    <w:p>
+      <w:pPr>
+        <w:rPr>
+          <w:b/>
+          <w:bCs/>
+        </w:rPr>
+      </w:pPr>
+      <w:r>
+        <w:rPr>
+          <w:b/>
+          <w:bCs/>
+        </w:rPr>
+        <w:t xml:space="preserve">Practices should be considered when deploying machine learning </w:t>
+      </w:r>
+      <w:r>
+        <w:rPr>
+          <w:b/>
+          <w:bCs/>
+        </w:rPr>
+        <w:t>model in local machine</w:t>
+      </w:r>
+      <w:r>
+        <w:rPr>
+          <w:b/>
+          <w:bCs/>
+        </w:rPr>
+        <w:t>?</w:t>
+      </w:r>
+    </w:p>
+    <w:p/>
+    <w:p>
+      <w:r>
+        <w:t xml:space="preserve">The deployment of machine learning models is a critical phase in utilizing trained algorithms to make predictions and recommendations. It is crucial to integrate these models into production systems, where they can process new data and generate valuable insights [27]. When deploying machine learning models, several factors must be considered, including model performance, scalability, maintainability, and security [28]. In the context of energy consumption, the deployment of predictive models facilitates real-time monitoring, forecasting, and optimization. Research demonstrates the significance of deploying machine learning models in various energy-related applications such as demand response management [29], smart grid optimization [30], and building energy management systems [31]. The successful deployment of these models in production environments enables stakeholders to make data-driven decisions and implement energy-saving strategies. </w:t>
+      </w:r>
+    </w:p>
+    <w:p/>
+    <w:p>
+      <w:r>
+        <w:t xml:space="preserve">Challenges in deploying machine learning models in real-world applications include ensuring model performance, scalability, maintainability, and security [28]. Researchers need to account for factors such as model interpretability, computational requirements, and model robustness to maintain optimal performance in production environments. Implementing best practices, such as continuous monitoring and updating of models, can address </w:t>
+      </w:r>
       <w:r>
         <w:lastRenderedPageBreak/>
-        <w:t xml:space="preserve">The deployment of machine learning models is a critical phase in utilizing trained algorithms to make predictions and recommendations. It is crucial to integrate these models into production systems, where they can process new data and generate valuable insights [27]. When deploying machine learning models, several factors must be considered, including model performance, scalability, maintainability, and security [28]. In the context of energy consumption, the deployment of predictive models facilitates real-time monitoring, forecasting, and optimization. Research demonstrates the significance of deploying machine learning models in various energy-related applications such as demand response management [29], smart grid optimization [30], and building energy management systems [31]. The successful deployment of these models in production environments enables stakeholders to make data-driven decisions and implement energy-saving strategies. </w:t>
-      </w:r>
-    </w:p>
-    <w:p/>
-    <w:p>
-      <w:r>
-        <w:t>Challenges in deploying machine learning models in real-world applications include ensuring model performance, scalability, maintainability, and security [28]. Researchers need to account for factors such as model interpretability, computational requirements, and model robustness to maintain optimal performance in production environments. Implementing best practices, such as continuous monitoring and updating of models, can address potential shifts in data distribution and evolving energy consumption patterns [32]. In the realm of energy consumption analysis, effective model deployment allows stakeholders to leverage predictive analytics' power, leading to informed decisions and optimized energy consumption.</w:t>
-      </w:r>
-    </w:p>
-    <w:p/>
-    <w:p/>
-    <w:p>
-      <w:r>
-        <w:t xml:space="preserve">In conclusion, a comprehensive understanding of energy consumption patterns in the Scotland Council area can be achieved by utilizing data from key sources like BEIS, the Scottish Government, and the National Grid. Performing exploratory data analysis using Python and Jupyter Notebook allows for effective exploration and interpretation of the data, while deploying suitable machine learning techniques helps to build accurate predictive models for energy consumption. Evaluating these models with appropriate metrics and considering the challenges associated with model deployment in real-world applications, such as performance, scalability, maintainability, and security, enables stakeholders to make data-driven decisions and implement effective energy-saving strategies. By employing a robust analytical process, </w:t>
-      </w:r>
-      <w:r>
-        <w:t xml:space="preserve">one </w:t>
-      </w:r>
-      <w:r>
-        <w:t>can</w:t>
-      </w:r>
-      <w:r>
-        <w:t xml:space="preserve"> contribute to more sustainable energy management and consumption practices in the Scotland Council area and beyond.</w:t>
+        <w:t>potential shifts in data distribution and evolving energy consumption patterns [32]. In the realm of energy consumption analysis, effective model deployment allows stakeholders to leverage predictive analytics' power, leading to informed decisions and optimized energy consumption.</w:t>
+      </w:r>
+    </w:p>
+    <w:p/>
+    <w:p/>
+    <w:p>
+      <w:r>
+        <w:rPr>
+          <w:b/>
+          <w:bCs/>
+        </w:rPr>
+        <w:t>In conclusion</w:t>
+      </w:r>
+      <w:r>
+        <w:t>, the literature review has revealed several gaps in the existing research on energy consumption analysis, particularly with respect to the exploration and modelling of energy consumption data in the context of Scottish council areas from 2005 to 2020. The available sources and publications do not focus specifically on the council areas or cover the exact period specified for this project.</w:t>
+      </w:r>
+    </w:p>
+    <w:p/>
+    <w:p>
+      <w:r>
+        <w:t>To address these gaps, this project will involve conducting exploratory data analysis (EDA) on energy consumption data in Scottish council areas during the specified period using Python and Jupyter Notebook. This choice is driven by the language's versatility, readability, and the abundance of tools and libraries available for data analysis and visualization tasks.</w:t>
+      </w:r>
+    </w:p>
+    <w:p/>
+    <w:p>
+      <w:r>
+        <w:t>Additionally, Power BI has been chosen as the preferred tool for creating interactive dashboards and visualizations due to its ease of use, seamless integration with other Microsoft products, and cost-effectiveness. This will enable the integration of the generated dashboard into a PowerPoint presentation for easy reporting and presentation.</w:t>
+      </w:r>
+    </w:p>
+    <w:p/>
+    <w:p>
+      <w:r>
+        <w:t>To select the most suitable predictive model for energy consumption analysis, multiple machine learning techniques will be explored and compared, including linear regression, support vector machines, artificial neural networks, and ensemble methods. The choice of the best method will be guided by cross-validation and domain knowledge, considering various evaluation metrics and criteria, such as R-squared, mean squared error, mean absolute error, and root mean squared error.</w:t>
+      </w:r>
+    </w:p>
+    <w:p/>
+    <w:p>
+      <w:r>
+        <w:t>This project aims to fill the identified gaps in the literature by providing a comprehensive analysis of energy consumption data in Scottish council areas and developing an accurate and robust predictive model for future energy consumption. By critically examining the evaluation metrics, the context, and the existing research, this project will contribute valuable insights to the field of energy consumption analysis and modelling.</w:t>
       </w:r>
     </w:p>
     <w:p/>
@@ -9310,7 +9431,7 @@
     <w:rsid w:val="00884DEA"/>
     <w:rsid w:val="00B63361"/>
     <w:rsid w:val="00C05986"/>
-    <w:rsid w:val="00DD4EDB"/>
+    <w:rsid w:val="00EE6F4E"/>
   </w:rsids>
   <m:mathPr>
     <m:mathFont m:val="Cambria Math"/>

--- a/Project Report.docx
+++ b/Project Report.docx
@@ -3170,6 +3170,14 @@
           <w:color w:val="374151"/>
           <w:lang w:eastAsia="en-GB"/>
         </w:rPr>
+        <w:t>[1]</w:t>
+      </w:r>
+      <w:r>
+        <w:rPr>
+          <w:rFonts w:eastAsia="Times New Roman" w:cstheme="minorHAnsi"/>
+          <w:color w:val="374151"/>
+          <w:lang w:eastAsia="en-GB"/>
+        </w:rPr>
         <w:t>and</w:t>
       </w:r>
       <w:r>
@@ -3186,6 +3194,14 @@
           <w:color w:val="374151"/>
           <w:lang w:eastAsia="en-GB"/>
         </w:rPr>
+        <w:t xml:space="preserve"> [2]</w:t>
+      </w:r>
+      <w:r>
+        <w:rPr>
+          <w:rFonts w:eastAsia="Times New Roman" w:cstheme="minorHAnsi"/>
+          <w:color w:val="374151"/>
+          <w:lang w:eastAsia="en-GB"/>
+        </w:rPr>
         <w:t xml:space="preserve">. </w:t>
       </w:r>
       <w:r>
@@ -3344,57 +3360,398 @@
           <w:lang w:eastAsia="en-GB"/>
         </w:rPr>
       </w:pPr>
-      <w:r>
-        <w:rPr>
-          <w:rFonts w:eastAsia="Times New Roman" w:cstheme="minorHAnsi"/>
-          <w:color w:val="374151"/>
-          <w:lang w:eastAsia="en-GB"/>
-        </w:rPr>
-        <w:t>References</w:t>
-      </w:r>
-    </w:p>
-    <w:p/>
-    <w:p>
-      <w:pPr>
-        <w:rPr>
-          <w:rFonts w:eastAsia="Times New Roman" w:cstheme="minorHAnsi"/>
-          <w:color w:val="374151"/>
-          <w:lang w:eastAsia="en-GB"/>
-        </w:rPr>
-      </w:pPr>
-      <w:r>
-        <w:rPr>
-          <w:rFonts w:eastAsia="Times New Roman" w:cstheme="minorHAnsi"/>
-          <w:color w:val="374151"/>
-          <w:lang w:eastAsia="en-GB"/>
-        </w:rPr>
-        <w:t xml:space="preserve">[1] </w:t>
-      </w:r>
-      <w:r>
-        <w:rPr>
-          <w:rFonts w:eastAsia="Times New Roman" w:cstheme="minorHAnsi"/>
-          <w:b/>
-          <w:bCs/>
-          <w:color w:val="374151"/>
-          <w:lang w:eastAsia="en-GB"/>
-        </w:rPr>
-        <w:t>UK Department for Business, Energy &amp; Industrial Strategy (BEIS)</w:t>
-      </w:r>
-      <w:r>
-        <w:rPr>
-          <w:rFonts w:eastAsia="Times New Roman" w:cstheme="minorHAnsi"/>
-          <w:color w:val="374151"/>
-          <w:lang w:eastAsia="en-GB"/>
-        </w:rPr>
-        <w:t xml:space="preserve">, </w:t>
-      </w:r>
-      <w:r>
-        <w:rPr>
-          <w:rFonts w:eastAsia="Times New Roman" w:cstheme="minorHAnsi"/>
-          <w:color w:val="374151"/>
-          <w:lang w:eastAsia="en-GB"/>
-        </w:rPr>
-        <w:t xml:space="preserve">2013. </w:t>
+    </w:p>
+    <w:p>
+      <w:pPr>
+        <w:rPr>
+          <w:rFonts w:eastAsia="Times New Roman" w:cstheme="minorHAnsi"/>
+          <w:color w:val="374151"/>
+          <w:lang w:eastAsia="en-GB"/>
+        </w:rPr>
+      </w:pPr>
+      <w:r>
+        <w:rPr>
+          <w:rFonts w:eastAsia="Times New Roman" w:cstheme="minorHAnsi"/>
+          <w:b/>
+          <w:bCs/>
+          <w:color w:val="374151"/>
+          <w:lang w:eastAsia="en-GB"/>
+        </w:rPr>
+        <w:t>Is there a dashboard available for the energy consumption of Scottish council areas from 2005 to 2020, and has exploratory data analysis been conducted on this energy consumption data</w:t>
+      </w:r>
+      <w:r>
+        <w:rPr>
+          <w:rFonts w:eastAsia="Times New Roman" w:cstheme="minorHAnsi"/>
+          <w:color w:val="374151"/>
+          <w:lang w:eastAsia="en-GB"/>
+        </w:rPr>
+        <w:t>?</w:t>
+      </w:r>
+    </w:p>
+    <w:p>
+      <w:pPr>
+        <w:rPr>
+          <w:rFonts w:eastAsia="Times New Roman" w:cstheme="minorHAnsi"/>
+          <w:color w:val="374151"/>
+          <w:lang w:eastAsia="en-GB"/>
+        </w:rPr>
+      </w:pPr>
+    </w:p>
+    <w:p>
+      <w:pPr>
+        <w:rPr>
+          <w:rFonts w:eastAsia="Times New Roman" w:cstheme="minorHAnsi"/>
+          <w:color w:val="374151"/>
+          <w:lang w:eastAsia="en-GB"/>
+        </w:rPr>
+      </w:pPr>
+      <w:r>
+        <w:rPr>
+          <w:rFonts w:eastAsia="Times New Roman" w:cstheme="minorHAnsi"/>
+          <w:color w:val="374151"/>
+          <w:lang w:eastAsia="en-GB"/>
+        </w:rPr>
+        <w:t xml:space="preserve">I could not find any specific dashboard or publication addressing energy consumption in Scottish council areas from 2005 to 2020. However, the UK </w:t>
+      </w:r>
+      <w:r>
+        <w:rPr>
+          <w:rFonts w:eastAsia="Times New Roman" w:cstheme="minorHAnsi"/>
+          <w:color w:val="374151"/>
+          <w:lang w:eastAsia="en-GB"/>
+        </w:rPr>
+        <w:t>Department of Energy &amp; Climate Change</w:t>
+      </w:r>
+      <w:r>
+        <w:rPr>
+          <w:rFonts w:eastAsia="Times New Roman" w:cstheme="minorHAnsi"/>
+          <w:color w:val="374151"/>
+          <w:lang w:eastAsia="en-GB"/>
+        </w:rPr>
+        <w:t xml:space="preserve"> </w:t>
+      </w:r>
+      <w:r>
+        <w:rPr>
+          <w:rFonts w:eastAsia="Times New Roman" w:cstheme="minorHAnsi"/>
+          <w:color w:val="374151"/>
+          <w:lang w:eastAsia="en-GB"/>
+        </w:rPr>
+        <w:t xml:space="preserve">[3] </w:t>
+      </w:r>
+      <w:r>
+        <w:rPr>
+          <w:rFonts w:eastAsia="Times New Roman" w:cstheme="minorHAnsi"/>
+          <w:color w:val="374151"/>
+          <w:lang w:eastAsia="en-GB"/>
+        </w:rPr>
+        <w:t xml:space="preserve">has published </w:t>
+      </w:r>
+      <w:r>
+        <w:rPr>
+          <w:rFonts w:eastAsia="Times New Roman" w:cstheme="minorHAnsi"/>
+          <w:color w:val="374151"/>
+          <w:lang w:eastAsia="en-GB"/>
+        </w:rPr>
+        <w:t xml:space="preserve">factsheet named as </w:t>
+      </w:r>
+      <w:r>
+        <w:rPr>
+          <w:rFonts w:eastAsia="Times New Roman" w:cstheme="minorHAnsi"/>
+          <w:color w:val="374151"/>
+          <w:lang w:eastAsia="en-GB"/>
+        </w:rPr>
+        <w:t>"Sub-national</w:t>
+      </w:r>
+      <w:r>
+        <w:rPr>
+          <w:rFonts w:eastAsia="Times New Roman" w:cstheme="minorHAnsi"/>
+          <w:color w:val="374151"/>
+          <w:lang w:eastAsia="en-GB"/>
+        </w:rPr>
+        <w:t xml:space="preserve"> total final</w:t>
+      </w:r>
+      <w:r>
+        <w:rPr>
+          <w:rFonts w:eastAsia="Times New Roman" w:cstheme="minorHAnsi"/>
+          <w:color w:val="374151"/>
+          <w:lang w:eastAsia="en-GB"/>
+        </w:rPr>
+        <w:t xml:space="preserve"> energy consumption statistics," which provides energy consumption exploratory data analysis (EDA)</w:t>
+      </w:r>
+      <w:r>
+        <w:rPr>
+          <w:rFonts w:eastAsia="Times New Roman" w:cstheme="minorHAnsi"/>
+          <w:color w:val="374151"/>
+          <w:lang w:eastAsia="en-GB"/>
+        </w:rPr>
+        <w:t xml:space="preserve"> </w:t>
+      </w:r>
+      <w:r>
+        <w:rPr>
+          <w:rFonts w:eastAsia="Times New Roman" w:cstheme="minorHAnsi"/>
+          <w:color w:val="374151"/>
+          <w:lang w:eastAsia="en-GB"/>
+        </w:rPr>
+        <w:t>for sub-national regions in the UK</w:t>
+      </w:r>
+      <w:r>
+        <w:rPr>
+          <w:rFonts w:eastAsia="Times New Roman" w:cstheme="minorHAnsi"/>
+          <w:color w:val="374151"/>
+          <w:lang w:eastAsia="en-GB"/>
+        </w:rPr>
+        <w:t xml:space="preserve"> spanning from 2005 to 2013</w:t>
+      </w:r>
+      <w:r>
+        <w:rPr>
+          <w:rFonts w:eastAsia="Times New Roman" w:cstheme="minorHAnsi"/>
+          <w:color w:val="374151"/>
+          <w:lang w:eastAsia="en-GB"/>
+        </w:rPr>
+        <w:t>, including Scotland</w:t>
+      </w:r>
+      <w:r>
+        <w:rPr>
+          <w:rFonts w:eastAsia="Times New Roman" w:cstheme="minorHAnsi"/>
+          <w:color w:val="374151"/>
+          <w:lang w:eastAsia="en-GB"/>
+        </w:rPr>
+        <w:t>.</w:t>
+      </w:r>
+      <w:r>
+        <w:rPr>
+          <w:rFonts w:eastAsia="Times New Roman" w:cstheme="minorHAnsi"/>
+          <w:color w:val="374151"/>
+          <w:lang w:eastAsia="en-GB"/>
+        </w:rPr>
+        <w:t xml:space="preserve"> </w:t>
+      </w:r>
+    </w:p>
+    <w:p>
+      <w:pPr>
+        <w:rPr>
+          <w:rFonts w:eastAsia="Times New Roman" w:cstheme="minorHAnsi"/>
+          <w:color w:val="374151"/>
+          <w:lang w:eastAsia="en-GB"/>
+        </w:rPr>
+      </w:pPr>
+    </w:p>
+    <w:p>
+      <w:pPr>
+        <w:rPr>
+          <w:rFonts w:eastAsia="Times New Roman" w:cstheme="minorHAnsi"/>
+          <w:color w:val="374151"/>
+          <w:lang w:eastAsia="en-GB"/>
+        </w:rPr>
+      </w:pPr>
+      <w:r>
+        <w:rPr>
+          <w:rFonts w:eastAsia="Times New Roman" w:cstheme="minorHAnsi"/>
+          <w:color w:val="374151"/>
+          <w:lang w:eastAsia="en-GB"/>
+        </w:rPr>
+        <w:t xml:space="preserve">Additionally, </w:t>
+      </w:r>
+      <w:r>
+        <w:rPr>
+          <w:rFonts w:eastAsia="Times New Roman" w:cstheme="minorHAnsi"/>
+          <w:color w:val="374151"/>
+          <w:lang w:eastAsia="en-GB"/>
+        </w:rPr>
+        <w:t>one</w:t>
+      </w:r>
+      <w:r>
+        <w:rPr>
+          <w:rFonts w:eastAsia="Times New Roman" w:cstheme="minorHAnsi"/>
+          <w:color w:val="374151"/>
+          <w:lang w:eastAsia="en-GB"/>
+        </w:rPr>
+        <w:t xml:space="preserve"> can refer to the Scottish government's </w:t>
+      </w:r>
+      <w:r>
+        <w:rPr>
+          <w:rFonts w:eastAsia="Times New Roman" w:cstheme="minorHAnsi"/>
+          <w:color w:val="374151"/>
+          <w:lang w:eastAsia="en-GB"/>
+        </w:rPr>
+        <w:t xml:space="preserve">[4] </w:t>
+      </w:r>
+      <w:r>
+        <w:rPr>
+          <w:rFonts w:eastAsia="Times New Roman" w:cstheme="minorHAnsi"/>
+          <w:color w:val="374151"/>
+          <w:lang w:eastAsia="en-GB"/>
+        </w:rPr>
+        <w:t xml:space="preserve">official statistics on energy consumption. These sources provide comprehensive information on Scotland's energy consumption patterns and trends, but they not specifically focus on the council areas or cover the exact period from 2005 to 2020. </w:t>
+      </w:r>
+    </w:p>
+    <w:p>
+      <w:pPr>
+        <w:rPr>
+          <w:rFonts w:eastAsia="Times New Roman" w:cstheme="minorHAnsi"/>
+          <w:color w:val="374151"/>
+          <w:lang w:eastAsia="en-GB"/>
+        </w:rPr>
+      </w:pPr>
+    </w:p>
+    <w:p>
+      <w:pPr>
+        <w:rPr>
+          <w:rFonts w:eastAsia="Times New Roman" w:cstheme="minorHAnsi"/>
+          <w:color w:val="374151"/>
+          <w:lang w:eastAsia="en-GB"/>
+        </w:rPr>
+      </w:pPr>
+      <w:r>
+        <w:rPr>
+          <w:rFonts w:eastAsia="Times New Roman" w:cstheme="minorHAnsi"/>
+          <w:color w:val="374151"/>
+          <w:lang w:eastAsia="en-GB"/>
+        </w:rPr>
+        <w:t xml:space="preserve">Given the available sources, </w:t>
+      </w:r>
+      <w:r>
+        <w:rPr>
+          <w:rFonts w:eastAsia="Times New Roman" w:cstheme="minorHAnsi"/>
+          <w:color w:val="374151"/>
+          <w:lang w:eastAsia="en-GB"/>
+        </w:rPr>
+        <w:t>I</w:t>
+      </w:r>
+      <w:r>
+        <w:rPr>
+          <w:rFonts w:eastAsia="Times New Roman" w:cstheme="minorHAnsi"/>
+          <w:color w:val="374151"/>
+          <w:lang w:eastAsia="en-GB"/>
+        </w:rPr>
+        <w:t xml:space="preserve"> need to conduct your EDA and create a customized dashboard to analyse and visualize energy consumption trends in Scottish council areas during the specified period</w:t>
+      </w:r>
+      <w:r>
+        <w:rPr>
+          <w:rFonts w:eastAsia="Times New Roman" w:cstheme="minorHAnsi"/>
+          <w:color w:val="374151"/>
+          <w:lang w:eastAsia="en-GB"/>
+        </w:rPr>
+        <w:t xml:space="preserve"> i.e., from 2005 to 2013</w:t>
+      </w:r>
+      <w:r>
+        <w:rPr>
+          <w:rFonts w:eastAsia="Times New Roman" w:cstheme="minorHAnsi"/>
+          <w:color w:val="374151"/>
+          <w:lang w:eastAsia="en-GB"/>
+        </w:rPr>
+        <w:t xml:space="preserve">. </w:t>
+      </w:r>
+    </w:p>
+    <w:p>
+      <w:pPr>
+        <w:rPr>
+          <w:rFonts w:eastAsia="Times New Roman" w:cstheme="minorHAnsi"/>
+          <w:color w:val="374151"/>
+          <w:lang w:eastAsia="en-GB"/>
+        </w:rPr>
+      </w:pPr>
+    </w:p>
+    <w:p>
+      <w:pPr>
+        <w:rPr>
+          <w:rFonts w:eastAsia="Times New Roman" w:cstheme="minorHAnsi"/>
+          <w:color w:val="374151"/>
+          <w:lang w:eastAsia="en-GB"/>
+        </w:rPr>
+      </w:pPr>
+      <w:r>
+        <w:rPr>
+          <w:rFonts w:eastAsia="Times New Roman" w:cstheme="minorHAnsi"/>
+          <w:color w:val="374151"/>
+          <w:lang w:eastAsia="en-GB"/>
+        </w:rPr>
+        <w:t xml:space="preserve">References: </w:t>
+      </w:r>
+    </w:p>
+    <w:p>
+      <w:pPr>
+        <w:rPr>
+          <w:rFonts w:eastAsia="Times New Roman" w:cstheme="minorHAnsi"/>
+          <w:color w:val="374151"/>
+          <w:lang w:eastAsia="en-GB"/>
+        </w:rPr>
+      </w:pPr>
+    </w:p>
+    <w:p>
+      <w:pPr>
+        <w:rPr>
+          <w:rFonts w:eastAsia="Times New Roman" w:cstheme="minorHAnsi"/>
+          <w:color w:val="374151"/>
+          <w:lang w:eastAsia="en-GB"/>
+        </w:rPr>
+      </w:pPr>
+      <w:r>
+        <w:rPr>
+          <w:rFonts w:eastAsia="Times New Roman" w:cstheme="minorHAnsi"/>
+          <w:color w:val="374151"/>
+          <w:lang w:eastAsia="en-GB"/>
+        </w:rPr>
+        <w:t>[</w:t>
+      </w:r>
+      <w:r>
+        <w:rPr>
+          <w:rFonts w:eastAsia="Times New Roman" w:cstheme="minorHAnsi"/>
+          <w:color w:val="374151"/>
+          <w:lang w:eastAsia="en-GB"/>
+        </w:rPr>
+        <w:t>3</w:t>
+      </w:r>
+      <w:r>
+        <w:rPr>
+          <w:rFonts w:eastAsia="Times New Roman" w:cstheme="minorHAnsi"/>
+          <w:color w:val="374151"/>
+          <w:lang w:eastAsia="en-GB"/>
+        </w:rPr>
+        <w:t xml:space="preserve">] </w:t>
+      </w:r>
+      <w:r>
+        <w:rPr>
+          <w:rFonts w:eastAsia="Times New Roman" w:cstheme="minorHAnsi"/>
+          <w:b/>
+          <w:bCs/>
+          <w:color w:val="374151"/>
+          <w:lang w:eastAsia="en-GB"/>
+        </w:rPr>
+        <w:t>UK Department of Energy &amp; Climate Change</w:t>
+      </w:r>
+      <w:r>
+        <w:rPr>
+          <w:rFonts w:eastAsia="Times New Roman" w:cstheme="minorHAnsi"/>
+          <w:b/>
+          <w:bCs/>
+          <w:color w:val="374151"/>
+          <w:lang w:eastAsia="en-GB"/>
+        </w:rPr>
+        <w:t>,</w:t>
+      </w:r>
+      <w:r>
+        <w:rPr>
+          <w:rFonts w:eastAsia="Times New Roman" w:cstheme="minorHAnsi"/>
+          <w:color w:val="374151"/>
+          <w:lang w:eastAsia="en-GB"/>
+        </w:rPr>
+        <w:t xml:space="preserve"> 201</w:t>
+      </w:r>
+      <w:r>
+        <w:rPr>
+          <w:rFonts w:eastAsia="Times New Roman" w:cstheme="minorHAnsi"/>
+          <w:color w:val="374151"/>
+          <w:lang w:eastAsia="en-GB"/>
+        </w:rPr>
+        <w:t>2</w:t>
+      </w:r>
+      <w:r>
+        <w:rPr>
+          <w:rFonts w:eastAsia="Times New Roman" w:cstheme="minorHAnsi"/>
+          <w:color w:val="374151"/>
+          <w:lang w:eastAsia="en-GB"/>
+        </w:rPr>
+        <w:t xml:space="preserve">. </w:t>
       </w:r>
       <w:r>
         <w:rPr>
@@ -3404,7 +3761,7 @@
           <w:color w:val="374151"/>
           <w:lang w:eastAsia="en-GB"/>
         </w:rPr>
-        <w:t>Digest of UK Energy Statistics (DUKES)</w:t>
+        <w:t>Sub-national total final energy consumption statistics: factsheet</w:t>
       </w:r>
       <w:r>
         <w:rPr>
@@ -3420,744 +3777,65 @@
           <w:color w:val="374151"/>
           <w:lang w:eastAsia="en-GB"/>
         </w:rPr>
-        <w:t xml:space="preserve"> [O</w:t>
-      </w:r>
-      <w:r>
-        <w:rPr>
-          <w:rFonts w:eastAsia="Times New Roman" w:cstheme="minorHAnsi"/>
-          <w:color w:val="374151"/>
-          <w:lang w:eastAsia="en-GB"/>
-        </w:rPr>
-        <w:t>nline</w:t>
-      </w:r>
-      <w:r>
-        <w:rPr>
-          <w:rFonts w:eastAsia="Times New Roman" w:cstheme="minorHAnsi"/>
-          <w:color w:val="374151"/>
-          <w:lang w:eastAsia="en-GB"/>
-        </w:rPr>
-        <w:t xml:space="preserve">]. </w:t>
-      </w:r>
-      <w:r>
-        <w:rPr>
-          <w:rFonts w:eastAsia="Times New Roman" w:cstheme="minorHAnsi"/>
-          <w:color w:val="374151"/>
-          <w:lang w:eastAsia="en-GB"/>
-        </w:rPr>
-        <w:t>Department for Energy Security and Net Zero and Department for Business, Energy &amp; Industrial Strategy</w:t>
-      </w:r>
-      <w:r>
-        <w:rPr>
-          <w:rFonts w:eastAsia="Times New Roman" w:cstheme="minorHAnsi"/>
-          <w:color w:val="374151"/>
-          <w:lang w:eastAsia="en-GB"/>
-        </w:rPr>
-        <w:t xml:space="preserve">. </w:t>
-      </w:r>
-      <w:r>
-        <w:rPr>
-          <w:rFonts w:eastAsia="Times New Roman" w:cstheme="minorHAnsi"/>
-          <w:color w:val="374151"/>
-          <w:lang w:eastAsia="en-GB"/>
-        </w:rPr>
-        <w:t>Available from</w:t>
-      </w:r>
-      <w:r>
-        <w:rPr>
-          <w:rFonts w:eastAsia="Times New Roman" w:cstheme="minorHAnsi"/>
-          <w:color w:val="374151"/>
-          <w:lang w:eastAsia="en-GB"/>
-        </w:rPr>
-        <w:t xml:space="preserve">: </w:t>
+        <w:t xml:space="preserve"> [Online]. </w:t>
+      </w:r>
+      <w:r>
+        <w:rPr>
+          <w:rFonts w:eastAsia="Times New Roman" w:cstheme="minorHAnsi"/>
+          <w:color w:val="374151"/>
+          <w:lang w:eastAsia="en-GB"/>
+        </w:rPr>
+        <w:t>Department of Energy &amp; Climate Change</w:t>
+      </w:r>
+      <w:r>
+        <w:rPr>
+          <w:rFonts w:eastAsia="Times New Roman" w:cstheme="minorHAnsi"/>
+          <w:color w:val="374151"/>
+          <w:lang w:eastAsia="en-GB"/>
+        </w:rPr>
+        <w:t>.</w:t>
+      </w:r>
+      <w:r>
+        <w:rPr>
+          <w:rFonts w:eastAsia="Times New Roman" w:cstheme="minorHAnsi"/>
+          <w:color w:val="374151"/>
+          <w:lang w:eastAsia="en-GB"/>
+        </w:rPr>
+        <w:t xml:space="preserve"> </w:t>
+      </w:r>
+      <w:r>
+        <w:rPr>
+          <w:rFonts w:eastAsia="Times New Roman" w:cstheme="minorHAnsi"/>
+          <w:color w:val="374151"/>
+          <w:lang w:eastAsia="en-GB"/>
+        </w:rPr>
+        <w:t xml:space="preserve">Available </w:t>
+      </w:r>
+      <w:r>
+        <w:rPr>
+          <w:rFonts w:eastAsia="Times New Roman" w:cstheme="minorHAnsi"/>
+          <w:color w:val="374151"/>
+          <w:lang w:eastAsia="en-GB"/>
+        </w:rPr>
+        <w:t>from</w:t>
+      </w:r>
+      <w:r>
+        <w:rPr>
+          <w:rFonts w:eastAsia="Times New Roman" w:cstheme="minorHAnsi"/>
+          <w:color w:val="374151"/>
+          <w:lang w:eastAsia="en-GB"/>
+        </w:rPr>
+        <w:t>:</w:t>
+      </w:r>
+      <w:r>
+        <w:rPr>
+          <w:rFonts w:eastAsia="Times New Roman" w:cstheme="minorHAnsi"/>
+          <w:color w:val="374151"/>
+          <w:lang w:eastAsia="en-GB"/>
+        </w:rPr>
+        <w:t xml:space="preserve"> </w:t>
       </w:r>
       <w:hyperlink r:id="rId9" w:history="1">
-        <w:r>
-          <w:rPr>
-            <w:rStyle w:val="Hyperlink"/>
-            <w:rFonts w:eastAsia="Times New Roman" w:cstheme="minorHAnsi"/>
-            <w:lang w:eastAsia="en-GB"/>
-          </w:rPr>
-          <w:t>https://ww</w:t>
-        </w:r>
-        <w:r>
-          <w:rPr>
-            <w:rStyle w:val="Hyperlink"/>
-            <w:rFonts w:eastAsia="Times New Roman" w:cstheme="minorHAnsi"/>
-            <w:lang w:eastAsia="en-GB"/>
-          </w:rPr>
-          <w:t>w</w:t>
-        </w:r>
-        <w:r>
-          <w:rPr>
-            <w:rStyle w:val="Hyperlink"/>
-            <w:rFonts w:eastAsia="Times New Roman" w:cstheme="minorHAnsi"/>
-            <w:lang w:eastAsia="en-GB"/>
-          </w:rPr>
-          <w:t>.gov.uk</w:t>
-        </w:r>
-        <w:r>
-          <w:rPr>
-            <w:rStyle w:val="Hyperlink"/>
-            <w:rFonts w:eastAsia="Times New Roman" w:cstheme="minorHAnsi"/>
-            <w:lang w:eastAsia="en-GB"/>
-          </w:rPr>
-          <w:t>/</w:t>
-        </w:r>
-        <w:r>
-          <w:rPr>
-            <w:rStyle w:val="Hyperlink"/>
-            <w:rFonts w:eastAsia="Times New Roman" w:cstheme="minorHAnsi"/>
-            <w:lang w:eastAsia="en-GB"/>
-          </w:rPr>
-          <w:t>g</w:t>
-        </w:r>
-        <w:r>
-          <w:rPr>
-            <w:rStyle w:val="Hyperlink"/>
-            <w:rFonts w:eastAsia="Times New Roman" w:cstheme="minorHAnsi"/>
-            <w:lang w:eastAsia="en-GB"/>
-          </w:rPr>
-          <w:t>o</w:t>
-        </w:r>
-        <w:r>
-          <w:rPr>
-            <w:rStyle w:val="Hyperlink"/>
-            <w:rFonts w:eastAsia="Times New Roman" w:cstheme="minorHAnsi"/>
-            <w:lang w:eastAsia="en-GB"/>
-          </w:rPr>
-          <w:t>vernment/collections/digest-of-uk-energy-statistics-dukes</w:t>
-        </w:r>
-      </w:hyperlink>
-      <w:r>
-        <w:rPr>
-          <w:rFonts w:eastAsia="Times New Roman" w:cstheme="minorHAnsi"/>
-          <w:color w:val="374151"/>
-          <w:lang w:eastAsia="en-GB"/>
-        </w:rPr>
-        <w:t xml:space="preserve"> [Accessed Date].</w:t>
-      </w:r>
-    </w:p>
-    <w:p>
-      <w:pPr>
-        <w:rPr>
-          <w:rFonts w:eastAsia="Times New Roman" w:cstheme="minorHAnsi"/>
-          <w:color w:val="374151"/>
-          <w:lang w:eastAsia="en-GB"/>
-        </w:rPr>
-      </w:pPr>
-    </w:p>
-    <w:p>
-      <w:pPr>
-        <w:rPr>
-          <w:rFonts w:eastAsia="Times New Roman" w:cstheme="minorHAnsi"/>
-          <w:color w:val="374151"/>
-          <w:lang w:eastAsia="en-GB"/>
-        </w:rPr>
-      </w:pPr>
-      <w:r>
-        <w:rPr>
-          <w:rFonts w:eastAsia="Times New Roman" w:cstheme="minorHAnsi"/>
-          <w:color w:val="374151"/>
-          <w:lang w:eastAsia="en-GB"/>
-        </w:rPr>
-        <w:t xml:space="preserve">[2] </w:t>
-      </w:r>
-      <w:r>
-        <w:rPr>
-          <w:rFonts w:eastAsia="Times New Roman" w:cstheme="minorHAnsi"/>
-          <w:b/>
-          <w:bCs/>
-          <w:color w:val="374151"/>
-          <w:lang w:eastAsia="en-GB"/>
-        </w:rPr>
-        <w:t>Scottish Government</w:t>
-      </w:r>
-      <w:r>
-        <w:rPr>
-          <w:rFonts w:eastAsia="Times New Roman" w:cstheme="minorHAnsi"/>
-          <w:color w:val="374151"/>
-          <w:lang w:eastAsia="en-GB"/>
-        </w:rPr>
-        <w:t>,</w:t>
-      </w:r>
-      <w:r>
-        <w:rPr>
-          <w:rFonts w:eastAsia="Times New Roman" w:cstheme="minorHAnsi"/>
-          <w:color w:val="374151"/>
-          <w:lang w:eastAsia="en-GB"/>
-        </w:rPr>
-        <w:t xml:space="preserve"> 2014,</w:t>
-      </w:r>
-      <w:r>
-        <w:rPr>
-          <w:rFonts w:eastAsia="Times New Roman" w:cstheme="minorHAnsi"/>
-          <w:color w:val="374151"/>
-          <w:lang w:eastAsia="en-GB"/>
-        </w:rPr>
-        <w:t xml:space="preserve"> </w:t>
-      </w:r>
-      <w:r>
-        <w:rPr>
-          <w:rFonts w:eastAsia="Times New Roman" w:cstheme="minorHAnsi"/>
-          <w:i/>
-          <w:iCs/>
-          <w:color w:val="374151"/>
-          <w:lang w:eastAsia="en-GB"/>
-        </w:rPr>
-        <w:t>Energy Consumption</w:t>
-      </w:r>
-      <w:r>
-        <w:rPr>
-          <w:rFonts w:eastAsia="Times New Roman" w:cstheme="minorHAnsi"/>
-          <w:color w:val="374151"/>
-          <w:lang w:eastAsia="en-GB"/>
-        </w:rPr>
-        <w:t>.</w:t>
-      </w:r>
-      <w:r>
-        <w:rPr>
-          <w:rFonts w:eastAsia="Times New Roman" w:cstheme="minorHAnsi"/>
-          <w:color w:val="374151"/>
-          <w:lang w:eastAsia="en-GB"/>
-        </w:rPr>
-        <w:t xml:space="preserve"> [Online]. </w:t>
-      </w:r>
-      <w:r>
-        <w:rPr>
-          <w:rFonts w:eastAsia="Times New Roman" w:cstheme="minorHAnsi"/>
-          <w:color w:val="374151"/>
-          <w:lang w:eastAsia="en-GB"/>
-        </w:rPr>
-        <w:t>Scottish Government</w:t>
-      </w:r>
-      <w:r>
-        <w:rPr>
-          <w:rFonts w:eastAsia="Times New Roman" w:cstheme="minorHAnsi"/>
-          <w:color w:val="374151"/>
-          <w:lang w:eastAsia="en-GB"/>
-        </w:rPr>
-        <w:t>.</w:t>
-      </w:r>
-      <w:r>
-        <w:rPr>
-          <w:rFonts w:eastAsia="Times New Roman" w:cstheme="minorHAnsi"/>
-          <w:color w:val="374151"/>
-          <w:lang w:eastAsia="en-GB"/>
-        </w:rPr>
-        <w:t xml:space="preserve"> Available </w:t>
-      </w:r>
-      <w:r>
-        <w:rPr>
-          <w:rFonts w:eastAsia="Times New Roman" w:cstheme="minorHAnsi"/>
-          <w:color w:val="374151"/>
-          <w:lang w:eastAsia="en-GB"/>
-        </w:rPr>
-        <w:t>from</w:t>
-      </w:r>
-      <w:r>
-        <w:rPr>
-          <w:rFonts w:eastAsia="Times New Roman" w:cstheme="minorHAnsi"/>
-          <w:color w:val="374151"/>
-          <w:lang w:eastAsia="en-GB"/>
-        </w:rPr>
-        <w:t xml:space="preserve">: </w:t>
-      </w:r>
-      <w:hyperlink r:id="rId10" w:history="1">
-        <w:r>
-          <w:rPr>
-            <w:rStyle w:val="Hyperlink"/>
-            <w:rFonts w:eastAsia="Times New Roman" w:cstheme="minorHAnsi"/>
-            <w:lang w:eastAsia="en-GB"/>
-          </w:rPr>
-          <w:t>https://www.gov.scot/collections/energy-statistics/</w:t>
-        </w:r>
-      </w:hyperlink>
-      <w:r>
-        <w:rPr>
-          <w:rFonts w:eastAsia="Times New Roman" w:cstheme="minorHAnsi"/>
-          <w:color w:val="374151"/>
-          <w:lang w:eastAsia="en-GB"/>
-        </w:rPr>
-        <w:t xml:space="preserve"> [Accessed Date].</w:t>
-      </w:r>
-      <w:r>
-        <w:rPr>
-          <w:rFonts w:eastAsia="Times New Roman" w:cstheme="minorHAnsi"/>
-          <w:color w:val="374151"/>
-          <w:lang w:eastAsia="en-GB"/>
-        </w:rPr>
-        <w:t xml:space="preserve"> </w:t>
-      </w:r>
-    </w:p>
-    <w:p>
-      <w:pPr>
-        <w:rPr>
-          <w:rFonts w:eastAsia="Times New Roman" w:cstheme="minorHAnsi"/>
-          <w:color w:val="374151"/>
-          <w:lang w:eastAsia="en-GB"/>
-        </w:rPr>
-      </w:pPr>
-    </w:p>
-    <w:p>
-      <w:pPr>
-        <w:rPr>
-          <w:rFonts w:eastAsia="Times New Roman" w:cstheme="minorHAnsi"/>
-          <w:color w:val="374151"/>
-          <w:lang w:eastAsia="en-GB"/>
-        </w:rPr>
-      </w:pPr>
-    </w:p>
-    <w:p>
-      <w:pPr>
-        <w:rPr>
-          <w:rFonts w:eastAsia="Times New Roman" w:cstheme="minorHAnsi"/>
-          <w:color w:val="374151"/>
-          <w:lang w:eastAsia="en-GB"/>
-        </w:rPr>
-      </w:pPr>
-      <w:r>
-        <w:rPr>
-          <w:rFonts w:eastAsia="Times New Roman" w:cstheme="minorHAnsi"/>
-          <w:b/>
-          <w:bCs/>
-          <w:color w:val="374151"/>
-          <w:lang w:eastAsia="en-GB"/>
-        </w:rPr>
-        <w:t>Is there a dashboard available for the energy consumption of Scottish council areas from 2005 to 2020, and has exploratory data analysis been conducted on this energy consumption data</w:t>
-      </w:r>
-      <w:r>
-        <w:rPr>
-          <w:rFonts w:eastAsia="Times New Roman" w:cstheme="minorHAnsi"/>
-          <w:color w:val="374151"/>
-          <w:lang w:eastAsia="en-GB"/>
-        </w:rPr>
-        <w:t>?</w:t>
-      </w:r>
-    </w:p>
-    <w:p>
-      <w:pPr>
-        <w:rPr>
-          <w:rFonts w:eastAsia="Times New Roman" w:cstheme="minorHAnsi"/>
-          <w:color w:val="374151"/>
-          <w:lang w:eastAsia="en-GB"/>
-        </w:rPr>
-      </w:pPr>
-    </w:p>
-    <w:p>
-      <w:pPr>
-        <w:rPr>
-          <w:rFonts w:eastAsia="Times New Roman" w:cstheme="minorHAnsi"/>
-          <w:color w:val="374151"/>
-          <w:lang w:eastAsia="en-GB"/>
-        </w:rPr>
-      </w:pPr>
-      <w:r>
-        <w:rPr>
-          <w:rFonts w:eastAsia="Times New Roman" w:cstheme="minorHAnsi"/>
-          <w:color w:val="374151"/>
-          <w:lang w:eastAsia="en-GB"/>
-        </w:rPr>
-        <w:t xml:space="preserve">I could not find any specific dashboard or publication addressing energy consumption in Scottish council areas from 2005 to 2020. However, the UK </w:t>
-      </w:r>
-      <w:r>
-        <w:rPr>
-          <w:rFonts w:eastAsia="Times New Roman" w:cstheme="minorHAnsi"/>
-          <w:color w:val="374151"/>
-          <w:lang w:eastAsia="en-GB"/>
-        </w:rPr>
-        <w:t>Department of Energy &amp; Climate Change</w:t>
-      </w:r>
-      <w:r>
-        <w:rPr>
-          <w:rFonts w:eastAsia="Times New Roman" w:cstheme="minorHAnsi"/>
-          <w:color w:val="374151"/>
-          <w:lang w:eastAsia="en-GB"/>
-        </w:rPr>
-        <w:t xml:space="preserve"> </w:t>
-      </w:r>
-      <w:r>
-        <w:rPr>
-          <w:rFonts w:eastAsia="Times New Roman" w:cstheme="minorHAnsi"/>
-          <w:color w:val="374151"/>
-          <w:lang w:eastAsia="en-GB"/>
-        </w:rPr>
-        <w:t xml:space="preserve">has published </w:t>
-      </w:r>
-      <w:r>
-        <w:rPr>
-          <w:rFonts w:eastAsia="Times New Roman" w:cstheme="minorHAnsi"/>
-          <w:color w:val="374151"/>
-          <w:lang w:eastAsia="en-GB"/>
-        </w:rPr>
-        <w:t xml:space="preserve">factsheet named as </w:t>
-      </w:r>
-      <w:r>
-        <w:rPr>
-          <w:rFonts w:eastAsia="Times New Roman" w:cstheme="minorHAnsi"/>
-          <w:color w:val="374151"/>
-          <w:lang w:eastAsia="en-GB"/>
-        </w:rPr>
-        <w:t>"Sub-national</w:t>
-      </w:r>
-      <w:r>
-        <w:rPr>
-          <w:rFonts w:eastAsia="Times New Roman" w:cstheme="minorHAnsi"/>
-          <w:color w:val="374151"/>
-          <w:lang w:eastAsia="en-GB"/>
-        </w:rPr>
-        <w:t xml:space="preserve"> total final</w:t>
-      </w:r>
-      <w:r>
-        <w:rPr>
-          <w:rFonts w:eastAsia="Times New Roman" w:cstheme="minorHAnsi"/>
-          <w:color w:val="374151"/>
-          <w:lang w:eastAsia="en-GB"/>
-        </w:rPr>
-        <w:t xml:space="preserve"> energy consumption statistics," which provides energy consumption exploratory data analysis (EDA)</w:t>
-      </w:r>
-      <w:r>
-        <w:rPr>
-          <w:rFonts w:eastAsia="Times New Roman" w:cstheme="minorHAnsi"/>
-          <w:color w:val="374151"/>
-          <w:lang w:eastAsia="en-GB"/>
-        </w:rPr>
-        <w:t xml:space="preserve"> </w:t>
-      </w:r>
-      <w:r>
-        <w:rPr>
-          <w:rFonts w:eastAsia="Times New Roman" w:cstheme="minorHAnsi"/>
-          <w:color w:val="374151"/>
-          <w:lang w:eastAsia="en-GB"/>
-        </w:rPr>
-        <w:t>for sub-national regions in the UK</w:t>
-      </w:r>
-      <w:r>
-        <w:rPr>
-          <w:rFonts w:eastAsia="Times New Roman" w:cstheme="minorHAnsi"/>
-          <w:color w:val="374151"/>
-          <w:lang w:eastAsia="en-GB"/>
-        </w:rPr>
-        <w:t xml:space="preserve"> spanning from 2005 to 2013</w:t>
-      </w:r>
-      <w:r>
-        <w:rPr>
-          <w:rFonts w:eastAsia="Times New Roman" w:cstheme="minorHAnsi"/>
-          <w:color w:val="374151"/>
-          <w:lang w:eastAsia="en-GB"/>
-        </w:rPr>
-        <w:t>, including Scotland</w:t>
-      </w:r>
-      <w:r>
-        <w:rPr>
-          <w:rFonts w:eastAsia="Times New Roman" w:cstheme="minorHAnsi"/>
-          <w:color w:val="374151"/>
-          <w:lang w:eastAsia="en-GB"/>
-        </w:rPr>
-        <w:t>.</w:t>
-      </w:r>
-      <w:r>
-        <w:rPr>
-          <w:rFonts w:eastAsia="Times New Roman" w:cstheme="minorHAnsi"/>
-          <w:color w:val="374151"/>
-          <w:lang w:eastAsia="en-GB"/>
-        </w:rPr>
-        <w:t xml:space="preserve"> </w:t>
-      </w:r>
-    </w:p>
-    <w:p>
-      <w:pPr>
-        <w:rPr>
-          <w:rFonts w:eastAsia="Times New Roman" w:cstheme="minorHAnsi"/>
-          <w:color w:val="374151"/>
-          <w:lang w:eastAsia="en-GB"/>
-        </w:rPr>
-      </w:pPr>
-    </w:p>
-    <w:p>
-      <w:pPr>
-        <w:rPr>
-          <w:rFonts w:eastAsia="Times New Roman" w:cstheme="minorHAnsi"/>
-          <w:color w:val="374151"/>
-          <w:lang w:eastAsia="en-GB"/>
-        </w:rPr>
-      </w:pPr>
-      <w:r>
-        <w:rPr>
-          <w:rFonts w:eastAsia="Times New Roman" w:cstheme="minorHAnsi"/>
-          <w:color w:val="374151"/>
-          <w:lang w:eastAsia="en-GB"/>
-        </w:rPr>
-        <w:t xml:space="preserve">Additionally, </w:t>
-      </w:r>
-      <w:r>
-        <w:rPr>
-          <w:rFonts w:eastAsia="Times New Roman" w:cstheme="minorHAnsi"/>
-          <w:color w:val="374151"/>
-          <w:lang w:eastAsia="en-GB"/>
-        </w:rPr>
-        <w:t>one</w:t>
-      </w:r>
-      <w:r>
-        <w:rPr>
-          <w:rFonts w:eastAsia="Times New Roman" w:cstheme="minorHAnsi"/>
-          <w:color w:val="374151"/>
-          <w:lang w:eastAsia="en-GB"/>
-        </w:rPr>
-        <w:t xml:space="preserve"> can refer to the Scottish government's official statistics on energy consumption. These sources provide comprehensive information on Scotland's energy consumption patterns and trends, but they not specifically focus on the council areas or cover the exact period from 2005 to 2020. </w:t>
-      </w:r>
-    </w:p>
-    <w:p>
-      <w:pPr>
-        <w:rPr>
-          <w:rFonts w:eastAsia="Times New Roman" w:cstheme="minorHAnsi"/>
-          <w:color w:val="374151"/>
-          <w:lang w:eastAsia="en-GB"/>
-        </w:rPr>
-      </w:pPr>
-    </w:p>
-    <w:p>
-      <w:pPr>
-        <w:rPr>
-          <w:rFonts w:eastAsia="Times New Roman" w:cstheme="minorHAnsi"/>
-          <w:color w:val="374151"/>
-          <w:lang w:eastAsia="en-GB"/>
-        </w:rPr>
-      </w:pPr>
-      <w:r>
-        <w:rPr>
-          <w:rFonts w:eastAsia="Times New Roman" w:cstheme="minorHAnsi"/>
-          <w:color w:val="374151"/>
-          <w:lang w:eastAsia="en-GB"/>
-        </w:rPr>
-        <w:t xml:space="preserve">Given the available sources, </w:t>
-      </w:r>
-      <w:r>
-        <w:rPr>
-          <w:rFonts w:eastAsia="Times New Roman" w:cstheme="minorHAnsi"/>
-          <w:color w:val="374151"/>
-          <w:lang w:eastAsia="en-GB"/>
-        </w:rPr>
-        <w:t>I</w:t>
-      </w:r>
-      <w:r>
-        <w:rPr>
-          <w:rFonts w:eastAsia="Times New Roman" w:cstheme="minorHAnsi"/>
-          <w:color w:val="374151"/>
-          <w:lang w:eastAsia="en-GB"/>
-        </w:rPr>
-        <w:t xml:space="preserve"> need to conduct your EDA and create a customized dashboard to analyse and visualize energy consumption trends in Scottish council areas during the specified period</w:t>
-      </w:r>
-      <w:r>
-        <w:rPr>
-          <w:rFonts w:eastAsia="Times New Roman" w:cstheme="minorHAnsi"/>
-          <w:color w:val="374151"/>
-          <w:lang w:eastAsia="en-GB"/>
-        </w:rPr>
-        <w:t xml:space="preserve"> i.e., from 2005 to 2013</w:t>
-      </w:r>
-      <w:r>
-        <w:rPr>
-          <w:rFonts w:eastAsia="Times New Roman" w:cstheme="minorHAnsi"/>
-          <w:color w:val="374151"/>
-          <w:lang w:eastAsia="en-GB"/>
-        </w:rPr>
-        <w:t xml:space="preserve">. </w:t>
-      </w:r>
-    </w:p>
-    <w:p>
-      <w:pPr>
-        <w:rPr>
-          <w:rFonts w:eastAsia="Times New Roman" w:cstheme="minorHAnsi"/>
-          <w:color w:val="374151"/>
-          <w:lang w:eastAsia="en-GB"/>
-        </w:rPr>
-      </w:pPr>
-    </w:p>
-    <w:p>
-      <w:pPr>
-        <w:rPr>
-          <w:rFonts w:eastAsia="Times New Roman" w:cstheme="minorHAnsi"/>
-          <w:color w:val="374151"/>
-          <w:lang w:eastAsia="en-GB"/>
-        </w:rPr>
-      </w:pPr>
-      <w:r>
-        <w:rPr>
-          <w:rFonts w:eastAsia="Times New Roman" w:cstheme="minorHAnsi"/>
-          <w:color w:val="374151"/>
-          <w:lang w:eastAsia="en-GB"/>
-        </w:rPr>
-        <w:t xml:space="preserve">References: </w:t>
-      </w:r>
-    </w:p>
-    <w:p>
-      <w:pPr>
-        <w:rPr>
-          <w:rFonts w:eastAsia="Times New Roman" w:cstheme="minorHAnsi"/>
-          <w:color w:val="374151"/>
-          <w:lang w:eastAsia="en-GB"/>
-        </w:rPr>
-      </w:pPr>
-    </w:p>
-    <w:p>
-      <w:pPr>
-        <w:rPr>
-          <w:rFonts w:eastAsia="Times New Roman" w:cstheme="minorHAnsi"/>
-          <w:color w:val="374151"/>
-          <w:lang w:eastAsia="en-GB"/>
-        </w:rPr>
-      </w:pPr>
-      <w:r>
-        <w:rPr>
-          <w:rFonts w:eastAsia="Times New Roman" w:cstheme="minorHAnsi"/>
-          <w:color w:val="374151"/>
-          <w:lang w:eastAsia="en-GB"/>
-        </w:rPr>
-        <w:t>[</w:t>
-      </w:r>
-      <w:r>
-        <w:rPr>
-          <w:rFonts w:eastAsia="Times New Roman" w:cstheme="minorHAnsi"/>
-          <w:color w:val="374151"/>
-          <w:lang w:eastAsia="en-GB"/>
-        </w:rPr>
-        <w:t>3</w:t>
-      </w:r>
-      <w:r>
-        <w:rPr>
-          <w:rFonts w:eastAsia="Times New Roman" w:cstheme="minorHAnsi"/>
-          <w:color w:val="374151"/>
-          <w:lang w:eastAsia="en-GB"/>
-        </w:rPr>
-        <w:t xml:space="preserve">] </w:t>
-      </w:r>
-      <w:r>
-        <w:rPr>
-          <w:rFonts w:eastAsia="Times New Roman" w:cstheme="minorHAnsi"/>
-          <w:b/>
-          <w:bCs/>
-          <w:color w:val="374151"/>
-          <w:lang w:eastAsia="en-GB"/>
-        </w:rPr>
-        <w:t>UK Department of Energy &amp; Climate Change</w:t>
-      </w:r>
-      <w:r>
-        <w:rPr>
-          <w:rFonts w:eastAsia="Times New Roman" w:cstheme="minorHAnsi"/>
-          <w:b/>
-          <w:bCs/>
-          <w:color w:val="374151"/>
-          <w:lang w:eastAsia="en-GB"/>
-        </w:rPr>
-        <w:t>,</w:t>
-      </w:r>
-      <w:r>
-        <w:rPr>
-          <w:rFonts w:eastAsia="Times New Roman" w:cstheme="minorHAnsi"/>
-          <w:color w:val="374151"/>
-          <w:lang w:eastAsia="en-GB"/>
-        </w:rPr>
-        <w:t xml:space="preserve"> 201</w:t>
-      </w:r>
-      <w:r>
-        <w:rPr>
-          <w:rFonts w:eastAsia="Times New Roman" w:cstheme="minorHAnsi"/>
-          <w:color w:val="374151"/>
-          <w:lang w:eastAsia="en-GB"/>
-        </w:rPr>
-        <w:t>2</w:t>
-      </w:r>
-      <w:r>
-        <w:rPr>
-          <w:rFonts w:eastAsia="Times New Roman" w:cstheme="minorHAnsi"/>
-          <w:color w:val="374151"/>
-          <w:lang w:eastAsia="en-GB"/>
-        </w:rPr>
-        <w:t xml:space="preserve">. </w:t>
-      </w:r>
-      <w:r>
-        <w:rPr>
-          <w:rFonts w:eastAsia="Times New Roman" w:cstheme="minorHAnsi"/>
-          <w:i/>
-          <w:iCs/>
-          <w:color w:val="374151"/>
-          <w:lang w:eastAsia="en-GB"/>
-        </w:rPr>
-        <w:t>Sub-national total final energy consumption statistics: factsheet</w:t>
-      </w:r>
-      <w:r>
-        <w:rPr>
-          <w:rFonts w:eastAsia="Times New Roman" w:cstheme="minorHAnsi"/>
-          <w:color w:val="374151"/>
-          <w:lang w:eastAsia="en-GB"/>
-        </w:rPr>
-        <w:t>.</w:t>
-      </w:r>
-      <w:r>
-        <w:rPr>
-          <w:rFonts w:eastAsia="Times New Roman" w:cstheme="minorHAnsi"/>
-          <w:color w:val="374151"/>
-          <w:lang w:eastAsia="en-GB"/>
-        </w:rPr>
-        <w:t xml:space="preserve"> [Online]. </w:t>
-      </w:r>
-      <w:r>
-        <w:rPr>
-          <w:rFonts w:eastAsia="Times New Roman" w:cstheme="minorHAnsi"/>
-          <w:color w:val="374151"/>
-          <w:lang w:eastAsia="en-GB"/>
-        </w:rPr>
-        <w:t>Department of Energy &amp; Climate Change</w:t>
-      </w:r>
-      <w:r>
-        <w:rPr>
-          <w:rFonts w:eastAsia="Times New Roman" w:cstheme="minorHAnsi"/>
-          <w:color w:val="374151"/>
-          <w:lang w:eastAsia="en-GB"/>
-        </w:rPr>
-        <w:t>.</w:t>
-      </w:r>
-      <w:r>
-        <w:rPr>
-          <w:rFonts w:eastAsia="Times New Roman" w:cstheme="minorHAnsi"/>
-          <w:color w:val="374151"/>
-          <w:lang w:eastAsia="en-GB"/>
-        </w:rPr>
-        <w:t xml:space="preserve"> </w:t>
-      </w:r>
-      <w:r>
-        <w:rPr>
-          <w:rFonts w:eastAsia="Times New Roman" w:cstheme="minorHAnsi"/>
-          <w:color w:val="374151"/>
-          <w:lang w:eastAsia="en-GB"/>
-        </w:rPr>
-        <w:t xml:space="preserve">Available </w:t>
-      </w:r>
-      <w:r>
-        <w:rPr>
-          <w:rFonts w:eastAsia="Times New Roman" w:cstheme="minorHAnsi"/>
-          <w:color w:val="374151"/>
-          <w:lang w:eastAsia="en-GB"/>
-        </w:rPr>
-        <w:t>from</w:t>
-      </w:r>
-      <w:r>
-        <w:rPr>
-          <w:rFonts w:eastAsia="Times New Roman" w:cstheme="minorHAnsi"/>
-          <w:color w:val="374151"/>
-          <w:lang w:eastAsia="en-GB"/>
-        </w:rPr>
-        <w:t>:</w:t>
-      </w:r>
-      <w:r>
-        <w:rPr>
-          <w:rFonts w:eastAsia="Times New Roman" w:cstheme="minorHAnsi"/>
-          <w:color w:val="374151"/>
-          <w:lang w:eastAsia="en-GB"/>
-        </w:rPr>
-        <w:t xml:space="preserve"> </w:t>
-      </w:r>
-      <w:hyperlink r:id="rId11" w:history="1">
         <w:r>
           <w:rPr>
             <w:rStyle w:val="Hyperlink"/>
@@ -4357,7 +4035,7 @@
         </w:rPr>
         <w:t xml:space="preserve"> </w:t>
       </w:r>
-      <w:hyperlink r:id="rId12" w:history="1">
+      <w:hyperlink r:id="rId10" w:history="1">
         <w:r>
           <w:rPr>
             <w:rStyle w:val="Hyperlink"/>
@@ -4516,52 +4194,58 @@
         <w:rPr>
           <w:rFonts w:ascii="Helvetica" w:hAnsi="Helvetica" w:cs="Helvetica"/>
         </w:rPr>
+        <w:t>One advantage of Power BI over Tableau is its seamless integration with other Microsoft products, such as Excel, SharePoint, and Azure. This makes it easier for users already familiar with the Microsoft ecosystem to adopt Power BI for creating dashboards. Furthermore, Power BI provides a more consistent user experience across different platforms and devices (</w:t>
+      </w:r>
+      <w:r>
+        <w:rPr>
+          <w:rFonts w:ascii="Helvetica" w:hAnsi="Helvetica" w:cs="Helvetica"/>
+        </w:rPr>
+        <w:t>Biswal 2023</w:t>
+      </w:r>
+      <w:r>
+        <w:rPr>
+          <w:rFonts w:ascii="Helvetica" w:hAnsi="Helvetica" w:cs="Helvetica"/>
+        </w:rPr>
+        <w:t>).</w:t>
+      </w:r>
+    </w:p>
+    <w:p>
+      <w:pPr>
+        <w:rPr>
+          <w:rFonts w:ascii="Helvetica" w:hAnsi="Helvetica" w:cs="Helvetica"/>
+        </w:rPr>
+      </w:pPr>
+    </w:p>
+    <w:p>
+      <w:pPr>
+        <w:rPr>
+          <w:rFonts w:ascii="Helvetica" w:hAnsi="Helvetica" w:cs="Helvetica"/>
+        </w:rPr>
+      </w:pPr>
+      <w:r>
+        <w:rPr>
+          <w:rFonts w:ascii="Helvetica" w:hAnsi="Helvetica" w:cs="Helvetica"/>
+        </w:rPr>
+        <w:t>Power BI also has a more intuitive and user-friendly interface, making it easier for non-technical users to create dashboards without advanced coding or data analysis skills. The learning curve for Power BI is considered less steep compared to Tableau, which can make it more accessible for a wider audience</w:t>
+      </w:r>
+      <w:r>
+        <w:rPr>
+          <w:rFonts w:ascii="Helvetica" w:hAnsi="Helvetica" w:cs="Helvetica"/>
+        </w:rPr>
+        <w:t>.</w:t>
+      </w:r>
+      <w:r>
+        <w:rPr>
+          <w:rFonts w:ascii="Helvetica" w:hAnsi="Helvetica" w:cs="Helvetica"/>
+        </w:rPr>
+        <w:t xml:space="preserve"> Another aspect where Power BI shines is in terms of cost-effectiveness. Power BI offers a more </w:t>
+      </w:r>
+      <w:r>
+        <w:rPr>
+          <w:rFonts w:ascii="Helvetica" w:hAnsi="Helvetica" w:cs="Helvetica"/>
+        </w:rPr>
         <w:lastRenderedPageBreak/>
-        <w:t>One advantage of Power BI over Tableau is its seamless integration with other Microsoft products, such as Excel, SharePoint, and Azure. This makes it easier for users already familiar with the Microsoft ecosystem to adopt Power BI for creating dashboards. Furthermore, Power BI provides a more consistent user experience across different platforms and devices (</w:t>
-      </w:r>
-      <w:r>
-        <w:rPr>
-          <w:rFonts w:ascii="Helvetica" w:hAnsi="Helvetica" w:cs="Helvetica"/>
-        </w:rPr>
-        <w:t>Biswal 2023</w:t>
-      </w:r>
-      <w:r>
-        <w:rPr>
-          <w:rFonts w:ascii="Helvetica" w:hAnsi="Helvetica" w:cs="Helvetica"/>
-        </w:rPr>
-        <w:t>).</w:t>
-      </w:r>
-    </w:p>
-    <w:p>
-      <w:pPr>
-        <w:rPr>
-          <w:rFonts w:ascii="Helvetica" w:hAnsi="Helvetica" w:cs="Helvetica"/>
-        </w:rPr>
-      </w:pPr>
-    </w:p>
-    <w:p>
-      <w:pPr>
-        <w:rPr>
-          <w:rFonts w:ascii="Helvetica" w:hAnsi="Helvetica" w:cs="Helvetica"/>
-        </w:rPr>
-      </w:pPr>
-      <w:r>
-        <w:rPr>
-          <w:rFonts w:ascii="Helvetica" w:hAnsi="Helvetica" w:cs="Helvetica"/>
-        </w:rPr>
-        <w:t>Power BI also has a more intuitive and user-friendly interface, making it easier for non-technical users to create dashboards without advanced coding or data analysis skills. The learning curve for Power BI is considered less steep compared to Tableau, which can make it more accessible for a wider audience</w:t>
-      </w:r>
-      <w:r>
-        <w:rPr>
-          <w:rFonts w:ascii="Helvetica" w:hAnsi="Helvetica" w:cs="Helvetica"/>
-        </w:rPr>
-        <w:t>.</w:t>
-      </w:r>
-      <w:r>
-        <w:rPr>
-          <w:rFonts w:ascii="Helvetica" w:hAnsi="Helvetica" w:cs="Helvetica"/>
-        </w:rPr>
-        <w:t xml:space="preserve"> Another aspect where Power BI shines is in terms of cost-effectiveness. Power BI offers a more affordable pricing structure compared to Tableau, making it a better option for small businesses or organizations with limited budgets (</w:t>
+        <w:t>affordable pricing structure compared to Tableau, making it a better option for small businesses or organizations with limited budgets (</w:t>
       </w:r>
       <w:r>
         <w:rPr>
@@ -4675,7 +4359,7 @@
         </w:rPr>
         <w:t xml:space="preserve">. Available from: </w:t>
       </w:r>
-      <w:hyperlink r:id="rId13" w:history="1">
+      <w:hyperlink r:id="rId11" w:history="1">
         <w:r>
           <w:rPr>
             <w:rStyle w:val="Hyperlink"/>
@@ -4878,65 +4562,68 @@
         <w:t xml:space="preserve"> 1996)</w:t>
       </w:r>
       <w:r>
-        <w:t xml:space="preserve">. It provides a wide range of statistical </w:t>
-      </w:r>
+        <w:t>. It provides a wide range of statistical and graphical techniques, with packages like ggplot2 and dplyr that cater specifically to EDA tasks</w:t>
+      </w:r>
+    </w:p>
+    <w:p/>
+    <w:p>
+      <w:r>
+        <w:t xml:space="preserve">Based on above findings, </w:t>
+      </w:r>
+      <w:r>
+        <w:t>I have decided to use Python and Jupyter Notebook for EDA due to my familiarity with the language and the abundance of tools and libraries available for data analysis and visualization tasks</w:t>
+      </w:r>
+      <w:r>
+        <w:t>.</w:t>
+      </w:r>
+    </w:p>
+    <w:p>
+      <w:pPr>
+        <w:rPr>
+          <w:rFonts w:cstheme="minorHAnsi"/>
+          <w:color w:val="2A3140"/>
+        </w:rPr>
+      </w:pPr>
+    </w:p>
+    <w:p>
+      <w:pPr>
+        <w:rPr>
+          <w:rFonts w:cstheme="minorHAnsi"/>
+          <w:color w:val="2A3140"/>
+        </w:rPr>
+      </w:pPr>
+    </w:p>
+    <w:p>
+      <w:pPr>
+        <w:rPr>
+          <w:rFonts w:cstheme="minorHAnsi"/>
+          <w:color w:val="2A3140"/>
+        </w:rPr>
+      </w:pPr>
+      <w:r>
+        <w:rPr>
+          <w:rFonts w:cstheme="minorHAnsi"/>
+          <w:color w:val="2A3140"/>
+        </w:rPr>
+        <w:t xml:space="preserve">Reference:  </w:t>
+      </w:r>
+    </w:p>
+    <w:p/>
+    <w:p>
+      <w:pPr>
+        <w:rPr>
+          <w:rFonts w:cstheme="minorHAnsi"/>
+        </w:rPr>
+      </w:pPr>
       <w:r>
         <w:lastRenderedPageBreak/>
-        <w:t>and graphical techniques, with packages like ggplot2 and dplyr that cater specifically to EDA tasks</w:t>
-      </w:r>
-    </w:p>
-    <w:p/>
-    <w:p>
-      <w:r>
-        <w:t xml:space="preserve">Based on above findings, </w:t>
-      </w:r>
-      <w:r>
-        <w:t>I have decided to use Python and Jupyter Notebook for EDA due to my familiarity with the language and the abundance of tools and libraries available for data analysis and visualization tasks</w:t>
-      </w:r>
-      <w:r>
-        <w:t>.</w:t>
-      </w:r>
-    </w:p>
-    <w:p>
-      <w:pPr>
-        <w:rPr>
-          <w:rFonts w:cstheme="minorHAnsi"/>
-          <w:color w:val="2A3140"/>
-        </w:rPr>
-      </w:pPr>
-    </w:p>
-    <w:p>
-      <w:pPr>
-        <w:rPr>
-          <w:rFonts w:cstheme="minorHAnsi"/>
-          <w:color w:val="2A3140"/>
-        </w:rPr>
-      </w:pPr>
-    </w:p>
-    <w:p>
-      <w:pPr>
-        <w:rPr>
-          <w:rFonts w:cstheme="minorHAnsi"/>
-          <w:color w:val="2A3140"/>
-        </w:rPr>
-      </w:pPr>
-      <w:r>
-        <w:rPr>
-          <w:rFonts w:cstheme="minorHAnsi"/>
-          <w:color w:val="2A3140"/>
-        </w:rPr>
-        <w:t xml:space="preserve">Reference:  </w:t>
-      </w:r>
-    </w:p>
-    <w:p/>
-    <w:p>
-      <w:pPr>
-        <w:rPr>
-          <w:rFonts w:cstheme="minorHAnsi"/>
-        </w:rPr>
-      </w:pPr>
-      <w:r>
-        <w:t xml:space="preserve">[8] </w:t>
+        <w:t>[</w:t>
+      </w:r>
+      <w:r>
+        <w:t>6</w:t>
+      </w:r>
+      <w:r>
+        <w:t xml:space="preserve">] </w:t>
       </w:r>
       <w:r>
         <w:t>McKinney</w:t>
@@ -4995,7 +4682,13 @@
     <w:p/>
     <w:p>
       <w:r>
-        <w:t xml:space="preserve">[9] </w:t>
+        <w:t>[</w:t>
+      </w:r>
+      <w:r>
+        <w:t>7</w:t>
+      </w:r>
+      <w:r>
+        <w:t xml:space="preserve">] </w:t>
       </w:r>
       <w:r>
         <w:t>Ihaka</w:t>
@@ -5111,11 +4804,7 @@
       </w:r>
       <w:proofErr w:type="spellEnd"/>
       <w:r>
-        <w:t xml:space="preserve">), combine multiple base models to improve predictive accuracy. These methods can handle complex data relationships and provide robust predictions, often outperforming single models. However, ensemble methods tend to be </w:t>
-      </w:r>
-      <w:r>
-        <w:lastRenderedPageBreak/>
-        <w:t xml:space="preserve">more computationally demanding and may require more extensive parameter tuning to achieve optimal performance (Hastie et al. 2009). </w:t>
+        <w:t xml:space="preserve">), combine multiple base models to improve predictive accuracy. These methods can handle complex data relationships and provide robust predictions, often outperforming single models. However, ensemble methods tend to be more computationally demanding and may require more extensive parameter tuning to achieve optimal performance (Hastie et al. 2009). </w:t>
       </w:r>
     </w:p>
     <w:p/>
@@ -5133,10 +4822,10 @@
     <w:p/>
     <w:p>
       <w:r>
-        <w:t>[1</w:t>
-      </w:r>
-      <w:r>
-        <w:t>0</w:t>
+        <w:t>[</w:t>
+      </w:r>
+      <w:r>
+        <w:t>8</w:t>
       </w:r>
       <w:r>
         <w:t xml:space="preserve">] James, G., Witten, D., Hastie, T., </w:t>
@@ -5184,7 +4873,7 @@
         <w:t>[</w:t>
       </w:r>
       <w:r>
-        <w:t>11</w:t>
+        <w:t>9</w:t>
       </w:r>
       <w:r>
         <w:t xml:space="preserve">] Cortes, C., </w:t>
@@ -5232,7 +4921,10 @@
         <w:t>[</w:t>
       </w:r>
       <w:r>
-        <w:t>12</w:t>
+        <w:t>1</w:t>
+      </w:r>
+      <w:r>
+        <w:t>0</w:t>
       </w:r>
       <w:r>
         <w:t xml:space="preserve">] Goodfellow, I., </w:t>
@@ -5280,7 +4972,10 @@
         <w:t>[</w:t>
       </w:r>
       <w:r>
-        <w:t>13</w:t>
+        <w:t>1</w:t>
+      </w:r>
+      <w:r>
+        <w:t>1</w:t>
       </w:r>
       <w:r>
         <w:t xml:space="preserve">] Hastie, T., </w:t>
@@ -5384,34 +5079,31 @@
     <w:p/>
     <w:p>
       <w:r>
-        <w:t xml:space="preserve">MAE, on the other hand, measures the average absolute difference between the predicted and true values. It is less sensitive to outliers compared to MSE and RMSE and can provide a </w:t>
-      </w:r>
+        <w:t>MAE, on the other hand, measures the average absolute difference between the predicted and true values. It is less sensitive to outliers compared to MSE and RMSE and can provide a better indication of model performance when dealing with skewed data or extreme values (Willmott &amp; Matsuura, 2005) [</w:t>
+      </w:r>
+      <w:r>
+        <w:t>15</w:t>
+      </w:r>
+      <w:r>
+        <w:t>].</w:t>
+      </w:r>
+    </w:p>
+    <w:p/>
+    <w:p>
+      <w:r>
+        <w:t>The choice of evaluation metric and criteria depends on the specific context of the energy consumption analysis, such as the importance of accurately predicting extreme values or the distribution of the target variable. Selecting the most suitable model may require a trade-off between the various evaluation metrics, and the use of cross-validation and domain knowledge to guide this selection process (James et al., 2013) [1</w:t>
+      </w:r>
+      <w:r>
+        <w:t>0</w:t>
+      </w:r>
+      <w:r>
+        <w:t>].</w:t>
+      </w:r>
+    </w:p>
+    <w:p/>
+    <w:p>
       <w:r>
         <w:lastRenderedPageBreak/>
-        <w:t>better indication of model performance when dealing with skewed data or extreme values (Willmott &amp; Matsuura, 2005) [</w:t>
-      </w:r>
-      <w:r>
-        <w:t>15</w:t>
-      </w:r>
-      <w:r>
-        <w:t>].</w:t>
-      </w:r>
-    </w:p>
-    <w:p/>
-    <w:p>
-      <w:r>
-        <w:t>The choice of evaluation metric and criteria depends on the specific context of the energy consumption analysis, such as the importance of accurately predicting extreme values or the distribution of the target variable. Selecting the most suitable model may require a trade-off between the various evaluation metrics, and the use of cross-validation and domain knowledge to guide this selection process (James et al., 2013) [1</w:t>
-      </w:r>
-      <w:r>
-        <w:t>0</w:t>
-      </w:r>
-      <w:r>
-        <w:t>].</w:t>
-      </w:r>
-    </w:p>
-    <w:p/>
-    <w:p>
-      <w:r>
         <w:t>It is essential to critically examine the evaluation metrics and their implications for the specific context to select the most suitable predictive model for energy consumption analysis.</w:t>
       </w:r>
     </w:p>
@@ -5424,7 +5116,13 @@
     <w:p/>
     <w:p>
       <w:r>
-        <w:t xml:space="preserve">[10] James, G., Witten, D., Hastie, T., &amp; </w:t>
+        <w:t>[</w:t>
+      </w:r>
+      <w:r>
+        <w:t>8</w:t>
+      </w:r>
+      <w:r>
+        <w:t xml:space="preserve">] James, G., Witten, D., Hastie, T., &amp; </w:t>
       </w:r>
       <w:proofErr w:type="spellStart"/>
       <w:r>
@@ -5438,13 +5136,25 @@
     <w:p/>
     <w:p>
       <w:r>
-        <w:t>[14] Hyndman, R. J., &amp; Koehler, A. B. (2006). Another look at measures of forecast accuracy. International Journal of Forecasting, 22(4), 679-688.</w:t>
-      </w:r>
-    </w:p>
-    <w:p/>
-    <w:p>
-      <w:r>
-        <w:t>[15] Willmott, C. J., &amp; Matsuura, K. (2005). Advantages of the mean absolute error (MAE) over the root mean square error (RMSE) in assessing average model performance. Climate Research, 30(1), 79-82.</w:t>
+        <w:t>[1</w:t>
+      </w:r>
+      <w:r>
+        <w:t>2</w:t>
+      </w:r>
+      <w:r>
+        <w:t>] Hyndman, R. J., &amp; Koehler, A. B. (2006). Another look at measures of forecast accuracy. International Journal of Forecasting, 22(4), 679-688.</w:t>
+      </w:r>
+    </w:p>
+    <w:p/>
+    <w:p>
+      <w:r>
+        <w:t>[1</w:t>
+      </w:r>
+      <w:r>
+        <w:t>3</w:t>
+      </w:r>
+      <w:r>
+        <w:t>] Willmott, C. J., &amp; Matsuura, K. (2005). Advantages of the mean absolute error (MAE) over the root mean square error (RMSE) in assessing average model performance. Climate Research, 30(1), 79-82.</w:t>
       </w:r>
     </w:p>
     <w:p/>
@@ -5501,25 +5211,25 @@
     <w:p/>
     <w:p>
       <w:r>
-        <w:t xml:space="preserve">Challenges in deploying machine learning models in real-world applications include ensuring model performance, scalability, maintainability, and security [28]. Researchers need to account for factors such as model interpretability, computational requirements, and model robustness to maintain optimal performance in production environments. Implementing best practices, such as continuous monitoring and updating of models, can address </w:t>
+        <w:t>Challenges in deploying machine learning models in real-world applications include ensuring model performance, scalability, maintainability, and security [28]. Researchers need to account for factors such as model interpretability, computational requirements, and model robustness to maintain optimal performance in production environments. Implementing best practices, such as continuous monitoring and updating of models, can address potential shifts in data distribution and evolving energy consumption patterns [32]. In the realm of energy consumption analysis, effective model deployment allows stakeholders to leverage predictive analytics' power, leading to informed decisions and optimized energy consumption.</w:t>
+      </w:r>
+    </w:p>
+    <w:p/>
+    <w:p/>
+    <w:p>
+      <w:r>
+        <w:rPr>
+          <w:b/>
+          <w:bCs/>
+        </w:rPr>
+        <w:t>In conclusion</w:t>
+      </w:r>
+      <w:r>
+        <w:t xml:space="preserve">, the literature review has revealed several gaps in the existing research on energy consumption analysis, particularly with respect to the exploration and modelling of energy consumption data in the context of Scottish council areas from 2005 to 2020. The </w:t>
       </w:r>
       <w:r>
         <w:lastRenderedPageBreak/>
-        <w:t>potential shifts in data distribution and evolving energy consumption patterns [32]. In the realm of energy consumption analysis, effective model deployment allows stakeholders to leverage predictive analytics' power, leading to informed decisions and optimized energy consumption.</w:t>
-      </w:r>
-    </w:p>
-    <w:p/>
-    <w:p/>
-    <w:p>
-      <w:r>
-        <w:rPr>
-          <w:b/>
-          <w:bCs/>
-        </w:rPr>
-        <w:t>In conclusion</w:t>
-      </w:r>
-      <w:r>
-        <w:t>, the literature review has revealed several gaps in the existing research on energy consumption analysis, particularly with respect to the exploration and modelling of energy consumption data in the context of Scottish council areas from 2005 to 2020. The available sources and publications do not focus specifically on the council areas or cover the exact period specified for this project.</w:t>
+        <w:t>available sources and publications do not focus specifically on the council areas or cover the exact period specified for this project.</w:t>
       </w:r>
     </w:p>
     <w:p/>
@@ -5916,7 +5626,6 @@
         <w:jc w:val="both"/>
       </w:pPr>
       <w:r>
-        <w:lastRenderedPageBreak/>
         <w:t xml:space="preserve">Data Collection: Collect comprehensive energy consumption data for Scottish council areas from 2005 to 2020 from reliable sources such as government websites or public databases. </w:t>
       </w:r>
     </w:p>
@@ -5971,6 +5680,7 @@
         <w:jc w:val="both"/>
       </w:pPr>
       <w:r>
+        <w:lastRenderedPageBreak/>
         <w:t xml:space="preserve">Exploratory Data Analysis: Perform in-depth EDA using Python and Jupyter Notebook to uncover insights, patterns, correlations, and anomalies within the energy consumption data. </w:t>
       </w:r>
     </w:p>
@@ -6584,11 +6294,609 @@
       </w:r>
     </w:p>
     <w:p/>
-    <w:p/>
+    <w:p>
+      <w:pPr>
+        <w:rPr>
+          <w:rFonts w:eastAsia="Times New Roman" w:cstheme="minorHAnsi"/>
+          <w:color w:val="374151"/>
+          <w:lang w:eastAsia="en-GB"/>
+        </w:rPr>
+      </w:pPr>
+      <w:r>
+        <w:rPr>
+          <w:rFonts w:eastAsia="Times New Roman" w:cstheme="minorHAnsi"/>
+          <w:color w:val="374151"/>
+          <w:lang w:eastAsia="en-GB"/>
+        </w:rPr>
+        <w:t xml:space="preserve">[1] UK Department for Business, Energy &amp; Industrial Strategy (BEIS), 2013. </w:t>
+      </w:r>
+      <w:r>
+        <w:rPr>
+          <w:rFonts w:eastAsia="Times New Roman" w:cstheme="minorHAnsi"/>
+          <w:i/>
+          <w:iCs/>
+          <w:color w:val="374151"/>
+          <w:lang w:eastAsia="en-GB"/>
+        </w:rPr>
+        <w:t>Digest of UK Energy Statistics (DUKES)</w:t>
+      </w:r>
+      <w:r>
+        <w:rPr>
+          <w:rFonts w:eastAsia="Times New Roman" w:cstheme="minorHAnsi"/>
+          <w:color w:val="374151"/>
+          <w:lang w:eastAsia="en-GB"/>
+        </w:rPr>
+        <w:t xml:space="preserve">. [Online]. Department for Energy Security and Net Zero and Department for Business, Energy &amp; Industrial Strategy. Available from: </w:t>
+      </w:r>
+      <w:hyperlink r:id="rId12" w:history="1">
+        <w:r>
+          <w:rPr>
+            <w:rStyle w:val="Hyperlink"/>
+            <w:rFonts w:eastAsia="Times New Roman" w:cstheme="minorHAnsi"/>
+            <w:lang w:eastAsia="en-GB"/>
+          </w:rPr>
+          <w:t>https://www.gov.uk/government/collections/digest-of-uk-energy-statistics-dukes</w:t>
+        </w:r>
+      </w:hyperlink>
+      <w:r>
+        <w:rPr>
+          <w:rFonts w:eastAsia="Times New Roman" w:cstheme="minorHAnsi"/>
+          <w:color w:val="374151"/>
+          <w:lang w:eastAsia="en-GB"/>
+        </w:rPr>
+        <w:t xml:space="preserve"> [Accessed Date].</w:t>
+      </w:r>
+    </w:p>
+    <w:p>
+      <w:pPr>
+        <w:rPr>
+          <w:rFonts w:eastAsia="Times New Roman" w:cstheme="minorHAnsi"/>
+          <w:color w:val="374151"/>
+          <w:lang w:eastAsia="en-GB"/>
+        </w:rPr>
+      </w:pPr>
+    </w:p>
+    <w:p>
+      <w:pPr>
+        <w:rPr>
+          <w:rFonts w:eastAsia="Times New Roman" w:cstheme="minorHAnsi"/>
+          <w:color w:val="374151"/>
+          <w:lang w:eastAsia="en-GB"/>
+        </w:rPr>
+      </w:pPr>
+      <w:r>
+        <w:rPr>
+          <w:rFonts w:eastAsia="Times New Roman" w:cstheme="minorHAnsi"/>
+          <w:color w:val="374151"/>
+          <w:lang w:eastAsia="en-GB"/>
+        </w:rPr>
+        <w:lastRenderedPageBreak/>
+        <w:t xml:space="preserve">[2] Scottish Government, 2014, </w:t>
+      </w:r>
+      <w:r>
+        <w:rPr>
+          <w:rFonts w:eastAsia="Times New Roman" w:cstheme="minorHAnsi"/>
+          <w:i/>
+          <w:iCs/>
+          <w:color w:val="374151"/>
+          <w:lang w:eastAsia="en-GB"/>
+        </w:rPr>
+        <w:t>Energy Consumption</w:t>
+      </w:r>
+      <w:r>
+        <w:rPr>
+          <w:rFonts w:eastAsia="Times New Roman" w:cstheme="minorHAnsi"/>
+          <w:color w:val="374151"/>
+          <w:lang w:eastAsia="en-GB"/>
+        </w:rPr>
+        <w:t xml:space="preserve">. [Online]. Scottish Government. Available from: </w:t>
+      </w:r>
+      <w:hyperlink r:id="rId13" w:history="1">
+        <w:r>
+          <w:rPr>
+            <w:rStyle w:val="Hyperlink"/>
+            <w:rFonts w:eastAsia="Times New Roman" w:cstheme="minorHAnsi"/>
+            <w:lang w:eastAsia="en-GB"/>
+          </w:rPr>
+          <w:t>https://www.gov.scot/collections/energy-statistics/</w:t>
+        </w:r>
+      </w:hyperlink>
+      <w:r>
+        <w:rPr>
+          <w:rFonts w:eastAsia="Times New Roman" w:cstheme="minorHAnsi"/>
+          <w:color w:val="374151"/>
+          <w:lang w:eastAsia="en-GB"/>
+        </w:rPr>
+        <w:t xml:space="preserve"> [Accessed Date]. </w:t>
+      </w:r>
+    </w:p>
+    <w:p>
+      <w:pPr>
+        <w:rPr>
+          <w:rFonts w:eastAsia="Times New Roman" w:cstheme="minorHAnsi"/>
+          <w:color w:val="374151"/>
+          <w:lang w:eastAsia="en-GB"/>
+        </w:rPr>
+      </w:pPr>
+    </w:p>
+    <w:p>
+      <w:pPr>
+        <w:rPr>
+          <w:rFonts w:eastAsia="Times New Roman" w:cstheme="minorHAnsi"/>
+          <w:color w:val="374151"/>
+          <w:lang w:eastAsia="en-GB"/>
+        </w:rPr>
+      </w:pPr>
+      <w:r>
+        <w:rPr>
+          <w:rFonts w:eastAsia="Times New Roman" w:cstheme="minorHAnsi"/>
+          <w:color w:val="374151"/>
+          <w:lang w:eastAsia="en-GB"/>
+        </w:rPr>
+        <w:t xml:space="preserve">[3] UK Department of Energy &amp; Climate Change, 2012. </w:t>
+      </w:r>
+      <w:r>
+        <w:rPr>
+          <w:rFonts w:eastAsia="Times New Roman" w:cstheme="minorHAnsi"/>
+          <w:i/>
+          <w:iCs/>
+          <w:color w:val="374151"/>
+          <w:lang w:eastAsia="en-GB"/>
+        </w:rPr>
+        <w:t>Sub-national total final energy consumption statistics: factsheet</w:t>
+      </w:r>
+      <w:r>
+        <w:rPr>
+          <w:rFonts w:eastAsia="Times New Roman" w:cstheme="minorHAnsi"/>
+          <w:color w:val="374151"/>
+          <w:lang w:eastAsia="en-GB"/>
+        </w:rPr>
+        <w:t xml:space="preserve">. [Online]. Department of Energy &amp; Climate Change. Available from: </w:t>
+      </w:r>
+      <w:hyperlink r:id="rId14" w:history="1">
+        <w:r>
+          <w:rPr>
+            <w:rStyle w:val="Hyperlink"/>
+            <w:rFonts w:eastAsia="Times New Roman" w:cstheme="minorHAnsi"/>
+            <w:lang w:eastAsia="en-GB"/>
+          </w:rPr>
+          <w:t>https://www.gov.uk/government/statistics/sub-national-total-final-energy-consumption-statistics-2010-factsheet</w:t>
+        </w:r>
+      </w:hyperlink>
+      <w:r>
+        <w:rPr>
+          <w:rFonts w:eastAsia="Times New Roman" w:cstheme="minorHAnsi"/>
+          <w:color w:val="374151"/>
+          <w:lang w:eastAsia="en-GB"/>
+        </w:rPr>
+        <w:t xml:space="preserve">  [Accessed Date]</w:t>
+      </w:r>
+    </w:p>
+    <w:p>
+      <w:pPr>
+        <w:rPr>
+          <w:rFonts w:eastAsia="Times New Roman" w:cstheme="minorHAnsi"/>
+          <w:color w:val="374151"/>
+          <w:lang w:eastAsia="en-GB"/>
+        </w:rPr>
+      </w:pPr>
+    </w:p>
+    <w:p>
+      <w:pPr>
+        <w:rPr>
+          <w:rFonts w:eastAsia="Times New Roman" w:cstheme="minorHAnsi"/>
+          <w:color w:val="374151"/>
+          <w:lang w:eastAsia="en-GB"/>
+        </w:rPr>
+      </w:pPr>
+      <w:r>
+        <w:rPr>
+          <w:rFonts w:eastAsia="Times New Roman" w:cstheme="minorHAnsi"/>
+          <w:color w:val="374151"/>
+          <w:lang w:eastAsia="en-GB"/>
+        </w:rPr>
+        <w:t xml:space="preserve">[4] Scottish Government, n.d. </w:t>
+      </w:r>
+      <w:r>
+        <w:rPr>
+          <w:rFonts w:eastAsia="Times New Roman" w:cstheme="minorHAnsi"/>
+          <w:i/>
+          <w:iCs/>
+          <w:color w:val="374151"/>
+          <w:lang w:eastAsia="en-GB"/>
+        </w:rPr>
+        <w:t>Energy statistics</w:t>
+      </w:r>
+      <w:r>
+        <w:rPr>
+          <w:rFonts w:eastAsia="Times New Roman" w:cstheme="minorHAnsi"/>
+          <w:color w:val="374151"/>
+          <w:lang w:eastAsia="en-GB"/>
+        </w:rPr>
+        <w:t xml:space="preserve">. [Online]. Energy and Climate Change Directorate. Available from: </w:t>
+      </w:r>
+      <w:hyperlink r:id="rId15" w:history="1">
+        <w:r>
+          <w:rPr>
+            <w:rStyle w:val="Hyperlink"/>
+            <w:rFonts w:eastAsia="Times New Roman" w:cstheme="minorHAnsi"/>
+            <w:lang w:eastAsia="en-GB"/>
+          </w:rPr>
+          <w:t>https://www.gov.scot/collections/energy-statistics/</w:t>
+        </w:r>
+      </w:hyperlink>
+      <w:r>
+        <w:rPr>
+          <w:rFonts w:eastAsia="Times New Roman" w:cstheme="minorHAnsi"/>
+          <w:color w:val="374151"/>
+          <w:lang w:eastAsia="en-GB"/>
+        </w:rPr>
+        <w:t xml:space="preserve">  </w:t>
+      </w:r>
+    </w:p>
+    <w:p>
+      <w:pPr>
+        <w:rPr>
+          <w:rFonts w:cstheme="minorHAnsi"/>
+        </w:rPr>
+      </w:pPr>
+    </w:p>
+    <w:p>
+      <w:pPr>
+        <w:rPr>
+          <w:rFonts w:cstheme="minorHAnsi"/>
+        </w:rPr>
+      </w:pPr>
+      <w:r>
+        <w:rPr>
+          <w:rFonts w:cstheme="minorHAnsi"/>
+        </w:rPr>
+        <w:t xml:space="preserve">[5] Biswal A., 2023. </w:t>
+      </w:r>
+      <w:r>
+        <w:rPr>
+          <w:rFonts w:cstheme="minorHAnsi"/>
+          <w:i/>
+          <w:iCs/>
+        </w:rPr>
+        <w:t xml:space="preserve">Power BI Vs Tableau: Difference and Comparison. </w:t>
+      </w:r>
+      <w:r>
+        <w:rPr>
+          <w:rFonts w:cstheme="minorHAnsi"/>
+        </w:rPr>
+        <w:t xml:space="preserve">[Online]. Simplilearn. Available from: </w:t>
+      </w:r>
+      <w:hyperlink r:id="rId16" w:history="1">
+        <w:r>
+          <w:rPr>
+            <w:rStyle w:val="Hyperlink"/>
+            <w:rFonts w:cstheme="minorHAnsi"/>
+          </w:rPr>
+          <w:t>https://www.simplilearn.com/tutorials/power-bi-tutorial/power-bi-vs-tableau</w:t>
+        </w:r>
+      </w:hyperlink>
+      <w:r>
+        <w:rPr>
+          <w:rFonts w:cstheme="minorHAnsi"/>
+        </w:rPr>
+        <w:t xml:space="preserve"> [ Accessed Date] </w:t>
+      </w:r>
+    </w:p>
+    <w:p>
+      <w:pPr>
+        <w:rPr>
+          <w:rFonts w:cstheme="minorHAnsi"/>
+        </w:rPr>
+      </w:pPr>
+    </w:p>
+    <w:p>
+      <w:pPr>
+        <w:rPr>
+          <w:rFonts w:cstheme="minorHAnsi"/>
+        </w:rPr>
+      </w:pPr>
+      <w:r>
+        <w:rPr>
+          <w:rFonts w:cstheme="minorHAnsi"/>
+        </w:rPr>
+        <w:t xml:space="preserve">[6] McKinney, W., 2017. </w:t>
+      </w:r>
+      <w:r>
+        <w:rPr>
+          <w:rFonts w:cstheme="minorHAnsi"/>
+          <w:i/>
+          <w:iCs/>
+        </w:rPr>
+        <w:t>Python for Data Analysis Data Wrangling with Pandas, NumPy, and IPython.</w:t>
+      </w:r>
+      <w:r>
+        <w:rPr>
+          <w:rFonts w:cstheme="minorHAnsi"/>
+        </w:rPr>
+        <w:t xml:space="preserve"> 2</w:t>
+      </w:r>
+      <w:r>
+        <w:rPr>
+          <w:rFonts w:cstheme="minorHAnsi"/>
+          <w:vertAlign w:val="superscript"/>
+        </w:rPr>
+        <w:t>nd</w:t>
+      </w:r>
+      <w:r>
+        <w:rPr>
+          <w:rFonts w:cstheme="minorHAnsi"/>
+        </w:rPr>
+        <w:t xml:space="preserve"> ed. </w:t>
+      </w:r>
+      <w:r>
+        <w:rPr>
+          <w:rFonts w:cstheme="minorHAnsi"/>
+          <w:color w:val="2A3140"/>
+        </w:rPr>
+        <w:t>Sebastopol, CA: O'Reilly Media, Inc.</w:t>
+      </w:r>
+    </w:p>
+    <w:p>
+      <w:pPr>
+        <w:rPr>
+          <w:rFonts w:cstheme="minorHAnsi"/>
+        </w:rPr>
+      </w:pPr>
+    </w:p>
+    <w:p>
+      <w:pPr>
+        <w:rPr>
+          <w:rFonts w:cstheme="minorHAnsi"/>
+        </w:rPr>
+      </w:pPr>
+      <w:r>
+        <w:rPr>
+          <w:rFonts w:cstheme="minorHAnsi"/>
+        </w:rPr>
+        <w:t xml:space="preserve">[7] Ihaka, R. and Gentleman, R., 1996. R: A Language for Data Analysis and Graphics, </w:t>
+      </w:r>
+      <w:r>
+        <w:rPr>
+          <w:rFonts w:cstheme="minorHAnsi"/>
+          <w:i/>
+          <w:iCs/>
+        </w:rPr>
+        <w:t>Journal of Computational and Graphical Statistics</w:t>
+      </w:r>
+      <w:r>
+        <w:rPr>
+          <w:rFonts w:cstheme="minorHAnsi"/>
+        </w:rPr>
+        <w:t>, 5:3, pp. 299-314.</w:t>
+      </w:r>
+    </w:p>
+    <w:p/>
+    <w:p>
+      <w:r>
+        <w:t>[</w:t>
+      </w:r>
+      <w:r>
+        <w:t>8</w:t>
+      </w:r>
+      <w:r>
+        <w:t xml:space="preserve">] James, G., Witten, D., Hastie, T., </w:t>
+      </w:r>
+      <w:r>
+        <w:t>and</w:t>
+      </w:r>
+      <w:r>
+        <w:t xml:space="preserve"> </w:t>
+      </w:r>
+      <w:proofErr w:type="spellStart"/>
+      <w:r>
+        <w:t>Tibshirani</w:t>
+      </w:r>
+      <w:proofErr w:type="spellEnd"/>
+      <w:r>
+        <w:t>, R.</w:t>
+      </w:r>
+      <w:r>
+        <w:t xml:space="preserve">, </w:t>
+      </w:r>
+      <w:r>
+        <w:t xml:space="preserve">2013. </w:t>
+      </w:r>
+      <w:r>
+        <w:rPr>
+          <w:i/>
+          <w:iCs/>
+        </w:rPr>
+        <w:t>An Introduction to Statistical Learning: with Applications in R</w:t>
+      </w:r>
+      <w:r>
+        <w:t xml:space="preserve">. </w:t>
+      </w:r>
+      <w:r>
+        <w:t>New York:</w:t>
+      </w:r>
+      <w:r>
+        <w:t xml:space="preserve"> Springer. </w:t>
+      </w:r>
+    </w:p>
+    <w:p/>
+    <w:p>
+      <w:r>
+        <w:t>[</w:t>
+      </w:r>
+      <w:r>
+        <w:t>9</w:t>
+      </w:r>
+      <w:r>
+        <w:t xml:space="preserve">] Cortes, C., </w:t>
+      </w:r>
+      <w:r>
+        <w:t>and</w:t>
+      </w:r>
+      <w:r>
+        <w:t xml:space="preserve"> </w:t>
+      </w:r>
+      <w:proofErr w:type="spellStart"/>
+      <w:r>
+        <w:t>Vapnik</w:t>
+      </w:r>
+      <w:proofErr w:type="spellEnd"/>
+      <w:r>
+        <w:t>, V</w:t>
+      </w:r>
+      <w:r>
+        <w:t xml:space="preserve">., </w:t>
+      </w:r>
+      <w:r>
+        <w:t xml:space="preserve">1995. Support-vector networks. </w:t>
+      </w:r>
+      <w:r>
+        <w:rPr>
+          <w:i/>
+          <w:iCs/>
+        </w:rPr>
+        <w:t>Machine Learning</w:t>
+      </w:r>
+      <w:r>
+        <w:t xml:space="preserve">, 20(3), </w:t>
+      </w:r>
+      <w:r>
+        <w:t xml:space="preserve">pp. </w:t>
+      </w:r>
+      <w:r>
+        <w:t xml:space="preserve">273-297. </w:t>
+      </w:r>
+    </w:p>
+    <w:p/>
+    <w:p>
+      <w:r>
+        <w:t>[</w:t>
+      </w:r>
+      <w:r>
+        <w:t>1</w:t>
+      </w:r>
+      <w:r>
+        <w:t>0</w:t>
+      </w:r>
+      <w:r>
+        <w:t xml:space="preserve">] Goodfellow, I., </w:t>
+      </w:r>
+      <w:proofErr w:type="spellStart"/>
+      <w:r>
+        <w:t>Bengio</w:t>
+      </w:r>
+      <w:proofErr w:type="spellEnd"/>
+      <w:r>
+        <w:t xml:space="preserve">, Y., </w:t>
+      </w:r>
+      <w:r>
+        <w:t>and</w:t>
+      </w:r>
+      <w:r>
+        <w:t xml:space="preserve"> Courville, A.</w:t>
+      </w:r>
+      <w:r>
+        <w:t>,</w:t>
+      </w:r>
+      <w:r>
+        <w:t xml:space="preserve"> 2016. </w:t>
+      </w:r>
+      <w:r>
+        <w:rPr>
+          <w:i/>
+          <w:iCs/>
+        </w:rPr>
+        <w:t>Deep Learning</w:t>
+      </w:r>
+      <w:r>
+        <w:t xml:space="preserve">. </w:t>
+      </w:r>
+      <w:r>
+        <w:t xml:space="preserve">Cambridge Massachusetts: </w:t>
+      </w:r>
+      <w:r>
+        <w:t xml:space="preserve">MIT Press. </w:t>
+      </w:r>
+    </w:p>
+    <w:p/>
+    <w:p>
+      <w:r>
+        <w:t>[</w:t>
+      </w:r>
+      <w:r>
+        <w:t>1</w:t>
+      </w:r>
+      <w:r>
+        <w:t>1</w:t>
+      </w:r>
+      <w:r>
+        <w:t xml:space="preserve">] Hastie, T., </w:t>
+      </w:r>
+      <w:proofErr w:type="spellStart"/>
+      <w:r>
+        <w:t>Tibshirani</w:t>
+      </w:r>
+      <w:proofErr w:type="spellEnd"/>
+      <w:r>
+        <w:t xml:space="preserve">, R., </w:t>
+      </w:r>
+      <w:r>
+        <w:t>and</w:t>
+      </w:r>
+      <w:r>
+        <w:t xml:space="preserve"> Friedman, J.</w:t>
+      </w:r>
+      <w:r>
+        <w:t xml:space="preserve">, </w:t>
+      </w:r>
+      <w:r>
+        <w:t xml:space="preserve">2009. </w:t>
+      </w:r>
+      <w:r>
+        <w:rPr>
+          <w:i/>
+          <w:iCs/>
+        </w:rPr>
+        <w:t>The Elements of Statistical Learning</w:t>
+      </w:r>
+      <w:r>
+        <w:t>.</w:t>
+      </w:r>
+      <w:r>
+        <w:t xml:space="preserve"> 2</w:t>
+      </w:r>
+      <w:r>
+        <w:rPr>
+          <w:vertAlign w:val="superscript"/>
+        </w:rPr>
+        <w:t>nd</w:t>
+      </w:r>
+      <w:r>
+        <w:t xml:space="preserve"> ed. New York:</w:t>
+      </w:r>
+      <w:r>
+        <w:t xml:space="preserve"> Springer</w:t>
+      </w:r>
+      <w:r>
+        <w:t>.</w:t>
+      </w:r>
+    </w:p>
+    <w:p/>
+    <w:p>
+      <w:r>
+        <w:t>[12] Hyndman, R. J., &amp; Koehler, A. B. (2006). Another look at measures of forecast accuracy. International Journal of Forecasting, 22(4), 679-688.</w:t>
+      </w:r>
+    </w:p>
+    <w:p/>
+    <w:p>
+      <w:r>
+        <w:t>[13] Willmott, C. J., &amp; Matsuura, K. (2005). Advantages of the mean absolute error (MAE) over the root mean square error (RMSE) in assessing average model performance. Climate Research, 30(1), 79-82.</w:t>
+      </w:r>
+    </w:p>
     <w:p/>
     <w:sectPr>
-      <w:footerReference w:type="even" r:id="rId14"/>
-      <w:footerReference w:type="default" r:id="rId15"/>
+      <w:footerReference w:type="even" r:id="rId17"/>
+      <w:footerReference w:type="default" r:id="rId18"/>
       <w:pgSz w:w="11906" w:h="16838"/>
       <w:pgMar w:top="1440" w:right="1440" w:bottom="1440" w:left="1440" w:header="708" w:footer="708" w:gutter="0"/>
       <w:cols w:space="708"/>
@@ -9426,12 +9734,12 @@
   </w:compat>
   <w:rsids>
     <w:rsidRoot w:val="00C05986"/>
+    <w:rsid w:val="00335409"/>
     <w:rsid w:val="00373139"/>
     <w:rsid w:val="006C22EC"/>
     <w:rsid w:val="00884DEA"/>
     <w:rsid w:val="00B63361"/>
     <w:rsid w:val="00C05986"/>
-    <w:rsid w:val="00EE6F4E"/>
   </w:rsids>
   <m:mathPr>
     <m:mathFont m:val="Cambria Math"/>

--- a/Project Report.docx
+++ b/Project Report.docx
@@ -3631,7 +3631,7 @@
           <w:color w:val="374151"/>
           <w:lang w:eastAsia="en-GB"/>
         </w:rPr>
-        <w:t xml:space="preserve"> i.e., from 2005 to 2013</w:t>
+        <w:t xml:space="preserve"> i.e., from 2005 to 20</w:t>
       </w:r>
       <w:r>
         <w:rPr>
@@ -3639,119 +3639,1746 @@
           <w:color w:val="374151"/>
           <w:lang w:eastAsia="en-GB"/>
         </w:rPr>
-        <w:t xml:space="preserve">. </w:t>
-      </w:r>
-    </w:p>
-    <w:p>
-      <w:pPr>
+        <w:t>20</w:t>
+      </w:r>
+      <w:r>
         <w:rPr>
           <w:rFonts w:eastAsia="Times New Roman" w:cstheme="minorHAnsi"/>
           <w:color w:val="374151"/>
           <w:lang w:eastAsia="en-GB"/>
         </w:rPr>
-      </w:pPr>
-    </w:p>
-    <w:p>
-      <w:pPr>
+        <w:t xml:space="preserve">. </w:t>
+      </w:r>
+      <w:r>
         <w:rPr>
           <w:rFonts w:eastAsia="Times New Roman" w:cstheme="minorHAnsi"/>
           <w:color w:val="374151"/>
           <w:lang w:eastAsia="en-GB"/>
         </w:rPr>
-      </w:pPr>
-      <w:r>
+        <w:t xml:space="preserve">  </w:t>
+      </w:r>
+    </w:p>
+    <w:p/>
+    <w:p>
+      <w:pPr>
+        <w:rPr>
+          <w:b/>
+          <w:bCs/>
+        </w:rPr>
+      </w:pPr>
+      <w:r>
+        <w:rPr>
+          <w:b/>
+          <w:bCs/>
+        </w:rPr>
+        <w:t xml:space="preserve">What are the key factors that influence the choice between Power BI and Tableau for </w:t>
+      </w:r>
+      <w:r>
+        <w:rPr>
+          <w:b/>
+          <w:bCs/>
+        </w:rPr>
+        <w:t xml:space="preserve">building dashboard for </w:t>
+      </w:r>
+      <w:r>
+        <w:rPr>
+          <w:b/>
+          <w:bCs/>
+        </w:rPr>
+        <w:t>energy consumption data?</w:t>
+      </w:r>
+    </w:p>
+    <w:p>
+      <w:pPr>
+        <w:rPr>
+          <w:b/>
+          <w:bCs/>
+        </w:rPr>
+      </w:pPr>
+    </w:p>
+    <w:p>
+      <w:pPr>
+        <w:rPr>
+          <w:rFonts w:ascii="Helvetica" w:hAnsi="Helvetica" w:cs="Helvetica"/>
+        </w:rPr>
+      </w:pPr>
+      <w:r>
+        <w:rPr>
+          <w:rFonts w:ascii="Helvetica" w:hAnsi="Helvetica" w:cs="Helvetica"/>
+        </w:rPr>
+        <w:t>Power BI and Tableau are both powerful data visualization and business intelligence tools. They have their unique strengths and limitations, which makes them suitable for different use cases.</w:t>
+      </w:r>
+      <w:r>
+        <w:rPr>
+          <w:rFonts w:ascii="Helvetica" w:hAnsi="Helvetica" w:cs="Helvetica"/>
+        </w:rPr>
+        <w:t xml:space="preserve"> </w:t>
+      </w:r>
+      <w:r>
+        <w:rPr>
+          <w:rFonts w:ascii="Helvetica" w:hAnsi="Helvetica" w:cs="Helvetica"/>
+        </w:rPr>
+        <w:t>Power BI and Tableau offer various features for creating visually appealing and interactive dashboards. Tableau is known for its advanced visualization capabilities, while Power BI is appreciated for its ease of use, integration with Microsoft products, and lower cost (</w:t>
+      </w:r>
+      <w:r>
+        <w:rPr>
+          <w:rFonts w:ascii="Helvetica" w:hAnsi="Helvetica" w:cs="Helvetica"/>
+        </w:rPr>
+        <w:t>Biswal 2023</w:t>
+      </w:r>
+      <w:r>
+        <w:rPr>
+          <w:rFonts w:ascii="Helvetica" w:hAnsi="Helvetica" w:cs="Helvetica"/>
+        </w:rPr>
+        <w:t>)</w:t>
+      </w:r>
+      <w:r>
+        <w:rPr>
+          <w:rFonts w:ascii="Helvetica" w:hAnsi="Helvetica" w:cs="Helvetica"/>
+        </w:rPr>
+        <w:t xml:space="preserve"> [5]</w:t>
+      </w:r>
+      <w:r>
+        <w:rPr>
+          <w:rFonts w:ascii="Helvetica" w:hAnsi="Helvetica" w:cs="Helvetica"/>
+        </w:rPr>
+        <w:t>.</w:t>
+      </w:r>
+    </w:p>
+    <w:p>
+      <w:pPr>
+        <w:rPr>
+          <w:rFonts w:ascii="Helvetica" w:hAnsi="Helvetica" w:cs="Helvetica"/>
+        </w:rPr>
+      </w:pPr>
+    </w:p>
+    <w:p>
+      <w:pPr>
+        <w:rPr>
+          <w:rFonts w:ascii="Helvetica" w:hAnsi="Helvetica" w:cs="Helvetica"/>
+        </w:rPr>
+      </w:pPr>
+      <w:r>
+        <w:rPr>
+          <w:rFonts w:ascii="Helvetica" w:hAnsi="Helvetica" w:cs="Helvetica"/>
+        </w:rPr>
+        <w:t>One advantage of Power BI over Tableau is its seamless integration with other Microsoft products, such as Excel, SharePoint, and Azure. This makes it easier for users already familiar with the Microsoft ecosystem to adopt Power BI for creating dashboards. Furthermore, Power BI provides a more consistent user experience across different platforms and devices (</w:t>
+      </w:r>
+      <w:r>
+        <w:rPr>
+          <w:rFonts w:ascii="Helvetica" w:hAnsi="Helvetica" w:cs="Helvetica"/>
+        </w:rPr>
+        <w:t>Biswal 2023</w:t>
+      </w:r>
+      <w:r>
+        <w:rPr>
+          <w:rFonts w:ascii="Helvetica" w:hAnsi="Helvetica" w:cs="Helvetica"/>
+        </w:rPr>
+        <w:t>)</w:t>
+      </w:r>
+      <w:r>
+        <w:rPr>
+          <w:rFonts w:ascii="Helvetica" w:hAnsi="Helvetica" w:cs="Helvetica"/>
+        </w:rPr>
+        <w:t xml:space="preserve"> [5]</w:t>
+      </w:r>
+      <w:r>
+        <w:rPr>
+          <w:rFonts w:ascii="Helvetica" w:hAnsi="Helvetica" w:cs="Helvetica"/>
+        </w:rPr>
+        <w:t>.</w:t>
+      </w:r>
+    </w:p>
+    <w:p>
+      <w:pPr>
+        <w:rPr>
+          <w:rFonts w:ascii="Helvetica" w:hAnsi="Helvetica" w:cs="Helvetica"/>
+        </w:rPr>
+      </w:pPr>
+    </w:p>
+    <w:p>
+      <w:pPr>
+        <w:rPr>
+          <w:rFonts w:ascii="Helvetica" w:hAnsi="Helvetica" w:cs="Helvetica"/>
+        </w:rPr>
+      </w:pPr>
+      <w:r>
+        <w:rPr>
+          <w:rFonts w:ascii="Helvetica" w:hAnsi="Helvetica" w:cs="Helvetica"/>
+        </w:rPr>
+        <w:t>Power BI also has a more intuitive and user-friendly interface, making it easier for non-technical users to create dashboards without advanced coding or data analysis skills. The learning curve for Power BI is considered less steep compared to Tableau, which can make it more accessible for a wider audience</w:t>
+      </w:r>
+      <w:r>
+        <w:rPr>
+          <w:rFonts w:ascii="Helvetica" w:hAnsi="Helvetica" w:cs="Helvetica"/>
+        </w:rPr>
+        <w:t>.</w:t>
+      </w:r>
+      <w:r>
+        <w:rPr>
+          <w:rFonts w:ascii="Helvetica" w:hAnsi="Helvetica" w:cs="Helvetica"/>
+        </w:rPr>
+        <w:t xml:space="preserve"> Another aspect where Power BI shines is in terms of cost-effectiveness. Power BI offers a more affordable pricing structure compared to Tableau, making it a better option for small businesses or organizations with limited budgets (</w:t>
+      </w:r>
+      <w:r>
+        <w:rPr>
+          <w:rFonts w:ascii="Helvetica" w:hAnsi="Helvetica" w:cs="Helvetica"/>
+        </w:rPr>
+        <w:t>Biswal 2023</w:t>
+      </w:r>
+      <w:r>
+        <w:rPr>
+          <w:rFonts w:ascii="Helvetica" w:hAnsi="Helvetica" w:cs="Helvetica"/>
+        </w:rPr>
+        <w:t>)</w:t>
+      </w:r>
+      <w:r>
+        <w:rPr>
+          <w:rFonts w:ascii="Helvetica" w:hAnsi="Helvetica" w:cs="Helvetica"/>
+        </w:rPr>
+        <w:t xml:space="preserve"> [5]</w:t>
+      </w:r>
+      <w:r>
+        <w:rPr>
+          <w:rFonts w:ascii="Helvetica" w:hAnsi="Helvetica" w:cs="Helvetica"/>
+        </w:rPr>
+        <w:t>.</w:t>
+      </w:r>
+    </w:p>
+    <w:p>
+      <w:pPr>
+        <w:rPr>
+          <w:rFonts w:ascii="Helvetica" w:hAnsi="Helvetica" w:cs="Helvetica"/>
+        </w:rPr>
+      </w:pPr>
+    </w:p>
+    <w:p>
+      <w:pPr>
+        <w:rPr>
+          <w:rFonts w:ascii="Helvetica" w:hAnsi="Helvetica" w:cs="Helvetica"/>
+        </w:rPr>
+      </w:pPr>
+      <w:r>
+        <w:rPr>
+          <w:rFonts w:ascii="Helvetica" w:hAnsi="Helvetica" w:cs="Helvetica"/>
+        </w:rPr>
+        <w:t>In conclusion, after considering factors such as seamlessness, my familiarity with the tool, ease of use, and cost-effectiveness, I have decided that Power BI is a better choice for me to create dashboards for this project</w:t>
+      </w:r>
+      <w:r>
+        <w:rPr>
+          <w:rFonts w:ascii="Helvetica" w:hAnsi="Helvetica" w:cs="Helvetica"/>
+        </w:rPr>
+        <w:t>.</w:t>
+      </w:r>
+    </w:p>
+    <w:p>
+      <w:pPr>
+        <w:rPr>
+          <w:rFonts w:ascii="Helvetica" w:hAnsi="Helvetica" w:cs="Helvetica"/>
+        </w:rPr>
+      </w:pPr>
+    </w:p>
+    <w:p/>
+    <w:p>
+      <w:pPr>
+        <w:rPr>
+          <w:b/>
+          <w:bCs/>
+        </w:rPr>
+      </w:pPr>
+      <w:r>
+        <w:rPr>
+          <w:b/>
+          <w:bCs/>
+        </w:rPr>
+        <w:t xml:space="preserve">Which programming language </w:t>
+      </w:r>
+      <w:r>
+        <w:rPr>
+          <w:b/>
+          <w:bCs/>
+        </w:rPr>
+        <w:t xml:space="preserve">and software </w:t>
+      </w:r>
+      <w:r>
+        <w:rPr>
+          <w:b/>
+          <w:bCs/>
+        </w:rPr>
+        <w:t>is best suited for performing exploratory data analysis (EDA)?</w:t>
+      </w:r>
+    </w:p>
+    <w:p/>
+    <w:p>
+      <w:r>
+        <w:lastRenderedPageBreak/>
+        <w:t xml:space="preserve">When performing exploratory data analysis (EDA) in energy consumption data </w:t>
+      </w:r>
+      <w:r>
+        <w:t>for</w:t>
+      </w:r>
+      <w:r>
+        <w:t xml:space="preserve"> the Scotland Council, there are several programming languages and software options available. Two popular options are Python and R, which are both widely used in data analysis tasks. </w:t>
+      </w:r>
+    </w:p>
+    <w:p/>
+    <w:p>
+      <w:pPr>
+        <w:rPr>
+          <w:rFonts w:cstheme="minorHAnsi"/>
+          <w:color w:val="2A3140"/>
+        </w:rPr>
+      </w:pPr>
+      <w:r>
+        <w:rPr>
+          <w:rFonts w:cstheme="minorHAnsi"/>
+          <w:color w:val="2A3140"/>
+        </w:rPr>
+        <w:t>Python is widely used for EDA due to its versatility, readability, and the availability of a vast ecosystem of libraries specifically designed for data analysis and visualization. Some of the most notable libraries include pandas, NumPy, and Matplotlib, which offer robust data manipulation and visualization capabilities, making the EDA process efficient and accessible</w:t>
+      </w:r>
+      <w:r>
+        <w:rPr>
+          <w:rFonts w:cstheme="minorHAnsi"/>
+          <w:color w:val="2A3140"/>
+        </w:rPr>
+        <w:t xml:space="preserve"> </w:t>
+      </w:r>
+      <w:r>
+        <w:rPr>
+          <w:rFonts w:cstheme="minorHAnsi"/>
+          <w:color w:val="2A3140"/>
+        </w:rPr>
+        <w:t>(McKinney 2017)</w:t>
+      </w:r>
+      <w:r>
+        <w:rPr>
+          <w:rFonts w:cstheme="minorHAnsi"/>
+          <w:color w:val="2A3140"/>
+        </w:rPr>
+        <w:t xml:space="preserve"> [6]</w:t>
+      </w:r>
+      <w:r>
+        <w:rPr>
+          <w:rFonts w:cstheme="minorHAnsi"/>
+          <w:color w:val="2A3140"/>
+        </w:rPr>
+        <w:t>.</w:t>
+      </w:r>
+    </w:p>
+    <w:p>
+      <w:pPr>
+        <w:rPr>
+          <w:rFonts w:cstheme="minorHAnsi"/>
+          <w:color w:val="2A3140"/>
+        </w:rPr>
+      </w:pPr>
+    </w:p>
+    <w:p>
+      <w:pPr>
+        <w:rPr>
+          <w:rFonts w:cstheme="minorHAnsi"/>
+          <w:color w:val="2A3140"/>
+        </w:rPr>
+      </w:pPr>
+      <w:r>
+        <w:rPr>
+          <w:rFonts w:cstheme="minorHAnsi"/>
+          <w:color w:val="2A3140"/>
+        </w:rPr>
+        <w:t>Additionally, Python's IPython and Jupyter Notebooks provide an interactive computing environment, enabling users to write, run, and visualize code all in one place, which is particularly useful for EDA. In "Python for Data Analysis: Data Wrangling with Pandas, NumPy, and IPython," Wes McKinney provides a comprehensive guide for utilizing Python's capabilities to perform EDA. This book covers techniques and tools that enable users to efficiently clean, transform, and visualize data, thereby streamlining the process of discovering patterns and insights within the data</w:t>
+      </w:r>
+      <w:r>
+        <w:rPr>
+          <w:rFonts w:cstheme="minorHAnsi"/>
+          <w:color w:val="2A3140"/>
+        </w:rPr>
+        <w:t xml:space="preserve"> </w:t>
+      </w:r>
+      <w:r>
+        <w:rPr>
+          <w:rFonts w:cstheme="minorHAnsi"/>
+          <w:color w:val="2A3140"/>
+        </w:rPr>
+        <w:t>(McKinney 2017)</w:t>
+      </w:r>
+      <w:r>
+        <w:rPr>
+          <w:rFonts w:cstheme="minorHAnsi"/>
+          <w:color w:val="2A3140"/>
+        </w:rPr>
+        <w:t xml:space="preserve"> [6]</w:t>
+      </w:r>
+      <w:r>
+        <w:rPr>
+          <w:rFonts w:cstheme="minorHAnsi"/>
+          <w:color w:val="2A3140"/>
+        </w:rPr>
+        <w:t>.</w:t>
+      </w:r>
+    </w:p>
+    <w:p>
+      <w:pPr>
+        <w:rPr>
+          <w:rFonts w:cstheme="minorHAnsi"/>
+          <w:color w:val="2A3140"/>
+        </w:rPr>
+      </w:pPr>
+    </w:p>
+    <w:p>
+      <w:r>
+        <w:t xml:space="preserve">R, on the other hand, is a programming language specifically designed for statistical computing and graphics </w:t>
+      </w:r>
+      <w:r>
+        <w:t xml:space="preserve">(Ihaka and </w:t>
+      </w:r>
+      <w:r>
+        <w:t>Gentleman</w:t>
+      </w:r>
+      <w:r>
+        <w:t xml:space="preserve"> 1996)</w:t>
+      </w:r>
+      <w:r>
+        <w:t xml:space="preserve"> [7]</w:t>
+      </w:r>
+      <w:r>
+        <w:t>. It provides a wide range of statistical and graphical techniques, with packages like ggplot2 and dplyr that cater specifically to EDA tasks</w:t>
+      </w:r>
+    </w:p>
+    <w:p/>
+    <w:p>
+      <w:r>
+        <w:t xml:space="preserve">Based on above findings, </w:t>
+      </w:r>
+      <w:r>
+        <w:t>I have decided to use Python and Jupyter Notebook for EDA due to my familiarity with the language and the abundance of tools and libraries available for data analysis and visualization tasks</w:t>
+      </w:r>
+      <w:r>
+        <w:t>.</w:t>
+      </w:r>
+    </w:p>
+    <w:p/>
+    <w:p>
+      <w:pPr>
+        <w:rPr>
+          <w:b/>
+          <w:bCs/>
+        </w:rPr>
+      </w:pPr>
+      <w:r>
+        <w:rPr>
+          <w:b/>
+          <w:bCs/>
+        </w:rPr>
+        <w:t>How do different machine learning techniques, such as linear regression, support vector machines, artificial neural networks, and ensemble methods, compare in terms of predictive accuracy, complexity, and computational requirements when applied to energy consumption data?</w:t>
+      </w:r>
+    </w:p>
+    <w:p/>
+    <w:p>
+      <w:r>
+        <w:t xml:space="preserve">Different machine learning techniques have varying strengths and weaknesses when applied to energy consumption data, considering their predictive accuracy, complexity, and computational requirements. </w:t>
+      </w:r>
+    </w:p>
+    <w:p/>
+    <w:p>
+      <w:r>
+        <w:t>Linear regression is a simple and interpretable model, making it easy to understand and implement. However, its simplicity limits its ability to capture complex relationships in the data, potentially leading to suboptimal predictive accuracy (James et al. 2013)</w:t>
+      </w:r>
+      <w:r>
+        <w:t xml:space="preserve"> [8]</w:t>
+      </w:r>
+      <w:r>
+        <w:t xml:space="preserve">. Despite this limitation, linear regression may still perform well if the relationships in the energy consumption data are predominantly linear. </w:t>
+      </w:r>
+    </w:p>
+    <w:p/>
+    <w:p>
+      <w:r>
+        <w:t xml:space="preserve">Support Vector Machines (SVM) are versatile models capable of handling both linear and nonlinear relationships by employing kernel functions. Compared to linear regression, SVMs may provide better predictive accuracy on complex datasets. However, they tend to be more computationally demanding, especially with large datasets, and their results may be more challenging to interpret (Cortes </w:t>
+      </w:r>
+      <w:r>
+        <w:t>and</w:t>
+      </w:r>
+      <w:r>
+        <w:t xml:space="preserve"> </w:t>
+      </w:r>
+      <w:proofErr w:type="spellStart"/>
+      <w:r>
+        <w:t>Vapnik</w:t>
+      </w:r>
+      <w:proofErr w:type="spellEnd"/>
+      <w:r>
+        <w:t xml:space="preserve"> 1995)</w:t>
+      </w:r>
+      <w:r>
+        <w:t xml:space="preserve"> [9]</w:t>
+      </w:r>
+      <w:r>
+        <w:t xml:space="preserve">. </w:t>
+      </w:r>
+    </w:p>
+    <w:p/>
+    <w:p>
+      <w:r>
+        <w:t>Artificial Neural Networks (ANN) are powerful models inspired by biological neural networks. They can model complex relationships and nonlinearities in the data, often leading to improved predictive accuracy compared to simpler methods. However, ANNs come with higher complexity and increased computational requirements, and their results may lack interpretability (Goodfellow et al. 2016)</w:t>
+      </w:r>
+      <w:r>
+        <w:t xml:space="preserve"> [10]</w:t>
+      </w:r>
+      <w:r>
+        <w:t xml:space="preserve">. </w:t>
+      </w:r>
+    </w:p>
+    <w:p/>
+    <w:p>
+      <w:r>
+        <w:t xml:space="preserve">Ensemble methods, such as Random Forests, Gradient Boosting Machines (GBM), and </w:t>
+      </w:r>
+      <w:proofErr w:type="spellStart"/>
+      <w:r>
+        <w:t>eXtreme</w:t>
+      </w:r>
+      <w:proofErr w:type="spellEnd"/>
+      <w:r>
+        <w:t xml:space="preserve"> Gradient Boosting (</w:t>
+      </w:r>
+      <w:proofErr w:type="spellStart"/>
+      <w:r>
+        <w:t>XGBoost</w:t>
+      </w:r>
+      <w:proofErr w:type="spellEnd"/>
+      <w:r>
+        <w:t>), combine multiple base models to improve predictive accuracy. These methods can handle complex data relationships and provide robust predictions, often outperforming single models. However, ensemble methods tend to be more computationally demanding and may require more extensive parameter tuning to achieve optimal performance (Hastie et al. 2009)</w:t>
+      </w:r>
+      <w:r>
+        <w:t xml:space="preserve"> [11]</w:t>
+      </w:r>
+      <w:r>
+        <w:t xml:space="preserve">. </w:t>
+      </w:r>
+    </w:p>
+    <w:p/>
+    <w:p>
+      <w:r>
+        <w:t xml:space="preserve">In summary, each machine learning technique has its advantages and disadvantages when applied to energy consumption data. The choice of the best method depends on the specific dataset, available computational resources, and the desired level of interpretability. To find the most suitable technique for a given problem, it is often helpful to perform cross-validation and compare the performance of different models on the data at hand. </w:t>
+      </w:r>
+    </w:p>
+    <w:p/>
+    <w:p>
+      <w:pPr>
+        <w:rPr>
+          <w:b/>
+          <w:bCs/>
+        </w:rPr>
+      </w:pPr>
+      <w:r>
+        <w:rPr>
+          <w:b/>
+          <w:bCs/>
+        </w:rPr>
+        <w:t xml:space="preserve">How do different evaluation metrics and criteria impact the selection of the most suitable predictive model for energy consumption analysis in varying contexts? </w:t>
+      </w:r>
+    </w:p>
+    <w:p/>
+    <w:p>
+      <w:r>
+        <w:t>The selection of the most suitable predictive model for energy consumption analysis in varying contexts depends on multiple factors, including the evaluation metrics and criteria used. Evaluation metrics and criteria, such as R-squared, mean squared error (MSE), mean absolute error (MAE), and root mean squared error (RMSE), have different implications for model performance and can impact the selection of the most suitable regression model.</w:t>
+      </w:r>
+    </w:p>
+    <w:p/>
+    <w:p>
+      <w:r>
+        <w:t>R-squared is a measure of the proportion of the variance in the dependent variable that can be explained by the independent variables in the model. While a higher R-squared indicates better model fit, it does not necessarily imply the most accurate predictions, especially in the presence of overfitting (James et al., 2013) [</w:t>
+      </w:r>
+      <w:r>
+        <w:t>8</w:t>
+      </w:r>
+      <w:r>
+        <w:t>]. In some cases, models with lower R-squared may produce more accurate predictions for unseen data due to better generalization.</w:t>
+      </w:r>
+    </w:p>
+    <w:p/>
+    <w:p>
+      <w:r>
+        <w:t>MSE and RMSE are measures of the average squared difference between the predicted values and the true values. While they effectively penalize large errors, they can be sensitive to outliers and may not accurately reflect the model's performance on most of the data (Hyndman &amp; Koehler, 2006) [</w:t>
+      </w:r>
+      <w:r>
+        <w:t>1</w:t>
+      </w:r>
+      <w:r>
+        <w:t>2</w:t>
+      </w:r>
+      <w:r>
+        <w:t>].</w:t>
+      </w:r>
+    </w:p>
+    <w:p/>
+    <w:p>
+      <w:r>
+        <w:t>MAE, on the other hand, measures the average absolute difference between the predicted and true values. It is less sensitive to outliers compared to MSE and RMSE and can provide a better indication of model performance when dealing with skewed data or extreme values (Willmott &amp; Matsuura, 2005) [</w:t>
+      </w:r>
+      <w:r>
+        <w:t>1</w:t>
+      </w:r>
+      <w:r>
+        <w:t>3</w:t>
+      </w:r>
+      <w:r>
+        <w:t>].</w:t>
+      </w:r>
+    </w:p>
+    <w:p/>
+    <w:p>
+      <w:r>
+        <w:lastRenderedPageBreak/>
+        <w:t>The choice of evaluation metric and criteria depends on the specific context of the energy consumption analysis, such as the importance of accurately predicting extreme values or the distribution of the target variable. Selecting the most suitable model may require a trade-off between the various evaluation metrics, and the use of cross-validation and domain knowledge to guide this selection process (James et al., 2013) [1</w:t>
+      </w:r>
+      <w:r>
+        <w:t>0</w:t>
+      </w:r>
+      <w:r>
+        <w:t>].</w:t>
+      </w:r>
+    </w:p>
+    <w:p/>
+    <w:p>
+      <w:r>
+        <w:t>It is essential to critically examine the evaluation metrics and their implications for the specific context to select the most suitable predictive model for energy consumption analysis.</w:t>
+      </w:r>
+    </w:p>
+    <w:p>
+      <w:pPr>
+        <w:pBdr>
+          <w:bottom w:val="single" w:sz="6" w:space="1" w:color="auto"/>
+        </w:pBdr>
+      </w:pPr>
+    </w:p>
+    <w:p/>
+    <w:p>
+      <w:pPr>
+        <w:rPr>
+          <w:b/>
+          <w:bCs/>
+        </w:rPr>
+      </w:pPr>
+      <w:r>
+        <w:rPr>
+          <w:b/>
+          <w:bCs/>
+        </w:rPr>
+        <w:t xml:space="preserve">Practices should be considered when deploying machine learning </w:t>
+      </w:r>
+      <w:r>
+        <w:rPr>
+          <w:b/>
+          <w:bCs/>
+        </w:rPr>
+        <w:t>model in local machine</w:t>
+      </w:r>
+      <w:r>
+        <w:rPr>
+          <w:b/>
+          <w:bCs/>
+        </w:rPr>
+        <w:t>?</w:t>
+      </w:r>
+    </w:p>
+    <w:p/>
+    <w:p>
+      <w:r>
+        <w:t>Some text will come here.</w:t>
+      </w:r>
+    </w:p>
+    <w:p/>
+    <w:p>
+      <w:r>
+        <w:rPr>
+          <w:b/>
+          <w:bCs/>
+        </w:rPr>
+        <w:t>In conclusion</w:t>
+      </w:r>
+      <w:r>
+        <w:t>, the literature review has revealed several gaps in the existing research on energy consumption analysis, particularly with respect to the exploration and modelling of energy consumption data in the context of Scottish council areas from 2005 to 2020. The available sources and publications do not focus specifically on the council areas or cover the exact period specified for this project.</w:t>
+      </w:r>
+    </w:p>
+    <w:p/>
+    <w:p>
+      <w:r>
+        <w:t>To address these gaps, this project will involve conducting exploratory data analysis (EDA) on energy consumption data in Scottish council areas during the specified period using Python and Jupyter Notebook. This choice is driven by the language's versatility, readability, and the abundance of tools and libraries available for data analysis and visualization tasks.</w:t>
+      </w:r>
+    </w:p>
+    <w:p/>
+    <w:p>
+      <w:r>
+        <w:t>Additionally, Power BI has been chosen as the preferred tool for creating interactive dashboards and visualizations due to its ease of use, seamless integration with other Microsoft products, and cost-effectiveness. This will enable the integration of the generated dashboard into a PowerPoint presentation for easy reporting and presentation.</w:t>
+      </w:r>
+    </w:p>
+    <w:p/>
+    <w:p>
+      <w:r>
+        <w:t>To select the most suitable predictive model for energy consumption analysis, multiple machine learning techniques will be explored and compared, including linear regression, support vector machines, artificial neural networks, and ensemble methods. The choice of the best method will be guided by cross-validation and domain knowledge, considering various evaluation metrics and criteria, such as R-squared, mean squared error, mean absolute error, and root mean squared error.</w:t>
+      </w:r>
+    </w:p>
+    <w:p/>
+    <w:p>
+      <w:r>
+        <w:t>This project aims to fill the identified gaps in the literature by providing a comprehensive analysis of energy consumption data in Scottish council areas and developing an accurate and robust predictive model for future energy consumption. By critically examining the evaluation metrics, the context, and the existing research, this project will contribute valuable insights to the field of energy consumption analysis and modelling.</w:t>
+      </w:r>
+    </w:p>
+    <w:p/>
+    <w:p/>
+    <w:p/>
+    <w:p/>
+    <w:p/>
+    <w:p/>
+    <w:p/>
+    <w:p/>
+    <w:p/>
+    <w:p/>
+    <w:p/>
+    <w:p/>
+    <w:p/>
+    <w:p/>
+    <w:p/>
+    <w:p/>
+    <w:p/>
+    <w:p/>
+    <w:p/>
+    <w:p/>
+    <w:p/>
+    <w:p/>
+    <w:p/>
+    <w:p>
+      <w:pPr>
+        <w:rPr>
+          <w:b/>
+          <w:bCs/>
+          <w:sz w:val="36"/>
+          <w:szCs w:val="36"/>
+        </w:rPr>
+      </w:pPr>
+      <w:r>
+        <w:rPr>
+          <w:b/>
+          <w:bCs/>
+          <w:sz w:val="36"/>
+          <w:szCs w:val="36"/>
+        </w:rPr>
+        <w:t>3</w:t>
+      </w:r>
+      <w:r>
+        <w:rPr>
+          <w:b/>
+          <w:bCs/>
+          <w:sz w:val="36"/>
+          <w:szCs w:val="36"/>
+        </w:rPr>
+        <w:t xml:space="preserve"> </w:t>
+      </w:r>
+      <w:r>
+        <w:rPr>
+          <w:b/>
+          <w:bCs/>
+          <w:sz w:val="36"/>
+          <w:szCs w:val="36"/>
+        </w:rPr>
+        <w:t xml:space="preserve">Project Specification </w:t>
+      </w:r>
+    </w:p>
+    <w:p/>
+    <w:p>
+      <w:r>
+        <w:t>In this chapter</w:t>
+      </w:r>
+    </w:p>
+    <w:p/>
+    <w:p>
+      <w:pPr>
+        <w:ind w:firstLine="360"/>
+        <w:rPr>
+          <w:b/>
+          <w:bCs/>
+          <w:sz w:val="32"/>
+          <w:szCs w:val="32"/>
+        </w:rPr>
+      </w:pPr>
+      <w:r>
+        <w:rPr>
+          <w:b/>
+          <w:bCs/>
+          <w:sz w:val="32"/>
+          <w:szCs w:val="32"/>
+        </w:rPr>
+        <w:t xml:space="preserve">3.1 </w:t>
+      </w:r>
+      <w:r>
+        <w:rPr>
+          <w:b/>
+          <w:bCs/>
+          <w:sz w:val="32"/>
+          <w:szCs w:val="32"/>
+        </w:rPr>
+        <w:t xml:space="preserve">Aim </w:t>
+      </w:r>
+    </w:p>
+    <w:p>
+      <w:pPr>
+        <w:ind w:left="360"/>
+      </w:pPr>
+      <w:r>
+        <w:t xml:space="preserve">The primary objective of this project is to gather comprehensive energy consumption data from Scottish council areas spanning the years 2005 to 2020. By utilizing Power BI, the goal is to develop an informative and interactive dashboard to effectively visualize this data. Subsequently, Python and Jupyter Notebook will be employed for conducting an in-depth exploratory data analysis (EDA) to uncover valuable insights, patterns, and correlations within the dataset. </w:t>
+      </w:r>
+      <w:r>
+        <w:t>Lastly,</w:t>
+      </w:r>
+      <w:r>
+        <w:t xml:space="preserve"> create, refine, and deploy highly accurate predictive models to enable optimized energy consumption, contributing to more sustainable and efficient energy management within these council areas.</w:t>
+      </w:r>
+    </w:p>
+    <w:p>
+      <w:pPr>
+        <w:ind w:left="360"/>
+      </w:pPr>
+    </w:p>
+    <w:p>
+      <w:pPr>
+        <w:ind w:firstLine="360"/>
+        <w:rPr>
+          <w:b/>
+          <w:bCs/>
+          <w:sz w:val="32"/>
+          <w:szCs w:val="32"/>
+        </w:rPr>
+      </w:pPr>
+      <w:r>
+        <w:rPr>
+          <w:b/>
+          <w:bCs/>
+          <w:sz w:val="32"/>
+          <w:szCs w:val="32"/>
+        </w:rPr>
+        <w:t xml:space="preserve">3.2 </w:t>
+      </w:r>
+      <w:r>
+        <w:rPr>
+          <w:b/>
+          <w:bCs/>
+          <w:sz w:val="32"/>
+          <w:szCs w:val="32"/>
+        </w:rPr>
+        <w:t>Objectives</w:t>
+      </w:r>
+    </w:p>
+    <w:p>
+      <w:pPr>
+        <w:ind w:firstLine="360"/>
+        <w:rPr>
+          <w:b/>
+          <w:bCs/>
+          <w:sz w:val="32"/>
+          <w:szCs w:val="32"/>
+        </w:rPr>
+      </w:pPr>
+    </w:p>
+    <w:p>
+      <w:pPr>
+        <w:ind w:firstLine="360"/>
+      </w:pPr>
+      <w:r>
+        <w:t xml:space="preserve">Collect </w:t>
+      </w:r>
+      <w:r>
+        <w:t xml:space="preserve">energy consumption </w:t>
+      </w:r>
+      <w:r>
+        <w:t>data</w:t>
+      </w:r>
+      <w:r>
+        <w:t xml:space="preserve"> for Scottish council area spanning over 2005-2020</w:t>
+      </w:r>
+    </w:p>
+    <w:p>
+      <w:pPr>
+        <w:ind w:firstLine="360"/>
+        <w:rPr>
+          <w:b/>
+          <w:bCs/>
+          <w:sz w:val="32"/>
+          <w:szCs w:val="32"/>
+        </w:rPr>
+      </w:pPr>
+      <w:r>
+        <w:t xml:space="preserve">from </w:t>
+      </w:r>
+      <w:r>
+        <w:t>open-source</w:t>
+      </w:r>
+      <w:r>
+        <w:t xml:space="preserve"> websites.</w:t>
+      </w:r>
+    </w:p>
+    <w:p>
+      <w:pPr>
+        <w:ind w:firstLine="360"/>
+        <w:rPr>
+          <w:b/>
+          <w:bCs/>
+          <w:sz w:val="32"/>
+          <w:szCs w:val="32"/>
+        </w:rPr>
+      </w:pPr>
+      <w:r>
+        <w:t xml:space="preserve">Transform data according to needs. </w:t>
+      </w:r>
+    </w:p>
+    <w:p>
+      <w:pPr>
+        <w:ind w:firstLine="360"/>
+        <w:rPr>
+          <w:b/>
+          <w:bCs/>
+          <w:sz w:val="32"/>
+          <w:szCs w:val="32"/>
+        </w:rPr>
+      </w:pPr>
+      <w:r>
+        <w:t xml:space="preserve">Develop business intelligence dashboards and reports to </w:t>
+      </w:r>
+      <w:r>
+        <w:t>effectively visualize the data</w:t>
+      </w:r>
+      <w:r>
+        <w:t>.</w:t>
+      </w:r>
+    </w:p>
+    <w:p>
+      <w:pPr>
+        <w:ind w:firstLine="360"/>
+      </w:pPr>
+      <w:r>
+        <w:t>Perform exploratory data analysis to gain insights into the data, identify</w:t>
+      </w:r>
+    </w:p>
+    <w:p>
+      <w:pPr>
+        <w:ind w:firstLine="360"/>
+      </w:pPr>
+      <w:r>
+        <w:t>patterns, correlations</w:t>
+      </w:r>
+      <w:r>
+        <w:t xml:space="preserve">, and anomalies. </w:t>
+      </w:r>
+    </w:p>
+    <w:p>
+      <w:pPr>
+        <w:ind w:firstLine="360"/>
+        <w:rPr>
+          <w:b/>
+          <w:bCs/>
+          <w:sz w:val="32"/>
+          <w:szCs w:val="32"/>
+        </w:rPr>
+      </w:pPr>
+      <w:r>
+        <w:t xml:space="preserve">Develop machine learning models to predict energy consumption accurately. </w:t>
+      </w:r>
+    </w:p>
+    <w:p>
+      <w:pPr>
+        <w:ind w:firstLine="360"/>
+      </w:pPr>
+      <w:r>
+        <w:t>Deploy the machine learning models and the algorithms for optimization of energy</w:t>
+      </w:r>
+    </w:p>
+    <w:p>
+      <w:pPr>
+        <w:ind w:firstLine="360"/>
+        <w:rPr>
+          <w:b/>
+          <w:bCs/>
+          <w:sz w:val="32"/>
+          <w:szCs w:val="32"/>
+        </w:rPr>
+      </w:pPr>
+      <w:r>
+        <w:t>consumption</w:t>
+      </w:r>
+    </w:p>
+    <w:p>
+      <w:pPr>
+        <w:ind w:left="360"/>
+      </w:pPr>
+    </w:p>
+    <w:p>
+      <w:pPr>
+        <w:ind w:left="360"/>
+      </w:pPr>
+      <w:r>
+        <w:rPr>
+          <w:b/>
+          <w:bCs/>
+          <w:sz w:val="32"/>
+          <w:szCs w:val="32"/>
+        </w:rPr>
+        <w:lastRenderedPageBreak/>
+        <w:t xml:space="preserve">3.3 </w:t>
+      </w:r>
+      <w:r>
+        <w:rPr>
+          <w:b/>
+          <w:bCs/>
+          <w:sz w:val="32"/>
+          <w:szCs w:val="32"/>
+        </w:rPr>
+        <w:t>Functional and Non-Functional requirements.</w:t>
+      </w:r>
+      <w:r>
+        <w:rPr>
+          <w:b/>
+          <w:bCs/>
+          <w:sz w:val="32"/>
+          <w:szCs w:val="32"/>
+        </w:rPr>
+        <w:br/>
+      </w:r>
+      <w:r>
+        <w:br/>
+      </w:r>
+      <w:r>
+        <w:t xml:space="preserve">For </w:t>
+      </w:r>
+      <w:r>
+        <w:t>this</w:t>
+      </w:r>
+      <w:r>
+        <w:t xml:space="preserve"> project on gathering energy consumption data for Scottish council areas, creating a dashboard, conducting EDA, and developing accurate predictive models, the functional and non-functional requirements can be described as follows:</w:t>
+      </w:r>
+    </w:p>
+    <w:p>
+      <w:pPr>
+        <w:ind w:left="360"/>
+      </w:pPr>
+    </w:p>
+    <w:p>
+      <w:pPr>
+        <w:ind w:left="360" w:firstLine="360"/>
+        <w:rPr>
+          <w:b/>
+          <w:bCs/>
+          <w:sz w:val="28"/>
+          <w:szCs w:val="28"/>
+        </w:rPr>
+      </w:pPr>
+      <w:r>
+        <w:rPr>
+          <w:b/>
+          <w:bCs/>
+          <w:sz w:val="28"/>
+          <w:szCs w:val="28"/>
+        </w:rPr>
+        <w:t xml:space="preserve">3.3.1 </w:t>
+      </w:r>
+      <w:r>
+        <w:rPr>
+          <w:b/>
+          <w:bCs/>
+          <w:sz w:val="28"/>
+          <w:szCs w:val="28"/>
+        </w:rPr>
+        <w:t xml:space="preserve">Functional Requirements: </w:t>
+      </w:r>
+    </w:p>
+    <w:p>
+      <w:pPr>
+        <w:ind w:left="1080"/>
+        <w:jc w:val="both"/>
+      </w:pPr>
+      <w:r>
+        <w:t xml:space="preserve">Data Collection: Collect comprehensive energy consumption data for Scottish council areas from 2005 to 2020 from reliable sources such as government websites or public databases. </w:t>
+      </w:r>
+    </w:p>
+    <w:p>
+      <w:pPr>
+        <w:pStyle w:val="ListParagraph"/>
+        <w:ind w:left="1080"/>
+        <w:jc w:val="both"/>
+      </w:pPr>
+    </w:p>
+    <w:p>
+      <w:pPr>
+        <w:ind w:left="1080"/>
+        <w:jc w:val="both"/>
+      </w:pPr>
+      <w:r>
+        <w:t xml:space="preserve">Data Processing: Clean, </w:t>
+      </w:r>
+      <w:r>
+        <w:t>pre-process</w:t>
+      </w:r>
+      <w:r>
+        <w:t xml:space="preserve">, and transform the raw data into a structured format suitable for analysis and visualization. </w:t>
+      </w:r>
+    </w:p>
+    <w:p>
+      <w:pPr>
+        <w:pStyle w:val="ListParagraph"/>
+        <w:ind w:left="1080"/>
+        <w:jc w:val="both"/>
+      </w:pPr>
+    </w:p>
+    <w:p>
+      <w:pPr>
+        <w:ind w:left="1080"/>
+        <w:jc w:val="both"/>
+      </w:pPr>
+      <w:r>
+        <w:t>Dashboard Creation: Develop an interactive and informative Power BI dashboard to visualize the energy consumption data, enabling users to easily explore and understand patterns and trends.</w:t>
+      </w:r>
+    </w:p>
+    <w:p>
+      <w:pPr>
+        <w:pStyle w:val="ListParagraph"/>
+        <w:ind w:left="1080"/>
+        <w:jc w:val="both"/>
+      </w:pPr>
+    </w:p>
+    <w:p>
+      <w:pPr>
+        <w:ind w:left="1080"/>
+        <w:jc w:val="both"/>
+      </w:pPr>
+      <w:r>
+        <w:t xml:space="preserve">Exploratory Data Analysis: Perform in-depth EDA using Python and Jupyter Notebook to uncover insights, patterns, correlations, and anomalies within the energy consumption data. </w:t>
+      </w:r>
+    </w:p>
+    <w:p>
+      <w:pPr>
+        <w:pStyle w:val="ListParagraph"/>
+        <w:ind w:left="1080"/>
+        <w:jc w:val="both"/>
+      </w:pPr>
+    </w:p>
+    <w:p>
+      <w:pPr>
+        <w:ind w:left="1080"/>
+        <w:jc w:val="both"/>
+      </w:pPr>
+      <w:r>
+        <w:t xml:space="preserve">Model Development: Create accurate predictive models for energy consumption based on the </w:t>
+      </w:r>
+      <w:proofErr w:type="spellStart"/>
+      <w:r>
+        <w:t>analyzed</w:t>
+      </w:r>
+      <w:proofErr w:type="spellEnd"/>
+      <w:r>
+        <w:t xml:space="preserve"> data, using machine learning algorithms and techniques. </w:t>
+      </w:r>
+    </w:p>
+    <w:p>
+      <w:pPr>
+        <w:pStyle w:val="ListParagraph"/>
+        <w:ind w:left="1080"/>
+        <w:jc w:val="both"/>
+      </w:pPr>
+    </w:p>
+    <w:p>
+      <w:pPr>
+        <w:ind w:left="1080"/>
+        <w:jc w:val="both"/>
+      </w:pPr>
+      <w:r>
+        <w:t xml:space="preserve">Model Evaluation: Assess the performance of the developed models using suitable evaluation metrics and cross-validation techniques. </w:t>
+      </w:r>
+    </w:p>
+    <w:p>
+      <w:pPr>
+        <w:pStyle w:val="ListParagraph"/>
+        <w:ind w:left="1080"/>
+        <w:jc w:val="both"/>
+      </w:pPr>
+    </w:p>
+    <w:p>
+      <w:pPr>
+        <w:ind w:left="1080"/>
+        <w:jc w:val="both"/>
+      </w:pPr>
+      <w:r>
+        <w:t xml:space="preserve">Deployment: Deploy the predictive models for practical use to optimize energy consumption and contribute to efficient energy management. </w:t>
+      </w:r>
+    </w:p>
+    <w:p>
+      <w:pPr>
+        <w:ind w:left="1080"/>
+        <w:jc w:val="both"/>
+      </w:pPr>
+    </w:p>
+    <w:p>
+      <w:pPr>
+        <w:ind w:firstLine="720"/>
+        <w:jc w:val="both"/>
+        <w:rPr>
+          <w:b/>
+          <w:bCs/>
+          <w:sz w:val="28"/>
+          <w:szCs w:val="28"/>
+        </w:rPr>
+      </w:pPr>
+      <w:r>
+        <w:rPr>
+          <w:b/>
+          <w:bCs/>
+          <w:sz w:val="28"/>
+          <w:szCs w:val="28"/>
+        </w:rPr>
+        <w:t xml:space="preserve">3.3.2 </w:t>
+      </w:r>
+      <w:r>
+        <w:rPr>
+          <w:b/>
+          <w:bCs/>
+          <w:sz w:val="28"/>
+          <w:szCs w:val="28"/>
+        </w:rPr>
+        <w:t xml:space="preserve">Non-Functional Requirements: </w:t>
+      </w:r>
+    </w:p>
+    <w:p>
+      <w:pPr>
+        <w:pStyle w:val="ListParagraph"/>
+        <w:ind w:left="1080"/>
+        <w:jc w:val="both"/>
+      </w:pPr>
+    </w:p>
+    <w:p>
+      <w:pPr>
+        <w:ind w:left="1080"/>
+        <w:jc w:val="both"/>
+      </w:pPr>
+      <w:r>
+        <w:t xml:space="preserve">Usability: The dashboard and models should be user-friendly, with clear, intuitive, and easy-to-understand interfaces and visualizations. </w:t>
+      </w:r>
+    </w:p>
+    <w:p>
+      <w:pPr>
+        <w:pStyle w:val="ListParagraph"/>
+        <w:ind w:left="1080"/>
+        <w:jc w:val="both"/>
+      </w:pPr>
+    </w:p>
+    <w:p>
+      <w:pPr>
+        <w:ind w:left="1080"/>
+        <w:jc w:val="both"/>
+      </w:pPr>
+      <w:r>
+        <w:t xml:space="preserve">Scalability: The developed models and tools should be able to handle increasing volumes of data as new information on energy consumption becomes available. </w:t>
+      </w:r>
+    </w:p>
+    <w:p>
+      <w:pPr>
+        <w:pStyle w:val="ListParagraph"/>
+        <w:ind w:left="1080"/>
+        <w:jc w:val="both"/>
+      </w:pPr>
+    </w:p>
+    <w:p>
+      <w:pPr>
+        <w:ind w:left="1080"/>
+        <w:jc w:val="both"/>
+      </w:pPr>
+      <w:r>
+        <w:t xml:space="preserve">Performance: The models, EDA, and dashboard should have fast response times and low latency to provide a seamless user experience. </w:t>
+      </w:r>
+    </w:p>
+    <w:p>
+      <w:pPr>
+        <w:pStyle w:val="ListParagraph"/>
+        <w:ind w:left="1080"/>
+        <w:jc w:val="both"/>
+      </w:pPr>
+    </w:p>
+    <w:p>
+      <w:pPr>
+        <w:ind w:left="1080"/>
+        <w:jc w:val="both"/>
+      </w:pPr>
+      <w:r>
+        <w:t xml:space="preserve">Maintainability: The code and tools used for the project should be well-structured, modular, and easy to maintain, allowing for future updates and improvements. </w:t>
+      </w:r>
+    </w:p>
+    <w:p>
+      <w:pPr>
+        <w:pStyle w:val="ListParagraph"/>
+        <w:ind w:left="1080"/>
+        <w:jc w:val="both"/>
+      </w:pPr>
+    </w:p>
+    <w:p>
+      <w:pPr>
+        <w:ind w:left="1080"/>
+        <w:jc w:val="both"/>
+      </w:pPr>
+      <w:r>
+        <w:lastRenderedPageBreak/>
+        <w:t xml:space="preserve">Security: Any sensitive data involved in the project should be properly protected, ensuring the privacy and confidentiality of the information. </w:t>
+      </w:r>
+    </w:p>
+    <w:p>
+      <w:pPr>
+        <w:pStyle w:val="ListParagraph"/>
+        <w:ind w:left="1080"/>
+        <w:jc w:val="both"/>
+      </w:pPr>
+    </w:p>
+    <w:p>
+      <w:pPr>
+        <w:ind w:left="1080"/>
+        <w:jc w:val="both"/>
+      </w:pPr>
+      <w:r>
+        <w:t xml:space="preserve">Reliability: The models, EDA, and dashboard should provide accurate, consistent, and reliable results, with rigorous testing and validation processes in place. </w:t>
+      </w:r>
+    </w:p>
+    <w:p>
+      <w:pPr>
+        <w:pStyle w:val="ListParagraph"/>
+        <w:ind w:left="1080"/>
+        <w:jc w:val="both"/>
+      </w:pPr>
+    </w:p>
+    <w:p>
+      <w:pPr>
+        <w:ind w:left="1080"/>
+        <w:jc w:val="both"/>
+      </w:pPr>
+      <w:r>
+        <w:t>Documentation: Comprehensive documentation should be provided for all aspects of the project, detailing the methods, tools, and processes used, as well as instructions for future maintenance and updates.</w:t>
+      </w:r>
+    </w:p>
+    <w:p>
+      <w:pPr>
+        <w:pStyle w:val="ListParagraph"/>
+      </w:pPr>
+    </w:p>
+    <w:p>
+      <w:pPr>
+        <w:pStyle w:val="ListParagraph"/>
+        <w:rPr>
+          <w:b/>
+          <w:bCs/>
+          <w:sz w:val="32"/>
+          <w:szCs w:val="32"/>
+        </w:rPr>
+      </w:pPr>
+      <w:r>
+        <w:rPr>
+          <w:b/>
+          <w:bCs/>
+          <w:sz w:val="32"/>
+          <w:szCs w:val="32"/>
+        </w:rPr>
+        <w:t xml:space="preserve">3.4 </w:t>
+      </w:r>
+      <w:r>
+        <w:rPr>
+          <w:b/>
+          <w:bCs/>
+          <w:sz w:val="32"/>
+          <w:szCs w:val="32"/>
+        </w:rPr>
+        <w:t xml:space="preserve">Methodology </w:t>
+      </w:r>
+    </w:p>
+    <w:p>
+      <w:pPr>
+        <w:pStyle w:val="ListParagraph"/>
+      </w:pPr>
+    </w:p>
+    <w:p>
+      <w:pPr>
+        <w:pStyle w:val="ListParagraph"/>
+        <w:rPr>
+          <w:b/>
+          <w:bCs/>
+          <w:sz w:val="32"/>
+          <w:szCs w:val="32"/>
+        </w:rPr>
+      </w:pPr>
+      <w:r>
+        <w:rPr>
+          <w:b/>
+          <w:bCs/>
+          <w:sz w:val="32"/>
+          <w:szCs w:val="32"/>
+        </w:rPr>
+        <w:t xml:space="preserve">3.5 Project </w:t>
+      </w:r>
+      <w:r>
+        <w:rPr>
+          <w:b/>
+          <w:bCs/>
+          <w:sz w:val="32"/>
+          <w:szCs w:val="32"/>
+        </w:rPr>
+        <w:t>Plan</w:t>
+      </w:r>
+      <w:r>
+        <w:rPr>
+          <w:b/>
+          <w:bCs/>
+          <w:sz w:val="32"/>
+          <w:szCs w:val="32"/>
+        </w:rPr>
+        <w:br/>
+      </w:r>
+    </w:p>
+    <w:p>
+      <w:pPr>
+        <w:pStyle w:val="ListParagraph"/>
+        <w:rPr>
+          <w:b/>
+          <w:bCs/>
+          <w:sz w:val="32"/>
+          <w:szCs w:val="32"/>
+        </w:rPr>
+      </w:pPr>
+      <w:r>
+        <w:rPr>
+          <w:b/>
+          <w:bCs/>
+          <w:sz w:val="32"/>
+          <w:szCs w:val="32"/>
+        </w:rPr>
+        <w:t xml:space="preserve">3.6 </w:t>
+      </w:r>
+      <w:r>
+        <w:rPr>
+          <w:b/>
+          <w:bCs/>
+          <w:sz w:val="32"/>
+          <w:szCs w:val="32"/>
+        </w:rPr>
+        <w:t xml:space="preserve">Review of </w:t>
+      </w:r>
+      <w:r>
+        <w:rPr>
+          <w:b/>
+          <w:bCs/>
+          <w:sz w:val="32"/>
+          <w:szCs w:val="32"/>
+        </w:rPr>
+        <w:t>l</w:t>
+      </w:r>
+      <w:r>
+        <w:rPr>
+          <w:b/>
+          <w:bCs/>
+          <w:sz w:val="32"/>
+          <w:szCs w:val="32"/>
+        </w:rPr>
+        <w:t xml:space="preserve">egal, ethical, social, </w:t>
+      </w:r>
+      <w:r>
+        <w:rPr>
+          <w:b/>
+          <w:bCs/>
+          <w:sz w:val="32"/>
+          <w:szCs w:val="32"/>
+        </w:rPr>
+        <w:t>professional,</w:t>
+      </w:r>
+      <w:r>
+        <w:rPr>
+          <w:b/>
+          <w:bCs/>
+          <w:sz w:val="32"/>
+          <w:szCs w:val="32"/>
+        </w:rPr>
+        <w:t xml:space="preserve"> </w:t>
+      </w:r>
+      <w:r>
+        <w:rPr>
+          <w:b/>
+          <w:bCs/>
+          <w:sz w:val="32"/>
+          <w:szCs w:val="32"/>
+        </w:rPr>
+        <w:t xml:space="preserve">and environmental issues </w:t>
+      </w:r>
+    </w:p>
+    <w:p>
+      <w:pPr>
+        <w:pStyle w:val="ListParagraph"/>
+      </w:pPr>
+    </w:p>
+    <w:p>
+      <w:pPr>
+        <w:pStyle w:val="ListParagraph"/>
+        <w:rPr>
+          <w:b/>
+          <w:bCs/>
+          <w:sz w:val="32"/>
+          <w:szCs w:val="32"/>
+        </w:rPr>
+      </w:pPr>
+      <w:r>
+        <w:rPr>
+          <w:b/>
+          <w:bCs/>
+          <w:sz w:val="32"/>
+          <w:szCs w:val="32"/>
+        </w:rPr>
+        <w:t>3.7 Risks and safety</w:t>
+      </w:r>
+    </w:p>
+    <w:p>
+      <w:pPr>
+        <w:pStyle w:val="ListParagraph"/>
+      </w:pPr>
+    </w:p>
+    <w:p>
+      <w:pPr>
+        <w:ind w:left="360"/>
+      </w:pPr>
+    </w:p>
+    <w:p/>
+    <w:p/>
+    <w:p>
+      <w:pPr>
+        <w:rPr>
+          <w:b/>
+          <w:bCs/>
+          <w:sz w:val="36"/>
+          <w:szCs w:val="36"/>
+        </w:rPr>
+      </w:pPr>
+      <w:r>
+        <w:rPr>
+          <w:b/>
+          <w:bCs/>
+          <w:sz w:val="36"/>
+          <w:szCs w:val="36"/>
+        </w:rPr>
+        <w:t xml:space="preserve">4 </w:t>
+      </w:r>
+      <w:r>
+        <w:rPr>
+          <w:b/>
+          <w:bCs/>
+          <w:sz w:val="36"/>
+          <w:szCs w:val="36"/>
+        </w:rPr>
+        <w:t xml:space="preserve">Design </w:t>
+      </w:r>
+    </w:p>
+    <w:p/>
+    <w:p>
+      <w:r>
+        <w:t>In this chapter</w:t>
+      </w:r>
+    </w:p>
+    <w:p/>
+    <w:p>
+      <w:pPr>
+        <w:rPr>
+          <w:b/>
+          <w:bCs/>
+          <w:sz w:val="36"/>
+          <w:szCs w:val="36"/>
+        </w:rPr>
+      </w:pPr>
+      <w:r>
+        <w:rPr>
+          <w:b/>
+          <w:bCs/>
+          <w:sz w:val="36"/>
+          <w:szCs w:val="36"/>
+        </w:rPr>
+        <w:t xml:space="preserve">5 </w:t>
+      </w:r>
+      <w:r>
+        <w:rPr>
+          <w:b/>
+          <w:bCs/>
+          <w:sz w:val="36"/>
+          <w:szCs w:val="36"/>
+        </w:rPr>
+        <w:t>Implementation</w:t>
+      </w:r>
+    </w:p>
+    <w:p/>
+    <w:p>
+      <w:r>
+        <w:t>In this chapter</w:t>
+      </w:r>
+    </w:p>
+    <w:p/>
+    <w:p>
+      <w:pPr>
+        <w:rPr>
+          <w:b/>
+          <w:bCs/>
+          <w:sz w:val="36"/>
+          <w:szCs w:val="36"/>
+        </w:rPr>
+      </w:pPr>
+      <w:r>
+        <w:rPr>
+          <w:b/>
+          <w:bCs/>
+          <w:sz w:val="36"/>
+          <w:szCs w:val="36"/>
+        </w:rPr>
+        <w:t xml:space="preserve">6 </w:t>
+      </w:r>
+      <w:r>
+        <w:rPr>
+          <w:b/>
+          <w:bCs/>
+          <w:sz w:val="36"/>
+          <w:szCs w:val="36"/>
+        </w:rPr>
+        <w:t xml:space="preserve">Evaluation </w:t>
+      </w:r>
+      <w:r>
+        <w:rPr>
+          <w:b/>
+          <w:bCs/>
+          <w:sz w:val="36"/>
+          <w:szCs w:val="36"/>
+        </w:rPr>
+        <w:t>of work</w:t>
+      </w:r>
+    </w:p>
+    <w:p/>
+    <w:p>
+      <w:r>
+        <w:t xml:space="preserve">In this chapter </w:t>
+      </w:r>
+    </w:p>
+    <w:p/>
+    <w:p>
+      <w:pPr>
+        <w:rPr>
+          <w:b/>
+          <w:bCs/>
+          <w:sz w:val="36"/>
+          <w:szCs w:val="36"/>
+        </w:rPr>
+      </w:pPr>
+      <w:r>
+        <w:rPr>
+          <w:b/>
+          <w:bCs/>
+          <w:sz w:val="36"/>
+          <w:szCs w:val="36"/>
+        </w:rPr>
+        <w:t xml:space="preserve">7 </w:t>
+      </w:r>
+      <w:r>
+        <w:rPr>
+          <w:b/>
+          <w:bCs/>
+          <w:sz w:val="36"/>
+          <w:szCs w:val="36"/>
+        </w:rPr>
+        <w:t>Conclusions and Future of work</w:t>
+      </w:r>
+    </w:p>
+    <w:p/>
+    <w:p>
+      <w:r>
+        <w:t>In this chapter</w:t>
+      </w:r>
+    </w:p>
+    <w:p/>
+    <w:p/>
+    <w:p/>
+    <w:p/>
+    <w:p/>
+    <w:p/>
+    <w:p/>
+    <w:p/>
+    <w:p/>
+    <w:p/>
+    <w:p/>
+    <w:p/>
+    <w:p>
+      <w:pPr>
+        <w:pStyle w:val="Heading1"/>
+      </w:pPr>
+    </w:p>
+    <w:p>
+      <w:pPr>
+        <w:rPr>
+          <w:b/>
+          <w:bCs/>
+          <w:sz w:val="36"/>
+          <w:szCs w:val="36"/>
+        </w:rPr>
+      </w:pPr>
+      <w:r>
+        <w:rPr>
+          <w:b/>
+          <w:bCs/>
+          <w:sz w:val="40"/>
+          <w:szCs w:val="40"/>
+        </w:rPr>
+        <w:t>Appendices</w:t>
+      </w:r>
+      <w:r>
+        <w:rPr>
+          <w:b/>
+          <w:bCs/>
+          <w:sz w:val="36"/>
+          <w:szCs w:val="36"/>
+        </w:rPr>
+        <w:t xml:space="preserve"> </w:t>
+      </w:r>
+    </w:p>
+    <w:p>
+      <w:pPr>
+        <w:pStyle w:val="Heading1"/>
+      </w:pPr>
+    </w:p>
+    <w:p>
+      <w:pPr>
+        <w:rPr>
+          <w:b/>
+          <w:bCs/>
+          <w:sz w:val="40"/>
+          <w:szCs w:val="40"/>
+        </w:rPr>
+      </w:pPr>
+      <w:r>
+        <w:rPr>
+          <w:b/>
+          <w:bCs/>
+          <w:sz w:val="40"/>
+          <w:szCs w:val="40"/>
+        </w:rPr>
+        <w:t xml:space="preserve">Referencing </w:t>
+      </w:r>
+    </w:p>
+    <w:p/>
+    <w:p>
+      <w:pPr>
         <w:rPr>
           <w:rFonts w:eastAsia="Times New Roman" w:cstheme="minorHAnsi"/>
           <w:color w:val="374151"/>
           <w:lang w:eastAsia="en-GB"/>
         </w:rPr>
-        <w:t xml:space="preserve">References: </w:t>
-      </w:r>
-    </w:p>
-    <w:p>
-      <w:pPr>
+      </w:pPr>
+      <w:r>
         <w:rPr>
           <w:rFonts w:eastAsia="Times New Roman" w:cstheme="minorHAnsi"/>
           <w:color w:val="374151"/>
           <w:lang w:eastAsia="en-GB"/>
         </w:rPr>
-      </w:pPr>
-    </w:p>
-    <w:p>
-      <w:pPr>
-        <w:rPr>
-          <w:rFonts w:eastAsia="Times New Roman" w:cstheme="minorHAnsi"/>
-          <w:color w:val="374151"/>
-          <w:lang w:eastAsia="en-GB"/>
-        </w:rPr>
-      </w:pPr>
-      <w:r>
-        <w:rPr>
-          <w:rFonts w:eastAsia="Times New Roman" w:cstheme="minorHAnsi"/>
-          <w:color w:val="374151"/>
-          <w:lang w:eastAsia="en-GB"/>
-        </w:rPr>
-        <w:t>[</w:t>
-      </w:r>
-      <w:r>
-        <w:rPr>
-          <w:rFonts w:eastAsia="Times New Roman" w:cstheme="minorHAnsi"/>
-          <w:color w:val="374151"/>
-          <w:lang w:eastAsia="en-GB"/>
-        </w:rPr>
-        <w:t>3</w:t>
-      </w:r>
-      <w:r>
-        <w:rPr>
-          <w:rFonts w:eastAsia="Times New Roman" w:cstheme="minorHAnsi"/>
-          <w:color w:val="374151"/>
-          <w:lang w:eastAsia="en-GB"/>
-        </w:rPr>
-        <w:t xml:space="preserve">] </w:t>
-      </w:r>
-      <w:r>
-        <w:rPr>
-          <w:rFonts w:eastAsia="Times New Roman" w:cstheme="minorHAnsi"/>
-          <w:b/>
-          <w:bCs/>
-          <w:color w:val="374151"/>
-          <w:lang w:eastAsia="en-GB"/>
-        </w:rPr>
-        <w:t>UK Department of Energy &amp; Climate Change</w:t>
-      </w:r>
-      <w:r>
-        <w:rPr>
-          <w:rFonts w:eastAsia="Times New Roman" w:cstheme="minorHAnsi"/>
-          <w:b/>
-          <w:bCs/>
-          <w:color w:val="374151"/>
-          <w:lang w:eastAsia="en-GB"/>
-        </w:rPr>
-        <w:t>,</w:t>
-      </w:r>
-      <w:r>
-        <w:rPr>
-          <w:rFonts w:eastAsia="Times New Roman" w:cstheme="minorHAnsi"/>
-          <w:color w:val="374151"/>
-          <w:lang w:eastAsia="en-GB"/>
-        </w:rPr>
-        <w:t xml:space="preserve"> 201</w:t>
-      </w:r>
-      <w:r>
-        <w:rPr>
-          <w:rFonts w:eastAsia="Times New Roman" w:cstheme="minorHAnsi"/>
-          <w:color w:val="374151"/>
-          <w:lang w:eastAsia="en-GB"/>
-        </w:rPr>
-        <w:t>2</w:t>
-      </w:r>
-      <w:r>
-        <w:rPr>
-          <w:rFonts w:eastAsia="Times New Roman" w:cstheme="minorHAnsi"/>
-          <w:color w:val="374151"/>
-          <w:lang w:eastAsia="en-GB"/>
-        </w:rPr>
-        <w:t xml:space="preserve">. </w:t>
+        <w:t xml:space="preserve">[1] UK Department for Business, Energy &amp; Industrial Strategy (BEIS), 2013. </w:t>
       </w:r>
       <w:r>
         <w:rPr>
@@ -3761,7 +5388,7 @@
           <w:color w:val="374151"/>
           <w:lang w:eastAsia="en-GB"/>
         </w:rPr>
-        <w:t>Sub-national total final energy consumption statistics: factsheet</w:t>
+        <w:t>Digest of UK Energy Statistics (DUKES)</w:t>
       </w:r>
       <w:r>
         <w:rPr>
@@ -3769,2566 +5396,9 @@
           <w:color w:val="374151"/>
           <w:lang w:eastAsia="en-GB"/>
         </w:rPr>
-        <w:t>.</w:t>
-      </w:r>
-      <w:r>
-        <w:rPr>
-          <w:rFonts w:eastAsia="Times New Roman" w:cstheme="minorHAnsi"/>
-          <w:color w:val="374151"/>
-          <w:lang w:eastAsia="en-GB"/>
-        </w:rPr>
-        <w:t xml:space="preserve"> [Online]. </w:t>
-      </w:r>
-      <w:r>
-        <w:rPr>
-          <w:rFonts w:eastAsia="Times New Roman" w:cstheme="minorHAnsi"/>
-          <w:color w:val="374151"/>
-          <w:lang w:eastAsia="en-GB"/>
-        </w:rPr>
-        <w:t>Department of Energy &amp; Climate Change</w:t>
-      </w:r>
-      <w:r>
-        <w:rPr>
-          <w:rFonts w:eastAsia="Times New Roman" w:cstheme="minorHAnsi"/>
-          <w:color w:val="374151"/>
-          <w:lang w:eastAsia="en-GB"/>
-        </w:rPr>
-        <w:t>.</w:t>
-      </w:r>
-      <w:r>
-        <w:rPr>
-          <w:rFonts w:eastAsia="Times New Roman" w:cstheme="minorHAnsi"/>
-          <w:color w:val="374151"/>
-          <w:lang w:eastAsia="en-GB"/>
-        </w:rPr>
-        <w:t xml:space="preserve"> </w:t>
-      </w:r>
-      <w:r>
-        <w:rPr>
-          <w:rFonts w:eastAsia="Times New Roman" w:cstheme="minorHAnsi"/>
-          <w:color w:val="374151"/>
-          <w:lang w:eastAsia="en-GB"/>
-        </w:rPr>
-        <w:t xml:space="preserve">Available </w:t>
-      </w:r>
-      <w:r>
-        <w:rPr>
-          <w:rFonts w:eastAsia="Times New Roman" w:cstheme="minorHAnsi"/>
-          <w:color w:val="374151"/>
-          <w:lang w:eastAsia="en-GB"/>
-        </w:rPr>
-        <w:t>from</w:t>
-      </w:r>
-      <w:r>
-        <w:rPr>
-          <w:rFonts w:eastAsia="Times New Roman" w:cstheme="minorHAnsi"/>
-          <w:color w:val="374151"/>
-          <w:lang w:eastAsia="en-GB"/>
-        </w:rPr>
-        <w:t>:</w:t>
-      </w:r>
-      <w:r>
-        <w:rPr>
-          <w:rFonts w:eastAsia="Times New Roman" w:cstheme="minorHAnsi"/>
-          <w:color w:val="374151"/>
-          <w:lang w:eastAsia="en-GB"/>
-        </w:rPr>
-        <w:t xml:space="preserve"> </w:t>
+        <w:t xml:space="preserve">. [Online]. Department for Energy Security and Net Zero and Department for Business, Energy &amp; Industrial Strategy. Available from: </w:t>
       </w:r>
       <w:hyperlink r:id="rId9" w:history="1">
-        <w:r>
-          <w:rPr>
-            <w:rStyle w:val="Hyperlink"/>
-            <w:rFonts w:eastAsia="Times New Roman" w:cstheme="minorHAnsi"/>
-            <w:lang w:eastAsia="en-GB"/>
-          </w:rPr>
-          <w:t>https://www</w:t>
-        </w:r>
-        <w:r>
-          <w:rPr>
-            <w:rStyle w:val="Hyperlink"/>
-            <w:rFonts w:eastAsia="Times New Roman" w:cstheme="minorHAnsi"/>
-            <w:lang w:eastAsia="en-GB"/>
-          </w:rPr>
-          <w:t>.</w:t>
-        </w:r>
-        <w:r>
-          <w:rPr>
-            <w:rStyle w:val="Hyperlink"/>
-            <w:rFonts w:eastAsia="Times New Roman" w:cstheme="minorHAnsi"/>
-            <w:lang w:eastAsia="en-GB"/>
-          </w:rPr>
-          <w:t>gov.uk/government/statistics/sub-national-total-final-energy-consumption-statistics-2010-factsheet</w:t>
-        </w:r>
-      </w:hyperlink>
-      <w:r>
-        <w:rPr>
-          <w:rFonts w:eastAsia="Times New Roman" w:cstheme="minorHAnsi"/>
-          <w:color w:val="374151"/>
-          <w:lang w:eastAsia="en-GB"/>
-        </w:rPr>
-        <w:t xml:space="preserve">  [Accessed Date]</w:t>
-      </w:r>
-    </w:p>
-    <w:p>
-      <w:pPr>
-        <w:rPr>
-          <w:rFonts w:eastAsia="Times New Roman" w:cstheme="minorHAnsi"/>
-          <w:color w:val="374151"/>
-          <w:lang w:eastAsia="en-GB"/>
-        </w:rPr>
-      </w:pPr>
-    </w:p>
-    <w:p>
-      <w:pPr>
-        <w:rPr>
-          <w:rFonts w:eastAsia="Times New Roman" w:cstheme="minorHAnsi"/>
-          <w:color w:val="374151"/>
-          <w:lang w:eastAsia="en-GB"/>
-        </w:rPr>
-      </w:pPr>
-      <w:r>
-        <w:rPr>
-          <w:rFonts w:eastAsia="Times New Roman" w:cstheme="minorHAnsi"/>
-          <w:color w:val="374151"/>
-          <w:lang w:eastAsia="en-GB"/>
-        </w:rPr>
-        <w:t>[</w:t>
-      </w:r>
-      <w:r>
-        <w:rPr>
-          <w:rFonts w:eastAsia="Times New Roman" w:cstheme="minorHAnsi"/>
-          <w:color w:val="374151"/>
-          <w:lang w:eastAsia="en-GB"/>
-        </w:rPr>
-        <w:t>4</w:t>
-      </w:r>
-      <w:r>
-        <w:rPr>
-          <w:rFonts w:eastAsia="Times New Roman" w:cstheme="minorHAnsi"/>
-          <w:color w:val="374151"/>
-          <w:lang w:eastAsia="en-GB"/>
-        </w:rPr>
-        <w:t xml:space="preserve">] </w:t>
-      </w:r>
-      <w:r>
-        <w:rPr>
-          <w:rFonts w:eastAsia="Times New Roman" w:cstheme="minorHAnsi"/>
-          <w:b/>
-          <w:bCs/>
-          <w:color w:val="374151"/>
-          <w:lang w:eastAsia="en-GB"/>
-        </w:rPr>
-        <w:t>Scottish Government</w:t>
-      </w:r>
-      <w:r>
-        <w:rPr>
-          <w:rFonts w:eastAsia="Times New Roman" w:cstheme="minorHAnsi"/>
-          <w:color w:val="374151"/>
-          <w:lang w:eastAsia="en-GB"/>
-        </w:rPr>
-        <w:t>,</w:t>
-      </w:r>
-      <w:r>
-        <w:rPr>
-          <w:rFonts w:eastAsia="Times New Roman" w:cstheme="minorHAnsi"/>
-          <w:color w:val="374151"/>
-          <w:lang w:eastAsia="en-GB"/>
-        </w:rPr>
-        <w:t xml:space="preserve"> </w:t>
-      </w:r>
-      <w:r>
-        <w:rPr>
-          <w:rFonts w:eastAsia="Times New Roman" w:cstheme="minorHAnsi"/>
-          <w:color w:val="374151"/>
-          <w:lang w:eastAsia="en-GB"/>
-        </w:rPr>
-        <w:t xml:space="preserve">n.d. </w:t>
-      </w:r>
-      <w:r>
-        <w:rPr>
-          <w:rFonts w:eastAsia="Times New Roman" w:cstheme="minorHAnsi"/>
-          <w:i/>
-          <w:iCs/>
-          <w:color w:val="374151"/>
-          <w:lang w:eastAsia="en-GB"/>
-        </w:rPr>
-        <w:t>Energy statistics</w:t>
-      </w:r>
-      <w:r>
-        <w:rPr>
-          <w:rFonts w:eastAsia="Times New Roman" w:cstheme="minorHAnsi"/>
-          <w:color w:val="374151"/>
-          <w:lang w:eastAsia="en-GB"/>
-        </w:rPr>
-        <w:t>. [Online]</w:t>
-      </w:r>
-      <w:r>
-        <w:rPr>
-          <w:rFonts w:eastAsia="Times New Roman" w:cstheme="minorHAnsi"/>
-          <w:color w:val="374151"/>
-          <w:lang w:eastAsia="en-GB"/>
-        </w:rPr>
-        <w:t>.</w:t>
-      </w:r>
-      <w:r>
-        <w:rPr>
-          <w:rFonts w:eastAsia="Times New Roman" w:cstheme="minorHAnsi"/>
-          <w:color w:val="374151"/>
-          <w:lang w:eastAsia="en-GB"/>
-        </w:rPr>
-        <w:t xml:space="preserve"> </w:t>
-      </w:r>
-      <w:r>
-        <w:rPr>
-          <w:rFonts w:eastAsia="Times New Roman" w:cstheme="minorHAnsi"/>
-          <w:color w:val="374151"/>
-          <w:lang w:eastAsia="en-GB"/>
-        </w:rPr>
-        <w:t>Energy and Climate Change Directorate</w:t>
-      </w:r>
-      <w:r>
-        <w:rPr>
-          <w:rFonts w:eastAsia="Times New Roman" w:cstheme="minorHAnsi"/>
-          <w:color w:val="374151"/>
-          <w:lang w:eastAsia="en-GB"/>
-        </w:rPr>
-        <w:t>.</w:t>
-      </w:r>
-      <w:r>
-        <w:rPr>
-          <w:rFonts w:eastAsia="Times New Roman" w:cstheme="minorHAnsi"/>
-          <w:color w:val="374151"/>
-          <w:lang w:eastAsia="en-GB"/>
-        </w:rPr>
-        <w:t xml:space="preserve"> </w:t>
-      </w:r>
-      <w:r>
-        <w:rPr>
-          <w:rFonts w:eastAsia="Times New Roman" w:cstheme="minorHAnsi"/>
-          <w:color w:val="374151"/>
-          <w:lang w:eastAsia="en-GB"/>
-        </w:rPr>
-        <w:t>Available</w:t>
-      </w:r>
-      <w:r>
-        <w:rPr>
-          <w:rFonts w:eastAsia="Times New Roman" w:cstheme="minorHAnsi"/>
-          <w:color w:val="374151"/>
-          <w:lang w:eastAsia="en-GB"/>
-        </w:rPr>
-        <w:t xml:space="preserve"> from</w:t>
-      </w:r>
-      <w:r>
-        <w:rPr>
-          <w:rFonts w:eastAsia="Times New Roman" w:cstheme="minorHAnsi"/>
-          <w:color w:val="374151"/>
-          <w:lang w:eastAsia="en-GB"/>
-        </w:rPr>
-        <w:t>:</w:t>
-      </w:r>
-      <w:r>
-        <w:rPr>
-          <w:rFonts w:eastAsia="Times New Roman" w:cstheme="minorHAnsi"/>
-          <w:color w:val="374151"/>
-          <w:lang w:eastAsia="en-GB"/>
-        </w:rPr>
-        <w:t xml:space="preserve"> </w:t>
-      </w:r>
-      <w:hyperlink r:id="rId10" w:history="1">
-        <w:r>
-          <w:rPr>
-            <w:rStyle w:val="Hyperlink"/>
-            <w:rFonts w:eastAsia="Times New Roman" w:cstheme="minorHAnsi"/>
-            <w:lang w:eastAsia="en-GB"/>
-          </w:rPr>
-          <w:t>https://www.gov.scot/collectio</w:t>
-        </w:r>
-        <w:r>
-          <w:rPr>
-            <w:rStyle w:val="Hyperlink"/>
-            <w:rFonts w:eastAsia="Times New Roman" w:cstheme="minorHAnsi"/>
-            <w:lang w:eastAsia="en-GB"/>
-          </w:rPr>
-          <w:t>n</w:t>
-        </w:r>
-        <w:r>
-          <w:rPr>
-            <w:rStyle w:val="Hyperlink"/>
-            <w:rFonts w:eastAsia="Times New Roman" w:cstheme="minorHAnsi"/>
-            <w:lang w:eastAsia="en-GB"/>
-          </w:rPr>
-          <w:t>s/energy</w:t>
-        </w:r>
-        <w:r>
-          <w:rPr>
-            <w:rStyle w:val="Hyperlink"/>
-            <w:rFonts w:eastAsia="Times New Roman" w:cstheme="minorHAnsi"/>
-            <w:lang w:eastAsia="en-GB"/>
-          </w:rPr>
-          <w:t>-</w:t>
-        </w:r>
-        <w:r>
-          <w:rPr>
-            <w:rStyle w:val="Hyperlink"/>
-            <w:rFonts w:eastAsia="Times New Roman" w:cstheme="minorHAnsi"/>
-            <w:lang w:eastAsia="en-GB"/>
-          </w:rPr>
-          <w:t>st</w:t>
-        </w:r>
-        <w:r>
-          <w:rPr>
-            <w:rStyle w:val="Hyperlink"/>
-            <w:rFonts w:eastAsia="Times New Roman" w:cstheme="minorHAnsi"/>
-            <w:lang w:eastAsia="en-GB"/>
-          </w:rPr>
-          <w:t>a</w:t>
-        </w:r>
-        <w:r>
-          <w:rPr>
-            <w:rStyle w:val="Hyperlink"/>
-            <w:rFonts w:eastAsia="Times New Roman" w:cstheme="minorHAnsi"/>
-            <w:lang w:eastAsia="en-GB"/>
-          </w:rPr>
-          <w:t>tistics/</w:t>
-        </w:r>
-      </w:hyperlink>
-      <w:r>
-        <w:rPr>
-          <w:rFonts w:eastAsia="Times New Roman" w:cstheme="minorHAnsi"/>
-          <w:color w:val="374151"/>
-          <w:lang w:eastAsia="en-GB"/>
-        </w:rPr>
-        <w:t xml:space="preserve">  </w:t>
-      </w:r>
-    </w:p>
-    <w:p/>
-    <w:p>
-      <w:pPr>
-        <w:rPr>
-          <w:b/>
-          <w:bCs/>
-        </w:rPr>
-      </w:pPr>
-      <w:r>
-        <w:rPr>
-          <w:b/>
-          <w:bCs/>
-        </w:rPr>
-        <w:t xml:space="preserve">What are the key factors that influence the choice between Power BI and Tableau for </w:t>
-      </w:r>
-      <w:r>
-        <w:rPr>
-          <w:b/>
-          <w:bCs/>
-        </w:rPr>
-        <w:t xml:space="preserve">building dashboard for </w:t>
-      </w:r>
-      <w:r>
-        <w:rPr>
-          <w:b/>
-          <w:bCs/>
-        </w:rPr>
-        <w:t>energy consumption data?</w:t>
-      </w:r>
-    </w:p>
-    <w:p>
-      <w:pPr>
-        <w:rPr>
-          <w:b/>
-          <w:bCs/>
-        </w:rPr>
-      </w:pPr>
-    </w:p>
-    <w:p>
-      <w:pPr>
-        <w:rPr>
-          <w:rFonts w:ascii="Helvetica" w:hAnsi="Helvetica" w:cs="Helvetica"/>
-        </w:rPr>
-      </w:pPr>
-      <w:r>
-        <w:rPr>
-          <w:rFonts w:ascii="Helvetica" w:hAnsi="Helvetica" w:cs="Helvetica"/>
-        </w:rPr>
-        <w:t>Power BI and Tableau are both powerful data visualization and business intelligence tools. They have their unique strengths and limitations, which makes them suitable for different use cases.</w:t>
-      </w:r>
-      <w:r>
-        <w:rPr>
-          <w:rFonts w:ascii="Helvetica" w:hAnsi="Helvetica" w:cs="Helvetica"/>
-        </w:rPr>
-        <w:t xml:space="preserve"> </w:t>
-      </w:r>
-      <w:r>
-        <w:rPr>
-          <w:rFonts w:ascii="Helvetica" w:hAnsi="Helvetica" w:cs="Helvetica"/>
-        </w:rPr>
-        <w:t>Power BI and Tableau offer various features for creating visually appealing and interactive dashboards. Tableau is known for its advanced visualization capabilities, while Power BI is appreciated for its ease of use, integration with Microsoft products, and lower cost (</w:t>
-      </w:r>
-      <w:r>
-        <w:rPr>
-          <w:rFonts w:ascii="Helvetica" w:hAnsi="Helvetica" w:cs="Helvetica"/>
-        </w:rPr>
-        <w:t>Biswal 2023</w:t>
-      </w:r>
-      <w:r>
-        <w:rPr>
-          <w:rFonts w:ascii="Helvetica" w:hAnsi="Helvetica" w:cs="Helvetica"/>
-        </w:rPr>
-        <w:t>).</w:t>
-      </w:r>
-    </w:p>
-    <w:p>
-      <w:pPr>
-        <w:rPr>
-          <w:rFonts w:ascii="Helvetica" w:hAnsi="Helvetica" w:cs="Helvetica"/>
-        </w:rPr>
-      </w:pPr>
-    </w:p>
-    <w:p>
-      <w:pPr>
-        <w:rPr>
-          <w:rFonts w:ascii="Helvetica" w:hAnsi="Helvetica" w:cs="Helvetica"/>
-        </w:rPr>
-      </w:pPr>
-      <w:r>
-        <w:rPr>
-          <w:rFonts w:ascii="Helvetica" w:hAnsi="Helvetica" w:cs="Helvetica"/>
-        </w:rPr>
-        <w:t>One advantage of Power BI over Tableau is its seamless integration with other Microsoft products, such as Excel, SharePoint, and Azure. This makes it easier for users already familiar with the Microsoft ecosystem to adopt Power BI for creating dashboards. Furthermore, Power BI provides a more consistent user experience across different platforms and devices (</w:t>
-      </w:r>
-      <w:r>
-        <w:rPr>
-          <w:rFonts w:ascii="Helvetica" w:hAnsi="Helvetica" w:cs="Helvetica"/>
-        </w:rPr>
-        <w:t>Biswal 2023</w:t>
-      </w:r>
-      <w:r>
-        <w:rPr>
-          <w:rFonts w:ascii="Helvetica" w:hAnsi="Helvetica" w:cs="Helvetica"/>
-        </w:rPr>
-        <w:t>).</w:t>
-      </w:r>
-    </w:p>
-    <w:p>
-      <w:pPr>
-        <w:rPr>
-          <w:rFonts w:ascii="Helvetica" w:hAnsi="Helvetica" w:cs="Helvetica"/>
-        </w:rPr>
-      </w:pPr>
-    </w:p>
-    <w:p>
-      <w:pPr>
-        <w:rPr>
-          <w:rFonts w:ascii="Helvetica" w:hAnsi="Helvetica" w:cs="Helvetica"/>
-        </w:rPr>
-      </w:pPr>
-      <w:r>
-        <w:rPr>
-          <w:rFonts w:ascii="Helvetica" w:hAnsi="Helvetica" w:cs="Helvetica"/>
-        </w:rPr>
-        <w:t>Power BI also has a more intuitive and user-friendly interface, making it easier for non-technical users to create dashboards without advanced coding or data analysis skills. The learning curve for Power BI is considered less steep compared to Tableau, which can make it more accessible for a wider audience</w:t>
-      </w:r>
-      <w:r>
-        <w:rPr>
-          <w:rFonts w:ascii="Helvetica" w:hAnsi="Helvetica" w:cs="Helvetica"/>
-        </w:rPr>
-        <w:t>.</w:t>
-      </w:r>
-      <w:r>
-        <w:rPr>
-          <w:rFonts w:ascii="Helvetica" w:hAnsi="Helvetica" w:cs="Helvetica"/>
-        </w:rPr>
-        <w:t xml:space="preserve"> Another aspect where Power BI shines is in terms of cost-effectiveness. Power BI offers a more </w:t>
-      </w:r>
-      <w:r>
-        <w:rPr>
-          <w:rFonts w:ascii="Helvetica" w:hAnsi="Helvetica" w:cs="Helvetica"/>
-        </w:rPr>
-        <w:lastRenderedPageBreak/>
-        <w:t>affordable pricing structure compared to Tableau, making it a better option for small businesses or organizations with limited budgets (</w:t>
-      </w:r>
-      <w:r>
-        <w:rPr>
-          <w:rFonts w:ascii="Helvetica" w:hAnsi="Helvetica" w:cs="Helvetica"/>
-        </w:rPr>
-        <w:t>Biswal 2023</w:t>
-      </w:r>
-      <w:r>
-        <w:rPr>
-          <w:rFonts w:ascii="Helvetica" w:hAnsi="Helvetica" w:cs="Helvetica"/>
-        </w:rPr>
-        <w:t>).</w:t>
-      </w:r>
-    </w:p>
-    <w:p>
-      <w:pPr>
-        <w:rPr>
-          <w:rFonts w:ascii="Helvetica" w:hAnsi="Helvetica" w:cs="Helvetica"/>
-        </w:rPr>
-      </w:pPr>
-    </w:p>
-    <w:p>
-      <w:pPr>
-        <w:rPr>
-          <w:rFonts w:ascii="Helvetica" w:hAnsi="Helvetica" w:cs="Helvetica"/>
-        </w:rPr>
-      </w:pPr>
-      <w:r>
-        <w:rPr>
-          <w:rFonts w:ascii="Helvetica" w:hAnsi="Helvetica" w:cs="Helvetica"/>
-        </w:rPr>
-        <w:t>In conclusion, after considering factors such as seamlessness, my familiarity with the tool, ease of use, and cost-effectiveness, I have decided that Power BI is a better choice for me to create dashboards for this project</w:t>
-      </w:r>
-      <w:r>
-        <w:rPr>
-          <w:rFonts w:ascii="Helvetica" w:hAnsi="Helvetica" w:cs="Helvetica"/>
-        </w:rPr>
-        <w:t>.</w:t>
-      </w:r>
-    </w:p>
-    <w:p>
-      <w:pPr>
-        <w:rPr>
-          <w:rFonts w:ascii="Helvetica" w:hAnsi="Helvetica" w:cs="Helvetica"/>
-        </w:rPr>
-      </w:pPr>
-    </w:p>
-    <w:p>
-      <w:pPr>
-        <w:rPr>
-          <w:rFonts w:ascii="Helvetica" w:hAnsi="Helvetica" w:cs="Helvetica"/>
-        </w:rPr>
-      </w:pPr>
-      <w:r>
-        <w:rPr>
-          <w:rFonts w:ascii="Helvetica" w:hAnsi="Helvetica" w:cs="Helvetica"/>
-        </w:rPr>
-        <w:t xml:space="preserve">References: </w:t>
-      </w:r>
-    </w:p>
-    <w:p>
-      <w:pPr>
-        <w:rPr>
-          <w:rFonts w:ascii="Helvetica" w:hAnsi="Helvetica" w:cs="Helvetica"/>
-        </w:rPr>
-      </w:pPr>
-    </w:p>
-    <w:p>
-      <w:pPr>
-        <w:rPr>
-          <w:rFonts w:ascii="Helvetica" w:hAnsi="Helvetica" w:cs="Helvetica"/>
-        </w:rPr>
-      </w:pPr>
-      <w:r>
-        <w:rPr>
-          <w:rFonts w:ascii="Helvetica" w:hAnsi="Helvetica" w:cs="Helvetica"/>
-        </w:rPr>
-        <w:t xml:space="preserve">[5] Biswal A., 2023. </w:t>
-      </w:r>
-      <w:r>
-        <w:rPr>
-          <w:rFonts w:ascii="Helvetica" w:hAnsi="Helvetica" w:cs="Helvetica"/>
-          <w:i/>
-          <w:iCs/>
-        </w:rPr>
-        <w:t>Power BI Vs Tableau: Difference and Comparison</w:t>
-      </w:r>
-      <w:r>
-        <w:rPr>
-          <w:rFonts w:ascii="Helvetica" w:hAnsi="Helvetica" w:cs="Helvetica"/>
-          <w:i/>
-          <w:iCs/>
-        </w:rPr>
-        <w:t xml:space="preserve">. </w:t>
-      </w:r>
-      <w:r>
-        <w:rPr>
-          <w:rFonts w:ascii="Helvetica" w:hAnsi="Helvetica" w:cs="Helvetica"/>
-        </w:rPr>
-        <w:t>[Online]. S</w:t>
-      </w:r>
-      <w:r>
-        <w:rPr>
-          <w:rFonts w:ascii="Helvetica" w:hAnsi="Helvetica" w:cs="Helvetica"/>
-        </w:rPr>
-        <w:t>implilearn</w:t>
-      </w:r>
-      <w:r>
-        <w:rPr>
-          <w:rFonts w:ascii="Helvetica" w:hAnsi="Helvetica" w:cs="Helvetica"/>
-        </w:rPr>
-        <w:t xml:space="preserve">. Available from: </w:t>
-      </w:r>
-      <w:hyperlink r:id="rId11" w:history="1">
-        <w:r>
-          <w:rPr>
-            <w:rStyle w:val="Hyperlink"/>
-            <w:rFonts w:ascii="Helvetica" w:hAnsi="Helvetica" w:cs="Helvetica"/>
-          </w:rPr>
-          <w:t>https://www.</w:t>
-        </w:r>
-        <w:r>
-          <w:rPr>
-            <w:rStyle w:val="Hyperlink"/>
-            <w:rFonts w:ascii="Helvetica" w:hAnsi="Helvetica" w:cs="Helvetica"/>
-          </w:rPr>
-          <w:t>s</w:t>
-        </w:r>
-        <w:r>
-          <w:rPr>
-            <w:rStyle w:val="Hyperlink"/>
-            <w:rFonts w:ascii="Helvetica" w:hAnsi="Helvetica" w:cs="Helvetica"/>
-          </w:rPr>
-          <w:t>implilearn.com/tutorials/pow</w:t>
-        </w:r>
-        <w:r>
-          <w:rPr>
-            <w:rStyle w:val="Hyperlink"/>
-            <w:rFonts w:ascii="Helvetica" w:hAnsi="Helvetica" w:cs="Helvetica"/>
-          </w:rPr>
-          <w:t>e</w:t>
-        </w:r>
-        <w:r>
-          <w:rPr>
-            <w:rStyle w:val="Hyperlink"/>
-            <w:rFonts w:ascii="Helvetica" w:hAnsi="Helvetica" w:cs="Helvetica"/>
-          </w:rPr>
-          <w:t>r-bi-tutorial/power-bi-vs-t</w:t>
-        </w:r>
-        <w:r>
-          <w:rPr>
-            <w:rStyle w:val="Hyperlink"/>
-            <w:rFonts w:ascii="Helvetica" w:hAnsi="Helvetica" w:cs="Helvetica"/>
-          </w:rPr>
-          <w:t>a</w:t>
-        </w:r>
-        <w:r>
-          <w:rPr>
-            <w:rStyle w:val="Hyperlink"/>
-            <w:rFonts w:ascii="Helvetica" w:hAnsi="Helvetica" w:cs="Helvetica"/>
-          </w:rPr>
-          <w:t>bleau</w:t>
-        </w:r>
-      </w:hyperlink>
-      <w:r>
-        <w:rPr>
-          <w:rFonts w:ascii="Helvetica" w:hAnsi="Helvetica" w:cs="Helvetica"/>
-        </w:rPr>
-        <w:t xml:space="preserve"> [ Accessed Date] </w:t>
-      </w:r>
-    </w:p>
-    <w:p/>
-    <w:p>
-      <w:pPr>
-        <w:rPr>
-          <w:b/>
-          <w:bCs/>
-        </w:rPr>
-      </w:pPr>
-      <w:r>
-        <w:rPr>
-          <w:b/>
-          <w:bCs/>
-        </w:rPr>
-        <w:t xml:space="preserve">Which programming language </w:t>
-      </w:r>
-      <w:r>
-        <w:rPr>
-          <w:b/>
-          <w:bCs/>
-        </w:rPr>
-        <w:t xml:space="preserve">and software </w:t>
-      </w:r>
-      <w:r>
-        <w:rPr>
-          <w:b/>
-          <w:bCs/>
-        </w:rPr>
-        <w:t>is best suited for performing exploratory data analysis (EDA)?</w:t>
-      </w:r>
-    </w:p>
-    <w:p/>
-    <w:p>
-      <w:r>
-        <w:t xml:space="preserve">When performing exploratory data analysis (EDA) in energy consumption data </w:t>
-      </w:r>
-      <w:r>
-        <w:t>for</w:t>
-      </w:r>
-      <w:r>
-        <w:t xml:space="preserve"> the Scotland Council, there are several programming languages and software options available. Two popular options are Python and R, which are both widely used in data analysis tasks. </w:t>
-      </w:r>
-    </w:p>
-    <w:p/>
-    <w:p>
-      <w:pPr>
-        <w:rPr>
-          <w:rFonts w:cstheme="minorHAnsi"/>
-          <w:color w:val="2A3140"/>
-        </w:rPr>
-      </w:pPr>
-      <w:r>
-        <w:rPr>
-          <w:rFonts w:cstheme="minorHAnsi"/>
-          <w:color w:val="2A3140"/>
-        </w:rPr>
-        <w:t>Python is widely used for EDA due to its versatility, readability, and the availability of a vast ecosystem of libraries specifically designed for data analysis and visualization. Some of the most notable libraries include pandas, NumPy, and Matplotlib, which offer robust data manipulation and visualization capabilities, making the EDA process efficient and accessible</w:t>
-      </w:r>
-      <w:r>
-        <w:rPr>
-          <w:rFonts w:cstheme="minorHAnsi"/>
-          <w:color w:val="2A3140"/>
-        </w:rPr>
-        <w:t xml:space="preserve"> </w:t>
-      </w:r>
-      <w:r>
-        <w:rPr>
-          <w:rFonts w:cstheme="minorHAnsi"/>
-          <w:color w:val="2A3140"/>
-        </w:rPr>
-        <w:t>(McKinney 2017)</w:t>
-      </w:r>
-      <w:r>
-        <w:rPr>
-          <w:rFonts w:cstheme="minorHAnsi"/>
-          <w:color w:val="2A3140"/>
-        </w:rPr>
-        <w:t>.</w:t>
-      </w:r>
-    </w:p>
-    <w:p>
-      <w:pPr>
-        <w:rPr>
-          <w:rFonts w:cstheme="minorHAnsi"/>
-          <w:color w:val="2A3140"/>
-        </w:rPr>
-      </w:pPr>
-    </w:p>
-    <w:p>
-      <w:pPr>
-        <w:rPr>
-          <w:rFonts w:cstheme="minorHAnsi"/>
-          <w:color w:val="2A3140"/>
-        </w:rPr>
-      </w:pPr>
-      <w:r>
-        <w:rPr>
-          <w:rFonts w:cstheme="minorHAnsi"/>
-          <w:color w:val="2A3140"/>
-        </w:rPr>
-        <w:t>Additionally, Python's IPython and Jupyter Notebooks provide an interactive computing environment, enabling users to write, run, and visualize code all in one place, which is particularly useful for EDA. In "Python for Data Analysis: Data Wrangling with Pandas, NumPy, and IPython," Wes McKinney provides a comprehensive guide for utilizing Python's capabilities to perform EDA. This book covers techniques and tools that enable users to efficiently clean, transform, and visualize data, thereby streamlining the process of discovering patterns and insights within the data</w:t>
-      </w:r>
-      <w:r>
-        <w:rPr>
-          <w:rFonts w:cstheme="minorHAnsi"/>
-          <w:color w:val="2A3140"/>
-        </w:rPr>
-        <w:t xml:space="preserve"> </w:t>
-      </w:r>
-      <w:r>
-        <w:rPr>
-          <w:rFonts w:cstheme="minorHAnsi"/>
-          <w:color w:val="2A3140"/>
-        </w:rPr>
-        <w:t>(McKinney 2017)</w:t>
-      </w:r>
-      <w:r>
-        <w:rPr>
-          <w:rFonts w:cstheme="minorHAnsi"/>
-          <w:color w:val="2A3140"/>
-        </w:rPr>
-        <w:t>.</w:t>
-      </w:r>
-    </w:p>
-    <w:p>
-      <w:pPr>
-        <w:rPr>
-          <w:rFonts w:cstheme="minorHAnsi"/>
-          <w:color w:val="2A3140"/>
-        </w:rPr>
-      </w:pPr>
-    </w:p>
-    <w:p>
-      <w:r>
-        <w:t xml:space="preserve">R, on the other hand, is a programming language specifically designed for statistical computing and graphics </w:t>
-      </w:r>
-      <w:r>
-        <w:t xml:space="preserve">(Ihaka and </w:t>
-      </w:r>
-      <w:r>
-        <w:t>Gentleman</w:t>
-      </w:r>
-      <w:r>
-        <w:t xml:space="preserve"> 1996)</w:t>
-      </w:r>
-      <w:r>
-        <w:t>. It provides a wide range of statistical and graphical techniques, with packages like ggplot2 and dplyr that cater specifically to EDA tasks</w:t>
-      </w:r>
-    </w:p>
-    <w:p/>
-    <w:p>
-      <w:r>
-        <w:t xml:space="preserve">Based on above findings, </w:t>
-      </w:r>
-      <w:r>
-        <w:t>I have decided to use Python and Jupyter Notebook for EDA due to my familiarity with the language and the abundance of tools and libraries available for data analysis and visualization tasks</w:t>
-      </w:r>
-      <w:r>
-        <w:t>.</w:t>
-      </w:r>
-    </w:p>
-    <w:p>
-      <w:pPr>
-        <w:rPr>
-          <w:rFonts w:cstheme="minorHAnsi"/>
-          <w:color w:val="2A3140"/>
-        </w:rPr>
-      </w:pPr>
-    </w:p>
-    <w:p>
-      <w:pPr>
-        <w:rPr>
-          <w:rFonts w:cstheme="minorHAnsi"/>
-          <w:color w:val="2A3140"/>
-        </w:rPr>
-      </w:pPr>
-    </w:p>
-    <w:p>
-      <w:pPr>
-        <w:rPr>
-          <w:rFonts w:cstheme="minorHAnsi"/>
-          <w:color w:val="2A3140"/>
-        </w:rPr>
-      </w:pPr>
-      <w:r>
-        <w:rPr>
-          <w:rFonts w:cstheme="minorHAnsi"/>
-          <w:color w:val="2A3140"/>
-        </w:rPr>
-        <w:t xml:space="preserve">Reference:  </w:t>
-      </w:r>
-    </w:p>
-    <w:p/>
-    <w:p>
-      <w:pPr>
-        <w:rPr>
-          <w:rFonts w:cstheme="minorHAnsi"/>
-        </w:rPr>
-      </w:pPr>
-      <w:r>
-        <w:lastRenderedPageBreak/>
-        <w:t>[</w:t>
-      </w:r>
-      <w:r>
-        <w:t>6</w:t>
-      </w:r>
-      <w:r>
-        <w:t xml:space="preserve">] </w:t>
-      </w:r>
-      <w:r>
-        <w:t>McKinney</w:t>
-      </w:r>
-      <w:r>
-        <w:t xml:space="preserve">, W., 2017. </w:t>
-      </w:r>
-      <w:r>
-        <w:rPr>
-          <w:i/>
-          <w:iCs/>
-        </w:rPr>
-        <w:t>Python for Data Analysis Data Wrangling with Pandas, NumPy, and IPython</w:t>
-      </w:r>
-      <w:r>
-        <w:rPr>
-          <w:i/>
-          <w:iCs/>
-        </w:rPr>
-        <w:t>.</w:t>
-      </w:r>
-      <w:r>
-        <w:t xml:space="preserve"> 2</w:t>
-      </w:r>
-      <w:r>
-        <w:rPr>
-          <w:vertAlign w:val="superscript"/>
-        </w:rPr>
-        <w:t>nd</w:t>
-      </w:r>
-      <w:r>
-        <w:t xml:space="preserve"> ed. </w:t>
-      </w:r>
-      <w:r>
-        <w:rPr>
-          <w:rFonts w:cstheme="minorHAnsi"/>
-          <w:color w:val="2A3140"/>
-        </w:rPr>
-        <w:t>Sebastopol</w:t>
-      </w:r>
-      <w:r>
-        <w:rPr>
-          <w:rFonts w:cstheme="minorHAnsi"/>
-          <w:color w:val="2A3140"/>
-        </w:rPr>
-        <w:t xml:space="preserve">, </w:t>
-      </w:r>
-      <w:r>
-        <w:rPr>
-          <w:rFonts w:cstheme="minorHAnsi"/>
-          <w:color w:val="2A3140"/>
-        </w:rPr>
-        <w:t>CA: O'Reilly Media, Inc.</w:t>
-      </w:r>
-    </w:p>
-    <w:p/>
-    <w:p>
-      <w:r>
-        <w:t>[</w:t>
-      </w:r>
-      <w:r>
-        <w:t>7</w:t>
-      </w:r>
-      <w:r>
-        <w:t xml:space="preserve">] </w:t>
-      </w:r>
-      <w:r>
-        <w:t>Ihaka</w:t>
-      </w:r>
-      <w:r>
-        <w:t>, R. and</w:t>
-      </w:r>
-      <w:r>
-        <w:t xml:space="preserve"> Gentleman</w:t>
-      </w:r>
-      <w:r>
-        <w:t>, R.,</w:t>
-      </w:r>
-      <w:r>
-        <w:t xml:space="preserve"> 1996</w:t>
-      </w:r>
-      <w:r>
-        <w:t>.</w:t>
-      </w:r>
-      <w:r>
-        <w:t xml:space="preserve"> R: A Language for Data Analysis and Graphics, </w:t>
-      </w:r>
-      <w:r>
-        <w:rPr>
-          <w:i/>
-          <w:iCs/>
-        </w:rPr>
-        <w:t>Journal of Computational and Graphical Statistics</w:t>
-      </w:r>
-      <w:r>
-        <w:t xml:space="preserve">, 5:3, </w:t>
-      </w:r>
-      <w:r>
-        <w:t xml:space="preserve">pp. </w:t>
-      </w:r>
-      <w:r>
-        <w:t>299-314</w:t>
-      </w:r>
-      <w:r>
-        <w:t>.</w:t>
-      </w:r>
-    </w:p>
-    <w:p/>
-    <w:p>
-      <w:pPr>
-        <w:rPr>
-          <w:b/>
-          <w:bCs/>
-        </w:rPr>
-      </w:pPr>
-      <w:r>
-        <w:rPr>
-          <w:b/>
-          <w:bCs/>
-        </w:rPr>
-        <w:t>How do different machine learning techniques, such as linear regression, support vector machines, artificial neural networks, and ensemble methods, compare in terms of predictive accuracy, complexity, and computational requirements when applied to energy consumption data?</w:t>
-      </w:r>
-    </w:p>
-    <w:p/>
-    <w:p>
-      <w:r>
-        <w:t xml:space="preserve">Different machine learning techniques have varying strengths and weaknesses when applied to energy consumption data, considering their predictive accuracy, complexity, and computational requirements. </w:t>
-      </w:r>
-    </w:p>
-    <w:p/>
-    <w:p>
-      <w:r>
-        <w:t xml:space="preserve">Linear regression is a simple and interpretable model, making it easy to understand and implement. However, its simplicity limits its ability to capture complex relationships in the data, potentially leading to suboptimal predictive accuracy (James et al. 2013). Despite this limitation, linear regression may still perform well if the relationships in the energy consumption data are predominantly linear. </w:t>
-      </w:r>
-    </w:p>
-    <w:p/>
-    <w:p>
-      <w:r>
-        <w:t xml:space="preserve">Support Vector Machines (SVM) are versatile models capable of handling both linear and nonlinear relationships by employing kernel functions. Compared to linear regression, SVMs may provide better predictive accuracy on complex datasets. However, they tend to be more computationally demanding, especially with large datasets, and their results may be more challenging to interpret (Cortes </w:t>
-      </w:r>
-      <w:r>
-        <w:t>and</w:t>
-      </w:r>
-      <w:r>
-        <w:t xml:space="preserve"> </w:t>
-      </w:r>
-      <w:proofErr w:type="spellStart"/>
-      <w:r>
-        <w:t>Vapnik</w:t>
-      </w:r>
-      <w:proofErr w:type="spellEnd"/>
-      <w:r>
-        <w:t xml:space="preserve"> 1995). </w:t>
-      </w:r>
-    </w:p>
-    <w:p/>
-    <w:p>
-      <w:r>
-        <w:t xml:space="preserve">Artificial Neural Networks (ANN) are powerful models inspired by biological neural networks. They can model complex relationships and nonlinearities in the data, often leading to improved predictive accuracy compared to simpler methods. However, ANNs come with higher complexity and increased computational requirements, and their results may lack interpretability (Goodfellow et al. 2016). </w:t>
-      </w:r>
-    </w:p>
-    <w:p/>
-    <w:p>
-      <w:r>
-        <w:t xml:space="preserve">Ensemble methods, such as Random Forests, Gradient Boosting Machines (GBM), and </w:t>
-      </w:r>
-      <w:proofErr w:type="spellStart"/>
-      <w:r>
-        <w:t>eXtreme</w:t>
-      </w:r>
-      <w:proofErr w:type="spellEnd"/>
-      <w:r>
-        <w:t xml:space="preserve"> Gradient Boosting (</w:t>
-      </w:r>
-      <w:proofErr w:type="spellStart"/>
-      <w:r>
-        <w:t>XGBoost</w:t>
-      </w:r>
-      <w:proofErr w:type="spellEnd"/>
-      <w:r>
-        <w:t xml:space="preserve">), combine multiple base models to improve predictive accuracy. These methods can handle complex data relationships and provide robust predictions, often outperforming single models. However, ensemble methods tend to be more computationally demanding and may require more extensive parameter tuning to achieve optimal performance (Hastie et al. 2009). </w:t>
-      </w:r>
-    </w:p>
-    <w:p/>
-    <w:p>
-      <w:r>
-        <w:t xml:space="preserve">In summary, each machine learning technique has its advantages and disadvantages when applied to energy consumption data. The choice of the best method depends on the specific dataset, available computational resources, and the desired level of interpretability. To find the most suitable technique for a given problem, it is often helpful to perform cross-validation and compare the performance of different models on the data at hand. </w:t>
-      </w:r>
-    </w:p>
-    <w:p/>
-    <w:p>
-      <w:r>
-        <w:t xml:space="preserve">References: </w:t>
-      </w:r>
-    </w:p>
-    <w:p/>
-    <w:p>
-      <w:r>
-        <w:t>[</w:t>
-      </w:r>
-      <w:r>
-        <w:t>8</w:t>
-      </w:r>
-      <w:r>
-        <w:t xml:space="preserve">] James, G., Witten, D., Hastie, T., </w:t>
-      </w:r>
-      <w:r>
-        <w:t>and</w:t>
-      </w:r>
-      <w:r>
-        <w:t xml:space="preserve"> </w:t>
-      </w:r>
-      <w:proofErr w:type="spellStart"/>
-      <w:r>
-        <w:t>Tibshirani</w:t>
-      </w:r>
-      <w:proofErr w:type="spellEnd"/>
-      <w:r>
-        <w:t>, R.</w:t>
-      </w:r>
-      <w:r>
-        <w:t xml:space="preserve">, </w:t>
-      </w:r>
-      <w:r>
-        <w:t xml:space="preserve">2013. </w:t>
-      </w:r>
-      <w:r>
-        <w:rPr>
-          <w:i/>
-          <w:iCs/>
-        </w:rPr>
-        <w:t>An Introduction to Statistical Learning: with Applications in R</w:t>
-      </w:r>
-      <w:r>
-        <w:t xml:space="preserve">. </w:t>
-      </w:r>
-      <w:r>
-        <w:t>New York:</w:t>
-      </w:r>
-      <w:r>
-        <w:t xml:space="preserve"> Springer. </w:t>
-      </w:r>
-    </w:p>
-    <w:p/>
-    <w:p>
-      <w:r>
-        <w:t>[</w:t>
-      </w:r>
-      <w:r>
-        <w:t>9</w:t>
-      </w:r>
-      <w:r>
-        <w:t xml:space="preserve">] Cortes, C., </w:t>
-      </w:r>
-      <w:r>
-        <w:t>and</w:t>
-      </w:r>
-      <w:r>
-        <w:t xml:space="preserve"> </w:t>
-      </w:r>
-      <w:proofErr w:type="spellStart"/>
-      <w:r>
-        <w:t>Vapnik</w:t>
-      </w:r>
-      <w:proofErr w:type="spellEnd"/>
-      <w:r>
-        <w:t>, V</w:t>
-      </w:r>
-      <w:r>
-        <w:t xml:space="preserve">., </w:t>
-      </w:r>
-      <w:r>
-        <w:t xml:space="preserve">1995. Support-vector networks. </w:t>
-      </w:r>
-      <w:r>
-        <w:rPr>
-          <w:i/>
-          <w:iCs/>
-        </w:rPr>
-        <w:t>Machine Learning</w:t>
-      </w:r>
-      <w:r>
-        <w:t xml:space="preserve">, 20(3), </w:t>
-      </w:r>
-      <w:r>
-        <w:t xml:space="preserve">pp. </w:t>
-      </w:r>
-      <w:r>
-        <w:t xml:space="preserve">273-297. </w:t>
-      </w:r>
-    </w:p>
-    <w:p/>
-    <w:p>
-      <w:r>
-        <w:t>[</w:t>
-      </w:r>
-      <w:r>
-        <w:t>1</w:t>
-      </w:r>
-      <w:r>
-        <w:t>0</w:t>
-      </w:r>
-      <w:r>
-        <w:t xml:space="preserve">] Goodfellow, I., </w:t>
-      </w:r>
-      <w:proofErr w:type="spellStart"/>
-      <w:r>
-        <w:t>Bengio</w:t>
-      </w:r>
-      <w:proofErr w:type="spellEnd"/>
-      <w:r>
-        <w:t xml:space="preserve">, Y., </w:t>
-      </w:r>
-      <w:r>
-        <w:t>and</w:t>
-      </w:r>
-      <w:r>
-        <w:t xml:space="preserve"> Courville, A.</w:t>
-      </w:r>
-      <w:r>
-        <w:t>,</w:t>
-      </w:r>
-      <w:r>
-        <w:t xml:space="preserve"> 2016. </w:t>
-      </w:r>
-      <w:r>
-        <w:rPr>
-          <w:i/>
-          <w:iCs/>
-        </w:rPr>
-        <w:t>Deep Learning</w:t>
-      </w:r>
-      <w:r>
-        <w:t xml:space="preserve">. </w:t>
-      </w:r>
-      <w:r>
-        <w:t xml:space="preserve">Cambridge Massachusetts: </w:t>
-      </w:r>
-      <w:r>
-        <w:t xml:space="preserve">MIT Press. </w:t>
-      </w:r>
-    </w:p>
-    <w:p/>
-    <w:p>
-      <w:r>
-        <w:t>[</w:t>
-      </w:r>
-      <w:r>
-        <w:t>1</w:t>
-      </w:r>
-      <w:r>
-        <w:t>1</w:t>
-      </w:r>
-      <w:r>
-        <w:t xml:space="preserve">] Hastie, T., </w:t>
-      </w:r>
-      <w:proofErr w:type="spellStart"/>
-      <w:r>
-        <w:t>Tibshirani</w:t>
-      </w:r>
-      <w:proofErr w:type="spellEnd"/>
-      <w:r>
-        <w:t xml:space="preserve">, R., </w:t>
-      </w:r>
-      <w:r>
-        <w:t>and</w:t>
-      </w:r>
-      <w:r>
-        <w:t xml:space="preserve"> Friedman, J.</w:t>
-      </w:r>
-      <w:r>
-        <w:t xml:space="preserve">, </w:t>
-      </w:r>
-      <w:r>
-        <w:t xml:space="preserve">2009. </w:t>
-      </w:r>
-      <w:r>
-        <w:rPr>
-          <w:i/>
-          <w:iCs/>
-        </w:rPr>
-        <w:t>The Elements of Statistical Learning</w:t>
-      </w:r>
-      <w:r>
-        <w:t>.</w:t>
-      </w:r>
-      <w:r>
-        <w:t xml:space="preserve"> 2</w:t>
-      </w:r>
-      <w:r>
-        <w:rPr>
-          <w:vertAlign w:val="superscript"/>
-        </w:rPr>
-        <w:t>nd</w:t>
-      </w:r>
-      <w:r>
-        <w:t xml:space="preserve"> ed. New York:</w:t>
-      </w:r>
-      <w:r>
-        <w:t xml:space="preserve"> Springer</w:t>
-      </w:r>
-      <w:r>
-        <w:t>.</w:t>
-      </w:r>
-    </w:p>
-    <w:p>
-      <w:pPr>
-        <w:pBdr>
-          <w:bottom w:val="single" w:sz="6" w:space="1" w:color="auto"/>
-        </w:pBdr>
-      </w:pPr>
-    </w:p>
-    <w:p/>
-    <w:p>
-      <w:pPr>
-        <w:rPr>
-          <w:b/>
-          <w:bCs/>
-        </w:rPr>
-      </w:pPr>
-      <w:r>
-        <w:rPr>
-          <w:b/>
-          <w:bCs/>
-        </w:rPr>
-        <w:t xml:space="preserve">How do different evaluation metrics and criteria impact the selection of the most suitable predictive model for energy consumption analysis in varying contexts? </w:t>
-      </w:r>
-    </w:p>
-    <w:p/>
-    <w:p>
-      <w:r>
-        <w:t>The selection of the most suitable predictive model for energy consumption analysis in varying contexts depends on multiple factors, including the evaluation metrics and criteria used. Evaluation metrics and criteria, such as R-squared, mean squared error (MSE), mean absolute error (MAE), and root mean squared error (RMSE), have different implications for model performance and can impact the selection of the most suitable regression model.</w:t>
-      </w:r>
-    </w:p>
-    <w:p/>
-    <w:p>
-      <w:r>
-        <w:t>R-squared is a measure of the proportion of the variance in the dependent variable that can be explained by the independent variables in the model. While a higher R-squared indicates better model fit, it does not necessarily imply the most accurate predictions, especially in the presence of overfitting (James et al., 2013) [10]. In some cases, models with lower R-squared may produce more accurate predictions for unseen data due to better generalization.</w:t>
-      </w:r>
-    </w:p>
-    <w:p/>
-    <w:p>
-      <w:r>
-        <w:t>MSE and RMSE are measures of the average squared difference between the predicted values and the true values. While they effectively penalize large errors, they can be sensitive to outliers and may not accurately reflect the model's performance on most of the data (Hyndman &amp; Koehler, 2006) [</w:t>
-      </w:r>
-      <w:r>
-        <w:t>14</w:t>
-      </w:r>
-      <w:r>
-        <w:t>].</w:t>
-      </w:r>
-    </w:p>
-    <w:p/>
-    <w:p>
-      <w:r>
-        <w:t>MAE, on the other hand, measures the average absolute difference between the predicted and true values. It is less sensitive to outliers compared to MSE and RMSE and can provide a better indication of model performance when dealing with skewed data or extreme values (Willmott &amp; Matsuura, 2005) [</w:t>
-      </w:r>
-      <w:r>
-        <w:t>15</w:t>
-      </w:r>
-      <w:r>
-        <w:t>].</w:t>
-      </w:r>
-    </w:p>
-    <w:p/>
-    <w:p>
-      <w:r>
-        <w:t>The choice of evaluation metric and criteria depends on the specific context of the energy consumption analysis, such as the importance of accurately predicting extreme values or the distribution of the target variable. Selecting the most suitable model may require a trade-off between the various evaluation metrics, and the use of cross-validation and domain knowledge to guide this selection process (James et al., 2013) [1</w:t>
-      </w:r>
-      <w:r>
-        <w:t>0</w:t>
-      </w:r>
-      <w:r>
-        <w:t>].</w:t>
-      </w:r>
-    </w:p>
-    <w:p/>
-    <w:p>
-      <w:r>
-        <w:lastRenderedPageBreak/>
-        <w:t>It is essential to critically examine the evaluation metrics and their implications for the specific context to select the most suitable predictive model for energy consumption analysis.</w:t>
-      </w:r>
-    </w:p>
-    <w:p/>
-    <w:p>
-      <w:r>
-        <w:t>References:</w:t>
-      </w:r>
-    </w:p>
-    <w:p/>
-    <w:p>
-      <w:r>
-        <w:t>[</w:t>
-      </w:r>
-      <w:r>
-        <w:t>8</w:t>
-      </w:r>
-      <w:r>
-        <w:t xml:space="preserve">] James, G., Witten, D., Hastie, T., &amp; </w:t>
-      </w:r>
-      <w:proofErr w:type="spellStart"/>
-      <w:r>
-        <w:t>Tibshirani</w:t>
-      </w:r>
-      <w:proofErr w:type="spellEnd"/>
-      <w:r>
-        <w:t>, R. (2013). An Introduction to Statistical Learning: with Applications in R. Springer.</w:t>
-      </w:r>
-    </w:p>
-    <w:p/>
-    <w:p>
-      <w:r>
-        <w:t>[1</w:t>
-      </w:r>
-      <w:r>
-        <w:t>2</w:t>
-      </w:r>
-      <w:r>
-        <w:t>] Hyndman, R. J., &amp; Koehler, A. B. (2006). Another look at measures of forecast accuracy. International Journal of Forecasting, 22(4), 679-688.</w:t>
-      </w:r>
-    </w:p>
-    <w:p/>
-    <w:p>
-      <w:r>
-        <w:t>[1</w:t>
-      </w:r>
-      <w:r>
-        <w:t>3</w:t>
-      </w:r>
-      <w:r>
-        <w:t>] Willmott, C. J., &amp; Matsuura, K. (2005). Advantages of the mean absolute error (MAE) over the root mean square error (RMSE) in assessing average model performance. Climate Research, 30(1), 79-82.</w:t>
-      </w:r>
-    </w:p>
-    <w:p/>
-    <w:p>
-      <w:pPr>
-        <w:pBdr>
-          <w:bottom w:val="single" w:sz="6" w:space="1" w:color="auto"/>
-        </w:pBdr>
-      </w:pPr>
-    </w:p>
-    <w:p>
-      <w:pPr>
-        <w:pBdr>
-          <w:bottom w:val="single" w:sz="6" w:space="1" w:color="auto"/>
-        </w:pBdr>
-      </w:pPr>
-    </w:p>
-    <w:p/>
-    <w:p>
-      <w:pPr>
-        <w:rPr>
-          <w:b/>
-          <w:bCs/>
-        </w:rPr>
-      </w:pPr>
-      <w:r>
-        <w:rPr>
-          <w:b/>
-          <w:bCs/>
-        </w:rPr>
-        <w:t xml:space="preserve">Practices should be considered when deploying machine learning </w:t>
-      </w:r>
-      <w:r>
-        <w:rPr>
-          <w:b/>
-          <w:bCs/>
-        </w:rPr>
-        <w:t>model in local machine</w:t>
-      </w:r>
-      <w:r>
-        <w:rPr>
-          <w:b/>
-          <w:bCs/>
-        </w:rPr>
-        <w:t>?</w:t>
-      </w:r>
-    </w:p>
-    <w:p/>
-    <w:p>
-      <w:r>
-        <w:t xml:space="preserve">The deployment of machine learning models is a critical phase in utilizing trained algorithms to make predictions and recommendations. It is crucial to integrate these models into production systems, where they can process new data and generate valuable insights [27]. When deploying machine learning models, several factors must be considered, including model performance, scalability, maintainability, and security [28]. In the context of energy consumption, the deployment of predictive models facilitates real-time monitoring, forecasting, and optimization. Research demonstrates the significance of deploying machine learning models in various energy-related applications such as demand response management [29], smart grid optimization [30], and building energy management systems [31]. The successful deployment of these models in production environments enables stakeholders to make data-driven decisions and implement energy-saving strategies. </w:t>
-      </w:r>
-    </w:p>
-    <w:p/>
-    <w:p>
-      <w:r>
-        <w:t>Challenges in deploying machine learning models in real-world applications include ensuring model performance, scalability, maintainability, and security [28]. Researchers need to account for factors such as model interpretability, computational requirements, and model robustness to maintain optimal performance in production environments. Implementing best practices, such as continuous monitoring and updating of models, can address potential shifts in data distribution and evolving energy consumption patterns [32]. In the realm of energy consumption analysis, effective model deployment allows stakeholders to leverage predictive analytics' power, leading to informed decisions and optimized energy consumption.</w:t>
-      </w:r>
-    </w:p>
-    <w:p/>
-    <w:p/>
-    <w:p>
-      <w:r>
-        <w:rPr>
-          <w:b/>
-          <w:bCs/>
-        </w:rPr>
-        <w:t>In conclusion</w:t>
-      </w:r>
-      <w:r>
-        <w:t xml:space="preserve">, the literature review has revealed several gaps in the existing research on energy consumption analysis, particularly with respect to the exploration and modelling of energy consumption data in the context of Scottish council areas from 2005 to 2020. The </w:t>
-      </w:r>
-      <w:r>
-        <w:lastRenderedPageBreak/>
-        <w:t>available sources and publications do not focus specifically on the council areas or cover the exact period specified for this project.</w:t>
-      </w:r>
-    </w:p>
-    <w:p/>
-    <w:p>
-      <w:r>
-        <w:t>To address these gaps, this project will involve conducting exploratory data analysis (EDA) on energy consumption data in Scottish council areas during the specified period using Python and Jupyter Notebook. This choice is driven by the language's versatility, readability, and the abundance of tools and libraries available for data analysis and visualization tasks.</w:t>
-      </w:r>
-    </w:p>
-    <w:p/>
-    <w:p>
-      <w:r>
-        <w:t>Additionally, Power BI has been chosen as the preferred tool for creating interactive dashboards and visualizations due to its ease of use, seamless integration with other Microsoft products, and cost-effectiveness. This will enable the integration of the generated dashboard into a PowerPoint presentation for easy reporting and presentation.</w:t>
-      </w:r>
-    </w:p>
-    <w:p/>
-    <w:p>
-      <w:r>
-        <w:t>To select the most suitable predictive model for energy consumption analysis, multiple machine learning techniques will be explored and compared, including linear regression, support vector machines, artificial neural networks, and ensemble methods. The choice of the best method will be guided by cross-validation and domain knowledge, considering various evaluation metrics and criteria, such as R-squared, mean squared error, mean absolute error, and root mean squared error.</w:t>
-      </w:r>
-    </w:p>
-    <w:p/>
-    <w:p>
-      <w:r>
-        <w:t>This project aims to fill the identified gaps in the literature by providing a comprehensive analysis of energy consumption data in Scottish council areas and developing an accurate and robust predictive model for future energy consumption. By critically examining the evaluation metrics, the context, and the existing research, this project will contribute valuable insights to the field of energy consumption analysis and modelling.</w:t>
-      </w:r>
-    </w:p>
-    <w:p/>
-    <w:p/>
-    <w:p/>
-    <w:p/>
-    <w:p/>
-    <w:p/>
-    <w:p/>
-    <w:p/>
-    <w:p/>
-    <w:p/>
-    <w:p/>
-    <w:p/>
-    <w:p/>
-    <w:p/>
-    <w:p/>
-    <w:p/>
-    <w:p/>
-    <w:p/>
-    <w:p/>
-    <w:p/>
-    <w:p/>
-    <w:p/>
-    <w:p/>
-    <w:p>
-      <w:pPr>
-        <w:rPr>
-          <w:b/>
-          <w:bCs/>
-          <w:sz w:val="36"/>
-          <w:szCs w:val="36"/>
-        </w:rPr>
-      </w:pPr>
-      <w:r>
-        <w:rPr>
-          <w:b/>
-          <w:bCs/>
-          <w:sz w:val="36"/>
-          <w:szCs w:val="36"/>
-        </w:rPr>
-        <w:t>3</w:t>
-      </w:r>
-      <w:r>
-        <w:rPr>
-          <w:b/>
-          <w:bCs/>
-          <w:sz w:val="36"/>
-          <w:szCs w:val="36"/>
-        </w:rPr>
-        <w:t xml:space="preserve"> </w:t>
-      </w:r>
-      <w:r>
-        <w:rPr>
-          <w:b/>
-          <w:bCs/>
-          <w:sz w:val="36"/>
-          <w:szCs w:val="36"/>
-        </w:rPr>
-        <w:t xml:space="preserve">Project Specification </w:t>
-      </w:r>
-    </w:p>
-    <w:p/>
-    <w:p>
-      <w:r>
-        <w:t>In this chapter</w:t>
-      </w:r>
-    </w:p>
-    <w:p/>
-    <w:p>
-      <w:pPr>
-        <w:ind w:firstLine="360"/>
-        <w:rPr>
-          <w:b/>
-          <w:bCs/>
-          <w:sz w:val="32"/>
-          <w:szCs w:val="32"/>
-        </w:rPr>
-      </w:pPr>
-      <w:r>
-        <w:rPr>
-          <w:b/>
-          <w:bCs/>
-          <w:sz w:val="32"/>
-          <w:szCs w:val="32"/>
-        </w:rPr>
-        <w:t xml:space="preserve">3.1 </w:t>
-      </w:r>
-      <w:r>
-        <w:rPr>
-          <w:b/>
-          <w:bCs/>
-          <w:sz w:val="32"/>
-          <w:szCs w:val="32"/>
-        </w:rPr>
-        <w:t xml:space="preserve">Aim </w:t>
-      </w:r>
-    </w:p>
-    <w:p>
-      <w:pPr>
-        <w:ind w:left="360"/>
-      </w:pPr>
-      <w:r>
-        <w:t xml:space="preserve">The primary objective of this project is to gather comprehensive energy consumption data from Scottish council areas spanning the years 2005 to 2020. By utilizing Power BI, the goal is to develop an informative and interactive dashboard to effectively visualize this data. Subsequently, Python and Jupyter Notebook will be employed for conducting an in-depth exploratory data analysis (EDA) to uncover valuable insights, patterns, and correlations within the dataset. </w:t>
-      </w:r>
-      <w:r>
-        <w:t>Lastly,</w:t>
-      </w:r>
-      <w:r>
-        <w:t xml:space="preserve"> create, refine, and deploy highly accurate predictive models to enable optimized energy consumption, contributing to more sustainable and efficient energy management within these council areas.</w:t>
-      </w:r>
-    </w:p>
-    <w:p>
-      <w:pPr>
-        <w:ind w:left="360"/>
-      </w:pPr>
-    </w:p>
-    <w:p>
-      <w:pPr>
-        <w:ind w:firstLine="360"/>
-        <w:rPr>
-          <w:b/>
-          <w:bCs/>
-          <w:sz w:val="32"/>
-          <w:szCs w:val="32"/>
-        </w:rPr>
-      </w:pPr>
-      <w:r>
-        <w:rPr>
-          <w:b/>
-          <w:bCs/>
-          <w:sz w:val="32"/>
-          <w:szCs w:val="32"/>
-        </w:rPr>
-        <w:t xml:space="preserve">3.2 </w:t>
-      </w:r>
-      <w:r>
-        <w:rPr>
-          <w:b/>
-          <w:bCs/>
-          <w:sz w:val="32"/>
-          <w:szCs w:val="32"/>
-        </w:rPr>
-        <w:t>Objectives</w:t>
-      </w:r>
-    </w:p>
-    <w:p>
-      <w:pPr>
-        <w:ind w:firstLine="360"/>
-        <w:rPr>
-          <w:b/>
-          <w:bCs/>
-          <w:sz w:val="32"/>
-          <w:szCs w:val="32"/>
-        </w:rPr>
-      </w:pPr>
-    </w:p>
-    <w:p>
-      <w:pPr>
-        <w:ind w:firstLine="360"/>
-      </w:pPr>
-      <w:r>
-        <w:t xml:space="preserve">Collect </w:t>
-      </w:r>
-      <w:r>
-        <w:t xml:space="preserve">energy consumption </w:t>
-      </w:r>
-      <w:r>
-        <w:t>data</w:t>
-      </w:r>
-      <w:r>
-        <w:t xml:space="preserve"> for Scottish council area spanning over 2005-2020</w:t>
-      </w:r>
-    </w:p>
-    <w:p>
-      <w:pPr>
-        <w:ind w:firstLine="360"/>
-        <w:rPr>
-          <w:b/>
-          <w:bCs/>
-          <w:sz w:val="32"/>
-          <w:szCs w:val="32"/>
-        </w:rPr>
-      </w:pPr>
-      <w:r>
-        <w:t xml:space="preserve">from </w:t>
-      </w:r>
-      <w:r>
-        <w:t>open-source</w:t>
-      </w:r>
-      <w:r>
-        <w:t xml:space="preserve"> websites.</w:t>
-      </w:r>
-    </w:p>
-    <w:p>
-      <w:pPr>
-        <w:ind w:firstLine="360"/>
-        <w:rPr>
-          <w:b/>
-          <w:bCs/>
-          <w:sz w:val="32"/>
-          <w:szCs w:val="32"/>
-        </w:rPr>
-      </w:pPr>
-      <w:r>
-        <w:t xml:space="preserve">Transform data according to needs. </w:t>
-      </w:r>
-    </w:p>
-    <w:p>
-      <w:pPr>
-        <w:ind w:firstLine="360"/>
-        <w:rPr>
-          <w:b/>
-          <w:bCs/>
-          <w:sz w:val="32"/>
-          <w:szCs w:val="32"/>
-        </w:rPr>
-      </w:pPr>
-      <w:r>
-        <w:t xml:space="preserve">Develop business intelligence dashboards and reports to </w:t>
-      </w:r>
-      <w:r>
-        <w:t>effectively visualize the data</w:t>
-      </w:r>
-      <w:r>
-        <w:t>.</w:t>
-      </w:r>
-    </w:p>
-    <w:p>
-      <w:pPr>
-        <w:ind w:firstLine="360"/>
-      </w:pPr>
-      <w:r>
-        <w:t>Perform exploratory data analysis to gain insights into the data, identify</w:t>
-      </w:r>
-    </w:p>
-    <w:p>
-      <w:pPr>
-        <w:ind w:firstLine="360"/>
-      </w:pPr>
-      <w:r>
-        <w:t>patterns, correlations</w:t>
-      </w:r>
-      <w:r>
-        <w:t xml:space="preserve">, and anomalies. </w:t>
-      </w:r>
-    </w:p>
-    <w:p>
-      <w:pPr>
-        <w:ind w:firstLine="360"/>
-        <w:rPr>
-          <w:b/>
-          <w:bCs/>
-          <w:sz w:val="32"/>
-          <w:szCs w:val="32"/>
-        </w:rPr>
-      </w:pPr>
-      <w:r>
-        <w:t xml:space="preserve">Develop machine learning models to predict energy consumption accurately. </w:t>
-      </w:r>
-    </w:p>
-    <w:p>
-      <w:pPr>
-        <w:ind w:firstLine="360"/>
-      </w:pPr>
-      <w:r>
-        <w:t>Deploy the machine learning models and the algorithms for optimization of energy</w:t>
-      </w:r>
-    </w:p>
-    <w:p>
-      <w:pPr>
-        <w:ind w:firstLine="360"/>
-        <w:rPr>
-          <w:b/>
-          <w:bCs/>
-          <w:sz w:val="32"/>
-          <w:szCs w:val="32"/>
-        </w:rPr>
-      </w:pPr>
-      <w:r>
-        <w:t>consumption</w:t>
-      </w:r>
-    </w:p>
-    <w:p>
-      <w:pPr>
-        <w:ind w:left="360"/>
-      </w:pPr>
-    </w:p>
-    <w:p>
-      <w:pPr>
-        <w:ind w:left="360"/>
-      </w:pPr>
-      <w:r>
-        <w:rPr>
-          <w:b/>
-          <w:bCs/>
-          <w:sz w:val="32"/>
-          <w:szCs w:val="32"/>
-        </w:rPr>
-        <w:t xml:space="preserve">3.3 </w:t>
-      </w:r>
-      <w:r>
-        <w:rPr>
-          <w:b/>
-          <w:bCs/>
-          <w:sz w:val="32"/>
-          <w:szCs w:val="32"/>
-        </w:rPr>
-        <w:t>Functional and Non-Functional requirements.</w:t>
-      </w:r>
-      <w:r>
-        <w:rPr>
-          <w:b/>
-          <w:bCs/>
-          <w:sz w:val="32"/>
-          <w:szCs w:val="32"/>
-        </w:rPr>
-        <w:br/>
-      </w:r>
-      <w:r>
-        <w:br/>
-      </w:r>
-      <w:r>
-        <w:t xml:space="preserve">For </w:t>
-      </w:r>
-      <w:r>
-        <w:t>this</w:t>
-      </w:r>
-      <w:r>
-        <w:t xml:space="preserve"> project on gathering energy consumption data for Scottish council areas, creating a dashboard, conducting EDA, and developing accurate predictive models, the functional and non-functional requirements can be described as follows:</w:t>
-      </w:r>
-    </w:p>
-    <w:p>
-      <w:pPr>
-        <w:ind w:left="360"/>
-      </w:pPr>
-    </w:p>
-    <w:p>
-      <w:pPr>
-        <w:ind w:left="360" w:firstLine="360"/>
-        <w:rPr>
-          <w:b/>
-          <w:bCs/>
-          <w:sz w:val="28"/>
-          <w:szCs w:val="28"/>
-        </w:rPr>
-      </w:pPr>
-      <w:r>
-        <w:rPr>
-          <w:b/>
-          <w:bCs/>
-          <w:sz w:val="28"/>
-          <w:szCs w:val="28"/>
-        </w:rPr>
-        <w:t xml:space="preserve">3.3.1 </w:t>
-      </w:r>
-      <w:r>
-        <w:rPr>
-          <w:b/>
-          <w:bCs/>
-          <w:sz w:val="28"/>
-          <w:szCs w:val="28"/>
-        </w:rPr>
-        <w:t xml:space="preserve">Functional Requirements: </w:t>
-      </w:r>
-    </w:p>
-    <w:p>
-      <w:pPr>
-        <w:ind w:left="1080"/>
-        <w:jc w:val="both"/>
-      </w:pPr>
-      <w:r>
-        <w:t xml:space="preserve">Data Collection: Collect comprehensive energy consumption data for Scottish council areas from 2005 to 2020 from reliable sources such as government websites or public databases. </w:t>
-      </w:r>
-    </w:p>
-    <w:p>
-      <w:pPr>
-        <w:pStyle w:val="ListParagraph"/>
-        <w:ind w:left="1080"/>
-        <w:jc w:val="both"/>
-      </w:pPr>
-    </w:p>
-    <w:p>
-      <w:pPr>
-        <w:ind w:left="1080"/>
-        <w:jc w:val="both"/>
-      </w:pPr>
-      <w:r>
-        <w:t xml:space="preserve">Data Processing: Clean, </w:t>
-      </w:r>
-      <w:r>
-        <w:t>pre-process</w:t>
-      </w:r>
-      <w:r>
-        <w:t xml:space="preserve">, and transform the raw data into a structured format suitable for analysis and visualization. </w:t>
-      </w:r>
-    </w:p>
-    <w:p>
-      <w:pPr>
-        <w:pStyle w:val="ListParagraph"/>
-        <w:ind w:left="1080"/>
-        <w:jc w:val="both"/>
-      </w:pPr>
-    </w:p>
-    <w:p>
-      <w:pPr>
-        <w:ind w:left="1080"/>
-        <w:jc w:val="both"/>
-      </w:pPr>
-      <w:r>
-        <w:t>Dashboard Creation: Develop an interactive and informative Power BI dashboard to visualize the energy consumption data, enabling users to easily explore and understand patterns and trends.</w:t>
-      </w:r>
-    </w:p>
-    <w:p>
-      <w:pPr>
-        <w:pStyle w:val="ListParagraph"/>
-        <w:ind w:left="1080"/>
-        <w:jc w:val="both"/>
-      </w:pPr>
-    </w:p>
-    <w:p>
-      <w:pPr>
-        <w:ind w:left="1080"/>
-        <w:jc w:val="both"/>
-      </w:pPr>
-      <w:r>
-        <w:lastRenderedPageBreak/>
-        <w:t xml:space="preserve">Exploratory Data Analysis: Perform in-depth EDA using Python and Jupyter Notebook to uncover insights, patterns, correlations, and anomalies within the energy consumption data. </w:t>
-      </w:r>
-    </w:p>
-    <w:p>
-      <w:pPr>
-        <w:pStyle w:val="ListParagraph"/>
-        <w:ind w:left="1080"/>
-        <w:jc w:val="both"/>
-      </w:pPr>
-    </w:p>
-    <w:p>
-      <w:pPr>
-        <w:ind w:left="1080"/>
-        <w:jc w:val="both"/>
-      </w:pPr>
-      <w:r>
-        <w:t xml:space="preserve">Model Development: Create accurate predictive models for energy consumption based on the </w:t>
-      </w:r>
-      <w:proofErr w:type="spellStart"/>
-      <w:r>
-        <w:t>analyzed</w:t>
-      </w:r>
-      <w:proofErr w:type="spellEnd"/>
-      <w:r>
-        <w:t xml:space="preserve"> data, using machine learning algorithms and techniques. </w:t>
-      </w:r>
-    </w:p>
-    <w:p>
-      <w:pPr>
-        <w:pStyle w:val="ListParagraph"/>
-        <w:ind w:left="1080"/>
-        <w:jc w:val="both"/>
-      </w:pPr>
-    </w:p>
-    <w:p>
-      <w:pPr>
-        <w:ind w:left="1080"/>
-        <w:jc w:val="both"/>
-      </w:pPr>
-      <w:r>
-        <w:t xml:space="preserve">Model Evaluation: Assess the performance of the developed models using suitable evaluation metrics and cross-validation techniques. </w:t>
-      </w:r>
-    </w:p>
-    <w:p>
-      <w:pPr>
-        <w:pStyle w:val="ListParagraph"/>
-        <w:ind w:left="1080"/>
-        <w:jc w:val="both"/>
-      </w:pPr>
-    </w:p>
-    <w:p>
-      <w:pPr>
-        <w:ind w:left="1080"/>
-        <w:jc w:val="both"/>
-      </w:pPr>
-      <w:r>
-        <w:t xml:space="preserve">Deployment: Deploy the predictive models for practical use to optimize energy consumption and contribute to efficient energy management. </w:t>
-      </w:r>
-    </w:p>
-    <w:p>
-      <w:pPr>
-        <w:ind w:left="1080"/>
-        <w:jc w:val="both"/>
-      </w:pPr>
-    </w:p>
-    <w:p>
-      <w:pPr>
-        <w:ind w:firstLine="720"/>
-        <w:jc w:val="both"/>
-        <w:rPr>
-          <w:b/>
-          <w:bCs/>
-          <w:sz w:val="28"/>
-          <w:szCs w:val="28"/>
-        </w:rPr>
-      </w:pPr>
-      <w:r>
-        <w:rPr>
-          <w:b/>
-          <w:bCs/>
-          <w:sz w:val="28"/>
-          <w:szCs w:val="28"/>
-        </w:rPr>
-        <w:t xml:space="preserve">3.3.2 </w:t>
-      </w:r>
-      <w:r>
-        <w:rPr>
-          <w:b/>
-          <w:bCs/>
-          <w:sz w:val="28"/>
-          <w:szCs w:val="28"/>
-        </w:rPr>
-        <w:t xml:space="preserve">Non-Functional Requirements: </w:t>
-      </w:r>
-    </w:p>
-    <w:p>
-      <w:pPr>
-        <w:pStyle w:val="ListParagraph"/>
-        <w:ind w:left="1080"/>
-        <w:jc w:val="both"/>
-      </w:pPr>
-    </w:p>
-    <w:p>
-      <w:pPr>
-        <w:ind w:left="1080"/>
-        <w:jc w:val="both"/>
-      </w:pPr>
-      <w:r>
-        <w:t xml:space="preserve">Usability: The dashboard and models should be user-friendly, with clear, intuitive, and easy-to-understand interfaces and visualizations. </w:t>
-      </w:r>
-    </w:p>
-    <w:p>
-      <w:pPr>
-        <w:pStyle w:val="ListParagraph"/>
-        <w:ind w:left="1080"/>
-        <w:jc w:val="both"/>
-      </w:pPr>
-    </w:p>
-    <w:p>
-      <w:pPr>
-        <w:ind w:left="1080"/>
-        <w:jc w:val="both"/>
-      </w:pPr>
-      <w:r>
-        <w:t xml:space="preserve">Scalability: The developed models and tools should be able to handle increasing volumes of data as new information on energy consumption becomes available. </w:t>
-      </w:r>
-    </w:p>
-    <w:p>
-      <w:pPr>
-        <w:pStyle w:val="ListParagraph"/>
-        <w:ind w:left="1080"/>
-        <w:jc w:val="both"/>
-      </w:pPr>
-    </w:p>
-    <w:p>
-      <w:pPr>
-        <w:ind w:left="1080"/>
-        <w:jc w:val="both"/>
-      </w:pPr>
-      <w:r>
-        <w:t xml:space="preserve">Performance: The models, EDA, and dashboard should have fast response times and low latency to provide a seamless user experience. </w:t>
-      </w:r>
-    </w:p>
-    <w:p>
-      <w:pPr>
-        <w:pStyle w:val="ListParagraph"/>
-        <w:ind w:left="1080"/>
-        <w:jc w:val="both"/>
-      </w:pPr>
-    </w:p>
-    <w:p>
-      <w:pPr>
-        <w:ind w:left="1080"/>
-        <w:jc w:val="both"/>
-      </w:pPr>
-      <w:r>
-        <w:t xml:space="preserve">Maintainability: The code and tools used for the project should be well-structured, modular, and easy to maintain, allowing for future updates and improvements. </w:t>
-      </w:r>
-    </w:p>
-    <w:p>
-      <w:pPr>
-        <w:pStyle w:val="ListParagraph"/>
-        <w:ind w:left="1080"/>
-        <w:jc w:val="both"/>
-      </w:pPr>
-    </w:p>
-    <w:p>
-      <w:pPr>
-        <w:ind w:left="1080"/>
-        <w:jc w:val="both"/>
-      </w:pPr>
-      <w:r>
-        <w:t xml:space="preserve">Security: Any sensitive data involved in the project should be properly protected, ensuring the privacy and confidentiality of the information. </w:t>
-      </w:r>
-    </w:p>
-    <w:p>
-      <w:pPr>
-        <w:pStyle w:val="ListParagraph"/>
-        <w:ind w:left="1080"/>
-        <w:jc w:val="both"/>
-      </w:pPr>
-    </w:p>
-    <w:p>
-      <w:pPr>
-        <w:ind w:left="1080"/>
-        <w:jc w:val="both"/>
-      </w:pPr>
-      <w:r>
-        <w:t xml:space="preserve">Reliability: The models, EDA, and dashboard should provide accurate, consistent, and reliable results, with rigorous testing and validation processes in place. </w:t>
-      </w:r>
-    </w:p>
-    <w:p>
-      <w:pPr>
-        <w:pStyle w:val="ListParagraph"/>
-        <w:ind w:left="1080"/>
-        <w:jc w:val="both"/>
-      </w:pPr>
-    </w:p>
-    <w:p>
-      <w:pPr>
-        <w:ind w:left="1080"/>
-        <w:jc w:val="both"/>
-      </w:pPr>
-      <w:r>
-        <w:t>Documentation: Comprehensive documentation should be provided for all aspects of the project, detailing the methods, tools, and processes used, as well as instructions for future maintenance and updates.</w:t>
-      </w:r>
-    </w:p>
-    <w:p>
-      <w:pPr>
-        <w:pStyle w:val="ListParagraph"/>
-      </w:pPr>
-    </w:p>
-    <w:p>
-      <w:pPr>
-        <w:pStyle w:val="ListParagraph"/>
-        <w:rPr>
-          <w:b/>
-          <w:bCs/>
-          <w:sz w:val="32"/>
-          <w:szCs w:val="32"/>
-        </w:rPr>
-      </w:pPr>
-      <w:r>
-        <w:rPr>
-          <w:b/>
-          <w:bCs/>
-          <w:sz w:val="32"/>
-          <w:szCs w:val="32"/>
-        </w:rPr>
-        <w:t xml:space="preserve">3.4 </w:t>
-      </w:r>
-      <w:r>
-        <w:rPr>
-          <w:b/>
-          <w:bCs/>
-          <w:sz w:val="32"/>
-          <w:szCs w:val="32"/>
-        </w:rPr>
-        <w:t xml:space="preserve">Methodology </w:t>
-      </w:r>
-    </w:p>
-    <w:p>
-      <w:pPr>
-        <w:pStyle w:val="ListParagraph"/>
-      </w:pPr>
-    </w:p>
-    <w:p>
-      <w:pPr>
-        <w:pStyle w:val="ListParagraph"/>
-        <w:rPr>
-          <w:b/>
-          <w:bCs/>
-          <w:sz w:val="32"/>
-          <w:szCs w:val="32"/>
-        </w:rPr>
-      </w:pPr>
-      <w:r>
-        <w:rPr>
-          <w:b/>
-          <w:bCs/>
-          <w:sz w:val="32"/>
-          <w:szCs w:val="32"/>
-        </w:rPr>
-        <w:t xml:space="preserve">3.5 Project </w:t>
-      </w:r>
-      <w:r>
-        <w:rPr>
-          <w:b/>
-          <w:bCs/>
-          <w:sz w:val="32"/>
-          <w:szCs w:val="32"/>
-        </w:rPr>
-        <w:t>Plan</w:t>
-      </w:r>
-      <w:r>
-        <w:rPr>
-          <w:b/>
-          <w:bCs/>
-          <w:sz w:val="32"/>
-          <w:szCs w:val="32"/>
-        </w:rPr>
-        <w:br/>
-      </w:r>
-    </w:p>
-    <w:p>
-      <w:pPr>
-        <w:pStyle w:val="ListParagraph"/>
-        <w:rPr>
-          <w:b/>
-          <w:bCs/>
-          <w:sz w:val="32"/>
-          <w:szCs w:val="32"/>
-        </w:rPr>
-      </w:pPr>
-      <w:r>
-        <w:rPr>
-          <w:b/>
-          <w:bCs/>
-          <w:sz w:val="32"/>
-          <w:szCs w:val="32"/>
-        </w:rPr>
-        <w:t xml:space="preserve">3.6 </w:t>
-      </w:r>
-      <w:r>
-        <w:rPr>
-          <w:b/>
-          <w:bCs/>
-          <w:sz w:val="32"/>
-          <w:szCs w:val="32"/>
-        </w:rPr>
-        <w:t xml:space="preserve">Review of </w:t>
-      </w:r>
-      <w:r>
-        <w:rPr>
-          <w:b/>
-          <w:bCs/>
-          <w:sz w:val="32"/>
-          <w:szCs w:val="32"/>
-        </w:rPr>
-        <w:t>l</w:t>
-      </w:r>
-      <w:r>
-        <w:rPr>
-          <w:b/>
-          <w:bCs/>
-          <w:sz w:val="32"/>
-          <w:szCs w:val="32"/>
-        </w:rPr>
-        <w:t xml:space="preserve">egal, ethical, social, </w:t>
-      </w:r>
-      <w:r>
-        <w:rPr>
-          <w:b/>
-          <w:bCs/>
-          <w:sz w:val="32"/>
-          <w:szCs w:val="32"/>
-        </w:rPr>
-        <w:t>professional,</w:t>
-      </w:r>
-      <w:r>
-        <w:rPr>
-          <w:b/>
-          <w:bCs/>
-          <w:sz w:val="32"/>
-          <w:szCs w:val="32"/>
-        </w:rPr>
-        <w:t xml:space="preserve"> </w:t>
-      </w:r>
-      <w:r>
-        <w:rPr>
-          <w:b/>
-          <w:bCs/>
-          <w:sz w:val="32"/>
-          <w:szCs w:val="32"/>
-        </w:rPr>
-        <w:t xml:space="preserve">and environmental issues </w:t>
-      </w:r>
-    </w:p>
-    <w:p>
-      <w:pPr>
-        <w:pStyle w:val="ListParagraph"/>
-      </w:pPr>
-    </w:p>
-    <w:p>
-      <w:pPr>
-        <w:pStyle w:val="ListParagraph"/>
-        <w:rPr>
-          <w:b/>
-          <w:bCs/>
-          <w:sz w:val="32"/>
-          <w:szCs w:val="32"/>
-        </w:rPr>
-      </w:pPr>
-      <w:r>
-        <w:rPr>
-          <w:b/>
-          <w:bCs/>
-          <w:sz w:val="32"/>
-          <w:szCs w:val="32"/>
-        </w:rPr>
-        <w:t>3.7 Risks and safety</w:t>
-      </w:r>
-    </w:p>
-    <w:p>
-      <w:pPr>
-        <w:pStyle w:val="ListParagraph"/>
-      </w:pPr>
-    </w:p>
-    <w:p>
-      <w:pPr>
-        <w:ind w:left="360"/>
-      </w:pPr>
-    </w:p>
-    <w:p/>
-    <w:p/>
-    <w:p>
-      <w:pPr>
-        <w:rPr>
-          <w:b/>
-          <w:bCs/>
-          <w:sz w:val="36"/>
-          <w:szCs w:val="36"/>
-        </w:rPr>
-      </w:pPr>
-      <w:r>
-        <w:rPr>
-          <w:b/>
-          <w:bCs/>
-          <w:sz w:val="36"/>
-          <w:szCs w:val="36"/>
-        </w:rPr>
-        <w:t xml:space="preserve">4 </w:t>
-      </w:r>
-      <w:r>
-        <w:rPr>
-          <w:b/>
-          <w:bCs/>
-          <w:sz w:val="36"/>
-          <w:szCs w:val="36"/>
-        </w:rPr>
-        <w:t xml:space="preserve">Design </w:t>
-      </w:r>
-    </w:p>
-    <w:p/>
-    <w:p>
-      <w:r>
-        <w:t>In this chapter</w:t>
-      </w:r>
-    </w:p>
-    <w:p/>
-    <w:p>
-      <w:pPr>
-        <w:rPr>
-          <w:b/>
-          <w:bCs/>
-          <w:sz w:val="36"/>
-          <w:szCs w:val="36"/>
-        </w:rPr>
-      </w:pPr>
-      <w:r>
-        <w:rPr>
-          <w:b/>
-          <w:bCs/>
-          <w:sz w:val="36"/>
-          <w:szCs w:val="36"/>
-        </w:rPr>
-        <w:t xml:space="preserve">5 </w:t>
-      </w:r>
-      <w:r>
-        <w:rPr>
-          <w:b/>
-          <w:bCs/>
-          <w:sz w:val="36"/>
-          <w:szCs w:val="36"/>
-        </w:rPr>
-        <w:t>Implementation</w:t>
-      </w:r>
-    </w:p>
-    <w:p/>
-    <w:p>
-      <w:r>
-        <w:t>In this chapter</w:t>
-      </w:r>
-    </w:p>
-    <w:p/>
-    <w:p>
-      <w:pPr>
-        <w:rPr>
-          <w:b/>
-          <w:bCs/>
-          <w:sz w:val="36"/>
-          <w:szCs w:val="36"/>
-        </w:rPr>
-      </w:pPr>
-      <w:r>
-        <w:rPr>
-          <w:b/>
-          <w:bCs/>
-          <w:sz w:val="36"/>
-          <w:szCs w:val="36"/>
-        </w:rPr>
-        <w:t xml:space="preserve">6 </w:t>
-      </w:r>
-      <w:r>
-        <w:rPr>
-          <w:b/>
-          <w:bCs/>
-          <w:sz w:val="36"/>
-          <w:szCs w:val="36"/>
-        </w:rPr>
-        <w:t xml:space="preserve">Evaluation </w:t>
-      </w:r>
-      <w:r>
-        <w:rPr>
-          <w:b/>
-          <w:bCs/>
-          <w:sz w:val="36"/>
-          <w:szCs w:val="36"/>
-        </w:rPr>
-        <w:t>of work</w:t>
-      </w:r>
-    </w:p>
-    <w:p/>
-    <w:p>
-      <w:r>
-        <w:t xml:space="preserve">In this chapter </w:t>
-      </w:r>
-    </w:p>
-    <w:p/>
-    <w:p>
-      <w:pPr>
-        <w:rPr>
-          <w:b/>
-          <w:bCs/>
-          <w:sz w:val="36"/>
-          <w:szCs w:val="36"/>
-        </w:rPr>
-      </w:pPr>
-      <w:r>
-        <w:rPr>
-          <w:b/>
-          <w:bCs/>
-          <w:sz w:val="36"/>
-          <w:szCs w:val="36"/>
-        </w:rPr>
-        <w:t xml:space="preserve">7 </w:t>
-      </w:r>
-      <w:r>
-        <w:rPr>
-          <w:b/>
-          <w:bCs/>
-          <w:sz w:val="36"/>
-          <w:szCs w:val="36"/>
-        </w:rPr>
-        <w:t>Conclusions and Future of work</w:t>
-      </w:r>
-    </w:p>
-    <w:p/>
-    <w:p>
-      <w:r>
-        <w:t>In this chapter</w:t>
-      </w:r>
-    </w:p>
-    <w:p/>
-    <w:p/>
-    <w:p/>
-    <w:p/>
-    <w:p/>
-    <w:p/>
-    <w:p/>
-    <w:p/>
-    <w:p/>
-    <w:p/>
-    <w:p/>
-    <w:p/>
-    <w:p>
-      <w:pPr>
-        <w:pStyle w:val="Heading1"/>
-      </w:pPr>
-    </w:p>
-    <w:p>
-      <w:pPr>
-        <w:rPr>
-          <w:b/>
-          <w:bCs/>
-          <w:sz w:val="36"/>
-          <w:szCs w:val="36"/>
-        </w:rPr>
-      </w:pPr>
-      <w:r>
-        <w:rPr>
-          <w:b/>
-          <w:bCs/>
-          <w:sz w:val="40"/>
-          <w:szCs w:val="40"/>
-        </w:rPr>
-        <w:t>Appendices</w:t>
-      </w:r>
-      <w:r>
-        <w:rPr>
-          <w:b/>
-          <w:bCs/>
-          <w:sz w:val="36"/>
-          <w:szCs w:val="36"/>
-        </w:rPr>
-        <w:t xml:space="preserve"> </w:t>
-      </w:r>
-    </w:p>
-    <w:p>
-      <w:pPr>
-        <w:pStyle w:val="Heading1"/>
-      </w:pPr>
-    </w:p>
-    <w:p>
-      <w:pPr>
-        <w:rPr>
-          <w:b/>
-          <w:bCs/>
-          <w:sz w:val="40"/>
-          <w:szCs w:val="40"/>
-        </w:rPr>
-      </w:pPr>
-      <w:r>
-        <w:rPr>
-          <w:b/>
-          <w:bCs/>
-          <w:sz w:val="40"/>
-          <w:szCs w:val="40"/>
-        </w:rPr>
-        <w:t xml:space="preserve">Referencing </w:t>
-      </w:r>
-    </w:p>
-    <w:p/>
-    <w:p>
-      <w:pPr>
-        <w:rPr>
-          <w:rFonts w:eastAsia="Times New Roman" w:cstheme="minorHAnsi"/>
-          <w:color w:val="374151"/>
-          <w:lang w:eastAsia="en-GB"/>
-        </w:rPr>
-      </w:pPr>
-      <w:r>
-        <w:rPr>
-          <w:rFonts w:eastAsia="Times New Roman" w:cstheme="minorHAnsi"/>
-          <w:color w:val="374151"/>
-          <w:lang w:eastAsia="en-GB"/>
-        </w:rPr>
-        <w:t xml:space="preserve">[1] UK Department for Business, Energy &amp; Industrial Strategy (BEIS), 2013. </w:t>
-      </w:r>
-      <w:r>
-        <w:rPr>
-          <w:rFonts w:eastAsia="Times New Roman" w:cstheme="minorHAnsi"/>
-          <w:i/>
-          <w:iCs/>
-          <w:color w:val="374151"/>
-          <w:lang w:eastAsia="en-GB"/>
-        </w:rPr>
-        <w:t>Digest of UK Energy Statistics (DUKES)</w:t>
-      </w:r>
-      <w:r>
-        <w:rPr>
-          <w:rFonts w:eastAsia="Times New Roman" w:cstheme="minorHAnsi"/>
-          <w:color w:val="374151"/>
-          <w:lang w:eastAsia="en-GB"/>
-        </w:rPr>
-        <w:t xml:space="preserve">. [Online]. Department for Energy Security and Net Zero and Department for Business, Energy &amp; Industrial Strategy. Available from: </w:t>
-      </w:r>
-      <w:hyperlink r:id="rId12" w:history="1">
         <w:r>
           <w:rPr>
             <w:rStyle w:val="Hyperlink"/>
@@ -6370,7 +5440,6 @@
           <w:color w:val="374151"/>
           <w:lang w:eastAsia="en-GB"/>
         </w:rPr>
-        <w:lastRenderedPageBreak/>
         <w:t xml:space="preserve">[2] Scottish Government, 2014, </w:t>
       </w:r>
       <w:r>
@@ -6391,7 +5460,7 @@
         </w:rPr>
         <w:t xml:space="preserve">. [Online]. Scottish Government. Available from: </w:t>
       </w:r>
-      <w:hyperlink r:id="rId13" w:history="1">
+      <w:hyperlink r:id="rId10" w:history="1">
         <w:r>
           <w:rPr>
             <w:rStyle w:val="Hyperlink"/>
@@ -6453,7 +5522,7 @@
         </w:rPr>
         <w:t xml:space="preserve">. [Online]. Department of Energy &amp; Climate Change. Available from: </w:t>
       </w:r>
-      <w:hyperlink r:id="rId14" w:history="1">
+      <w:hyperlink r:id="rId11" w:history="1">
         <w:r>
           <w:rPr>
             <w:rStyle w:val="Hyperlink"/>
@@ -6515,7 +5584,7 @@
         </w:rPr>
         <w:t xml:space="preserve">. [Online]. Energy and Climate Change Directorate. Available from: </w:t>
       </w:r>
-      <w:hyperlink r:id="rId15" w:history="1">
+      <w:hyperlink r:id="rId12" w:history="1">
         <w:r>
           <w:rPr>
             <w:rStyle w:val="Hyperlink"/>
@@ -6567,7 +5636,7 @@
         </w:rPr>
         <w:t xml:space="preserve">[Online]. Simplilearn. Available from: </w:t>
       </w:r>
-      <w:hyperlink r:id="rId16" w:history="1">
+      <w:hyperlink r:id="rId13" w:history="1">
         <w:r>
           <w:rPr>
             <w:rStyle w:val="Hyperlink"/>
@@ -6770,6 +5839,7 @@
     <w:p/>
     <w:p>
       <w:r>
+        <w:lastRenderedPageBreak/>
         <w:t>[</w:t>
       </w:r>
       <w:r>
@@ -6895,8 +5965,8 @@
     </w:p>
     <w:p/>
     <w:sectPr>
-      <w:footerReference w:type="even" r:id="rId17"/>
-      <w:footerReference w:type="default" r:id="rId18"/>
+      <w:footerReference w:type="even" r:id="rId14"/>
+      <w:footerReference w:type="default" r:id="rId15"/>
       <w:pgSz w:w="11906" w:h="16838"/>
       <w:pgMar w:top="1440" w:right="1440" w:bottom="1440" w:left="1440" w:header="708" w:footer="708" w:gutter="0"/>
       <w:cols w:space="708"/>
@@ -8008,6 +7078,119 @@
     </w:lvl>
   </w:abstractNum>
   <w:abstractNum w:abstractNumId="9" w15:restartNumberingAfterBreak="0">
+    <w:nsid w:val="3E12736C"/>
+    <w:multiLevelType w:val="hybridMultilevel"/>
+    <w:tmpl w:val="CD9A49A0"/>
+    <w:lvl w:ilvl="0" w:tplc="D3F61C58">
+      <w:start w:val="18"/>
+      <w:numFmt w:val="bullet"/>
+      <w:lvlText w:val=""/>
+      <w:lvlJc w:val="left"/>
+      <w:pPr>
+        <w:ind w:left="720" w:hanging="360"/>
+      </w:pPr>
+      <w:rPr>
+        <w:rFonts w:ascii="Wingdings" w:eastAsiaTheme="minorHAnsi" w:hAnsi="Wingdings" w:cstheme="minorBidi" w:hint="default"/>
+      </w:rPr>
+    </w:lvl>
+    <w:lvl w:ilvl="1" w:tplc="08090003" w:tentative="1">
+      <w:start w:val="1"/>
+      <w:numFmt w:val="bullet"/>
+      <w:lvlText w:val="o"/>
+      <w:lvlJc w:val="left"/>
+      <w:pPr>
+        <w:ind w:left="1440" w:hanging="360"/>
+      </w:pPr>
+      <w:rPr>
+        <w:rFonts w:ascii="Courier New" w:hAnsi="Courier New" w:cs="Courier New" w:hint="default"/>
+      </w:rPr>
+    </w:lvl>
+    <w:lvl w:ilvl="2" w:tplc="08090005" w:tentative="1">
+      <w:start w:val="1"/>
+      <w:numFmt w:val="bullet"/>
+      <w:lvlText w:val=""/>
+      <w:lvlJc w:val="left"/>
+      <w:pPr>
+        <w:ind w:left="2160" w:hanging="360"/>
+      </w:pPr>
+      <w:rPr>
+        <w:rFonts w:ascii="Wingdings" w:hAnsi="Wingdings" w:hint="default"/>
+      </w:rPr>
+    </w:lvl>
+    <w:lvl w:ilvl="3" w:tplc="08090001" w:tentative="1">
+      <w:start w:val="1"/>
+      <w:numFmt w:val="bullet"/>
+      <w:lvlText w:val=""/>
+      <w:lvlJc w:val="left"/>
+      <w:pPr>
+        <w:ind w:left="2880" w:hanging="360"/>
+      </w:pPr>
+      <w:rPr>
+        <w:rFonts w:ascii="Symbol" w:hAnsi="Symbol" w:hint="default"/>
+      </w:rPr>
+    </w:lvl>
+    <w:lvl w:ilvl="4" w:tplc="08090003" w:tentative="1">
+      <w:start w:val="1"/>
+      <w:numFmt w:val="bullet"/>
+      <w:lvlText w:val="o"/>
+      <w:lvlJc w:val="left"/>
+      <w:pPr>
+        <w:ind w:left="3600" w:hanging="360"/>
+      </w:pPr>
+      <w:rPr>
+        <w:rFonts w:ascii="Courier New" w:hAnsi="Courier New" w:cs="Courier New" w:hint="default"/>
+      </w:rPr>
+    </w:lvl>
+    <w:lvl w:ilvl="5" w:tplc="08090005" w:tentative="1">
+      <w:start w:val="1"/>
+      <w:numFmt w:val="bullet"/>
+      <w:lvlText w:val=""/>
+      <w:lvlJc w:val="left"/>
+      <w:pPr>
+        <w:ind w:left="4320" w:hanging="360"/>
+      </w:pPr>
+      <w:rPr>
+        <w:rFonts w:ascii="Wingdings" w:hAnsi="Wingdings" w:hint="default"/>
+      </w:rPr>
+    </w:lvl>
+    <w:lvl w:ilvl="6" w:tplc="08090001" w:tentative="1">
+      <w:start w:val="1"/>
+      <w:numFmt w:val="bullet"/>
+      <w:lvlText w:val=""/>
+      <w:lvlJc w:val="left"/>
+      <w:pPr>
+        <w:ind w:left="5040" w:hanging="360"/>
+      </w:pPr>
+      <w:rPr>
+        <w:rFonts w:ascii="Symbol" w:hAnsi="Symbol" w:hint="default"/>
+      </w:rPr>
+    </w:lvl>
+    <w:lvl w:ilvl="7" w:tplc="08090003" w:tentative="1">
+      <w:start w:val="1"/>
+      <w:numFmt w:val="bullet"/>
+      <w:lvlText w:val="o"/>
+      <w:lvlJc w:val="left"/>
+      <w:pPr>
+        <w:ind w:left="5760" w:hanging="360"/>
+      </w:pPr>
+      <w:rPr>
+        <w:rFonts w:ascii="Courier New" w:hAnsi="Courier New" w:cs="Courier New" w:hint="default"/>
+      </w:rPr>
+    </w:lvl>
+    <w:lvl w:ilvl="8" w:tplc="08090005" w:tentative="1">
+      <w:start w:val="1"/>
+      <w:numFmt w:val="bullet"/>
+      <w:lvlText w:val=""/>
+      <w:lvlJc w:val="left"/>
+      <w:pPr>
+        <w:ind w:left="6480" w:hanging="360"/>
+      </w:pPr>
+      <w:rPr>
+        <w:rFonts w:ascii="Wingdings" w:hAnsi="Wingdings" w:hint="default"/>
+      </w:rPr>
+    </w:lvl>
+  </w:abstractNum>
+  <w:abstractNum w:abstractNumId="10" w15:restartNumberingAfterBreak="0">
     <w:nsid w:val="4F6F102F"/>
     <w:multiLevelType w:val="multilevel"/>
     <w:tmpl w:val="81E2579A"/>
@@ -8128,7 +7311,7 @@
       </w:rPr>
     </w:lvl>
   </w:abstractNum>
-  <w:abstractNum w:abstractNumId="10" w15:restartNumberingAfterBreak="0">
+  <w:abstractNum w:abstractNumId="11" w15:restartNumberingAfterBreak="0">
     <w:nsid w:val="5B6444BE"/>
     <w:multiLevelType w:val="hybridMultilevel"/>
     <w:tmpl w:val="EF96D478"/>
@@ -8214,7 +7397,7 @@
       </w:pPr>
     </w:lvl>
   </w:abstractNum>
-  <w:abstractNum w:abstractNumId="11" w15:restartNumberingAfterBreak="0">
+  <w:abstractNum w:abstractNumId="12" w15:restartNumberingAfterBreak="0">
     <w:nsid w:val="5F25652C"/>
     <w:multiLevelType w:val="hybridMultilevel"/>
     <w:tmpl w:val="16529870"/>
@@ -8327,7 +7510,7 @@
       </w:rPr>
     </w:lvl>
   </w:abstractNum>
-  <w:abstractNum w:abstractNumId="12" w15:restartNumberingAfterBreak="0">
+  <w:abstractNum w:abstractNumId="13" w15:restartNumberingAfterBreak="0">
     <w:nsid w:val="612D3536"/>
     <w:multiLevelType w:val="multilevel"/>
     <w:tmpl w:val="E60051B4"/>
@@ -8448,7 +7631,7 @@
       </w:rPr>
     </w:lvl>
   </w:abstractNum>
-  <w:abstractNum w:abstractNumId="13" w15:restartNumberingAfterBreak="0">
+  <w:abstractNum w:abstractNumId="14" w15:restartNumberingAfterBreak="0">
     <w:nsid w:val="6A341007"/>
     <w:multiLevelType w:val="hybridMultilevel"/>
     <w:tmpl w:val="0E985106"/>
@@ -8537,7 +7720,7 @@
       </w:pPr>
     </w:lvl>
   </w:abstractNum>
-  <w:abstractNum w:abstractNumId="14" w15:restartNumberingAfterBreak="0">
+  <w:abstractNum w:abstractNumId="15" w15:restartNumberingAfterBreak="0">
     <w:nsid w:val="71CC0052"/>
     <w:multiLevelType w:val="hybridMultilevel"/>
     <w:tmpl w:val="2340CEBA"/>
@@ -8626,7 +7809,7 @@
       </w:pPr>
     </w:lvl>
   </w:abstractNum>
-  <w:abstractNum w:abstractNumId="15" w15:restartNumberingAfterBreak="0">
+  <w:abstractNum w:abstractNumId="16" w15:restartNumberingAfterBreak="0">
     <w:nsid w:val="77263629"/>
     <w:multiLevelType w:val="hybridMultilevel"/>
     <w:tmpl w:val="E74009F8"/>
@@ -8739,7 +7922,7 @@
       </w:rPr>
     </w:lvl>
   </w:abstractNum>
-  <w:abstractNum w:abstractNumId="16" w15:restartNumberingAfterBreak="0">
+  <w:abstractNum w:abstractNumId="17" w15:restartNumberingAfterBreak="0">
     <w:nsid w:val="7F9D0035"/>
     <w:multiLevelType w:val="hybridMultilevel"/>
     <w:tmpl w:val="3710E2C6"/>
@@ -8853,28 +8036,28 @@
     </w:lvl>
   </w:abstractNum>
   <w:num w:numId="1" w16cid:durableId="1196237791">
-    <w:abstractNumId w:val="10"/>
+    <w:abstractNumId w:val="11"/>
   </w:num>
   <w:num w:numId="2" w16cid:durableId="1811165130">
     <w:abstractNumId w:val="1"/>
   </w:num>
   <w:num w:numId="3" w16cid:durableId="604580367">
-    <w:abstractNumId w:val="15"/>
+    <w:abstractNumId w:val="16"/>
   </w:num>
   <w:num w:numId="4" w16cid:durableId="1245840665">
     <w:abstractNumId w:val="2"/>
   </w:num>
   <w:num w:numId="5" w16cid:durableId="583412748">
-    <w:abstractNumId w:val="16"/>
+    <w:abstractNumId w:val="17"/>
   </w:num>
   <w:num w:numId="6" w16cid:durableId="1938098693">
-    <w:abstractNumId w:val="13"/>
+    <w:abstractNumId w:val="14"/>
   </w:num>
   <w:num w:numId="7" w16cid:durableId="59720708">
     <w:abstractNumId w:val="7"/>
   </w:num>
   <w:num w:numId="8" w16cid:durableId="1803229987">
-    <w:abstractNumId w:val="12"/>
+    <w:abstractNumId w:val="13"/>
   </w:num>
   <w:num w:numId="9" w16cid:durableId="626860335">
     <w:abstractNumId w:val="0"/>
@@ -8889,19 +8072,22 @@
     <w:abstractNumId w:val="5"/>
   </w:num>
   <w:num w:numId="13" w16cid:durableId="128398135">
-    <w:abstractNumId w:val="9"/>
+    <w:abstractNumId w:val="10"/>
   </w:num>
   <w:num w:numId="14" w16cid:durableId="1566377199">
     <w:abstractNumId w:val="3"/>
   </w:num>
   <w:num w:numId="15" w16cid:durableId="255330637">
-    <w:abstractNumId w:val="14"/>
+    <w:abstractNumId w:val="15"/>
   </w:num>
   <w:num w:numId="16" w16cid:durableId="852259823">
     <w:abstractNumId w:val="6"/>
   </w:num>
   <w:num w:numId="17" w16cid:durableId="1727296438">
-    <w:abstractNumId w:val="11"/>
+    <w:abstractNumId w:val="12"/>
+  </w:num>
+  <w:num w:numId="18" w16cid:durableId="1196043582">
+    <w:abstractNumId w:val="9"/>
   </w:num>
 </w:numbering>
 </file>
@@ -9734,8 +8920,8 @@
   </w:compat>
   <w:rsids>
     <w:rsidRoot w:val="00C05986"/>
-    <w:rsid w:val="00335409"/>
     <w:rsid w:val="00373139"/>
+    <w:rsid w:val="005F7474"/>
     <w:rsid w:val="006C22EC"/>
     <w:rsid w:val="00884DEA"/>
     <w:rsid w:val="00B63361"/>

--- a/Project Report.docx
+++ b/Project Report.docx
@@ -1629,13 +1629,7 @@
         </w:rPr>
       </w:pPr>
       <w:r>
-        <w:t>Acknowledgem</w:t>
-      </w:r>
-      <w:r>
-        <w:t>e</w:t>
-      </w:r>
-      <w:r>
-        <w:t>nt</w:t>
+        <w:t>Acknowledgement</w:t>
       </w:r>
       <w:r>
         <w:rPr>
@@ -1643,42 +1637,80 @@
           <w:color w:val="000000" w:themeColor="text1"/>
           <w:u w:val="none"/>
         </w:rPr>
-        <w:t xml:space="preserve"> </w:t>
-      </w:r>
-      <w:proofErr w:type="gramStart"/>
+        <w:t xml:space="preserve">  ..…………………………………………………………………………………………………………… 2</w:t>
+      </w:r>
+    </w:p>
+    <w:p>
+      <w:pPr>
+        <w:spacing w:before="240"/>
+        <w:rPr>
+          <w:rStyle w:val="Hyperlink"/>
+          <w:rFonts w:cstheme="minorHAnsi"/>
+          <w:u w:val="none"/>
+        </w:rPr>
+      </w:pPr>
+      <w:r>
+        <w:rPr>
+          <w:rFonts w:cstheme="minorHAnsi"/>
+        </w:rPr>
+        <w:t>Abstract</w:t>
+      </w:r>
       <w:r>
         <w:rPr>
           <w:rStyle w:val="Hyperlink"/>
           <w:color w:val="000000" w:themeColor="text1"/>
           <w:u w:val="none"/>
         </w:rPr>
-        <w:t xml:space="preserve"> ..</w:t>
-      </w:r>
-      <w:proofErr w:type="gramEnd"/>
+        <w:t xml:space="preserve">  .……………………………………………………………………………………………………………………………. 3</w:t>
+      </w:r>
+    </w:p>
+    <w:p>
+      <w:pPr>
+        <w:spacing w:before="240"/>
+        <w:rPr>
+          <w:rFonts w:cstheme="minorHAnsi"/>
+        </w:rPr>
+      </w:pPr>
+      <w:r>
+        <w:rPr>
+          <w:rFonts w:cstheme="minorHAnsi"/>
+        </w:rPr>
+        <w:t>1 Introduction</w:t>
+      </w:r>
+      <w:r>
+        <w:rPr>
+          <w:rFonts w:cstheme="minorHAnsi"/>
+        </w:rPr>
+        <w:t xml:space="preserve">  </w:t>
+      </w:r>
       <w:r>
         <w:rPr>
           <w:rStyle w:val="Hyperlink"/>
           <w:color w:val="000000" w:themeColor="text1"/>
           <w:u w:val="none"/>
         </w:rPr>
-        <w:t>…………………………………………………………………………………………………………… 2</w:t>
+        <w:t>…………………………………………………………………………………………………………………… 4</w:t>
       </w:r>
     </w:p>
     <w:p>
       <w:pPr>
         <w:spacing w:before="240"/>
-        <w:rPr>
-          <w:rStyle w:val="Hyperlink"/>
-          <w:rFonts w:cstheme="minorHAnsi"/>
-          <w:u w:val="none"/>
-        </w:rPr>
-      </w:pPr>
-      <w:proofErr w:type="gramStart"/>
-      <w:r>
-        <w:rPr>
-          <w:rFonts w:cstheme="minorHAnsi"/>
-        </w:rPr>
-        <w:t>Abstract</w:t>
+        <w:ind w:firstLine="720"/>
+        <w:rPr>
+          <w:rFonts w:cstheme="minorHAnsi"/>
+        </w:rPr>
+      </w:pPr>
+      <w:r>
+        <w:rPr>
+          <w:rFonts w:cstheme="minorHAnsi"/>
+        </w:rPr>
+        <w:t xml:space="preserve">1.1 </w:t>
+      </w:r>
+      <w:r>
+        <w:rPr>
+          <w:rFonts w:cstheme="minorHAnsi"/>
+        </w:rPr>
+        <w:t>Background</w:t>
       </w:r>
       <w:r>
         <w:rPr>
@@ -1686,16 +1718,36 @@
           <w:color w:val="000000" w:themeColor="text1"/>
           <w:u w:val="none"/>
         </w:rPr>
-        <w:t xml:space="preserve">  .</w:t>
-      </w:r>
-      <w:proofErr w:type="gramEnd"/>
-      <w:r>
+        <w:t xml:space="preserve">  ……………………………………………………………………………………………………… </w:t>
+      </w:r>
+    </w:p>
+    <w:p>
+      <w:pPr>
+        <w:spacing w:before="240"/>
+        <w:ind w:firstLine="720"/>
         <w:rPr>
           <w:rStyle w:val="Hyperlink"/>
           <w:color w:val="000000" w:themeColor="text1"/>
           <w:u w:val="none"/>
         </w:rPr>
-        <w:t>……………………………………………………………………………………………………………</w:t>
+      </w:pPr>
+      <w:r>
+        <w:rPr>
+          <w:rFonts w:cstheme="minorHAnsi"/>
+        </w:rPr>
+        <w:t>1.2</w:t>
+      </w:r>
+      <w:r>
+        <w:rPr>
+          <w:rFonts w:cstheme="minorHAnsi"/>
+        </w:rPr>
+        <w:t xml:space="preserve"> Motivation</w:t>
+      </w:r>
+      <w:r>
+        <w:rPr>
+          <w:rFonts w:cstheme="minorHAnsi"/>
+        </w:rPr>
+        <w:t xml:space="preserve"> </w:t>
       </w:r>
       <w:r>
         <w:rPr>
@@ -1703,35 +1755,50 @@
           <w:color w:val="000000" w:themeColor="text1"/>
           <w:u w:val="none"/>
         </w:rPr>
-        <w:t>………………. 3</w:t>
+        <w:t>………………………………………………………………………………………………………</w:t>
       </w:r>
     </w:p>
     <w:p>
       <w:pPr>
         <w:spacing w:before="240"/>
-        <w:rPr>
-          <w:rFonts w:cstheme="minorHAnsi"/>
-        </w:rPr>
-      </w:pPr>
-      <w:r>
-        <w:rPr>
-          <w:rFonts w:cstheme="minorHAnsi"/>
-        </w:rPr>
-        <w:t>1 Introduction</w:t>
-      </w:r>
-      <w:r>
-        <w:rPr>
-          <w:rFonts w:cstheme="minorHAnsi"/>
-        </w:rPr>
-        <w:t xml:space="preserve">  </w:t>
-      </w:r>
+        <w:ind w:firstLine="720"/>
+        <w:rPr>
+          <w:rFonts w:cstheme="minorHAnsi"/>
+        </w:rPr>
+      </w:pPr>
       <w:r>
         <w:rPr>
           <w:rStyle w:val="Hyperlink"/>
           <w:color w:val="000000" w:themeColor="text1"/>
           <w:u w:val="none"/>
         </w:rPr>
-        <w:t>………………………………………………………………………………………………………………</w:t>
+        <w:t xml:space="preserve">1.3 Content of the rest of the report ………………………………………………………………… </w:t>
+      </w:r>
+    </w:p>
+    <w:p>
+      <w:pPr>
+        <w:spacing w:before="240"/>
+        <w:rPr>
+          <w:rFonts w:cstheme="minorHAnsi"/>
+        </w:rPr>
+      </w:pPr>
+      <w:r>
+        <w:rPr>
+          <w:rFonts w:cstheme="minorHAnsi"/>
+        </w:rPr>
+        <w:t>2 Literature</w:t>
+      </w:r>
+      <w:r>
+        <w:rPr>
+          <w:rFonts w:cstheme="minorHAnsi"/>
+        </w:rPr>
+        <w:t xml:space="preserve"> Review</w:t>
+      </w:r>
+      <w:r>
+        <w:rPr>
+          <w:rFonts w:cstheme="minorHAnsi"/>
+        </w:rPr>
+        <w:t xml:space="preserve"> </w:t>
       </w:r>
       <w:r>
         <w:rPr>
@@ -1739,28 +1806,27 @@
           <w:color w:val="000000" w:themeColor="text1"/>
           <w:u w:val="none"/>
         </w:rPr>
-        <w:t>…… 4</w:t>
+        <w:t>………………………………………………………………………………………………………</w:t>
       </w:r>
     </w:p>
     <w:p>
       <w:pPr>
         <w:spacing w:before="240"/>
-        <w:ind w:firstLine="720"/>
-        <w:rPr>
-          <w:rFonts w:cstheme="minorHAnsi"/>
-        </w:rPr>
-      </w:pPr>
-      <w:r>
-        <w:rPr>
-          <w:rFonts w:cstheme="minorHAnsi"/>
-        </w:rPr>
-        <w:t xml:space="preserve">1.1 </w:t>
-      </w:r>
-      <w:r>
-        <w:rPr>
-          <w:rFonts w:cstheme="minorHAnsi"/>
-        </w:rPr>
-        <w:t>Background</w:t>
+        <w:rPr>
+          <w:rFonts w:cstheme="minorHAnsi"/>
+        </w:rPr>
+      </w:pPr>
+      <w:r>
+        <w:rPr>
+          <w:rFonts w:cstheme="minorHAnsi"/>
+        </w:rPr>
+        <w:t xml:space="preserve">3 </w:t>
+      </w:r>
+      <w:r>
+        <w:rPr>
+          <w:rFonts w:cstheme="minorHAnsi"/>
+        </w:rPr>
+        <w:t>Project Specification</w:t>
       </w:r>
       <w:r>
         <w:rPr>
@@ -1768,7 +1834,28 @@
           <w:color w:val="000000" w:themeColor="text1"/>
           <w:u w:val="none"/>
         </w:rPr>
-        <w:t xml:space="preserve">  </w:t>
+        <w:t>………………………………………………………………………………………………………</w:t>
+      </w:r>
+    </w:p>
+    <w:p>
+      <w:pPr>
+        <w:spacing w:before="240"/>
+        <w:ind w:firstLine="720"/>
+        <w:rPr>
+          <w:rFonts w:cstheme="minorHAnsi"/>
+        </w:rPr>
+      </w:pPr>
+      <w:r>
+        <w:rPr>
+          <w:rFonts w:cstheme="minorHAnsi"/>
+        </w:rPr>
+        <w:t xml:space="preserve">3.1 </w:t>
+      </w:r>
+      <w:r>
+        <w:rPr>
+          <w:rFonts w:cstheme="minorHAnsi"/>
+        </w:rPr>
+        <w:t xml:space="preserve">Aim </w:t>
       </w:r>
       <w:r>
         <w:rPr>
@@ -1776,30 +1863,75 @@
           <w:color w:val="000000" w:themeColor="text1"/>
           <w:u w:val="none"/>
         </w:rPr>
-        <w:t xml:space="preserve">……………………………………………………………………………………………………… </w:t>
+        <w:t>……………………………………………………………………………………………</w:t>
       </w:r>
     </w:p>
     <w:p>
       <w:pPr>
         <w:spacing w:before="240"/>
         <w:ind w:firstLine="720"/>
+        <w:rPr>
+          <w:rFonts w:cstheme="minorHAnsi"/>
+        </w:rPr>
+      </w:pPr>
+      <w:r>
+        <w:rPr>
+          <w:rFonts w:cstheme="minorHAnsi"/>
+        </w:rPr>
+        <w:t xml:space="preserve">3.2 </w:t>
+      </w:r>
+      <w:r>
+        <w:rPr>
+          <w:rFonts w:cstheme="minorHAnsi"/>
+        </w:rPr>
+        <w:t>Objectives</w:t>
+      </w:r>
+      <w:r>
+        <w:rPr>
+          <w:rFonts w:cstheme="minorHAnsi"/>
+        </w:rPr>
+        <w:t xml:space="preserve"> </w:t>
+      </w:r>
+      <w:r>
         <w:rPr>
           <w:rStyle w:val="Hyperlink"/>
           <w:color w:val="000000" w:themeColor="text1"/>
           <w:u w:val="none"/>
         </w:rPr>
-      </w:pPr>
-      <w:r>
-        <w:rPr>
-          <w:rFonts w:cstheme="minorHAnsi"/>
-        </w:rPr>
-        <w:t>1.2</w:t>
-      </w:r>
-      <w:r>
-        <w:rPr>
-          <w:rFonts w:cstheme="minorHAnsi"/>
-        </w:rPr>
-        <w:t xml:space="preserve"> Motivation</w:t>
+        <w:t xml:space="preserve">  ……………………………………………………………………………………………</w:t>
+      </w:r>
+    </w:p>
+    <w:p>
+      <w:pPr>
+        <w:spacing w:before="240"/>
+        <w:ind w:firstLine="720"/>
+        <w:rPr>
+          <w:rFonts w:cstheme="minorHAnsi"/>
+        </w:rPr>
+      </w:pPr>
+      <w:r>
+        <w:rPr>
+          <w:rFonts w:cstheme="minorHAnsi"/>
+        </w:rPr>
+        <w:t>3.</w:t>
+      </w:r>
+      <w:r>
+        <w:rPr>
+          <w:rFonts w:cstheme="minorHAnsi"/>
+        </w:rPr>
+        <w:t>3</w:t>
+      </w:r>
+      <w:r>
+        <w:rPr>
+          <w:rFonts w:cstheme="minorHAnsi"/>
+        </w:rPr>
+        <w:t xml:space="preserve"> </w:t>
+      </w:r>
+      <w:r>
+        <w:rPr>
+          <w:rFonts w:cstheme="minorHAnsi"/>
+        </w:rPr>
+        <w:t>Functional and Non-Functional Requirements</w:t>
       </w:r>
       <w:r>
         <w:rPr>
@@ -1813,7 +1945,7 @@
           <w:color w:val="000000" w:themeColor="text1"/>
           <w:u w:val="none"/>
         </w:rPr>
-        <w:t>………………………………………………………………………………………………………</w:t>
+        <w:t>………………………………………………</w:t>
       </w:r>
     </w:p>
     <w:p>
@@ -1824,13 +1956,76 @@
           <w:rFonts w:cstheme="minorHAnsi"/>
         </w:rPr>
       </w:pPr>
+      <w:r>
+        <w:rPr>
+          <w:rFonts w:cstheme="minorHAnsi"/>
+        </w:rPr>
+        <w:t>3.</w:t>
+      </w:r>
+      <w:r>
+        <w:rPr>
+          <w:rFonts w:cstheme="minorHAnsi"/>
+        </w:rPr>
+        <w:t>4</w:t>
+      </w:r>
+      <w:r>
+        <w:rPr>
+          <w:rFonts w:cstheme="minorHAnsi"/>
+        </w:rPr>
+        <w:t xml:space="preserve"> </w:t>
+      </w:r>
+      <w:r>
+        <w:rPr>
+          <w:rFonts w:cstheme="minorHAnsi"/>
+        </w:rPr>
+        <w:t xml:space="preserve">Methodology </w:t>
+      </w:r>
       <w:r>
         <w:rPr>
           <w:rStyle w:val="Hyperlink"/>
           <w:color w:val="000000" w:themeColor="text1"/>
           <w:u w:val="none"/>
         </w:rPr>
-        <w:t xml:space="preserve">1.3 Content of the rest of the report </w:t>
+        <w:t>……………………………………………………………………………………………</w:t>
+      </w:r>
+    </w:p>
+    <w:p>
+      <w:pPr>
+        <w:spacing w:before="240"/>
+        <w:ind w:firstLine="720"/>
+        <w:rPr>
+          <w:rFonts w:cstheme="minorHAnsi"/>
+        </w:rPr>
+      </w:pPr>
+      <w:r>
+        <w:rPr>
+          <w:rFonts w:cstheme="minorHAnsi"/>
+        </w:rPr>
+        <w:t>3.</w:t>
+      </w:r>
+      <w:r>
+        <w:rPr>
+          <w:rFonts w:cstheme="minorHAnsi"/>
+        </w:rPr>
+        <w:t>5</w:t>
+      </w:r>
+      <w:r>
+        <w:rPr>
+          <w:rFonts w:cstheme="minorHAnsi"/>
+        </w:rPr>
+        <w:t xml:space="preserve"> Project </w:t>
+      </w:r>
+      <w:r>
+        <w:rPr>
+          <w:rFonts w:cstheme="minorHAnsi"/>
+        </w:rPr>
+        <w:t>Plan</w:t>
+      </w:r>
+      <w:r>
+        <w:rPr>
+          <w:rFonts w:cstheme="minorHAnsi"/>
+        </w:rPr>
+        <w:t xml:space="preserve"> </w:t>
       </w:r>
       <w:r>
         <w:rPr>
@@ -1838,77 +2033,7 @@
           <w:color w:val="000000" w:themeColor="text1"/>
           <w:u w:val="none"/>
         </w:rPr>
-        <w:t>…………………………………………………………………</w:t>
-      </w:r>
-      <w:r>
-        <w:rPr>
-          <w:rStyle w:val="Hyperlink"/>
-          <w:color w:val="000000" w:themeColor="text1"/>
-          <w:u w:val="none"/>
-        </w:rPr>
-        <w:t xml:space="preserve"> </w:t>
-      </w:r>
-    </w:p>
-    <w:p>
-      <w:pPr>
-        <w:spacing w:before="240"/>
-        <w:rPr>
-          <w:rFonts w:cstheme="minorHAnsi"/>
-        </w:rPr>
-      </w:pPr>
-      <w:r>
-        <w:rPr>
-          <w:rFonts w:cstheme="minorHAnsi"/>
-        </w:rPr>
-        <w:t>2 Literature</w:t>
-      </w:r>
-      <w:r>
-        <w:rPr>
-          <w:rFonts w:cstheme="minorHAnsi"/>
-        </w:rPr>
-        <w:t xml:space="preserve"> Review</w:t>
-      </w:r>
-      <w:r>
-        <w:rPr>
-          <w:rFonts w:cstheme="minorHAnsi"/>
-        </w:rPr>
-        <w:t xml:space="preserve"> </w:t>
-      </w:r>
-      <w:r>
-        <w:rPr>
-          <w:rStyle w:val="Hyperlink"/>
-          <w:color w:val="000000" w:themeColor="text1"/>
-          <w:u w:val="none"/>
-        </w:rPr>
-        <w:t>………………………………………………………………………………………………………</w:t>
-      </w:r>
-    </w:p>
-    <w:p>
-      <w:pPr>
-        <w:spacing w:before="240"/>
-        <w:rPr>
-          <w:rFonts w:cstheme="minorHAnsi"/>
-        </w:rPr>
-      </w:pPr>
-      <w:r>
-        <w:rPr>
-          <w:rFonts w:cstheme="minorHAnsi"/>
-        </w:rPr>
-        <w:t xml:space="preserve">3 </w:t>
-      </w:r>
-      <w:r>
-        <w:rPr>
-          <w:rFonts w:cstheme="minorHAnsi"/>
-        </w:rPr>
-        <w:t>Project Specification</w:t>
-      </w:r>
-      <w:r>
-        <w:rPr>
-          <w:rStyle w:val="Hyperlink"/>
-          <w:color w:val="000000" w:themeColor="text1"/>
-          <w:u w:val="none"/>
-        </w:rPr>
-        <w:t>………………………………………………………………………………………………………</w:t>
+        <w:t>……………………………………………………………………………………………</w:t>
       </w:r>
     </w:p>
     <w:p>
@@ -1923,42 +2048,55 @@
         <w:rPr>
           <w:rFonts w:cstheme="minorHAnsi"/>
         </w:rPr>
-        <w:t xml:space="preserve">3.1 </w:t>
-      </w:r>
-      <w:r>
-        <w:rPr>
-          <w:rFonts w:cstheme="minorHAnsi"/>
-        </w:rPr>
-        <w:t xml:space="preserve">Aim </w:t>
-      </w:r>
-      <w:r>
-        <w:rPr>
-          <w:rStyle w:val="Hyperlink"/>
-          <w:color w:val="000000" w:themeColor="text1"/>
-          <w:u w:val="none"/>
-        </w:rPr>
-        <w:t>……………………………………………………………………………………………</w:t>
-      </w:r>
-    </w:p>
-    <w:p>
-      <w:pPr>
-        <w:spacing w:before="240"/>
-        <w:ind w:firstLine="720"/>
-        <w:rPr>
-          <w:rFonts w:cstheme="minorHAnsi"/>
-        </w:rPr>
-      </w:pPr>
-      <w:r>
-        <w:rPr>
-          <w:rFonts w:cstheme="minorHAnsi"/>
-        </w:rPr>
-        <w:t xml:space="preserve">3.2 </w:t>
-      </w:r>
-      <w:r>
-        <w:rPr>
-          <w:rFonts w:cstheme="minorHAnsi"/>
-        </w:rPr>
-        <w:t>Objectives</w:t>
+        <w:t xml:space="preserve">3.6 </w:t>
+      </w:r>
+      <w:r>
+        <w:rPr>
+          <w:rFonts w:cstheme="minorHAnsi"/>
+        </w:rPr>
+        <w:t xml:space="preserve">Review of </w:t>
+      </w:r>
+      <w:r>
+        <w:rPr>
+          <w:rFonts w:cstheme="minorHAnsi"/>
+        </w:rPr>
+        <w:t>l</w:t>
+      </w:r>
+      <w:r>
+        <w:rPr>
+          <w:rFonts w:cstheme="minorHAnsi"/>
+        </w:rPr>
+        <w:t xml:space="preserve">egal, </w:t>
+      </w:r>
+      <w:r>
+        <w:rPr>
+          <w:rFonts w:cstheme="minorHAnsi"/>
+        </w:rPr>
+        <w:t>e</w:t>
+      </w:r>
+      <w:r>
+        <w:rPr>
+          <w:rFonts w:cstheme="minorHAnsi"/>
+        </w:rPr>
+        <w:t xml:space="preserve">thical, </w:t>
+      </w:r>
+      <w:r>
+        <w:rPr>
+          <w:rFonts w:cstheme="minorHAnsi"/>
+        </w:rPr>
+        <w:t>s</w:t>
+      </w:r>
+      <w:r>
+        <w:rPr>
+          <w:rFonts w:cstheme="minorHAnsi"/>
+        </w:rPr>
+        <w:t>ocial</w:t>
+      </w:r>
+      <w:r>
+        <w:rPr>
+          <w:rFonts w:cstheme="minorHAnsi"/>
+        </w:rPr>
+        <w:t>,</w:t>
       </w:r>
       <w:r>
         <w:rPr>
@@ -1968,40 +2106,15 @@
       </w:r>
       <w:r>
         <w:rPr>
-          <w:rStyle w:val="Hyperlink"/>
-          <w:color w:val="000000" w:themeColor="text1"/>
-          <w:u w:val="none"/>
-        </w:rPr>
-        <w:t xml:space="preserve">  </w:t>
-      </w:r>
-      <w:r>
-        <w:rPr>
-          <w:rStyle w:val="Hyperlink"/>
-          <w:color w:val="000000" w:themeColor="text1"/>
-          <w:u w:val="none"/>
-        </w:rPr>
-        <w:t>……………………………………………………………………………………………</w:t>
-      </w:r>
-    </w:p>
-    <w:p>
-      <w:pPr>
-        <w:spacing w:before="240"/>
-        <w:ind w:firstLine="720"/>
-        <w:rPr>
-          <w:rFonts w:cstheme="minorHAnsi"/>
-        </w:rPr>
-      </w:pPr>
-      <w:r>
-        <w:rPr>
-          <w:rFonts w:cstheme="minorHAnsi"/>
-        </w:rPr>
-        <w:t>3.</w:t>
-      </w:r>
-      <w:r>
-        <w:rPr>
-          <w:rFonts w:cstheme="minorHAnsi"/>
-        </w:rPr>
-        <w:t>3</w:t>
+          <w:rFonts w:cstheme="minorHAnsi"/>
+        </w:rPr>
+        <w:t>p</w:t>
+      </w:r>
+      <w:r>
+        <w:rPr>
+          <w:rFonts w:cstheme="minorHAnsi"/>
+        </w:rPr>
+        <w:t>rofessional</w:t>
       </w:r>
       <w:r>
         <w:rPr>
@@ -2013,142 +2126,7 @@
         <w:rPr>
           <w:rFonts w:cstheme="minorHAnsi"/>
         </w:rPr>
-        <w:t>Functional and Non-Functional Requirements</w:t>
-      </w:r>
-      <w:r>
-        <w:rPr>
-          <w:rFonts w:cstheme="minorHAnsi"/>
-        </w:rPr>
-        <w:t xml:space="preserve"> </w:t>
-      </w:r>
-      <w:r>
-        <w:rPr>
-          <w:rStyle w:val="Hyperlink"/>
-          <w:color w:val="000000" w:themeColor="text1"/>
-          <w:u w:val="none"/>
-        </w:rPr>
-        <w:t>………………………………………………</w:t>
-      </w:r>
-    </w:p>
-    <w:p>
-      <w:pPr>
-        <w:spacing w:before="240"/>
-        <w:ind w:firstLine="720"/>
-        <w:rPr>
-          <w:rFonts w:cstheme="minorHAnsi"/>
-        </w:rPr>
-      </w:pPr>
-      <w:r>
-        <w:rPr>
-          <w:rFonts w:cstheme="minorHAnsi"/>
-        </w:rPr>
-        <w:t>3.</w:t>
-      </w:r>
-      <w:r>
-        <w:rPr>
-          <w:rFonts w:cstheme="minorHAnsi"/>
-        </w:rPr>
-        <w:t>4</w:t>
-      </w:r>
-      <w:r>
-        <w:rPr>
-          <w:rFonts w:cstheme="minorHAnsi"/>
-        </w:rPr>
-        <w:t xml:space="preserve"> </w:t>
-      </w:r>
-      <w:r>
-        <w:rPr>
-          <w:rFonts w:cstheme="minorHAnsi"/>
-        </w:rPr>
-        <w:t xml:space="preserve">Methodology </w:t>
-      </w:r>
-      <w:r>
-        <w:rPr>
-          <w:rStyle w:val="Hyperlink"/>
-          <w:color w:val="000000" w:themeColor="text1"/>
-          <w:u w:val="none"/>
-        </w:rPr>
-        <w:t>……………………………………………………………………………………………</w:t>
-      </w:r>
-    </w:p>
-    <w:p>
-      <w:pPr>
-        <w:spacing w:before="240"/>
-        <w:ind w:firstLine="720"/>
-        <w:rPr>
-          <w:rFonts w:cstheme="minorHAnsi"/>
-        </w:rPr>
-      </w:pPr>
-      <w:r>
-        <w:rPr>
-          <w:rFonts w:cstheme="minorHAnsi"/>
-        </w:rPr>
-        <w:t>3.</w:t>
-      </w:r>
-      <w:r>
-        <w:rPr>
-          <w:rFonts w:cstheme="minorHAnsi"/>
-        </w:rPr>
-        <w:t>5</w:t>
-      </w:r>
-      <w:r>
-        <w:rPr>
-          <w:rFonts w:cstheme="minorHAnsi"/>
-        </w:rPr>
-        <w:t xml:space="preserve"> Project </w:t>
-      </w:r>
-      <w:r>
-        <w:rPr>
-          <w:rFonts w:cstheme="minorHAnsi"/>
-        </w:rPr>
-        <w:t>Plan</w:t>
-      </w:r>
-      <w:r>
-        <w:rPr>
-          <w:rFonts w:cstheme="minorHAnsi"/>
-        </w:rPr>
-        <w:t xml:space="preserve"> </w:t>
-      </w:r>
-      <w:r>
-        <w:rPr>
-          <w:rStyle w:val="Hyperlink"/>
-          <w:color w:val="000000" w:themeColor="text1"/>
-          <w:u w:val="none"/>
-        </w:rPr>
-        <w:t>……………………………………………………………………………………………</w:t>
-      </w:r>
-    </w:p>
-    <w:p>
-      <w:pPr>
-        <w:spacing w:before="240"/>
-        <w:ind w:firstLine="720"/>
-        <w:rPr>
-          <w:rFonts w:cstheme="minorHAnsi"/>
-        </w:rPr>
-      </w:pPr>
-      <w:r>
-        <w:rPr>
-          <w:rFonts w:cstheme="minorHAnsi"/>
-        </w:rPr>
-        <w:t xml:space="preserve">3.6 </w:t>
-      </w:r>
-      <w:r>
-        <w:rPr>
-          <w:rFonts w:cstheme="minorHAnsi"/>
-        </w:rPr>
-        <w:t xml:space="preserve">Review of </w:t>
-      </w:r>
-      <w:r>
-        <w:rPr>
-          <w:rFonts w:cstheme="minorHAnsi"/>
-        </w:rPr>
-        <w:t>l</w:t>
-      </w:r>
-      <w:r>
-        <w:rPr>
-          <w:rFonts w:cstheme="minorHAnsi"/>
-        </w:rPr>
-        <w:t xml:space="preserve">egal, </w:t>
+        <w:t xml:space="preserve">and </w:t>
       </w:r>
       <w:r>
         <w:rPr>
@@ -2160,69 +2138,8 @@
         <w:rPr>
           <w:rFonts w:cstheme="minorHAnsi"/>
         </w:rPr>
-        <w:t xml:space="preserve">thical, </w:t>
-      </w:r>
-      <w:r>
-        <w:rPr>
-          <w:rFonts w:cstheme="minorHAnsi"/>
-        </w:rPr>
-        <w:t>s</w:t>
-      </w:r>
-      <w:r>
-        <w:rPr>
-          <w:rFonts w:cstheme="minorHAnsi"/>
-        </w:rPr>
-        <w:t>ocial</w:t>
-      </w:r>
-      <w:r>
-        <w:rPr>
-          <w:rFonts w:cstheme="minorHAnsi"/>
-        </w:rPr>
-        <w:t>,</w:t>
-      </w:r>
-      <w:r>
-        <w:rPr>
-          <w:rFonts w:cstheme="minorHAnsi"/>
-        </w:rPr>
-        <w:t xml:space="preserve"> </w:t>
-      </w:r>
-      <w:r>
-        <w:rPr>
-          <w:rFonts w:cstheme="minorHAnsi"/>
-        </w:rPr>
-        <w:t>p</w:t>
-      </w:r>
-      <w:r>
-        <w:rPr>
-          <w:rFonts w:cstheme="minorHAnsi"/>
-        </w:rPr>
-        <w:t>rofessional</w:t>
-      </w:r>
-      <w:r>
-        <w:rPr>
-          <w:rFonts w:cstheme="minorHAnsi"/>
-        </w:rPr>
-        <w:t xml:space="preserve"> </w:t>
-      </w:r>
-      <w:r>
-        <w:rPr>
-          <w:rFonts w:cstheme="minorHAnsi"/>
-        </w:rPr>
-        <w:t xml:space="preserve">and </w:t>
-      </w:r>
-      <w:r>
-        <w:rPr>
-          <w:rFonts w:cstheme="minorHAnsi"/>
-        </w:rPr>
-        <w:t>e</w:t>
-      </w:r>
-      <w:r>
-        <w:rPr>
-          <w:rFonts w:cstheme="minorHAnsi"/>
-        </w:rPr>
         <w:t xml:space="preserve">nvironmental </w:t>
       </w:r>
-      <w:proofErr w:type="gramStart"/>
       <w:r>
         <w:rPr>
           <w:rFonts w:cstheme="minorHAnsi"/>
@@ -2235,7 +2152,6 @@
         </w:rPr>
         <w:t>ssues  …</w:t>
       </w:r>
-      <w:proofErr w:type="gramEnd"/>
     </w:p>
     <w:p>
       <w:pPr>
@@ -2865,43 +2781,13 @@
     <w:p/>
     <w:p>
       <w:r>
-        <w:t xml:space="preserve">Energy consumption patterns are influenced by various factors, such as economic growth, population, climate, and technological advancements. Understanding these patterns is crucial for optimizing energy use and promoting sustainability. In recent years, data-driven techniques have emerged as powerful tools for </w:t>
-      </w:r>
-      <w:r>
-        <w:t>analysing</w:t>
-      </w:r>
-      <w:r>
-        <w:t xml:space="preserve"> and predicting energy consumption. Machine learning algorithms</w:t>
-      </w:r>
-      <w:r>
-        <w:t xml:space="preserve"> have</w:t>
-      </w:r>
-      <w:r>
-        <w:t xml:space="preserve"> demonstrated significant potential in developing accurate models for various energy-related applications. </w:t>
-      </w:r>
-    </w:p>
-    <w:p/>
-    <w:p>
-      <w:r>
-        <w:t xml:space="preserve">In the context of the Scottish council area, there is a need for robust data analysis and predictive </w:t>
-      </w:r>
-      <w:r>
-        <w:t>modelling</w:t>
-      </w:r>
-      <w:r>
-        <w:t xml:space="preserve"> to better understand energy consumption trends, support </w:t>
-      </w:r>
-      <w:r>
-        <w:t>policymaking</w:t>
-      </w:r>
-      <w:r>
-        <w:t xml:space="preserve">, and drive optimization efforts. This project aims to address this need by collecting and </w:t>
-      </w:r>
-      <w:r>
-        <w:t>analysing</w:t>
-      </w:r>
-      <w:r>
-        <w:t xml:space="preserve"> energy consumption data from 2005 to 2020 and utilizing machine learning techniques to develop accurate predictive models. </w:t>
+        <w:t xml:space="preserve">Energy consumption patterns are influenced by various factors, such as economic growth, population, climate, and technological advancements. Understanding these patterns is crucial for optimizing energy use and promoting sustainability. In recent years, data-driven techniques have emerged as powerful tools for analysing and predicting energy consumption. Machine learning algorithms have demonstrated significant potential in developing accurate models for various energy-related applications. </w:t>
+      </w:r>
+    </w:p>
+    <w:p/>
+    <w:p>
+      <w:r>
+        <w:t xml:space="preserve">In the context of the Scottish council area, there is a need for robust data analysis and predictive modelling to better understand energy consumption trends, support policymaking, and drive optimization efforts. This project aims to address this need by collecting and analysing energy consumption data from 2005 to 2020 and utilizing machine learning techniques to develop accurate predictive models. </w:t>
       </w:r>
     </w:p>
     <w:p/>
@@ -4099,15 +3985,7 @@
         <w:t>and</w:t>
       </w:r>
       <w:r>
-        <w:t xml:space="preserve"> </w:t>
-      </w:r>
-      <w:proofErr w:type="spellStart"/>
-      <w:r>
-        <w:t>Vapnik</w:t>
-      </w:r>
-      <w:proofErr w:type="spellEnd"/>
-      <w:r>
-        <w:t xml:space="preserve"> 1995)</w:t>
+        <w:t xml:space="preserve"> Vapnik 1995)</w:t>
       </w:r>
       <w:r>
         <w:t xml:space="preserve"> [9]</w:t>
@@ -4131,23 +4009,7 @@
     <w:p/>
     <w:p>
       <w:r>
-        <w:t xml:space="preserve">Ensemble methods, such as Random Forests, Gradient Boosting Machines (GBM), and </w:t>
-      </w:r>
-      <w:proofErr w:type="spellStart"/>
-      <w:r>
-        <w:t>eXtreme</w:t>
-      </w:r>
-      <w:proofErr w:type="spellEnd"/>
-      <w:r>
-        <w:t xml:space="preserve"> Gradient Boosting (</w:t>
-      </w:r>
-      <w:proofErr w:type="spellStart"/>
-      <w:r>
-        <w:t>XGBoost</w:t>
-      </w:r>
-      <w:proofErr w:type="spellEnd"/>
-      <w:r>
-        <w:t>), combine multiple base models to improve predictive accuracy. These methods can handle complex data relationships and provide robust predictions, often outperforming single models. However, ensemble methods tend to be more computationally demanding and may require more extensive parameter tuning to achieve optimal performance (Hastie et al. 2009)</w:t>
+        <w:t>Ensemble methods, such as Random Forests, Gradient Boosting Machines (GBM), and eXtreme Gradient Boosting (XGBoost), combine multiple base models to improve predictive accuracy. These methods can handle complex data relationships and provide robust predictions, often outperforming single models. However, ensemble methods tend to be more computationally demanding and may require more extensive parameter tuning to achieve optimal performance (Hastie et al. 2009)</w:t>
       </w:r>
       <w:r>
         <w:t xml:space="preserve"> [11]</w:t>
@@ -4247,25 +4109,32 @@
     </w:p>
     <w:p>
       <w:pPr>
-        <w:pBdr>
-          <w:bottom w:val="single" w:sz="6" w:space="1" w:color="auto"/>
-        </w:pBdr>
-      </w:pPr>
-    </w:p>
-    <w:p/>
-    <w:p>
-      <w:pPr>
-        <w:rPr>
-          <w:b/>
-          <w:bCs/>
-        </w:rPr>
-      </w:pPr>
-      <w:r>
-        <w:rPr>
-          <w:b/>
-          <w:bCs/>
-        </w:rPr>
-        <w:t xml:space="preserve">Practices should be considered when deploying machine learning </w:t>
+        <w:rPr>
+          <w:b/>
+          <w:bCs/>
+        </w:rPr>
+      </w:pPr>
+    </w:p>
+    <w:p>
+      <w:pPr>
+        <w:rPr>
+          <w:b/>
+          <w:bCs/>
+        </w:rPr>
+      </w:pPr>
+      <w:r>
+        <w:rPr>
+          <w:b/>
+          <w:bCs/>
+        </w:rPr>
+        <w:t>D</w:t>
+      </w:r>
+      <w:r>
+        <w:rPr>
+          <w:b/>
+          <w:bCs/>
+        </w:rPr>
+        <w:t xml:space="preserve">eploying machine learning </w:t>
       </w:r>
       <w:r>
         <w:rPr>
@@ -4285,44 +4154,54 @@
     <w:p/>
     <w:p>
       <w:r>
-        <w:t>Some text will come here.</w:t>
-      </w:r>
-    </w:p>
-    <w:p/>
-    <w:p>
-      <w:r>
-        <w:rPr>
-          <w:b/>
-          <w:bCs/>
-        </w:rPr>
-        <w:t>In conclusion</w:t>
-      </w:r>
-      <w:r>
-        <w:t>, the literature review has revealed several gaps in the existing research on energy consumption analysis, particularly with respect to the exploration and modelling of energy consumption data in the context of Scottish council areas from 2005 to 2020. The available sources and publications do not focus specifically on the council areas or cover the exact period specified for this project.</w:t>
-      </w:r>
-    </w:p>
-    <w:p/>
-    <w:p>
-      <w:r>
-        <w:t>To address these gaps, this project will involve conducting exploratory data analysis (EDA) on energy consumption data in Scottish council areas during the specified period using Python and Jupyter Notebook. This choice is driven by the language's versatility, readability, and the abundance of tools and libraries available for data analysis and visualization tasks.</w:t>
-      </w:r>
-    </w:p>
-    <w:p/>
-    <w:p>
-      <w:r>
-        <w:t>Additionally, Power BI has been chosen as the preferred tool for creating interactive dashboards and visualizations due to its ease of use, seamless integration with other Microsoft products, and cost-effectiveness. This will enable the integration of the generated dashboard into a PowerPoint presentation for easy reporting and presentation.</w:t>
-      </w:r>
-    </w:p>
-    <w:p/>
-    <w:p>
-      <w:r>
-        <w:t>To select the most suitable predictive model for energy consumption analysis, multiple machine learning techniques will be explored and compared, including linear regression, support vector machines, artificial neural networks, and ensemble methods. The choice of the best method will be guided by cross-validation and domain knowledge, considering various evaluation metrics and criteria, such as R-squared, mean squared error, mean absolute error, and root mean squared error.</w:t>
-      </w:r>
-    </w:p>
-    <w:p/>
-    <w:p>
-      <w:r>
-        <w:t>This project aims to fill the identified gaps in the literature by providing a comprehensive analysis of energy consumption data in Scottish council areas and developing an accurate and robust predictive model for future energy consumption. By critically examining the evaluation metrics, the context, and the existing research, this project will contribute valuable insights to the field of energy consumption analysis and modelling.</w:t>
+        <w:t>Deploying a machine learning model using Flask and Postman is a simple, lightweight, and flexible method compared to alternatives like Django and FastAPI. Flask allows easy creation of RESTful APIs, while Postman simplifies testing and interaction (Grinberg, 2018) [1</w:t>
+      </w:r>
+      <w:r>
+        <w:t>6</w:t>
+      </w:r>
+      <w:r>
+        <w:t>]. Django is more suitable for full stack applications but can be overkill for serving machine learning models. FastAPI is more modern and performant, but Flask's simplicity and extensive documentation make it a more accessible choice for beginners (Allaire &amp; Chollet, 2018) [</w:t>
+      </w:r>
+      <w:r>
+        <w:t>17</w:t>
+      </w:r>
+      <w:r>
+        <w:t xml:space="preserve">]. Postman's user-friendly interface provides a convenient way to test and validate the API endpoints without writing additional code. </w:t>
+      </w:r>
+    </w:p>
+    <w:p/>
+    <w:p>
+      <w:r>
+        <w:t xml:space="preserve">Thus, </w:t>
+      </w:r>
+      <w:r>
+        <w:t xml:space="preserve">I will be using </w:t>
+      </w:r>
+      <w:r>
+        <w:t>Flask and Postman offer a suitable combination for deploying machine learning models on a local machine due to their simplicity, ease of use, and extensive resources.</w:t>
+      </w:r>
+    </w:p>
+    <w:p/>
+    <w:p>
+      <w:r>
+        <w:t xml:space="preserve">Conclusion </w:t>
+      </w:r>
+    </w:p>
+    <w:p>
+      <w:r>
+        <w:t>In conclusion, there exists a gap in the analysis and visualization of energy consumption data in Scottish council areas for the period between 2005 and 2020. To address this gap, I will be utilizing open-source energy consumption data provided by the Scottish Government, focusing on data from 2005 to 2013 due to its availability. I will be conducting my exploratory data analysis using Python and Jupyter Notebook, owing to my familiarity with the language and the vast range of available tools and libraries for data analysis and visualization tasks.</w:t>
+      </w:r>
+    </w:p>
+    <w:p/>
+    <w:p>
+      <w:r>
+        <w:t>When it comes to dashboard creation, I have chosen to use Power BI due to its seamless integration with other Microsoft products and user-friendly interface. For predictive modelling of energy consumption data, I will be considering various machine learning techniques such as linear regression, Support Vector Machines, Artificial Neural Networks, and ensemble methods, evaluating them based on cross-validation and appropriate evaluation metrics to select the most suitable model for the task.</w:t>
+      </w:r>
+    </w:p>
+    <w:p/>
+    <w:p>
+      <w:r>
+        <w:t>Lastly, to deploy the machine learning model, I will utilize Flask and Postman for their simplicity, ease of use, and extensive documentation. This combination will allow me to create RESTful APIs and conveniently test and validate the API endpoints without writing additional code.</w:t>
       </w:r>
     </w:p>
     <w:p/>
@@ -4622,7 +4501,6 @@
           <w:sz w:val="32"/>
           <w:szCs w:val="32"/>
         </w:rPr>
-        <w:lastRenderedPageBreak/>
         <w:t xml:space="preserve">3.3 </w:t>
       </w:r>
       <w:r>
@@ -4712,13 +4590,7 @@
         <w:jc w:val="both"/>
       </w:pPr>
       <w:r>
-        <w:t xml:space="preserve">Data Processing: Clean, </w:t>
-      </w:r>
-      <w:r>
-        <w:t>pre-process</w:t>
-      </w:r>
-      <w:r>
-        <w:t xml:space="preserve">, and transform the raw data into a structured format suitable for analysis and visualization. </w:t>
+        <w:t xml:space="preserve">Data Processing: Clean, pre-process, and transform the raw data into a structured format suitable for analysis and visualization. </w:t>
       </w:r>
     </w:p>
     <w:p>
@@ -4766,15 +4638,7 @@
         <w:jc w:val="both"/>
       </w:pPr>
       <w:r>
-        <w:t xml:space="preserve">Model Development: Create accurate predictive models for energy consumption based on the </w:t>
-      </w:r>
-      <w:proofErr w:type="spellStart"/>
-      <w:r>
-        <w:t>analyzed</w:t>
-      </w:r>
-      <w:proofErr w:type="spellEnd"/>
-      <w:r>
-        <w:t xml:space="preserve"> data, using machine learning algorithms and techniques. </w:t>
+        <w:t xml:space="preserve">Model Development: Create accurate predictive models for energy consumption based on the analyzed data, using machine learning algorithms and techniques. </w:t>
       </w:r>
     </w:p>
     <w:p>
@@ -5755,15 +5619,7 @@
         <w:t>and</w:t>
       </w:r>
       <w:r>
-        <w:t xml:space="preserve"> </w:t>
-      </w:r>
-      <w:proofErr w:type="spellStart"/>
-      <w:r>
-        <w:t>Tibshirani</w:t>
-      </w:r>
-      <w:proofErr w:type="spellEnd"/>
-      <w:r>
-        <w:t>, R.</w:t>
+        <w:t xml:space="preserve"> Tibshirani, R.</w:t>
       </w:r>
       <w:r>
         <w:t xml:space="preserve">, </w:t>
@@ -5803,15 +5659,7 @@
         <w:t>and</w:t>
       </w:r>
       <w:r>
-        <w:t xml:space="preserve"> </w:t>
-      </w:r>
-      <w:proofErr w:type="spellStart"/>
-      <w:r>
-        <w:t>Vapnik</w:t>
-      </w:r>
-      <w:proofErr w:type="spellEnd"/>
-      <w:r>
-        <w:t>, V</w:t>
+        <w:t xml:space="preserve"> Vapnik, V</w:t>
       </w:r>
       <w:r>
         <w:t xml:space="preserve">., </w:t>
@@ -5843,21 +5691,10 @@
         <w:t>[</w:t>
       </w:r>
       <w:r>
-        <w:t>1</w:t>
-      </w:r>
-      <w:r>
-        <w:t>0</w:t>
-      </w:r>
-      <w:r>
-        <w:t xml:space="preserve">] Goodfellow, I., </w:t>
-      </w:r>
-      <w:proofErr w:type="spellStart"/>
-      <w:r>
-        <w:t>Bengio</w:t>
-      </w:r>
-      <w:proofErr w:type="spellEnd"/>
-      <w:r>
-        <w:t xml:space="preserve">, Y., </w:t>
+        <w:t>10</w:t>
+      </w:r>
+      <w:r>
+        <w:t xml:space="preserve">] Goodfellow, I., Bengio, Y., </w:t>
       </w:r>
       <w:r>
         <w:t>and</w:t>
@@ -5894,21 +5731,10 @@
         <w:t>[</w:t>
       </w:r>
       <w:r>
-        <w:t>1</w:t>
-      </w:r>
-      <w:r>
-        <w:t>1</w:t>
-      </w:r>
-      <w:r>
-        <w:t xml:space="preserve">] Hastie, T., </w:t>
-      </w:r>
-      <w:proofErr w:type="spellStart"/>
-      <w:r>
-        <w:t>Tibshirani</w:t>
-      </w:r>
-      <w:proofErr w:type="spellEnd"/>
-      <w:r>
-        <w:t xml:space="preserve">, R., </w:t>
+        <w:t>11</w:t>
+      </w:r>
+      <w:r>
+        <w:t xml:space="preserve">] Hastie, T., Tibshirani, R., </w:t>
       </w:r>
       <w:r>
         <w:t>and</w:t>
@@ -5951,16 +5777,44 @@
         <w:t>.</w:t>
       </w:r>
     </w:p>
-    <w:p/>
-    <w:p>
-      <w:r>
-        <w:t>[12] Hyndman, R. J., &amp; Koehler, A. B. (2006). Another look at measures of forecast accuracy. International Journal of Forecasting, 22(4), 679-688.</w:t>
+    <w:p>
+      <w:r>
+        <w:t>-</w:t>
+      </w:r>
+    </w:p>
+    <w:p>
+      <w:r>
+        <w:t>[12] Hyndman, R. J., &amp; Koehler, A. B. 2006. Another look at measures of forecast accuracy. International Journal of Forecasting, 22(4), 679-688.</w:t>
       </w:r>
     </w:p>
     <w:p/>
     <w:p>
       <w:r>
         <w:t>[13] Willmott, C. J., &amp; Matsuura, K. (2005). Advantages of the mean absolute error (MAE) over the root mean square error (RMSE) in assessing average model performance. Climate Research, 30(1), 79-82.</w:t>
+      </w:r>
+    </w:p>
+    <w:p/>
+    <w:p>
+      <w:r>
+        <w:t>[1</w:t>
+      </w:r>
+      <w:r>
+        <w:t>4</w:t>
+      </w:r>
+      <w:r>
+        <w:t>] Grinberg, M. (2018). Flask Web Development: Developing Web Applications with Python. O'Reilly Media.</w:t>
+      </w:r>
+    </w:p>
+    <w:p/>
+    <w:p>
+      <w:r>
+        <w:t>[1</w:t>
+      </w:r>
+      <w:r>
+        <w:t>5</w:t>
+      </w:r>
+      <w:r>
+        <w:t>] Allaire, J., &amp; Chollet, F. (2018). Deep learning with R. Manning Publications Co.</w:t>
       </w:r>
     </w:p>
     <w:p/>
@@ -8920,6 +8774,7 @@
   </w:compat>
   <w:rsids>
     <w:rsidRoot w:val="00C05986"/>
+    <w:rsid w:val="00227678"/>
     <w:rsid w:val="00373139"/>
     <w:rsid w:val="005F7474"/>
     <w:rsid w:val="006C22EC"/>

--- a/Project Report.docx
+++ b/Project Report.docx
@@ -1357,6 +1357,13 @@
     </w:p>
     <w:p>
       <w:pPr>
+        <w:rPr>
+          <w:rFonts w:cstheme="minorHAnsi"/>
+        </w:rPr>
+      </w:pPr>
+    </w:p>
+    <w:p>
+      <w:pPr>
         <w:spacing w:before="240"/>
         <w:rPr>
           <w:rFonts w:cstheme="minorHAnsi"/>
@@ -1366,7 +1373,19 @@
         <w:rPr>
           <w:rFonts w:cstheme="minorHAnsi"/>
         </w:rPr>
-        <w:t>I will write abstract here.</w:t>
+        <w:t xml:space="preserve">Energy consumption analysis plays a crucial role in understanding energy use dynamics and informing policy development. This project addresses a gap in the literature concerning energy consumption trends in Scottish council areas between 2005 and 2020 by </w:t>
+      </w:r>
+      <w:r>
+        <w:rPr>
+          <w:rFonts w:cstheme="minorHAnsi"/>
+        </w:rPr>
+        <w:t>analysing</w:t>
+      </w:r>
+      <w:r>
+        <w:rPr>
+          <w:rFonts w:cstheme="minorHAnsi"/>
+        </w:rPr>
+        <w:t xml:space="preserve"> and visualizing data from open-source repositories provided by the UK Department for Business, Energy &amp; Industrial Strategy (BEIS) and the Scottish Government. The study focuses on domestic, commercial, and public sectors, exploring variations in energy usage within specific geographic locations.</w:t>
       </w:r>
     </w:p>
     <w:p>
@@ -1376,6 +1395,12 @@
           <w:rFonts w:cstheme="minorHAnsi"/>
         </w:rPr>
       </w:pPr>
+      <w:r>
+        <w:rPr>
+          <w:rFonts w:cstheme="minorHAnsi"/>
+        </w:rPr>
+        <w:t>Exploratory data analysis (EDA) will be performed using Python and Jupyter Notebook, followed by the creation of a customized, interactive dashboard using Power BI to enable a deeper understanding of energy consumption patterns and trends. Various machine learning models, such as linear regression, support vector machines, artificial neural networks, and ensemble methods, will be explored to identify the most suitable model for predicting energy consumption, with model selection guided by cross-validation and evaluation metrics.</w:t>
+      </w:r>
     </w:p>
     <w:p>
       <w:pPr>
@@ -1384,14 +1409,12 @@
           <w:rFonts w:cstheme="minorHAnsi"/>
         </w:rPr>
       </w:pPr>
-    </w:p>
-    <w:p>
-      <w:pPr>
-        <w:spacing w:before="240"/>
-        <w:rPr>
-          <w:rFonts w:cstheme="minorHAnsi"/>
-        </w:rPr>
-      </w:pPr>
+      <w:r>
+        <w:rPr>
+          <w:rFonts w:cstheme="minorHAnsi"/>
+        </w:rPr>
+        <w:t>The selected machine learning model will be deployed using Flask and Postman, creating a simple, lightweight, and flexible RESTful API. By filling the existing gaps in the literature and providing valuable insights, this project aims to contribute to the understanding of energy consumption trends in Scottish council areas from 2005 to 2020 and support future policy development and decision-making.</w:t>
+      </w:r>
     </w:p>
     <w:p>
       <w:pPr>
@@ -1600,7 +1623,6 @@
           <w:sz w:val="40"/>
           <w:szCs w:val="40"/>
         </w:rPr>
-        <w:lastRenderedPageBreak/>
         <w:t>Content</w:t>
       </w:r>
       <w:r>
@@ -1637,80 +1659,42 @@
           <w:color w:val="000000" w:themeColor="text1"/>
           <w:u w:val="none"/>
         </w:rPr>
-        <w:t xml:space="preserve">  ..…………………………………………………………………………………………………………… 2</w:t>
-      </w:r>
-    </w:p>
-    <w:p>
-      <w:pPr>
-        <w:spacing w:before="240"/>
-        <w:rPr>
-          <w:rStyle w:val="Hyperlink"/>
-          <w:rFonts w:cstheme="minorHAnsi"/>
-          <w:u w:val="none"/>
-        </w:rPr>
-      </w:pPr>
-      <w:r>
-        <w:rPr>
-          <w:rFonts w:cstheme="minorHAnsi"/>
-        </w:rPr>
-        <w:t>Abstract</w:t>
-      </w:r>
+        <w:t xml:space="preserve"> </w:t>
+      </w:r>
+      <w:proofErr w:type="gramStart"/>
       <w:r>
         <w:rPr>
           <w:rStyle w:val="Hyperlink"/>
           <w:color w:val="000000" w:themeColor="text1"/>
           <w:u w:val="none"/>
         </w:rPr>
-        <w:t xml:space="preserve">  .……………………………………………………………………………………………………………………………. 3</w:t>
-      </w:r>
-    </w:p>
-    <w:p>
-      <w:pPr>
-        <w:spacing w:before="240"/>
-        <w:rPr>
-          <w:rFonts w:cstheme="minorHAnsi"/>
-        </w:rPr>
-      </w:pPr>
-      <w:r>
-        <w:rPr>
-          <w:rFonts w:cstheme="minorHAnsi"/>
-        </w:rPr>
-        <w:t>1 Introduction</w:t>
-      </w:r>
-      <w:r>
-        <w:rPr>
-          <w:rFonts w:cstheme="minorHAnsi"/>
-        </w:rPr>
-        <w:t xml:space="preserve">  </w:t>
-      </w:r>
+        <w:t xml:space="preserve"> ..</w:t>
+      </w:r>
+      <w:proofErr w:type="gramEnd"/>
       <w:r>
         <w:rPr>
           <w:rStyle w:val="Hyperlink"/>
           <w:color w:val="000000" w:themeColor="text1"/>
           <w:u w:val="none"/>
         </w:rPr>
-        <w:t>…………………………………………………………………………………………………………………… 4</w:t>
+        <w:t>…………………………………………………………………………………………………………… 2</w:t>
       </w:r>
     </w:p>
     <w:p>
       <w:pPr>
         <w:spacing w:before="240"/>
-        <w:ind w:firstLine="720"/>
-        <w:rPr>
-          <w:rFonts w:cstheme="minorHAnsi"/>
-        </w:rPr>
-      </w:pPr>
-      <w:r>
-        <w:rPr>
-          <w:rFonts w:cstheme="minorHAnsi"/>
-        </w:rPr>
-        <w:t xml:space="preserve">1.1 </w:t>
-      </w:r>
-      <w:r>
-        <w:rPr>
-          <w:rFonts w:cstheme="minorHAnsi"/>
-        </w:rPr>
-        <w:t>Background</w:t>
+        <w:rPr>
+          <w:rStyle w:val="Hyperlink"/>
+          <w:rFonts w:cstheme="minorHAnsi"/>
+          <w:u w:val="none"/>
+        </w:rPr>
+      </w:pPr>
+      <w:proofErr w:type="gramStart"/>
+      <w:r>
+        <w:rPr>
+          <w:rFonts w:cstheme="minorHAnsi"/>
+        </w:rPr>
+        <w:t>Abstract</w:t>
       </w:r>
       <w:r>
         <w:rPr>
@@ -1718,36 +1702,36 @@
           <w:color w:val="000000" w:themeColor="text1"/>
           <w:u w:val="none"/>
         </w:rPr>
-        <w:t xml:space="preserve">  ……………………………………………………………………………………………………… </w:t>
-      </w:r>
-    </w:p>
-    <w:p>
-      <w:pPr>
-        <w:spacing w:before="240"/>
-        <w:ind w:firstLine="720"/>
+        <w:t xml:space="preserve">  .</w:t>
+      </w:r>
+      <w:proofErr w:type="gramEnd"/>
+      <w:r>
         <w:rPr>
           <w:rStyle w:val="Hyperlink"/>
           <w:color w:val="000000" w:themeColor="text1"/>
           <w:u w:val="none"/>
         </w:rPr>
-      </w:pPr>
-      <w:r>
-        <w:rPr>
-          <w:rFonts w:cstheme="minorHAnsi"/>
-        </w:rPr>
-        <w:t>1.2</w:t>
-      </w:r>
-      <w:r>
-        <w:rPr>
-          <w:rFonts w:cstheme="minorHAnsi"/>
-        </w:rPr>
-        <w:t xml:space="preserve"> Motivation</w:t>
-      </w:r>
-      <w:r>
-        <w:rPr>
-          <w:rFonts w:cstheme="minorHAnsi"/>
-        </w:rPr>
-        <w:t xml:space="preserve"> </w:t>
+        <w:t>……………………………………………………………………………………………………………………………. 3</w:t>
+      </w:r>
+    </w:p>
+    <w:p>
+      <w:pPr>
+        <w:spacing w:before="240"/>
+        <w:rPr>
+          <w:rFonts w:cstheme="minorHAnsi"/>
+        </w:rPr>
+      </w:pPr>
+      <w:r>
+        <w:rPr>
+          <w:rFonts w:cstheme="minorHAnsi"/>
+        </w:rPr>
+        <w:t>1 Introduction</w:t>
+      </w:r>
+      <w:r>
+        <w:rPr>
+          <w:rFonts w:cstheme="minorHAnsi"/>
+        </w:rPr>
+        <w:t xml:space="preserve">  </w:t>
       </w:r>
       <w:r>
         <w:rPr>
@@ -1755,7 +1739,7 @@
           <w:color w:val="000000" w:themeColor="text1"/>
           <w:u w:val="none"/>
         </w:rPr>
-        <w:t>………………………………………………………………………………………………………</w:t>
+        <w:t>…………………………………………………………………………………………………………………… 4</w:t>
       </w:r>
     </w:p>
     <w:p>
@@ -1766,67 +1750,54 @@
           <w:rFonts w:cstheme="minorHAnsi"/>
         </w:rPr>
       </w:pPr>
+      <w:r>
+        <w:rPr>
+          <w:rFonts w:cstheme="minorHAnsi"/>
+        </w:rPr>
+        <w:t xml:space="preserve">1.1 </w:t>
+      </w:r>
+      <w:r>
+        <w:rPr>
+          <w:rFonts w:cstheme="minorHAnsi"/>
+        </w:rPr>
+        <w:t>Background</w:t>
+      </w:r>
       <w:r>
         <w:rPr>
           <w:rStyle w:val="Hyperlink"/>
           <w:color w:val="000000" w:themeColor="text1"/>
           <w:u w:val="none"/>
         </w:rPr>
-        <w:t xml:space="preserve">1.3 Content of the rest of the report ………………………………………………………………… </w:t>
+        <w:t xml:space="preserve">  ……………………………………………………………………………………………………… </w:t>
       </w:r>
     </w:p>
     <w:p>
       <w:pPr>
         <w:spacing w:before="240"/>
-        <w:rPr>
-          <w:rFonts w:cstheme="minorHAnsi"/>
-        </w:rPr>
-      </w:pPr>
-      <w:r>
-        <w:rPr>
-          <w:rFonts w:cstheme="minorHAnsi"/>
-        </w:rPr>
-        <w:t>2 Literature</w:t>
-      </w:r>
-      <w:r>
-        <w:rPr>
-          <w:rFonts w:cstheme="minorHAnsi"/>
-        </w:rPr>
-        <w:t xml:space="preserve"> Review</w:t>
-      </w:r>
-      <w:r>
-        <w:rPr>
-          <w:rFonts w:cstheme="minorHAnsi"/>
-        </w:rPr>
-        <w:t xml:space="preserve"> </w:t>
-      </w:r>
-      <w:r>
+        <w:ind w:firstLine="720"/>
         <w:rPr>
           <w:rStyle w:val="Hyperlink"/>
           <w:color w:val="000000" w:themeColor="text1"/>
           <w:u w:val="none"/>
         </w:rPr>
-        <w:t>………………………………………………………………………………………………………</w:t>
-      </w:r>
-    </w:p>
-    <w:p>
-      <w:pPr>
-        <w:spacing w:before="240"/>
-        <w:rPr>
-          <w:rFonts w:cstheme="minorHAnsi"/>
-        </w:rPr>
-      </w:pPr>
-      <w:r>
-        <w:rPr>
-          <w:rFonts w:cstheme="minorHAnsi"/>
-        </w:rPr>
-        <w:t xml:space="preserve">3 </w:t>
-      </w:r>
-      <w:r>
-        <w:rPr>
-          <w:rFonts w:cstheme="minorHAnsi"/>
-        </w:rPr>
-        <w:t>Project Specification</w:t>
+      </w:pPr>
+      <w:r>
+        <w:rPr>
+          <w:rFonts w:cstheme="minorHAnsi"/>
+        </w:rPr>
+        <w:t>1.2</w:t>
+      </w:r>
+      <w:r>
+        <w:rPr>
+          <w:rFonts w:cstheme="minorHAnsi"/>
+        </w:rPr>
+        <w:t xml:space="preserve"> Motivation</w:t>
+      </w:r>
+      <w:r>
+        <w:rPr>
+          <w:rFonts w:cstheme="minorHAnsi"/>
+        </w:rPr>
+        <w:t xml:space="preserve"> </w:t>
       </w:r>
       <w:r>
         <w:rPr>
@@ -1847,44 +1818,31 @@
       </w:pPr>
       <w:r>
         <w:rPr>
-          <w:rFonts w:cstheme="minorHAnsi"/>
-        </w:rPr>
-        <w:t xml:space="preserve">3.1 </w:t>
-      </w:r>
-      <w:r>
-        <w:rPr>
-          <w:rFonts w:cstheme="minorHAnsi"/>
-        </w:rPr>
-        <w:t xml:space="preserve">Aim </w:t>
-      </w:r>
-      <w:r>
-        <w:rPr>
           <w:rStyle w:val="Hyperlink"/>
           <w:color w:val="000000" w:themeColor="text1"/>
           <w:u w:val="none"/>
         </w:rPr>
-        <w:t>……………………………………………………………………………………………</w:t>
+        <w:t xml:space="preserve">1.3 Content of the rest of the report ………………………………………………………………… </w:t>
       </w:r>
     </w:p>
     <w:p>
       <w:pPr>
         <w:spacing w:before="240"/>
-        <w:ind w:firstLine="720"/>
-        <w:rPr>
-          <w:rFonts w:cstheme="minorHAnsi"/>
-        </w:rPr>
-      </w:pPr>
-      <w:r>
-        <w:rPr>
-          <w:rFonts w:cstheme="minorHAnsi"/>
-        </w:rPr>
-        <w:t xml:space="preserve">3.2 </w:t>
-      </w:r>
-      <w:r>
-        <w:rPr>
-          <w:rFonts w:cstheme="minorHAnsi"/>
-        </w:rPr>
-        <w:t>Objectives</w:t>
+        <w:rPr>
+          <w:rFonts w:cstheme="minorHAnsi"/>
+        </w:rPr>
+      </w:pPr>
+      <w:r>
+        <w:rPr>
+          <w:rFonts w:cstheme="minorHAnsi"/>
+        </w:rPr>
+        <w:t>2 Literature</w:t>
+      </w:r>
+      <w:r>
+        <w:rPr>
+          <w:rFonts w:cstheme="minorHAnsi"/>
+        </w:rPr>
+        <w:t xml:space="preserve"> Review</w:t>
       </w:r>
       <w:r>
         <w:rPr>
@@ -1898,46 +1856,27 @@
           <w:color w:val="000000" w:themeColor="text1"/>
           <w:u w:val="none"/>
         </w:rPr>
-        <w:t xml:space="preserve">  ……………………………………………………………………………………………</w:t>
+        <w:t>………………………………………………………………………………………………………</w:t>
       </w:r>
     </w:p>
     <w:p>
       <w:pPr>
         <w:spacing w:before="240"/>
-        <w:ind w:firstLine="720"/>
-        <w:rPr>
-          <w:rFonts w:cstheme="minorHAnsi"/>
-        </w:rPr>
-      </w:pPr>
-      <w:r>
-        <w:rPr>
-          <w:rFonts w:cstheme="minorHAnsi"/>
-        </w:rPr>
-        <w:t>3.</w:t>
-      </w:r>
-      <w:r>
-        <w:rPr>
-          <w:rFonts w:cstheme="minorHAnsi"/>
-        </w:rPr>
-        <w:t>3</w:t>
-      </w:r>
-      <w:r>
-        <w:rPr>
-          <w:rFonts w:cstheme="minorHAnsi"/>
-        </w:rPr>
-        <w:t xml:space="preserve"> </w:t>
-      </w:r>
-      <w:r>
-        <w:rPr>
-          <w:rFonts w:cstheme="minorHAnsi"/>
-        </w:rPr>
-        <w:t>Functional and Non-Functional Requirements</w:t>
-      </w:r>
-      <w:r>
-        <w:rPr>
-          <w:rFonts w:cstheme="minorHAnsi"/>
-        </w:rPr>
-        <w:t xml:space="preserve"> </w:t>
+        <w:rPr>
+          <w:rFonts w:cstheme="minorHAnsi"/>
+        </w:rPr>
+      </w:pPr>
+      <w:r>
+        <w:rPr>
+          <w:rFonts w:cstheme="minorHAnsi"/>
+        </w:rPr>
+        <w:t xml:space="preserve">3 </w:t>
+      </w:r>
+      <w:r>
+        <w:rPr>
+          <w:rFonts w:cstheme="minorHAnsi"/>
+        </w:rPr>
+        <w:t>Project Specification</w:t>
       </w:r>
       <w:r>
         <w:rPr>
@@ -1945,7 +1884,7 @@
           <w:color w:val="000000" w:themeColor="text1"/>
           <w:u w:val="none"/>
         </w:rPr>
-        <w:t>………………………………………………</w:t>
+        <w:t>………………………………………………………………………………………………………</w:t>
       </w:r>
     </w:p>
     <w:p>
@@ -1960,25 +1899,13 @@
         <w:rPr>
           <w:rFonts w:cstheme="minorHAnsi"/>
         </w:rPr>
-        <w:t>3.</w:t>
-      </w:r>
-      <w:r>
-        <w:rPr>
-          <w:rFonts w:cstheme="minorHAnsi"/>
-        </w:rPr>
-        <w:t>4</w:t>
-      </w:r>
-      <w:r>
-        <w:rPr>
-          <w:rFonts w:cstheme="minorHAnsi"/>
-        </w:rPr>
-        <w:t xml:space="preserve"> </w:t>
-      </w:r>
-      <w:r>
-        <w:rPr>
-          <w:rFonts w:cstheme="minorHAnsi"/>
-        </w:rPr>
-        <w:t xml:space="preserve">Methodology </w:t>
+        <w:t xml:space="preserve">3.1 </w:t>
+      </w:r>
+      <w:r>
+        <w:rPr>
+          <w:rFonts w:cstheme="minorHAnsi"/>
+        </w:rPr>
+        <w:t xml:space="preserve">Aim </w:t>
       </w:r>
       <w:r>
         <w:rPr>
@@ -2001,25 +1928,13 @@
         <w:rPr>
           <w:rFonts w:cstheme="minorHAnsi"/>
         </w:rPr>
-        <w:t>3.</w:t>
-      </w:r>
-      <w:r>
-        <w:rPr>
-          <w:rFonts w:cstheme="minorHAnsi"/>
-        </w:rPr>
-        <w:t>5</w:t>
-      </w:r>
-      <w:r>
-        <w:rPr>
-          <w:rFonts w:cstheme="minorHAnsi"/>
-        </w:rPr>
-        <w:t xml:space="preserve"> Project </w:t>
-      </w:r>
-      <w:r>
-        <w:rPr>
-          <w:rFonts w:cstheme="minorHAnsi"/>
-        </w:rPr>
-        <w:t>Plan</w:t>
+        <w:t xml:space="preserve">3.2 </w:t>
+      </w:r>
+      <w:r>
+        <w:rPr>
+          <w:rFonts w:cstheme="minorHAnsi"/>
+        </w:rPr>
+        <w:t>Objectives</w:t>
       </w:r>
       <w:r>
         <w:rPr>
@@ -2033,7 +1948,7 @@
           <w:color w:val="000000" w:themeColor="text1"/>
           <w:u w:val="none"/>
         </w:rPr>
-        <w:t>……………………………………………………………………………………………</w:t>
+        <w:t xml:space="preserve">  ……………………………………………………………………………………………</w:t>
       </w:r>
     </w:p>
     <w:p>
@@ -2048,6 +1963,141 @@
         <w:rPr>
           <w:rFonts w:cstheme="minorHAnsi"/>
         </w:rPr>
+        <w:t>3.</w:t>
+      </w:r>
+      <w:r>
+        <w:rPr>
+          <w:rFonts w:cstheme="minorHAnsi"/>
+        </w:rPr>
+        <w:t>3</w:t>
+      </w:r>
+      <w:r>
+        <w:rPr>
+          <w:rFonts w:cstheme="minorHAnsi"/>
+        </w:rPr>
+        <w:t xml:space="preserve"> </w:t>
+      </w:r>
+      <w:r>
+        <w:rPr>
+          <w:rFonts w:cstheme="minorHAnsi"/>
+        </w:rPr>
+        <w:t>Functional and Non-Functional Requirements</w:t>
+      </w:r>
+      <w:r>
+        <w:rPr>
+          <w:rFonts w:cstheme="minorHAnsi"/>
+        </w:rPr>
+        <w:t xml:space="preserve"> </w:t>
+      </w:r>
+      <w:r>
+        <w:rPr>
+          <w:rStyle w:val="Hyperlink"/>
+          <w:color w:val="000000" w:themeColor="text1"/>
+          <w:u w:val="none"/>
+        </w:rPr>
+        <w:t>………………………………………………</w:t>
+      </w:r>
+    </w:p>
+    <w:p>
+      <w:pPr>
+        <w:spacing w:before="240"/>
+        <w:ind w:firstLine="720"/>
+        <w:rPr>
+          <w:rFonts w:cstheme="minorHAnsi"/>
+        </w:rPr>
+      </w:pPr>
+      <w:r>
+        <w:rPr>
+          <w:rFonts w:cstheme="minorHAnsi"/>
+        </w:rPr>
+        <w:t>3.</w:t>
+      </w:r>
+      <w:r>
+        <w:rPr>
+          <w:rFonts w:cstheme="minorHAnsi"/>
+        </w:rPr>
+        <w:t>4</w:t>
+      </w:r>
+      <w:r>
+        <w:rPr>
+          <w:rFonts w:cstheme="minorHAnsi"/>
+        </w:rPr>
+        <w:t xml:space="preserve"> </w:t>
+      </w:r>
+      <w:r>
+        <w:rPr>
+          <w:rFonts w:cstheme="minorHAnsi"/>
+        </w:rPr>
+        <w:t xml:space="preserve">Methodology </w:t>
+      </w:r>
+      <w:r>
+        <w:rPr>
+          <w:rStyle w:val="Hyperlink"/>
+          <w:color w:val="000000" w:themeColor="text1"/>
+          <w:u w:val="none"/>
+        </w:rPr>
+        <w:t>……………………………………………………………………………………………</w:t>
+      </w:r>
+    </w:p>
+    <w:p>
+      <w:pPr>
+        <w:spacing w:before="240"/>
+        <w:ind w:firstLine="720"/>
+        <w:rPr>
+          <w:rFonts w:cstheme="minorHAnsi"/>
+        </w:rPr>
+      </w:pPr>
+      <w:r>
+        <w:rPr>
+          <w:rFonts w:cstheme="minorHAnsi"/>
+        </w:rPr>
+        <w:t>3.</w:t>
+      </w:r>
+      <w:r>
+        <w:rPr>
+          <w:rFonts w:cstheme="minorHAnsi"/>
+        </w:rPr>
+        <w:t>5</w:t>
+      </w:r>
+      <w:r>
+        <w:rPr>
+          <w:rFonts w:cstheme="minorHAnsi"/>
+        </w:rPr>
+        <w:t xml:space="preserve"> Project </w:t>
+      </w:r>
+      <w:r>
+        <w:rPr>
+          <w:rFonts w:cstheme="minorHAnsi"/>
+        </w:rPr>
+        <w:t>Plan</w:t>
+      </w:r>
+      <w:r>
+        <w:rPr>
+          <w:rFonts w:cstheme="minorHAnsi"/>
+        </w:rPr>
+        <w:t xml:space="preserve"> </w:t>
+      </w:r>
+      <w:r>
+        <w:rPr>
+          <w:rStyle w:val="Hyperlink"/>
+          <w:color w:val="000000" w:themeColor="text1"/>
+          <w:u w:val="none"/>
+        </w:rPr>
+        <w:t>……………………………………………………………………………………………</w:t>
+      </w:r>
+    </w:p>
+    <w:p>
+      <w:pPr>
+        <w:spacing w:before="240"/>
+        <w:ind w:firstLine="720"/>
+        <w:rPr>
+          <w:rFonts w:cstheme="minorHAnsi"/>
+        </w:rPr>
+      </w:pPr>
+      <w:r>
+        <w:rPr>
+          <w:rFonts w:cstheme="minorHAnsi"/>
+        </w:rPr>
         <w:t xml:space="preserve">3.6 </w:t>
       </w:r>
       <w:r>
@@ -2140,6 +2190,7 @@
         </w:rPr>
         <w:t xml:space="preserve">nvironmental </w:t>
       </w:r>
+      <w:proofErr w:type="gramStart"/>
       <w:r>
         <w:rPr>
           <w:rFonts w:cstheme="minorHAnsi"/>
@@ -2152,6 +2203,7 @@
         </w:rPr>
         <w:t>ssues  …</w:t>
       </w:r>
+      <w:proofErr w:type="gramEnd"/>
     </w:p>
     <w:p>
       <w:pPr>
@@ -2276,6 +2328,7 @@
         <w:rPr>
           <w:rFonts w:cstheme="minorHAnsi"/>
         </w:rPr>
+        <w:lastRenderedPageBreak/>
         <w:t xml:space="preserve">6 </w:t>
       </w:r>
       <w:r>
@@ -2444,7 +2497,6 @@
           <w:sz w:val="40"/>
           <w:szCs w:val="40"/>
         </w:rPr>
-        <w:lastRenderedPageBreak/>
         <w:t xml:space="preserve">List of Figures </w:t>
       </w:r>
     </w:p>
@@ -2677,7 +2729,6 @@
           <w:sz w:val="36"/>
           <w:szCs w:val="36"/>
         </w:rPr>
-        <w:lastRenderedPageBreak/>
         <w:t xml:space="preserve">1 Introduction </w:t>
       </w:r>
     </w:p>
@@ -2905,17 +2956,6 @@
         <w:t>1.3 Content of the rest of the report.</w:t>
       </w:r>
     </w:p>
-    <w:p/>
-    <w:p/>
-    <w:p/>
-    <w:p/>
-    <w:p/>
-    <w:p/>
-    <w:p/>
-    <w:p/>
-    <w:p/>
-    <w:p/>
-    <w:p/>
     <w:p/>
     <w:p/>
     <w:p/>
@@ -2978,61 +3018,61 @@
           <w:color w:val="374151"/>
           <w:lang w:eastAsia="en-GB"/>
         </w:rPr>
-        <w:t>Energy consumption and its optimization have emerged as critical concerns in today's world, given the rising global energy demand, mounting environmental challenges, and the pressing need for sustainable energy systems. This project centres on collecting and analysing energy consumption data from the Scotland Council area spanning 2005 to 2020. The primary aim is to devise accurate predictive models for energy consumption and subsequently implement these models to optimize energy consumption patterns. This literature review delves into various aspects of energy consumption analysis, encompassing data collection</w:t>
-      </w:r>
-      <w:r>
+        <w:t>Energy consumption and its optimization have emerged as critical concerns in today's world, given the rising global energy demand, mounting environmental challenges, and the pressing need for sustainable energy systems. This project centres on collecting and analysing energy consumption data from the Scotland Council area spanning 2005 to 2020. The primary aim is to devise accurate predictive models for energy consumption and subsequently implement these models to optimize energy consumption patterns. This literature review delves into various aspects of energy consumption analysis, encompassing data collection, exploratory data analysis, business intelligence dashboards, predictive modelling, and optimization strategies. By thoroughly examining an array of studies and scholarly articles, this review elucidates the current state of research and best practices within the realm of energy consumption analysis and optimization.</w:t>
+      </w:r>
+    </w:p>
+    <w:p/>
+    <w:p>
+      <w:pPr>
+        <w:rPr>
+          <w:b/>
+          <w:bCs/>
+        </w:rPr>
+      </w:pPr>
+      <w:r>
+        <w:rPr>
+          <w:b/>
+          <w:bCs/>
+        </w:rPr>
+        <w:t>Are there any data sources that should be considered for a comprehensive understanding of energy consumption patterns in the Scotland Council area?</w:t>
+      </w:r>
+    </w:p>
+    <w:p>
+      <w:r>
+        <w:t xml:space="preserve">  </w:t>
+      </w:r>
+    </w:p>
+    <w:p>
+      <w:pPr>
         <w:rPr>
           <w:rFonts w:eastAsia="Times New Roman" w:cstheme="minorHAnsi"/>
           <w:color w:val="374151"/>
           <w:lang w:eastAsia="en-GB"/>
         </w:rPr>
-        <w:t xml:space="preserve"> and</w:t>
-      </w:r>
+      </w:pPr>
       <w:r>
         <w:rPr>
           <w:rFonts w:eastAsia="Times New Roman" w:cstheme="minorHAnsi"/>
           <w:color w:val="374151"/>
           <w:lang w:eastAsia="en-GB"/>
         </w:rPr>
-        <w:t xml:space="preserve"> transformation, exploratory data analysis, business intelligence dashboards, predictive modelling, and optimization strategies. By thoroughly examining an array of studies and scholarly articles, this review elucidates the current state of research and best practices within the realm of energy consumption analysis and optimization.</w:t>
-      </w:r>
-    </w:p>
-    <w:p/>
-    <w:p>
-      <w:pPr>
-        <w:rPr>
-          <w:b/>
-          <w:bCs/>
-        </w:rPr>
-      </w:pPr>
-      <w:r>
-        <w:rPr>
-          <w:b/>
-          <w:bCs/>
-        </w:rPr>
-        <w:t>Are there any data sources that should be considered for a comprehensive understanding of energy consumption patterns in the Scotland Council area?</w:t>
-      </w:r>
-    </w:p>
-    <w:p>
-      <w:r>
-        <w:t xml:space="preserve">  </w:t>
-      </w:r>
-    </w:p>
-    <w:p>
-      <w:pPr>
+        <w:t xml:space="preserve">The foundation of any successful energy consumption analysis and modelling lies in the accuracy and comprehensiveness of the data utilized. Numerous sources, including governmental and non-governmental organizations, provide open-source energy consumption data that can be leveraged for research and policy development. Notably, </w:t>
+      </w:r>
+      <w:r>
         <w:rPr>
           <w:rFonts w:eastAsia="Times New Roman" w:cstheme="minorHAnsi"/>
           <w:color w:val="374151"/>
           <w:lang w:eastAsia="en-GB"/>
         </w:rPr>
-      </w:pPr>
+        <w:t xml:space="preserve">two </w:t>
+      </w:r>
       <w:r>
         <w:rPr>
           <w:rFonts w:eastAsia="Times New Roman" w:cstheme="minorHAnsi"/>
           <w:color w:val="374151"/>
           <w:lang w:eastAsia="en-GB"/>
         </w:rPr>
-        <w:t xml:space="preserve">The foundation of any successful energy consumption analysis and modelling lies in the accuracy and comprehensiveness of the data utilized. Numerous sources, including governmental and non-governmental organizations, provide open-source energy consumption data that can be leveraged for research and policy development. Notably, </w:t>
+        <w:t xml:space="preserve">key sources have emerged as crucial in the context of the Scotland Council area: the UK Department for Business, Energy &amp; Industrial Strategy (BEIS) </w:t>
       </w:r>
       <w:r>
         <w:rPr>
@@ -3040,7 +3080,7 @@
           <w:color w:val="374151"/>
           <w:lang w:eastAsia="en-GB"/>
         </w:rPr>
-        <w:t xml:space="preserve">two </w:t>
+        <w:t>[1]</w:t>
       </w:r>
       <w:r>
         <w:rPr>
@@ -3048,7 +3088,7 @@
           <w:color w:val="374151"/>
           <w:lang w:eastAsia="en-GB"/>
         </w:rPr>
-        <w:t xml:space="preserve">key sources have emerged as crucial in the context of the Scotland Council area: the UK Department for Business, Energy &amp; Industrial Strategy (BEIS) </w:t>
+        <w:t>and</w:t>
       </w:r>
       <w:r>
         <w:rPr>
@@ -3056,7 +3096,7 @@
           <w:color w:val="374151"/>
           <w:lang w:eastAsia="en-GB"/>
         </w:rPr>
-        <w:t>[1]</w:t>
+        <w:t xml:space="preserve"> the Scottish Government</w:t>
       </w:r>
       <w:r>
         <w:rPr>
@@ -3064,7 +3104,7 @@
           <w:color w:val="374151"/>
           <w:lang w:eastAsia="en-GB"/>
         </w:rPr>
-        <w:t>and</w:t>
+        <w:t xml:space="preserve"> [2]</w:t>
       </w:r>
       <w:r>
         <w:rPr>
@@ -3072,7 +3112,7 @@
           <w:color w:val="374151"/>
           <w:lang w:eastAsia="en-GB"/>
         </w:rPr>
-        <w:t xml:space="preserve"> the Scottish Government</w:t>
+        <w:t xml:space="preserve">. </w:t>
       </w:r>
       <w:r>
         <w:rPr>
@@ -3080,33 +3120,34 @@
           <w:color w:val="374151"/>
           <w:lang w:eastAsia="en-GB"/>
         </w:rPr>
-        <w:t xml:space="preserve"> [2]</w:t>
-      </w:r>
-      <w:r>
+        <w:t>These sources offer a wealth of data spanning various dimensions of energy consumption, providing researchers with ample opportunity to explore and analyse trends.</w:t>
+      </w:r>
+    </w:p>
+    <w:p>
+      <w:pPr>
         <w:rPr>
           <w:rFonts w:eastAsia="Times New Roman" w:cstheme="minorHAnsi"/>
           <w:color w:val="374151"/>
           <w:lang w:eastAsia="en-GB"/>
         </w:rPr>
-        <w:t xml:space="preserve">. </w:t>
-      </w:r>
-      <w:r>
+      </w:pPr>
+    </w:p>
+    <w:p>
+      <w:pPr>
         <w:rPr>
           <w:rFonts w:eastAsia="Times New Roman" w:cstheme="minorHAnsi"/>
           <w:color w:val="374151"/>
           <w:lang w:eastAsia="en-GB"/>
         </w:rPr>
-        <w:t>These sources offer a wealth of data spanning various dimensions of energy consumption, providing researchers with ample opportunity to explore and analyse trends.</w:t>
-      </w:r>
-    </w:p>
-    <w:p>
-      <w:pPr>
+      </w:pPr>
+      <w:r>
         <w:rPr>
           <w:rFonts w:eastAsia="Times New Roman" w:cstheme="minorHAnsi"/>
           <w:color w:val="374151"/>
           <w:lang w:eastAsia="en-GB"/>
         </w:rPr>
-      </w:pPr>
+        <w:t>I am accessing data from the Scotland Government, which will allow me to gain insights into energy consumption patterns across different sectors, including domestic, commercial, and public sectors. Additionally, I will be able to observe variations in usage within specific geographic locations spanning from 2005 to 2020.</w:t>
+      </w:r>
     </w:p>
     <w:p>
       <w:pPr>
@@ -3116,29 +3157,53 @@
           <w:lang w:eastAsia="en-GB"/>
         </w:rPr>
       </w:pPr>
-      <w:r>
+    </w:p>
+    <w:p>
+      <w:pPr>
+        <w:rPr>
+          <w:rFonts w:eastAsia="Times New Roman" w:cstheme="minorHAnsi"/>
+          <w:b/>
+          <w:bCs/>
+          <w:color w:val="374151"/>
+          <w:lang w:eastAsia="en-GB"/>
+        </w:rPr>
+      </w:pPr>
+      <w:r>
+        <w:rPr>
+          <w:rFonts w:eastAsia="Times New Roman" w:cstheme="minorHAnsi"/>
+          <w:b/>
+          <w:bCs/>
+          <w:color w:val="374151"/>
+          <w:lang w:eastAsia="en-GB"/>
+        </w:rPr>
+        <w:t>Is there a dashboard available for the energy consumption of Scottish council areas from 2005 to 2020, and has exploratory data analysis been conducted, or a machine learning model trained and deployed, on this energy consumption data?</w:t>
+      </w:r>
+    </w:p>
+    <w:p>
+      <w:pPr>
         <w:rPr>
           <w:rFonts w:eastAsia="Times New Roman" w:cstheme="minorHAnsi"/>
           <w:color w:val="374151"/>
           <w:lang w:eastAsia="en-GB"/>
         </w:rPr>
-        <w:t xml:space="preserve">By accessing </w:t>
-      </w:r>
-      <w:r>
+      </w:pPr>
+    </w:p>
+    <w:p>
+      <w:pPr>
         <w:rPr>
           <w:rFonts w:eastAsia="Times New Roman" w:cstheme="minorHAnsi"/>
           <w:color w:val="374151"/>
           <w:lang w:eastAsia="en-GB"/>
         </w:rPr>
-        <w:t>data</w:t>
-      </w:r>
+      </w:pPr>
       <w:r>
         <w:rPr>
           <w:rFonts w:eastAsia="Times New Roman" w:cstheme="minorHAnsi"/>
           <w:color w:val="374151"/>
           <w:lang w:eastAsia="en-GB"/>
         </w:rPr>
-        <w:t xml:space="preserve"> from </w:t>
+        <w:lastRenderedPageBreak/>
+        <w:t>I was unable to find any specific dashboard or publication addressing energy consumption in Scottish council areas from 2005 to 2020, nor was I able to find any machine learning models trained on this data</w:t>
       </w:r>
       <w:r>
         <w:rPr>
@@ -3146,7 +3211,7 @@
           <w:color w:val="374151"/>
           <w:lang w:eastAsia="en-GB"/>
         </w:rPr>
-        <w:t>Scotland Government</w:t>
+        <w:t xml:space="preserve">. However, the UK </w:t>
       </w:r>
       <w:r>
         <w:rPr>
@@ -3154,7 +3219,7 @@
           <w:color w:val="374151"/>
           <w:lang w:eastAsia="en-GB"/>
         </w:rPr>
-        <w:t xml:space="preserve">, </w:t>
+        <w:t>Department of Energy &amp; Climate Change</w:t>
       </w:r>
       <w:r>
         <w:rPr>
@@ -3162,7 +3227,7 @@
           <w:color w:val="374151"/>
           <w:lang w:eastAsia="en-GB"/>
         </w:rPr>
-        <w:t>one</w:t>
+        <w:t xml:space="preserve"> </w:t>
       </w:r>
       <w:r>
         <w:rPr>
@@ -3170,7 +3235,7 @@
           <w:color w:val="374151"/>
           <w:lang w:eastAsia="en-GB"/>
         </w:rPr>
-        <w:t xml:space="preserve"> can gain insights into energy consumption patterns across different sectors, such as </w:t>
+        <w:t xml:space="preserve">[3] </w:t>
       </w:r>
       <w:r>
         <w:rPr>
@@ -3178,7 +3243,7 @@
           <w:color w:val="374151"/>
           <w:lang w:eastAsia="en-GB"/>
         </w:rPr>
-        <w:t>domestic</w:t>
+        <w:t xml:space="preserve">has published </w:t>
       </w:r>
       <w:r>
         <w:rPr>
@@ -3186,7 +3251,7 @@
           <w:color w:val="374151"/>
           <w:lang w:eastAsia="en-GB"/>
         </w:rPr>
-        <w:t xml:space="preserve">, commercial, and </w:t>
+        <w:t xml:space="preserve">factsheet named as </w:t>
       </w:r>
       <w:r>
         <w:rPr>
@@ -3194,7 +3259,7 @@
           <w:color w:val="374151"/>
           <w:lang w:eastAsia="en-GB"/>
         </w:rPr>
-        <w:t>public sector</w:t>
+        <w:t>"Sub-national</w:t>
       </w:r>
       <w:r>
         <w:rPr>
@@ -3202,7 +3267,7 @@
           <w:color w:val="374151"/>
           <w:lang w:eastAsia="en-GB"/>
         </w:rPr>
-        <w:t>, as well as observe variations in usage within specific geographic locations</w:t>
+        <w:t xml:space="preserve"> total final</w:t>
       </w:r>
       <w:r>
         <w:rPr>
@@ -3210,7 +3275,7 @@
           <w:color w:val="374151"/>
           <w:lang w:eastAsia="en-GB"/>
         </w:rPr>
-        <w:t xml:space="preserve"> </w:t>
+        <w:t xml:space="preserve"> energy consumption statistics," which provides energy consumption exploratory data analysis (EDA)</w:t>
       </w:r>
       <w:r>
         <w:rPr>
@@ -3218,7 +3283,7 @@
           <w:color w:val="374151"/>
           <w:lang w:eastAsia="en-GB"/>
         </w:rPr>
-        <w:t>spanning 2005 to 2020</w:t>
+        <w:t xml:space="preserve"> </w:t>
       </w:r>
       <w:r>
         <w:rPr>
@@ -3226,44 +3291,31 @@
           <w:color w:val="374151"/>
           <w:lang w:eastAsia="en-GB"/>
         </w:rPr>
-        <w:t xml:space="preserve">. </w:t>
-      </w:r>
-    </w:p>
-    <w:p>
-      <w:pPr>
+        <w:t>for sub-national regions in the UK</w:t>
+      </w:r>
+      <w:r>
         <w:rPr>
           <w:rFonts w:eastAsia="Times New Roman" w:cstheme="minorHAnsi"/>
           <w:color w:val="374151"/>
           <w:lang w:eastAsia="en-GB"/>
         </w:rPr>
-      </w:pPr>
-    </w:p>
-    <w:p>
-      <w:pPr>
+        <w:t xml:space="preserve"> spanning from 2005 to 2013</w:t>
+      </w:r>
+      <w:r>
         <w:rPr>
           <w:rFonts w:eastAsia="Times New Roman" w:cstheme="minorHAnsi"/>
           <w:color w:val="374151"/>
           <w:lang w:eastAsia="en-GB"/>
         </w:rPr>
-      </w:pPr>
-    </w:p>
-    <w:p>
-      <w:pPr>
+        <w:t>, including Scotland</w:t>
+      </w:r>
+      <w:r>
         <w:rPr>
           <w:rFonts w:eastAsia="Times New Roman" w:cstheme="minorHAnsi"/>
           <w:color w:val="374151"/>
           <w:lang w:eastAsia="en-GB"/>
         </w:rPr>
-      </w:pPr>
-      <w:r>
-        <w:rPr>
-          <w:rFonts w:eastAsia="Times New Roman" w:cstheme="minorHAnsi"/>
-          <w:b/>
-          <w:bCs/>
-          <w:color w:val="374151"/>
-          <w:lang w:eastAsia="en-GB"/>
-        </w:rPr>
-        <w:t>Is there a dashboard available for the energy consumption of Scottish council areas from 2005 to 2020, and has exploratory data analysis been conducted on this energy consumption data</w:t>
+        <w:t>.</w:t>
       </w:r>
       <w:r>
         <w:rPr>
@@ -3271,7 +3323,7 @@
           <w:color w:val="374151"/>
           <w:lang w:eastAsia="en-GB"/>
         </w:rPr>
-        <w:t>?</w:t>
+        <w:t xml:space="preserve"> </w:t>
       </w:r>
     </w:p>
     <w:p>
@@ -3297,7 +3349,7 @@
           <w:color w:val="374151"/>
           <w:lang w:eastAsia="en-GB"/>
         </w:rPr>
-        <w:t xml:space="preserve">I could not find any specific dashboard or publication addressing energy consumption in Scottish council areas from 2005 to 2020. However, the UK </w:t>
+        <w:t xml:space="preserve">Additionally, </w:t>
       </w:r>
       <w:r>
         <w:rPr>
@@ -3305,7 +3357,7 @@
           <w:color w:val="374151"/>
           <w:lang w:eastAsia="en-GB"/>
         </w:rPr>
-        <w:t>Department of Energy &amp; Climate Change</w:t>
+        <w:t>one</w:t>
       </w:r>
       <w:r>
         <w:rPr>
@@ -3313,7 +3365,7 @@
           <w:color w:val="374151"/>
           <w:lang w:eastAsia="en-GB"/>
         </w:rPr>
-        <w:t xml:space="preserve"> </w:t>
+        <w:t xml:space="preserve"> can refer to the Scottish government's </w:t>
       </w:r>
       <w:r>
         <w:rPr>
@@ -3321,7 +3373,7 @@
           <w:color w:val="374151"/>
           <w:lang w:eastAsia="en-GB"/>
         </w:rPr>
-        <w:t xml:space="preserve">[3] </w:t>
+        <w:t xml:space="preserve">[4] </w:t>
       </w:r>
       <w:r>
         <w:rPr>
@@ -3329,31 +3381,33 @@
           <w:color w:val="374151"/>
           <w:lang w:eastAsia="en-GB"/>
         </w:rPr>
-        <w:t xml:space="preserve">has published </w:t>
-      </w:r>
-      <w:r>
+        <w:t xml:space="preserve">official statistics on energy consumption. These sources provide comprehensive information on Scotland's energy consumption patterns and trends, but they not specifically focus on the council areas or cover the exact period from 2005 to 2020. </w:t>
+      </w:r>
+    </w:p>
+    <w:p>
+      <w:pPr>
         <w:rPr>
           <w:rFonts w:eastAsia="Times New Roman" w:cstheme="minorHAnsi"/>
           <w:color w:val="374151"/>
           <w:lang w:eastAsia="en-GB"/>
         </w:rPr>
-        <w:t xml:space="preserve">factsheet named as </w:t>
-      </w:r>
-      <w:r>
+      </w:pPr>
+    </w:p>
+    <w:p>
+      <w:pPr>
         <w:rPr>
           <w:rFonts w:eastAsia="Times New Roman" w:cstheme="minorHAnsi"/>
           <w:color w:val="374151"/>
           <w:lang w:eastAsia="en-GB"/>
         </w:rPr>
-        <w:t>"Sub-national</w:t>
-      </w:r>
+      </w:pPr>
       <w:r>
         <w:rPr>
           <w:rFonts w:eastAsia="Times New Roman" w:cstheme="minorHAnsi"/>
           <w:color w:val="374151"/>
           <w:lang w:eastAsia="en-GB"/>
         </w:rPr>
-        <w:t xml:space="preserve"> total final</w:t>
+        <w:t xml:space="preserve">Given the available sources, I need to conduct an EDA, create a customized dashboard to </w:t>
       </w:r>
       <w:r>
         <w:rPr>
@@ -3361,7 +3415,7 @@
           <w:color w:val="374151"/>
           <w:lang w:eastAsia="en-GB"/>
         </w:rPr>
-        <w:t xml:space="preserve"> energy consumption statistics," which provides energy consumption exploratory data analysis (EDA)</w:t>
+        <w:t>analyse</w:t>
       </w:r>
       <w:r>
         <w:rPr>
@@ -3369,202 +3423,44 @@
           <w:color w:val="374151"/>
           <w:lang w:eastAsia="en-GB"/>
         </w:rPr>
-        <w:t xml:space="preserve"> </w:t>
-      </w:r>
-      <w:r>
-        <w:rPr>
-          <w:rFonts w:eastAsia="Times New Roman" w:cstheme="minorHAnsi"/>
-          <w:color w:val="374151"/>
-          <w:lang w:eastAsia="en-GB"/>
-        </w:rPr>
-        <w:t>for sub-national regions in the UK</w:t>
-      </w:r>
-      <w:r>
-        <w:rPr>
-          <w:rFonts w:eastAsia="Times New Roman" w:cstheme="minorHAnsi"/>
-          <w:color w:val="374151"/>
-          <w:lang w:eastAsia="en-GB"/>
-        </w:rPr>
-        <w:t xml:space="preserve"> spanning from 2005 to 2013</w:t>
-      </w:r>
-      <w:r>
-        <w:rPr>
-          <w:rFonts w:eastAsia="Times New Roman" w:cstheme="minorHAnsi"/>
-          <w:color w:val="374151"/>
-          <w:lang w:eastAsia="en-GB"/>
-        </w:rPr>
-        <w:t>, including Scotland</w:t>
-      </w:r>
-      <w:r>
-        <w:rPr>
-          <w:rFonts w:eastAsia="Times New Roman" w:cstheme="minorHAnsi"/>
-          <w:color w:val="374151"/>
-          <w:lang w:eastAsia="en-GB"/>
-        </w:rPr>
-        <w:t>.</w:t>
-      </w:r>
-      <w:r>
-        <w:rPr>
-          <w:rFonts w:eastAsia="Times New Roman" w:cstheme="minorHAnsi"/>
-          <w:color w:val="374151"/>
-          <w:lang w:eastAsia="en-GB"/>
-        </w:rPr>
-        <w:t xml:space="preserve"> </w:t>
-      </w:r>
-    </w:p>
-    <w:p>
-      <w:pPr>
-        <w:rPr>
-          <w:rFonts w:eastAsia="Times New Roman" w:cstheme="minorHAnsi"/>
-          <w:color w:val="374151"/>
-          <w:lang w:eastAsia="en-GB"/>
-        </w:rPr>
-      </w:pPr>
-    </w:p>
-    <w:p>
-      <w:pPr>
-        <w:rPr>
-          <w:rFonts w:eastAsia="Times New Roman" w:cstheme="minorHAnsi"/>
-          <w:color w:val="374151"/>
-          <w:lang w:eastAsia="en-GB"/>
-        </w:rPr>
-      </w:pPr>
-      <w:r>
-        <w:rPr>
-          <w:rFonts w:eastAsia="Times New Roman" w:cstheme="minorHAnsi"/>
-          <w:color w:val="374151"/>
-          <w:lang w:eastAsia="en-GB"/>
-        </w:rPr>
-        <w:t xml:space="preserve">Additionally, </w:t>
-      </w:r>
-      <w:r>
-        <w:rPr>
-          <w:rFonts w:eastAsia="Times New Roman" w:cstheme="minorHAnsi"/>
-          <w:color w:val="374151"/>
-          <w:lang w:eastAsia="en-GB"/>
-        </w:rPr>
-        <w:t>one</w:t>
-      </w:r>
-      <w:r>
-        <w:rPr>
-          <w:rFonts w:eastAsia="Times New Roman" w:cstheme="minorHAnsi"/>
-          <w:color w:val="374151"/>
-          <w:lang w:eastAsia="en-GB"/>
-        </w:rPr>
-        <w:t xml:space="preserve"> can refer to the Scottish government's </w:t>
-      </w:r>
-      <w:r>
-        <w:rPr>
-          <w:rFonts w:eastAsia="Times New Roman" w:cstheme="minorHAnsi"/>
-          <w:color w:val="374151"/>
-          <w:lang w:eastAsia="en-GB"/>
-        </w:rPr>
-        <w:t xml:space="preserve">[4] </w:t>
-      </w:r>
-      <w:r>
-        <w:rPr>
-          <w:rFonts w:eastAsia="Times New Roman" w:cstheme="minorHAnsi"/>
-          <w:color w:val="374151"/>
-          <w:lang w:eastAsia="en-GB"/>
-        </w:rPr>
-        <w:t xml:space="preserve">official statistics on energy consumption. These sources provide comprehensive information on Scotland's energy consumption patterns and trends, but they not specifically focus on the council areas or cover the exact period from 2005 to 2020. </w:t>
-      </w:r>
-    </w:p>
-    <w:p>
-      <w:pPr>
-        <w:rPr>
-          <w:rFonts w:eastAsia="Times New Roman" w:cstheme="minorHAnsi"/>
-          <w:color w:val="374151"/>
-          <w:lang w:eastAsia="en-GB"/>
-        </w:rPr>
-      </w:pPr>
-    </w:p>
-    <w:p>
-      <w:pPr>
-        <w:rPr>
-          <w:rFonts w:eastAsia="Times New Roman" w:cstheme="minorHAnsi"/>
-          <w:color w:val="374151"/>
-          <w:lang w:eastAsia="en-GB"/>
-        </w:rPr>
-      </w:pPr>
-      <w:r>
-        <w:rPr>
-          <w:rFonts w:eastAsia="Times New Roman" w:cstheme="minorHAnsi"/>
-          <w:color w:val="374151"/>
-          <w:lang w:eastAsia="en-GB"/>
-        </w:rPr>
-        <w:t xml:space="preserve">Given the available sources, </w:t>
-      </w:r>
-      <w:r>
-        <w:rPr>
-          <w:rFonts w:eastAsia="Times New Roman" w:cstheme="minorHAnsi"/>
-          <w:color w:val="374151"/>
-          <w:lang w:eastAsia="en-GB"/>
-        </w:rPr>
-        <w:t>I</w:t>
-      </w:r>
-      <w:r>
-        <w:rPr>
-          <w:rFonts w:eastAsia="Times New Roman" w:cstheme="minorHAnsi"/>
-          <w:color w:val="374151"/>
-          <w:lang w:eastAsia="en-GB"/>
-        </w:rPr>
-        <w:t xml:space="preserve"> need to conduct your EDA and create a customized dashboard to analyse and visualize energy consumption trends in Scottish council areas during the specified period</w:t>
-      </w:r>
-      <w:r>
-        <w:rPr>
-          <w:rFonts w:eastAsia="Times New Roman" w:cstheme="minorHAnsi"/>
-          <w:color w:val="374151"/>
-          <w:lang w:eastAsia="en-GB"/>
-        </w:rPr>
-        <w:t xml:space="preserve"> i.e., from 2005 to 20</w:t>
-      </w:r>
-      <w:r>
-        <w:rPr>
-          <w:rFonts w:eastAsia="Times New Roman" w:cstheme="minorHAnsi"/>
-          <w:color w:val="374151"/>
-          <w:lang w:eastAsia="en-GB"/>
-        </w:rPr>
-        <w:t>20</w:t>
-      </w:r>
-      <w:r>
-        <w:rPr>
-          <w:rFonts w:eastAsia="Times New Roman" w:cstheme="minorHAnsi"/>
-          <w:color w:val="374151"/>
-          <w:lang w:eastAsia="en-GB"/>
-        </w:rPr>
-        <w:t xml:space="preserve">. </w:t>
-      </w:r>
-      <w:r>
-        <w:rPr>
-          <w:rFonts w:eastAsia="Times New Roman" w:cstheme="minorHAnsi"/>
-          <w:color w:val="374151"/>
-          <w:lang w:eastAsia="en-GB"/>
-        </w:rPr>
-        <w:t xml:space="preserve">  </w:t>
-      </w:r>
-    </w:p>
-    <w:p/>
-    <w:p>
-      <w:pPr>
-        <w:rPr>
-          <w:b/>
-          <w:bCs/>
-        </w:rPr>
-      </w:pPr>
-      <w:r>
-        <w:rPr>
-          <w:b/>
-          <w:bCs/>
-        </w:rPr>
-        <w:t xml:space="preserve">What are the key factors that influence the choice between Power BI and Tableau for </w:t>
-      </w:r>
-      <w:r>
-        <w:rPr>
-          <w:b/>
-          <w:bCs/>
-        </w:rPr>
-        <w:t xml:space="preserve">building dashboard for </w:t>
+        <w:t xml:space="preserve"> and visualize energy consumption trends in Scottish council areas during the specified period, i.e., from 2005 to 2020. I also need to train machine learning models and deploy them.</w:t>
+      </w:r>
+    </w:p>
+    <w:p/>
+    <w:p>
+      <w:pPr>
+        <w:rPr>
+          <w:b/>
+          <w:bCs/>
+        </w:rPr>
+      </w:pPr>
+      <w:r>
+        <w:rPr>
+          <w:b/>
+          <w:bCs/>
+        </w:rPr>
+        <w:t>Which</w:t>
+      </w:r>
+      <w:r>
+        <w:rPr>
+          <w:b/>
+          <w:bCs/>
+        </w:rPr>
+        <w:t xml:space="preserve"> dashboard</w:t>
+      </w:r>
+      <w:r>
+        <w:rPr>
+          <w:b/>
+          <w:bCs/>
+        </w:rPr>
+        <w:t xml:space="preserve"> building software to use</w:t>
+      </w:r>
+      <w:r>
+        <w:rPr>
+          <w:b/>
+          <w:bCs/>
+        </w:rPr>
+        <w:t xml:space="preserve"> for </w:t>
       </w:r>
       <w:r>
         <w:rPr>
@@ -3985,7 +3881,15 @@
         <w:t>and</w:t>
       </w:r>
       <w:r>
-        <w:t xml:space="preserve"> Vapnik 1995)</w:t>
+        <w:t xml:space="preserve"> </w:t>
+      </w:r>
+      <w:proofErr w:type="spellStart"/>
+      <w:r>
+        <w:t>Vapnik</w:t>
+      </w:r>
+      <w:proofErr w:type="spellEnd"/>
+      <w:r>
+        <w:t xml:space="preserve"> 1995)</w:t>
       </w:r>
       <w:r>
         <w:t xml:space="preserve"> [9]</w:t>
@@ -4009,7 +3913,23 @@
     <w:p/>
     <w:p>
       <w:r>
-        <w:t>Ensemble methods, such as Random Forests, Gradient Boosting Machines (GBM), and eXtreme Gradient Boosting (XGBoost), combine multiple base models to improve predictive accuracy. These methods can handle complex data relationships and provide robust predictions, often outperforming single models. However, ensemble methods tend to be more computationally demanding and may require more extensive parameter tuning to achieve optimal performance (Hastie et al. 2009)</w:t>
+        <w:t xml:space="preserve">Ensemble methods, such as Random Forests, Gradient Boosting Machines (GBM), and </w:t>
+      </w:r>
+      <w:proofErr w:type="spellStart"/>
+      <w:r>
+        <w:t>eXtreme</w:t>
+      </w:r>
+      <w:proofErr w:type="spellEnd"/>
+      <w:r>
+        <w:t xml:space="preserve"> Gradient Boosting (</w:t>
+      </w:r>
+      <w:proofErr w:type="spellStart"/>
+      <w:r>
+        <w:t>XGBoost</w:t>
+      </w:r>
+      <w:proofErr w:type="spellEnd"/>
+      <w:r>
+        <w:t>), combine multiple base models to improve predictive accuracy. These methods can handle complex data relationships and provide robust predictions, often outperforming single models. However, ensemble methods tend to be more computationally demanding and may require more extensive parameter tuning to achieve optimal performance (Hastie et al. 2009)</w:t>
       </w:r>
       <w:r>
         <w:t xml:space="preserve"> [11]</w:t>
@@ -4181,30 +4101,47 @@
         <w:t>Flask and Postman offer a suitable combination for deploying machine learning models on a local machine due to their simplicity, ease of use, and extensive resources.</w:t>
       </w:r>
     </w:p>
-    <w:p/>
-    <w:p>
-      <w:r>
-        <w:t xml:space="preserve">Conclusion </w:t>
-      </w:r>
-    </w:p>
-    <w:p>
-      <w:r>
-        <w:t>In conclusion, there exists a gap in the analysis and visualization of energy consumption data in Scottish council areas for the period between 2005 and 2020. To address this gap, I will be utilizing open-source energy consumption data provided by the Scottish Government, focusing on data from 2005 to 2013 due to its availability. I will be conducting my exploratory data analysis using Python and Jupyter Notebook, owing to my familiarity with the language and the vast range of available tools and libraries for data analysis and visualization tasks.</w:t>
-      </w:r>
-    </w:p>
-    <w:p/>
-    <w:p>
-      <w:r>
-        <w:t>When it comes to dashboard creation, I have chosen to use Power BI due to its seamless integration with other Microsoft products and user-friendly interface. For predictive modelling of energy consumption data, I will be considering various machine learning techniques such as linear regression, Support Vector Machines, Artificial Neural Networks, and ensemble methods, evaluating them based on cross-validation and appropriate evaluation metrics to select the most suitable model for the task.</w:t>
-      </w:r>
-    </w:p>
-    <w:p/>
-    <w:p>
-      <w:r>
-        <w:t>Lastly, to deploy the machine learning model, I will utilize Flask and Postman for their simplicity, ease of use, and extensive documentation. This combination will allow me to create RESTful APIs and conveniently test and validate the API endpoints without writing additional code.</w:t>
-      </w:r>
-    </w:p>
-    <w:p/>
+    <w:p>
+      <w:pPr>
+        <w:rPr>
+          <w:b/>
+          <w:bCs/>
+        </w:rPr>
+      </w:pPr>
+    </w:p>
+    <w:p>
+      <w:r>
+        <w:t xml:space="preserve">In </w:t>
+      </w:r>
+      <w:r>
+        <w:rPr>
+          <w:b/>
+          <w:bCs/>
+        </w:rPr>
+        <w:t>conclusion</w:t>
+      </w:r>
+      <w:r>
+        <w:t xml:space="preserve">, the literature review highlights the need for an analysis of energy consumption trends in Scottish council areas from 2005 to 2020, as there is a lack of specific dashboards </w:t>
+      </w:r>
+      <w:r>
+        <w:t>and</w:t>
+      </w:r>
+      <w:r>
+        <w:t xml:space="preserve"> machine learning models addressing this period. By conducting an EDA and leveraging Power BI for creating a customized dashboard, this project aims to fill that gap.</w:t>
+      </w:r>
+    </w:p>
+    <w:p/>
+    <w:p>
+      <w:r>
+        <w:t>Python and Jupyter Notebook were chosen for EDA due to their versatility and the availability of various data analysis and visualization tools. The choice of the best machine learning model will depend on the specific dataset and the desired level of interpretability. Cross-validation and the evaluation of different metrics will be used to identify the most suitable model for energy consumption analysis in the Scottish council areas.</w:t>
+      </w:r>
+    </w:p>
+    <w:p/>
+    <w:p>
+      <w:r>
+        <w:t>Flask and Postman were chosen for model deployment because of their simplicity, ease of use, and extensive resources. Overall, this project seeks to address the existing gaps in the literature and provide valuable insights into energy consumption trends in Scottish council areas between 2005 and 2020.</w:t>
+      </w:r>
+    </w:p>
     <w:p/>
     <w:p/>
     <w:p/>
@@ -4531,7 +4468,11 @@
         <w:t>this</w:t>
       </w:r>
       <w:r>
-        <w:t xml:space="preserve"> project on gathering energy consumption data for Scottish council areas, creating a dashboard, conducting EDA, and developing accurate predictive models, the functional and non-functional requirements can be described as follows:</w:t>
+        <w:t xml:space="preserve"> project on gathering energy consumption data for Scottish council areas, </w:t>
+      </w:r>
+      <w:r>
+        <w:lastRenderedPageBreak/>
+        <w:t>creating a dashboard, conducting EDA, and developing accurate predictive models, the functional and non-functional requirements can be described as follows:</w:t>
       </w:r>
     </w:p>
     <w:p>
@@ -4638,7 +4579,15 @@
         <w:jc w:val="both"/>
       </w:pPr>
       <w:r>
-        <w:t xml:space="preserve">Model Development: Create accurate predictive models for energy consumption based on the analyzed data, using machine learning algorithms and techniques. </w:t>
+        <w:t xml:space="preserve">Model Development: Create accurate predictive models for energy consumption based on the </w:t>
+      </w:r>
+      <w:proofErr w:type="spellStart"/>
+      <w:r>
+        <w:t>analyzed</w:t>
+      </w:r>
+      <w:proofErr w:type="spellEnd"/>
+      <w:r>
+        <w:t xml:space="preserve"> data, using machine learning algorithms and techniques. </w:t>
       </w:r>
     </w:p>
     <w:p>
@@ -4786,7 +4735,6 @@
         <w:jc w:val="both"/>
       </w:pPr>
       <w:r>
-        <w:lastRenderedPageBreak/>
         <w:t xml:space="preserve">Security: Any sensitive data involved in the project should be properly protected, ensuring the privacy and confidentiality of the information. </w:t>
       </w:r>
     </w:p>
@@ -5619,7 +5567,15 @@
         <w:t>and</w:t>
       </w:r>
       <w:r>
-        <w:t xml:space="preserve"> Tibshirani, R.</w:t>
+        <w:t xml:space="preserve"> </w:t>
+      </w:r>
+      <w:proofErr w:type="spellStart"/>
+      <w:r>
+        <w:t>Tibshirani</w:t>
+      </w:r>
+      <w:proofErr w:type="spellEnd"/>
+      <w:r>
+        <w:t>, R.</w:t>
       </w:r>
       <w:r>
         <w:t xml:space="preserve">, </w:t>
@@ -5659,7 +5615,15 @@
         <w:t>and</w:t>
       </w:r>
       <w:r>
-        <w:t xml:space="preserve"> Vapnik, V</w:t>
+        <w:t xml:space="preserve"> </w:t>
+      </w:r>
+      <w:proofErr w:type="spellStart"/>
+      <w:r>
+        <w:t>Vapnik</w:t>
+      </w:r>
+      <w:proofErr w:type="spellEnd"/>
+      <w:r>
+        <w:t>, V</w:t>
       </w:r>
       <w:r>
         <w:t xml:space="preserve">., </w:t>
@@ -5687,14 +5651,21 @@
     <w:p/>
     <w:p>
       <w:r>
-        <w:lastRenderedPageBreak/>
         <w:t>[</w:t>
       </w:r>
       <w:r>
         <w:t>10</w:t>
       </w:r>
       <w:r>
-        <w:t xml:space="preserve">] Goodfellow, I., Bengio, Y., </w:t>
+        <w:t xml:space="preserve">] Goodfellow, I., </w:t>
+      </w:r>
+      <w:proofErr w:type="spellStart"/>
+      <w:r>
+        <w:t>Bengio</w:t>
+      </w:r>
+      <w:proofErr w:type="spellEnd"/>
+      <w:r>
+        <w:t xml:space="preserve">, Y., </w:t>
       </w:r>
       <w:r>
         <w:t>and</w:t>
@@ -5734,7 +5705,15 @@
         <w:t>11</w:t>
       </w:r>
       <w:r>
-        <w:t xml:space="preserve">] Hastie, T., Tibshirani, R., </w:t>
+        <w:t xml:space="preserve">] Hastie, T., </w:t>
+      </w:r>
+      <w:proofErr w:type="spellStart"/>
+      <w:r>
+        <w:t>Tibshirani</w:t>
+      </w:r>
+      <w:proofErr w:type="spellEnd"/>
+      <w:r>
+        <w:t xml:space="preserve">, R., </w:t>
       </w:r>
       <w:r>
         <w:t>and</w:t>
@@ -5779,6 +5758,7 @@
     </w:p>
     <w:p>
       <w:r>
+        <w:lastRenderedPageBreak/>
         <w:t>-</w:t>
       </w:r>
     </w:p>
@@ -8774,7 +8754,7 @@
   </w:compat>
   <w:rsids>
     <w:rsidRoot w:val="00C05986"/>
-    <w:rsid w:val="00227678"/>
+    <w:rsid w:val="00286B08"/>
     <w:rsid w:val="00373139"/>
     <w:rsid w:val="005F7474"/>
     <w:rsid w:val="006C22EC"/>

--- a/Project Report.docx
+++ b/Project Report.docx
@@ -1385,7 +1385,13 @@
         <w:rPr>
           <w:rFonts w:cstheme="minorHAnsi"/>
         </w:rPr>
-        <w:t xml:space="preserve"> and visualizing data from open-source repositories provided by the UK Department for Business, Energy &amp; Industrial Strategy (BEIS) and the Scottish Government. The study focuses on domestic, commercial, and public sectors, exploring variations in energy usage within specific geographic locations.</w:t>
+        <w:t xml:space="preserve"> and visualizing data from open-source repositories provided by the UK Department for Business, Energy &amp; Industrial Strategy (BEIS) and the Scottish Government. </w:t>
+      </w:r>
+      <w:r>
+        <w:rPr>
+          <w:rFonts w:cstheme="minorHAnsi"/>
+        </w:rPr>
+        <w:t>The study focuses on domestic, commercial, and public sectors, exploring variations in energy usage and types of fuels consumed by these sectors, such as petroleum products, gas, coal, electricity, bioenergy &amp; wastes, and manufactured fuels within specific geographic locations.</w:t>
       </w:r>
     </w:p>
     <w:p>
@@ -2257,6 +2263,7 @@
         <w:rPr>
           <w:rFonts w:cstheme="minorHAnsi"/>
         </w:rPr>
+        <w:lastRenderedPageBreak/>
         <w:t xml:space="preserve">4 </w:t>
       </w:r>
       <w:r>
@@ -2328,7 +2335,6 @@
         <w:rPr>
           <w:rFonts w:cstheme="minorHAnsi"/>
         </w:rPr>
-        <w:lastRenderedPageBreak/>
         <w:t xml:space="preserve">6 </w:t>
       </w:r>
       <w:r>
@@ -2794,13 +2800,28 @@
         </w:rPr>
       </w:pPr>
     </w:p>
-    <w:p>
-      <w:pPr>
-        <w:rPr>
-          <w:rFonts w:cstheme="minorHAnsi"/>
-        </w:rPr>
-      </w:pPr>
-    </w:p>
+    <w:p/>
+    <w:p/>
+    <w:p/>
+    <w:p/>
+    <w:p/>
+    <w:p/>
+    <w:p/>
+    <w:p/>
+    <w:p/>
+    <w:p/>
+    <w:p/>
+    <w:p/>
+    <w:p/>
+    <w:p/>
+    <w:p/>
+    <w:p/>
+    <w:p/>
+    <w:p/>
+    <w:p/>
+    <w:p/>
+    <w:p/>
+    <w:p/>
     <w:p>
       <w:pPr>
         <w:rPr>
@@ -2817,76 +2838,7 @@
           <w:sz w:val="32"/>
           <w:szCs w:val="32"/>
         </w:rPr>
-        <w:t xml:space="preserve">1.1 </w:t>
-      </w:r>
-      <w:r>
-        <w:rPr>
-          <w:b/>
-          <w:bCs/>
-          <w:sz w:val="32"/>
-          <w:szCs w:val="32"/>
-        </w:rPr>
-        <w:t>Background</w:t>
-      </w:r>
-    </w:p>
-    <w:p/>
-    <w:p>
-      <w:r>
-        <w:t xml:space="preserve">Energy consumption patterns are influenced by various factors, such as economic growth, population, climate, and technological advancements. Understanding these patterns is crucial for optimizing energy use and promoting sustainability. In recent years, data-driven techniques have emerged as powerful tools for analysing and predicting energy consumption. Machine learning algorithms have demonstrated significant potential in developing accurate models for various energy-related applications. </w:t>
-      </w:r>
-    </w:p>
-    <w:p/>
-    <w:p>
-      <w:r>
-        <w:t xml:space="preserve">In the context of the Scottish council area, there is a need for robust data analysis and predictive modelling to better understand energy consumption trends, support policymaking, and drive optimization efforts. This project aims to address this need by collecting and analysing energy consumption data from 2005 to 2020 and utilizing machine learning techniques to develop accurate predictive models. </w:t>
-      </w:r>
-    </w:p>
-    <w:p/>
-    <w:p>
-      <w:r>
-        <w:t>The objectives of the project include data collection from open-source websites, business intelligence dashboard development for monitoring and analysis, exploratory data analysis for insights and pattern identification, machine learning model development for accurate energy consumption predictions, and deploying these models to optimize energy consumption. Through these efforts, this project seeks to contribute to the ongoing initiatives aimed at creating a more sustainable and efficient energy landscape in the Scottish council area.</w:t>
-      </w:r>
-    </w:p>
-    <w:p/>
-    <w:p/>
-    <w:p/>
-    <w:p/>
-    <w:p/>
-    <w:p/>
-    <w:p/>
-    <w:p/>
-    <w:p/>
-    <w:p/>
-    <w:p/>
-    <w:p/>
-    <w:p/>
-    <w:p/>
-    <w:p/>
-    <w:p/>
-    <w:p/>
-    <w:p/>
-    <w:p/>
-    <w:p/>
-    <w:p/>
-    <w:p/>
-    <w:p/>
-    <w:p/>
-    <w:p>
-      <w:pPr>
-        <w:rPr>
-          <w:b/>
-          <w:bCs/>
-          <w:sz w:val="32"/>
-          <w:szCs w:val="32"/>
-        </w:rPr>
-      </w:pPr>
-      <w:r>
-        <w:rPr>
-          <w:b/>
-          <w:bCs/>
-          <w:sz w:val="32"/>
-          <w:szCs w:val="32"/>
-        </w:rPr>
+        <w:lastRenderedPageBreak/>
         <w:t xml:space="preserve">1.2 </w:t>
       </w:r>
       <w:r>
@@ -3018,53 +2970,54 @@
           <w:color w:val="374151"/>
           <w:lang w:eastAsia="en-GB"/>
         </w:rPr>
-        <w:t>Energy consumption and its optimization have emerged as critical concerns in today's world, given the rising global energy demand, mounting environmental challenges, and the pressing need for sustainable energy systems. This project centres on collecting and analysing energy consumption data from the Scotland Council area spanning 2005 to 2020. The primary aim is to devise accurate predictive models for energy consumption and subsequently implement these models to optimize energy consumption patterns. This literature review delves into various aspects of energy consumption analysis, encompassing data collection, exploratory data analysis, business intelligence dashboards, predictive modelling, and optimization strategies. By thoroughly examining an array of studies and scholarly articles, this review elucidates the current state of research and best practices within the realm of energy consumption analysis and optimization.</w:t>
-      </w:r>
-    </w:p>
-    <w:p/>
-    <w:p>
-      <w:pPr>
-        <w:rPr>
-          <w:b/>
-          <w:bCs/>
-        </w:rPr>
-      </w:pPr>
-      <w:r>
-        <w:rPr>
-          <w:b/>
-          <w:bCs/>
-        </w:rPr>
-        <w:t>Are there any data sources that should be considered for a comprehensive understanding of energy consumption patterns in the Scotland Council area?</w:t>
-      </w:r>
-    </w:p>
-    <w:p>
-      <w:r>
-        <w:t xml:space="preserve">  </w:t>
-      </w:r>
-    </w:p>
-    <w:p>
-      <w:pPr>
+        <w:t xml:space="preserve">Energy consumption and its optimization have emerged as critical concerns in today's world, given the rising global energy demand, mounting environmental challenges, and the pressing need for sustainable energy systems. This project centres on collecting and analysing energy consumption data from the Scotland Council area spanning 2005 to 2020. The primary aim is to devise accurate predictive models for energy consumption and subsequently implement these models to optimize energy consumption patterns. This literature review delves into various aspects of energy consumption analysis, encompassing data collection, exploratory data analysis, business intelligence dashboards, predictive </w:t>
+      </w:r>
+      <w:r>
         <w:rPr>
           <w:rFonts w:eastAsia="Times New Roman" w:cstheme="minorHAnsi"/>
           <w:color w:val="374151"/>
           <w:lang w:eastAsia="en-GB"/>
         </w:rPr>
-      </w:pPr>
-      <w:r>
+        <w:lastRenderedPageBreak/>
+        <w:t>modelling, and optimization strategies. By thoroughly examining an array of studies and scholarly articles, this review elucidates the current state of research and best practices within the realm of energy consumption analysis and optimization.</w:t>
+      </w:r>
+    </w:p>
+    <w:p/>
+    <w:p>
+      <w:pPr>
+        <w:rPr>
+          <w:b/>
+          <w:bCs/>
+        </w:rPr>
+      </w:pPr>
+      <w:r>
+        <w:rPr>
+          <w:b/>
+          <w:bCs/>
+        </w:rPr>
+        <w:t>Are there any data sources that should be considered for a comprehensive understanding of energy consumption patterns in the Scotland Council area?</w:t>
+      </w:r>
+    </w:p>
+    <w:p>
+      <w:r>
+        <w:t xml:space="preserve">  </w:t>
+      </w:r>
+    </w:p>
+    <w:p>
+      <w:pPr>
         <w:rPr>
           <w:rFonts w:eastAsia="Times New Roman" w:cstheme="minorHAnsi"/>
           <w:color w:val="374151"/>
           <w:lang w:eastAsia="en-GB"/>
         </w:rPr>
-        <w:t xml:space="preserve">The foundation of any successful energy consumption analysis and modelling lies in the accuracy and comprehensiveness of the data utilized. Numerous sources, including governmental and non-governmental organizations, provide open-source energy consumption data that can be leveraged for research and policy development. Notably, </w:t>
-      </w:r>
+      </w:pPr>
       <w:r>
         <w:rPr>
           <w:rFonts w:eastAsia="Times New Roman" w:cstheme="minorHAnsi"/>
           <w:color w:val="374151"/>
           <w:lang w:eastAsia="en-GB"/>
         </w:rPr>
-        <w:t xml:space="preserve">two </w:t>
+        <w:t xml:space="preserve">The foundation of any successful energy consumption analysis and modelling lies in the accuracy and comprehensiveness of the data utilized. Numerous sources, including </w:t>
       </w:r>
       <w:r>
         <w:rPr>
@@ -3072,7 +3025,7 @@
           <w:color w:val="374151"/>
           <w:lang w:eastAsia="en-GB"/>
         </w:rPr>
-        <w:t xml:space="preserve">key sources have emerged as crucial in the context of the Scotland Council area: the UK Department for Business, Energy &amp; Industrial Strategy (BEIS) </w:t>
+        <w:t xml:space="preserve">governmental and non-governmental organizations, provide open-source energy consumption data that can be leveraged for research and policy development. Notably, two key sources have emerged as crucial in the context of the Scotland Council area: the UK Department for Business, Energy &amp; Industrial Strategy (BEIS) </w:t>
       </w:r>
       <w:r>
         <w:rPr>
@@ -3088,7 +3041,7 @@
           <w:color w:val="374151"/>
           <w:lang w:eastAsia="en-GB"/>
         </w:rPr>
-        <w:t>and</w:t>
+        <w:t>and the Scottish Government</w:t>
       </w:r>
       <w:r>
         <w:rPr>
@@ -3096,7 +3049,7 @@
           <w:color w:val="374151"/>
           <w:lang w:eastAsia="en-GB"/>
         </w:rPr>
-        <w:t xml:space="preserve"> the Scottish Government</w:t>
+        <w:t xml:space="preserve"> [2]</w:t>
       </w:r>
       <w:r>
         <w:rPr>
@@ -3104,33 +3057,34 @@
           <w:color w:val="374151"/>
           <w:lang w:eastAsia="en-GB"/>
         </w:rPr>
-        <w:t xml:space="preserve"> [2]</w:t>
-      </w:r>
-      <w:r>
+        <w:t>. These sources offer a wealth of data spanning various dimensions of energy consumption, providing researchers with ample opportunity to explore and analyse trends.</w:t>
+      </w:r>
+    </w:p>
+    <w:p>
+      <w:pPr>
         <w:rPr>
           <w:rFonts w:eastAsia="Times New Roman" w:cstheme="minorHAnsi"/>
           <w:color w:val="374151"/>
           <w:lang w:eastAsia="en-GB"/>
         </w:rPr>
-        <w:t xml:space="preserve">. </w:t>
-      </w:r>
-      <w:r>
+      </w:pPr>
+    </w:p>
+    <w:p>
+      <w:pPr>
         <w:rPr>
           <w:rFonts w:eastAsia="Times New Roman" w:cstheme="minorHAnsi"/>
           <w:color w:val="374151"/>
           <w:lang w:eastAsia="en-GB"/>
         </w:rPr>
-        <w:t>These sources offer a wealth of data spanning various dimensions of energy consumption, providing researchers with ample opportunity to explore and analyse trends.</w:t>
-      </w:r>
-    </w:p>
-    <w:p>
-      <w:pPr>
+      </w:pPr>
+      <w:r>
         <w:rPr>
           <w:rFonts w:eastAsia="Times New Roman" w:cstheme="minorHAnsi"/>
           <w:color w:val="374151"/>
           <w:lang w:eastAsia="en-GB"/>
         </w:rPr>
-      </w:pPr>
+        <w:t>I am accessing data from the Scotland Government, which will allow me to gain insights into energy consumption patterns across different sectors, including domestic, commercial, and public sectors. Additionally, I will be able to observe variations in usage within specific geographic locations spanning from 2005 to 2020.</w:t>
+      </w:r>
     </w:p>
     <w:p>
       <w:pPr>
@@ -3140,14 +3094,36 @@
           <w:lang w:eastAsia="en-GB"/>
         </w:rPr>
       </w:pPr>
-      <w:r>
+    </w:p>
+    <w:p>
+      <w:pPr>
+        <w:rPr>
+          <w:rFonts w:eastAsia="Times New Roman" w:cstheme="minorHAnsi"/>
+          <w:b/>
+          <w:bCs/>
+          <w:color w:val="374151"/>
+          <w:lang w:eastAsia="en-GB"/>
+        </w:rPr>
+      </w:pPr>
+      <w:r>
+        <w:rPr>
+          <w:rFonts w:eastAsia="Times New Roman" w:cstheme="minorHAnsi"/>
+          <w:b/>
+          <w:bCs/>
+          <w:color w:val="374151"/>
+          <w:lang w:eastAsia="en-GB"/>
+        </w:rPr>
+        <w:t>Is there a dashboard available for the energy consumption of Scottish council areas from 2005 to 2020, and has exploratory data analysis been conducted, or a machine learning model trained and deployed, on this energy consumption data?</w:t>
+      </w:r>
+    </w:p>
+    <w:p>
+      <w:pPr>
         <w:rPr>
           <w:rFonts w:eastAsia="Times New Roman" w:cstheme="minorHAnsi"/>
           <w:color w:val="374151"/>
           <w:lang w:eastAsia="en-GB"/>
         </w:rPr>
-        <w:t>I am accessing data from the Scotland Government, which will allow me to gain insights into energy consumption patterns across different sectors, including domestic, commercial, and public sectors. Additionally, I will be able to observe variations in usage within specific geographic locations spanning from 2005 to 2020.</w:t>
-      </w:r>
+      </w:pPr>
     </w:p>
     <w:p>
       <w:pPr>
@@ -3157,53 +3133,29 @@
           <w:lang w:eastAsia="en-GB"/>
         </w:rPr>
       </w:pPr>
-    </w:p>
-    <w:p>
-      <w:pPr>
-        <w:rPr>
-          <w:rFonts w:eastAsia="Times New Roman" w:cstheme="minorHAnsi"/>
-          <w:b/>
-          <w:bCs/>
-          <w:color w:val="374151"/>
-          <w:lang w:eastAsia="en-GB"/>
-        </w:rPr>
-      </w:pPr>
-      <w:r>
-        <w:rPr>
-          <w:rFonts w:eastAsia="Times New Roman" w:cstheme="minorHAnsi"/>
-          <w:b/>
-          <w:bCs/>
-          <w:color w:val="374151"/>
-          <w:lang w:eastAsia="en-GB"/>
-        </w:rPr>
-        <w:t>Is there a dashboard available for the energy consumption of Scottish council areas from 2005 to 2020, and has exploratory data analysis been conducted, or a machine learning model trained and deployed, on this energy consumption data?</w:t>
-      </w:r>
-    </w:p>
-    <w:p>
-      <w:pPr>
+      <w:r>
         <w:rPr>
           <w:rFonts w:eastAsia="Times New Roman" w:cstheme="minorHAnsi"/>
           <w:color w:val="374151"/>
           <w:lang w:eastAsia="en-GB"/>
         </w:rPr>
-      </w:pPr>
-    </w:p>
-    <w:p>
-      <w:pPr>
+        <w:t>I was unable to find any specific dashboard or publication addressing energy consumption in Scottish council areas from 2005 to 2020, nor was I able to find any machine learning models trained on this data</w:t>
+      </w:r>
+      <w:r>
         <w:rPr>
           <w:rFonts w:eastAsia="Times New Roman" w:cstheme="minorHAnsi"/>
           <w:color w:val="374151"/>
           <w:lang w:eastAsia="en-GB"/>
         </w:rPr>
-      </w:pPr>
+        <w:t xml:space="preserve">. However, the UK Department of Energy &amp; Climate Change </w:t>
+      </w:r>
       <w:r>
         <w:rPr>
           <w:rFonts w:eastAsia="Times New Roman" w:cstheme="minorHAnsi"/>
           <w:color w:val="374151"/>
           <w:lang w:eastAsia="en-GB"/>
         </w:rPr>
-        <w:lastRenderedPageBreak/>
-        <w:t>I was unable to find any specific dashboard or publication addressing energy consumption in Scottish council areas from 2005 to 2020, nor was I able to find any machine learning models trained on this data</w:t>
+        <w:t xml:space="preserve">[3] </w:t>
       </w:r>
       <w:r>
         <w:rPr>
@@ -3211,31 +3163,33 @@
           <w:color w:val="374151"/>
           <w:lang w:eastAsia="en-GB"/>
         </w:rPr>
-        <w:t xml:space="preserve">. However, the UK </w:t>
-      </w:r>
-      <w:r>
+        <w:t xml:space="preserve">has published factsheet named as "Sub-national total final energy consumption statistics," which provides energy consumption exploratory data analysis (EDA) for sub-national regions in the UK spanning from 2005 to 2013, including Scotland. </w:t>
+      </w:r>
+    </w:p>
+    <w:p>
+      <w:pPr>
         <w:rPr>
           <w:rFonts w:eastAsia="Times New Roman" w:cstheme="minorHAnsi"/>
           <w:color w:val="374151"/>
           <w:lang w:eastAsia="en-GB"/>
         </w:rPr>
-        <w:t>Department of Energy &amp; Climate Change</w:t>
-      </w:r>
-      <w:r>
+      </w:pPr>
+    </w:p>
+    <w:p>
+      <w:pPr>
         <w:rPr>
           <w:rFonts w:eastAsia="Times New Roman" w:cstheme="minorHAnsi"/>
           <w:color w:val="374151"/>
           <w:lang w:eastAsia="en-GB"/>
         </w:rPr>
-        <w:t xml:space="preserve"> </w:t>
-      </w:r>
+      </w:pPr>
       <w:r>
         <w:rPr>
           <w:rFonts w:eastAsia="Times New Roman" w:cstheme="minorHAnsi"/>
           <w:color w:val="374151"/>
           <w:lang w:eastAsia="en-GB"/>
         </w:rPr>
-        <w:t xml:space="preserve">[3] </w:t>
+        <w:t xml:space="preserve">Additionally, one can refer to the Scottish government's </w:t>
       </w:r>
       <w:r>
         <w:rPr>
@@ -3243,7 +3197,7 @@
           <w:color w:val="374151"/>
           <w:lang w:eastAsia="en-GB"/>
         </w:rPr>
-        <w:t xml:space="preserve">has published </w:t>
+        <w:t xml:space="preserve">[4] </w:t>
       </w:r>
       <w:r>
         <w:rPr>
@@ -3251,31 +3205,33 @@
           <w:color w:val="374151"/>
           <w:lang w:eastAsia="en-GB"/>
         </w:rPr>
-        <w:t xml:space="preserve">factsheet named as </w:t>
-      </w:r>
-      <w:r>
+        <w:t xml:space="preserve">official statistics on energy consumption. These sources provide comprehensive information on Scotland's energy consumption patterns and trends, but they not specifically focus on the council areas or cover the exact period from 2005 to 2020. </w:t>
+      </w:r>
+    </w:p>
+    <w:p>
+      <w:pPr>
         <w:rPr>
           <w:rFonts w:eastAsia="Times New Roman" w:cstheme="minorHAnsi"/>
           <w:color w:val="374151"/>
           <w:lang w:eastAsia="en-GB"/>
         </w:rPr>
-        <w:t>"Sub-national</w:t>
-      </w:r>
-      <w:r>
+      </w:pPr>
+    </w:p>
+    <w:p>
+      <w:pPr>
         <w:rPr>
           <w:rFonts w:eastAsia="Times New Roman" w:cstheme="minorHAnsi"/>
           <w:color w:val="374151"/>
           <w:lang w:eastAsia="en-GB"/>
         </w:rPr>
-        <w:t xml:space="preserve"> total final</w:t>
-      </w:r>
+      </w:pPr>
       <w:r>
         <w:rPr>
           <w:rFonts w:eastAsia="Times New Roman" w:cstheme="minorHAnsi"/>
           <w:color w:val="374151"/>
           <w:lang w:eastAsia="en-GB"/>
         </w:rPr>
-        <w:t xml:space="preserve"> energy consumption statistics," which provides energy consumption exploratory data analysis (EDA)</w:t>
+        <w:t xml:space="preserve">Given the available sources, I need to conduct an EDA, create a customized dashboard to </w:t>
       </w:r>
       <w:r>
         <w:rPr>
@@ -3283,7 +3239,7 @@
           <w:color w:val="374151"/>
           <w:lang w:eastAsia="en-GB"/>
         </w:rPr>
-        <w:t xml:space="preserve"> </w:t>
+        <w:t>analyse</w:t>
       </w:r>
       <w:r>
         <w:rPr>
@@ -3291,238 +3247,337 @@
           <w:color w:val="374151"/>
           <w:lang w:eastAsia="en-GB"/>
         </w:rPr>
-        <w:t>for sub-national regions in the UK</w:t>
-      </w:r>
-      <w:r>
-        <w:rPr>
-          <w:rFonts w:eastAsia="Times New Roman" w:cstheme="minorHAnsi"/>
-          <w:color w:val="374151"/>
-          <w:lang w:eastAsia="en-GB"/>
-        </w:rPr>
-        <w:t xml:space="preserve"> spanning from 2005 to 2013</w:t>
-      </w:r>
-      <w:r>
-        <w:rPr>
-          <w:rFonts w:eastAsia="Times New Roman" w:cstheme="minorHAnsi"/>
-          <w:color w:val="374151"/>
-          <w:lang w:eastAsia="en-GB"/>
-        </w:rPr>
-        <w:t>, including Scotland</w:t>
-      </w:r>
-      <w:r>
-        <w:rPr>
-          <w:rFonts w:eastAsia="Times New Roman" w:cstheme="minorHAnsi"/>
-          <w:color w:val="374151"/>
-          <w:lang w:eastAsia="en-GB"/>
+        <w:t xml:space="preserve"> and visualize energy consumption trends in Scottish council areas during the specified period, i.e., from 2005 to 2020. I also need to train machine learning models and deploy them.</w:t>
+      </w:r>
+    </w:p>
+    <w:p>
+      <w:pPr>
+        <w:rPr>
+          <w:rFonts w:cstheme="minorHAnsi"/>
+        </w:rPr>
+      </w:pPr>
+    </w:p>
+    <w:p>
+      <w:pPr>
+        <w:rPr>
+          <w:rFonts w:cstheme="minorHAnsi"/>
+          <w:b/>
+          <w:bCs/>
+        </w:rPr>
+      </w:pPr>
+      <w:r>
+        <w:rPr>
+          <w:rFonts w:cstheme="minorHAnsi"/>
+          <w:b/>
+          <w:bCs/>
+        </w:rPr>
+        <w:t>Which</w:t>
+      </w:r>
+      <w:r>
+        <w:rPr>
+          <w:rFonts w:cstheme="minorHAnsi"/>
+          <w:b/>
+          <w:bCs/>
+        </w:rPr>
+        <w:t xml:space="preserve"> dashboard</w:t>
+      </w:r>
+      <w:r>
+        <w:rPr>
+          <w:rFonts w:cstheme="minorHAnsi"/>
+          <w:b/>
+          <w:bCs/>
+        </w:rPr>
+        <w:t xml:space="preserve"> building software to use</w:t>
+      </w:r>
+      <w:r>
+        <w:rPr>
+          <w:rFonts w:cstheme="minorHAnsi"/>
+          <w:b/>
+          <w:bCs/>
+        </w:rPr>
+        <w:t xml:space="preserve"> for energy consumption data?</w:t>
+      </w:r>
+    </w:p>
+    <w:p>
+      <w:pPr>
+        <w:rPr>
+          <w:rFonts w:cstheme="minorHAnsi"/>
+          <w:b/>
+          <w:bCs/>
+        </w:rPr>
+      </w:pPr>
+    </w:p>
+    <w:p>
+      <w:pPr>
+        <w:rPr>
+          <w:rFonts w:cstheme="minorHAnsi"/>
+        </w:rPr>
+      </w:pPr>
+      <w:r>
+        <w:rPr>
+          <w:rFonts w:cstheme="minorHAnsi"/>
+        </w:rPr>
+        <w:t xml:space="preserve">Power BI and Tableau are both powerful data visualization and business intelligence tools. They have their unique strengths and limitations, which makes them suitable for different </w:t>
+      </w:r>
+      <w:r>
+        <w:rPr>
+          <w:rFonts w:cstheme="minorHAnsi"/>
+        </w:rPr>
+        <w:lastRenderedPageBreak/>
+        <w:t>use cases. Power BI and Tableau offer various features for creating visually appealing and interactive dashboards. Tableau is known for its advanced visualization capabilities, while Power BI is appreciated for its ease of use, integration with Microsoft products, and lower cost (Biswal 2023)</w:t>
+      </w:r>
+      <w:r>
+        <w:rPr>
+          <w:rFonts w:cstheme="minorHAnsi"/>
+        </w:rPr>
+        <w:t xml:space="preserve"> [5]</w:t>
+      </w:r>
+      <w:r>
+        <w:rPr>
+          <w:rFonts w:cstheme="minorHAnsi"/>
         </w:rPr>
         <w:t>.</w:t>
       </w:r>
-      <w:r>
-        <w:rPr>
-          <w:rFonts w:eastAsia="Times New Roman" w:cstheme="minorHAnsi"/>
-          <w:color w:val="374151"/>
-          <w:lang w:eastAsia="en-GB"/>
+    </w:p>
+    <w:p>
+      <w:pPr>
+        <w:rPr>
+          <w:rFonts w:cstheme="minorHAnsi"/>
+        </w:rPr>
+      </w:pPr>
+    </w:p>
+    <w:p>
+      <w:pPr>
+        <w:rPr>
+          <w:rFonts w:cstheme="minorHAnsi"/>
+        </w:rPr>
+      </w:pPr>
+      <w:r>
+        <w:rPr>
+          <w:rFonts w:cstheme="minorHAnsi"/>
+        </w:rPr>
+        <w:t>One advantage of Power BI over Tableau is its seamless integration with other Microsoft products, such as Excel, SharePoint, and Azure. This makes it easier for users already familiar with the Microsoft ecosystem to adopt Power BI for creating dashboards. Furthermore, Power BI provides a more consistent user experience across different platforms and devices (Biswal 2023)</w:t>
+      </w:r>
+      <w:r>
+        <w:rPr>
+          <w:rFonts w:cstheme="minorHAnsi"/>
+        </w:rPr>
+        <w:t xml:space="preserve"> [5]</w:t>
+      </w:r>
+      <w:r>
+        <w:rPr>
+          <w:rFonts w:cstheme="minorHAnsi"/>
+        </w:rPr>
+        <w:t>.</w:t>
+      </w:r>
+    </w:p>
+    <w:p>
+      <w:pPr>
+        <w:rPr>
+          <w:rFonts w:cstheme="minorHAnsi"/>
+        </w:rPr>
+      </w:pPr>
+    </w:p>
+    <w:p>
+      <w:pPr>
+        <w:rPr>
+          <w:rFonts w:cstheme="minorHAnsi"/>
+        </w:rPr>
+      </w:pPr>
+      <w:r>
+        <w:rPr>
+          <w:rFonts w:cstheme="minorHAnsi"/>
+        </w:rPr>
+        <w:t>Power BI also has a more intuitive and user-friendly interface, making it easier for non-technical users to create dashboards without advanced coding or data analysis skills. The learning curve for Power BI is considered less steep compared to Tableau, which can make it more accessible for a wider audience. Another aspect where Power BI shines is in terms of cost-effectiveness. Power BI offers a more affordable pricing structure compared to Tableau, making it a better option for small businesses or organizations with limited budgets (Biswal 2023)</w:t>
+      </w:r>
+      <w:r>
+        <w:rPr>
+          <w:rFonts w:cstheme="minorHAnsi"/>
+        </w:rPr>
+        <w:t xml:space="preserve"> [5]</w:t>
+      </w:r>
+      <w:r>
+        <w:rPr>
+          <w:rFonts w:cstheme="minorHAnsi"/>
+        </w:rPr>
+        <w:t>.</w:t>
+      </w:r>
+    </w:p>
+    <w:p>
+      <w:pPr>
+        <w:rPr>
+          <w:rFonts w:cstheme="minorHAnsi"/>
+        </w:rPr>
+      </w:pPr>
+    </w:p>
+    <w:p>
+      <w:pPr>
+        <w:rPr>
+          <w:rFonts w:cstheme="minorHAnsi"/>
+        </w:rPr>
+      </w:pPr>
+      <w:r>
+        <w:rPr>
+          <w:rFonts w:cstheme="minorHAnsi"/>
+        </w:rPr>
+        <w:t>In conclusion, after considering factors such as seamlessness, my familiarity with the tool, ease of use, and cost-effectiveness, I have decided that Power BI is a better choice for me to create dashboards for this project.</w:t>
+      </w:r>
+    </w:p>
+    <w:p>
+      <w:pPr>
+        <w:rPr>
+          <w:rFonts w:cstheme="minorHAnsi"/>
+        </w:rPr>
+      </w:pPr>
+    </w:p>
+    <w:p>
+      <w:pPr>
+        <w:rPr>
+          <w:rFonts w:cstheme="minorHAnsi"/>
+        </w:rPr>
+      </w:pPr>
+    </w:p>
+    <w:p>
+      <w:pPr>
+        <w:rPr>
+          <w:rFonts w:cstheme="minorHAnsi"/>
+          <w:b/>
+          <w:bCs/>
+        </w:rPr>
+      </w:pPr>
+      <w:r>
+        <w:rPr>
+          <w:rFonts w:cstheme="minorHAnsi"/>
+          <w:b/>
+          <w:bCs/>
+        </w:rPr>
+        <w:t>Which programming language and software is best suited for performing exploratory data analysis (EDA)?</w:t>
+      </w:r>
+    </w:p>
+    <w:p>
+      <w:pPr>
+        <w:rPr>
+          <w:rFonts w:cstheme="minorHAnsi"/>
+        </w:rPr>
+      </w:pPr>
+    </w:p>
+    <w:p>
+      <w:pPr>
+        <w:rPr>
+          <w:rFonts w:cstheme="minorHAnsi"/>
+        </w:rPr>
+      </w:pPr>
+      <w:r>
+        <w:rPr>
+          <w:rFonts w:cstheme="minorHAnsi"/>
+        </w:rPr>
+        <w:t xml:space="preserve">When performing exploratory data analysis (EDA) in energy consumption data for the Scotland Council, there are several programming languages and software options available. Two popular options are Python and R, which are both widely used in data analysis tasks. </w:t>
+      </w:r>
+    </w:p>
+    <w:p>
+      <w:pPr>
+        <w:rPr>
+          <w:rFonts w:cstheme="minorHAnsi"/>
+        </w:rPr>
+      </w:pPr>
+    </w:p>
+    <w:p>
+      <w:pPr>
+        <w:rPr>
+          <w:rFonts w:cstheme="minorHAnsi"/>
+          <w:color w:val="2A3140"/>
+        </w:rPr>
+      </w:pPr>
+      <w:r>
+        <w:rPr>
+          <w:rFonts w:cstheme="minorHAnsi"/>
+          <w:color w:val="2A3140"/>
+        </w:rPr>
+        <w:t>Python is widely used for EDA due to its versatility, readability, and the availability of a vast ecosystem of libraries specifically designed for data analysis and visualization. Some of the most notable libraries include pandas, NumPy, and Matplotlib, which offer robust data manipulation and visualization capabilities, making the</w:t>
+      </w:r>
+      <w:r>
+        <w:rPr>
+          <w:rFonts w:cstheme="minorHAnsi"/>
+          <w:color w:val="2A3140"/>
+        </w:rPr>
+        <w:t xml:space="preserve"> EDA process efficient and accessible</w:t>
+      </w:r>
+      <w:r>
+        <w:rPr>
+          <w:rFonts w:cstheme="minorHAnsi"/>
+          <w:color w:val="2A3140"/>
         </w:rPr>
         <w:t xml:space="preserve"> </w:t>
       </w:r>
-    </w:p>
-    <w:p>
-      <w:pPr>
-        <w:rPr>
-          <w:rFonts w:eastAsia="Times New Roman" w:cstheme="minorHAnsi"/>
-          <w:color w:val="374151"/>
-          <w:lang w:eastAsia="en-GB"/>
-        </w:rPr>
-      </w:pPr>
-    </w:p>
-    <w:p>
-      <w:pPr>
-        <w:rPr>
-          <w:rFonts w:eastAsia="Times New Roman" w:cstheme="minorHAnsi"/>
-          <w:color w:val="374151"/>
-          <w:lang w:eastAsia="en-GB"/>
-        </w:rPr>
-      </w:pPr>
-      <w:r>
-        <w:rPr>
-          <w:rFonts w:eastAsia="Times New Roman" w:cstheme="minorHAnsi"/>
-          <w:color w:val="374151"/>
-          <w:lang w:eastAsia="en-GB"/>
-        </w:rPr>
-        <w:t xml:space="preserve">Additionally, </w:t>
-      </w:r>
-      <w:r>
-        <w:rPr>
-          <w:rFonts w:eastAsia="Times New Roman" w:cstheme="minorHAnsi"/>
-          <w:color w:val="374151"/>
-          <w:lang w:eastAsia="en-GB"/>
-        </w:rPr>
-        <w:t>one</w:t>
-      </w:r>
-      <w:r>
-        <w:rPr>
-          <w:rFonts w:eastAsia="Times New Roman" w:cstheme="minorHAnsi"/>
-          <w:color w:val="374151"/>
-          <w:lang w:eastAsia="en-GB"/>
-        </w:rPr>
-        <w:t xml:space="preserve"> can refer to the Scottish government's </w:t>
-      </w:r>
-      <w:r>
-        <w:rPr>
-          <w:rFonts w:eastAsia="Times New Roman" w:cstheme="minorHAnsi"/>
-          <w:color w:val="374151"/>
-          <w:lang w:eastAsia="en-GB"/>
-        </w:rPr>
-        <w:t xml:space="preserve">[4] </w:t>
-      </w:r>
-      <w:r>
-        <w:rPr>
-          <w:rFonts w:eastAsia="Times New Roman" w:cstheme="minorHAnsi"/>
-          <w:color w:val="374151"/>
-          <w:lang w:eastAsia="en-GB"/>
-        </w:rPr>
-        <w:t xml:space="preserve">official statistics on energy consumption. These sources provide comprehensive information on Scotland's energy consumption patterns and trends, but they not specifically focus on the council areas or cover the exact period from 2005 to 2020. </w:t>
-      </w:r>
-    </w:p>
-    <w:p>
-      <w:pPr>
-        <w:rPr>
-          <w:rFonts w:eastAsia="Times New Roman" w:cstheme="minorHAnsi"/>
-          <w:color w:val="374151"/>
-          <w:lang w:eastAsia="en-GB"/>
-        </w:rPr>
-      </w:pPr>
-    </w:p>
-    <w:p>
-      <w:pPr>
-        <w:rPr>
-          <w:rFonts w:eastAsia="Times New Roman" w:cstheme="minorHAnsi"/>
-          <w:color w:val="374151"/>
-          <w:lang w:eastAsia="en-GB"/>
-        </w:rPr>
-      </w:pPr>
-      <w:r>
-        <w:rPr>
-          <w:rFonts w:eastAsia="Times New Roman" w:cstheme="minorHAnsi"/>
-          <w:color w:val="374151"/>
-          <w:lang w:eastAsia="en-GB"/>
-        </w:rPr>
-        <w:t xml:space="preserve">Given the available sources, I need to conduct an EDA, create a customized dashboard to </w:t>
-      </w:r>
-      <w:r>
-        <w:rPr>
-          <w:rFonts w:eastAsia="Times New Roman" w:cstheme="minorHAnsi"/>
-          <w:color w:val="374151"/>
-          <w:lang w:eastAsia="en-GB"/>
-        </w:rPr>
-        <w:t>analyse</w:t>
-      </w:r>
-      <w:r>
-        <w:rPr>
-          <w:rFonts w:eastAsia="Times New Roman" w:cstheme="minorHAnsi"/>
-          <w:color w:val="374151"/>
-          <w:lang w:eastAsia="en-GB"/>
-        </w:rPr>
-        <w:t xml:space="preserve"> and visualize energy consumption trends in Scottish council areas during the specified period, i.e., from 2005 to 2020. I also need to train machine learning models and deploy them.</w:t>
-      </w:r>
-    </w:p>
-    <w:p/>
-    <w:p>
-      <w:pPr>
-        <w:rPr>
-          <w:b/>
-          <w:bCs/>
-        </w:rPr>
-      </w:pPr>
-      <w:r>
-        <w:rPr>
-          <w:b/>
-          <w:bCs/>
-        </w:rPr>
-        <w:t>Which</w:t>
-      </w:r>
-      <w:r>
-        <w:rPr>
-          <w:b/>
-          <w:bCs/>
-        </w:rPr>
-        <w:t xml:space="preserve"> dashboard</w:t>
-      </w:r>
-      <w:r>
-        <w:rPr>
-          <w:b/>
-          <w:bCs/>
-        </w:rPr>
-        <w:t xml:space="preserve"> building software to use</w:t>
-      </w:r>
-      <w:r>
-        <w:rPr>
-          <w:b/>
-          <w:bCs/>
-        </w:rPr>
-        <w:t xml:space="preserve"> for </w:t>
-      </w:r>
-      <w:r>
-        <w:rPr>
-          <w:b/>
-          <w:bCs/>
-        </w:rPr>
-        <w:t>energy consumption data?</w:t>
-      </w:r>
-    </w:p>
-    <w:p>
-      <w:pPr>
-        <w:rPr>
-          <w:b/>
-          <w:bCs/>
-        </w:rPr>
-      </w:pPr>
-    </w:p>
-    <w:p>
-      <w:pPr>
-        <w:rPr>
-          <w:rFonts w:ascii="Helvetica" w:hAnsi="Helvetica" w:cs="Helvetica"/>
-        </w:rPr>
-      </w:pPr>
-      <w:r>
-        <w:rPr>
-          <w:rFonts w:ascii="Helvetica" w:hAnsi="Helvetica" w:cs="Helvetica"/>
-        </w:rPr>
-        <w:t>Power BI and Tableau are both powerful data visualization and business intelligence tools. They have their unique strengths and limitations, which makes them suitable for different use cases.</w:t>
-      </w:r>
-      <w:r>
-        <w:rPr>
-          <w:rFonts w:ascii="Helvetica" w:hAnsi="Helvetica" w:cs="Helvetica"/>
+      <w:r>
+        <w:rPr>
+          <w:rFonts w:cstheme="minorHAnsi"/>
+          <w:color w:val="2A3140"/>
+        </w:rPr>
+        <w:t>(McKinney 2017)</w:t>
+      </w:r>
+      <w:r>
+        <w:rPr>
+          <w:rFonts w:cstheme="minorHAnsi"/>
+          <w:color w:val="2A3140"/>
+        </w:rPr>
+        <w:t xml:space="preserve"> [6]</w:t>
+      </w:r>
+      <w:r>
+        <w:rPr>
+          <w:rFonts w:cstheme="minorHAnsi"/>
+          <w:color w:val="2A3140"/>
+        </w:rPr>
+        <w:t>.</w:t>
+      </w:r>
+    </w:p>
+    <w:p>
+      <w:pPr>
+        <w:rPr>
+          <w:rFonts w:cstheme="minorHAnsi"/>
+          <w:color w:val="2A3140"/>
+        </w:rPr>
+      </w:pPr>
+    </w:p>
+    <w:p>
+      <w:pPr>
+        <w:rPr>
+          <w:rFonts w:cstheme="minorHAnsi"/>
+          <w:color w:val="2A3140"/>
+        </w:rPr>
+      </w:pPr>
+      <w:r>
+        <w:rPr>
+          <w:rFonts w:cstheme="minorHAnsi"/>
+          <w:color w:val="2A3140"/>
+        </w:rPr>
+        <w:t>Additionally, Python's IPython and Jupyter Notebooks provide an interactive computing environment, enabling users to write, run, and visualize code all in one place, which is particularly useful for EDA. In "Python for Data Analysis: Data Wrangling with Pandas, NumPy, and IPython," Wes McKinney provides a comprehensive guide for utilizing Python's capabilities to perform EDA. This book covers techniques and tools that enable users to efficiently clean, transform, and visualize data, thereby streamlining the process of discovering patterns and insights within the data</w:t>
+      </w:r>
+      <w:r>
+        <w:rPr>
+          <w:rFonts w:cstheme="minorHAnsi"/>
+          <w:color w:val="2A3140"/>
         </w:rPr>
         <w:t xml:space="preserve"> </w:t>
       </w:r>
       <w:r>
         <w:rPr>
-          <w:rFonts w:ascii="Helvetica" w:hAnsi="Helvetica" w:cs="Helvetica"/>
-        </w:rPr>
-        <w:t>Power BI and Tableau offer various features for creating visually appealing and interactive dashboards. Tableau is known for its advanced visualization capabilities, while Power BI is appreciated for its ease of use, integration with Microsoft products, and lower cost (</w:t>
-      </w:r>
-      <w:r>
-        <w:rPr>
-          <w:rFonts w:ascii="Helvetica" w:hAnsi="Helvetica" w:cs="Helvetica"/>
-        </w:rPr>
-        <w:t>Biswal 2023</w:t>
-      </w:r>
-      <w:r>
-        <w:rPr>
-          <w:rFonts w:ascii="Helvetica" w:hAnsi="Helvetica" w:cs="Helvetica"/>
-        </w:rPr>
-        <w:t>)</w:t>
-      </w:r>
-      <w:r>
-        <w:rPr>
-          <w:rFonts w:ascii="Helvetica" w:hAnsi="Helvetica" w:cs="Helvetica"/>
-        </w:rPr>
-        <w:t xml:space="preserve"> [5]</w:t>
-      </w:r>
-      <w:r>
-        <w:rPr>
-          <w:rFonts w:ascii="Helvetica" w:hAnsi="Helvetica" w:cs="Helvetica"/>
+          <w:rFonts w:cstheme="minorHAnsi"/>
+          <w:color w:val="2A3140"/>
+        </w:rPr>
+        <w:t>(McKinney 2017)</w:t>
+      </w:r>
+      <w:r>
+        <w:rPr>
+          <w:rFonts w:cstheme="minorHAnsi"/>
+          <w:color w:val="2A3140"/>
+        </w:rPr>
+        <w:t xml:space="preserve"> [6]</w:t>
+      </w:r>
+      <w:r>
+        <w:rPr>
+          <w:rFonts w:cstheme="minorHAnsi"/>
+          <w:color w:val="2A3140"/>
         </w:rPr>
         <w:t>.</w:t>
       </w:r>
@@ -3530,433 +3585,167 @@
     <w:p>
       <w:pPr>
         <w:rPr>
-          <w:rFonts w:ascii="Helvetica" w:hAnsi="Helvetica" w:cs="Helvetica"/>
-        </w:rPr>
-      </w:pPr>
-    </w:p>
-    <w:p>
-      <w:pPr>
-        <w:rPr>
-          <w:rFonts w:ascii="Helvetica" w:hAnsi="Helvetica" w:cs="Helvetica"/>
-        </w:rPr>
-      </w:pPr>
-      <w:r>
-        <w:rPr>
-          <w:rFonts w:ascii="Helvetica" w:hAnsi="Helvetica" w:cs="Helvetica"/>
-        </w:rPr>
-        <w:t>One advantage of Power BI over Tableau is its seamless integration with other Microsoft products, such as Excel, SharePoint, and Azure. This makes it easier for users already familiar with the Microsoft ecosystem to adopt Power BI for creating dashboards. Furthermore, Power BI provides a more consistent user experience across different platforms and devices (</w:t>
-      </w:r>
-      <w:r>
-        <w:rPr>
-          <w:rFonts w:ascii="Helvetica" w:hAnsi="Helvetica" w:cs="Helvetica"/>
-        </w:rPr>
-        <w:t>Biswal 2023</w:t>
-      </w:r>
-      <w:r>
-        <w:rPr>
-          <w:rFonts w:ascii="Helvetica" w:hAnsi="Helvetica" w:cs="Helvetica"/>
-        </w:rPr>
-        <w:t>)</w:t>
-      </w:r>
-      <w:r>
-        <w:rPr>
-          <w:rFonts w:ascii="Helvetica" w:hAnsi="Helvetica" w:cs="Helvetica"/>
-        </w:rPr>
-        <w:t xml:space="preserve"> [5]</w:t>
-      </w:r>
-      <w:r>
-        <w:rPr>
-          <w:rFonts w:ascii="Helvetica" w:hAnsi="Helvetica" w:cs="Helvetica"/>
-        </w:rPr>
+          <w:rFonts w:cstheme="minorHAnsi"/>
+          <w:color w:val="2A3140"/>
+        </w:rPr>
+      </w:pPr>
+    </w:p>
+    <w:p>
+      <w:r>
+        <w:t xml:space="preserve">R, on the other hand, is a programming language specifically designed for statistical computing and graphics </w:t>
+      </w:r>
+      <w:r>
+        <w:t xml:space="preserve">(Ihaka and </w:t>
+      </w:r>
+      <w:r>
+        <w:t>Gentleman</w:t>
+      </w:r>
+      <w:r>
+        <w:t xml:space="preserve"> 1996)</w:t>
+      </w:r>
+      <w:r>
+        <w:t xml:space="preserve"> [7]</w:t>
+      </w:r>
+      <w:r>
+        <w:t xml:space="preserve">. It provides a wide range of </w:t>
+      </w:r>
+      <w:r>
+        <w:lastRenderedPageBreak/>
+        <w:t>statistical and graphical techniques, with packages like ggplot2 and dplyr that cater specifically to EDA tasks</w:t>
+      </w:r>
+    </w:p>
+    <w:p/>
+    <w:p>
+      <w:r>
+        <w:t xml:space="preserve">Based on above findings, </w:t>
+      </w:r>
+      <w:r>
+        <w:t>I have decided to use Python and Jupyter Notebook for EDA due to my familiarity with the language and the abundance of tools and libraries available for data analysis and visualization tasks</w:t>
+      </w:r>
+      <w:r>
         <w:t>.</w:t>
       </w:r>
     </w:p>
-    <w:p>
-      <w:pPr>
-        <w:rPr>
-          <w:rFonts w:ascii="Helvetica" w:hAnsi="Helvetica" w:cs="Helvetica"/>
-        </w:rPr>
-      </w:pPr>
-    </w:p>
-    <w:p>
-      <w:pPr>
-        <w:rPr>
-          <w:rFonts w:ascii="Helvetica" w:hAnsi="Helvetica" w:cs="Helvetica"/>
-        </w:rPr>
-      </w:pPr>
-      <w:r>
-        <w:rPr>
-          <w:rFonts w:ascii="Helvetica" w:hAnsi="Helvetica" w:cs="Helvetica"/>
-        </w:rPr>
-        <w:t>Power BI also has a more intuitive and user-friendly interface, making it easier for non-technical users to create dashboards without advanced coding or data analysis skills. The learning curve for Power BI is considered less steep compared to Tableau, which can make it more accessible for a wider audience</w:t>
-      </w:r>
-      <w:r>
-        <w:rPr>
-          <w:rFonts w:ascii="Helvetica" w:hAnsi="Helvetica" w:cs="Helvetica"/>
-        </w:rPr>
-        <w:t>.</w:t>
-      </w:r>
-      <w:r>
-        <w:rPr>
-          <w:rFonts w:ascii="Helvetica" w:hAnsi="Helvetica" w:cs="Helvetica"/>
-        </w:rPr>
-        <w:t xml:space="preserve"> Another aspect where Power BI shines is in terms of cost-effectiveness. Power BI offers a more affordable pricing structure compared to Tableau, making it a better option for small businesses or organizations with limited budgets (</w:t>
-      </w:r>
-      <w:r>
-        <w:rPr>
-          <w:rFonts w:ascii="Helvetica" w:hAnsi="Helvetica" w:cs="Helvetica"/>
-        </w:rPr>
-        <w:t>Biswal 2023</w:t>
-      </w:r>
-      <w:r>
-        <w:rPr>
-          <w:rFonts w:ascii="Helvetica" w:hAnsi="Helvetica" w:cs="Helvetica"/>
-        </w:rPr>
-        <w:t>)</w:t>
-      </w:r>
-      <w:r>
-        <w:rPr>
-          <w:rFonts w:ascii="Helvetica" w:hAnsi="Helvetica" w:cs="Helvetica"/>
-        </w:rPr>
-        <w:t xml:space="preserve"> [5]</w:t>
-      </w:r>
-      <w:r>
-        <w:rPr>
-          <w:rFonts w:ascii="Helvetica" w:hAnsi="Helvetica" w:cs="Helvetica"/>
-        </w:rPr>
-        <w:t>.</w:t>
-      </w:r>
-    </w:p>
-    <w:p>
-      <w:pPr>
-        <w:rPr>
-          <w:rFonts w:ascii="Helvetica" w:hAnsi="Helvetica" w:cs="Helvetica"/>
-        </w:rPr>
-      </w:pPr>
-    </w:p>
-    <w:p>
-      <w:pPr>
-        <w:rPr>
-          <w:rFonts w:ascii="Helvetica" w:hAnsi="Helvetica" w:cs="Helvetica"/>
-        </w:rPr>
-      </w:pPr>
-      <w:r>
-        <w:rPr>
-          <w:rFonts w:ascii="Helvetica" w:hAnsi="Helvetica" w:cs="Helvetica"/>
-        </w:rPr>
-        <w:t>In conclusion, after considering factors such as seamlessness, my familiarity with the tool, ease of use, and cost-effectiveness, I have decided that Power BI is a better choice for me to create dashboards for this project</w:t>
-      </w:r>
-      <w:r>
-        <w:rPr>
-          <w:rFonts w:ascii="Helvetica" w:hAnsi="Helvetica" w:cs="Helvetica"/>
-        </w:rPr>
-        <w:t>.</w:t>
-      </w:r>
-    </w:p>
-    <w:p>
-      <w:pPr>
-        <w:rPr>
-          <w:rFonts w:ascii="Helvetica" w:hAnsi="Helvetica" w:cs="Helvetica"/>
-        </w:rPr>
-      </w:pPr>
-    </w:p>
-    <w:p/>
-    <w:p>
-      <w:pPr>
-        <w:rPr>
-          <w:b/>
-          <w:bCs/>
-        </w:rPr>
-      </w:pPr>
-      <w:r>
-        <w:rPr>
-          <w:b/>
-          <w:bCs/>
-        </w:rPr>
-        <w:t xml:space="preserve">Which programming language </w:t>
-      </w:r>
-      <w:r>
-        <w:rPr>
-          <w:b/>
-          <w:bCs/>
-        </w:rPr>
-        <w:t xml:space="preserve">and software </w:t>
-      </w:r>
-      <w:r>
-        <w:rPr>
-          <w:b/>
-          <w:bCs/>
-        </w:rPr>
-        <w:t>is best suited for performing exploratory data analysis (EDA)?</w:t>
-      </w:r>
-    </w:p>
-    <w:p/>
-    <w:p>
-      <w:r>
+    <w:p/>
+    <w:p>
+      <w:pPr>
+        <w:rPr>
+          <w:b/>
+          <w:bCs/>
+        </w:rPr>
+      </w:pPr>
+      <w:r>
+        <w:rPr>
+          <w:b/>
+          <w:bCs/>
+        </w:rPr>
+        <w:t>How do different machine learning techniques, such as linear regression, support vector machines, artificial neural networks, and ensemble methods, compare in terms of predictive accuracy, complexity, and computational requirements when applied to energy consumption data?</w:t>
+      </w:r>
+    </w:p>
+    <w:p/>
+    <w:p>
+      <w:r>
+        <w:t xml:space="preserve">Different machine learning techniques have varying strengths and weaknesses when applied to energy consumption data, considering their predictive accuracy, complexity, and computational requirements. </w:t>
+      </w:r>
+    </w:p>
+    <w:p/>
+    <w:p>
+      <w:r>
+        <w:t>Linear regression is a simple and interpretable model, making it easy to understand and implement. However, its simplicity limits its ability to capture complex relationships in the data, potentially leading to suboptimal predictive accuracy (James et al. 2013)</w:t>
+      </w:r>
+      <w:r>
+        <w:t xml:space="preserve"> [8]</w:t>
+      </w:r>
+      <w:r>
+        <w:t xml:space="preserve">. Despite this limitation, linear regression may still perform well if the relationships in the energy consumption data are predominantly linear. </w:t>
+      </w:r>
+    </w:p>
+    <w:p/>
+    <w:p>
+      <w:r>
+        <w:t xml:space="preserve">Support Vector Machines (SVM) are versatile models capable of handling both linear and nonlinear relationships by employing kernel functions. Compared to linear regression, SVMs may provide better predictive accuracy on complex datasets. However, they tend to be more computationally demanding, especially with large datasets, and their results may be more challenging to interpret (Cortes </w:t>
+      </w:r>
+      <w:r>
+        <w:t>and</w:t>
+      </w:r>
+      <w:r>
+        <w:t xml:space="preserve"> </w:t>
+      </w:r>
+      <w:proofErr w:type="spellStart"/>
+      <w:r>
+        <w:t>Vapnik</w:t>
+      </w:r>
+      <w:proofErr w:type="spellEnd"/>
+      <w:r>
+        <w:t xml:space="preserve"> 1995)</w:t>
+      </w:r>
+      <w:r>
+        <w:t xml:space="preserve"> [9]</w:t>
+      </w:r>
+      <w:r>
+        <w:t xml:space="preserve">. </w:t>
+      </w:r>
+    </w:p>
+    <w:p/>
+    <w:p>
+      <w:r>
+        <w:t>Artificial Neural Networks (ANN) are powerful models inspired by biological neural networks. They can model complex relationships and nonlinearities in the data, often leading to improved predictive accuracy compared to simpler methods. However, ANNs come with higher complexity and increased computational requirements, and their results may lack interpretability (Goodfellow et al. 2016)</w:t>
+      </w:r>
+      <w:r>
+        <w:t xml:space="preserve"> [10]</w:t>
+      </w:r>
+      <w:r>
+        <w:t xml:space="preserve">. </w:t>
+      </w:r>
+    </w:p>
+    <w:p/>
+    <w:p>
+      <w:r>
+        <w:t xml:space="preserve">Ensemble methods, such as Random Forests, Gradient Boosting Machines (GBM), and </w:t>
+      </w:r>
+      <w:proofErr w:type="spellStart"/>
+      <w:r>
+        <w:t>eXtreme</w:t>
+      </w:r>
+      <w:proofErr w:type="spellEnd"/>
+      <w:r>
+        <w:t xml:space="preserve"> Gradient Boosting (</w:t>
+      </w:r>
+      <w:proofErr w:type="spellStart"/>
+      <w:r>
+        <w:t>XGBoost</w:t>
+      </w:r>
+      <w:proofErr w:type="spellEnd"/>
+      <w:r>
+        <w:t>), combine multiple base models to improve predictive accuracy. These methods can handle complex data relationships and provide robust predictions, often outperforming single models. However, ensemble methods tend to be more computationally demanding and may require more extensive parameter tuning to achieve optimal performance (Hastie et al. 2009)</w:t>
+      </w:r>
+      <w:r>
+        <w:t xml:space="preserve"> [11]</w:t>
+      </w:r>
+      <w:r>
+        <w:t xml:space="preserve">. </w:t>
+      </w:r>
+    </w:p>
+    <w:p/>
+    <w:p>
+      <w:r>
+        <w:t xml:space="preserve">In summary, each machine learning technique has its advantages and disadvantages when applied to energy consumption data. The choice of the best method depends on the specific dataset, available computational resources, and the desired level of interpretability. To find the most suitable technique for a given problem, it is often helpful to perform cross-validation and compare the performance of different models on the data at hand. </w:t>
+      </w:r>
+    </w:p>
+    <w:p/>
+    <w:p>
+      <w:pPr>
+        <w:rPr>
+          <w:b/>
+          <w:bCs/>
+        </w:rPr>
+      </w:pPr>
+      <w:r>
+        <w:rPr>
+          <w:b/>
+          <w:bCs/>
+        </w:rPr>
         <w:lastRenderedPageBreak/>
-        <w:t xml:space="preserve">When performing exploratory data analysis (EDA) in energy consumption data </w:t>
-      </w:r>
-      <w:r>
-        <w:t>for</w:t>
-      </w:r>
-      <w:r>
-        <w:t xml:space="preserve"> the Scotland Council, there are several programming languages and software options available. Two popular options are Python and R, which are both widely used in data analysis tasks. </w:t>
-      </w:r>
-    </w:p>
-    <w:p/>
-    <w:p>
-      <w:pPr>
-        <w:rPr>
-          <w:rFonts w:cstheme="minorHAnsi"/>
-          <w:color w:val="2A3140"/>
-        </w:rPr>
-      </w:pPr>
-      <w:r>
-        <w:rPr>
-          <w:rFonts w:cstheme="minorHAnsi"/>
-          <w:color w:val="2A3140"/>
-        </w:rPr>
-        <w:t>Python is widely used for EDA due to its versatility, readability, and the availability of a vast ecosystem of libraries specifically designed for data analysis and visualization. Some of the most notable libraries include pandas, NumPy, and Matplotlib, which offer robust data manipulation and visualization capabilities, making the EDA process efficient and accessible</w:t>
-      </w:r>
-      <w:r>
-        <w:rPr>
-          <w:rFonts w:cstheme="minorHAnsi"/>
-          <w:color w:val="2A3140"/>
-        </w:rPr>
-        <w:t xml:space="preserve"> </w:t>
-      </w:r>
-      <w:r>
-        <w:rPr>
-          <w:rFonts w:cstheme="minorHAnsi"/>
-          <w:color w:val="2A3140"/>
-        </w:rPr>
-        <w:t>(McKinney 2017)</w:t>
-      </w:r>
-      <w:r>
-        <w:rPr>
-          <w:rFonts w:cstheme="minorHAnsi"/>
-          <w:color w:val="2A3140"/>
-        </w:rPr>
-        <w:t xml:space="preserve"> [6]</w:t>
-      </w:r>
-      <w:r>
-        <w:rPr>
-          <w:rFonts w:cstheme="minorHAnsi"/>
-          <w:color w:val="2A3140"/>
-        </w:rPr>
-        <w:t>.</w:t>
-      </w:r>
-    </w:p>
-    <w:p>
-      <w:pPr>
-        <w:rPr>
-          <w:rFonts w:cstheme="minorHAnsi"/>
-          <w:color w:val="2A3140"/>
-        </w:rPr>
-      </w:pPr>
-    </w:p>
-    <w:p>
-      <w:pPr>
-        <w:rPr>
-          <w:rFonts w:cstheme="minorHAnsi"/>
-          <w:color w:val="2A3140"/>
-        </w:rPr>
-      </w:pPr>
-      <w:r>
-        <w:rPr>
-          <w:rFonts w:cstheme="minorHAnsi"/>
-          <w:color w:val="2A3140"/>
-        </w:rPr>
-        <w:t>Additionally, Python's IPython and Jupyter Notebooks provide an interactive computing environment, enabling users to write, run, and visualize code all in one place, which is particularly useful for EDA. In "Python for Data Analysis: Data Wrangling with Pandas, NumPy, and IPython," Wes McKinney provides a comprehensive guide for utilizing Python's capabilities to perform EDA. This book covers techniques and tools that enable users to efficiently clean, transform, and visualize data, thereby streamlining the process of discovering patterns and insights within the data</w:t>
-      </w:r>
-      <w:r>
-        <w:rPr>
-          <w:rFonts w:cstheme="minorHAnsi"/>
-          <w:color w:val="2A3140"/>
-        </w:rPr>
-        <w:t xml:space="preserve"> </w:t>
-      </w:r>
-      <w:r>
-        <w:rPr>
-          <w:rFonts w:cstheme="minorHAnsi"/>
-          <w:color w:val="2A3140"/>
-        </w:rPr>
-        <w:t>(McKinney 2017)</w:t>
-      </w:r>
-      <w:r>
-        <w:rPr>
-          <w:rFonts w:cstheme="minorHAnsi"/>
-          <w:color w:val="2A3140"/>
-        </w:rPr>
-        <w:t xml:space="preserve"> [6]</w:t>
-      </w:r>
-      <w:r>
-        <w:rPr>
-          <w:rFonts w:cstheme="minorHAnsi"/>
-          <w:color w:val="2A3140"/>
-        </w:rPr>
-        <w:t>.</w:t>
-      </w:r>
-    </w:p>
-    <w:p>
-      <w:pPr>
-        <w:rPr>
-          <w:rFonts w:cstheme="minorHAnsi"/>
-          <w:color w:val="2A3140"/>
-        </w:rPr>
-      </w:pPr>
-    </w:p>
-    <w:p>
-      <w:r>
-        <w:t xml:space="preserve">R, on the other hand, is a programming language specifically designed for statistical computing and graphics </w:t>
-      </w:r>
-      <w:r>
-        <w:t xml:space="preserve">(Ihaka and </w:t>
-      </w:r>
-      <w:r>
-        <w:t>Gentleman</w:t>
-      </w:r>
-      <w:r>
-        <w:t xml:space="preserve"> 1996)</w:t>
-      </w:r>
-      <w:r>
-        <w:t xml:space="preserve"> [7]</w:t>
-      </w:r>
-      <w:r>
-        <w:t>. It provides a wide range of statistical and graphical techniques, with packages like ggplot2 and dplyr that cater specifically to EDA tasks</w:t>
-      </w:r>
-    </w:p>
-    <w:p/>
-    <w:p>
-      <w:r>
-        <w:t xml:space="preserve">Based on above findings, </w:t>
-      </w:r>
-      <w:r>
-        <w:t>I have decided to use Python and Jupyter Notebook for EDA due to my familiarity with the language and the abundance of tools and libraries available for data analysis and visualization tasks</w:t>
-      </w:r>
-      <w:r>
-        <w:t>.</w:t>
-      </w:r>
-    </w:p>
-    <w:p/>
-    <w:p>
-      <w:pPr>
-        <w:rPr>
-          <w:b/>
-          <w:bCs/>
-        </w:rPr>
-      </w:pPr>
-      <w:r>
-        <w:rPr>
-          <w:b/>
-          <w:bCs/>
-        </w:rPr>
-        <w:t>How do different machine learning techniques, such as linear regression, support vector machines, artificial neural networks, and ensemble methods, compare in terms of predictive accuracy, complexity, and computational requirements when applied to energy consumption data?</w:t>
-      </w:r>
-    </w:p>
-    <w:p/>
-    <w:p>
-      <w:r>
-        <w:t xml:space="preserve">Different machine learning techniques have varying strengths and weaknesses when applied to energy consumption data, considering their predictive accuracy, complexity, and computational requirements. </w:t>
-      </w:r>
-    </w:p>
-    <w:p/>
-    <w:p>
-      <w:r>
-        <w:t>Linear regression is a simple and interpretable model, making it easy to understand and implement. However, its simplicity limits its ability to capture complex relationships in the data, potentially leading to suboptimal predictive accuracy (James et al. 2013)</w:t>
-      </w:r>
-      <w:r>
-        <w:t xml:space="preserve"> [8]</w:t>
-      </w:r>
-      <w:r>
-        <w:t xml:space="preserve">. Despite this limitation, linear regression may still perform well if the relationships in the energy consumption data are predominantly linear. </w:t>
-      </w:r>
-    </w:p>
-    <w:p/>
-    <w:p>
-      <w:r>
-        <w:t xml:space="preserve">Support Vector Machines (SVM) are versatile models capable of handling both linear and nonlinear relationships by employing kernel functions. Compared to linear regression, SVMs may provide better predictive accuracy on complex datasets. However, they tend to be more computationally demanding, especially with large datasets, and their results may be more challenging to interpret (Cortes </w:t>
-      </w:r>
-      <w:r>
-        <w:t>and</w:t>
-      </w:r>
-      <w:r>
-        <w:t xml:space="preserve"> </w:t>
-      </w:r>
-      <w:proofErr w:type="spellStart"/>
-      <w:r>
-        <w:t>Vapnik</w:t>
-      </w:r>
-      <w:proofErr w:type="spellEnd"/>
-      <w:r>
-        <w:t xml:space="preserve"> 1995)</w:t>
-      </w:r>
-      <w:r>
-        <w:t xml:space="preserve"> [9]</w:t>
-      </w:r>
-      <w:r>
-        <w:t xml:space="preserve">. </w:t>
-      </w:r>
-    </w:p>
-    <w:p/>
-    <w:p>
-      <w:r>
-        <w:t>Artificial Neural Networks (ANN) are powerful models inspired by biological neural networks. They can model complex relationships and nonlinearities in the data, often leading to improved predictive accuracy compared to simpler methods. However, ANNs come with higher complexity and increased computational requirements, and their results may lack interpretability (Goodfellow et al. 2016)</w:t>
-      </w:r>
-      <w:r>
-        <w:t xml:space="preserve"> [10]</w:t>
-      </w:r>
-      <w:r>
-        <w:t xml:space="preserve">. </w:t>
-      </w:r>
-    </w:p>
-    <w:p/>
-    <w:p>
-      <w:r>
-        <w:t xml:space="preserve">Ensemble methods, such as Random Forests, Gradient Boosting Machines (GBM), and </w:t>
-      </w:r>
-      <w:proofErr w:type="spellStart"/>
-      <w:r>
-        <w:t>eXtreme</w:t>
-      </w:r>
-      <w:proofErr w:type="spellEnd"/>
-      <w:r>
-        <w:t xml:space="preserve"> Gradient Boosting (</w:t>
-      </w:r>
-      <w:proofErr w:type="spellStart"/>
-      <w:r>
-        <w:t>XGBoost</w:t>
-      </w:r>
-      <w:proofErr w:type="spellEnd"/>
-      <w:r>
-        <w:t>), combine multiple base models to improve predictive accuracy. These methods can handle complex data relationships and provide robust predictions, often outperforming single models. However, ensemble methods tend to be more computationally demanding and may require more extensive parameter tuning to achieve optimal performance (Hastie et al. 2009)</w:t>
-      </w:r>
-      <w:r>
-        <w:t xml:space="preserve"> [11]</w:t>
-      </w:r>
-      <w:r>
-        <w:t xml:space="preserve">. </w:t>
-      </w:r>
-    </w:p>
-    <w:p/>
-    <w:p>
-      <w:r>
-        <w:t xml:space="preserve">In summary, each machine learning technique has its advantages and disadvantages when applied to energy consumption data. The choice of the best method depends on the specific dataset, available computational resources, and the desired level of interpretability. To find the most suitable technique for a given problem, it is often helpful to perform cross-validation and compare the performance of different models on the data at hand. </w:t>
-      </w:r>
-    </w:p>
-    <w:p/>
-    <w:p>
-      <w:pPr>
-        <w:rPr>
-          <w:b/>
-          <w:bCs/>
-        </w:rPr>
-      </w:pPr>
-      <w:r>
-        <w:rPr>
-          <w:b/>
-          <w:bCs/>
-        </w:rPr>
         <w:t xml:space="preserve">How do different evaluation metrics and criteria impact the selection of the most suitable predictive model for energy consumption analysis in varying contexts? </w:t>
       </w:r>
     </w:p>
@@ -4011,87 +3800,87 @@
     <w:p/>
     <w:p>
       <w:r>
+        <w:t>The choice of evaluation metric and criteria depends on the specific context of the energy consumption analysis, such as the importance of accurately predicting extreme values or the distribution of the target variable. Selecting the most suitable model may require a trade-off between the various evaluation metrics, and the use of cross-validation and domain knowledge to guide this selection process (James et al., 2013) [1</w:t>
+      </w:r>
+      <w:r>
+        <w:t>0</w:t>
+      </w:r>
+      <w:r>
+        <w:t>].</w:t>
+      </w:r>
+    </w:p>
+    <w:p/>
+    <w:p>
+      <w:r>
+        <w:t>It is essential to critically examine the evaluation metrics and their implications for the specific context to select the most suitable predictive model for energy consumption analysis.</w:t>
+      </w:r>
+    </w:p>
+    <w:p>
+      <w:pPr>
+        <w:rPr>
+          <w:b/>
+          <w:bCs/>
+        </w:rPr>
+      </w:pPr>
+    </w:p>
+    <w:p>
+      <w:pPr>
+        <w:rPr>
+          <w:b/>
+          <w:bCs/>
+        </w:rPr>
+      </w:pPr>
+      <w:r>
+        <w:rPr>
+          <w:b/>
+          <w:bCs/>
+        </w:rPr>
+        <w:t>D</w:t>
+      </w:r>
+      <w:r>
+        <w:rPr>
+          <w:b/>
+          <w:bCs/>
+        </w:rPr>
+        <w:t xml:space="preserve">eploying machine learning </w:t>
+      </w:r>
+      <w:r>
+        <w:rPr>
+          <w:b/>
+          <w:bCs/>
+        </w:rPr>
+        <w:t>model in local machine</w:t>
+      </w:r>
+      <w:r>
+        <w:rPr>
+          <w:b/>
+          <w:bCs/>
+        </w:rPr>
+        <w:t>?</w:t>
+      </w:r>
+    </w:p>
+    <w:p/>
+    <w:p>
+      <w:r>
+        <w:t>Deploying a machine learning model using Flask and Postman is a simple, lightweight, and flexible method compared to alternatives like Django and FastAPI. Flask allows easy creation of RESTful APIs, while Postman simplifies testing and interaction (Grinberg, 2018) [1</w:t>
+      </w:r>
+      <w:r>
+        <w:t>6</w:t>
+      </w:r>
+      <w:r>
+        <w:t>]. Django is more suitable for full stack applications but can be overkill for serving machine learning models. FastAPI is more modern and performant, but Flask's simplicity and extensive documentation make it a more accessible choice for beginners (Allaire &amp; Chollet, 2018) [</w:t>
+      </w:r>
+      <w:r>
+        <w:t>17</w:t>
+      </w:r>
+      <w:r>
+        <w:t xml:space="preserve">]. Postman's user-friendly interface provides a convenient way to test and validate the API endpoints without writing additional code. </w:t>
+      </w:r>
+    </w:p>
+    <w:p/>
+    <w:p>
+      <w:r>
         <w:lastRenderedPageBreak/>
-        <w:t>The choice of evaluation metric and criteria depends on the specific context of the energy consumption analysis, such as the importance of accurately predicting extreme values or the distribution of the target variable. Selecting the most suitable model may require a trade-off between the various evaluation metrics, and the use of cross-validation and domain knowledge to guide this selection process (James et al., 2013) [1</w:t>
-      </w:r>
-      <w:r>
-        <w:t>0</w:t>
-      </w:r>
-      <w:r>
-        <w:t>].</w:t>
-      </w:r>
-    </w:p>
-    <w:p/>
-    <w:p>
-      <w:r>
-        <w:t>It is essential to critically examine the evaluation metrics and their implications for the specific context to select the most suitable predictive model for energy consumption analysis.</w:t>
-      </w:r>
-    </w:p>
-    <w:p>
-      <w:pPr>
-        <w:rPr>
-          <w:b/>
-          <w:bCs/>
-        </w:rPr>
-      </w:pPr>
-    </w:p>
-    <w:p>
-      <w:pPr>
-        <w:rPr>
-          <w:b/>
-          <w:bCs/>
-        </w:rPr>
-      </w:pPr>
-      <w:r>
-        <w:rPr>
-          <w:b/>
-          <w:bCs/>
-        </w:rPr>
-        <w:t>D</w:t>
-      </w:r>
-      <w:r>
-        <w:rPr>
-          <w:b/>
-          <w:bCs/>
-        </w:rPr>
-        <w:t xml:space="preserve">eploying machine learning </w:t>
-      </w:r>
-      <w:r>
-        <w:rPr>
-          <w:b/>
-          <w:bCs/>
-        </w:rPr>
-        <w:t>model in local machine</w:t>
-      </w:r>
-      <w:r>
-        <w:rPr>
-          <w:b/>
-          <w:bCs/>
-        </w:rPr>
-        <w:t>?</w:t>
-      </w:r>
-    </w:p>
-    <w:p/>
-    <w:p>
-      <w:r>
-        <w:t>Deploying a machine learning model using Flask and Postman is a simple, lightweight, and flexible method compared to alternatives like Django and FastAPI. Flask allows easy creation of RESTful APIs, while Postman simplifies testing and interaction (Grinberg, 2018) [1</w:t>
-      </w:r>
-      <w:r>
-        <w:t>6</w:t>
-      </w:r>
-      <w:r>
-        <w:t>]. Django is more suitable for full stack applications but can be overkill for serving machine learning models. FastAPI is more modern and performant, but Flask's simplicity and extensive documentation make it a more accessible choice for beginners (Allaire &amp; Chollet, 2018) [</w:t>
-      </w:r>
-      <w:r>
-        <w:t>17</w:t>
-      </w:r>
-      <w:r>
-        <w:t xml:space="preserve">]. Postman's user-friendly interface provides a convenient way to test and validate the API endpoints without writing additional code. </w:t>
-      </w:r>
-    </w:p>
-    <w:p/>
-    <w:p>
-      <w:r>
         <w:t xml:space="preserve">Thus, </w:t>
       </w:r>
       <w:r>
@@ -4242,6 +4031,7 @@
         <w:ind w:left="360"/>
       </w:pPr>
       <w:r>
+        <w:lastRenderedPageBreak/>
         <w:t xml:space="preserve">The primary objective of this project is to gather comprehensive energy consumption data from Scottish council areas spanning the years 2005 to 2020. By utilizing Power BI, the goal is to develop an informative and interactive dashboard to effectively visualize this data. Subsequently, Python and Jupyter Notebook will be employed for conducting an in-depth exploratory data analysis (EDA) to uncover valuable insights, patterns, and correlations within the dataset. </w:t>
       </w:r>
       <w:r>
@@ -4468,11 +4258,7 @@
         <w:t>this</w:t>
       </w:r>
       <w:r>
-        <w:t xml:space="preserve"> project on gathering energy consumption data for Scottish council areas, </w:t>
-      </w:r>
-      <w:r>
-        <w:lastRenderedPageBreak/>
-        <w:t>creating a dashboard, conducting EDA, and developing accurate predictive models, the functional and non-functional requirements can be described as follows:</w:t>
+        <w:t xml:space="preserve"> project on gathering energy consumption data for Scottish council areas, creating a dashboard, conducting EDA, and developing accurate predictive models, the functional and non-functional requirements can be described as follows:</w:t>
       </w:r>
     </w:p>
     <w:p>
@@ -4603,6 +4389,7 @@
         <w:jc w:val="both"/>
       </w:pPr>
       <w:r>
+        <w:lastRenderedPageBreak/>
         <w:t xml:space="preserve">Model Evaluation: Assess the performance of the developed models using suitable evaluation metrics and cross-validation techniques. </w:t>
       </w:r>
     </w:p>
@@ -4989,6 +4776,7 @@
     <w:p/>
     <w:p>
       <w:r>
+        <w:lastRenderedPageBreak/>
         <w:t>In this chapter</w:t>
       </w:r>
     </w:p>
@@ -5332,7 +5120,16 @@
           <w:color w:val="374151"/>
           <w:lang w:eastAsia="en-GB"/>
         </w:rPr>
-        <w:t xml:space="preserve">. [Online]. Department of Energy &amp; Climate Change. Available from: </w:t>
+        <w:t xml:space="preserve">. [Online]. Department of Energy &amp; Climate Change. </w:t>
+      </w:r>
+      <w:r>
+        <w:rPr>
+          <w:rFonts w:eastAsia="Times New Roman" w:cstheme="minorHAnsi"/>
+          <w:color w:val="374151"/>
+          <w:lang w:eastAsia="en-GB"/>
+        </w:rPr>
+        <w:lastRenderedPageBreak/>
+        <w:t xml:space="preserve">Available from: </w:t>
       </w:r>
       <w:hyperlink r:id="rId11" w:history="1">
         <w:r>
@@ -5758,19 +5555,46 @@
     </w:p>
     <w:p>
       <w:r>
-        <w:lastRenderedPageBreak/>
         <w:t>-</w:t>
       </w:r>
     </w:p>
     <w:p>
       <w:r>
-        <w:t>[12] Hyndman, R. J., &amp; Koehler, A. B. 2006. Another look at measures of forecast accuracy. International Journal of Forecasting, 22(4), 679-688.</w:t>
-      </w:r>
-    </w:p>
-    <w:p/>
-    <w:p>
-      <w:r>
-        <w:t>[13] Willmott, C. J., &amp; Matsuura, K. (2005). Advantages of the mean absolute error (MAE) over the root mean square error (RMSE) in assessing average model performance. Climate Research, 30(1), 79-82.</w:t>
+        <w:t xml:space="preserve">[12] Hyndman, R. J., </w:t>
+      </w:r>
+      <w:r>
+        <w:t>and</w:t>
+      </w:r>
+      <w:r>
+        <w:t xml:space="preserve"> Koehler, A. B. 2006. </w:t>
+      </w:r>
+      <w:r>
+        <w:rPr>
+          <w:i/>
+          <w:iCs/>
+        </w:rPr>
+        <w:t>Another look at measures of forecast accuracy</w:t>
+      </w:r>
+      <w:r>
+        <w:t xml:space="preserve">. International Journal of Forecasting, 22, </w:t>
+      </w:r>
+      <w:r>
+        <w:t xml:space="preserve">pp. </w:t>
+      </w:r>
+      <w:r>
+        <w:t>679-688.</w:t>
+      </w:r>
+    </w:p>
+    <w:p/>
+    <w:p>
+      <w:r>
+        <w:t xml:space="preserve">[13] Willmott, C. J., </w:t>
+      </w:r>
+      <w:r>
+        <w:t>and</w:t>
+      </w:r>
+      <w:r>
+        <w:t xml:space="preserve"> Matsuura, K. (2005). Advantages of the mean absolute error (MAE) over the root mean square error (RMSE) in assessing average model performance. Climate Research, 30(1), 79-82.</w:t>
       </w:r>
     </w:p>
     <w:p/>
@@ -8728,13 +8552,6 @@
     <w:pitch w:val="variable"/>
     <w:sig w:usb0="A10006FF" w:usb1="4000205B" w:usb2="00000010" w:usb3="00000000" w:csb0="0000019F" w:csb1="00000000"/>
   </w:font>
-  <w:font w:name="Helvetica">
-    <w:panose1 w:val="00000000000000000000"/>
-    <w:charset w:val="00"/>
-    <w:family w:val="auto"/>
-    <w:pitch w:val="variable"/>
-    <w:sig w:usb0="E00002FF" w:usb1="5000785B" w:usb2="00000000" w:usb3="00000000" w:csb0="0000019F" w:csb1="00000000"/>
-  </w:font>
 </w:fonts>
 </file>
 
@@ -8754,7 +8571,7 @@
   </w:compat>
   <w:rsids>
     <w:rsidRoot w:val="00C05986"/>
-    <w:rsid w:val="00286B08"/>
+    <w:rsid w:val="002A5250"/>
     <w:rsid w:val="00373139"/>
     <w:rsid w:val="005F7474"/>
     <w:rsid w:val="006C22EC"/>

--- a/Project Report.docx
+++ b/Project Report.docx
@@ -3420,7 +3420,39 @@
         <w:rPr>
           <w:rFonts w:cstheme="minorHAnsi"/>
         </w:rPr>
-        <w:t>In conclusion, after considering factors such as seamlessness, my familiarity with the tool, ease of use, and cost-effectiveness, I have decided that Power BI is a better choice for me to create dashboards for this project.</w:t>
+        <w:t>In conclusion, after considering factors such as seamlessness</w:t>
+      </w:r>
+      <w:r>
+        <w:rPr>
+          <w:rFonts w:cstheme="minorHAnsi"/>
+        </w:rPr>
+        <w:t xml:space="preserve"> integration with Microsoft </w:t>
+      </w:r>
+      <w:proofErr w:type="spellStart"/>
+      <w:r>
+        <w:rPr>
+          <w:rFonts w:cstheme="minorHAnsi"/>
+        </w:rPr>
+        <w:t>Powerpoint</w:t>
+      </w:r>
+      <w:proofErr w:type="spellEnd"/>
+      <w:r>
+        <w:rPr>
+          <w:rFonts w:cstheme="minorHAnsi"/>
+        </w:rPr>
+        <w:t>, my familiarity with the tool</w:t>
+      </w:r>
+      <w:r>
+        <w:rPr>
+          <w:rFonts w:cstheme="minorHAnsi"/>
+        </w:rPr>
+        <w:t>, and</w:t>
+      </w:r>
+      <w:r>
+        <w:rPr>
+          <w:rFonts w:cstheme="minorHAnsi"/>
+        </w:rPr>
+        <w:t xml:space="preserve"> ease of use, I have decided that Power BI is a better choice for me to create dashboards for this project.</w:t>
       </w:r>
     </w:p>
     <w:p>
@@ -3953,6 +3985,12 @@
     <w:p/>
     <w:p/>
     <w:p/>
+    <w:p/>
+    <w:p/>
+    <w:p/>
+    <w:p/>
+    <w:p/>
+    <w:p/>
     <w:p>
       <w:pPr>
         <w:rPr>
@@ -3969,6 +4007,7 @@
           <w:sz w:val="36"/>
           <w:szCs w:val="36"/>
         </w:rPr>
+        <w:lastRenderedPageBreak/>
         <w:t>3</w:t>
       </w:r>
       <w:r>
@@ -4031,7 +4070,6 @@
         <w:ind w:left="360"/>
       </w:pPr>
       <w:r>
-        <w:lastRenderedPageBreak/>
         <w:t xml:space="preserve">The primary objective of this project is to gather comprehensive energy consumption data from Scottish council areas spanning the years 2005 to 2020. By utilizing Power BI, the goal is to develop an informative and interactive dashboard to effectively visualize this data. Subsequently, Python and Jupyter Notebook will be employed for conducting an in-depth exploratory data analysis (EDA) to uncover valuable insights, patterns, and correlations within the dataset. </w:t>
       </w:r>
       <w:r>
@@ -4297,12 +4335,79 @@
     </w:p>
     <w:p>
       <w:pPr>
+        <w:ind w:left="360" w:firstLine="360"/>
+        <w:rPr>
+          <w:b/>
+          <w:bCs/>
+          <w:sz w:val="28"/>
+          <w:szCs w:val="28"/>
+        </w:rPr>
+      </w:pPr>
+    </w:p>
+    <w:p>
+      <w:pPr>
         <w:ind w:left="1080"/>
         <w:jc w:val="both"/>
       </w:pPr>
       <w:r>
-        <w:t xml:space="preserve">Data Collection: Collect comprehensive energy consumption data for Scottish council areas from 2005 to 2020 from reliable sources such as government websites or public databases. </w:t>
-      </w:r>
+        <w:rPr>
+          <w:b/>
+          <w:bCs/>
+        </w:rPr>
+        <w:t>Data Collection</w:t>
+      </w:r>
+      <w:r>
+        <w:t xml:space="preserve">: Collect comprehensive energy consumption data for Scottish council areas from 2005 to 2020 from reliable sources such as government websites or public databases. </w:t>
+      </w:r>
+    </w:p>
+    <w:p>
+      <w:pPr>
+        <w:jc w:val="both"/>
+      </w:pPr>
+    </w:p>
+    <w:p>
+      <w:pPr>
+        <w:ind w:left="1080"/>
+        <w:jc w:val="both"/>
+      </w:pPr>
+      <w:r>
+        <w:rPr>
+          <w:b/>
+          <w:bCs/>
+        </w:rPr>
+        <w:t>Exploratory Data Analysis</w:t>
+      </w:r>
+      <w:r>
+        <w:t xml:space="preserve">: Perform in-depth EDA using Python and Jupyter Notebook to uncover insights, patterns, correlations, and anomalies within the energy consumption data. </w:t>
+      </w:r>
+    </w:p>
+    <w:p>
+      <w:pPr>
+        <w:ind w:left="1080"/>
+        <w:jc w:val="both"/>
+      </w:pPr>
+    </w:p>
+    <w:p>
+      <w:pPr>
+        <w:ind w:left="1080"/>
+        <w:jc w:val="both"/>
+      </w:pPr>
+      <w:r>
+        <w:rPr>
+          <w:b/>
+          <w:bCs/>
+        </w:rPr>
+        <w:t>Dashboard Creation</w:t>
+      </w:r>
+      <w:r>
+        <w:t>: Develop an interactive and informative Power BI dashboard to visualize the energy consumption data, enabling users to easily explore and understand patterns and trends.</w:t>
+      </w:r>
+    </w:p>
+    <w:p>
+      <w:pPr>
+        <w:ind w:left="1080"/>
+        <w:jc w:val="both"/>
+      </w:pPr>
     </w:p>
     <w:p>
       <w:pPr>
@@ -4317,7 +4422,22 @@
         <w:jc w:val="both"/>
       </w:pPr>
       <w:r>
-        <w:t xml:space="preserve">Data Processing: Clean, pre-process, and transform the raw data into a structured format suitable for analysis and visualization. </w:t>
+        <w:rPr>
+          <w:b/>
+          <w:bCs/>
+        </w:rPr>
+        <w:t>Model Development</w:t>
+      </w:r>
+      <w:r>
+        <w:t xml:space="preserve">: Create accurate predictive models for energy consumption based on the </w:t>
+      </w:r>
+      <w:proofErr w:type="spellStart"/>
+      <w:r>
+        <w:t>analyzed</w:t>
+      </w:r>
+      <w:proofErr w:type="spellEnd"/>
+      <w:r>
+        <w:t xml:space="preserve"> data, using machine learning algorithms and techniques. </w:t>
       </w:r>
     </w:p>
     <w:p>
@@ -4333,7 +4453,14 @@
         <w:jc w:val="both"/>
       </w:pPr>
       <w:r>
-        <w:t>Dashboard Creation: Develop an interactive and informative Power BI dashboard to visualize the energy consumption data, enabling users to easily explore and understand patterns and trends.</w:t>
+        <w:rPr>
+          <w:b/>
+          <w:bCs/>
+        </w:rPr>
+        <w:t>Model Evaluation</w:t>
+      </w:r>
+      <w:r>
+        <w:t xml:space="preserve">: Assess the performance of the developed models using suitable evaluation metrics and cross-validation techniques. </w:t>
       </w:r>
     </w:p>
     <w:p>
@@ -4349,7 +4476,50 @@
         <w:jc w:val="both"/>
       </w:pPr>
       <w:r>
-        <w:t xml:space="preserve">Exploratory Data Analysis: Perform in-depth EDA using Python and Jupyter Notebook to uncover insights, patterns, correlations, and anomalies within the energy consumption data. </w:t>
+        <w:rPr>
+          <w:b/>
+          <w:bCs/>
+        </w:rPr>
+        <w:t>Deployment</w:t>
+      </w:r>
+      <w:r>
+        <w:t xml:space="preserve">: Deploy the predictive models for practical use to optimize energy consumption and contribute to efficient energy management. </w:t>
+      </w:r>
+    </w:p>
+    <w:p>
+      <w:pPr>
+        <w:ind w:left="1080"/>
+        <w:jc w:val="both"/>
+      </w:pPr>
+    </w:p>
+    <w:p>
+      <w:pPr>
+        <w:ind w:firstLine="720"/>
+        <w:jc w:val="both"/>
+        <w:rPr>
+          <w:b/>
+          <w:bCs/>
+          <w:sz w:val="28"/>
+          <w:szCs w:val="28"/>
+        </w:rPr>
+      </w:pPr>
+      <w:r>
+        <w:rPr>
+          <w:b/>
+          <w:bCs/>
+          <w:sz w:val="28"/>
+          <w:szCs w:val="28"/>
+        </w:rPr>
+        <w:t xml:space="preserve">3.3.2 </w:t>
+      </w:r>
+      <w:r>
+        <w:rPr>
+          <w:b/>
+          <w:bCs/>
+          <w:sz w:val="28"/>
+          <w:szCs w:val="28"/>
+        </w:rPr>
+        <w:t xml:space="preserve">Non-Functional Requirements: </w:t>
       </w:r>
     </w:p>
     <w:p>
@@ -4365,15 +4535,14 @@
         <w:jc w:val="both"/>
       </w:pPr>
       <w:r>
-        <w:t xml:space="preserve">Model Development: Create accurate predictive models for energy consumption based on the </w:t>
-      </w:r>
-      <w:proofErr w:type="spellStart"/>
-      <w:r>
-        <w:t>analyzed</w:t>
-      </w:r>
-      <w:proofErr w:type="spellEnd"/>
-      <w:r>
-        <w:t xml:space="preserve"> data, using machine learning algorithms and techniques. </w:t>
+        <w:rPr>
+          <w:b/>
+          <w:bCs/>
+        </w:rPr>
+        <w:t>Usability</w:t>
+      </w:r>
+      <w:r>
+        <w:t xml:space="preserve">: The dashboard and models should be user-friendly, with clear, intuitive, and easy-to-understand interfaces and visualizations. </w:t>
       </w:r>
     </w:p>
     <w:p>
@@ -4389,8 +4558,14 @@
         <w:jc w:val="both"/>
       </w:pPr>
       <w:r>
-        <w:lastRenderedPageBreak/>
-        <w:t xml:space="preserve">Model Evaluation: Assess the performance of the developed models using suitable evaluation metrics and cross-validation techniques. </w:t>
+        <w:rPr>
+          <w:b/>
+          <w:bCs/>
+        </w:rPr>
+        <w:t>Scalability</w:t>
+      </w:r>
+      <w:r>
+        <w:t xml:space="preserve">: The developed models and tools should be able to handle increasing volumes of data as new information on energy consumption becomes available. </w:t>
       </w:r>
     </w:p>
     <w:p>
@@ -4406,43 +4581,14 @@
         <w:jc w:val="both"/>
       </w:pPr>
       <w:r>
-        <w:t xml:space="preserve">Deployment: Deploy the predictive models for practical use to optimize energy consumption and contribute to efficient energy management. </w:t>
-      </w:r>
-    </w:p>
-    <w:p>
-      <w:pPr>
-        <w:ind w:left="1080"/>
-        <w:jc w:val="both"/>
-      </w:pPr>
-    </w:p>
-    <w:p>
-      <w:pPr>
-        <w:ind w:firstLine="720"/>
-        <w:jc w:val="both"/>
-        <w:rPr>
-          <w:b/>
-          <w:bCs/>
-          <w:sz w:val="28"/>
-          <w:szCs w:val="28"/>
-        </w:rPr>
-      </w:pPr>
-      <w:r>
-        <w:rPr>
-          <w:b/>
-          <w:bCs/>
-          <w:sz w:val="28"/>
-          <w:szCs w:val="28"/>
-        </w:rPr>
-        <w:t xml:space="preserve">3.3.2 </w:t>
-      </w:r>
-      <w:r>
-        <w:rPr>
-          <w:b/>
-          <w:bCs/>
-          <w:sz w:val="28"/>
-          <w:szCs w:val="28"/>
-        </w:rPr>
-        <w:t xml:space="preserve">Non-Functional Requirements: </w:t>
+        <w:rPr>
+          <w:b/>
+          <w:bCs/>
+        </w:rPr>
+        <w:t>Performance</w:t>
+      </w:r>
+      <w:r>
+        <w:t xml:space="preserve">: The models, EDA, and dashboard should have fast response times and low latency to provide a seamless user experience. </w:t>
       </w:r>
     </w:p>
     <w:p>
@@ -4458,7 +4604,14 @@
         <w:jc w:val="both"/>
       </w:pPr>
       <w:r>
-        <w:t xml:space="preserve">Usability: The dashboard and models should be user-friendly, with clear, intuitive, and easy-to-understand interfaces and visualizations. </w:t>
+        <w:rPr>
+          <w:b/>
+          <w:bCs/>
+        </w:rPr>
+        <w:t>Maintainability</w:t>
+      </w:r>
+      <w:r>
+        <w:t xml:space="preserve">: The code and tools used for the project should be well-structured, modular, and easy to maintain, allowing for future updates and improvements. </w:t>
       </w:r>
     </w:p>
     <w:p>
@@ -4474,7 +4627,14 @@
         <w:jc w:val="both"/>
       </w:pPr>
       <w:r>
-        <w:t xml:space="preserve">Scalability: The developed models and tools should be able to handle increasing volumes of data as new information on energy consumption becomes available. </w:t>
+        <w:rPr>
+          <w:b/>
+          <w:bCs/>
+        </w:rPr>
+        <w:t>Security</w:t>
+      </w:r>
+      <w:r>
+        <w:t xml:space="preserve">: Any sensitive data involved in the project should be properly protected, ensuring the privacy and confidentiality of the information. </w:t>
       </w:r>
     </w:p>
     <w:p>
@@ -4490,7 +4650,14 @@
         <w:jc w:val="both"/>
       </w:pPr>
       <w:r>
-        <w:t xml:space="preserve">Performance: The models, EDA, and dashboard should have fast response times and low latency to provide a seamless user experience. </w:t>
+        <w:rPr>
+          <w:b/>
+          <w:bCs/>
+        </w:rPr>
+        <w:t>Reliability</w:t>
+      </w:r>
+      <w:r>
+        <w:t xml:space="preserve">: The models, EDA, and dashboard should provide accurate, consistent, and reliable results, with rigorous testing and validation processes in place. </w:t>
       </w:r>
     </w:p>
     <w:p>
@@ -4506,55 +4673,14 @@
         <w:jc w:val="both"/>
       </w:pPr>
       <w:r>
-        <w:t xml:space="preserve">Maintainability: The code and tools used for the project should be well-structured, modular, and easy to maintain, allowing for future updates and improvements. </w:t>
-      </w:r>
-    </w:p>
-    <w:p>
-      <w:pPr>
-        <w:pStyle w:val="ListParagraph"/>
-        <w:ind w:left="1080"/>
-        <w:jc w:val="both"/>
-      </w:pPr>
-    </w:p>
-    <w:p>
-      <w:pPr>
-        <w:ind w:left="1080"/>
-        <w:jc w:val="both"/>
-      </w:pPr>
-      <w:r>
-        <w:t xml:space="preserve">Security: Any sensitive data involved in the project should be properly protected, ensuring the privacy and confidentiality of the information. </w:t>
-      </w:r>
-    </w:p>
-    <w:p>
-      <w:pPr>
-        <w:pStyle w:val="ListParagraph"/>
-        <w:ind w:left="1080"/>
-        <w:jc w:val="both"/>
-      </w:pPr>
-    </w:p>
-    <w:p>
-      <w:pPr>
-        <w:ind w:left="1080"/>
-        <w:jc w:val="both"/>
-      </w:pPr>
-      <w:r>
-        <w:t xml:space="preserve">Reliability: The models, EDA, and dashboard should provide accurate, consistent, and reliable results, with rigorous testing and validation processes in place. </w:t>
-      </w:r>
-    </w:p>
-    <w:p>
-      <w:pPr>
-        <w:pStyle w:val="ListParagraph"/>
-        <w:ind w:left="1080"/>
-        <w:jc w:val="both"/>
-      </w:pPr>
-    </w:p>
-    <w:p>
-      <w:pPr>
-        <w:ind w:left="1080"/>
-        <w:jc w:val="both"/>
-      </w:pPr>
-      <w:r>
-        <w:t>Documentation: Comprehensive documentation should be provided for all aspects of the project, detailing the methods, tools, and processes used, as well as instructions for future maintenance and updates.</w:t>
+        <w:rPr>
+          <w:b/>
+          <w:bCs/>
+        </w:rPr>
+        <w:t>Documentation</w:t>
+      </w:r>
+      <w:r>
+        <w:t>: Comprehensive documentation should be provided for all aspects of the project, detailing the methods, tools, and processes used, as well as instructions for future maintenance and updates.</w:t>
       </w:r>
     </w:p>
     <w:p>
@@ -4776,7 +4902,6 @@
     <w:p/>
     <w:p>
       <w:r>
-        <w:lastRenderedPageBreak/>
         <w:t>In this chapter</w:t>
       </w:r>
     </w:p>
@@ -5040,6 +5165,7 @@
           <w:color w:val="374151"/>
           <w:lang w:eastAsia="en-GB"/>
         </w:rPr>
+        <w:lastRenderedPageBreak/>
         <w:t xml:space="preserve">[2] Scottish Government, 2014, </w:t>
       </w:r>
       <w:r>
@@ -5120,16 +5246,7 @@
           <w:color w:val="374151"/>
           <w:lang w:eastAsia="en-GB"/>
         </w:rPr>
-        <w:t xml:space="preserve">. [Online]. Department of Energy &amp; Climate Change. </w:t>
-      </w:r>
-      <w:r>
-        <w:rPr>
-          <w:rFonts w:eastAsia="Times New Roman" w:cstheme="minorHAnsi"/>
-          <w:color w:val="374151"/>
-          <w:lang w:eastAsia="en-GB"/>
-        </w:rPr>
-        <w:lastRenderedPageBreak/>
-        <w:t xml:space="preserve">Available from: </w:t>
+        <w:t xml:space="preserve">. [Online]. Department of Energy &amp; Climate Change. Available from: </w:t>
       </w:r>
       <w:hyperlink r:id="rId11" w:history="1">
         <w:r>
@@ -8571,11 +8688,11 @@
   </w:compat>
   <w:rsids>
     <w:rsidRoot w:val="00C05986"/>
-    <w:rsid w:val="002A5250"/>
     <w:rsid w:val="00373139"/>
     <w:rsid w:val="005F7474"/>
     <w:rsid w:val="006C22EC"/>
     <w:rsid w:val="00884DEA"/>
+    <w:rsid w:val="009554A1"/>
     <w:rsid w:val="00B63361"/>
     <w:rsid w:val="00C05986"/>
   </w:rsids>

--- a/Project Report.docx
+++ b/Project Report.docx
@@ -1112,9 +1112,12 @@
     </w:p>
     <w:p>
       <w:pPr>
-        <w:rPr>
-          <w:b/>
-          <w:bCs/>
+        <w:pStyle w:val="Heading1"/>
+        <w:rPr>
+          <w:rFonts w:asciiTheme="minorHAnsi" w:hAnsiTheme="minorHAnsi" w:cstheme="minorHAnsi"/>
+          <w:b/>
+          <w:bCs/>
+          <w:color w:val="000000" w:themeColor="text1"/>
           <w:spacing w:val="-10"/>
           <w:kern w:val="28"/>
           <w:sz w:val="40"/>
@@ -1125,8 +1128,10 @@
       <w:bookmarkEnd w:id="0"/>
       <w:r>
         <w:rPr>
-          <w:b/>
-          <w:bCs/>
+          <w:rFonts w:asciiTheme="minorHAnsi" w:hAnsiTheme="minorHAnsi" w:cstheme="minorHAnsi"/>
+          <w:b/>
+          <w:bCs/>
+          <w:color w:val="000000" w:themeColor="text1"/>
           <w:sz w:val="40"/>
           <w:szCs w:val="40"/>
         </w:rPr>
@@ -1344,14 +1349,30 @@
           <w:szCs w:val="40"/>
         </w:rPr>
       </w:pPr>
-      <w:r>
-        <w:rPr>
-          <w:b/>
-          <w:bCs/>
+    </w:p>
+    <w:p>
+      <w:pPr>
+        <w:pStyle w:val="Heading1"/>
+        <w:rPr>
+          <w:rFonts w:asciiTheme="minorHAnsi" w:hAnsiTheme="minorHAnsi" w:cstheme="minorHAnsi"/>
+          <w:b/>
+          <w:bCs/>
+          <w:color w:val="000000" w:themeColor="text1"/>
           <w:sz w:val="40"/>
           <w:szCs w:val="40"/>
         </w:rPr>
-        <w:lastRenderedPageBreak/>
+      </w:pPr>
+      <w:bookmarkStart w:id="2" w:name="_Abstract_1"/>
+      <w:bookmarkEnd w:id="2"/>
+      <w:r>
+        <w:rPr>
+          <w:rFonts w:asciiTheme="minorHAnsi" w:hAnsiTheme="minorHAnsi" w:cstheme="minorHAnsi"/>
+          <w:b/>
+          <w:bCs/>
+          <w:color w:val="000000" w:themeColor="text1"/>
+          <w:sz w:val="40"/>
+          <w:szCs w:val="40"/>
+        </w:rPr>
         <w:t xml:space="preserve">Abstract </w:t>
       </w:r>
     </w:p>
@@ -1533,90 +1554,6 @@
           <w:rFonts w:cstheme="minorHAnsi"/>
           <w:b/>
           <w:bCs/>
-          <w:sz w:val="36"/>
-          <w:szCs w:val="36"/>
-        </w:rPr>
-      </w:pPr>
-    </w:p>
-    <w:p>
-      <w:pPr>
-        <w:spacing w:before="240"/>
-        <w:rPr>
-          <w:rFonts w:cstheme="minorHAnsi"/>
-          <w:b/>
-          <w:bCs/>
-          <w:sz w:val="36"/>
-          <w:szCs w:val="36"/>
-        </w:rPr>
-      </w:pPr>
-    </w:p>
-    <w:p>
-      <w:pPr>
-        <w:spacing w:before="240"/>
-        <w:rPr>
-          <w:rFonts w:cstheme="minorHAnsi"/>
-          <w:b/>
-          <w:bCs/>
-          <w:sz w:val="36"/>
-          <w:szCs w:val="36"/>
-        </w:rPr>
-      </w:pPr>
-    </w:p>
-    <w:p>
-      <w:pPr>
-        <w:spacing w:before="240"/>
-        <w:rPr>
-          <w:rFonts w:cstheme="minorHAnsi"/>
-          <w:b/>
-          <w:bCs/>
-          <w:sz w:val="36"/>
-          <w:szCs w:val="36"/>
-        </w:rPr>
-      </w:pPr>
-    </w:p>
-    <w:p>
-      <w:pPr>
-        <w:spacing w:before="240"/>
-        <w:rPr>
-          <w:rFonts w:cstheme="minorHAnsi"/>
-          <w:b/>
-          <w:bCs/>
-          <w:sz w:val="36"/>
-          <w:szCs w:val="36"/>
-        </w:rPr>
-      </w:pPr>
-    </w:p>
-    <w:p>
-      <w:pPr>
-        <w:spacing w:before="240"/>
-        <w:rPr>
-          <w:rFonts w:cstheme="minorHAnsi"/>
-          <w:b/>
-          <w:bCs/>
-          <w:sz w:val="36"/>
-          <w:szCs w:val="36"/>
-        </w:rPr>
-      </w:pPr>
-    </w:p>
-    <w:p>
-      <w:pPr>
-        <w:spacing w:before="240"/>
-        <w:rPr>
-          <w:rFonts w:cstheme="minorHAnsi"/>
-          <w:b/>
-          <w:bCs/>
-          <w:sz w:val="36"/>
-          <w:szCs w:val="36"/>
-        </w:rPr>
-      </w:pPr>
-    </w:p>
-    <w:p>
-      <w:pPr>
-        <w:spacing w:before="240"/>
-        <w:rPr>
-          <w:rFonts w:cstheme="minorHAnsi"/>
-          <w:b/>
-          <w:bCs/>
           <w:sz w:val="40"/>
           <w:szCs w:val="40"/>
         </w:rPr>
@@ -1657,7 +1594,209 @@
         </w:rPr>
       </w:pPr>
       <w:r>
-        <w:t>Acknowledgement</w:t>
+        <w:rPr>
+          <w:color w:val="FFFFFF" w:themeColor="background1"/>
+          <w14:shadow w14:blurRad="38100" w14:dist="19050" w14:dir="2700000" w14:sx="100000" w14:sy="100000" w14:kx="0" w14:ky="0" w14:algn="tl">
+            <w14:schemeClr w14:val="dk1">
+              <w14:alpha w14:val="60000"/>
+            </w14:schemeClr>
+          </w14:shadow>
+          <w14:textOutline w14:w="0" w14:cap="flat" w14:cmpd="sng" w14:algn="ctr">
+            <w14:noFill/>
+            <w14:prstDash w14:val="solid"/>
+            <w14:round/>
+          </w14:textOutline>
+        </w:rPr>
+        <w:fldChar w:fldCharType="begin"/>
+      </w:r>
+      <w:r>
+        <w:rPr>
+          <w:color w:val="FFFFFF" w:themeColor="background1"/>
+          <w14:shadow w14:blurRad="38100" w14:dist="19050" w14:dir="2700000" w14:sx="100000" w14:sy="100000" w14:kx="0" w14:ky="0" w14:algn="tl">
+            <w14:schemeClr w14:val="dk1">
+              <w14:alpha w14:val="60000"/>
+            </w14:schemeClr>
+          </w14:shadow>
+          <w14:textOutline w14:w="0" w14:cap="flat" w14:cmpd="sng" w14:algn="ctr">
+            <w14:noFill/>
+            <w14:prstDash w14:val="solid"/>
+            <w14:round/>
+          </w14:textOutline>
+        </w:rPr>
+        <w:instrText xml:space="preserve"> HYPERLINK  \l "_Acknowledgement" </w:instrText>
+      </w:r>
+      <w:r>
+        <w:rPr>
+          <w:color w:val="FFFFFF" w:themeColor="background1"/>
+          <w14:shadow w14:blurRad="38100" w14:dist="19050" w14:dir="2700000" w14:sx="100000" w14:sy="100000" w14:kx="0" w14:ky="0" w14:algn="tl">
+            <w14:schemeClr w14:val="dk1">
+              <w14:alpha w14:val="60000"/>
+            </w14:schemeClr>
+          </w14:shadow>
+          <w14:textOutline w14:w="0" w14:cap="flat" w14:cmpd="sng" w14:algn="ctr">
+            <w14:noFill/>
+            <w14:prstDash w14:val="solid"/>
+            <w14:round/>
+          </w14:textOutline>
+        </w:rPr>
+      </w:r>
+      <w:r>
+        <w:rPr>
+          <w:color w:val="FFFFFF" w:themeColor="background1"/>
+          <w14:shadow w14:blurRad="38100" w14:dist="19050" w14:dir="2700000" w14:sx="100000" w14:sy="100000" w14:kx="0" w14:ky="0" w14:algn="tl">
+            <w14:schemeClr w14:val="dk1">
+              <w14:alpha w14:val="60000"/>
+            </w14:schemeClr>
+          </w14:shadow>
+          <w14:textOutline w14:w="0" w14:cap="flat" w14:cmpd="sng" w14:algn="ctr">
+            <w14:noFill/>
+            <w14:prstDash w14:val="solid"/>
+            <w14:round/>
+          </w14:textOutline>
+        </w:rPr>
+        <w:fldChar w:fldCharType="separate"/>
+      </w:r>
+      <w:r>
+        <w:rPr>
+          <w:rStyle w:val="Hyperlink"/>
+          <w:color w:val="FFFFFF" w:themeColor="background1"/>
+          <w:u w:val="none"/>
+          <w14:shadow w14:blurRad="38100" w14:dist="19050" w14:dir="2700000" w14:sx="100000" w14:sy="100000" w14:kx="0" w14:ky="0" w14:algn="tl">
+            <w14:schemeClr w14:val="dk1">
+              <w14:alpha w14:val="60000"/>
+            </w14:schemeClr>
+          </w14:shadow>
+          <w14:textOutline w14:w="0" w14:cap="flat" w14:cmpd="sng" w14:algn="ctr">
+            <w14:noFill/>
+            <w14:prstDash w14:val="solid"/>
+            <w14:round/>
+          </w14:textOutline>
+        </w:rPr>
+        <w:t>Ackn</w:t>
+      </w:r>
+      <w:r>
+        <w:rPr>
+          <w:rStyle w:val="Hyperlink"/>
+          <w:color w:val="FFFFFF" w:themeColor="background1"/>
+          <w:u w:val="none"/>
+          <w14:shadow w14:blurRad="38100" w14:dist="19050" w14:dir="2700000" w14:sx="100000" w14:sy="100000" w14:kx="0" w14:ky="0" w14:algn="tl">
+            <w14:schemeClr w14:val="dk1">
+              <w14:alpha w14:val="60000"/>
+            </w14:schemeClr>
+          </w14:shadow>
+          <w14:textOutline w14:w="0" w14:cap="flat" w14:cmpd="sng" w14:algn="ctr">
+            <w14:noFill/>
+            <w14:prstDash w14:val="solid"/>
+            <w14:round/>
+          </w14:textOutline>
+        </w:rPr>
+        <w:t>o</w:t>
+      </w:r>
+      <w:r>
+        <w:rPr>
+          <w:rStyle w:val="Hyperlink"/>
+          <w:color w:val="FFFFFF" w:themeColor="background1"/>
+          <w:u w:val="none"/>
+          <w14:shadow w14:blurRad="38100" w14:dist="19050" w14:dir="2700000" w14:sx="100000" w14:sy="100000" w14:kx="0" w14:ky="0" w14:algn="tl">
+            <w14:schemeClr w14:val="dk1">
+              <w14:alpha w14:val="60000"/>
+            </w14:schemeClr>
+          </w14:shadow>
+          <w14:textOutline w14:w="0" w14:cap="flat" w14:cmpd="sng" w14:algn="ctr">
+            <w14:noFill/>
+            <w14:prstDash w14:val="solid"/>
+            <w14:round/>
+          </w14:textOutline>
+        </w:rPr>
+        <w:t>w</w:t>
+      </w:r>
+      <w:r>
+        <w:rPr>
+          <w:rStyle w:val="Hyperlink"/>
+          <w:color w:val="FFFFFF" w:themeColor="background1"/>
+          <w:u w:val="none"/>
+          <w14:shadow w14:blurRad="38100" w14:dist="19050" w14:dir="2700000" w14:sx="100000" w14:sy="100000" w14:kx="0" w14:ky="0" w14:algn="tl">
+            <w14:schemeClr w14:val="dk1">
+              <w14:alpha w14:val="60000"/>
+            </w14:schemeClr>
+          </w14:shadow>
+          <w14:textOutline w14:w="0" w14:cap="flat" w14:cmpd="sng" w14:algn="ctr">
+            <w14:noFill/>
+            <w14:prstDash w14:val="solid"/>
+            <w14:round/>
+          </w14:textOutline>
+        </w:rPr>
+        <w:t>l</w:t>
+      </w:r>
+      <w:r>
+        <w:rPr>
+          <w:rStyle w:val="Hyperlink"/>
+          <w:color w:val="FFFFFF" w:themeColor="background1"/>
+          <w:u w:val="none"/>
+          <w14:shadow w14:blurRad="38100" w14:dist="19050" w14:dir="2700000" w14:sx="100000" w14:sy="100000" w14:kx="0" w14:ky="0" w14:algn="tl">
+            <w14:schemeClr w14:val="dk1">
+              <w14:alpha w14:val="60000"/>
+            </w14:schemeClr>
+          </w14:shadow>
+          <w14:textOutline w14:w="0" w14:cap="flat" w14:cmpd="sng" w14:algn="ctr">
+            <w14:noFill/>
+            <w14:prstDash w14:val="solid"/>
+            <w14:round/>
+          </w14:textOutline>
+        </w:rPr>
+        <w:t>e</w:t>
+      </w:r>
+      <w:r>
+        <w:rPr>
+          <w:rStyle w:val="Hyperlink"/>
+          <w:color w:val="FFFFFF" w:themeColor="background1"/>
+          <w:u w:val="none"/>
+          <w14:shadow w14:blurRad="38100" w14:dist="19050" w14:dir="2700000" w14:sx="100000" w14:sy="100000" w14:kx="0" w14:ky="0" w14:algn="tl">
+            <w14:schemeClr w14:val="dk1">
+              <w14:alpha w14:val="60000"/>
+            </w14:schemeClr>
+          </w14:shadow>
+          <w14:textOutline w14:w="0" w14:cap="flat" w14:cmpd="sng" w14:algn="ctr">
+            <w14:noFill/>
+            <w14:prstDash w14:val="solid"/>
+            <w14:round/>
+          </w14:textOutline>
+        </w:rPr>
+        <w:t>d</w:t>
+      </w:r>
+      <w:r>
+        <w:rPr>
+          <w:rStyle w:val="Hyperlink"/>
+          <w:color w:val="FFFFFF" w:themeColor="background1"/>
+          <w:u w:val="none"/>
+          <w14:shadow w14:blurRad="38100" w14:dist="19050" w14:dir="2700000" w14:sx="100000" w14:sy="100000" w14:kx="0" w14:ky="0" w14:algn="tl">
+            <w14:schemeClr w14:val="dk1">
+              <w14:alpha w14:val="60000"/>
+            </w14:schemeClr>
+          </w14:shadow>
+          <w14:textOutline w14:w="0" w14:cap="flat" w14:cmpd="sng" w14:algn="ctr">
+            <w14:noFill/>
+            <w14:prstDash w14:val="solid"/>
+            <w14:round/>
+          </w14:textOutline>
+        </w:rPr>
+        <w:t>gement</w:t>
+      </w:r>
+      <w:r>
+        <w:rPr>
+          <w:color w:val="FFFFFF" w:themeColor="background1"/>
+          <w14:shadow w14:blurRad="38100" w14:dist="19050" w14:dir="2700000" w14:sx="100000" w14:sy="100000" w14:kx="0" w14:ky="0" w14:algn="tl">
+            <w14:schemeClr w14:val="dk1">
+              <w14:alpha w14:val="60000"/>
+            </w14:schemeClr>
+          </w14:shadow>
+          <w14:textOutline w14:w="0" w14:cap="flat" w14:cmpd="sng" w14:algn="ctr">
+            <w14:noFill/>
+            <w14:prstDash w14:val="solid"/>
+            <w14:round/>
+          </w14:textOutline>
+        </w:rPr>
+        <w:fldChar w:fldCharType="end"/>
       </w:r>
       <w:r>
         <w:rPr>
@@ -1665,42 +1804,23 @@
           <w:color w:val="000000" w:themeColor="text1"/>
           <w:u w:val="none"/>
         </w:rPr>
-        <w:t xml:space="preserve"> </w:t>
-      </w:r>
-      <w:proofErr w:type="gramStart"/>
+        <w:t>.</w:t>
+      </w:r>
       <w:r>
         <w:rPr>
           <w:rStyle w:val="Hyperlink"/>
           <w:color w:val="000000" w:themeColor="text1"/>
           <w:u w:val="none"/>
         </w:rPr>
-        <w:t xml:space="preserve"> ..</w:t>
-      </w:r>
-      <w:proofErr w:type="gramEnd"/>
+        <w:t>…………………………………………………………</w:t>
+      </w:r>
       <w:r>
         <w:rPr>
           <w:rStyle w:val="Hyperlink"/>
           <w:color w:val="000000" w:themeColor="text1"/>
           <w:u w:val="none"/>
         </w:rPr>
-        <w:t>…………………………………………………………………………………………………………… 2</w:t>
-      </w:r>
-    </w:p>
-    <w:p>
-      <w:pPr>
-        <w:spacing w:before="240"/>
-        <w:rPr>
-          <w:rStyle w:val="Hyperlink"/>
-          <w:rFonts w:cstheme="minorHAnsi"/>
-          <w:u w:val="none"/>
-        </w:rPr>
-      </w:pPr>
-      <w:proofErr w:type="gramStart"/>
-      <w:r>
-        <w:rPr>
-          <w:rFonts w:cstheme="minorHAnsi"/>
-        </w:rPr>
-        <w:t>Abstract</w:t>
+        <w:t>….</w:t>
       </w:r>
       <w:r>
         <w:rPr>
@@ -1708,36 +1828,15 @@
           <w:color w:val="000000" w:themeColor="text1"/>
           <w:u w:val="none"/>
         </w:rPr>
-        <w:t xml:space="preserve">  .</w:t>
-      </w:r>
-      <w:proofErr w:type="gramEnd"/>
+        <w:t>………………………………………………</w:t>
+      </w:r>
       <w:r>
         <w:rPr>
           <w:rStyle w:val="Hyperlink"/>
           <w:color w:val="000000" w:themeColor="text1"/>
           <w:u w:val="none"/>
         </w:rPr>
-        <w:t>……………………………………………………………………………………………………………………………. 3</w:t>
-      </w:r>
-    </w:p>
-    <w:p>
-      <w:pPr>
-        <w:spacing w:before="240"/>
-        <w:rPr>
-          <w:rFonts w:cstheme="minorHAnsi"/>
-        </w:rPr>
-      </w:pPr>
-      <w:r>
-        <w:rPr>
-          <w:rFonts w:cstheme="minorHAnsi"/>
-        </w:rPr>
-        <w:t>1 Introduction</w:t>
-      </w:r>
-      <w:r>
-        <w:rPr>
-          <w:rFonts w:cstheme="minorHAnsi"/>
-        </w:rPr>
-        <w:t xml:space="preserve">  </w:t>
+        <w:t xml:space="preserve">. </w:t>
       </w:r>
       <w:r>
         <w:rPr>
@@ -1745,65 +1844,130 @@
           <w:color w:val="000000" w:themeColor="text1"/>
           <w:u w:val="none"/>
         </w:rPr>
-        <w:t>…………………………………………………………………………………………………………………… 4</w:t>
+        <w:t>2</w:t>
       </w:r>
     </w:p>
     <w:p>
       <w:pPr>
         <w:spacing w:before="240"/>
-        <w:ind w:firstLine="720"/>
-        <w:rPr>
-          <w:rFonts w:cstheme="minorHAnsi"/>
-        </w:rPr>
-      </w:pPr>
-      <w:r>
-        <w:rPr>
-          <w:rFonts w:cstheme="minorHAnsi"/>
-        </w:rPr>
-        <w:t xml:space="preserve">1.1 </w:t>
-      </w:r>
-      <w:r>
-        <w:rPr>
-          <w:rFonts w:cstheme="minorHAnsi"/>
-        </w:rPr>
-        <w:t>Background</w:t>
-      </w:r>
+        <w:rPr>
+          <w:rStyle w:val="Hyperlink"/>
+          <w:rFonts w:cstheme="minorHAnsi"/>
+          <w:u w:val="none"/>
+        </w:rPr>
+      </w:pPr>
+      <w:hyperlink w:anchor="_Abstract_1" w:history="1">
+        <w:r>
+          <w:rPr>
+            <w:rStyle w:val="Hyperlink"/>
+            <w:rFonts w:cstheme="minorHAnsi"/>
+            <w:color w:val="000000" w:themeColor="text1"/>
+            <w:u w:val="none"/>
+            <w14:shadow w14:blurRad="38100" w14:dist="19050" w14:dir="2700000" w14:sx="100000" w14:sy="100000" w14:kx="0" w14:ky="0" w14:algn="tl">
+              <w14:schemeClr w14:val="dk1">
+                <w14:alpha w14:val="60000"/>
+              </w14:schemeClr>
+            </w14:shadow>
+            <w14:textOutline w14:w="0" w14:cap="flat" w14:cmpd="sng" w14:algn="ctr">
+              <w14:noFill/>
+              <w14:prstDash w14:val="solid"/>
+              <w14:round/>
+            </w14:textOutline>
+          </w:rPr>
+          <w:t>Ab</w:t>
+        </w:r>
+        <w:r>
+          <w:rPr>
+            <w:rStyle w:val="Hyperlink"/>
+            <w:rFonts w:cstheme="minorHAnsi"/>
+            <w:color w:val="000000" w:themeColor="text1"/>
+            <w:u w:val="none"/>
+            <w14:shadow w14:blurRad="38100" w14:dist="19050" w14:dir="2700000" w14:sx="100000" w14:sy="100000" w14:kx="0" w14:ky="0" w14:algn="tl">
+              <w14:schemeClr w14:val="dk1">
+                <w14:alpha w14:val="60000"/>
+              </w14:schemeClr>
+            </w14:shadow>
+            <w14:textOutline w14:w="0" w14:cap="flat" w14:cmpd="sng" w14:algn="ctr">
+              <w14:noFill/>
+              <w14:prstDash w14:val="solid"/>
+              <w14:round/>
+            </w14:textOutline>
+          </w:rPr>
+          <w:t>s</w:t>
+        </w:r>
+        <w:r>
+          <w:rPr>
+            <w:rStyle w:val="Hyperlink"/>
+            <w:rFonts w:cstheme="minorHAnsi"/>
+            <w:color w:val="000000" w:themeColor="text1"/>
+            <w:u w:val="none"/>
+            <w14:shadow w14:blurRad="38100" w14:dist="19050" w14:dir="2700000" w14:sx="100000" w14:sy="100000" w14:kx="0" w14:ky="0" w14:algn="tl">
+              <w14:schemeClr w14:val="dk1">
+                <w14:alpha w14:val="60000"/>
+              </w14:schemeClr>
+            </w14:shadow>
+            <w14:textOutline w14:w="0" w14:cap="flat" w14:cmpd="sng" w14:algn="ctr">
+              <w14:noFill/>
+              <w14:prstDash w14:val="solid"/>
+              <w14:round/>
+            </w14:textOutline>
+          </w:rPr>
+          <w:t>tr</w:t>
+        </w:r>
+        <w:r>
+          <w:rPr>
+            <w:rStyle w:val="Hyperlink"/>
+            <w:rFonts w:cstheme="minorHAnsi"/>
+            <w:color w:val="000000" w:themeColor="text1"/>
+            <w:u w:val="none"/>
+            <w14:shadow w14:blurRad="38100" w14:dist="19050" w14:dir="2700000" w14:sx="100000" w14:sy="100000" w14:kx="0" w14:ky="0" w14:algn="tl">
+              <w14:schemeClr w14:val="dk1">
+                <w14:alpha w14:val="60000"/>
+              </w14:schemeClr>
+            </w14:shadow>
+            <w14:textOutline w14:w="0" w14:cap="flat" w14:cmpd="sng" w14:algn="ctr">
+              <w14:noFill/>
+              <w14:prstDash w14:val="solid"/>
+              <w14:round/>
+            </w14:textOutline>
+          </w:rPr>
+          <w:t>a</w:t>
+        </w:r>
+        <w:r>
+          <w:rPr>
+            <w:rStyle w:val="Hyperlink"/>
+            <w:rFonts w:cstheme="minorHAnsi"/>
+            <w:color w:val="000000" w:themeColor="text1"/>
+            <w:u w:val="none"/>
+            <w14:shadow w14:blurRad="38100" w14:dist="19050" w14:dir="2700000" w14:sx="100000" w14:sy="100000" w14:kx="0" w14:ky="0" w14:algn="tl">
+              <w14:schemeClr w14:val="dk1">
+                <w14:alpha w14:val="60000"/>
+              </w14:schemeClr>
+            </w14:shadow>
+            <w14:textOutline w14:w="0" w14:cap="flat" w14:cmpd="sng" w14:algn="ctr">
+              <w14:noFill/>
+              <w14:prstDash w14:val="solid"/>
+              <w14:round/>
+            </w14:textOutline>
+          </w:rPr>
+          <w:t>ct</w:t>
+        </w:r>
+      </w:hyperlink>
       <w:r>
         <w:rPr>
           <w:rStyle w:val="Hyperlink"/>
           <w:color w:val="000000" w:themeColor="text1"/>
           <w:u w:val="none"/>
         </w:rPr>
-        <w:t xml:space="preserve">  ……………………………………………………………………………………………………… </w:t>
-      </w:r>
-    </w:p>
-    <w:p>
-      <w:pPr>
-        <w:spacing w:before="240"/>
-        <w:ind w:firstLine="720"/>
+        <w:t>.</w:t>
+      </w:r>
+      <w:r>
         <w:rPr>
           <w:rStyle w:val="Hyperlink"/>
           <w:color w:val="000000" w:themeColor="text1"/>
           <w:u w:val="none"/>
         </w:rPr>
-      </w:pPr>
-      <w:r>
-        <w:rPr>
-          <w:rFonts w:cstheme="minorHAnsi"/>
-        </w:rPr>
-        <w:t>1.2</w:t>
-      </w:r>
-      <w:r>
-        <w:rPr>
-          <w:rFonts w:cstheme="minorHAnsi"/>
-        </w:rPr>
-        <w:t xml:space="preserve"> Motivation</w:t>
-      </w:r>
-      <w:r>
-        <w:rPr>
-          <w:rFonts w:cstheme="minorHAnsi"/>
-        </w:rPr>
-        <w:t xml:space="preserve"> </w:t>
+        <w:t>……………………………………………</w:t>
       </w:r>
       <w:r>
         <w:rPr>
@@ -1811,24 +1975,15 @@
           <w:color w:val="000000" w:themeColor="text1"/>
           <w:u w:val="none"/>
         </w:rPr>
-        <w:t>………………………………………………………………………………………………………</w:t>
-      </w:r>
-    </w:p>
-    <w:p>
-      <w:pPr>
-        <w:spacing w:before="240"/>
-        <w:ind w:firstLine="720"/>
-        <w:rPr>
-          <w:rFonts w:cstheme="minorHAnsi"/>
-        </w:rPr>
-      </w:pPr>
+        <w:t>.</w:t>
+      </w:r>
       <w:r>
         <w:rPr>
           <w:rStyle w:val="Hyperlink"/>
           <w:color w:val="000000" w:themeColor="text1"/>
           <w:u w:val="none"/>
         </w:rPr>
-        <w:t xml:space="preserve">1.3 Content of the rest of the report ………………………………………………………………… </w:t>
+        <w:t>………………………………………………………………………………. 3</w:t>
       </w:r>
     </w:p>
     <w:p>
@@ -1842,19 +1997,13 @@
         <w:rPr>
           <w:rFonts w:cstheme="minorHAnsi"/>
         </w:rPr>
-        <w:t>2 Literature</w:t>
-      </w:r>
-      <w:r>
-        <w:rPr>
-          <w:rFonts w:cstheme="minorHAnsi"/>
-        </w:rPr>
-        <w:t xml:space="preserve"> Review</w:t>
-      </w:r>
-      <w:r>
-        <w:rPr>
-          <w:rFonts w:cstheme="minorHAnsi"/>
-        </w:rPr>
-        <w:t xml:space="preserve"> </w:t>
+        <w:t>1 Introduction</w:t>
+      </w:r>
+      <w:r>
+        <w:rPr>
+          <w:rFonts w:cstheme="minorHAnsi"/>
+        </w:rPr>
+        <w:t xml:space="preserve">  </w:t>
       </w:r>
       <w:r>
         <w:rPr>
@@ -1862,27 +2011,28 @@
           <w:color w:val="000000" w:themeColor="text1"/>
           <w:u w:val="none"/>
         </w:rPr>
-        <w:t>………………………………………………………………………………………………………</w:t>
+        <w:t>…………………………………………………………………………………………………………………… 4</w:t>
       </w:r>
     </w:p>
     <w:p>
       <w:pPr>
         <w:spacing w:before="240"/>
-        <w:rPr>
-          <w:rFonts w:cstheme="minorHAnsi"/>
-        </w:rPr>
-      </w:pPr>
-      <w:r>
-        <w:rPr>
-          <w:rFonts w:cstheme="minorHAnsi"/>
-        </w:rPr>
-        <w:t xml:space="preserve">3 </w:t>
-      </w:r>
-      <w:r>
-        <w:rPr>
-          <w:rFonts w:cstheme="minorHAnsi"/>
-        </w:rPr>
-        <w:t>Project Specification</w:t>
+        <w:ind w:firstLine="720"/>
+        <w:rPr>
+          <w:rFonts w:cstheme="minorHAnsi"/>
+        </w:rPr>
+      </w:pPr>
+      <w:r>
+        <w:rPr>
+          <w:rFonts w:cstheme="minorHAnsi"/>
+        </w:rPr>
+        <w:t xml:space="preserve">1.1 </w:t>
+      </w:r>
+      <w:r>
+        <w:rPr>
+          <w:rFonts w:cstheme="minorHAnsi"/>
+        </w:rPr>
+        <w:t>Introduction</w:t>
       </w:r>
       <w:r>
         <w:rPr>
@@ -1890,28 +2040,7 @@
           <w:color w:val="000000" w:themeColor="text1"/>
           <w:u w:val="none"/>
         </w:rPr>
-        <w:t>………………………………………………………………………………………………………</w:t>
-      </w:r>
-    </w:p>
-    <w:p>
-      <w:pPr>
-        <w:spacing w:before="240"/>
-        <w:ind w:firstLine="720"/>
-        <w:rPr>
-          <w:rFonts w:cstheme="minorHAnsi"/>
-        </w:rPr>
-      </w:pPr>
-      <w:r>
-        <w:rPr>
-          <w:rFonts w:cstheme="minorHAnsi"/>
-        </w:rPr>
-        <w:t xml:space="preserve">3.1 </w:t>
-      </w:r>
-      <w:r>
-        <w:rPr>
-          <w:rFonts w:cstheme="minorHAnsi"/>
-        </w:rPr>
-        <w:t xml:space="preserve">Aim </w:t>
+        <w:t xml:space="preserve"> …</w:t>
       </w:r>
       <w:r>
         <w:rPr>
@@ -1919,81 +2048,36 @@
           <w:color w:val="000000" w:themeColor="text1"/>
           <w:u w:val="none"/>
         </w:rPr>
-        <w:t>……………………………………………………………………………………………</w:t>
+        <w:t xml:space="preserve">…………………………………………………………………………………………………… </w:t>
       </w:r>
     </w:p>
     <w:p>
       <w:pPr>
         <w:spacing w:before="240"/>
         <w:ind w:firstLine="720"/>
-        <w:rPr>
-          <w:rFonts w:cstheme="minorHAnsi"/>
-        </w:rPr>
-      </w:pPr>
-      <w:r>
-        <w:rPr>
-          <w:rFonts w:cstheme="minorHAnsi"/>
-        </w:rPr>
-        <w:t xml:space="preserve">3.2 </w:t>
-      </w:r>
-      <w:r>
-        <w:rPr>
-          <w:rFonts w:cstheme="minorHAnsi"/>
-        </w:rPr>
-        <w:t>Objectives</w:t>
-      </w:r>
-      <w:r>
-        <w:rPr>
-          <w:rFonts w:cstheme="minorHAnsi"/>
-        </w:rPr>
-        <w:t xml:space="preserve"> </w:t>
-      </w:r>
-      <w:r>
         <w:rPr>
           <w:rStyle w:val="Hyperlink"/>
           <w:color w:val="000000" w:themeColor="text1"/>
           <w:u w:val="none"/>
         </w:rPr>
-        <w:t xml:space="preserve">  ……………………………………………………………………………………………</w:t>
-      </w:r>
-    </w:p>
-    <w:p>
-      <w:pPr>
-        <w:spacing w:before="240"/>
-        <w:ind w:firstLine="720"/>
-        <w:rPr>
-          <w:rFonts w:cstheme="minorHAnsi"/>
-        </w:rPr>
-      </w:pPr>
-      <w:r>
-        <w:rPr>
-          <w:rFonts w:cstheme="minorHAnsi"/>
-        </w:rPr>
-        <w:t>3.</w:t>
-      </w:r>
-      <w:r>
-        <w:rPr>
-          <w:rFonts w:cstheme="minorHAnsi"/>
-        </w:rPr>
-        <w:t>3</w:t>
-      </w:r>
-      <w:r>
-        <w:rPr>
-          <w:rFonts w:cstheme="minorHAnsi"/>
-        </w:rPr>
-        <w:t xml:space="preserve"> </w:t>
-      </w:r>
-      <w:r>
-        <w:rPr>
-          <w:rFonts w:cstheme="minorHAnsi"/>
-        </w:rPr>
-        <w:t>Functional and Non-Functional Requirements</w:t>
-      </w:r>
-      <w:r>
-        <w:rPr>
-          <w:rFonts w:cstheme="minorHAnsi"/>
-        </w:rPr>
-        <w:t xml:space="preserve"> </w:t>
+      </w:pPr>
+      <w:r>
+        <w:rPr>
+          <w:rFonts w:cstheme="minorHAnsi"/>
+        </w:rPr>
+        <w:t>1.2</w:t>
+      </w:r>
+      <w:r>
+        <w:rPr>
+          <w:rFonts w:cstheme="minorHAnsi"/>
+        </w:rPr>
+        <w:t xml:space="preserve"> Motivation</w:t>
+      </w:r>
+      <w:r>
+        <w:rPr>
+          <w:rFonts w:cstheme="minorHAnsi"/>
+        </w:rPr>
+        <w:t>……</w:t>
       </w:r>
       <w:r>
         <w:rPr>
@@ -2001,7 +2085,7 @@
           <w:color w:val="000000" w:themeColor="text1"/>
           <w:u w:val="none"/>
         </w:rPr>
-        <w:t>………………………………………………</w:t>
+        <w:t>……………………………………………………………………………………………………</w:t>
       </w:r>
     </w:p>
     <w:p>
@@ -2012,70 +2096,33 @@
           <w:rFonts w:cstheme="minorHAnsi"/>
         </w:rPr>
       </w:pPr>
-      <w:r>
-        <w:rPr>
-          <w:rFonts w:cstheme="minorHAnsi"/>
-        </w:rPr>
-        <w:t>3.</w:t>
-      </w:r>
-      <w:r>
-        <w:rPr>
-          <w:rFonts w:cstheme="minorHAnsi"/>
-        </w:rPr>
-        <w:t>4</w:t>
-      </w:r>
-      <w:r>
-        <w:rPr>
-          <w:rFonts w:cstheme="minorHAnsi"/>
-        </w:rPr>
-        <w:t xml:space="preserve"> </w:t>
-      </w:r>
-      <w:r>
-        <w:rPr>
-          <w:rFonts w:cstheme="minorHAnsi"/>
-        </w:rPr>
-        <w:t xml:space="preserve">Methodology </w:t>
-      </w:r>
       <w:r>
         <w:rPr>
           <w:rStyle w:val="Hyperlink"/>
           <w:color w:val="000000" w:themeColor="text1"/>
           <w:u w:val="none"/>
         </w:rPr>
-        <w:t>……………………………………………………………………………………………</w:t>
+        <w:t xml:space="preserve">1.3 Content of the rest of the report ………………………………………………………………… </w:t>
       </w:r>
     </w:p>
     <w:p>
       <w:pPr>
         <w:spacing w:before="240"/>
-        <w:ind w:firstLine="720"/>
-        <w:rPr>
-          <w:rFonts w:cstheme="minorHAnsi"/>
-        </w:rPr>
-      </w:pPr>
-      <w:r>
-        <w:rPr>
-          <w:rFonts w:cstheme="minorHAnsi"/>
-        </w:rPr>
-        <w:t>3.</w:t>
-      </w:r>
-      <w:r>
-        <w:rPr>
-          <w:rFonts w:cstheme="minorHAnsi"/>
-        </w:rPr>
-        <w:t>5</w:t>
-      </w:r>
-      <w:r>
-        <w:rPr>
-          <w:rFonts w:cstheme="minorHAnsi"/>
-        </w:rPr>
-        <w:t xml:space="preserve"> Project </w:t>
-      </w:r>
-      <w:r>
-        <w:rPr>
-          <w:rFonts w:cstheme="minorHAnsi"/>
-        </w:rPr>
-        <w:t>Plan</w:t>
+        <w:rPr>
+          <w:rFonts w:cstheme="minorHAnsi"/>
+        </w:rPr>
+      </w:pPr>
+      <w:r>
+        <w:rPr>
+          <w:rFonts w:cstheme="minorHAnsi"/>
+        </w:rPr>
+        <w:t>2 Literature</w:t>
+      </w:r>
+      <w:r>
+        <w:rPr>
+          <w:rFonts w:cstheme="minorHAnsi"/>
+        </w:rPr>
+        <w:t xml:space="preserve"> Review</w:t>
       </w:r>
       <w:r>
         <w:rPr>
@@ -2089,159 +2136,27 @@
           <w:color w:val="000000" w:themeColor="text1"/>
           <w:u w:val="none"/>
         </w:rPr>
-        <w:t>……………………………………………………………………………………………</w:t>
+        <w:t>………………………………………………………………………………………………………</w:t>
       </w:r>
     </w:p>
     <w:p>
       <w:pPr>
         <w:spacing w:before="240"/>
-        <w:ind w:firstLine="720"/>
-        <w:rPr>
-          <w:rFonts w:cstheme="minorHAnsi"/>
-        </w:rPr>
-      </w:pPr>
-      <w:r>
-        <w:rPr>
-          <w:rFonts w:cstheme="minorHAnsi"/>
-        </w:rPr>
-        <w:t xml:space="preserve">3.6 </w:t>
-      </w:r>
-      <w:r>
-        <w:rPr>
-          <w:rFonts w:cstheme="minorHAnsi"/>
-        </w:rPr>
-        <w:t xml:space="preserve">Review of </w:t>
-      </w:r>
-      <w:r>
-        <w:rPr>
-          <w:rFonts w:cstheme="minorHAnsi"/>
-        </w:rPr>
-        <w:t>l</w:t>
-      </w:r>
-      <w:r>
-        <w:rPr>
-          <w:rFonts w:cstheme="minorHAnsi"/>
-        </w:rPr>
-        <w:t xml:space="preserve">egal, </w:t>
-      </w:r>
-      <w:r>
-        <w:rPr>
-          <w:rFonts w:cstheme="minorHAnsi"/>
-        </w:rPr>
-        <w:t>e</w:t>
-      </w:r>
-      <w:r>
-        <w:rPr>
-          <w:rFonts w:cstheme="minorHAnsi"/>
-        </w:rPr>
-        <w:t xml:space="preserve">thical, </w:t>
-      </w:r>
-      <w:r>
-        <w:rPr>
-          <w:rFonts w:cstheme="minorHAnsi"/>
-        </w:rPr>
-        <w:t>s</w:t>
-      </w:r>
-      <w:r>
-        <w:rPr>
-          <w:rFonts w:cstheme="minorHAnsi"/>
-        </w:rPr>
-        <w:t>ocial</w:t>
-      </w:r>
-      <w:r>
-        <w:rPr>
-          <w:rFonts w:cstheme="minorHAnsi"/>
-        </w:rPr>
-        <w:t>,</w:t>
-      </w:r>
-      <w:r>
-        <w:rPr>
-          <w:rFonts w:cstheme="minorHAnsi"/>
-        </w:rPr>
-        <w:t xml:space="preserve"> </w:t>
-      </w:r>
-      <w:r>
-        <w:rPr>
-          <w:rFonts w:cstheme="minorHAnsi"/>
-        </w:rPr>
-        <w:t>p</w:t>
-      </w:r>
-      <w:r>
-        <w:rPr>
-          <w:rFonts w:cstheme="minorHAnsi"/>
-        </w:rPr>
-        <w:t>rofessional</w:t>
-      </w:r>
-      <w:r>
-        <w:rPr>
-          <w:rFonts w:cstheme="minorHAnsi"/>
-        </w:rPr>
-        <w:t xml:space="preserve"> </w:t>
-      </w:r>
-      <w:r>
-        <w:rPr>
-          <w:rFonts w:cstheme="minorHAnsi"/>
-        </w:rPr>
-        <w:t xml:space="preserve">and </w:t>
-      </w:r>
-      <w:r>
-        <w:rPr>
-          <w:rFonts w:cstheme="minorHAnsi"/>
-        </w:rPr>
-        <w:t>e</w:t>
-      </w:r>
-      <w:r>
-        <w:rPr>
-          <w:rFonts w:cstheme="minorHAnsi"/>
-        </w:rPr>
-        <w:t xml:space="preserve">nvironmental </w:t>
-      </w:r>
-      <w:proofErr w:type="gramStart"/>
-      <w:r>
-        <w:rPr>
-          <w:rFonts w:cstheme="minorHAnsi"/>
-        </w:rPr>
-        <w:t>i</w:t>
-      </w:r>
-      <w:r>
-        <w:rPr>
-          <w:rFonts w:cstheme="minorHAnsi"/>
-        </w:rPr>
-        <w:t>ssues  …</w:t>
-      </w:r>
-      <w:proofErr w:type="gramEnd"/>
-    </w:p>
-    <w:p>
-      <w:pPr>
-        <w:spacing w:before="240"/>
-        <w:ind w:firstLine="720"/>
-        <w:rPr>
-          <w:rFonts w:cstheme="minorHAnsi"/>
-        </w:rPr>
-      </w:pPr>
-      <w:r>
-        <w:rPr>
-          <w:rFonts w:cstheme="minorHAnsi"/>
-        </w:rPr>
-        <w:t>3.7 R</w:t>
-      </w:r>
-      <w:r>
-        <w:rPr>
-          <w:rFonts w:cstheme="minorHAnsi"/>
-        </w:rPr>
-        <w:t xml:space="preserve">isks and </w:t>
-      </w:r>
-      <w:r>
-        <w:rPr>
-          <w:rFonts w:cstheme="minorHAnsi"/>
-        </w:rPr>
-        <w:t>safety</w:t>
-      </w:r>
-      <w:r>
-        <w:rPr>
-          <w:rFonts w:cstheme="minorHAnsi"/>
-        </w:rPr>
-        <w:t xml:space="preserve"> </w:t>
+        <w:rPr>
+          <w:rFonts w:cstheme="minorHAnsi"/>
+        </w:rPr>
+      </w:pPr>
+      <w:r>
+        <w:rPr>
+          <w:rFonts w:cstheme="minorHAnsi"/>
+        </w:rPr>
+        <w:t xml:space="preserve">3 </w:t>
+      </w:r>
+      <w:r>
+        <w:rPr>
+          <w:rFonts w:cstheme="minorHAnsi"/>
+        </w:rPr>
+        <w:t>Project Specification</w:t>
       </w:r>
       <w:r>
         <w:rPr>
@@ -2249,21 +2164,379 @@
           <w:color w:val="000000" w:themeColor="text1"/>
           <w:u w:val="none"/>
         </w:rPr>
+        <w:t>………………………………………………………………………………………………………</w:t>
+      </w:r>
+    </w:p>
+    <w:p>
+      <w:pPr>
+        <w:spacing w:before="240"/>
+        <w:ind w:firstLine="720"/>
+        <w:rPr>
+          <w:rFonts w:cstheme="minorHAnsi"/>
+        </w:rPr>
+      </w:pPr>
+      <w:r>
+        <w:rPr>
+          <w:rFonts w:cstheme="minorHAnsi"/>
+        </w:rPr>
+        <w:t xml:space="preserve">3.1 </w:t>
+      </w:r>
+      <w:r>
+        <w:rPr>
+          <w:rFonts w:cstheme="minorHAnsi"/>
+        </w:rPr>
+        <w:t xml:space="preserve">Aim </w:t>
+      </w:r>
+      <w:r>
+        <w:rPr>
+          <w:rStyle w:val="Hyperlink"/>
+          <w:color w:val="000000" w:themeColor="text1"/>
+          <w:u w:val="none"/>
+        </w:rPr>
         <w:t>……………………………………………………………………………………………</w:t>
       </w:r>
     </w:p>
     <w:p>
       <w:pPr>
         <w:spacing w:before="240"/>
-        <w:rPr>
-          <w:rFonts w:cstheme="minorHAnsi"/>
-        </w:rPr>
-      </w:pPr>
-      <w:r>
-        <w:rPr>
-          <w:rFonts w:cstheme="minorHAnsi"/>
-        </w:rPr>
-        <w:lastRenderedPageBreak/>
+        <w:ind w:firstLine="720"/>
+        <w:rPr>
+          <w:rFonts w:cstheme="minorHAnsi"/>
+        </w:rPr>
+      </w:pPr>
+      <w:r>
+        <w:rPr>
+          <w:rFonts w:cstheme="minorHAnsi"/>
+        </w:rPr>
+        <w:t xml:space="preserve">3.2 </w:t>
+      </w:r>
+      <w:r>
+        <w:rPr>
+          <w:rFonts w:cstheme="minorHAnsi"/>
+        </w:rPr>
+        <w:t>Objectives</w:t>
+      </w:r>
+      <w:r>
+        <w:rPr>
+          <w:rFonts w:cstheme="minorHAnsi"/>
+        </w:rPr>
+        <w:t xml:space="preserve"> </w:t>
+      </w:r>
+      <w:r>
+        <w:rPr>
+          <w:rStyle w:val="Hyperlink"/>
+          <w:color w:val="000000" w:themeColor="text1"/>
+          <w:u w:val="none"/>
+        </w:rPr>
+        <w:t xml:space="preserve">  ……………………………………………………………………………………………</w:t>
+      </w:r>
+    </w:p>
+    <w:p>
+      <w:pPr>
+        <w:spacing w:before="240"/>
+        <w:ind w:firstLine="720"/>
+        <w:rPr>
+          <w:rFonts w:cstheme="minorHAnsi"/>
+        </w:rPr>
+      </w:pPr>
+      <w:r>
+        <w:rPr>
+          <w:rFonts w:cstheme="minorHAnsi"/>
+        </w:rPr>
+        <w:t>3.</w:t>
+      </w:r>
+      <w:r>
+        <w:rPr>
+          <w:rFonts w:cstheme="minorHAnsi"/>
+        </w:rPr>
+        <w:t>3</w:t>
+      </w:r>
+      <w:r>
+        <w:rPr>
+          <w:rFonts w:cstheme="minorHAnsi"/>
+        </w:rPr>
+        <w:t xml:space="preserve"> </w:t>
+      </w:r>
+      <w:r>
+        <w:rPr>
+          <w:rFonts w:cstheme="minorHAnsi"/>
+        </w:rPr>
+        <w:t>Functional and Non-Functional Requirements</w:t>
+      </w:r>
+      <w:r>
+        <w:rPr>
+          <w:rFonts w:cstheme="minorHAnsi"/>
+        </w:rPr>
+        <w:t xml:space="preserve"> </w:t>
+      </w:r>
+      <w:r>
+        <w:rPr>
+          <w:rStyle w:val="Hyperlink"/>
+          <w:color w:val="000000" w:themeColor="text1"/>
+          <w:u w:val="none"/>
+        </w:rPr>
+        <w:t>………………………………………………</w:t>
+      </w:r>
+    </w:p>
+    <w:p>
+      <w:pPr>
+        <w:spacing w:before="240"/>
+        <w:ind w:firstLine="720"/>
+        <w:rPr>
+          <w:rFonts w:cstheme="minorHAnsi"/>
+        </w:rPr>
+      </w:pPr>
+      <w:r>
+        <w:rPr>
+          <w:rFonts w:cstheme="minorHAnsi"/>
+        </w:rPr>
+        <w:t>3.</w:t>
+      </w:r>
+      <w:r>
+        <w:rPr>
+          <w:rFonts w:cstheme="minorHAnsi"/>
+        </w:rPr>
+        <w:t>4</w:t>
+      </w:r>
+      <w:r>
+        <w:rPr>
+          <w:rFonts w:cstheme="minorHAnsi"/>
+        </w:rPr>
+        <w:t xml:space="preserve"> </w:t>
+      </w:r>
+      <w:r>
+        <w:rPr>
+          <w:rFonts w:cstheme="minorHAnsi"/>
+        </w:rPr>
+        <w:t xml:space="preserve">Methodology </w:t>
+      </w:r>
+      <w:r>
+        <w:rPr>
+          <w:rStyle w:val="Hyperlink"/>
+          <w:color w:val="000000" w:themeColor="text1"/>
+          <w:u w:val="none"/>
+        </w:rPr>
+        <w:t>……………………………………………………………………………………………</w:t>
+      </w:r>
+    </w:p>
+    <w:p>
+      <w:pPr>
+        <w:spacing w:before="240"/>
+        <w:ind w:firstLine="720"/>
+        <w:rPr>
+          <w:rFonts w:cstheme="minorHAnsi"/>
+        </w:rPr>
+      </w:pPr>
+      <w:r>
+        <w:rPr>
+          <w:rFonts w:cstheme="minorHAnsi"/>
+        </w:rPr>
+        <w:t>3.</w:t>
+      </w:r>
+      <w:r>
+        <w:rPr>
+          <w:rFonts w:cstheme="minorHAnsi"/>
+        </w:rPr>
+        <w:t>5</w:t>
+      </w:r>
+      <w:r>
+        <w:rPr>
+          <w:rFonts w:cstheme="minorHAnsi"/>
+        </w:rPr>
+        <w:t xml:space="preserve"> Project </w:t>
+      </w:r>
+      <w:r>
+        <w:rPr>
+          <w:rFonts w:cstheme="minorHAnsi"/>
+        </w:rPr>
+        <w:t>Plan</w:t>
+      </w:r>
+      <w:r>
+        <w:rPr>
+          <w:rFonts w:cstheme="minorHAnsi"/>
+        </w:rPr>
+        <w:t xml:space="preserve"> </w:t>
+      </w:r>
+      <w:r>
+        <w:rPr>
+          <w:rStyle w:val="Hyperlink"/>
+          <w:color w:val="000000" w:themeColor="text1"/>
+          <w:u w:val="none"/>
+        </w:rPr>
+        <w:t>……………………………………………………………………………………………</w:t>
+      </w:r>
+    </w:p>
+    <w:p>
+      <w:pPr>
+        <w:spacing w:before="240"/>
+        <w:ind w:firstLine="720"/>
+        <w:rPr>
+          <w:rFonts w:cstheme="minorHAnsi"/>
+        </w:rPr>
+      </w:pPr>
+      <w:r>
+        <w:rPr>
+          <w:rFonts w:cstheme="minorHAnsi"/>
+        </w:rPr>
+        <w:t xml:space="preserve">3.6 </w:t>
+      </w:r>
+      <w:r>
+        <w:rPr>
+          <w:rFonts w:cstheme="minorHAnsi"/>
+        </w:rPr>
+        <w:t xml:space="preserve">Review of </w:t>
+      </w:r>
+      <w:r>
+        <w:rPr>
+          <w:rFonts w:cstheme="minorHAnsi"/>
+        </w:rPr>
+        <w:t>l</w:t>
+      </w:r>
+      <w:r>
+        <w:rPr>
+          <w:rFonts w:cstheme="minorHAnsi"/>
+        </w:rPr>
+        <w:t xml:space="preserve">egal, </w:t>
+      </w:r>
+      <w:r>
+        <w:rPr>
+          <w:rFonts w:cstheme="minorHAnsi"/>
+        </w:rPr>
+        <w:t>e</w:t>
+      </w:r>
+      <w:r>
+        <w:rPr>
+          <w:rFonts w:cstheme="minorHAnsi"/>
+        </w:rPr>
+        <w:t xml:space="preserve">thical, </w:t>
+      </w:r>
+      <w:r>
+        <w:rPr>
+          <w:rFonts w:cstheme="minorHAnsi"/>
+        </w:rPr>
+        <w:t>s</w:t>
+      </w:r>
+      <w:r>
+        <w:rPr>
+          <w:rFonts w:cstheme="minorHAnsi"/>
+        </w:rPr>
+        <w:t>ocial</w:t>
+      </w:r>
+      <w:r>
+        <w:rPr>
+          <w:rFonts w:cstheme="minorHAnsi"/>
+        </w:rPr>
+        <w:t>,</w:t>
+      </w:r>
+      <w:r>
+        <w:rPr>
+          <w:rFonts w:cstheme="minorHAnsi"/>
+        </w:rPr>
+        <w:t xml:space="preserve"> </w:t>
+      </w:r>
+      <w:r>
+        <w:rPr>
+          <w:rFonts w:cstheme="minorHAnsi"/>
+        </w:rPr>
+        <w:t>p</w:t>
+      </w:r>
+      <w:r>
+        <w:rPr>
+          <w:rFonts w:cstheme="minorHAnsi"/>
+        </w:rPr>
+        <w:t>rofessional</w:t>
+      </w:r>
+      <w:r>
+        <w:rPr>
+          <w:rFonts w:cstheme="minorHAnsi"/>
+        </w:rPr>
+        <w:t xml:space="preserve"> </w:t>
+      </w:r>
+      <w:r>
+        <w:rPr>
+          <w:rFonts w:cstheme="minorHAnsi"/>
+        </w:rPr>
+        <w:t xml:space="preserve">and </w:t>
+      </w:r>
+      <w:r>
+        <w:rPr>
+          <w:rFonts w:cstheme="minorHAnsi"/>
+        </w:rPr>
+        <w:t>e</w:t>
+      </w:r>
+      <w:r>
+        <w:rPr>
+          <w:rFonts w:cstheme="minorHAnsi"/>
+        </w:rPr>
+        <w:t xml:space="preserve">nvironmental </w:t>
+      </w:r>
+      <w:proofErr w:type="gramStart"/>
+      <w:r>
+        <w:rPr>
+          <w:rFonts w:cstheme="minorHAnsi"/>
+        </w:rPr>
+        <w:t>i</w:t>
+      </w:r>
+      <w:r>
+        <w:rPr>
+          <w:rFonts w:cstheme="minorHAnsi"/>
+        </w:rPr>
+        <w:t>ssues  …</w:t>
+      </w:r>
+      <w:proofErr w:type="gramEnd"/>
+    </w:p>
+    <w:p>
+      <w:pPr>
+        <w:spacing w:before="240"/>
+        <w:ind w:firstLine="720"/>
+        <w:rPr>
+          <w:rFonts w:cstheme="minorHAnsi"/>
+        </w:rPr>
+      </w:pPr>
+      <w:r>
+        <w:rPr>
+          <w:rFonts w:cstheme="minorHAnsi"/>
+        </w:rPr>
+        <w:t>3.7 R</w:t>
+      </w:r>
+      <w:r>
+        <w:rPr>
+          <w:rFonts w:cstheme="minorHAnsi"/>
+        </w:rPr>
+        <w:t xml:space="preserve">isks and </w:t>
+      </w:r>
+      <w:r>
+        <w:rPr>
+          <w:rFonts w:cstheme="minorHAnsi"/>
+        </w:rPr>
+        <w:t>safety</w:t>
+      </w:r>
+      <w:r>
+        <w:rPr>
+          <w:rFonts w:cstheme="minorHAnsi"/>
+        </w:rPr>
+        <w:t xml:space="preserve"> </w:t>
+      </w:r>
+      <w:r>
+        <w:rPr>
+          <w:rStyle w:val="Hyperlink"/>
+          <w:color w:val="000000" w:themeColor="text1"/>
+          <w:u w:val="none"/>
+        </w:rPr>
+        <w:t>……………………………………………………………………………………………</w:t>
+      </w:r>
+    </w:p>
+    <w:p>
+      <w:pPr>
+        <w:spacing w:before="240"/>
+        <w:rPr>
+          <w:rFonts w:cstheme="minorHAnsi"/>
+        </w:rPr>
+      </w:pPr>
+      <w:r>
+        <w:rPr>
+          <w:rFonts w:cstheme="minorHAnsi"/>
+        </w:rPr>
         <w:t xml:space="preserve">4 </w:t>
       </w:r>
       <w:r>
@@ -2628,113 +2901,138 @@
     </w:p>
     <w:p>
       <w:pPr>
-        <w:spacing w:before="240"/>
-        <w:rPr>
-          <w:rFonts w:cstheme="minorHAnsi"/>
-        </w:rPr>
-      </w:pPr>
-    </w:p>
-    <w:p>
-      <w:pPr>
-        <w:spacing w:before="240"/>
-        <w:rPr>
-          <w:rFonts w:cstheme="minorHAnsi"/>
-        </w:rPr>
-      </w:pPr>
-    </w:p>
-    <w:p>
-      <w:pPr>
-        <w:spacing w:before="240"/>
-        <w:rPr>
-          <w:rFonts w:cstheme="minorHAnsi"/>
-        </w:rPr>
-      </w:pPr>
-    </w:p>
-    <w:p>
-      <w:pPr>
-        <w:spacing w:before="240"/>
-        <w:rPr>
-          <w:rFonts w:cstheme="minorHAnsi"/>
-        </w:rPr>
-      </w:pPr>
-    </w:p>
-    <w:p>
-      <w:pPr>
-        <w:spacing w:before="240"/>
-        <w:rPr>
-          <w:rFonts w:cstheme="minorHAnsi"/>
-        </w:rPr>
-      </w:pPr>
-    </w:p>
-    <w:p>
-      <w:pPr>
-        <w:spacing w:before="240"/>
-        <w:rPr>
-          <w:rFonts w:cstheme="minorHAnsi"/>
-        </w:rPr>
-      </w:pPr>
-    </w:p>
-    <w:p>
-      <w:pPr>
-        <w:spacing w:before="240"/>
-        <w:rPr>
-          <w:rFonts w:cstheme="minorHAnsi"/>
-        </w:rPr>
-      </w:pPr>
-    </w:p>
-    <w:p>
-      <w:pPr>
-        <w:rPr>
-          <w:rFonts w:cstheme="minorHAnsi"/>
-        </w:rPr>
-      </w:pPr>
-    </w:p>
-    <w:p>
-      <w:pPr>
-        <w:rPr>
-          <w:rFonts w:cstheme="minorHAnsi"/>
-        </w:rPr>
-      </w:pPr>
-    </w:p>
-    <w:p>
-      <w:pPr>
-        <w:rPr>
-          <w:rFonts w:cstheme="minorHAnsi"/>
-        </w:rPr>
-      </w:pPr>
-    </w:p>
-    <w:p>
-      <w:pPr>
-        <w:rPr>
-          <w:rFonts w:cstheme="minorHAnsi"/>
-        </w:rPr>
-      </w:pPr>
-    </w:p>
-    <w:p>
-      <w:pPr>
-        <w:rPr>
-          <w:rFonts w:cstheme="minorHAnsi"/>
-        </w:rPr>
-      </w:pPr>
-    </w:p>
-    <w:p>
-      <w:pPr>
-        <w:rPr>
-          <w:rFonts w:cstheme="minorHAnsi"/>
-          <w:b/>
-          <w:bCs/>
+        <w:rPr>
+          <w:rFonts w:cstheme="minorHAnsi"/>
+        </w:rPr>
+      </w:pPr>
+    </w:p>
+    <w:p>
+      <w:pPr>
+        <w:rPr>
+          <w:rFonts w:cstheme="minorHAnsi"/>
+        </w:rPr>
+      </w:pPr>
+    </w:p>
+    <w:p>
+      <w:pPr>
+        <w:rPr>
+          <w:rFonts w:cstheme="minorHAnsi"/>
+        </w:rPr>
+      </w:pPr>
+    </w:p>
+    <w:p>
+      <w:pPr>
+        <w:rPr>
+          <w:rFonts w:cstheme="minorHAnsi"/>
+        </w:rPr>
+      </w:pPr>
+    </w:p>
+    <w:p>
+      <w:pPr>
+        <w:rPr>
+          <w:rFonts w:cstheme="minorHAnsi"/>
+        </w:rPr>
+      </w:pPr>
+    </w:p>
+    <w:p>
+      <w:pPr>
+        <w:rPr>
+          <w:rFonts w:cstheme="minorHAnsi"/>
+        </w:rPr>
+      </w:pPr>
+    </w:p>
+    <w:p>
+      <w:pPr>
+        <w:rPr>
+          <w:rFonts w:cstheme="minorHAnsi"/>
+        </w:rPr>
+      </w:pPr>
+    </w:p>
+    <w:p>
+      <w:pPr>
+        <w:rPr>
+          <w:rFonts w:cstheme="minorHAnsi"/>
+        </w:rPr>
+      </w:pPr>
+    </w:p>
+    <w:p>
+      <w:pPr>
+        <w:rPr>
+          <w:rFonts w:cstheme="minorHAnsi"/>
+        </w:rPr>
+      </w:pPr>
+    </w:p>
+    <w:p>
+      <w:pPr>
+        <w:rPr>
+          <w:rFonts w:cstheme="minorHAnsi"/>
+        </w:rPr>
+      </w:pPr>
+    </w:p>
+    <w:p>
+      <w:pPr>
+        <w:rPr>
+          <w:rFonts w:cstheme="minorHAnsi"/>
+        </w:rPr>
+      </w:pPr>
+    </w:p>
+    <w:p>
+      <w:pPr>
+        <w:rPr>
+          <w:rFonts w:cstheme="minorHAnsi"/>
+        </w:rPr>
+      </w:pPr>
+    </w:p>
+    <w:p>
+      <w:pPr>
+        <w:rPr>
+          <w:rFonts w:cstheme="minorHAnsi"/>
+        </w:rPr>
+      </w:pPr>
+    </w:p>
+    <w:p>
+      <w:pPr>
+        <w:rPr>
+          <w:rFonts w:cstheme="minorHAnsi"/>
+        </w:rPr>
+      </w:pPr>
+    </w:p>
+    <w:p>
+      <w:pPr>
+        <w:rPr>
+          <w:rFonts w:cstheme="minorHAnsi"/>
+        </w:rPr>
+      </w:pPr>
+    </w:p>
+    <w:p>
+      <w:pPr>
+        <w:rPr>
+          <w:rFonts w:cstheme="minorHAnsi"/>
+        </w:rPr>
+      </w:pPr>
+    </w:p>
+    <w:p>
+      <w:pPr>
+        <w:pStyle w:val="Heading1"/>
+        <w:rPr>
+          <w:rFonts w:asciiTheme="minorHAnsi" w:hAnsiTheme="minorHAnsi" w:cstheme="minorHAnsi"/>
+          <w:b/>
+          <w:bCs/>
+          <w:color w:val="000000" w:themeColor="text1"/>
           <w:sz w:val="36"/>
           <w:szCs w:val="36"/>
         </w:rPr>
       </w:pPr>
       <w:r>
         <w:rPr>
-          <w:rFonts w:cstheme="minorHAnsi"/>
-          <w:b/>
-          <w:bCs/>
+          <w:rFonts w:asciiTheme="minorHAnsi" w:hAnsiTheme="minorHAnsi" w:cstheme="minorHAnsi"/>
+          <w:b/>
+          <w:bCs/>
+          <w:color w:val="000000" w:themeColor="text1"/>
           <w:sz w:val="36"/>
           <w:szCs w:val="36"/>
         </w:rPr>
+        <w:lastRenderedPageBreak/>
         <w:t xml:space="preserve">1 Introduction </w:t>
       </w:r>
     </w:p>
@@ -2754,51 +3052,2600 @@
     </w:p>
     <w:p>
       <w:pPr>
-        <w:rPr>
-          <w:rFonts w:cstheme="minorHAnsi"/>
-        </w:rPr>
-      </w:pPr>
-    </w:p>
-    <w:p>
-      <w:pPr>
-        <w:rPr>
-          <w:rFonts w:cstheme="minorHAnsi"/>
-        </w:rPr>
-      </w:pPr>
-      <w:r>
-        <w:rPr>
-          <w:rFonts w:cstheme="minorHAnsi"/>
-        </w:rPr>
-        <w:t xml:space="preserve">Some text comes here </w:t>
-      </w:r>
-    </w:p>
-    <w:p>
-      <w:pPr>
-        <w:rPr>
-          <w:rFonts w:cstheme="minorHAnsi"/>
-        </w:rPr>
-      </w:pPr>
-    </w:p>
-    <w:p>
-      <w:pPr>
-        <w:rPr>
-          <w:rFonts w:cstheme="minorHAnsi"/>
-        </w:rPr>
-      </w:pPr>
-    </w:p>
-    <w:p>
-      <w:pPr>
-        <w:rPr>
-          <w:rFonts w:cstheme="minorHAnsi"/>
-        </w:rPr>
-      </w:pPr>
-    </w:p>
-    <w:p>
-      <w:pPr>
-        <w:rPr>
-          <w:rFonts w:cstheme="minorHAnsi"/>
-        </w:rPr>
-      </w:pPr>
+        <w:pStyle w:val="Heading2"/>
+        <w:rPr>
+          <w:rFonts w:asciiTheme="minorHAnsi" w:hAnsiTheme="minorHAnsi" w:cstheme="minorHAnsi"/>
+          <w:b/>
+          <w:bCs/>
+          <w:color w:val="000000" w:themeColor="text1"/>
+          <w:sz w:val="32"/>
+          <w:szCs w:val="32"/>
+        </w:rPr>
+      </w:pPr>
+      <w:r>
+        <w:rPr>
+          <w:rFonts w:asciiTheme="minorHAnsi" w:hAnsiTheme="minorHAnsi" w:cstheme="minorHAnsi"/>
+          <w:b/>
+          <w:bCs/>
+          <w:color w:val="000000" w:themeColor="text1"/>
+          <w:sz w:val="32"/>
+          <w:szCs w:val="32"/>
+        </w:rPr>
+        <w:t xml:space="preserve">1.1 </w:t>
+      </w:r>
+      <w:r>
+        <w:rPr>
+          <w:rFonts w:asciiTheme="minorHAnsi" w:hAnsiTheme="minorHAnsi" w:cstheme="minorHAnsi"/>
+          <w:b/>
+          <w:bCs/>
+          <w:color w:val="000000" w:themeColor="text1"/>
+          <w:sz w:val="32"/>
+          <w:szCs w:val="32"/>
+        </w:rPr>
+        <w:t xml:space="preserve">Introduction </w:t>
+      </w:r>
+    </w:p>
+    <w:p/>
+    <w:p>
+      <w:pPr>
+        <w:rPr>
+          <w:rFonts w:cstheme="minorHAnsi"/>
+        </w:rPr>
+      </w:pPr>
+      <w:r>
+        <w:rPr>
+          <w:rFonts w:cstheme="minorHAnsi"/>
+        </w:rPr>
+        <w:t>As global energy demand continues to grow, there is an increasing need for sustainable energy management and efficient decision-making processes to reduce the environmental and economic impact of energy consumption. In the Scottish council area, optimizing energy use and understanding the factors influencing energy consumption patterns have become essential in reducing greenhouse gas emissions and conserving resources.</w:t>
+      </w:r>
+    </w:p>
+    <w:p>
+      <w:pPr>
+        <w:rPr>
+          <w:rFonts w:cstheme="minorHAnsi"/>
+        </w:rPr>
+      </w:pPr>
+    </w:p>
+    <w:p>
+      <w:pPr>
+        <w:rPr>
+          <w:rFonts w:cstheme="minorHAnsi"/>
+        </w:rPr>
+      </w:pPr>
+      <w:r>
+        <w:rPr>
+          <w:rFonts w:cstheme="minorHAnsi"/>
+        </w:rPr>
+        <w:t>This project aims to address the knowledge gap in the literature concerning energy consumption trends in Scottish council areas between 2005 and 2020. By leveraging advanced data analytics and machine learning techniques, this study will provide a comprehensive understanding of the energy consumption patterns and types of fuels consumed across domestic, commercial, and public sectors. Through the analysis of data from open-source repositories provided by the UK Department for Business, Energy &amp; Industrial Strategy (BEIS) and the Scottish Government, the project seeks to uncover valuable insights that can drive targeted improvements and optimization efforts.</w:t>
+      </w:r>
+    </w:p>
+    <w:p>
+      <w:pPr>
+        <w:rPr>
+          <w:rFonts w:cstheme="minorHAnsi"/>
+        </w:rPr>
+      </w:pPr>
+    </w:p>
+    <w:p>
+      <w:pPr>
+        <w:rPr>
+          <w:rFonts w:cstheme="minorHAnsi"/>
+        </w:rPr>
+      </w:pPr>
+      <w:r>
+        <w:rPr>
+          <w:rFonts w:cstheme="minorHAnsi"/>
+        </w:rPr>
+        <w:t xml:space="preserve">The project will begin with exploratory data analysis (EDA) using Python and Jupyter Notebook to identify trends and patterns in energy consumption. Subsequently, an interactive business intelligence dashboard will be developed using Power BI, enabling stakeholders to visualize and </w:t>
+      </w:r>
+      <w:r>
+        <w:rPr>
+          <w:rFonts w:cstheme="minorHAnsi"/>
+        </w:rPr>
+        <w:t>analyse</w:t>
+      </w:r>
+      <w:r>
+        <w:rPr>
+          <w:rFonts w:cstheme="minorHAnsi"/>
+        </w:rPr>
+        <w:t xml:space="preserve"> energy consumption data effectively. Various machine learning models, such as linear regression, support vector machines, artificial neural networks, and ensemble methods, will be employed to develop accurate predictive models for energy consumption, with model selection guided by cross-validation and evaluation metrics.</w:t>
+      </w:r>
+    </w:p>
+    <w:p>
+      <w:pPr>
+        <w:rPr>
+          <w:rFonts w:cstheme="minorHAnsi"/>
+        </w:rPr>
+      </w:pPr>
+    </w:p>
+    <w:p>
+      <w:pPr>
+        <w:rPr>
+          <w:rFonts w:cstheme="minorHAnsi"/>
+        </w:rPr>
+      </w:pPr>
+      <w:r>
+        <w:rPr>
+          <w:rFonts w:cstheme="minorHAnsi"/>
+        </w:rPr>
+        <w:t>Finally, the selected machine learning model will be deployed using Flask and Postman, creating a simple, lightweight, and flexible RESTful API. This project not only aims to contribute to the understanding of energy consumption trends in Scottish council areas but also supports future policy development and decision-making to foster sustainable development and a greener future for Scotland and beyond.</w:t>
+      </w:r>
+    </w:p>
+    <w:p>
+      <w:pPr>
+        <w:rPr>
+          <w:rFonts w:cstheme="minorHAnsi"/>
+        </w:rPr>
+      </w:pPr>
+    </w:p>
+    <w:p>
+      <w:pPr>
+        <w:rPr>
+          <w:rFonts w:cstheme="minorHAnsi"/>
+        </w:rPr>
+      </w:pPr>
+    </w:p>
+    <w:p>
+      <w:pPr>
+        <w:pStyle w:val="Heading2"/>
+        <w:rPr>
+          <w:rFonts w:asciiTheme="minorHAnsi" w:hAnsiTheme="minorHAnsi" w:cstheme="minorHAnsi"/>
+          <w:b/>
+          <w:bCs/>
+          <w:color w:val="000000" w:themeColor="text1"/>
+          <w:sz w:val="32"/>
+          <w:szCs w:val="32"/>
+        </w:rPr>
+      </w:pPr>
+      <w:r>
+        <w:rPr>
+          <w:rFonts w:asciiTheme="minorHAnsi" w:hAnsiTheme="minorHAnsi" w:cstheme="minorHAnsi"/>
+          <w:b/>
+          <w:bCs/>
+          <w:color w:val="000000" w:themeColor="text1"/>
+          <w:sz w:val="32"/>
+          <w:szCs w:val="32"/>
+        </w:rPr>
+        <w:t xml:space="preserve">1.2 </w:t>
+      </w:r>
+      <w:r>
+        <w:rPr>
+          <w:rFonts w:asciiTheme="minorHAnsi" w:hAnsiTheme="minorHAnsi" w:cstheme="minorHAnsi"/>
+          <w:b/>
+          <w:bCs/>
+          <w:color w:val="000000" w:themeColor="text1"/>
+          <w:sz w:val="32"/>
+          <w:szCs w:val="32"/>
+        </w:rPr>
+        <w:t>Motivation</w:t>
+      </w:r>
+    </w:p>
+    <w:p/>
+    <w:p>
+      <w:r>
+        <w:t xml:space="preserve">The urgency of addressing energy consumption and sustainability concerns has become increasingly evident, particularly as global energy demand continues to grow. Efficient energy management and decision-making play a critical role in reducing the environmental and economic impact of energy consumption. The Scottish council area, like many other regions, faces the challenge of optimizing energy use to conserve resources, and reduce greenhouse gas emissions. </w:t>
+      </w:r>
+    </w:p>
+    <w:p/>
+    <w:p>
+      <w:r>
+        <w:lastRenderedPageBreak/>
+        <w:t xml:space="preserve">Developing accurate predictive models for energy consumption is essential for better strategic planning, </w:t>
+      </w:r>
+      <w:r>
+        <w:t>policymaking</w:t>
+      </w:r>
+      <w:r>
+        <w:t xml:space="preserve">, and infrastructure investments. </w:t>
+      </w:r>
+      <w:r>
+        <w:t>Analysing</w:t>
+      </w:r>
+      <w:r>
+        <w:t xml:space="preserve"> energy consumption data from 2005 to 2020 can uncover valuable insights into the factors affecting energy consumption trends and how they have evolved over time. This knowledge can drive targeted improvements and optimization efforts. </w:t>
+      </w:r>
+    </w:p>
+    <w:p/>
+    <w:p>
+      <w:r>
+        <w:t>The motivation behind this project is to leverage advanced data analytics and machine learning to provide a comprehensive understanding of energy consumption patterns</w:t>
+      </w:r>
+      <w:r>
+        <w:t xml:space="preserve"> and energy type is consumed</w:t>
+      </w:r>
+      <w:r>
+        <w:t xml:space="preserve"> in the Scottish council area. By conducting exploratory data analysis (EDA) and developing predictive models, we can facilitate informed decision-making by various stakeholders, including government authorities, utility companies, and end-users. This project will ultimately contribute to sustainable development, promote cost-effective energy management, and foster a greener future for Scotland and beyond.</w:t>
+      </w:r>
+    </w:p>
+    <w:p/>
+    <w:p/>
+    <w:p>
+      <w:pPr>
+        <w:pStyle w:val="Heading2"/>
+        <w:rPr>
+          <w:rFonts w:asciiTheme="minorHAnsi" w:hAnsiTheme="minorHAnsi" w:cstheme="minorHAnsi"/>
+          <w:b/>
+          <w:bCs/>
+          <w:color w:val="000000" w:themeColor="text1"/>
+          <w:sz w:val="32"/>
+          <w:szCs w:val="32"/>
+        </w:rPr>
+      </w:pPr>
+      <w:r>
+        <w:rPr>
+          <w:rFonts w:asciiTheme="minorHAnsi" w:hAnsiTheme="minorHAnsi" w:cstheme="minorHAnsi"/>
+          <w:b/>
+          <w:bCs/>
+          <w:color w:val="000000" w:themeColor="text1"/>
+          <w:sz w:val="32"/>
+          <w:szCs w:val="32"/>
+        </w:rPr>
+        <w:t>1.3 Content of the rest of the report.</w:t>
+      </w:r>
+    </w:p>
+    <w:p/>
+    <w:p>
+      <w:r>
+        <w:t xml:space="preserve">Later in the chapter extensive </w:t>
+      </w:r>
+    </w:p>
+    <w:p/>
+    <w:p/>
+    <w:p/>
+    <w:p/>
+    <w:p/>
+    <w:p/>
+    <w:p/>
+    <w:p/>
+    <w:p/>
+    <w:p>
+      <w:pPr>
+        <w:pStyle w:val="Heading1"/>
+        <w:rPr>
+          <w:rFonts w:asciiTheme="minorHAnsi" w:hAnsiTheme="minorHAnsi" w:cstheme="minorHAnsi"/>
+          <w:b/>
+          <w:bCs/>
+          <w:color w:val="000000" w:themeColor="text1"/>
+          <w:sz w:val="36"/>
+          <w:szCs w:val="36"/>
+        </w:rPr>
+      </w:pPr>
+      <w:r>
+        <w:rPr>
+          <w:rFonts w:asciiTheme="minorHAnsi" w:hAnsiTheme="minorHAnsi" w:cstheme="minorHAnsi"/>
+          <w:b/>
+          <w:bCs/>
+          <w:color w:val="000000" w:themeColor="text1"/>
+          <w:sz w:val="36"/>
+          <w:szCs w:val="36"/>
+        </w:rPr>
+        <w:t>2 Literature</w:t>
+      </w:r>
+      <w:r>
+        <w:rPr>
+          <w:rFonts w:asciiTheme="minorHAnsi" w:hAnsiTheme="minorHAnsi" w:cstheme="minorHAnsi"/>
+          <w:b/>
+          <w:bCs/>
+          <w:color w:val="000000" w:themeColor="text1"/>
+          <w:sz w:val="36"/>
+          <w:szCs w:val="36"/>
+        </w:rPr>
+        <w:t xml:space="preserve"> Review</w:t>
+      </w:r>
+    </w:p>
+    <w:p>
+      <w:pPr>
+        <w:rPr>
+          <w:rFonts w:eastAsia="Times New Roman" w:cstheme="minorHAnsi"/>
+          <w:color w:val="374151"/>
+          <w:lang w:eastAsia="en-GB"/>
+        </w:rPr>
+      </w:pPr>
+    </w:p>
+    <w:p>
+      <w:pPr>
+        <w:rPr>
+          <w:rFonts w:eastAsia="Times New Roman" w:cstheme="minorHAnsi"/>
+          <w:color w:val="374151"/>
+          <w:lang w:eastAsia="en-GB"/>
+        </w:rPr>
+      </w:pPr>
+      <w:r>
+        <w:rPr>
+          <w:rFonts w:eastAsia="Times New Roman" w:cstheme="minorHAnsi"/>
+          <w:color w:val="374151"/>
+          <w:lang w:eastAsia="en-GB"/>
+        </w:rPr>
+        <w:t>Energy consumption and its optimization have emerged as critical concerns in today's world, given the rising global energy demand, mounting environmental challenges, and the pressing need for sustainable energy systems. This project centres on collecting and analysing energy consumption data from the Scotland Council area spanning 2005 to 2020. The primary aim is to devise accurate predictive models for energy consumption and subsequently implement these models to optimize energy consumption patterns. This literature review delves into various aspects of energy consumption analysis, encompassing data collection, exploratory data analysis, business intelligence dashboards, predictive modelling, and optimization strategies. By thoroughly examining an array of studies and scholarly articles, this review elucidates the current state of research and best practices within the realm of energy consumption analysis and optimization.</w:t>
+      </w:r>
+    </w:p>
+    <w:p/>
+    <w:p>
+      <w:pPr>
+        <w:rPr>
+          <w:b/>
+          <w:bCs/>
+        </w:rPr>
+      </w:pPr>
+      <w:r>
+        <w:rPr>
+          <w:b/>
+          <w:bCs/>
+        </w:rPr>
+        <w:t>Are there any data sources that should be considered for a comprehensive understanding of energy consumption patterns in the Scotland Council area?</w:t>
+      </w:r>
+    </w:p>
+    <w:p>
+      <w:r>
+        <w:t xml:space="preserve">  </w:t>
+      </w:r>
+    </w:p>
+    <w:p>
+      <w:pPr>
+        <w:rPr>
+          <w:rFonts w:eastAsia="Times New Roman" w:cstheme="minorHAnsi"/>
+          <w:color w:val="374151"/>
+          <w:lang w:eastAsia="en-GB"/>
+        </w:rPr>
+      </w:pPr>
+      <w:r>
+        <w:rPr>
+          <w:rFonts w:eastAsia="Times New Roman" w:cstheme="minorHAnsi"/>
+          <w:color w:val="374151"/>
+          <w:lang w:eastAsia="en-GB"/>
+        </w:rPr>
+        <w:lastRenderedPageBreak/>
+        <w:t xml:space="preserve">The foundation of any successful energy consumption analysis and modelling lies in the accuracy and comprehensiveness of the data utilized. Numerous sources, including </w:t>
+      </w:r>
+      <w:r>
+        <w:rPr>
+          <w:rFonts w:eastAsia="Times New Roman" w:cstheme="minorHAnsi"/>
+          <w:color w:val="374151"/>
+          <w:lang w:eastAsia="en-GB"/>
+        </w:rPr>
+        <w:t xml:space="preserve">governmental and non-governmental organizations, provide open-source energy consumption data that can be leveraged for research and policy development. Notably, two key sources have emerged as crucial in the context of the Scotland Council area: the UK Department for Business, Energy &amp; Industrial Strategy (BEIS) </w:t>
+      </w:r>
+      <w:r>
+        <w:rPr>
+          <w:rFonts w:eastAsia="Times New Roman" w:cstheme="minorHAnsi"/>
+          <w:color w:val="374151"/>
+          <w:lang w:eastAsia="en-GB"/>
+        </w:rPr>
+        <w:t>[1]</w:t>
+      </w:r>
+      <w:r>
+        <w:rPr>
+          <w:rFonts w:eastAsia="Times New Roman" w:cstheme="minorHAnsi"/>
+          <w:color w:val="374151"/>
+          <w:lang w:eastAsia="en-GB"/>
+        </w:rPr>
+        <w:t>and the Scottish Government</w:t>
+      </w:r>
+      <w:r>
+        <w:rPr>
+          <w:rFonts w:eastAsia="Times New Roman" w:cstheme="minorHAnsi"/>
+          <w:color w:val="374151"/>
+          <w:lang w:eastAsia="en-GB"/>
+        </w:rPr>
+        <w:t xml:space="preserve"> [2]</w:t>
+      </w:r>
+      <w:r>
+        <w:rPr>
+          <w:rFonts w:eastAsia="Times New Roman" w:cstheme="minorHAnsi"/>
+          <w:color w:val="374151"/>
+          <w:lang w:eastAsia="en-GB"/>
+        </w:rPr>
+        <w:t>. These sources offer a wealth of data spanning various dimensions of energy consumption, providing researchers with ample opportunity to explore and analyse trends.</w:t>
+      </w:r>
+    </w:p>
+    <w:p>
+      <w:pPr>
+        <w:rPr>
+          <w:rFonts w:eastAsia="Times New Roman" w:cstheme="minorHAnsi"/>
+          <w:color w:val="374151"/>
+          <w:lang w:eastAsia="en-GB"/>
+        </w:rPr>
+      </w:pPr>
+    </w:p>
+    <w:p>
+      <w:pPr>
+        <w:rPr>
+          <w:rFonts w:eastAsia="Times New Roman" w:cstheme="minorHAnsi"/>
+          <w:color w:val="374151"/>
+          <w:lang w:eastAsia="en-GB"/>
+        </w:rPr>
+      </w:pPr>
+      <w:r>
+        <w:rPr>
+          <w:rFonts w:eastAsia="Times New Roman" w:cstheme="minorHAnsi"/>
+          <w:color w:val="374151"/>
+          <w:lang w:eastAsia="en-GB"/>
+        </w:rPr>
+        <w:t>I am accessing data from the Scotland Government, which will allow me to gain insights into energy consumption patterns across different sectors, including domestic, commercial, and public sectors. Additionally, I will be able to observe variations in usage within specific geographic locations spanning from 2005 to 2020.</w:t>
+      </w:r>
+    </w:p>
+    <w:p>
+      <w:pPr>
+        <w:rPr>
+          <w:rFonts w:eastAsia="Times New Roman" w:cstheme="minorHAnsi"/>
+          <w:color w:val="374151"/>
+          <w:lang w:eastAsia="en-GB"/>
+        </w:rPr>
+      </w:pPr>
+    </w:p>
+    <w:p>
+      <w:pPr>
+        <w:rPr>
+          <w:rFonts w:eastAsia="Times New Roman" w:cstheme="minorHAnsi"/>
+          <w:b/>
+          <w:bCs/>
+          <w:color w:val="374151"/>
+          <w:lang w:eastAsia="en-GB"/>
+        </w:rPr>
+      </w:pPr>
+      <w:r>
+        <w:rPr>
+          <w:rFonts w:eastAsia="Times New Roman" w:cstheme="minorHAnsi"/>
+          <w:b/>
+          <w:bCs/>
+          <w:color w:val="374151"/>
+          <w:lang w:eastAsia="en-GB"/>
+        </w:rPr>
+        <w:t>Is there a dashboard available for the energy consumption of Scottish council areas from 2005 to 2020, and has exploratory data analysis been conducted, or a machine learning model trained and deployed, on this energy consumption data?</w:t>
+      </w:r>
+    </w:p>
+    <w:p>
+      <w:pPr>
+        <w:rPr>
+          <w:rFonts w:eastAsia="Times New Roman" w:cstheme="minorHAnsi"/>
+          <w:color w:val="374151"/>
+          <w:lang w:eastAsia="en-GB"/>
+        </w:rPr>
+      </w:pPr>
+    </w:p>
+    <w:p>
+      <w:pPr>
+        <w:rPr>
+          <w:rFonts w:eastAsia="Times New Roman" w:cstheme="minorHAnsi"/>
+          <w:color w:val="374151"/>
+          <w:lang w:eastAsia="en-GB"/>
+        </w:rPr>
+      </w:pPr>
+      <w:r>
+        <w:rPr>
+          <w:rFonts w:eastAsia="Times New Roman" w:cstheme="minorHAnsi"/>
+          <w:color w:val="374151"/>
+          <w:lang w:eastAsia="en-GB"/>
+        </w:rPr>
+        <w:t>I was unable to find any specific dashboard or publication addressing energy consumption in Scottish council areas from 2005 to 2020, nor was I able to find any machine learning models trained on this data</w:t>
+      </w:r>
+      <w:r>
+        <w:rPr>
+          <w:rFonts w:eastAsia="Times New Roman" w:cstheme="minorHAnsi"/>
+          <w:color w:val="374151"/>
+          <w:lang w:eastAsia="en-GB"/>
+        </w:rPr>
+        <w:t xml:space="preserve">. However, the UK Department of Energy &amp; Climate Change </w:t>
+      </w:r>
+      <w:r>
+        <w:rPr>
+          <w:rFonts w:eastAsia="Times New Roman" w:cstheme="minorHAnsi"/>
+          <w:color w:val="374151"/>
+          <w:lang w:eastAsia="en-GB"/>
+        </w:rPr>
+        <w:t xml:space="preserve">[3] </w:t>
+      </w:r>
+      <w:r>
+        <w:rPr>
+          <w:rFonts w:eastAsia="Times New Roman" w:cstheme="minorHAnsi"/>
+          <w:color w:val="374151"/>
+          <w:lang w:eastAsia="en-GB"/>
+        </w:rPr>
+        <w:t xml:space="preserve">has published factsheet named as "Sub-national total final energy consumption statistics," which provides energy consumption exploratory data analysis (EDA) for sub-national regions in the UK spanning from 2005 to 2013, including Scotland. </w:t>
+      </w:r>
+    </w:p>
+    <w:p>
+      <w:pPr>
+        <w:rPr>
+          <w:rFonts w:eastAsia="Times New Roman" w:cstheme="minorHAnsi"/>
+          <w:color w:val="374151"/>
+          <w:lang w:eastAsia="en-GB"/>
+        </w:rPr>
+      </w:pPr>
+    </w:p>
+    <w:p>
+      <w:pPr>
+        <w:rPr>
+          <w:rFonts w:eastAsia="Times New Roman" w:cstheme="minorHAnsi"/>
+          <w:color w:val="374151"/>
+          <w:lang w:eastAsia="en-GB"/>
+        </w:rPr>
+      </w:pPr>
+      <w:r>
+        <w:rPr>
+          <w:rFonts w:eastAsia="Times New Roman" w:cstheme="minorHAnsi"/>
+          <w:color w:val="374151"/>
+          <w:lang w:eastAsia="en-GB"/>
+        </w:rPr>
+        <w:t xml:space="preserve">Additionally, one can refer to the Scottish government's </w:t>
+      </w:r>
+      <w:r>
+        <w:rPr>
+          <w:rFonts w:eastAsia="Times New Roman" w:cstheme="minorHAnsi"/>
+          <w:color w:val="374151"/>
+          <w:lang w:eastAsia="en-GB"/>
+        </w:rPr>
+        <w:t xml:space="preserve">[4] </w:t>
+      </w:r>
+      <w:r>
+        <w:rPr>
+          <w:rFonts w:eastAsia="Times New Roman" w:cstheme="minorHAnsi"/>
+          <w:color w:val="374151"/>
+          <w:lang w:eastAsia="en-GB"/>
+        </w:rPr>
+        <w:t xml:space="preserve">official statistics on energy consumption. These sources provide comprehensive information on Scotland's energy consumption patterns and trends, but they not specifically focus on the council areas or cover the exact period from 2005 to 2020. </w:t>
+      </w:r>
+    </w:p>
+    <w:p>
+      <w:pPr>
+        <w:rPr>
+          <w:rFonts w:eastAsia="Times New Roman" w:cstheme="minorHAnsi"/>
+          <w:color w:val="374151"/>
+          <w:lang w:eastAsia="en-GB"/>
+        </w:rPr>
+      </w:pPr>
+    </w:p>
+    <w:p>
+      <w:pPr>
+        <w:rPr>
+          <w:rFonts w:eastAsia="Times New Roman" w:cstheme="minorHAnsi"/>
+          <w:color w:val="374151"/>
+          <w:lang w:eastAsia="en-GB"/>
+        </w:rPr>
+      </w:pPr>
+      <w:r>
+        <w:rPr>
+          <w:rFonts w:eastAsia="Times New Roman" w:cstheme="minorHAnsi"/>
+          <w:color w:val="374151"/>
+          <w:lang w:eastAsia="en-GB"/>
+        </w:rPr>
+        <w:t xml:space="preserve">Given the available sources, I need to conduct an EDA, create a customized dashboard to </w:t>
+      </w:r>
+      <w:r>
+        <w:rPr>
+          <w:rFonts w:eastAsia="Times New Roman" w:cstheme="minorHAnsi"/>
+          <w:color w:val="374151"/>
+          <w:lang w:eastAsia="en-GB"/>
+        </w:rPr>
+        <w:t>analyse</w:t>
+      </w:r>
+      <w:r>
+        <w:rPr>
+          <w:rFonts w:eastAsia="Times New Roman" w:cstheme="minorHAnsi"/>
+          <w:color w:val="374151"/>
+          <w:lang w:eastAsia="en-GB"/>
+        </w:rPr>
+        <w:t xml:space="preserve"> and visualize energy consumption trends in Scottish council areas during the specified period, i.e., from 2005 to 2020. I also need to train machine learning models and deploy them.</w:t>
+      </w:r>
+    </w:p>
+    <w:p>
+      <w:pPr>
+        <w:rPr>
+          <w:rFonts w:cstheme="minorHAnsi"/>
+        </w:rPr>
+      </w:pPr>
+    </w:p>
+    <w:p>
+      <w:pPr>
+        <w:rPr>
+          <w:rFonts w:cstheme="minorHAnsi"/>
+          <w:b/>
+          <w:bCs/>
+        </w:rPr>
+      </w:pPr>
+      <w:r>
+        <w:rPr>
+          <w:rFonts w:cstheme="minorHAnsi"/>
+          <w:b/>
+          <w:bCs/>
+        </w:rPr>
+        <w:t>Which</w:t>
+      </w:r>
+      <w:r>
+        <w:rPr>
+          <w:rFonts w:cstheme="minorHAnsi"/>
+          <w:b/>
+          <w:bCs/>
+        </w:rPr>
+        <w:t xml:space="preserve"> dashboard</w:t>
+      </w:r>
+      <w:r>
+        <w:rPr>
+          <w:rFonts w:cstheme="minorHAnsi"/>
+          <w:b/>
+          <w:bCs/>
+        </w:rPr>
+        <w:t xml:space="preserve"> building software to use</w:t>
+      </w:r>
+      <w:r>
+        <w:rPr>
+          <w:rFonts w:cstheme="minorHAnsi"/>
+          <w:b/>
+          <w:bCs/>
+        </w:rPr>
+        <w:t xml:space="preserve"> for energy consumption data?</w:t>
+      </w:r>
+    </w:p>
+    <w:p>
+      <w:pPr>
+        <w:rPr>
+          <w:rFonts w:cstheme="minorHAnsi"/>
+          <w:b/>
+          <w:bCs/>
+        </w:rPr>
+      </w:pPr>
+    </w:p>
+    <w:p>
+      <w:pPr>
+        <w:rPr>
+          <w:rFonts w:cstheme="minorHAnsi"/>
+        </w:rPr>
+      </w:pPr>
+      <w:r>
+        <w:rPr>
+          <w:rFonts w:cstheme="minorHAnsi"/>
+        </w:rPr>
+        <w:t>Power BI and Tableau are both powerful data visualization and business intelligence tools. They have their unique strengths and limitations, which makes them suitable for different use cases. Power BI and Tableau offer various features for creating visually appealing and interactive dashboards. Tableau is known for its advanced visualization capabilities, while Power BI is appreciated for its ease of use, integration with Microsoft products, and lower cost (Biswal 2023)</w:t>
+      </w:r>
+      <w:r>
+        <w:rPr>
+          <w:rFonts w:cstheme="minorHAnsi"/>
+        </w:rPr>
+        <w:t xml:space="preserve"> [5]</w:t>
+      </w:r>
+      <w:r>
+        <w:rPr>
+          <w:rFonts w:cstheme="minorHAnsi"/>
+        </w:rPr>
+        <w:t>.</w:t>
+      </w:r>
+    </w:p>
+    <w:p>
+      <w:pPr>
+        <w:rPr>
+          <w:rFonts w:cstheme="minorHAnsi"/>
+        </w:rPr>
+      </w:pPr>
+    </w:p>
+    <w:p>
+      <w:pPr>
+        <w:rPr>
+          <w:rFonts w:cstheme="minorHAnsi"/>
+        </w:rPr>
+      </w:pPr>
+      <w:r>
+        <w:rPr>
+          <w:rFonts w:cstheme="minorHAnsi"/>
+        </w:rPr>
+        <w:t xml:space="preserve">One advantage of Power BI over Tableau is its seamless integration with other Microsoft products, such as Excel, SharePoint, and Azure. This makes it easier for users already familiar </w:t>
+      </w:r>
+      <w:r>
+        <w:rPr>
+          <w:rFonts w:cstheme="minorHAnsi"/>
+        </w:rPr>
+        <w:lastRenderedPageBreak/>
+        <w:t>with the Microsoft ecosystem to adopt Power BI for creating dashboards. Furthermore, Power BI provides a more consistent user experience across different platforms and devices (Biswal 2023)</w:t>
+      </w:r>
+      <w:r>
+        <w:rPr>
+          <w:rFonts w:cstheme="minorHAnsi"/>
+        </w:rPr>
+        <w:t xml:space="preserve"> [5]</w:t>
+      </w:r>
+      <w:r>
+        <w:rPr>
+          <w:rFonts w:cstheme="minorHAnsi"/>
+        </w:rPr>
+        <w:t>.</w:t>
+      </w:r>
+    </w:p>
+    <w:p>
+      <w:pPr>
+        <w:rPr>
+          <w:rFonts w:cstheme="minorHAnsi"/>
+        </w:rPr>
+      </w:pPr>
+    </w:p>
+    <w:p>
+      <w:pPr>
+        <w:rPr>
+          <w:rFonts w:cstheme="minorHAnsi"/>
+        </w:rPr>
+      </w:pPr>
+      <w:r>
+        <w:rPr>
+          <w:rFonts w:cstheme="minorHAnsi"/>
+        </w:rPr>
+        <w:t>Power BI also has a more intuitive and user-friendly interface, making it easier for non-technical users to create dashboards without advanced coding or data analysis skills. The learning curve for Power BI is considered less steep compared to Tableau, which can make it more accessible for a wider audience. Another aspect where Power BI shines is in terms of cost-effectiveness. Power BI offers a more affordable pricing structure compared to Tableau, making it a better option for small businesses or organizations with limited budgets (Biswal 2023)</w:t>
+      </w:r>
+      <w:r>
+        <w:rPr>
+          <w:rFonts w:cstheme="minorHAnsi"/>
+        </w:rPr>
+        <w:t xml:space="preserve"> [5]</w:t>
+      </w:r>
+      <w:r>
+        <w:rPr>
+          <w:rFonts w:cstheme="minorHAnsi"/>
+        </w:rPr>
+        <w:t>.</w:t>
+      </w:r>
+    </w:p>
+    <w:p>
+      <w:pPr>
+        <w:rPr>
+          <w:rFonts w:cstheme="minorHAnsi"/>
+        </w:rPr>
+      </w:pPr>
+    </w:p>
+    <w:p>
+      <w:pPr>
+        <w:rPr>
+          <w:rFonts w:cstheme="minorHAnsi"/>
+        </w:rPr>
+      </w:pPr>
+      <w:r>
+        <w:rPr>
+          <w:rFonts w:cstheme="minorHAnsi"/>
+        </w:rPr>
+        <w:t>In conclusion, after considering factors such as seamlessness</w:t>
+      </w:r>
+      <w:r>
+        <w:rPr>
+          <w:rFonts w:cstheme="minorHAnsi"/>
+        </w:rPr>
+        <w:t xml:space="preserve"> integration with Microsoft </w:t>
+      </w:r>
+      <w:proofErr w:type="spellStart"/>
+      <w:r>
+        <w:rPr>
+          <w:rFonts w:cstheme="minorHAnsi"/>
+        </w:rPr>
+        <w:t>Powerpoint</w:t>
+      </w:r>
+      <w:proofErr w:type="spellEnd"/>
+      <w:r>
+        <w:rPr>
+          <w:rFonts w:cstheme="minorHAnsi"/>
+        </w:rPr>
+        <w:t>, my familiarity with the tool</w:t>
+      </w:r>
+      <w:r>
+        <w:rPr>
+          <w:rFonts w:cstheme="minorHAnsi"/>
+        </w:rPr>
+        <w:t>, and</w:t>
+      </w:r>
+      <w:r>
+        <w:rPr>
+          <w:rFonts w:cstheme="minorHAnsi"/>
+        </w:rPr>
+        <w:t xml:space="preserve"> ease of use, I have decided that Power BI is a better choice for me to create dashboards for this project.</w:t>
+      </w:r>
+    </w:p>
+    <w:p>
+      <w:pPr>
+        <w:rPr>
+          <w:rFonts w:cstheme="minorHAnsi"/>
+        </w:rPr>
+      </w:pPr>
+    </w:p>
+    <w:p>
+      <w:pPr>
+        <w:rPr>
+          <w:rFonts w:cstheme="minorHAnsi"/>
+        </w:rPr>
+      </w:pPr>
+    </w:p>
+    <w:p>
+      <w:pPr>
+        <w:rPr>
+          <w:rFonts w:cstheme="minorHAnsi"/>
+          <w:b/>
+          <w:bCs/>
+        </w:rPr>
+      </w:pPr>
+      <w:r>
+        <w:rPr>
+          <w:rFonts w:cstheme="minorHAnsi"/>
+          <w:b/>
+          <w:bCs/>
+        </w:rPr>
+        <w:t>Which programming language and software is best suited for performing exploratory data analysis (EDA)?</w:t>
+      </w:r>
+    </w:p>
+    <w:p>
+      <w:pPr>
+        <w:rPr>
+          <w:rFonts w:cstheme="minorHAnsi"/>
+        </w:rPr>
+      </w:pPr>
+    </w:p>
+    <w:p>
+      <w:pPr>
+        <w:rPr>
+          <w:rFonts w:cstheme="minorHAnsi"/>
+        </w:rPr>
+      </w:pPr>
+      <w:r>
+        <w:rPr>
+          <w:rFonts w:cstheme="minorHAnsi"/>
+        </w:rPr>
+        <w:t xml:space="preserve">When performing exploratory data analysis (EDA) in energy consumption data for the Scotland Council, there are several programming languages and software options available. Two popular options are Python and R, which are both widely used in data analysis tasks. </w:t>
+      </w:r>
+    </w:p>
+    <w:p>
+      <w:pPr>
+        <w:rPr>
+          <w:rFonts w:cstheme="minorHAnsi"/>
+        </w:rPr>
+      </w:pPr>
+    </w:p>
+    <w:p>
+      <w:pPr>
+        <w:rPr>
+          <w:rFonts w:cstheme="minorHAnsi"/>
+          <w:color w:val="2A3140"/>
+        </w:rPr>
+      </w:pPr>
+      <w:r>
+        <w:rPr>
+          <w:rFonts w:cstheme="minorHAnsi"/>
+          <w:color w:val="2A3140"/>
+        </w:rPr>
+        <w:t>Python is widely used for EDA due to its versatility, readability, and the availability of a vast ecosystem of libraries specifically designed for data analysis and visualization. Some of the most notable libraries include pandas, NumPy, and Matplotlib, which offer robust data manipulation and visualization capabilities, making the</w:t>
+      </w:r>
+      <w:r>
+        <w:rPr>
+          <w:rFonts w:cstheme="minorHAnsi"/>
+          <w:color w:val="2A3140"/>
+        </w:rPr>
+        <w:t xml:space="preserve"> EDA process efficient and accessible</w:t>
+      </w:r>
+      <w:r>
+        <w:rPr>
+          <w:rFonts w:cstheme="minorHAnsi"/>
+          <w:color w:val="2A3140"/>
+        </w:rPr>
+        <w:t xml:space="preserve"> </w:t>
+      </w:r>
+      <w:r>
+        <w:rPr>
+          <w:rFonts w:cstheme="minorHAnsi"/>
+          <w:color w:val="2A3140"/>
+        </w:rPr>
+        <w:t>(McKinney 2017)</w:t>
+      </w:r>
+      <w:r>
+        <w:rPr>
+          <w:rFonts w:cstheme="minorHAnsi"/>
+          <w:color w:val="2A3140"/>
+        </w:rPr>
+        <w:t xml:space="preserve"> [6]</w:t>
+      </w:r>
+      <w:r>
+        <w:rPr>
+          <w:rFonts w:cstheme="minorHAnsi"/>
+          <w:color w:val="2A3140"/>
+        </w:rPr>
+        <w:t>.</w:t>
+      </w:r>
+    </w:p>
+    <w:p>
+      <w:pPr>
+        <w:rPr>
+          <w:rFonts w:cstheme="minorHAnsi"/>
+          <w:color w:val="2A3140"/>
+        </w:rPr>
+      </w:pPr>
+    </w:p>
+    <w:p>
+      <w:pPr>
+        <w:rPr>
+          <w:rFonts w:cstheme="minorHAnsi"/>
+          <w:color w:val="2A3140"/>
+        </w:rPr>
+      </w:pPr>
+      <w:r>
+        <w:rPr>
+          <w:rFonts w:cstheme="minorHAnsi"/>
+          <w:color w:val="2A3140"/>
+        </w:rPr>
+        <w:t>Additionally, Python's IPython and Jupyter Notebooks provide an interactive computing environment, enabling users to write, run, and visualize code all in one place, which is particularly useful for EDA. In "Python for Data Analysis: Data Wrangling with Pandas, NumPy, and IPython," Wes McKinney provides a comprehensive guide for utilizing Python's capabilities to perform EDA. This book covers techniques and tools that enable users to efficiently clean, transform, and visualize data, thereby streamlining the process of discovering patterns and insights within the data</w:t>
+      </w:r>
+      <w:r>
+        <w:rPr>
+          <w:rFonts w:cstheme="minorHAnsi"/>
+          <w:color w:val="2A3140"/>
+        </w:rPr>
+        <w:t xml:space="preserve"> </w:t>
+      </w:r>
+      <w:r>
+        <w:rPr>
+          <w:rFonts w:cstheme="minorHAnsi"/>
+          <w:color w:val="2A3140"/>
+        </w:rPr>
+        <w:t>(McKinney 2017)</w:t>
+      </w:r>
+      <w:r>
+        <w:rPr>
+          <w:rFonts w:cstheme="minorHAnsi"/>
+          <w:color w:val="2A3140"/>
+        </w:rPr>
+        <w:t xml:space="preserve"> [6]</w:t>
+      </w:r>
+      <w:r>
+        <w:rPr>
+          <w:rFonts w:cstheme="minorHAnsi"/>
+          <w:color w:val="2A3140"/>
+        </w:rPr>
+        <w:t>.</w:t>
+      </w:r>
+    </w:p>
+    <w:p>
+      <w:pPr>
+        <w:rPr>
+          <w:rFonts w:cstheme="minorHAnsi"/>
+          <w:color w:val="2A3140"/>
+        </w:rPr>
+      </w:pPr>
+    </w:p>
+    <w:p>
+      <w:r>
+        <w:t xml:space="preserve">R, on the other hand, is a programming language specifically designed for statistical computing and graphics </w:t>
+      </w:r>
+      <w:r>
+        <w:t xml:space="preserve">(Ihaka and </w:t>
+      </w:r>
+      <w:r>
+        <w:t>Gentleman</w:t>
+      </w:r>
+      <w:r>
+        <w:t xml:space="preserve"> 1996)</w:t>
+      </w:r>
+      <w:r>
+        <w:t xml:space="preserve"> [7]</w:t>
+      </w:r>
+      <w:r>
+        <w:t>. It provides a wide range of statistical and graphical techniques, with packages like ggplot2 and dplyr that cater specifically to EDA tasks</w:t>
+      </w:r>
+    </w:p>
+    <w:p/>
+    <w:p>
+      <w:r>
+        <w:t xml:space="preserve">Based on above findings, </w:t>
+      </w:r>
+      <w:r>
+        <w:t>I have decided to use Python and Jupyter Notebook for EDA due to my familiarity with the language and the abundance of tools and libraries available for data analysis and visualization tasks</w:t>
+      </w:r>
+      <w:r>
+        <w:t>.</w:t>
+      </w:r>
+    </w:p>
+    <w:p/>
+    <w:p>
+      <w:pPr>
+        <w:rPr>
+          <w:b/>
+          <w:bCs/>
+        </w:rPr>
+      </w:pPr>
+      <w:r>
+        <w:rPr>
+          <w:b/>
+          <w:bCs/>
+        </w:rPr>
+        <w:lastRenderedPageBreak/>
+        <w:t>How do different machine learning techniques, such as linear regression, support vector machines, artificial neural networks, and ensemble methods, compare in terms of predictive accuracy, complexity, and computational requirements when applied to energy consumption data?</w:t>
+      </w:r>
+    </w:p>
+    <w:p/>
+    <w:p>
+      <w:r>
+        <w:t xml:space="preserve">Different machine learning techniques have varying strengths and weaknesses when applied to energy consumption data, considering their predictive accuracy, complexity, and computational requirements. </w:t>
+      </w:r>
+    </w:p>
+    <w:p/>
+    <w:p>
+      <w:r>
+        <w:t>Linear regression is a simple and interpretable model, making it easy to understand and implement. However, its simplicity limits its ability to capture complex relationships in the data, potentially leading to suboptimal predictive accuracy (James et al. 2013)</w:t>
+      </w:r>
+      <w:r>
+        <w:t xml:space="preserve"> [8]</w:t>
+      </w:r>
+      <w:r>
+        <w:t xml:space="preserve">. Despite this limitation, linear regression may still perform well if the relationships in the energy consumption data are predominantly linear. </w:t>
+      </w:r>
+    </w:p>
+    <w:p/>
+    <w:p>
+      <w:r>
+        <w:t xml:space="preserve">Support Vector Machines (SVM) are versatile models capable of handling both linear and nonlinear relationships by employing kernel functions. Compared to linear regression, SVMs may provide better predictive accuracy on complex datasets. However, they tend to be more computationally demanding, especially with large datasets, and their results may be more challenging to interpret (Cortes </w:t>
+      </w:r>
+      <w:r>
+        <w:t>and</w:t>
+      </w:r>
+      <w:r>
+        <w:t xml:space="preserve"> </w:t>
+      </w:r>
+      <w:proofErr w:type="spellStart"/>
+      <w:r>
+        <w:t>Vapnik</w:t>
+      </w:r>
+      <w:proofErr w:type="spellEnd"/>
+      <w:r>
+        <w:t xml:space="preserve"> 1995)</w:t>
+      </w:r>
+      <w:r>
+        <w:t xml:space="preserve"> [9]</w:t>
+      </w:r>
+      <w:r>
+        <w:t xml:space="preserve">. </w:t>
+      </w:r>
+    </w:p>
+    <w:p/>
+    <w:p>
+      <w:r>
+        <w:t>Artificial Neural Networks (ANN) are powerful models inspired by biological neural networks. They can model complex relationships and nonlinearities in the data, often leading to improved predictive accuracy compared to simpler methods. However, ANNs come with higher complexity and increased computational requirements, and their results may lack interpretability (Goodfellow et al. 2016)</w:t>
+      </w:r>
+      <w:r>
+        <w:t xml:space="preserve"> [10]</w:t>
+      </w:r>
+      <w:r>
+        <w:t xml:space="preserve">. </w:t>
+      </w:r>
+    </w:p>
+    <w:p/>
+    <w:p>
+      <w:r>
+        <w:t xml:space="preserve">Ensemble methods, such as Random Forests, Gradient Boosting Machines (GBM), and </w:t>
+      </w:r>
+      <w:proofErr w:type="spellStart"/>
+      <w:r>
+        <w:t>eXtreme</w:t>
+      </w:r>
+      <w:proofErr w:type="spellEnd"/>
+      <w:r>
+        <w:t xml:space="preserve"> Gradient Boosting (</w:t>
+      </w:r>
+      <w:proofErr w:type="spellStart"/>
+      <w:r>
+        <w:t>XGBoost</w:t>
+      </w:r>
+      <w:proofErr w:type="spellEnd"/>
+      <w:r>
+        <w:t>), combine multiple base models to improve predictive accuracy. These methods can handle complex data relationships and provide robust predictions, often outperforming single models. However, ensemble methods tend to be more computationally demanding and may require more extensive parameter tuning to achieve optimal performance (Hastie et al. 2009)</w:t>
+      </w:r>
+      <w:r>
+        <w:t xml:space="preserve"> [11]</w:t>
+      </w:r>
+      <w:r>
+        <w:t xml:space="preserve">. </w:t>
+      </w:r>
+    </w:p>
+    <w:p/>
+    <w:p>
+      <w:r>
+        <w:t xml:space="preserve">In summary, each machine learning technique has its advantages and disadvantages when applied to energy consumption data. The choice of the best method depends on the specific dataset, available computational resources, and the desired level of interpretability. To find the most suitable technique for a given problem, it is often helpful to perform cross-validation and compare the performance of different models on the data at hand. </w:t>
+      </w:r>
+    </w:p>
+    <w:p/>
+    <w:p>
+      <w:pPr>
+        <w:rPr>
+          <w:b/>
+          <w:bCs/>
+        </w:rPr>
+      </w:pPr>
+      <w:r>
+        <w:rPr>
+          <w:b/>
+          <w:bCs/>
+        </w:rPr>
+        <w:t xml:space="preserve">How do different evaluation metrics and criteria impact the selection of the most suitable predictive model for energy consumption analysis in varying contexts? </w:t>
+      </w:r>
+    </w:p>
+    <w:p/>
+    <w:p>
+      <w:r>
+        <w:t xml:space="preserve">The selection of the most suitable predictive model for energy consumption analysis in varying contexts depends on multiple factors, including the evaluation metrics and criteria used. Evaluation metrics and criteria, such as R-squared, mean squared error (MSE), mean </w:t>
+      </w:r>
+      <w:r>
+        <w:lastRenderedPageBreak/>
+        <w:t>absolute error (MAE), and root mean squared error (RMSE), have different implications for model performance and can impact the selection of the most suitable regression model.</w:t>
+      </w:r>
+    </w:p>
+    <w:p/>
+    <w:p>
+      <w:r>
+        <w:t>R-squared is a measure of the proportion of the variance in the dependent variable that can be explained by the independent variables in the model. While a higher R-squared indicates better model fit, it does not necessarily imply the most accurate predictions, especially in the presence of overfitting (James et al., 2013) [</w:t>
+      </w:r>
+      <w:r>
+        <w:t>8</w:t>
+      </w:r>
+      <w:r>
+        <w:t>]. In some cases, models with lower R-squared may produce more accurate predictions for unseen data due to better generalization.</w:t>
+      </w:r>
+    </w:p>
+    <w:p/>
+    <w:p>
+      <w:r>
+        <w:t>MSE and RMSE are measures of the average squared difference between the predicted values and the true values. While they effectively penalize large errors, they can be sensitive to outliers and may not accurately reflect the model's performance on most of the data (Hyndman &amp; Koehler, 2006) [</w:t>
+      </w:r>
+      <w:r>
+        <w:t>1</w:t>
+      </w:r>
+      <w:r>
+        <w:t>2</w:t>
+      </w:r>
+      <w:r>
+        <w:t>].</w:t>
+      </w:r>
+    </w:p>
+    <w:p/>
+    <w:p>
+      <w:r>
+        <w:t>MAE, on the other hand, measures the average absolute difference between the predicted and true values. It is less sensitive to outliers compared to MSE and RMSE and can provide a better indication of model performance when dealing with skewed data or extreme values (Willmott &amp; Matsuura, 2005) [</w:t>
+      </w:r>
+      <w:r>
+        <w:t>1</w:t>
+      </w:r>
+      <w:r>
+        <w:t>3</w:t>
+      </w:r>
+      <w:r>
+        <w:t>].</w:t>
+      </w:r>
+    </w:p>
+    <w:p/>
+    <w:p>
+      <w:r>
+        <w:t>The choice of evaluation metric and criteria depends on the specific context of the energy consumption analysis, such as the importance of accurately predicting extreme values or the distribution of the target variable. Selecting the most suitable model may require a trade-off between the various evaluation metrics, and the use of cross-validation and domain knowledge to guide this selection process (James et al., 2013) [1</w:t>
+      </w:r>
+      <w:r>
+        <w:t>0</w:t>
+      </w:r>
+      <w:r>
+        <w:t>].</w:t>
+      </w:r>
+    </w:p>
+    <w:p/>
+    <w:p>
+      <w:r>
+        <w:t>It is essential to critically examine the evaluation metrics and their implications for the specific context to select the most suitable predictive model for energy consumption analysis.</w:t>
+      </w:r>
+    </w:p>
+    <w:p>
+      <w:pPr>
+        <w:rPr>
+          <w:b/>
+          <w:bCs/>
+        </w:rPr>
+      </w:pPr>
+    </w:p>
+    <w:p>
+      <w:pPr>
+        <w:rPr>
+          <w:b/>
+          <w:bCs/>
+        </w:rPr>
+      </w:pPr>
+      <w:r>
+        <w:rPr>
+          <w:b/>
+          <w:bCs/>
+        </w:rPr>
+        <w:t>D</w:t>
+      </w:r>
+      <w:r>
+        <w:rPr>
+          <w:b/>
+          <w:bCs/>
+        </w:rPr>
+        <w:t xml:space="preserve">eploying machine learning </w:t>
+      </w:r>
+      <w:r>
+        <w:rPr>
+          <w:b/>
+          <w:bCs/>
+        </w:rPr>
+        <w:t>model in local machine</w:t>
+      </w:r>
+      <w:r>
+        <w:rPr>
+          <w:b/>
+          <w:bCs/>
+        </w:rPr>
+        <w:t>?</w:t>
+      </w:r>
+    </w:p>
+    <w:p/>
+    <w:p>
+      <w:r>
+        <w:t>Deploying a machine learning model using Flask and Postman is a simple, lightweight, and flexible method compared to alternatives like Django and FastAPI. Flask allows easy creation of RESTful APIs, while Postman simplifies testing and interaction (Grinberg, 2018) [1</w:t>
+      </w:r>
+      <w:r>
+        <w:t>6</w:t>
+      </w:r>
+      <w:r>
+        <w:t>]. Django is more suitable for full stack applications but can be overkill for serving machine learning models. FastAPI is more modern and performant, but Flask's simplicity and extensive documentation make it a more accessible choice for beginners (Allaire &amp; Chollet, 2018) [</w:t>
+      </w:r>
+      <w:r>
+        <w:t>17</w:t>
+      </w:r>
+      <w:r>
+        <w:t xml:space="preserve">]. Postman's user-friendly interface provides a convenient way to test and validate the API endpoints without writing additional code. </w:t>
+      </w:r>
+    </w:p>
+    <w:p/>
+    <w:p>
+      <w:r>
+        <w:t xml:space="preserve">Thus, </w:t>
+      </w:r>
+      <w:r>
+        <w:t xml:space="preserve">I will be using </w:t>
+      </w:r>
+      <w:r>
+        <w:t>Flask and Postman offer a suitable combination for deploying machine learning models on a local machine due to their simplicity, ease of use, and extensive resources.</w:t>
+      </w:r>
+    </w:p>
+    <w:p>
+      <w:pPr>
+        <w:rPr>
+          <w:b/>
+          <w:bCs/>
+        </w:rPr>
+      </w:pPr>
+    </w:p>
+    <w:p>
+      <w:r>
+        <w:t xml:space="preserve">In </w:t>
+      </w:r>
+      <w:r>
+        <w:rPr>
+          <w:b/>
+          <w:bCs/>
+        </w:rPr>
+        <w:t>conclusion</w:t>
+      </w:r>
+      <w:r>
+        <w:t xml:space="preserve">, the literature review highlights the need for an analysis of energy consumption trends in Scottish council areas from 2005 to 2020, as there is a lack of specific </w:t>
+      </w:r>
+      <w:r>
+        <w:lastRenderedPageBreak/>
+        <w:t xml:space="preserve">dashboards </w:t>
+      </w:r>
+      <w:r>
+        <w:t>and</w:t>
+      </w:r>
+      <w:r>
+        <w:t xml:space="preserve"> machine learning models addressing this period. By conducting an EDA and leveraging Power BI for creating a customized dashboard, this project aims to fill that gap.</w:t>
+      </w:r>
+    </w:p>
+    <w:p/>
+    <w:p>
+      <w:r>
+        <w:t>Python and Jupyter Notebook were chosen for EDA due to their versatility and the availability of various data analysis and visualization tools. The choice of the best machine learning model will depend on the specific dataset and the desired level of interpretability. Cross-validation and the evaluation of different metrics will be used to identify the most suitable model for energy consumption analysis in the Scottish council areas.</w:t>
+      </w:r>
+    </w:p>
+    <w:p/>
+    <w:p>
+      <w:r>
+        <w:t>Flask and Postman were chosen for model deployment because of their simplicity, ease of use, and extensive resources. Overall, this project seeks to address the existing gaps in the literature and provide valuable insights into energy consumption trends in Scottish council areas between 2005 and 2020.</w:t>
+      </w:r>
+    </w:p>
+    <w:p>
+      <w:pPr>
+        <w:pStyle w:val="Heading1"/>
+        <w:rPr>
+          <w:rFonts w:asciiTheme="minorHAnsi" w:hAnsiTheme="minorHAnsi" w:cstheme="minorHAnsi"/>
+          <w:b/>
+          <w:bCs/>
+          <w:color w:val="000000" w:themeColor="text1"/>
+          <w:sz w:val="36"/>
+          <w:szCs w:val="36"/>
+        </w:rPr>
+      </w:pPr>
+    </w:p>
+    <w:p>
+      <w:pPr>
+        <w:pStyle w:val="Heading1"/>
+        <w:rPr>
+          <w:rFonts w:asciiTheme="minorHAnsi" w:hAnsiTheme="minorHAnsi" w:cstheme="minorHAnsi"/>
+          <w:b/>
+          <w:bCs/>
+          <w:color w:val="000000" w:themeColor="text1"/>
+          <w:sz w:val="36"/>
+          <w:szCs w:val="36"/>
+        </w:rPr>
+      </w:pPr>
+    </w:p>
+    <w:p>
+      <w:pPr>
+        <w:pStyle w:val="Heading1"/>
+        <w:rPr>
+          <w:rFonts w:asciiTheme="minorHAnsi" w:hAnsiTheme="minorHAnsi" w:cstheme="minorHAnsi"/>
+          <w:b/>
+          <w:bCs/>
+          <w:color w:val="000000" w:themeColor="text1"/>
+          <w:sz w:val="36"/>
+          <w:szCs w:val="36"/>
+        </w:rPr>
+      </w:pPr>
+    </w:p>
+    <w:p>
+      <w:pPr>
+        <w:pStyle w:val="Heading1"/>
+        <w:rPr>
+          <w:rFonts w:asciiTheme="minorHAnsi" w:hAnsiTheme="minorHAnsi" w:cstheme="minorHAnsi"/>
+          <w:b/>
+          <w:bCs/>
+          <w:color w:val="000000" w:themeColor="text1"/>
+          <w:sz w:val="36"/>
+          <w:szCs w:val="36"/>
+        </w:rPr>
+      </w:pPr>
+    </w:p>
+    <w:p>
+      <w:pPr>
+        <w:pStyle w:val="Heading1"/>
+        <w:rPr>
+          <w:rFonts w:asciiTheme="minorHAnsi" w:hAnsiTheme="minorHAnsi" w:cstheme="minorHAnsi"/>
+          <w:b/>
+          <w:bCs/>
+          <w:color w:val="000000" w:themeColor="text1"/>
+          <w:sz w:val="36"/>
+          <w:szCs w:val="36"/>
+        </w:rPr>
+      </w:pPr>
+    </w:p>
+    <w:p>
+      <w:pPr>
+        <w:pStyle w:val="Heading1"/>
+        <w:rPr>
+          <w:rFonts w:asciiTheme="minorHAnsi" w:hAnsiTheme="minorHAnsi" w:cstheme="minorHAnsi"/>
+          <w:b/>
+          <w:bCs/>
+          <w:color w:val="000000" w:themeColor="text1"/>
+          <w:sz w:val="36"/>
+          <w:szCs w:val="36"/>
+        </w:rPr>
+      </w:pPr>
+    </w:p>
+    <w:p>
+      <w:pPr>
+        <w:pStyle w:val="Heading1"/>
+        <w:rPr>
+          <w:rFonts w:asciiTheme="minorHAnsi" w:hAnsiTheme="minorHAnsi" w:cstheme="minorHAnsi"/>
+          <w:b/>
+          <w:bCs/>
+          <w:color w:val="000000" w:themeColor="text1"/>
+          <w:sz w:val="36"/>
+          <w:szCs w:val="36"/>
+        </w:rPr>
+      </w:pPr>
+    </w:p>
+    <w:p>
+      <w:pPr>
+        <w:pStyle w:val="Heading1"/>
+        <w:rPr>
+          <w:rFonts w:asciiTheme="minorHAnsi" w:hAnsiTheme="minorHAnsi" w:cstheme="minorHAnsi"/>
+          <w:b/>
+          <w:bCs/>
+          <w:color w:val="000000" w:themeColor="text1"/>
+          <w:sz w:val="36"/>
+          <w:szCs w:val="36"/>
+        </w:rPr>
+      </w:pPr>
+    </w:p>
+    <w:p>
+      <w:pPr>
+        <w:pStyle w:val="Heading1"/>
+        <w:rPr>
+          <w:rFonts w:asciiTheme="minorHAnsi" w:hAnsiTheme="minorHAnsi" w:cstheme="minorHAnsi"/>
+          <w:b/>
+          <w:bCs/>
+          <w:color w:val="000000" w:themeColor="text1"/>
+          <w:sz w:val="36"/>
+          <w:szCs w:val="36"/>
+        </w:rPr>
+      </w:pPr>
+    </w:p>
+    <w:p>
+      <w:pPr>
+        <w:pStyle w:val="Heading1"/>
+        <w:rPr>
+          <w:rFonts w:asciiTheme="minorHAnsi" w:hAnsiTheme="minorHAnsi" w:cstheme="minorHAnsi"/>
+          <w:b/>
+          <w:bCs/>
+          <w:color w:val="000000" w:themeColor="text1"/>
+          <w:sz w:val="36"/>
+          <w:szCs w:val="36"/>
+        </w:rPr>
+      </w:pPr>
+    </w:p>
+    <w:p>
+      <w:pPr>
+        <w:pStyle w:val="Heading1"/>
+        <w:rPr>
+          <w:rFonts w:asciiTheme="minorHAnsi" w:hAnsiTheme="minorHAnsi" w:cstheme="minorHAnsi"/>
+          <w:b/>
+          <w:bCs/>
+          <w:color w:val="000000" w:themeColor="text1"/>
+          <w:sz w:val="36"/>
+          <w:szCs w:val="36"/>
+        </w:rPr>
+      </w:pPr>
+    </w:p>
+    <w:p>
+      <w:pPr>
+        <w:pStyle w:val="Heading1"/>
+        <w:rPr>
+          <w:rFonts w:asciiTheme="minorHAnsi" w:hAnsiTheme="minorHAnsi" w:cstheme="minorHAnsi"/>
+          <w:b/>
+          <w:bCs/>
+          <w:color w:val="000000" w:themeColor="text1"/>
+          <w:sz w:val="36"/>
+          <w:szCs w:val="36"/>
+        </w:rPr>
+      </w:pPr>
+      <w:r>
+        <w:rPr>
+          <w:rFonts w:asciiTheme="minorHAnsi" w:hAnsiTheme="minorHAnsi" w:cstheme="minorHAnsi"/>
+          <w:b/>
+          <w:bCs/>
+          <w:color w:val="000000" w:themeColor="text1"/>
+          <w:sz w:val="36"/>
+          <w:szCs w:val="36"/>
+        </w:rPr>
+        <w:t>3</w:t>
+      </w:r>
+      <w:r>
+        <w:rPr>
+          <w:rFonts w:asciiTheme="minorHAnsi" w:hAnsiTheme="minorHAnsi" w:cstheme="minorHAnsi"/>
+          <w:b/>
+          <w:bCs/>
+          <w:color w:val="000000" w:themeColor="text1"/>
+          <w:sz w:val="36"/>
+          <w:szCs w:val="36"/>
+        </w:rPr>
+        <w:t xml:space="preserve"> </w:t>
+      </w:r>
+      <w:r>
+        <w:rPr>
+          <w:rFonts w:asciiTheme="minorHAnsi" w:hAnsiTheme="minorHAnsi" w:cstheme="minorHAnsi"/>
+          <w:b/>
+          <w:bCs/>
+          <w:color w:val="000000" w:themeColor="text1"/>
+          <w:sz w:val="36"/>
+          <w:szCs w:val="36"/>
+        </w:rPr>
+        <w:t xml:space="preserve">Project Specification </w:t>
+      </w:r>
+    </w:p>
+    <w:p/>
+    <w:p>
+      <w:r>
+        <w:t>In this chapter</w:t>
+      </w:r>
+    </w:p>
+    <w:p/>
+    <w:p>
+      <w:pPr>
+        <w:pStyle w:val="Heading2"/>
+        <w:rPr>
+          <w:rFonts w:asciiTheme="minorHAnsi" w:hAnsiTheme="minorHAnsi" w:cstheme="minorHAnsi"/>
+          <w:b/>
+          <w:bCs/>
+          <w:color w:val="000000" w:themeColor="text1"/>
+          <w:sz w:val="32"/>
+          <w:szCs w:val="32"/>
+        </w:rPr>
+      </w:pPr>
+      <w:r>
+        <w:rPr>
+          <w:rFonts w:asciiTheme="minorHAnsi" w:hAnsiTheme="minorHAnsi" w:cstheme="minorHAnsi"/>
+          <w:b/>
+          <w:bCs/>
+          <w:color w:val="000000" w:themeColor="text1"/>
+          <w:sz w:val="32"/>
+          <w:szCs w:val="32"/>
+        </w:rPr>
+        <w:t xml:space="preserve">3.1 </w:t>
+      </w:r>
+      <w:r>
+        <w:rPr>
+          <w:rFonts w:asciiTheme="minorHAnsi" w:hAnsiTheme="minorHAnsi" w:cstheme="minorHAnsi"/>
+          <w:b/>
+          <w:bCs/>
+          <w:color w:val="000000" w:themeColor="text1"/>
+          <w:sz w:val="32"/>
+          <w:szCs w:val="32"/>
+        </w:rPr>
+        <w:t xml:space="preserve">Aim </w:t>
+      </w:r>
+    </w:p>
+    <w:p/>
+    <w:p>
+      <w:pPr>
+        <w:ind w:left="360"/>
+      </w:pPr>
+      <w:r>
+        <w:lastRenderedPageBreak/>
+        <w:t xml:space="preserve">The primary objective of this project is to gather comprehensive energy consumption data from Scottish council areas spanning the years 2005 to 2020. By utilizing Power BI, the goal is to develop an informative and interactive dashboard to effectively visualize this data. Subsequently, Python and Jupyter Notebook will be employed for conducting an in-depth exploratory data analysis (EDA) to uncover valuable insights, patterns, and correlations within the dataset. </w:t>
+      </w:r>
+      <w:r>
+        <w:t>Lastly,</w:t>
+      </w:r>
+      <w:r>
+        <w:t xml:space="preserve"> create, refine, and deploy highly accurate predictive models to enable optimized energy consumption, contributing to more sustainable and efficient energy management within these council areas.</w:t>
+      </w:r>
+    </w:p>
+    <w:p>
+      <w:pPr>
+        <w:ind w:left="360"/>
+      </w:pPr>
+    </w:p>
+    <w:p>
+      <w:pPr>
+        <w:pStyle w:val="Heading2"/>
+        <w:rPr>
+          <w:rFonts w:asciiTheme="minorHAnsi" w:hAnsiTheme="minorHAnsi" w:cstheme="minorHAnsi"/>
+          <w:b/>
+          <w:bCs/>
+          <w:color w:val="000000" w:themeColor="text1"/>
+          <w:sz w:val="32"/>
+          <w:szCs w:val="32"/>
+        </w:rPr>
+      </w:pPr>
+      <w:r>
+        <w:rPr>
+          <w:rFonts w:asciiTheme="minorHAnsi" w:hAnsiTheme="minorHAnsi" w:cstheme="minorHAnsi"/>
+          <w:b/>
+          <w:bCs/>
+          <w:color w:val="000000" w:themeColor="text1"/>
+          <w:sz w:val="32"/>
+          <w:szCs w:val="32"/>
+        </w:rPr>
+        <w:t xml:space="preserve">3.2 </w:t>
+      </w:r>
+      <w:r>
+        <w:rPr>
+          <w:rFonts w:asciiTheme="minorHAnsi" w:hAnsiTheme="minorHAnsi" w:cstheme="minorHAnsi"/>
+          <w:b/>
+          <w:bCs/>
+          <w:color w:val="000000" w:themeColor="text1"/>
+          <w:sz w:val="32"/>
+          <w:szCs w:val="32"/>
+        </w:rPr>
+        <w:t>Objectives</w:t>
+      </w:r>
+    </w:p>
+    <w:p>
+      <w:pPr>
+        <w:ind w:firstLine="360"/>
+        <w:rPr>
+          <w:b/>
+          <w:bCs/>
+          <w:sz w:val="32"/>
+          <w:szCs w:val="32"/>
+        </w:rPr>
+      </w:pPr>
+    </w:p>
+    <w:p>
+      <w:pPr>
+        <w:pStyle w:val="ListParagraph"/>
+        <w:numPr>
+          <w:ilvl w:val="0"/>
+          <w:numId w:val="22"/>
+        </w:numPr>
+        <w:rPr>
+          <w:rFonts w:cstheme="minorHAnsi"/>
+          <w:b/>
+          <w:bCs/>
+        </w:rPr>
+      </w:pPr>
+      <w:r>
+        <w:rPr>
+          <w:rFonts w:cstheme="minorHAnsi"/>
+        </w:rPr>
+        <w:t xml:space="preserve">Collect </w:t>
+      </w:r>
+      <w:r>
+        <w:rPr>
+          <w:rFonts w:cstheme="minorHAnsi"/>
+        </w:rPr>
+        <w:t xml:space="preserve">energy consumption </w:t>
+      </w:r>
+      <w:r>
+        <w:rPr>
+          <w:rFonts w:cstheme="minorHAnsi"/>
+        </w:rPr>
+        <w:t>data</w:t>
+      </w:r>
+      <w:r>
+        <w:rPr>
+          <w:rFonts w:cstheme="minorHAnsi"/>
+        </w:rPr>
+        <w:t xml:space="preserve"> for Scottish council area spanning over 2005-2020</w:t>
+      </w:r>
+      <w:r>
+        <w:rPr>
+          <w:rFonts w:cstheme="minorHAnsi"/>
+        </w:rPr>
+        <w:t xml:space="preserve"> </w:t>
+      </w:r>
+      <w:r>
+        <w:rPr>
+          <w:rFonts w:cstheme="minorHAnsi"/>
+        </w:rPr>
+        <w:t xml:space="preserve">from </w:t>
+      </w:r>
+      <w:r>
+        <w:rPr>
+          <w:rFonts w:cstheme="minorHAnsi"/>
+        </w:rPr>
+        <w:t>open-source</w:t>
+      </w:r>
+      <w:r>
+        <w:rPr>
+          <w:rFonts w:cstheme="minorHAnsi"/>
+        </w:rPr>
+        <w:t xml:space="preserve"> websites.</w:t>
+      </w:r>
+    </w:p>
+    <w:p>
+      <w:pPr>
+        <w:pStyle w:val="ListParagraph"/>
+        <w:numPr>
+          <w:ilvl w:val="0"/>
+          <w:numId w:val="22"/>
+        </w:numPr>
+        <w:rPr>
+          <w:rFonts w:cstheme="minorHAnsi"/>
+        </w:rPr>
+      </w:pPr>
+      <w:r>
+        <w:rPr>
+          <w:rFonts w:cstheme="minorHAnsi"/>
+        </w:rPr>
+        <w:t>Perform exploratory data analysis to gain insights into the data, identify</w:t>
+      </w:r>
+      <w:r>
+        <w:rPr>
+          <w:rFonts w:cstheme="minorHAnsi"/>
+        </w:rPr>
+        <w:br/>
+      </w:r>
+      <w:r>
+        <w:rPr>
+          <w:rFonts w:cstheme="minorHAnsi"/>
+        </w:rPr>
+        <w:t xml:space="preserve">patterns, correlations, and anomalies. </w:t>
+      </w:r>
+    </w:p>
+    <w:p>
+      <w:pPr>
+        <w:pStyle w:val="ListParagraph"/>
+        <w:numPr>
+          <w:ilvl w:val="0"/>
+          <w:numId w:val="22"/>
+        </w:numPr>
+        <w:rPr>
+          <w:rFonts w:cstheme="minorHAnsi"/>
+          <w:b/>
+          <w:bCs/>
+        </w:rPr>
+      </w:pPr>
+      <w:r>
+        <w:rPr>
+          <w:rFonts w:cstheme="minorHAnsi"/>
+        </w:rPr>
+        <w:t xml:space="preserve">Develop business intelligence dashboards and reports to </w:t>
+      </w:r>
+      <w:r>
+        <w:rPr>
+          <w:rFonts w:cstheme="minorHAnsi"/>
+        </w:rPr>
+        <w:t>effectively visualize the data</w:t>
+      </w:r>
+      <w:r>
+        <w:rPr>
+          <w:rFonts w:cstheme="minorHAnsi"/>
+        </w:rPr>
+        <w:t>.</w:t>
+      </w:r>
+    </w:p>
+    <w:p>
+      <w:pPr>
+        <w:pStyle w:val="ListParagraph"/>
+        <w:numPr>
+          <w:ilvl w:val="0"/>
+          <w:numId w:val="22"/>
+        </w:numPr>
+        <w:rPr>
+          <w:rFonts w:cstheme="minorHAnsi"/>
+          <w:b/>
+          <w:bCs/>
+        </w:rPr>
+      </w:pPr>
+      <w:r>
+        <w:rPr>
+          <w:rFonts w:cstheme="minorHAnsi"/>
+        </w:rPr>
+        <w:t xml:space="preserve">Develop machine learning models to predict energy consumption accurately. </w:t>
+      </w:r>
+    </w:p>
+    <w:p>
+      <w:pPr>
+        <w:pStyle w:val="ListParagraph"/>
+        <w:numPr>
+          <w:ilvl w:val="0"/>
+          <w:numId w:val="22"/>
+        </w:numPr>
+        <w:rPr>
+          <w:rFonts w:cstheme="minorHAnsi"/>
+        </w:rPr>
+      </w:pPr>
+      <w:r>
+        <w:rPr>
+          <w:rFonts w:cstheme="minorHAnsi"/>
+        </w:rPr>
+        <w:t>Deploy the machine learning models and the algorithms for optimization of energy</w:t>
+      </w:r>
+      <w:r>
+        <w:rPr>
+          <w:rFonts w:cstheme="minorHAnsi"/>
+        </w:rPr>
+        <w:t xml:space="preserve"> </w:t>
+      </w:r>
+      <w:r>
+        <w:rPr>
+          <w:rFonts w:cstheme="minorHAnsi"/>
+        </w:rPr>
+        <w:t>consumption</w:t>
+      </w:r>
+      <w:r>
+        <w:rPr>
+          <w:rFonts w:cstheme="minorHAnsi"/>
+        </w:rPr>
+        <w:t>.</w:t>
+      </w:r>
+    </w:p>
+    <w:p>
+      <w:pPr>
+        <w:ind w:left="360"/>
+      </w:pPr>
+    </w:p>
+    <w:p>
+      <w:r>
+        <w:rPr>
+          <w:rStyle w:val="Heading2Char"/>
+          <w:rFonts w:asciiTheme="minorHAnsi" w:hAnsiTheme="minorHAnsi" w:cstheme="minorHAnsi"/>
+          <w:b/>
+          <w:bCs/>
+          <w:color w:val="000000" w:themeColor="text1"/>
+          <w:sz w:val="32"/>
+          <w:szCs w:val="32"/>
+        </w:rPr>
+        <w:t xml:space="preserve">3.3 </w:t>
+      </w:r>
+      <w:r>
+        <w:rPr>
+          <w:rStyle w:val="Heading2Char"/>
+          <w:rFonts w:asciiTheme="minorHAnsi" w:hAnsiTheme="minorHAnsi" w:cstheme="minorHAnsi"/>
+          <w:b/>
+          <w:bCs/>
+          <w:color w:val="000000" w:themeColor="text1"/>
+          <w:sz w:val="32"/>
+          <w:szCs w:val="32"/>
+        </w:rPr>
+        <w:t>Functional and Non-Functional requirements.</w:t>
+      </w:r>
+      <w:r>
+        <w:rPr>
+          <w:rStyle w:val="Heading2Char"/>
+          <w:rFonts w:asciiTheme="minorHAnsi" w:hAnsiTheme="minorHAnsi" w:cstheme="minorHAnsi"/>
+          <w:b/>
+          <w:bCs/>
+          <w:color w:val="000000" w:themeColor="text1"/>
+          <w:sz w:val="32"/>
+          <w:szCs w:val="32"/>
+        </w:rPr>
+        <w:br/>
+      </w:r>
+      <w:r>
+        <w:br/>
+      </w:r>
+      <w:r>
+        <w:t xml:space="preserve">For </w:t>
+      </w:r>
+      <w:r>
+        <w:t>this</w:t>
+      </w:r>
+      <w:r>
+        <w:t xml:space="preserve"> project on gathering energy consumption data for Scottish council areas, creating a dashboard, conducting EDA, and developing accurate predictive models, the functional and non-functional requirements can be described as follows:</w:t>
+      </w:r>
+    </w:p>
+    <w:p>
+      <w:pPr>
+        <w:ind w:left="360"/>
+      </w:pPr>
+    </w:p>
+    <w:p>
+      <w:pPr>
+        <w:pStyle w:val="Heading3"/>
+        <w:rPr>
+          <w:rFonts w:asciiTheme="minorHAnsi" w:hAnsiTheme="minorHAnsi" w:cstheme="minorHAnsi"/>
+          <w:b/>
+          <w:bCs/>
+          <w:color w:val="000000" w:themeColor="text1"/>
+          <w:sz w:val="28"/>
+          <w:szCs w:val="28"/>
+        </w:rPr>
+      </w:pPr>
+      <w:r>
+        <w:rPr>
+          <w:rFonts w:asciiTheme="minorHAnsi" w:hAnsiTheme="minorHAnsi" w:cstheme="minorHAnsi"/>
+          <w:b/>
+          <w:bCs/>
+          <w:color w:val="000000" w:themeColor="text1"/>
+          <w:sz w:val="28"/>
+          <w:szCs w:val="28"/>
+        </w:rPr>
+        <w:t xml:space="preserve">3.3.1 </w:t>
+      </w:r>
+      <w:r>
+        <w:rPr>
+          <w:rFonts w:asciiTheme="minorHAnsi" w:hAnsiTheme="minorHAnsi" w:cstheme="minorHAnsi"/>
+          <w:b/>
+          <w:bCs/>
+          <w:color w:val="000000" w:themeColor="text1"/>
+          <w:sz w:val="28"/>
+          <w:szCs w:val="28"/>
+        </w:rPr>
+        <w:t xml:space="preserve">Functional Requirements: </w:t>
+      </w:r>
+    </w:p>
+    <w:p>
+      <w:pPr>
+        <w:ind w:left="360" w:firstLine="360"/>
+        <w:rPr>
+          <w:b/>
+          <w:bCs/>
+          <w:sz w:val="28"/>
+          <w:szCs w:val="28"/>
+        </w:rPr>
+      </w:pPr>
+    </w:p>
+    <w:p>
+      <w:pPr>
+        <w:jc w:val="both"/>
+      </w:pPr>
+      <w:r>
+        <w:rPr>
+          <w:b/>
+          <w:bCs/>
+        </w:rPr>
+        <w:t>Data Collection</w:t>
+      </w:r>
+      <w:r>
+        <w:t xml:space="preserve">: Collect comprehensive energy consumption data for Scottish council areas from 2005 to 2020 from reliable sources such as government websites or public databases. </w:t>
+      </w:r>
+    </w:p>
+    <w:p>
+      <w:pPr>
+        <w:jc w:val="both"/>
+      </w:pPr>
+    </w:p>
+    <w:p>
+      <w:pPr>
+        <w:jc w:val="both"/>
+      </w:pPr>
+      <w:r>
+        <w:rPr>
+          <w:b/>
+          <w:bCs/>
+        </w:rPr>
+        <w:t>Exploratory Data Analysis</w:t>
+      </w:r>
+      <w:r>
+        <w:t xml:space="preserve">: Perform in-depth EDA using Python and Jupyter Notebook to uncover insights, patterns, correlations, and anomalies within the energy consumption data. </w:t>
+      </w:r>
+    </w:p>
+    <w:p>
+      <w:pPr>
+        <w:ind w:left="1080"/>
+        <w:jc w:val="both"/>
+      </w:pPr>
+    </w:p>
+    <w:p>
+      <w:pPr>
+        <w:jc w:val="both"/>
+      </w:pPr>
+      <w:r>
+        <w:rPr>
+          <w:b/>
+          <w:bCs/>
+        </w:rPr>
+        <w:t>Dashboard Creation</w:t>
+      </w:r>
+      <w:r>
+        <w:t>: Develop an interactive and informative Power BI dashboard to visualize the energy consumption data, enabling users to easily explore and understand patterns and trends.</w:t>
+      </w:r>
+    </w:p>
+    <w:p>
+      <w:pPr>
+        <w:jc w:val="both"/>
+      </w:pPr>
+    </w:p>
+    <w:p>
+      <w:pPr>
+        <w:jc w:val="both"/>
+      </w:pPr>
+      <w:r>
+        <w:rPr>
+          <w:b/>
+          <w:bCs/>
+        </w:rPr>
+        <w:t>Model Development</w:t>
+      </w:r>
+      <w:r>
+        <w:t xml:space="preserve">: Create accurate predictive models for energy consumption based on the </w:t>
+      </w:r>
+      <w:r>
+        <w:t>analysed</w:t>
+      </w:r>
+      <w:r>
+        <w:t xml:space="preserve"> data, using machine learning algorithms and techniques. </w:t>
+      </w:r>
+    </w:p>
+    <w:p>
+      <w:pPr>
+        <w:pStyle w:val="ListParagraph"/>
+        <w:ind w:left="1080"/>
+        <w:jc w:val="both"/>
+      </w:pPr>
+    </w:p>
+    <w:p>
+      <w:pPr>
+        <w:jc w:val="both"/>
+      </w:pPr>
+      <w:r>
+        <w:rPr>
+          <w:b/>
+          <w:bCs/>
+        </w:rPr>
+        <w:t>Model Evaluation</w:t>
+      </w:r>
+      <w:r>
+        <w:t xml:space="preserve">: Assess the performance of the developed models using suitable evaluation metrics and cross-validation techniques. </w:t>
+      </w:r>
+    </w:p>
+    <w:p>
+      <w:pPr>
+        <w:pStyle w:val="ListParagraph"/>
+        <w:ind w:left="1080"/>
+        <w:jc w:val="both"/>
+      </w:pPr>
+    </w:p>
+    <w:p>
+      <w:pPr>
+        <w:jc w:val="both"/>
+      </w:pPr>
+      <w:r>
+        <w:rPr>
+          <w:b/>
+          <w:bCs/>
+        </w:rPr>
+        <w:lastRenderedPageBreak/>
+        <w:t>Deployment</w:t>
+      </w:r>
+      <w:r>
+        <w:t xml:space="preserve">: Deploy the predictive models for practical use to optimize energy consumption and contribute to efficient energy management. </w:t>
+      </w:r>
+    </w:p>
+    <w:p>
+      <w:pPr>
+        <w:ind w:left="1080"/>
+        <w:jc w:val="both"/>
+      </w:pPr>
+    </w:p>
+    <w:p>
+      <w:pPr>
+        <w:pStyle w:val="Heading3"/>
+        <w:rPr>
+          <w:rFonts w:asciiTheme="minorHAnsi" w:hAnsiTheme="minorHAnsi" w:cstheme="minorHAnsi"/>
+          <w:b/>
+          <w:bCs/>
+          <w:color w:val="000000" w:themeColor="text1"/>
+          <w:sz w:val="28"/>
+          <w:szCs w:val="28"/>
+        </w:rPr>
+      </w:pPr>
+      <w:r>
+        <w:rPr>
+          <w:rFonts w:asciiTheme="minorHAnsi" w:hAnsiTheme="minorHAnsi" w:cstheme="minorHAnsi"/>
+          <w:b/>
+          <w:bCs/>
+          <w:color w:val="000000" w:themeColor="text1"/>
+          <w:sz w:val="28"/>
+          <w:szCs w:val="28"/>
+        </w:rPr>
+        <w:t xml:space="preserve">3.3.2 </w:t>
+      </w:r>
+      <w:r>
+        <w:rPr>
+          <w:rFonts w:asciiTheme="minorHAnsi" w:hAnsiTheme="minorHAnsi" w:cstheme="minorHAnsi"/>
+          <w:b/>
+          <w:bCs/>
+          <w:color w:val="000000" w:themeColor="text1"/>
+          <w:sz w:val="28"/>
+          <w:szCs w:val="28"/>
+        </w:rPr>
+        <w:t xml:space="preserve">Non-Functional Requirements: </w:t>
+      </w:r>
+    </w:p>
+    <w:p>
+      <w:pPr>
+        <w:pStyle w:val="ListParagraph"/>
+        <w:ind w:left="1080"/>
+        <w:jc w:val="both"/>
+      </w:pPr>
+    </w:p>
+    <w:p>
+      <w:pPr>
+        <w:jc w:val="both"/>
+      </w:pPr>
+      <w:r>
+        <w:rPr>
+          <w:b/>
+          <w:bCs/>
+        </w:rPr>
+        <w:t>Usability</w:t>
+      </w:r>
+      <w:r>
+        <w:t xml:space="preserve">: The dashboard and models should be user-friendly, with clear, intuitive, and easy-to-understand interfaces and visualizations. </w:t>
+      </w:r>
+    </w:p>
+    <w:p>
+      <w:pPr>
+        <w:pStyle w:val="ListParagraph"/>
+        <w:ind w:left="1080"/>
+        <w:jc w:val="both"/>
+      </w:pPr>
+    </w:p>
+    <w:p>
+      <w:pPr>
+        <w:jc w:val="both"/>
+      </w:pPr>
+      <w:r>
+        <w:rPr>
+          <w:b/>
+          <w:bCs/>
+        </w:rPr>
+        <w:t>Scalability</w:t>
+      </w:r>
+      <w:r>
+        <w:t xml:space="preserve">: The developed models and tools should be able to handle increasing volumes of data as new information on energy consumption becomes available. </w:t>
+      </w:r>
+    </w:p>
+    <w:p>
+      <w:pPr>
+        <w:pStyle w:val="ListParagraph"/>
+        <w:ind w:left="1080"/>
+        <w:jc w:val="both"/>
+      </w:pPr>
+    </w:p>
+    <w:p>
+      <w:pPr>
+        <w:jc w:val="both"/>
+      </w:pPr>
+      <w:r>
+        <w:rPr>
+          <w:b/>
+          <w:bCs/>
+        </w:rPr>
+        <w:t>Performance</w:t>
+      </w:r>
+      <w:r>
+        <w:t xml:space="preserve">: The models, EDA, and dashboard should have fast response times and low latency to provide a seamless user experience. </w:t>
+      </w:r>
+    </w:p>
+    <w:p>
+      <w:pPr>
+        <w:pStyle w:val="ListParagraph"/>
+        <w:ind w:left="1080"/>
+        <w:jc w:val="both"/>
+      </w:pPr>
+    </w:p>
+    <w:p>
+      <w:pPr>
+        <w:jc w:val="both"/>
+      </w:pPr>
+      <w:r>
+        <w:rPr>
+          <w:b/>
+          <w:bCs/>
+        </w:rPr>
+        <w:t>Maintainability</w:t>
+      </w:r>
+      <w:r>
+        <w:t xml:space="preserve">: The code and tools used for the project should be well-structured, modular, and easy to maintain, allowing for future updates and improvements. </w:t>
+      </w:r>
+    </w:p>
+    <w:p>
+      <w:pPr>
+        <w:pStyle w:val="ListParagraph"/>
+        <w:ind w:left="1080"/>
+        <w:jc w:val="both"/>
+      </w:pPr>
+    </w:p>
+    <w:p>
+      <w:pPr>
+        <w:jc w:val="both"/>
+      </w:pPr>
+      <w:r>
+        <w:rPr>
+          <w:b/>
+          <w:bCs/>
+        </w:rPr>
+        <w:t>Security</w:t>
+      </w:r>
+      <w:r>
+        <w:t xml:space="preserve">: Any sensitive data involved in the project should be properly protected, ensuring the privacy and confidentiality of the information. </w:t>
+      </w:r>
+    </w:p>
+    <w:p>
+      <w:pPr>
+        <w:pStyle w:val="ListParagraph"/>
+        <w:ind w:left="1080"/>
+        <w:jc w:val="both"/>
+      </w:pPr>
+    </w:p>
+    <w:p>
+      <w:pPr>
+        <w:jc w:val="both"/>
+      </w:pPr>
+      <w:r>
+        <w:rPr>
+          <w:b/>
+          <w:bCs/>
+        </w:rPr>
+        <w:t>Reliability</w:t>
+      </w:r>
+      <w:r>
+        <w:t xml:space="preserve">: The models, EDA, and dashboard should provide accurate, consistent, and reliable results, with rigorous testing and validation processes in place. </w:t>
+      </w:r>
+    </w:p>
+    <w:p>
+      <w:pPr>
+        <w:pStyle w:val="ListParagraph"/>
+        <w:ind w:left="1080"/>
+        <w:jc w:val="both"/>
+      </w:pPr>
+    </w:p>
+    <w:p>
+      <w:pPr>
+        <w:jc w:val="both"/>
+      </w:pPr>
+      <w:r>
+        <w:rPr>
+          <w:b/>
+          <w:bCs/>
+        </w:rPr>
+        <w:t>Documentation</w:t>
+      </w:r>
+      <w:r>
+        <w:t>: Comprehensive documentation should be provided for all aspects of the project, detailing the methods, tools, and processes used, as well as instructions for future maintenance and updates.</w:t>
+      </w:r>
+    </w:p>
+    <w:p>
+      <w:pPr>
+        <w:pStyle w:val="ListParagraph"/>
+      </w:pPr>
+    </w:p>
+    <w:p>
+      <w:pPr>
+        <w:pStyle w:val="Heading3"/>
+        <w:rPr>
+          <w:rFonts w:asciiTheme="minorHAnsi" w:hAnsiTheme="minorHAnsi" w:cstheme="minorHAnsi"/>
+          <w:b/>
+          <w:bCs/>
+          <w:color w:val="000000" w:themeColor="text1"/>
+          <w:sz w:val="32"/>
+          <w:szCs w:val="32"/>
+        </w:rPr>
+      </w:pPr>
+      <w:r>
+        <w:rPr>
+          <w:rFonts w:asciiTheme="minorHAnsi" w:hAnsiTheme="minorHAnsi" w:cstheme="minorHAnsi"/>
+          <w:b/>
+          <w:bCs/>
+          <w:color w:val="000000" w:themeColor="text1"/>
+          <w:sz w:val="32"/>
+          <w:szCs w:val="32"/>
+        </w:rPr>
+        <w:t xml:space="preserve">3.4 </w:t>
+      </w:r>
+      <w:r>
+        <w:rPr>
+          <w:rFonts w:asciiTheme="minorHAnsi" w:hAnsiTheme="minorHAnsi" w:cstheme="minorHAnsi"/>
+          <w:b/>
+          <w:bCs/>
+          <w:color w:val="000000" w:themeColor="text1"/>
+          <w:sz w:val="32"/>
+          <w:szCs w:val="32"/>
+        </w:rPr>
+        <w:t xml:space="preserve">Methodology </w:t>
+      </w:r>
+    </w:p>
+    <w:p>
+      <w:pPr>
+        <w:pStyle w:val="ListParagraph"/>
+      </w:pPr>
+    </w:p>
+    <w:p>
+      <w:pPr>
+        <w:pStyle w:val="Heading2"/>
+        <w:rPr>
+          <w:rFonts w:asciiTheme="minorHAnsi" w:hAnsiTheme="minorHAnsi" w:cstheme="minorHAnsi"/>
+          <w:b/>
+          <w:bCs/>
+          <w:sz w:val="32"/>
+          <w:szCs w:val="32"/>
+        </w:rPr>
+      </w:pPr>
+      <w:r>
+        <w:rPr>
+          <w:rFonts w:asciiTheme="minorHAnsi" w:hAnsiTheme="minorHAnsi" w:cstheme="minorHAnsi"/>
+          <w:b/>
+          <w:bCs/>
+          <w:color w:val="000000" w:themeColor="text1"/>
+          <w:sz w:val="32"/>
+          <w:szCs w:val="32"/>
+        </w:rPr>
+        <w:t xml:space="preserve">3.5 Project </w:t>
+      </w:r>
+      <w:r>
+        <w:rPr>
+          <w:rFonts w:asciiTheme="minorHAnsi" w:hAnsiTheme="minorHAnsi" w:cstheme="minorHAnsi"/>
+          <w:b/>
+          <w:bCs/>
+          <w:color w:val="000000" w:themeColor="text1"/>
+          <w:sz w:val="32"/>
+          <w:szCs w:val="32"/>
+        </w:rPr>
+        <w:t>Plan</w:t>
+      </w:r>
+      <w:r>
+        <w:rPr>
+          <w:rFonts w:asciiTheme="minorHAnsi" w:hAnsiTheme="minorHAnsi" w:cstheme="minorHAnsi"/>
+          <w:b/>
+          <w:bCs/>
+          <w:color w:val="000000" w:themeColor="text1"/>
+          <w:sz w:val="32"/>
+          <w:szCs w:val="32"/>
+        </w:rPr>
+        <w:br/>
+      </w:r>
+    </w:p>
+    <w:p>
+      <w:pPr>
+        <w:pStyle w:val="Heading2"/>
+        <w:rPr>
+          <w:rFonts w:asciiTheme="minorHAnsi" w:hAnsiTheme="minorHAnsi" w:cstheme="minorHAnsi"/>
+          <w:b/>
+          <w:bCs/>
+          <w:color w:val="000000" w:themeColor="text1"/>
+          <w:sz w:val="32"/>
+          <w:szCs w:val="32"/>
+        </w:rPr>
+      </w:pPr>
+      <w:r>
+        <w:rPr>
+          <w:rFonts w:asciiTheme="minorHAnsi" w:hAnsiTheme="minorHAnsi" w:cstheme="minorHAnsi"/>
+          <w:b/>
+          <w:bCs/>
+          <w:color w:val="000000" w:themeColor="text1"/>
+          <w:sz w:val="32"/>
+          <w:szCs w:val="32"/>
+        </w:rPr>
+        <w:t xml:space="preserve">3.6 </w:t>
+      </w:r>
+      <w:r>
+        <w:rPr>
+          <w:rFonts w:asciiTheme="minorHAnsi" w:hAnsiTheme="minorHAnsi" w:cstheme="minorHAnsi"/>
+          <w:b/>
+          <w:bCs/>
+          <w:color w:val="000000" w:themeColor="text1"/>
+          <w:sz w:val="32"/>
+          <w:szCs w:val="32"/>
+        </w:rPr>
+        <w:t xml:space="preserve">Review of </w:t>
+      </w:r>
+      <w:r>
+        <w:rPr>
+          <w:rFonts w:asciiTheme="minorHAnsi" w:hAnsiTheme="minorHAnsi" w:cstheme="minorHAnsi"/>
+          <w:b/>
+          <w:bCs/>
+          <w:color w:val="000000" w:themeColor="text1"/>
+          <w:sz w:val="32"/>
+          <w:szCs w:val="32"/>
+        </w:rPr>
+        <w:t>l</w:t>
+      </w:r>
+      <w:r>
+        <w:rPr>
+          <w:rFonts w:asciiTheme="minorHAnsi" w:hAnsiTheme="minorHAnsi" w:cstheme="minorHAnsi"/>
+          <w:b/>
+          <w:bCs/>
+          <w:color w:val="000000" w:themeColor="text1"/>
+          <w:sz w:val="32"/>
+          <w:szCs w:val="32"/>
+        </w:rPr>
+        <w:t xml:space="preserve">egal, ethical, social, </w:t>
+      </w:r>
+      <w:r>
+        <w:rPr>
+          <w:rFonts w:asciiTheme="minorHAnsi" w:hAnsiTheme="minorHAnsi" w:cstheme="minorHAnsi"/>
+          <w:b/>
+          <w:bCs/>
+          <w:color w:val="000000" w:themeColor="text1"/>
+          <w:sz w:val="32"/>
+          <w:szCs w:val="32"/>
+        </w:rPr>
+        <w:t>professional,</w:t>
+      </w:r>
+      <w:r>
+        <w:rPr>
+          <w:rFonts w:asciiTheme="minorHAnsi" w:hAnsiTheme="minorHAnsi" w:cstheme="minorHAnsi"/>
+          <w:b/>
+          <w:bCs/>
+          <w:color w:val="000000" w:themeColor="text1"/>
+          <w:sz w:val="32"/>
+          <w:szCs w:val="32"/>
+        </w:rPr>
+        <w:t xml:space="preserve"> </w:t>
+      </w:r>
+      <w:r>
+        <w:rPr>
+          <w:rFonts w:asciiTheme="minorHAnsi" w:hAnsiTheme="minorHAnsi" w:cstheme="minorHAnsi"/>
+          <w:b/>
+          <w:bCs/>
+          <w:color w:val="000000" w:themeColor="text1"/>
+          <w:sz w:val="32"/>
+          <w:szCs w:val="32"/>
+        </w:rPr>
+        <w:t xml:space="preserve">and environmental issues </w:t>
+      </w:r>
+    </w:p>
+    <w:p>
+      <w:pPr>
+        <w:pStyle w:val="ListParagraph"/>
+      </w:pPr>
+    </w:p>
+    <w:p>
+      <w:pPr>
+        <w:pStyle w:val="Heading2"/>
+        <w:rPr>
+          <w:rFonts w:asciiTheme="minorHAnsi" w:hAnsiTheme="minorHAnsi" w:cstheme="minorHAnsi"/>
+          <w:b/>
+          <w:bCs/>
+          <w:sz w:val="32"/>
+          <w:szCs w:val="32"/>
+        </w:rPr>
+      </w:pPr>
+      <w:r>
+        <w:rPr>
+          <w:rFonts w:asciiTheme="minorHAnsi" w:hAnsiTheme="minorHAnsi" w:cstheme="minorHAnsi"/>
+          <w:b/>
+          <w:bCs/>
+          <w:color w:val="000000" w:themeColor="text1"/>
+          <w:sz w:val="32"/>
+          <w:szCs w:val="32"/>
+        </w:rPr>
+        <w:t>3.7 Risks and safety</w:t>
+      </w:r>
+    </w:p>
+    <w:p>
+      <w:pPr>
+        <w:pStyle w:val="ListParagraph"/>
+      </w:pPr>
+    </w:p>
+    <w:p>
+      <w:pPr>
+        <w:ind w:left="360"/>
+      </w:pPr>
+    </w:p>
+    <w:p/>
+    <w:p/>
+    <w:p>
+      <w:pPr>
+        <w:pStyle w:val="Heading1"/>
+        <w:rPr>
+          <w:rFonts w:asciiTheme="minorHAnsi" w:hAnsiTheme="minorHAnsi" w:cstheme="minorHAnsi"/>
+          <w:b/>
+          <w:bCs/>
+          <w:sz w:val="36"/>
+          <w:szCs w:val="36"/>
+        </w:rPr>
+      </w:pPr>
+      <w:r>
+        <w:rPr>
+          <w:rFonts w:asciiTheme="minorHAnsi" w:hAnsiTheme="minorHAnsi" w:cstheme="minorHAnsi"/>
+          <w:b/>
+          <w:bCs/>
+          <w:color w:val="000000" w:themeColor="text1"/>
+          <w:sz w:val="36"/>
+          <w:szCs w:val="36"/>
+        </w:rPr>
+        <w:t xml:space="preserve">4 </w:t>
+      </w:r>
+      <w:r>
+        <w:rPr>
+          <w:rFonts w:asciiTheme="minorHAnsi" w:hAnsiTheme="minorHAnsi" w:cstheme="minorHAnsi"/>
+          <w:b/>
+          <w:bCs/>
+          <w:color w:val="000000" w:themeColor="text1"/>
+          <w:sz w:val="36"/>
+          <w:szCs w:val="36"/>
+        </w:rPr>
+        <w:t xml:space="preserve">Design </w:t>
+      </w:r>
+    </w:p>
+    <w:p/>
+    <w:p>
+      <w:r>
+        <w:t>In this chapter</w:t>
+      </w:r>
+    </w:p>
+    <w:p/>
+    <w:p>
+      <w:pPr>
+        <w:pStyle w:val="Heading1"/>
+        <w:rPr>
+          <w:rFonts w:asciiTheme="minorHAnsi" w:hAnsiTheme="minorHAnsi" w:cstheme="minorHAnsi"/>
+          <w:b/>
+          <w:bCs/>
+          <w:color w:val="000000" w:themeColor="text1"/>
+          <w:sz w:val="36"/>
+          <w:szCs w:val="36"/>
+        </w:rPr>
+      </w:pPr>
+      <w:r>
+        <w:rPr>
+          <w:rFonts w:asciiTheme="minorHAnsi" w:hAnsiTheme="minorHAnsi" w:cstheme="minorHAnsi"/>
+          <w:b/>
+          <w:bCs/>
+          <w:color w:val="000000" w:themeColor="text1"/>
+          <w:sz w:val="36"/>
+          <w:szCs w:val="36"/>
+        </w:rPr>
+        <w:lastRenderedPageBreak/>
+        <w:t xml:space="preserve">5 </w:t>
+      </w:r>
+      <w:r>
+        <w:rPr>
+          <w:rFonts w:asciiTheme="minorHAnsi" w:hAnsiTheme="minorHAnsi" w:cstheme="minorHAnsi"/>
+          <w:b/>
+          <w:bCs/>
+          <w:color w:val="000000" w:themeColor="text1"/>
+          <w:sz w:val="36"/>
+          <w:szCs w:val="36"/>
+        </w:rPr>
+        <w:t>Implementation</w:t>
+      </w:r>
+    </w:p>
+    <w:p/>
+    <w:p>
+      <w:r>
+        <w:t>In this chapter</w:t>
+      </w:r>
+    </w:p>
+    <w:p/>
+    <w:p>
+      <w:pPr>
+        <w:pStyle w:val="Heading1"/>
+        <w:rPr>
+          <w:rFonts w:asciiTheme="minorHAnsi" w:hAnsiTheme="minorHAnsi" w:cstheme="minorHAnsi"/>
+          <w:b/>
+          <w:bCs/>
+          <w:color w:val="000000" w:themeColor="text1"/>
+          <w:sz w:val="36"/>
+          <w:szCs w:val="36"/>
+        </w:rPr>
+      </w:pPr>
+      <w:r>
+        <w:rPr>
+          <w:rFonts w:asciiTheme="minorHAnsi" w:hAnsiTheme="minorHAnsi" w:cstheme="minorHAnsi"/>
+          <w:b/>
+          <w:bCs/>
+          <w:color w:val="000000" w:themeColor="text1"/>
+          <w:sz w:val="36"/>
+          <w:szCs w:val="36"/>
+        </w:rPr>
+        <w:t xml:space="preserve">6 </w:t>
+      </w:r>
+      <w:r>
+        <w:rPr>
+          <w:rFonts w:asciiTheme="minorHAnsi" w:hAnsiTheme="minorHAnsi" w:cstheme="minorHAnsi"/>
+          <w:b/>
+          <w:bCs/>
+          <w:color w:val="000000" w:themeColor="text1"/>
+          <w:sz w:val="36"/>
+          <w:szCs w:val="36"/>
+        </w:rPr>
+        <w:t xml:space="preserve">Evaluation </w:t>
+      </w:r>
+      <w:r>
+        <w:rPr>
+          <w:rFonts w:asciiTheme="minorHAnsi" w:hAnsiTheme="minorHAnsi" w:cstheme="minorHAnsi"/>
+          <w:b/>
+          <w:bCs/>
+          <w:color w:val="000000" w:themeColor="text1"/>
+          <w:sz w:val="36"/>
+          <w:szCs w:val="36"/>
+        </w:rPr>
+        <w:t>of work</w:t>
+      </w:r>
+    </w:p>
+    <w:p/>
+    <w:p>
+      <w:r>
+        <w:t xml:space="preserve">In this chapter </w:t>
+      </w:r>
+    </w:p>
+    <w:p/>
+    <w:p>
+      <w:pPr>
+        <w:pStyle w:val="Heading1"/>
+        <w:rPr>
+          <w:rFonts w:asciiTheme="minorHAnsi" w:hAnsiTheme="minorHAnsi" w:cstheme="minorHAnsi"/>
+          <w:b/>
+          <w:bCs/>
+          <w:sz w:val="36"/>
+          <w:szCs w:val="36"/>
+        </w:rPr>
+      </w:pPr>
+      <w:r>
+        <w:rPr>
+          <w:rFonts w:asciiTheme="minorHAnsi" w:hAnsiTheme="minorHAnsi" w:cstheme="minorHAnsi"/>
+          <w:b/>
+          <w:bCs/>
+          <w:color w:val="000000" w:themeColor="text1"/>
+          <w:sz w:val="36"/>
+          <w:szCs w:val="36"/>
+        </w:rPr>
+        <w:t xml:space="preserve">7 </w:t>
+      </w:r>
+      <w:r>
+        <w:rPr>
+          <w:rFonts w:asciiTheme="minorHAnsi" w:hAnsiTheme="minorHAnsi" w:cstheme="minorHAnsi"/>
+          <w:b/>
+          <w:bCs/>
+          <w:color w:val="000000" w:themeColor="text1"/>
+          <w:sz w:val="36"/>
+          <w:szCs w:val="36"/>
+        </w:rPr>
+        <w:t>Conclusions and Future of work</w:t>
+      </w:r>
+    </w:p>
+    <w:p/>
+    <w:p>
+      <w:r>
+        <w:t>In this chapter</w:t>
+      </w:r>
     </w:p>
     <w:p/>
     <w:p/>
@@ -2812,2225 +5659,6 @@
     <w:p/>
     <w:p/>
     <w:p/>
-    <w:p/>
-    <w:p/>
-    <w:p/>
-    <w:p/>
-    <w:p/>
-    <w:p/>
-    <w:p/>
-    <w:p/>
-    <w:p/>
-    <w:p/>
-    <w:p>
-      <w:pPr>
-        <w:rPr>
-          <w:b/>
-          <w:bCs/>
-          <w:sz w:val="32"/>
-          <w:szCs w:val="32"/>
-        </w:rPr>
-      </w:pPr>
-      <w:r>
-        <w:rPr>
-          <w:b/>
-          <w:bCs/>
-          <w:sz w:val="32"/>
-          <w:szCs w:val="32"/>
-        </w:rPr>
-        <w:lastRenderedPageBreak/>
-        <w:t xml:space="preserve">1.2 </w:t>
-      </w:r>
-      <w:r>
-        <w:rPr>
-          <w:b/>
-          <w:bCs/>
-          <w:sz w:val="32"/>
-          <w:szCs w:val="32"/>
-        </w:rPr>
-        <w:t>Motivation</w:t>
-      </w:r>
-    </w:p>
-    <w:p/>
-    <w:p>
-      <w:r>
-        <w:t xml:space="preserve">The urgency of addressing energy consumption and sustainability concerns has become increasingly evident, particularly as global energy demand continues to grow. Efficient energy management and decision-making play a critical role in reducing the environmental and economic impact of energy consumption. The Scottish council area, like many other regions, faces the challenge of optimizing energy use to conserve resources, and reduce greenhouse gas emissions. </w:t>
-      </w:r>
-    </w:p>
-    <w:p/>
-    <w:p>
-      <w:r>
-        <w:t xml:space="preserve">Developing accurate predictive models for energy consumption is essential for better strategic planning, </w:t>
-      </w:r>
-      <w:r>
-        <w:t>policymaking</w:t>
-      </w:r>
-      <w:r>
-        <w:t xml:space="preserve">, and infrastructure investments. </w:t>
-      </w:r>
-      <w:r>
-        <w:t>Analysing</w:t>
-      </w:r>
-      <w:r>
-        <w:t xml:space="preserve"> energy consumption data from 2005 to 2020 can uncover valuable insights into the factors affecting energy consumption trends and how they have evolved over time. This knowledge can drive targeted improvements and optimization efforts. </w:t>
-      </w:r>
-    </w:p>
-    <w:p/>
-    <w:p>
-      <w:r>
-        <w:t>The motivation behind this project is to leverage advanced data analytics and machine learning to provide a comprehensive understanding of energy consumption patterns</w:t>
-      </w:r>
-      <w:r>
-        <w:t xml:space="preserve"> and energy type is consumed</w:t>
-      </w:r>
-      <w:r>
-        <w:t xml:space="preserve"> in the Scottish council area. By conducting exploratory data analysis (EDA) and developing predictive models, we can facilitate informed decision-making by various stakeholders, including government authorities, utility companies, and end-users. This project will ultimately contribute to sustainable development, promote cost-effective energy management, and foster a greener future for Scotland and beyond.</w:t>
-      </w:r>
-    </w:p>
-    <w:p/>
-    <w:p/>
-    <w:p>
-      <w:pPr>
-        <w:rPr>
-          <w:b/>
-          <w:bCs/>
-          <w:sz w:val="32"/>
-          <w:szCs w:val="32"/>
-        </w:rPr>
-      </w:pPr>
-      <w:r>
-        <w:rPr>
-          <w:b/>
-          <w:bCs/>
-          <w:sz w:val="32"/>
-          <w:szCs w:val="32"/>
-        </w:rPr>
-        <w:t>1.3 Content of the rest of the report.</w:t>
-      </w:r>
-    </w:p>
-    <w:p/>
-    <w:p/>
-    <w:p/>
-    <w:p/>
-    <w:p/>
-    <w:p/>
-    <w:p/>
-    <w:p/>
-    <w:p/>
-    <w:p/>
-    <w:p/>
-    <w:p>
-      <w:pPr>
-        <w:rPr>
-          <w:b/>
-          <w:bCs/>
-          <w:sz w:val="36"/>
-          <w:szCs w:val="36"/>
-        </w:rPr>
-      </w:pPr>
-      <w:r>
-        <w:rPr>
-          <w:b/>
-          <w:bCs/>
-          <w:sz w:val="36"/>
-          <w:szCs w:val="36"/>
-        </w:rPr>
-        <w:t>2 Literature</w:t>
-      </w:r>
-      <w:r>
-        <w:rPr>
-          <w:b/>
-          <w:bCs/>
-          <w:sz w:val="36"/>
-          <w:szCs w:val="36"/>
-        </w:rPr>
-        <w:t xml:space="preserve"> Review</w:t>
-      </w:r>
-    </w:p>
-    <w:p>
-      <w:pPr>
-        <w:rPr>
-          <w:rFonts w:eastAsia="Times New Roman" w:cstheme="minorHAnsi"/>
-          <w:color w:val="374151"/>
-          <w:lang w:eastAsia="en-GB"/>
-        </w:rPr>
-      </w:pPr>
-    </w:p>
-    <w:p>
-      <w:pPr>
-        <w:rPr>
-          <w:rFonts w:eastAsia="Times New Roman" w:cstheme="minorHAnsi"/>
-          <w:color w:val="374151"/>
-          <w:lang w:eastAsia="en-GB"/>
-        </w:rPr>
-      </w:pPr>
-      <w:r>
-        <w:rPr>
-          <w:rFonts w:eastAsia="Times New Roman" w:cstheme="minorHAnsi"/>
-          <w:color w:val="374151"/>
-          <w:lang w:eastAsia="en-GB"/>
-        </w:rPr>
-        <w:t xml:space="preserve">Energy consumption and its optimization have emerged as critical concerns in today's world, given the rising global energy demand, mounting environmental challenges, and the pressing need for sustainable energy systems. This project centres on collecting and analysing energy consumption data from the Scotland Council area spanning 2005 to 2020. The primary aim is to devise accurate predictive models for energy consumption and subsequently implement these models to optimize energy consumption patterns. This literature review delves into various aspects of energy consumption analysis, encompassing data collection, exploratory data analysis, business intelligence dashboards, predictive </w:t>
-      </w:r>
-      <w:r>
-        <w:rPr>
-          <w:rFonts w:eastAsia="Times New Roman" w:cstheme="minorHAnsi"/>
-          <w:color w:val="374151"/>
-          <w:lang w:eastAsia="en-GB"/>
-        </w:rPr>
-        <w:lastRenderedPageBreak/>
-        <w:t>modelling, and optimization strategies. By thoroughly examining an array of studies and scholarly articles, this review elucidates the current state of research and best practices within the realm of energy consumption analysis and optimization.</w:t>
-      </w:r>
-    </w:p>
-    <w:p/>
-    <w:p>
-      <w:pPr>
-        <w:rPr>
-          <w:b/>
-          <w:bCs/>
-        </w:rPr>
-      </w:pPr>
-      <w:r>
-        <w:rPr>
-          <w:b/>
-          <w:bCs/>
-        </w:rPr>
-        <w:t>Are there any data sources that should be considered for a comprehensive understanding of energy consumption patterns in the Scotland Council area?</w:t>
-      </w:r>
-    </w:p>
-    <w:p>
-      <w:r>
-        <w:t xml:space="preserve">  </w:t>
-      </w:r>
-    </w:p>
-    <w:p>
-      <w:pPr>
-        <w:rPr>
-          <w:rFonts w:eastAsia="Times New Roman" w:cstheme="minorHAnsi"/>
-          <w:color w:val="374151"/>
-          <w:lang w:eastAsia="en-GB"/>
-        </w:rPr>
-      </w:pPr>
-      <w:r>
-        <w:rPr>
-          <w:rFonts w:eastAsia="Times New Roman" w:cstheme="minorHAnsi"/>
-          <w:color w:val="374151"/>
-          <w:lang w:eastAsia="en-GB"/>
-        </w:rPr>
-        <w:t xml:space="preserve">The foundation of any successful energy consumption analysis and modelling lies in the accuracy and comprehensiveness of the data utilized. Numerous sources, including </w:t>
-      </w:r>
-      <w:r>
-        <w:rPr>
-          <w:rFonts w:eastAsia="Times New Roman" w:cstheme="minorHAnsi"/>
-          <w:color w:val="374151"/>
-          <w:lang w:eastAsia="en-GB"/>
-        </w:rPr>
-        <w:t xml:space="preserve">governmental and non-governmental organizations, provide open-source energy consumption data that can be leveraged for research and policy development. Notably, two key sources have emerged as crucial in the context of the Scotland Council area: the UK Department for Business, Energy &amp; Industrial Strategy (BEIS) </w:t>
-      </w:r>
-      <w:r>
-        <w:rPr>
-          <w:rFonts w:eastAsia="Times New Roman" w:cstheme="minorHAnsi"/>
-          <w:color w:val="374151"/>
-          <w:lang w:eastAsia="en-GB"/>
-        </w:rPr>
-        <w:t>[1]</w:t>
-      </w:r>
-      <w:r>
-        <w:rPr>
-          <w:rFonts w:eastAsia="Times New Roman" w:cstheme="minorHAnsi"/>
-          <w:color w:val="374151"/>
-          <w:lang w:eastAsia="en-GB"/>
-        </w:rPr>
-        <w:t>and the Scottish Government</w:t>
-      </w:r>
-      <w:r>
-        <w:rPr>
-          <w:rFonts w:eastAsia="Times New Roman" w:cstheme="minorHAnsi"/>
-          <w:color w:val="374151"/>
-          <w:lang w:eastAsia="en-GB"/>
-        </w:rPr>
-        <w:t xml:space="preserve"> [2]</w:t>
-      </w:r>
-      <w:r>
-        <w:rPr>
-          <w:rFonts w:eastAsia="Times New Roman" w:cstheme="minorHAnsi"/>
-          <w:color w:val="374151"/>
-          <w:lang w:eastAsia="en-GB"/>
-        </w:rPr>
-        <w:t>. These sources offer a wealth of data spanning various dimensions of energy consumption, providing researchers with ample opportunity to explore and analyse trends.</w:t>
-      </w:r>
-    </w:p>
-    <w:p>
-      <w:pPr>
-        <w:rPr>
-          <w:rFonts w:eastAsia="Times New Roman" w:cstheme="minorHAnsi"/>
-          <w:color w:val="374151"/>
-          <w:lang w:eastAsia="en-GB"/>
-        </w:rPr>
-      </w:pPr>
-    </w:p>
-    <w:p>
-      <w:pPr>
-        <w:rPr>
-          <w:rFonts w:eastAsia="Times New Roman" w:cstheme="minorHAnsi"/>
-          <w:color w:val="374151"/>
-          <w:lang w:eastAsia="en-GB"/>
-        </w:rPr>
-      </w:pPr>
-      <w:r>
-        <w:rPr>
-          <w:rFonts w:eastAsia="Times New Roman" w:cstheme="minorHAnsi"/>
-          <w:color w:val="374151"/>
-          <w:lang w:eastAsia="en-GB"/>
-        </w:rPr>
-        <w:t>I am accessing data from the Scotland Government, which will allow me to gain insights into energy consumption patterns across different sectors, including domestic, commercial, and public sectors. Additionally, I will be able to observe variations in usage within specific geographic locations spanning from 2005 to 2020.</w:t>
-      </w:r>
-    </w:p>
-    <w:p>
-      <w:pPr>
-        <w:rPr>
-          <w:rFonts w:eastAsia="Times New Roman" w:cstheme="minorHAnsi"/>
-          <w:color w:val="374151"/>
-          <w:lang w:eastAsia="en-GB"/>
-        </w:rPr>
-      </w:pPr>
-    </w:p>
-    <w:p>
-      <w:pPr>
-        <w:rPr>
-          <w:rFonts w:eastAsia="Times New Roman" w:cstheme="minorHAnsi"/>
-          <w:b/>
-          <w:bCs/>
-          <w:color w:val="374151"/>
-          <w:lang w:eastAsia="en-GB"/>
-        </w:rPr>
-      </w:pPr>
-      <w:r>
-        <w:rPr>
-          <w:rFonts w:eastAsia="Times New Roman" w:cstheme="minorHAnsi"/>
-          <w:b/>
-          <w:bCs/>
-          <w:color w:val="374151"/>
-          <w:lang w:eastAsia="en-GB"/>
-        </w:rPr>
-        <w:t>Is there a dashboard available for the energy consumption of Scottish council areas from 2005 to 2020, and has exploratory data analysis been conducted, or a machine learning model trained and deployed, on this energy consumption data?</w:t>
-      </w:r>
-    </w:p>
-    <w:p>
-      <w:pPr>
-        <w:rPr>
-          <w:rFonts w:eastAsia="Times New Roman" w:cstheme="minorHAnsi"/>
-          <w:color w:val="374151"/>
-          <w:lang w:eastAsia="en-GB"/>
-        </w:rPr>
-      </w:pPr>
-    </w:p>
-    <w:p>
-      <w:pPr>
-        <w:rPr>
-          <w:rFonts w:eastAsia="Times New Roman" w:cstheme="minorHAnsi"/>
-          <w:color w:val="374151"/>
-          <w:lang w:eastAsia="en-GB"/>
-        </w:rPr>
-      </w:pPr>
-      <w:r>
-        <w:rPr>
-          <w:rFonts w:eastAsia="Times New Roman" w:cstheme="minorHAnsi"/>
-          <w:color w:val="374151"/>
-          <w:lang w:eastAsia="en-GB"/>
-        </w:rPr>
-        <w:t>I was unable to find any specific dashboard or publication addressing energy consumption in Scottish council areas from 2005 to 2020, nor was I able to find any machine learning models trained on this data</w:t>
-      </w:r>
-      <w:r>
-        <w:rPr>
-          <w:rFonts w:eastAsia="Times New Roman" w:cstheme="minorHAnsi"/>
-          <w:color w:val="374151"/>
-          <w:lang w:eastAsia="en-GB"/>
-        </w:rPr>
-        <w:t xml:space="preserve">. However, the UK Department of Energy &amp; Climate Change </w:t>
-      </w:r>
-      <w:r>
-        <w:rPr>
-          <w:rFonts w:eastAsia="Times New Roman" w:cstheme="minorHAnsi"/>
-          <w:color w:val="374151"/>
-          <w:lang w:eastAsia="en-GB"/>
-        </w:rPr>
-        <w:t xml:space="preserve">[3] </w:t>
-      </w:r>
-      <w:r>
-        <w:rPr>
-          <w:rFonts w:eastAsia="Times New Roman" w:cstheme="minorHAnsi"/>
-          <w:color w:val="374151"/>
-          <w:lang w:eastAsia="en-GB"/>
-        </w:rPr>
-        <w:t xml:space="preserve">has published factsheet named as "Sub-national total final energy consumption statistics," which provides energy consumption exploratory data analysis (EDA) for sub-national regions in the UK spanning from 2005 to 2013, including Scotland. </w:t>
-      </w:r>
-    </w:p>
-    <w:p>
-      <w:pPr>
-        <w:rPr>
-          <w:rFonts w:eastAsia="Times New Roman" w:cstheme="minorHAnsi"/>
-          <w:color w:val="374151"/>
-          <w:lang w:eastAsia="en-GB"/>
-        </w:rPr>
-      </w:pPr>
-    </w:p>
-    <w:p>
-      <w:pPr>
-        <w:rPr>
-          <w:rFonts w:eastAsia="Times New Roman" w:cstheme="minorHAnsi"/>
-          <w:color w:val="374151"/>
-          <w:lang w:eastAsia="en-GB"/>
-        </w:rPr>
-      </w:pPr>
-      <w:r>
-        <w:rPr>
-          <w:rFonts w:eastAsia="Times New Roman" w:cstheme="minorHAnsi"/>
-          <w:color w:val="374151"/>
-          <w:lang w:eastAsia="en-GB"/>
-        </w:rPr>
-        <w:t xml:space="preserve">Additionally, one can refer to the Scottish government's </w:t>
-      </w:r>
-      <w:r>
-        <w:rPr>
-          <w:rFonts w:eastAsia="Times New Roman" w:cstheme="minorHAnsi"/>
-          <w:color w:val="374151"/>
-          <w:lang w:eastAsia="en-GB"/>
-        </w:rPr>
-        <w:t xml:space="preserve">[4] </w:t>
-      </w:r>
-      <w:r>
-        <w:rPr>
-          <w:rFonts w:eastAsia="Times New Roman" w:cstheme="minorHAnsi"/>
-          <w:color w:val="374151"/>
-          <w:lang w:eastAsia="en-GB"/>
-        </w:rPr>
-        <w:t xml:space="preserve">official statistics on energy consumption. These sources provide comprehensive information on Scotland's energy consumption patterns and trends, but they not specifically focus on the council areas or cover the exact period from 2005 to 2020. </w:t>
-      </w:r>
-    </w:p>
-    <w:p>
-      <w:pPr>
-        <w:rPr>
-          <w:rFonts w:eastAsia="Times New Roman" w:cstheme="minorHAnsi"/>
-          <w:color w:val="374151"/>
-          <w:lang w:eastAsia="en-GB"/>
-        </w:rPr>
-      </w:pPr>
-    </w:p>
-    <w:p>
-      <w:pPr>
-        <w:rPr>
-          <w:rFonts w:eastAsia="Times New Roman" w:cstheme="minorHAnsi"/>
-          <w:color w:val="374151"/>
-          <w:lang w:eastAsia="en-GB"/>
-        </w:rPr>
-      </w:pPr>
-      <w:r>
-        <w:rPr>
-          <w:rFonts w:eastAsia="Times New Roman" w:cstheme="minorHAnsi"/>
-          <w:color w:val="374151"/>
-          <w:lang w:eastAsia="en-GB"/>
-        </w:rPr>
-        <w:t xml:space="preserve">Given the available sources, I need to conduct an EDA, create a customized dashboard to </w:t>
-      </w:r>
-      <w:r>
-        <w:rPr>
-          <w:rFonts w:eastAsia="Times New Roman" w:cstheme="minorHAnsi"/>
-          <w:color w:val="374151"/>
-          <w:lang w:eastAsia="en-GB"/>
-        </w:rPr>
-        <w:t>analyse</w:t>
-      </w:r>
-      <w:r>
-        <w:rPr>
-          <w:rFonts w:eastAsia="Times New Roman" w:cstheme="minorHAnsi"/>
-          <w:color w:val="374151"/>
-          <w:lang w:eastAsia="en-GB"/>
-        </w:rPr>
-        <w:t xml:space="preserve"> and visualize energy consumption trends in Scottish council areas during the specified period, i.e., from 2005 to 2020. I also need to train machine learning models and deploy them.</w:t>
-      </w:r>
-    </w:p>
-    <w:p>
-      <w:pPr>
-        <w:rPr>
-          <w:rFonts w:cstheme="minorHAnsi"/>
-        </w:rPr>
-      </w:pPr>
-    </w:p>
-    <w:p>
-      <w:pPr>
-        <w:rPr>
-          <w:rFonts w:cstheme="minorHAnsi"/>
-          <w:b/>
-          <w:bCs/>
-        </w:rPr>
-      </w:pPr>
-      <w:r>
-        <w:rPr>
-          <w:rFonts w:cstheme="minorHAnsi"/>
-          <w:b/>
-          <w:bCs/>
-        </w:rPr>
-        <w:t>Which</w:t>
-      </w:r>
-      <w:r>
-        <w:rPr>
-          <w:rFonts w:cstheme="minorHAnsi"/>
-          <w:b/>
-          <w:bCs/>
-        </w:rPr>
-        <w:t xml:space="preserve"> dashboard</w:t>
-      </w:r>
-      <w:r>
-        <w:rPr>
-          <w:rFonts w:cstheme="minorHAnsi"/>
-          <w:b/>
-          <w:bCs/>
-        </w:rPr>
-        <w:t xml:space="preserve"> building software to use</w:t>
-      </w:r>
-      <w:r>
-        <w:rPr>
-          <w:rFonts w:cstheme="minorHAnsi"/>
-          <w:b/>
-          <w:bCs/>
-        </w:rPr>
-        <w:t xml:space="preserve"> for energy consumption data?</w:t>
-      </w:r>
-    </w:p>
-    <w:p>
-      <w:pPr>
-        <w:rPr>
-          <w:rFonts w:cstheme="minorHAnsi"/>
-          <w:b/>
-          <w:bCs/>
-        </w:rPr>
-      </w:pPr>
-    </w:p>
-    <w:p>
-      <w:pPr>
-        <w:rPr>
-          <w:rFonts w:cstheme="minorHAnsi"/>
-        </w:rPr>
-      </w:pPr>
-      <w:r>
-        <w:rPr>
-          <w:rFonts w:cstheme="minorHAnsi"/>
-        </w:rPr>
-        <w:t xml:space="preserve">Power BI and Tableau are both powerful data visualization and business intelligence tools. They have their unique strengths and limitations, which makes them suitable for different </w:t>
-      </w:r>
-      <w:r>
-        <w:rPr>
-          <w:rFonts w:cstheme="minorHAnsi"/>
-        </w:rPr>
-        <w:lastRenderedPageBreak/>
-        <w:t>use cases. Power BI and Tableau offer various features for creating visually appealing and interactive dashboards. Tableau is known for its advanced visualization capabilities, while Power BI is appreciated for its ease of use, integration with Microsoft products, and lower cost (Biswal 2023)</w:t>
-      </w:r>
-      <w:r>
-        <w:rPr>
-          <w:rFonts w:cstheme="minorHAnsi"/>
-        </w:rPr>
-        <w:t xml:space="preserve"> [5]</w:t>
-      </w:r>
-      <w:r>
-        <w:rPr>
-          <w:rFonts w:cstheme="minorHAnsi"/>
-        </w:rPr>
-        <w:t>.</w:t>
-      </w:r>
-    </w:p>
-    <w:p>
-      <w:pPr>
-        <w:rPr>
-          <w:rFonts w:cstheme="minorHAnsi"/>
-        </w:rPr>
-      </w:pPr>
-    </w:p>
-    <w:p>
-      <w:pPr>
-        <w:rPr>
-          <w:rFonts w:cstheme="minorHAnsi"/>
-        </w:rPr>
-      </w:pPr>
-      <w:r>
-        <w:rPr>
-          <w:rFonts w:cstheme="minorHAnsi"/>
-        </w:rPr>
-        <w:t>One advantage of Power BI over Tableau is its seamless integration with other Microsoft products, such as Excel, SharePoint, and Azure. This makes it easier for users already familiar with the Microsoft ecosystem to adopt Power BI for creating dashboards. Furthermore, Power BI provides a more consistent user experience across different platforms and devices (Biswal 2023)</w:t>
-      </w:r>
-      <w:r>
-        <w:rPr>
-          <w:rFonts w:cstheme="minorHAnsi"/>
-        </w:rPr>
-        <w:t xml:space="preserve"> [5]</w:t>
-      </w:r>
-      <w:r>
-        <w:rPr>
-          <w:rFonts w:cstheme="minorHAnsi"/>
-        </w:rPr>
-        <w:t>.</w:t>
-      </w:r>
-    </w:p>
-    <w:p>
-      <w:pPr>
-        <w:rPr>
-          <w:rFonts w:cstheme="minorHAnsi"/>
-        </w:rPr>
-      </w:pPr>
-    </w:p>
-    <w:p>
-      <w:pPr>
-        <w:rPr>
-          <w:rFonts w:cstheme="minorHAnsi"/>
-        </w:rPr>
-      </w:pPr>
-      <w:r>
-        <w:rPr>
-          <w:rFonts w:cstheme="minorHAnsi"/>
-        </w:rPr>
-        <w:t>Power BI also has a more intuitive and user-friendly interface, making it easier for non-technical users to create dashboards without advanced coding or data analysis skills. The learning curve for Power BI is considered less steep compared to Tableau, which can make it more accessible for a wider audience. Another aspect where Power BI shines is in terms of cost-effectiveness. Power BI offers a more affordable pricing structure compared to Tableau, making it a better option for small businesses or organizations with limited budgets (Biswal 2023)</w:t>
-      </w:r>
-      <w:r>
-        <w:rPr>
-          <w:rFonts w:cstheme="minorHAnsi"/>
-        </w:rPr>
-        <w:t xml:space="preserve"> [5]</w:t>
-      </w:r>
-      <w:r>
-        <w:rPr>
-          <w:rFonts w:cstheme="minorHAnsi"/>
-        </w:rPr>
-        <w:t>.</w:t>
-      </w:r>
-    </w:p>
-    <w:p>
-      <w:pPr>
-        <w:rPr>
-          <w:rFonts w:cstheme="minorHAnsi"/>
-        </w:rPr>
-      </w:pPr>
-    </w:p>
-    <w:p>
-      <w:pPr>
-        <w:rPr>
-          <w:rFonts w:cstheme="minorHAnsi"/>
-        </w:rPr>
-      </w:pPr>
-      <w:r>
-        <w:rPr>
-          <w:rFonts w:cstheme="minorHAnsi"/>
-        </w:rPr>
-        <w:t>In conclusion, after considering factors such as seamlessness</w:t>
-      </w:r>
-      <w:r>
-        <w:rPr>
-          <w:rFonts w:cstheme="minorHAnsi"/>
-        </w:rPr>
-        <w:t xml:space="preserve"> integration with Microsoft </w:t>
-      </w:r>
-      <w:proofErr w:type="spellStart"/>
-      <w:r>
-        <w:rPr>
-          <w:rFonts w:cstheme="minorHAnsi"/>
-        </w:rPr>
-        <w:t>Powerpoint</w:t>
-      </w:r>
-      <w:proofErr w:type="spellEnd"/>
-      <w:r>
-        <w:rPr>
-          <w:rFonts w:cstheme="minorHAnsi"/>
-        </w:rPr>
-        <w:t>, my familiarity with the tool</w:t>
-      </w:r>
-      <w:r>
-        <w:rPr>
-          <w:rFonts w:cstheme="minorHAnsi"/>
-        </w:rPr>
-        <w:t>, and</w:t>
-      </w:r>
-      <w:r>
-        <w:rPr>
-          <w:rFonts w:cstheme="minorHAnsi"/>
-        </w:rPr>
-        <w:t xml:space="preserve"> ease of use, I have decided that Power BI is a better choice for me to create dashboards for this project.</w:t>
-      </w:r>
-    </w:p>
-    <w:p>
-      <w:pPr>
-        <w:rPr>
-          <w:rFonts w:cstheme="minorHAnsi"/>
-        </w:rPr>
-      </w:pPr>
-    </w:p>
-    <w:p>
-      <w:pPr>
-        <w:rPr>
-          <w:rFonts w:cstheme="minorHAnsi"/>
-        </w:rPr>
-      </w:pPr>
-    </w:p>
-    <w:p>
-      <w:pPr>
-        <w:rPr>
-          <w:rFonts w:cstheme="minorHAnsi"/>
-          <w:b/>
-          <w:bCs/>
-        </w:rPr>
-      </w:pPr>
-      <w:r>
-        <w:rPr>
-          <w:rFonts w:cstheme="minorHAnsi"/>
-          <w:b/>
-          <w:bCs/>
-        </w:rPr>
-        <w:t>Which programming language and software is best suited for performing exploratory data analysis (EDA)?</w:t>
-      </w:r>
-    </w:p>
-    <w:p>
-      <w:pPr>
-        <w:rPr>
-          <w:rFonts w:cstheme="minorHAnsi"/>
-        </w:rPr>
-      </w:pPr>
-    </w:p>
-    <w:p>
-      <w:pPr>
-        <w:rPr>
-          <w:rFonts w:cstheme="minorHAnsi"/>
-        </w:rPr>
-      </w:pPr>
-      <w:r>
-        <w:rPr>
-          <w:rFonts w:cstheme="minorHAnsi"/>
-        </w:rPr>
-        <w:t xml:space="preserve">When performing exploratory data analysis (EDA) in energy consumption data for the Scotland Council, there are several programming languages and software options available. Two popular options are Python and R, which are both widely used in data analysis tasks. </w:t>
-      </w:r>
-    </w:p>
-    <w:p>
-      <w:pPr>
-        <w:rPr>
-          <w:rFonts w:cstheme="minorHAnsi"/>
-        </w:rPr>
-      </w:pPr>
-    </w:p>
-    <w:p>
-      <w:pPr>
-        <w:rPr>
-          <w:rFonts w:cstheme="minorHAnsi"/>
-          <w:color w:val="2A3140"/>
-        </w:rPr>
-      </w:pPr>
-      <w:r>
-        <w:rPr>
-          <w:rFonts w:cstheme="minorHAnsi"/>
-          <w:color w:val="2A3140"/>
-        </w:rPr>
-        <w:t>Python is widely used for EDA due to its versatility, readability, and the availability of a vast ecosystem of libraries specifically designed for data analysis and visualization. Some of the most notable libraries include pandas, NumPy, and Matplotlib, which offer robust data manipulation and visualization capabilities, making the</w:t>
-      </w:r>
-      <w:r>
-        <w:rPr>
-          <w:rFonts w:cstheme="minorHAnsi"/>
-          <w:color w:val="2A3140"/>
-        </w:rPr>
-        <w:t xml:space="preserve"> EDA process efficient and accessible</w:t>
-      </w:r>
-      <w:r>
-        <w:rPr>
-          <w:rFonts w:cstheme="minorHAnsi"/>
-          <w:color w:val="2A3140"/>
-        </w:rPr>
-        <w:t xml:space="preserve"> </w:t>
-      </w:r>
-      <w:r>
-        <w:rPr>
-          <w:rFonts w:cstheme="minorHAnsi"/>
-          <w:color w:val="2A3140"/>
-        </w:rPr>
-        <w:t>(McKinney 2017)</w:t>
-      </w:r>
-      <w:r>
-        <w:rPr>
-          <w:rFonts w:cstheme="minorHAnsi"/>
-          <w:color w:val="2A3140"/>
-        </w:rPr>
-        <w:t xml:space="preserve"> [6]</w:t>
-      </w:r>
-      <w:r>
-        <w:rPr>
-          <w:rFonts w:cstheme="minorHAnsi"/>
-          <w:color w:val="2A3140"/>
-        </w:rPr>
-        <w:t>.</w:t>
-      </w:r>
-    </w:p>
-    <w:p>
-      <w:pPr>
-        <w:rPr>
-          <w:rFonts w:cstheme="minorHAnsi"/>
-          <w:color w:val="2A3140"/>
-        </w:rPr>
-      </w:pPr>
-    </w:p>
-    <w:p>
-      <w:pPr>
-        <w:rPr>
-          <w:rFonts w:cstheme="minorHAnsi"/>
-          <w:color w:val="2A3140"/>
-        </w:rPr>
-      </w:pPr>
-      <w:r>
-        <w:rPr>
-          <w:rFonts w:cstheme="minorHAnsi"/>
-          <w:color w:val="2A3140"/>
-        </w:rPr>
-        <w:t>Additionally, Python's IPython and Jupyter Notebooks provide an interactive computing environment, enabling users to write, run, and visualize code all in one place, which is particularly useful for EDA. In "Python for Data Analysis: Data Wrangling with Pandas, NumPy, and IPython," Wes McKinney provides a comprehensive guide for utilizing Python's capabilities to perform EDA. This book covers techniques and tools that enable users to efficiently clean, transform, and visualize data, thereby streamlining the process of discovering patterns and insights within the data</w:t>
-      </w:r>
-      <w:r>
-        <w:rPr>
-          <w:rFonts w:cstheme="minorHAnsi"/>
-          <w:color w:val="2A3140"/>
-        </w:rPr>
-        <w:t xml:space="preserve"> </w:t>
-      </w:r>
-      <w:r>
-        <w:rPr>
-          <w:rFonts w:cstheme="minorHAnsi"/>
-          <w:color w:val="2A3140"/>
-        </w:rPr>
-        <w:t>(McKinney 2017)</w:t>
-      </w:r>
-      <w:r>
-        <w:rPr>
-          <w:rFonts w:cstheme="minorHAnsi"/>
-          <w:color w:val="2A3140"/>
-        </w:rPr>
-        <w:t xml:space="preserve"> [6]</w:t>
-      </w:r>
-      <w:r>
-        <w:rPr>
-          <w:rFonts w:cstheme="minorHAnsi"/>
-          <w:color w:val="2A3140"/>
-        </w:rPr>
-        <w:t>.</w:t>
-      </w:r>
-    </w:p>
-    <w:p>
-      <w:pPr>
-        <w:rPr>
-          <w:rFonts w:cstheme="minorHAnsi"/>
-          <w:color w:val="2A3140"/>
-        </w:rPr>
-      </w:pPr>
-    </w:p>
-    <w:p>
-      <w:r>
-        <w:t xml:space="preserve">R, on the other hand, is a programming language specifically designed for statistical computing and graphics </w:t>
-      </w:r>
-      <w:r>
-        <w:t xml:space="preserve">(Ihaka and </w:t>
-      </w:r>
-      <w:r>
-        <w:t>Gentleman</w:t>
-      </w:r>
-      <w:r>
-        <w:t xml:space="preserve"> 1996)</w:t>
-      </w:r>
-      <w:r>
-        <w:t xml:space="preserve"> [7]</w:t>
-      </w:r>
-      <w:r>
-        <w:t xml:space="preserve">. It provides a wide range of </w:t>
-      </w:r>
-      <w:r>
-        <w:lastRenderedPageBreak/>
-        <w:t>statistical and graphical techniques, with packages like ggplot2 and dplyr that cater specifically to EDA tasks</w:t>
-      </w:r>
-    </w:p>
-    <w:p/>
-    <w:p>
-      <w:r>
-        <w:t xml:space="preserve">Based on above findings, </w:t>
-      </w:r>
-      <w:r>
-        <w:t>I have decided to use Python and Jupyter Notebook for EDA due to my familiarity with the language and the abundance of tools and libraries available for data analysis and visualization tasks</w:t>
-      </w:r>
-      <w:r>
-        <w:t>.</w:t>
-      </w:r>
-    </w:p>
-    <w:p/>
-    <w:p>
-      <w:pPr>
-        <w:rPr>
-          <w:b/>
-          <w:bCs/>
-        </w:rPr>
-      </w:pPr>
-      <w:r>
-        <w:rPr>
-          <w:b/>
-          <w:bCs/>
-        </w:rPr>
-        <w:t>How do different machine learning techniques, such as linear regression, support vector machines, artificial neural networks, and ensemble methods, compare in terms of predictive accuracy, complexity, and computational requirements when applied to energy consumption data?</w:t>
-      </w:r>
-    </w:p>
-    <w:p/>
-    <w:p>
-      <w:r>
-        <w:t xml:space="preserve">Different machine learning techniques have varying strengths and weaknesses when applied to energy consumption data, considering their predictive accuracy, complexity, and computational requirements. </w:t>
-      </w:r>
-    </w:p>
-    <w:p/>
-    <w:p>
-      <w:r>
-        <w:t>Linear regression is a simple and interpretable model, making it easy to understand and implement. However, its simplicity limits its ability to capture complex relationships in the data, potentially leading to suboptimal predictive accuracy (James et al. 2013)</w:t>
-      </w:r>
-      <w:r>
-        <w:t xml:space="preserve"> [8]</w:t>
-      </w:r>
-      <w:r>
-        <w:t xml:space="preserve">. Despite this limitation, linear regression may still perform well if the relationships in the energy consumption data are predominantly linear. </w:t>
-      </w:r>
-    </w:p>
-    <w:p/>
-    <w:p>
-      <w:r>
-        <w:t xml:space="preserve">Support Vector Machines (SVM) are versatile models capable of handling both linear and nonlinear relationships by employing kernel functions. Compared to linear regression, SVMs may provide better predictive accuracy on complex datasets. However, they tend to be more computationally demanding, especially with large datasets, and their results may be more challenging to interpret (Cortes </w:t>
-      </w:r>
-      <w:r>
-        <w:t>and</w:t>
-      </w:r>
-      <w:r>
-        <w:t xml:space="preserve"> </w:t>
-      </w:r>
-      <w:proofErr w:type="spellStart"/>
-      <w:r>
-        <w:t>Vapnik</w:t>
-      </w:r>
-      <w:proofErr w:type="spellEnd"/>
-      <w:r>
-        <w:t xml:space="preserve"> 1995)</w:t>
-      </w:r>
-      <w:r>
-        <w:t xml:space="preserve"> [9]</w:t>
-      </w:r>
-      <w:r>
-        <w:t xml:space="preserve">. </w:t>
-      </w:r>
-    </w:p>
-    <w:p/>
-    <w:p>
-      <w:r>
-        <w:t>Artificial Neural Networks (ANN) are powerful models inspired by biological neural networks. They can model complex relationships and nonlinearities in the data, often leading to improved predictive accuracy compared to simpler methods. However, ANNs come with higher complexity and increased computational requirements, and their results may lack interpretability (Goodfellow et al. 2016)</w:t>
-      </w:r>
-      <w:r>
-        <w:t xml:space="preserve"> [10]</w:t>
-      </w:r>
-      <w:r>
-        <w:t xml:space="preserve">. </w:t>
-      </w:r>
-    </w:p>
-    <w:p/>
-    <w:p>
-      <w:r>
-        <w:t xml:space="preserve">Ensemble methods, such as Random Forests, Gradient Boosting Machines (GBM), and </w:t>
-      </w:r>
-      <w:proofErr w:type="spellStart"/>
-      <w:r>
-        <w:t>eXtreme</w:t>
-      </w:r>
-      <w:proofErr w:type="spellEnd"/>
-      <w:r>
-        <w:t xml:space="preserve"> Gradient Boosting (</w:t>
-      </w:r>
-      <w:proofErr w:type="spellStart"/>
-      <w:r>
-        <w:t>XGBoost</w:t>
-      </w:r>
-      <w:proofErr w:type="spellEnd"/>
-      <w:r>
-        <w:t>), combine multiple base models to improve predictive accuracy. These methods can handle complex data relationships and provide robust predictions, often outperforming single models. However, ensemble methods tend to be more computationally demanding and may require more extensive parameter tuning to achieve optimal performance (Hastie et al. 2009)</w:t>
-      </w:r>
-      <w:r>
-        <w:t xml:space="preserve"> [11]</w:t>
-      </w:r>
-      <w:r>
-        <w:t xml:space="preserve">. </w:t>
-      </w:r>
-    </w:p>
-    <w:p/>
-    <w:p>
-      <w:r>
-        <w:t xml:space="preserve">In summary, each machine learning technique has its advantages and disadvantages when applied to energy consumption data. The choice of the best method depends on the specific dataset, available computational resources, and the desired level of interpretability. To find the most suitable technique for a given problem, it is often helpful to perform cross-validation and compare the performance of different models on the data at hand. </w:t>
-      </w:r>
-    </w:p>
-    <w:p/>
-    <w:p>
-      <w:pPr>
-        <w:rPr>
-          <w:b/>
-          <w:bCs/>
-        </w:rPr>
-      </w:pPr>
-      <w:r>
-        <w:rPr>
-          <w:b/>
-          <w:bCs/>
-        </w:rPr>
-        <w:lastRenderedPageBreak/>
-        <w:t xml:space="preserve">How do different evaluation metrics and criteria impact the selection of the most suitable predictive model for energy consumption analysis in varying contexts? </w:t>
-      </w:r>
-    </w:p>
-    <w:p/>
-    <w:p>
-      <w:r>
-        <w:t>The selection of the most suitable predictive model for energy consumption analysis in varying contexts depends on multiple factors, including the evaluation metrics and criteria used. Evaluation metrics and criteria, such as R-squared, mean squared error (MSE), mean absolute error (MAE), and root mean squared error (RMSE), have different implications for model performance and can impact the selection of the most suitable regression model.</w:t>
-      </w:r>
-    </w:p>
-    <w:p/>
-    <w:p>
-      <w:r>
-        <w:t>R-squared is a measure of the proportion of the variance in the dependent variable that can be explained by the independent variables in the model. While a higher R-squared indicates better model fit, it does not necessarily imply the most accurate predictions, especially in the presence of overfitting (James et al., 2013) [</w:t>
-      </w:r>
-      <w:r>
-        <w:t>8</w:t>
-      </w:r>
-      <w:r>
-        <w:t>]. In some cases, models with lower R-squared may produce more accurate predictions for unseen data due to better generalization.</w:t>
-      </w:r>
-    </w:p>
-    <w:p/>
-    <w:p>
-      <w:r>
-        <w:t>MSE and RMSE are measures of the average squared difference between the predicted values and the true values. While they effectively penalize large errors, they can be sensitive to outliers and may not accurately reflect the model's performance on most of the data (Hyndman &amp; Koehler, 2006) [</w:t>
-      </w:r>
-      <w:r>
-        <w:t>1</w:t>
-      </w:r>
-      <w:r>
-        <w:t>2</w:t>
-      </w:r>
-      <w:r>
-        <w:t>].</w:t>
-      </w:r>
-    </w:p>
-    <w:p/>
-    <w:p>
-      <w:r>
-        <w:t>MAE, on the other hand, measures the average absolute difference between the predicted and true values. It is less sensitive to outliers compared to MSE and RMSE and can provide a better indication of model performance when dealing with skewed data or extreme values (Willmott &amp; Matsuura, 2005) [</w:t>
-      </w:r>
-      <w:r>
-        <w:t>1</w:t>
-      </w:r>
-      <w:r>
-        <w:t>3</w:t>
-      </w:r>
-      <w:r>
-        <w:t>].</w:t>
-      </w:r>
-    </w:p>
-    <w:p/>
-    <w:p>
-      <w:r>
-        <w:t>The choice of evaluation metric and criteria depends on the specific context of the energy consumption analysis, such as the importance of accurately predicting extreme values or the distribution of the target variable. Selecting the most suitable model may require a trade-off between the various evaluation metrics, and the use of cross-validation and domain knowledge to guide this selection process (James et al., 2013) [1</w:t>
-      </w:r>
-      <w:r>
-        <w:t>0</w:t>
-      </w:r>
-      <w:r>
-        <w:t>].</w:t>
-      </w:r>
-    </w:p>
-    <w:p/>
-    <w:p>
-      <w:r>
-        <w:t>It is essential to critically examine the evaluation metrics and their implications for the specific context to select the most suitable predictive model for energy consumption analysis.</w:t>
-      </w:r>
-    </w:p>
-    <w:p>
-      <w:pPr>
-        <w:rPr>
-          <w:b/>
-          <w:bCs/>
-        </w:rPr>
-      </w:pPr>
-    </w:p>
-    <w:p>
-      <w:pPr>
-        <w:rPr>
-          <w:b/>
-          <w:bCs/>
-        </w:rPr>
-      </w:pPr>
-      <w:r>
-        <w:rPr>
-          <w:b/>
-          <w:bCs/>
-        </w:rPr>
-        <w:t>D</w:t>
-      </w:r>
-      <w:r>
-        <w:rPr>
-          <w:b/>
-          <w:bCs/>
-        </w:rPr>
-        <w:t xml:space="preserve">eploying machine learning </w:t>
-      </w:r>
-      <w:r>
-        <w:rPr>
-          <w:b/>
-          <w:bCs/>
-        </w:rPr>
-        <w:t>model in local machine</w:t>
-      </w:r>
-      <w:r>
-        <w:rPr>
-          <w:b/>
-          <w:bCs/>
-        </w:rPr>
-        <w:t>?</w:t>
-      </w:r>
-    </w:p>
-    <w:p/>
-    <w:p>
-      <w:r>
-        <w:t>Deploying a machine learning model using Flask and Postman is a simple, lightweight, and flexible method compared to alternatives like Django and FastAPI. Flask allows easy creation of RESTful APIs, while Postman simplifies testing and interaction (Grinberg, 2018) [1</w:t>
-      </w:r>
-      <w:r>
-        <w:t>6</w:t>
-      </w:r>
-      <w:r>
-        <w:t>]. Django is more suitable for full stack applications but can be overkill for serving machine learning models. FastAPI is more modern and performant, but Flask's simplicity and extensive documentation make it a more accessible choice for beginners (Allaire &amp; Chollet, 2018) [</w:t>
-      </w:r>
-      <w:r>
-        <w:t>17</w:t>
-      </w:r>
-      <w:r>
-        <w:t xml:space="preserve">]. Postman's user-friendly interface provides a convenient way to test and validate the API endpoints without writing additional code. </w:t>
-      </w:r>
-    </w:p>
-    <w:p/>
-    <w:p>
-      <w:r>
-        <w:lastRenderedPageBreak/>
-        <w:t xml:space="preserve">Thus, </w:t>
-      </w:r>
-      <w:r>
-        <w:t xml:space="preserve">I will be using </w:t>
-      </w:r>
-      <w:r>
-        <w:t>Flask and Postman offer a suitable combination for deploying machine learning models on a local machine due to their simplicity, ease of use, and extensive resources.</w:t>
-      </w:r>
-    </w:p>
-    <w:p>
-      <w:pPr>
-        <w:rPr>
-          <w:b/>
-          <w:bCs/>
-        </w:rPr>
-      </w:pPr>
-    </w:p>
-    <w:p>
-      <w:r>
-        <w:t xml:space="preserve">In </w:t>
-      </w:r>
-      <w:r>
-        <w:rPr>
-          <w:b/>
-          <w:bCs/>
-        </w:rPr>
-        <w:t>conclusion</w:t>
-      </w:r>
-      <w:r>
-        <w:t xml:space="preserve">, the literature review highlights the need for an analysis of energy consumption trends in Scottish council areas from 2005 to 2020, as there is a lack of specific dashboards </w:t>
-      </w:r>
-      <w:r>
-        <w:t>and</w:t>
-      </w:r>
-      <w:r>
-        <w:t xml:space="preserve"> machine learning models addressing this period. By conducting an EDA and leveraging Power BI for creating a customized dashboard, this project aims to fill that gap.</w:t>
-      </w:r>
-    </w:p>
-    <w:p/>
-    <w:p>
-      <w:r>
-        <w:t>Python and Jupyter Notebook were chosen for EDA due to their versatility and the availability of various data analysis and visualization tools. The choice of the best machine learning model will depend on the specific dataset and the desired level of interpretability. Cross-validation and the evaluation of different metrics will be used to identify the most suitable model for energy consumption analysis in the Scottish council areas.</w:t>
-      </w:r>
-    </w:p>
-    <w:p/>
-    <w:p>
-      <w:r>
-        <w:t>Flask and Postman were chosen for model deployment because of their simplicity, ease of use, and extensive resources. Overall, this project seeks to address the existing gaps in the literature and provide valuable insights into energy consumption trends in Scottish council areas between 2005 and 2020.</w:t>
-      </w:r>
-    </w:p>
-    <w:p/>
-    <w:p/>
-    <w:p/>
-    <w:p/>
-    <w:p/>
-    <w:p/>
-    <w:p/>
-    <w:p/>
-    <w:p/>
-    <w:p/>
-    <w:p/>
-    <w:p/>
-    <w:p/>
-    <w:p/>
-    <w:p/>
-    <w:p/>
-    <w:p/>
-    <w:p/>
-    <w:p/>
-    <w:p/>
-    <w:p/>
-    <w:p/>
-    <w:p/>
-    <w:p/>
-    <w:p/>
-    <w:p/>
-    <w:p/>
-    <w:p/>
-    <w:p>
-      <w:pPr>
-        <w:rPr>
-          <w:b/>
-          <w:bCs/>
-          <w:sz w:val="36"/>
-          <w:szCs w:val="36"/>
-        </w:rPr>
-      </w:pPr>
-      <w:r>
-        <w:rPr>
-          <w:b/>
-          <w:bCs/>
-          <w:sz w:val="36"/>
-          <w:szCs w:val="36"/>
-        </w:rPr>
-        <w:lastRenderedPageBreak/>
-        <w:t>3</w:t>
-      </w:r>
-      <w:r>
-        <w:rPr>
-          <w:b/>
-          <w:bCs/>
-          <w:sz w:val="36"/>
-          <w:szCs w:val="36"/>
-        </w:rPr>
-        <w:t xml:space="preserve"> </w:t>
-      </w:r>
-      <w:r>
-        <w:rPr>
-          <w:b/>
-          <w:bCs/>
-          <w:sz w:val="36"/>
-          <w:szCs w:val="36"/>
-        </w:rPr>
-        <w:t xml:space="preserve">Project Specification </w:t>
-      </w:r>
-    </w:p>
-    <w:p/>
-    <w:p>
-      <w:r>
-        <w:t>In this chapter</w:t>
-      </w:r>
-    </w:p>
-    <w:p/>
-    <w:p>
-      <w:pPr>
-        <w:ind w:firstLine="360"/>
-        <w:rPr>
-          <w:b/>
-          <w:bCs/>
-          <w:sz w:val="32"/>
-          <w:szCs w:val="32"/>
-        </w:rPr>
-      </w:pPr>
-      <w:r>
-        <w:rPr>
-          <w:b/>
-          <w:bCs/>
-          <w:sz w:val="32"/>
-          <w:szCs w:val="32"/>
-        </w:rPr>
-        <w:t xml:space="preserve">3.1 </w:t>
-      </w:r>
-      <w:r>
-        <w:rPr>
-          <w:b/>
-          <w:bCs/>
-          <w:sz w:val="32"/>
-          <w:szCs w:val="32"/>
-        </w:rPr>
-        <w:t xml:space="preserve">Aim </w:t>
-      </w:r>
-    </w:p>
-    <w:p>
-      <w:pPr>
-        <w:ind w:left="360"/>
-      </w:pPr>
-      <w:r>
-        <w:t xml:space="preserve">The primary objective of this project is to gather comprehensive energy consumption data from Scottish council areas spanning the years 2005 to 2020. By utilizing Power BI, the goal is to develop an informative and interactive dashboard to effectively visualize this data. Subsequently, Python and Jupyter Notebook will be employed for conducting an in-depth exploratory data analysis (EDA) to uncover valuable insights, patterns, and correlations within the dataset. </w:t>
-      </w:r>
-      <w:r>
-        <w:t>Lastly,</w:t>
-      </w:r>
-      <w:r>
-        <w:t xml:space="preserve"> create, refine, and deploy highly accurate predictive models to enable optimized energy consumption, contributing to more sustainable and efficient energy management within these council areas.</w:t>
-      </w:r>
-    </w:p>
-    <w:p>
-      <w:pPr>
-        <w:ind w:left="360"/>
-      </w:pPr>
-    </w:p>
-    <w:p>
-      <w:pPr>
-        <w:ind w:firstLine="360"/>
-        <w:rPr>
-          <w:b/>
-          <w:bCs/>
-          <w:sz w:val="32"/>
-          <w:szCs w:val="32"/>
-        </w:rPr>
-      </w:pPr>
-      <w:r>
-        <w:rPr>
-          <w:b/>
-          <w:bCs/>
-          <w:sz w:val="32"/>
-          <w:szCs w:val="32"/>
-        </w:rPr>
-        <w:t xml:space="preserve">3.2 </w:t>
-      </w:r>
-      <w:r>
-        <w:rPr>
-          <w:b/>
-          <w:bCs/>
-          <w:sz w:val="32"/>
-          <w:szCs w:val="32"/>
-        </w:rPr>
-        <w:t>Objectives</w:t>
-      </w:r>
-    </w:p>
-    <w:p>
-      <w:pPr>
-        <w:ind w:firstLine="360"/>
-        <w:rPr>
-          <w:b/>
-          <w:bCs/>
-          <w:sz w:val="32"/>
-          <w:szCs w:val="32"/>
-        </w:rPr>
-      </w:pPr>
-    </w:p>
-    <w:p>
-      <w:pPr>
-        <w:ind w:firstLine="360"/>
-      </w:pPr>
-      <w:r>
-        <w:t xml:space="preserve">Collect </w:t>
-      </w:r>
-      <w:r>
-        <w:t xml:space="preserve">energy consumption </w:t>
-      </w:r>
-      <w:r>
-        <w:t>data</w:t>
-      </w:r>
-      <w:r>
-        <w:t xml:space="preserve"> for Scottish council area spanning over 2005-2020</w:t>
-      </w:r>
-    </w:p>
-    <w:p>
-      <w:pPr>
-        <w:ind w:firstLine="360"/>
-        <w:rPr>
-          <w:b/>
-          <w:bCs/>
-          <w:sz w:val="32"/>
-          <w:szCs w:val="32"/>
-        </w:rPr>
-      </w:pPr>
-      <w:r>
-        <w:t xml:space="preserve">from </w:t>
-      </w:r>
-      <w:r>
-        <w:t>open-source</w:t>
-      </w:r>
-      <w:r>
-        <w:t xml:space="preserve"> websites.</w:t>
-      </w:r>
-    </w:p>
-    <w:p>
-      <w:pPr>
-        <w:ind w:firstLine="360"/>
-        <w:rPr>
-          <w:b/>
-          <w:bCs/>
-          <w:sz w:val="32"/>
-          <w:szCs w:val="32"/>
-        </w:rPr>
-      </w:pPr>
-      <w:r>
-        <w:t xml:space="preserve">Transform data according to needs. </w:t>
-      </w:r>
-    </w:p>
-    <w:p>
-      <w:pPr>
-        <w:ind w:firstLine="360"/>
-        <w:rPr>
-          <w:b/>
-          <w:bCs/>
-          <w:sz w:val="32"/>
-          <w:szCs w:val="32"/>
-        </w:rPr>
-      </w:pPr>
-      <w:r>
-        <w:t xml:space="preserve">Develop business intelligence dashboards and reports to </w:t>
-      </w:r>
-      <w:r>
-        <w:t>effectively visualize the data</w:t>
-      </w:r>
-      <w:r>
-        <w:t>.</w:t>
-      </w:r>
-    </w:p>
-    <w:p>
-      <w:pPr>
-        <w:ind w:firstLine="360"/>
-      </w:pPr>
-      <w:r>
-        <w:t>Perform exploratory data analysis to gain insights into the data, identify</w:t>
-      </w:r>
-    </w:p>
-    <w:p>
-      <w:pPr>
-        <w:ind w:firstLine="360"/>
-      </w:pPr>
-      <w:r>
-        <w:t>patterns, correlations</w:t>
-      </w:r>
-      <w:r>
-        <w:t xml:space="preserve">, and anomalies. </w:t>
-      </w:r>
-    </w:p>
-    <w:p>
-      <w:pPr>
-        <w:ind w:firstLine="360"/>
-        <w:rPr>
-          <w:b/>
-          <w:bCs/>
-          <w:sz w:val="32"/>
-          <w:szCs w:val="32"/>
-        </w:rPr>
-      </w:pPr>
-      <w:r>
-        <w:t xml:space="preserve">Develop machine learning models to predict energy consumption accurately. </w:t>
-      </w:r>
-    </w:p>
-    <w:p>
-      <w:pPr>
-        <w:ind w:firstLine="360"/>
-      </w:pPr>
-      <w:r>
-        <w:t>Deploy the machine learning models and the algorithms for optimization of energy</w:t>
-      </w:r>
-    </w:p>
-    <w:p>
-      <w:pPr>
-        <w:ind w:firstLine="360"/>
-        <w:rPr>
-          <w:b/>
-          <w:bCs/>
-          <w:sz w:val="32"/>
-          <w:szCs w:val="32"/>
-        </w:rPr>
-      </w:pPr>
-      <w:r>
-        <w:t>consumption</w:t>
-      </w:r>
-    </w:p>
-    <w:p>
-      <w:pPr>
-        <w:ind w:left="360"/>
-      </w:pPr>
-    </w:p>
-    <w:p>
-      <w:pPr>
-        <w:ind w:left="360"/>
-      </w:pPr>
-      <w:r>
-        <w:rPr>
-          <w:b/>
-          <w:bCs/>
-          <w:sz w:val="32"/>
-          <w:szCs w:val="32"/>
-        </w:rPr>
-        <w:t xml:space="preserve">3.3 </w:t>
-      </w:r>
-      <w:r>
-        <w:rPr>
-          <w:b/>
-          <w:bCs/>
-          <w:sz w:val="32"/>
-          <w:szCs w:val="32"/>
-        </w:rPr>
-        <w:t>Functional and Non-Functional requirements.</w:t>
-      </w:r>
-      <w:r>
-        <w:rPr>
-          <w:b/>
-          <w:bCs/>
-          <w:sz w:val="32"/>
-          <w:szCs w:val="32"/>
-        </w:rPr>
-        <w:br/>
-      </w:r>
-      <w:r>
-        <w:br/>
-      </w:r>
-      <w:r>
-        <w:t xml:space="preserve">For </w:t>
-      </w:r>
-      <w:r>
-        <w:t>this</w:t>
-      </w:r>
-      <w:r>
-        <w:t xml:space="preserve"> project on gathering energy consumption data for Scottish council areas, creating a dashboard, conducting EDA, and developing accurate predictive models, the functional and non-functional requirements can be described as follows:</w:t>
-      </w:r>
-    </w:p>
-    <w:p>
-      <w:pPr>
-        <w:ind w:left="360"/>
-      </w:pPr>
-    </w:p>
-    <w:p>
-      <w:pPr>
-        <w:ind w:left="360" w:firstLine="360"/>
-        <w:rPr>
-          <w:b/>
-          <w:bCs/>
-          <w:sz w:val="28"/>
-          <w:szCs w:val="28"/>
-        </w:rPr>
-      </w:pPr>
-      <w:r>
-        <w:rPr>
-          <w:b/>
-          <w:bCs/>
-          <w:sz w:val="28"/>
-          <w:szCs w:val="28"/>
-        </w:rPr>
-        <w:t xml:space="preserve">3.3.1 </w:t>
-      </w:r>
-      <w:r>
-        <w:rPr>
-          <w:b/>
-          <w:bCs/>
-          <w:sz w:val="28"/>
-          <w:szCs w:val="28"/>
-        </w:rPr>
-        <w:t xml:space="preserve">Functional Requirements: </w:t>
-      </w:r>
-    </w:p>
-    <w:p>
-      <w:pPr>
-        <w:ind w:left="360" w:firstLine="360"/>
-        <w:rPr>
-          <w:b/>
-          <w:bCs/>
-          <w:sz w:val="28"/>
-          <w:szCs w:val="28"/>
-        </w:rPr>
-      </w:pPr>
-    </w:p>
-    <w:p>
-      <w:pPr>
-        <w:ind w:left="1080"/>
-        <w:jc w:val="both"/>
-      </w:pPr>
-      <w:r>
-        <w:rPr>
-          <w:b/>
-          <w:bCs/>
-        </w:rPr>
-        <w:t>Data Collection</w:t>
-      </w:r>
-      <w:r>
-        <w:t xml:space="preserve">: Collect comprehensive energy consumption data for Scottish council areas from 2005 to 2020 from reliable sources such as government websites or public databases. </w:t>
-      </w:r>
-    </w:p>
-    <w:p>
-      <w:pPr>
-        <w:jc w:val="both"/>
-      </w:pPr>
-    </w:p>
-    <w:p>
-      <w:pPr>
-        <w:ind w:left="1080"/>
-        <w:jc w:val="both"/>
-      </w:pPr>
-      <w:r>
-        <w:rPr>
-          <w:b/>
-          <w:bCs/>
-        </w:rPr>
-        <w:t>Exploratory Data Analysis</w:t>
-      </w:r>
-      <w:r>
-        <w:t xml:space="preserve">: Perform in-depth EDA using Python and Jupyter Notebook to uncover insights, patterns, correlations, and anomalies within the energy consumption data. </w:t>
-      </w:r>
-    </w:p>
-    <w:p>
-      <w:pPr>
-        <w:ind w:left="1080"/>
-        <w:jc w:val="both"/>
-      </w:pPr>
-    </w:p>
-    <w:p>
-      <w:pPr>
-        <w:ind w:left="1080"/>
-        <w:jc w:val="both"/>
-      </w:pPr>
-      <w:r>
-        <w:rPr>
-          <w:b/>
-          <w:bCs/>
-        </w:rPr>
-        <w:t>Dashboard Creation</w:t>
-      </w:r>
-      <w:r>
-        <w:t>: Develop an interactive and informative Power BI dashboard to visualize the energy consumption data, enabling users to easily explore and understand patterns and trends.</w:t>
-      </w:r>
-    </w:p>
-    <w:p>
-      <w:pPr>
-        <w:ind w:left="1080"/>
-        <w:jc w:val="both"/>
-      </w:pPr>
-    </w:p>
-    <w:p>
-      <w:pPr>
-        <w:pStyle w:val="ListParagraph"/>
-        <w:ind w:left="1080"/>
-        <w:jc w:val="both"/>
-      </w:pPr>
-    </w:p>
-    <w:p>
-      <w:pPr>
-        <w:ind w:left="1080"/>
-        <w:jc w:val="both"/>
-      </w:pPr>
-      <w:r>
-        <w:rPr>
-          <w:b/>
-          <w:bCs/>
-        </w:rPr>
-        <w:t>Model Development</w:t>
-      </w:r>
-      <w:r>
-        <w:t xml:space="preserve">: Create accurate predictive models for energy consumption based on the </w:t>
-      </w:r>
-      <w:proofErr w:type="spellStart"/>
-      <w:r>
-        <w:t>analyzed</w:t>
-      </w:r>
-      <w:proofErr w:type="spellEnd"/>
-      <w:r>
-        <w:t xml:space="preserve"> data, using machine learning algorithms and techniques. </w:t>
-      </w:r>
-    </w:p>
-    <w:p>
-      <w:pPr>
-        <w:pStyle w:val="ListParagraph"/>
-        <w:ind w:left="1080"/>
-        <w:jc w:val="both"/>
-      </w:pPr>
-    </w:p>
-    <w:p>
-      <w:pPr>
-        <w:ind w:left="1080"/>
-        <w:jc w:val="both"/>
-      </w:pPr>
-      <w:r>
-        <w:rPr>
-          <w:b/>
-          <w:bCs/>
-        </w:rPr>
-        <w:t>Model Evaluation</w:t>
-      </w:r>
-      <w:r>
-        <w:t xml:space="preserve">: Assess the performance of the developed models using suitable evaluation metrics and cross-validation techniques. </w:t>
-      </w:r>
-    </w:p>
-    <w:p>
-      <w:pPr>
-        <w:pStyle w:val="ListParagraph"/>
-        <w:ind w:left="1080"/>
-        <w:jc w:val="both"/>
-      </w:pPr>
-    </w:p>
-    <w:p>
-      <w:pPr>
-        <w:ind w:left="1080"/>
-        <w:jc w:val="both"/>
-      </w:pPr>
-      <w:r>
-        <w:rPr>
-          <w:b/>
-          <w:bCs/>
-        </w:rPr>
-        <w:t>Deployment</w:t>
-      </w:r>
-      <w:r>
-        <w:t xml:space="preserve">: Deploy the predictive models for practical use to optimize energy consumption and contribute to efficient energy management. </w:t>
-      </w:r>
-    </w:p>
-    <w:p>
-      <w:pPr>
-        <w:ind w:left="1080"/>
-        <w:jc w:val="both"/>
-      </w:pPr>
-    </w:p>
-    <w:p>
-      <w:pPr>
-        <w:ind w:firstLine="720"/>
-        <w:jc w:val="both"/>
-        <w:rPr>
-          <w:b/>
-          <w:bCs/>
-          <w:sz w:val="28"/>
-          <w:szCs w:val="28"/>
-        </w:rPr>
-      </w:pPr>
-      <w:r>
-        <w:rPr>
-          <w:b/>
-          <w:bCs/>
-          <w:sz w:val="28"/>
-          <w:szCs w:val="28"/>
-        </w:rPr>
-        <w:t xml:space="preserve">3.3.2 </w:t>
-      </w:r>
-      <w:r>
-        <w:rPr>
-          <w:b/>
-          <w:bCs/>
-          <w:sz w:val="28"/>
-          <w:szCs w:val="28"/>
-        </w:rPr>
-        <w:t xml:space="preserve">Non-Functional Requirements: </w:t>
-      </w:r>
-    </w:p>
-    <w:p>
-      <w:pPr>
-        <w:pStyle w:val="ListParagraph"/>
-        <w:ind w:left="1080"/>
-        <w:jc w:val="both"/>
-      </w:pPr>
-    </w:p>
-    <w:p>
-      <w:pPr>
-        <w:ind w:left="1080"/>
-        <w:jc w:val="both"/>
-      </w:pPr>
-      <w:r>
-        <w:rPr>
-          <w:b/>
-          <w:bCs/>
-        </w:rPr>
-        <w:t>Usability</w:t>
-      </w:r>
-      <w:r>
-        <w:t xml:space="preserve">: The dashboard and models should be user-friendly, with clear, intuitive, and easy-to-understand interfaces and visualizations. </w:t>
-      </w:r>
-    </w:p>
-    <w:p>
-      <w:pPr>
-        <w:pStyle w:val="ListParagraph"/>
-        <w:ind w:left="1080"/>
-        <w:jc w:val="both"/>
-      </w:pPr>
-    </w:p>
-    <w:p>
-      <w:pPr>
-        <w:ind w:left="1080"/>
-        <w:jc w:val="both"/>
-      </w:pPr>
-      <w:r>
-        <w:rPr>
-          <w:b/>
-          <w:bCs/>
-        </w:rPr>
-        <w:t>Scalability</w:t>
-      </w:r>
-      <w:r>
-        <w:t xml:space="preserve">: The developed models and tools should be able to handle increasing volumes of data as new information on energy consumption becomes available. </w:t>
-      </w:r>
-    </w:p>
-    <w:p>
-      <w:pPr>
-        <w:pStyle w:val="ListParagraph"/>
-        <w:ind w:left="1080"/>
-        <w:jc w:val="both"/>
-      </w:pPr>
-    </w:p>
-    <w:p>
-      <w:pPr>
-        <w:ind w:left="1080"/>
-        <w:jc w:val="both"/>
-      </w:pPr>
-      <w:r>
-        <w:rPr>
-          <w:b/>
-          <w:bCs/>
-        </w:rPr>
-        <w:t>Performance</w:t>
-      </w:r>
-      <w:r>
-        <w:t xml:space="preserve">: The models, EDA, and dashboard should have fast response times and low latency to provide a seamless user experience. </w:t>
-      </w:r>
-    </w:p>
-    <w:p>
-      <w:pPr>
-        <w:pStyle w:val="ListParagraph"/>
-        <w:ind w:left="1080"/>
-        <w:jc w:val="both"/>
-      </w:pPr>
-    </w:p>
-    <w:p>
-      <w:pPr>
-        <w:ind w:left="1080"/>
-        <w:jc w:val="both"/>
-      </w:pPr>
-      <w:r>
-        <w:rPr>
-          <w:b/>
-          <w:bCs/>
-        </w:rPr>
-        <w:t>Maintainability</w:t>
-      </w:r>
-      <w:r>
-        <w:t xml:space="preserve">: The code and tools used for the project should be well-structured, modular, and easy to maintain, allowing for future updates and improvements. </w:t>
-      </w:r>
-    </w:p>
-    <w:p>
-      <w:pPr>
-        <w:pStyle w:val="ListParagraph"/>
-        <w:ind w:left="1080"/>
-        <w:jc w:val="both"/>
-      </w:pPr>
-    </w:p>
-    <w:p>
-      <w:pPr>
-        <w:ind w:left="1080"/>
-        <w:jc w:val="both"/>
-      </w:pPr>
-      <w:r>
-        <w:rPr>
-          <w:b/>
-          <w:bCs/>
-        </w:rPr>
-        <w:t>Security</w:t>
-      </w:r>
-      <w:r>
-        <w:t xml:space="preserve">: Any sensitive data involved in the project should be properly protected, ensuring the privacy and confidentiality of the information. </w:t>
-      </w:r>
-    </w:p>
-    <w:p>
-      <w:pPr>
-        <w:pStyle w:val="ListParagraph"/>
-        <w:ind w:left="1080"/>
-        <w:jc w:val="both"/>
-      </w:pPr>
-    </w:p>
-    <w:p>
-      <w:pPr>
-        <w:ind w:left="1080"/>
-        <w:jc w:val="both"/>
-      </w:pPr>
-      <w:r>
-        <w:rPr>
-          <w:b/>
-          <w:bCs/>
-        </w:rPr>
-        <w:t>Reliability</w:t>
-      </w:r>
-      <w:r>
-        <w:t xml:space="preserve">: The models, EDA, and dashboard should provide accurate, consistent, and reliable results, with rigorous testing and validation processes in place. </w:t>
-      </w:r>
-    </w:p>
-    <w:p>
-      <w:pPr>
-        <w:pStyle w:val="ListParagraph"/>
-        <w:ind w:left="1080"/>
-        <w:jc w:val="both"/>
-      </w:pPr>
-    </w:p>
-    <w:p>
-      <w:pPr>
-        <w:ind w:left="1080"/>
-        <w:jc w:val="both"/>
-      </w:pPr>
-      <w:r>
-        <w:rPr>
-          <w:b/>
-          <w:bCs/>
-        </w:rPr>
-        <w:t>Documentation</w:t>
-      </w:r>
-      <w:r>
-        <w:t>: Comprehensive documentation should be provided for all aspects of the project, detailing the methods, tools, and processes used, as well as instructions for future maintenance and updates.</w:t>
-      </w:r>
-    </w:p>
-    <w:p>
-      <w:pPr>
-        <w:pStyle w:val="ListParagraph"/>
-      </w:pPr>
-    </w:p>
-    <w:p>
-      <w:pPr>
-        <w:pStyle w:val="ListParagraph"/>
-        <w:rPr>
-          <w:b/>
-          <w:bCs/>
-          <w:sz w:val="32"/>
-          <w:szCs w:val="32"/>
-        </w:rPr>
-      </w:pPr>
-      <w:r>
-        <w:rPr>
-          <w:b/>
-          <w:bCs/>
-          <w:sz w:val="32"/>
-          <w:szCs w:val="32"/>
-        </w:rPr>
-        <w:t xml:space="preserve">3.4 </w:t>
-      </w:r>
-      <w:r>
-        <w:rPr>
-          <w:b/>
-          <w:bCs/>
-          <w:sz w:val="32"/>
-          <w:szCs w:val="32"/>
-        </w:rPr>
-        <w:t xml:space="preserve">Methodology </w:t>
-      </w:r>
-    </w:p>
-    <w:p>
-      <w:pPr>
-        <w:pStyle w:val="ListParagraph"/>
-      </w:pPr>
-    </w:p>
-    <w:p>
-      <w:pPr>
-        <w:pStyle w:val="ListParagraph"/>
-        <w:rPr>
-          <w:b/>
-          <w:bCs/>
-          <w:sz w:val="32"/>
-          <w:szCs w:val="32"/>
-        </w:rPr>
-      </w:pPr>
-      <w:r>
-        <w:rPr>
-          <w:b/>
-          <w:bCs/>
-          <w:sz w:val="32"/>
-          <w:szCs w:val="32"/>
-        </w:rPr>
-        <w:t xml:space="preserve">3.5 Project </w:t>
-      </w:r>
-      <w:r>
-        <w:rPr>
-          <w:b/>
-          <w:bCs/>
-          <w:sz w:val="32"/>
-          <w:szCs w:val="32"/>
-        </w:rPr>
-        <w:t>Plan</w:t>
-      </w:r>
-      <w:r>
-        <w:rPr>
-          <w:b/>
-          <w:bCs/>
-          <w:sz w:val="32"/>
-          <w:szCs w:val="32"/>
-        </w:rPr>
-        <w:br/>
-      </w:r>
-    </w:p>
-    <w:p>
-      <w:pPr>
-        <w:pStyle w:val="ListParagraph"/>
-        <w:rPr>
-          <w:b/>
-          <w:bCs/>
-          <w:sz w:val="32"/>
-          <w:szCs w:val="32"/>
-        </w:rPr>
-      </w:pPr>
-      <w:r>
-        <w:rPr>
-          <w:b/>
-          <w:bCs/>
-          <w:sz w:val="32"/>
-          <w:szCs w:val="32"/>
-        </w:rPr>
-        <w:t xml:space="preserve">3.6 </w:t>
-      </w:r>
-      <w:r>
-        <w:rPr>
-          <w:b/>
-          <w:bCs/>
-          <w:sz w:val="32"/>
-          <w:szCs w:val="32"/>
-        </w:rPr>
-        <w:t xml:space="preserve">Review of </w:t>
-      </w:r>
-      <w:r>
-        <w:rPr>
-          <w:b/>
-          <w:bCs/>
-          <w:sz w:val="32"/>
-          <w:szCs w:val="32"/>
-        </w:rPr>
-        <w:t>l</w:t>
-      </w:r>
-      <w:r>
-        <w:rPr>
-          <w:b/>
-          <w:bCs/>
-          <w:sz w:val="32"/>
-          <w:szCs w:val="32"/>
-        </w:rPr>
-        <w:t xml:space="preserve">egal, ethical, social, </w:t>
-      </w:r>
-      <w:r>
-        <w:rPr>
-          <w:b/>
-          <w:bCs/>
-          <w:sz w:val="32"/>
-          <w:szCs w:val="32"/>
-        </w:rPr>
-        <w:t>professional,</w:t>
-      </w:r>
-      <w:r>
-        <w:rPr>
-          <w:b/>
-          <w:bCs/>
-          <w:sz w:val="32"/>
-          <w:szCs w:val="32"/>
-        </w:rPr>
-        <w:t xml:space="preserve"> </w:t>
-      </w:r>
-      <w:r>
-        <w:rPr>
-          <w:b/>
-          <w:bCs/>
-          <w:sz w:val="32"/>
-          <w:szCs w:val="32"/>
-        </w:rPr>
-        <w:t xml:space="preserve">and environmental issues </w:t>
-      </w:r>
-    </w:p>
-    <w:p>
-      <w:pPr>
-        <w:pStyle w:val="ListParagraph"/>
-      </w:pPr>
-    </w:p>
-    <w:p>
-      <w:pPr>
-        <w:pStyle w:val="ListParagraph"/>
-        <w:rPr>
-          <w:b/>
-          <w:bCs/>
-          <w:sz w:val="32"/>
-          <w:szCs w:val="32"/>
-        </w:rPr>
-      </w:pPr>
-      <w:r>
-        <w:rPr>
-          <w:b/>
-          <w:bCs/>
-          <w:sz w:val="32"/>
-          <w:szCs w:val="32"/>
-        </w:rPr>
-        <w:t>3.7 Risks and safety</w:t>
-      </w:r>
-    </w:p>
-    <w:p>
-      <w:pPr>
-        <w:pStyle w:val="ListParagraph"/>
-      </w:pPr>
-    </w:p>
-    <w:p>
-      <w:pPr>
-        <w:ind w:left="360"/>
-      </w:pPr>
-    </w:p>
-    <w:p/>
-    <w:p/>
-    <w:p>
-      <w:pPr>
-        <w:rPr>
-          <w:b/>
-          <w:bCs/>
-          <w:sz w:val="36"/>
-          <w:szCs w:val="36"/>
-        </w:rPr>
-      </w:pPr>
-      <w:r>
-        <w:rPr>
-          <w:b/>
-          <w:bCs/>
-          <w:sz w:val="36"/>
-          <w:szCs w:val="36"/>
-        </w:rPr>
-        <w:t xml:space="preserve">4 </w:t>
-      </w:r>
-      <w:r>
-        <w:rPr>
-          <w:b/>
-          <w:bCs/>
-          <w:sz w:val="36"/>
-          <w:szCs w:val="36"/>
-        </w:rPr>
-        <w:t xml:space="preserve">Design </w:t>
-      </w:r>
-    </w:p>
-    <w:p/>
-    <w:p>
-      <w:r>
-        <w:t>In this chapter</w:t>
-      </w:r>
-    </w:p>
-    <w:p/>
-    <w:p>
-      <w:pPr>
-        <w:rPr>
-          <w:b/>
-          <w:bCs/>
-          <w:sz w:val="36"/>
-          <w:szCs w:val="36"/>
-        </w:rPr>
-      </w:pPr>
-      <w:r>
-        <w:rPr>
-          <w:b/>
-          <w:bCs/>
-          <w:sz w:val="36"/>
-          <w:szCs w:val="36"/>
-        </w:rPr>
-        <w:t xml:space="preserve">5 </w:t>
-      </w:r>
-      <w:r>
-        <w:rPr>
-          <w:b/>
-          <w:bCs/>
-          <w:sz w:val="36"/>
-          <w:szCs w:val="36"/>
-        </w:rPr>
-        <w:t>Implementation</w:t>
-      </w:r>
-    </w:p>
-    <w:p/>
-    <w:p>
-      <w:r>
-        <w:t>In this chapter</w:t>
-      </w:r>
-    </w:p>
-    <w:p/>
-    <w:p>
-      <w:pPr>
-        <w:rPr>
-          <w:b/>
-          <w:bCs/>
-          <w:sz w:val="36"/>
-          <w:szCs w:val="36"/>
-        </w:rPr>
-      </w:pPr>
-      <w:r>
-        <w:rPr>
-          <w:b/>
-          <w:bCs/>
-          <w:sz w:val="36"/>
-          <w:szCs w:val="36"/>
-        </w:rPr>
-        <w:t xml:space="preserve">6 </w:t>
-      </w:r>
-      <w:r>
-        <w:rPr>
-          <w:b/>
-          <w:bCs/>
-          <w:sz w:val="36"/>
-          <w:szCs w:val="36"/>
-        </w:rPr>
-        <w:t xml:space="preserve">Evaluation </w:t>
-      </w:r>
-      <w:r>
-        <w:rPr>
-          <w:b/>
-          <w:bCs/>
-          <w:sz w:val="36"/>
-          <w:szCs w:val="36"/>
-        </w:rPr>
-        <w:t>of work</w:t>
-      </w:r>
-    </w:p>
-    <w:p/>
-    <w:p>
-      <w:r>
-        <w:t xml:space="preserve">In this chapter </w:t>
-      </w:r>
-    </w:p>
-    <w:p/>
-    <w:p>
-      <w:pPr>
-        <w:rPr>
-          <w:b/>
-          <w:bCs/>
-          <w:sz w:val="36"/>
-          <w:szCs w:val="36"/>
-        </w:rPr>
-      </w:pPr>
-      <w:r>
-        <w:rPr>
-          <w:b/>
-          <w:bCs/>
-          <w:sz w:val="36"/>
-          <w:szCs w:val="36"/>
-        </w:rPr>
-        <w:t xml:space="preserve">7 </w:t>
-      </w:r>
-      <w:r>
-        <w:rPr>
-          <w:b/>
-          <w:bCs/>
-          <w:sz w:val="36"/>
-          <w:szCs w:val="36"/>
-        </w:rPr>
-        <w:t>Conclusions and Future of work</w:t>
-      </w:r>
-    </w:p>
-    <w:p/>
-    <w:p>
-      <w:r>
-        <w:t>In this chapter</w:t>
-      </w:r>
-    </w:p>
-    <w:p/>
-    <w:p/>
-    <w:p/>
-    <w:p/>
-    <w:p/>
-    <w:p/>
-    <w:p/>
-    <w:p/>
-    <w:p/>
-    <w:p/>
-    <w:p/>
-    <w:p/>
     <w:p>
       <w:pPr>
         <w:pStyle w:val="Heading1"/>
@@ -5038,54 +5666,73 @@
     </w:p>
     <w:p>
       <w:pPr>
-        <w:rPr>
-          <w:b/>
-          <w:bCs/>
-          <w:sz w:val="36"/>
-          <w:szCs w:val="36"/>
-        </w:rPr>
-      </w:pPr>
-      <w:r>
-        <w:rPr>
+        <w:pStyle w:val="Heading1"/>
+        <w:rPr>
+          <w:rFonts w:asciiTheme="minorHAnsi" w:hAnsiTheme="minorHAnsi" w:cstheme="minorHAnsi"/>
           <w:b/>
           <w:bCs/>
           <w:sz w:val="40"/>
           <w:szCs w:val="40"/>
         </w:rPr>
-        <w:t>Appendices</w:t>
-      </w:r>
-      <w:r>
-        <w:rPr>
-          <w:b/>
-          <w:bCs/>
-          <w:sz w:val="36"/>
-          <w:szCs w:val="36"/>
-        </w:rPr>
-        <w:t xml:space="preserve"> </w:t>
-      </w:r>
-    </w:p>
-    <w:p>
-      <w:pPr>
-        <w:pStyle w:val="Heading1"/>
-      </w:pPr>
-    </w:p>
-    <w:p>
-      <w:pPr>
-        <w:rPr>
-          <w:b/>
-          <w:bCs/>
+      </w:pPr>
+      <w:r>
+        <w:rPr>
+          <w:rFonts w:asciiTheme="minorHAnsi" w:hAnsiTheme="minorHAnsi" w:cstheme="minorHAnsi"/>
+          <w:b/>
+          <w:bCs/>
+          <w:color w:val="000000" w:themeColor="text1"/>
           <w:sz w:val="40"/>
           <w:szCs w:val="40"/>
         </w:rPr>
-      </w:pPr>
-      <w:r>
-        <w:rPr>
+        <w:t>Appendices</w:t>
+      </w:r>
+      <w:r>
+        <w:rPr>
+          <w:rFonts w:asciiTheme="minorHAnsi" w:hAnsiTheme="minorHAnsi" w:cstheme="minorHAnsi"/>
           <w:b/>
           <w:bCs/>
           <w:sz w:val="40"/>
           <w:szCs w:val="40"/>
         </w:rPr>
-        <w:t xml:space="preserve">Referencing </w:t>
+        <w:t xml:space="preserve"> </w:t>
+      </w:r>
+    </w:p>
+    <w:p>
+      <w:pPr>
+        <w:pStyle w:val="Heading1"/>
+      </w:pPr>
+    </w:p>
+    <w:p>
+      <w:pPr>
+        <w:pStyle w:val="Heading1"/>
+        <w:rPr>
+          <w:rFonts w:asciiTheme="minorHAnsi" w:hAnsiTheme="minorHAnsi" w:cstheme="minorHAnsi"/>
+          <w:b/>
+          <w:bCs/>
+          <w:sz w:val="40"/>
+          <w:szCs w:val="40"/>
+        </w:rPr>
+      </w:pPr>
+      <w:r>
+        <w:rPr>
+          <w:rFonts w:asciiTheme="minorHAnsi" w:hAnsiTheme="minorHAnsi" w:cstheme="minorHAnsi"/>
+          <w:b/>
+          <w:bCs/>
+          <w:color w:val="000000" w:themeColor="text1"/>
+          <w:sz w:val="40"/>
+          <w:szCs w:val="40"/>
+        </w:rPr>
+        <w:t>Referencing</w:t>
+      </w:r>
+      <w:r>
+        <w:rPr>
+          <w:rFonts w:asciiTheme="minorHAnsi" w:hAnsiTheme="minorHAnsi" w:cstheme="minorHAnsi"/>
+          <w:b/>
+          <w:bCs/>
+          <w:sz w:val="40"/>
+          <w:szCs w:val="40"/>
+        </w:rPr>
+        <w:t xml:space="preserve"> </w:t>
       </w:r>
     </w:p>
     <w:p/>
@@ -5165,7 +5812,6 @@
           <w:color w:val="374151"/>
           <w:lang w:eastAsia="en-GB"/>
         </w:rPr>
-        <w:lastRenderedPageBreak/>
         <w:t xml:space="preserve">[2] Scottish Government, 2014, </w:t>
       </w:r>
       <w:r>
@@ -5246,7 +5892,16 @@
           <w:color w:val="374151"/>
           <w:lang w:eastAsia="en-GB"/>
         </w:rPr>
-        <w:t xml:space="preserve">. [Online]. Department of Energy &amp; Climate Change. Available from: </w:t>
+        <w:t xml:space="preserve">. [Online]. Department of Energy &amp; Climate Change. </w:t>
+      </w:r>
+      <w:r>
+        <w:rPr>
+          <w:rFonts w:eastAsia="Times New Roman" w:cstheme="minorHAnsi"/>
+          <w:color w:val="374151"/>
+          <w:lang w:eastAsia="en-GB"/>
+        </w:rPr>
+        <w:lastRenderedPageBreak/>
+        <w:t xml:space="preserve">Available from: </w:t>
       </w:r>
       <w:hyperlink r:id="rId11" w:history="1">
         <w:r>
@@ -5670,11 +6325,7 @@
         <w:t>.</w:t>
       </w:r>
     </w:p>
-    <w:p>
-      <w:r>
-        <w:t>-</w:t>
-      </w:r>
-    </w:p>
+    <w:p/>
     <w:p>
       <w:r>
         <w:t xml:space="preserve">[12] Hyndman, R. J., </w:t>
@@ -5683,7 +6334,13 @@
         <w:t>and</w:t>
       </w:r>
       <w:r>
-        <w:t xml:space="preserve"> Koehler, A. B. 2006. </w:t>
+        <w:t xml:space="preserve"> Koehler, A. B.</w:t>
+      </w:r>
+      <w:r>
+        <w:t>,</w:t>
+      </w:r>
+      <w:r>
+        <w:t xml:space="preserve"> 2006. </w:t>
       </w:r>
       <w:r>
         <w:rPr>
@@ -5711,7 +6368,29 @@
         <w:t>and</w:t>
       </w:r>
       <w:r>
-        <w:t xml:space="preserve"> Matsuura, K. (2005). Advantages of the mean absolute error (MAE) over the root mean square error (RMSE) in assessing average model performance. Climate Research, 30(1), 79-82.</w:t>
+        <w:t xml:space="preserve"> Matsuura, K.</w:t>
+      </w:r>
+      <w:r>
+        <w:t xml:space="preserve">, </w:t>
+      </w:r>
+      <w:r>
+        <w:t xml:space="preserve">2005. </w:t>
+      </w:r>
+      <w:r>
+        <w:rPr>
+          <w:i/>
+          <w:iCs/>
+        </w:rPr>
+        <w:t>Advantages of the mean absolute error (MAE) over the root mean square error (RMSE) in assessing average model performance</w:t>
+      </w:r>
+      <w:r>
+        <w:t xml:space="preserve">. Climate Research, 30, </w:t>
+      </w:r>
+      <w:r>
+        <w:t xml:space="preserve">pp. </w:t>
+      </w:r>
+      <w:r>
+        <w:t>79-82.</w:t>
       </w:r>
     </w:p>
     <w:p/>
@@ -5723,10 +6402,37 @@
         <w:t>4</w:t>
       </w:r>
       <w:r>
-        <w:t>] Grinberg, M. (2018). Flask Web Development: Developing Web Applications with Python. O'Reilly Media.</w:t>
-      </w:r>
-    </w:p>
-    <w:p/>
+        <w:t>] Grinberg, M.</w:t>
+      </w:r>
+      <w:r>
+        <w:t xml:space="preserve">, </w:t>
+      </w:r>
+      <w:r>
+        <w:t xml:space="preserve">2018. </w:t>
+      </w:r>
+      <w:r>
+        <w:rPr>
+          <w:i/>
+          <w:iCs/>
+        </w:rPr>
+        <w:t>Flask Web Development: Developing Web Applications with Python</w:t>
+      </w:r>
+      <w:r>
+        <w:t xml:space="preserve">. </w:t>
+      </w:r>
+      <w:r>
+        <w:rPr>
+          <w:rFonts w:cstheme="minorHAnsi"/>
+          <w:color w:val="2A3140"/>
+        </w:rPr>
+        <w:t>Sebastopol, CA: O'Reilly Media, Inc.</w:t>
+      </w:r>
+    </w:p>
+    <w:p>
+      <w:r>
+        <w:t>--</w:t>
+      </w:r>
+    </w:p>
     <w:p>
       <w:r>
         <w:t>[1</w:t>
@@ -5909,6 +6615,119 @@
 <file path=word/numbering.xml><?xml version="1.0" encoding="utf-8"?>
 <w:numbering xmlns:wpc="http://schemas.microsoft.com/office/word/2010/wordprocessingCanvas" xmlns:cx="http://schemas.microsoft.com/office/drawing/2014/chartex" xmlns:cx1="http://schemas.microsoft.com/office/drawing/2015/9/8/chartex" xmlns:cx2="http://schemas.microsoft.com/office/drawing/2015/10/21/chartex" xmlns:cx3="http://schemas.microsoft.com/office/drawing/2016/5/9/chartex" xmlns:cx4="http://schemas.microsoft.com/office/drawing/2016/5/10/chartex" xmlns:cx5="http://schemas.microsoft.com/office/drawing/2016/5/11/chartex" xmlns:cx6="http://schemas.microsoft.com/office/drawing/2016/5/12/chartex" xmlns:cx7="http://schemas.microsoft.com/office/drawing/2016/5/13/chartex" xmlns:cx8="http://schemas.microsoft.com/office/drawing/2016/5/14/chartex" xmlns:mc="http://schemas.openxmlformats.org/markup-compatibility/2006" xmlns:aink="http://schemas.microsoft.com/office/drawing/2016/ink" xmlns:am3d="http://schemas.microsoft.com/office/drawing/2017/model3d" xmlns:o="urn:schemas-microsoft-com:office:office" xmlns:oel="http://schemas.microsoft.com/office/2019/extlst" xmlns:r="http://schemas.openxmlformats.org/officeDocument/2006/relationships" xmlns:m="http://schemas.openxmlformats.org/officeDocument/2006/math" xmlns:v="urn:schemas-microsoft-com:vml" xmlns:wp14="http://schemas.microsoft.com/office/word/2010/wordprocessingDrawing" xmlns:wp="http://schemas.openxmlformats.org/drawingml/2006/wordprocessingDrawing" xmlns:w10="urn:schemas-microsoft-com:office:word" xmlns:w="http://schemas.openxmlformats.org/wordprocessingml/2006/main" xmlns:w14="http://schemas.microsoft.com/office/word/2010/wordml" xmlns:w15="http://schemas.microsoft.com/office/word/2012/wordml" xmlns:w16cex="http://schemas.microsoft.com/office/word/2018/wordml/cex" xmlns:w16cid="http://schemas.microsoft.com/office/word/2016/wordml/cid" xmlns:w16="http://schemas.microsoft.com/office/word/2018/wordml" xmlns:w16sdtdh="http://schemas.microsoft.com/office/word/2020/wordml/sdtdatahash" xmlns:w16se="http://schemas.microsoft.com/office/word/2015/wordml/symex" xmlns:wpg="http://schemas.microsoft.com/office/word/2010/wordprocessingGroup" xmlns:wpi="http://schemas.microsoft.com/office/word/2010/wordprocessingInk" xmlns:wne="http://schemas.microsoft.com/office/word/2006/wordml" xmlns:wps="http://schemas.microsoft.com/office/word/2010/wordprocessingShape" mc:Ignorable="w14 w15 w16se w16cid w16 w16cex w16sdtdh wp14">
   <w:abstractNum w:abstractNumId="0" w15:restartNumberingAfterBreak="0">
+    <w:nsid w:val="00321DAC"/>
+    <w:multiLevelType w:val="hybridMultilevel"/>
+    <w:tmpl w:val="0FDA7546"/>
+    <w:lvl w:ilvl="0" w:tplc="08090001">
+      <w:start w:val="1"/>
+      <w:numFmt w:val="bullet"/>
+      <w:lvlText w:val=""/>
+      <w:lvlJc w:val="left"/>
+      <w:pPr>
+        <w:ind w:left="1080" w:hanging="360"/>
+      </w:pPr>
+      <w:rPr>
+        <w:rFonts w:ascii="Symbol" w:hAnsi="Symbol" w:hint="default"/>
+      </w:rPr>
+    </w:lvl>
+    <w:lvl w:ilvl="1" w:tplc="08090003" w:tentative="1">
+      <w:start w:val="1"/>
+      <w:numFmt w:val="bullet"/>
+      <w:lvlText w:val="o"/>
+      <w:lvlJc w:val="left"/>
+      <w:pPr>
+        <w:ind w:left="1800" w:hanging="360"/>
+      </w:pPr>
+      <w:rPr>
+        <w:rFonts w:ascii="Courier New" w:hAnsi="Courier New" w:cs="Courier New" w:hint="default"/>
+      </w:rPr>
+    </w:lvl>
+    <w:lvl w:ilvl="2" w:tplc="08090005" w:tentative="1">
+      <w:start w:val="1"/>
+      <w:numFmt w:val="bullet"/>
+      <w:lvlText w:val=""/>
+      <w:lvlJc w:val="left"/>
+      <w:pPr>
+        <w:ind w:left="2520" w:hanging="360"/>
+      </w:pPr>
+      <w:rPr>
+        <w:rFonts w:ascii="Wingdings" w:hAnsi="Wingdings" w:hint="default"/>
+      </w:rPr>
+    </w:lvl>
+    <w:lvl w:ilvl="3" w:tplc="08090001" w:tentative="1">
+      <w:start w:val="1"/>
+      <w:numFmt w:val="bullet"/>
+      <w:lvlText w:val=""/>
+      <w:lvlJc w:val="left"/>
+      <w:pPr>
+        <w:ind w:left="3240" w:hanging="360"/>
+      </w:pPr>
+      <w:rPr>
+        <w:rFonts w:ascii="Symbol" w:hAnsi="Symbol" w:hint="default"/>
+      </w:rPr>
+    </w:lvl>
+    <w:lvl w:ilvl="4" w:tplc="08090003" w:tentative="1">
+      <w:start w:val="1"/>
+      <w:numFmt w:val="bullet"/>
+      <w:lvlText w:val="o"/>
+      <w:lvlJc w:val="left"/>
+      <w:pPr>
+        <w:ind w:left="3960" w:hanging="360"/>
+      </w:pPr>
+      <w:rPr>
+        <w:rFonts w:ascii="Courier New" w:hAnsi="Courier New" w:cs="Courier New" w:hint="default"/>
+      </w:rPr>
+    </w:lvl>
+    <w:lvl w:ilvl="5" w:tplc="08090005" w:tentative="1">
+      <w:start w:val="1"/>
+      <w:numFmt w:val="bullet"/>
+      <w:lvlText w:val=""/>
+      <w:lvlJc w:val="left"/>
+      <w:pPr>
+        <w:ind w:left="4680" w:hanging="360"/>
+      </w:pPr>
+      <w:rPr>
+        <w:rFonts w:ascii="Wingdings" w:hAnsi="Wingdings" w:hint="default"/>
+      </w:rPr>
+    </w:lvl>
+    <w:lvl w:ilvl="6" w:tplc="08090001" w:tentative="1">
+      <w:start w:val="1"/>
+      <w:numFmt w:val="bullet"/>
+      <w:lvlText w:val=""/>
+      <w:lvlJc w:val="left"/>
+      <w:pPr>
+        <w:ind w:left="5400" w:hanging="360"/>
+      </w:pPr>
+      <w:rPr>
+        <w:rFonts w:ascii="Symbol" w:hAnsi="Symbol" w:hint="default"/>
+      </w:rPr>
+    </w:lvl>
+    <w:lvl w:ilvl="7" w:tplc="08090003" w:tentative="1">
+      <w:start w:val="1"/>
+      <w:numFmt w:val="bullet"/>
+      <w:lvlText w:val="o"/>
+      <w:lvlJc w:val="left"/>
+      <w:pPr>
+        <w:ind w:left="6120" w:hanging="360"/>
+      </w:pPr>
+      <w:rPr>
+        <w:rFonts w:ascii="Courier New" w:hAnsi="Courier New" w:cs="Courier New" w:hint="default"/>
+      </w:rPr>
+    </w:lvl>
+    <w:lvl w:ilvl="8" w:tplc="08090005" w:tentative="1">
+      <w:start w:val="1"/>
+      <w:numFmt w:val="bullet"/>
+      <w:lvlText w:val=""/>
+      <w:lvlJc w:val="left"/>
+      <w:pPr>
+        <w:ind w:left="6840" w:hanging="360"/>
+      </w:pPr>
+      <w:rPr>
+        <w:rFonts w:ascii="Wingdings" w:hAnsi="Wingdings" w:hint="default"/>
+      </w:rPr>
+    </w:lvl>
+  </w:abstractNum>
+  <w:abstractNum w:abstractNumId="1" w15:restartNumberingAfterBreak="0">
     <w:nsid w:val="057E72E9"/>
     <w:multiLevelType w:val="multilevel"/>
     <w:tmpl w:val="E60051B4"/>
@@ -6030,7 +6849,7 @@
       </w:rPr>
     </w:lvl>
   </w:abstractNum>
-  <w:abstractNum w:abstractNumId="1" w15:restartNumberingAfterBreak="0">
+  <w:abstractNum w:abstractNumId="2" w15:restartNumberingAfterBreak="0">
     <w:nsid w:val="0A2027ED"/>
     <w:multiLevelType w:val="hybridMultilevel"/>
     <w:tmpl w:val="B2FCF6E0"/>
@@ -6143,7 +6962,7 @@
       </w:rPr>
     </w:lvl>
   </w:abstractNum>
-  <w:abstractNum w:abstractNumId="2" w15:restartNumberingAfterBreak="0">
+  <w:abstractNum w:abstractNumId="3" w15:restartNumberingAfterBreak="0">
     <w:nsid w:val="18B047DA"/>
     <w:multiLevelType w:val="hybridMultilevel"/>
     <w:tmpl w:val="A54863EA"/>
@@ -6232,7 +7051,7 @@
       </w:pPr>
     </w:lvl>
   </w:abstractNum>
-  <w:abstractNum w:abstractNumId="3" w15:restartNumberingAfterBreak="0">
+  <w:abstractNum w:abstractNumId="4" w15:restartNumberingAfterBreak="0">
     <w:nsid w:val="1D080516"/>
     <w:multiLevelType w:val="multilevel"/>
     <w:tmpl w:val="81E2579A"/>
@@ -6354,7 +7173,7 @@
       </w:rPr>
     </w:lvl>
   </w:abstractNum>
-  <w:abstractNum w:abstractNumId="4" w15:restartNumberingAfterBreak="0">
+  <w:abstractNum w:abstractNumId="5" w15:restartNumberingAfterBreak="0">
     <w:nsid w:val="1F720355"/>
     <w:multiLevelType w:val="hybridMultilevel"/>
     <w:tmpl w:val="1CB00B6A"/>
@@ -6467,7 +7286,7 @@
       </w:rPr>
     </w:lvl>
   </w:abstractNum>
-  <w:abstractNum w:abstractNumId="5" w15:restartNumberingAfterBreak="0">
+  <w:abstractNum w:abstractNumId="6" w15:restartNumberingAfterBreak="0">
     <w:nsid w:val="21FB3FF8"/>
     <w:multiLevelType w:val="hybridMultilevel"/>
     <w:tmpl w:val="A0E62510"/>
@@ -6553,7 +7372,7 @@
       </w:pPr>
     </w:lvl>
   </w:abstractNum>
-  <w:abstractNum w:abstractNumId="6" w15:restartNumberingAfterBreak="0">
+  <w:abstractNum w:abstractNumId="7" w15:restartNumberingAfterBreak="0">
     <w:nsid w:val="27A35606"/>
     <w:multiLevelType w:val="hybridMultilevel"/>
     <w:tmpl w:val="558A00EC"/>
@@ -6642,7 +7461,7 @@
       </w:pPr>
     </w:lvl>
   </w:abstractNum>
-  <w:abstractNum w:abstractNumId="7" w15:restartNumberingAfterBreak="0">
+  <w:abstractNum w:abstractNumId="8" w15:restartNumberingAfterBreak="0">
     <w:nsid w:val="2891077D"/>
     <w:multiLevelType w:val="hybridMultilevel"/>
     <w:tmpl w:val="FB6E3F8C"/>
@@ -6731,7 +7550,233 @@
       </w:pPr>
     </w:lvl>
   </w:abstractNum>
-  <w:abstractNum w:abstractNumId="8" w15:restartNumberingAfterBreak="0">
+  <w:abstractNum w:abstractNumId="9" w15:restartNumberingAfterBreak="0">
+    <w:nsid w:val="32743D5C"/>
+    <w:multiLevelType w:val="hybridMultilevel"/>
+    <w:tmpl w:val="61160CB2"/>
+    <w:lvl w:ilvl="0" w:tplc="08090001">
+      <w:start w:val="1"/>
+      <w:numFmt w:val="bullet"/>
+      <w:lvlText w:val=""/>
+      <w:lvlJc w:val="left"/>
+      <w:pPr>
+        <w:ind w:left="1080" w:hanging="360"/>
+      </w:pPr>
+      <w:rPr>
+        <w:rFonts w:ascii="Symbol" w:hAnsi="Symbol" w:hint="default"/>
+      </w:rPr>
+    </w:lvl>
+    <w:lvl w:ilvl="1" w:tplc="08090003" w:tentative="1">
+      <w:start w:val="1"/>
+      <w:numFmt w:val="bullet"/>
+      <w:lvlText w:val="o"/>
+      <w:lvlJc w:val="left"/>
+      <w:pPr>
+        <w:ind w:left="1800" w:hanging="360"/>
+      </w:pPr>
+      <w:rPr>
+        <w:rFonts w:ascii="Courier New" w:hAnsi="Courier New" w:cs="Courier New" w:hint="default"/>
+      </w:rPr>
+    </w:lvl>
+    <w:lvl w:ilvl="2" w:tplc="08090005" w:tentative="1">
+      <w:start w:val="1"/>
+      <w:numFmt w:val="bullet"/>
+      <w:lvlText w:val=""/>
+      <w:lvlJc w:val="left"/>
+      <w:pPr>
+        <w:ind w:left="2520" w:hanging="360"/>
+      </w:pPr>
+      <w:rPr>
+        <w:rFonts w:ascii="Wingdings" w:hAnsi="Wingdings" w:hint="default"/>
+      </w:rPr>
+    </w:lvl>
+    <w:lvl w:ilvl="3" w:tplc="08090001" w:tentative="1">
+      <w:start w:val="1"/>
+      <w:numFmt w:val="bullet"/>
+      <w:lvlText w:val=""/>
+      <w:lvlJc w:val="left"/>
+      <w:pPr>
+        <w:ind w:left="3240" w:hanging="360"/>
+      </w:pPr>
+      <w:rPr>
+        <w:rFonts w:ascii="Symbol" w:hAnsi="Symbol" w:hint="default"/>
+      </w:rPr>
+    </w:lvl>
+    <w:lvl w:ilvl="4" w:tplc="08090003" w:tentative="1">
+      <w:start w:val="1"/>
+      <w:numFmt w:val="bullet"/>
+      <w:lvlText w:val="o"/>
+      <w:lvlJc w:val="left"/>
+      <w:pPr>
+        <w:ind w:left="3960" w:hanging="360"/>
+      </w:pPr>
+      <w:rPr>
+        <w:rFonts w:ascii="Courier New" w:hAnsi="Courier New" w:cs="Courier New" w:hint="default"/>
+      </w:rPr>
+    </w:lvl>
+    <w:lvl w:ilvl="5" w:tplc="08090005" w:tentative="1">
+      <w:start w:val="1"/>
+      <w:numFmt w:val="bullet"/>
+      <w:lvlText w:val=""/>
+      <w:lvlJc w:val="left"/>
+      <w:pPr>
+        <w:ind w:left="4680" w:hanging="360"/>
+      </w:pPr>
+      <w:rPr>
+        <w:rFonts w:ascii="Wingdings" w:hAnsi="Wingdings" w:hint="default"/>
+      </w:rPr>
+    </w:lvl>
+    <w:lvl w:ilvl="6" w:tplc="08090001" w:tentative="1">
+      <w:start w:val="1"/>
+      <w:numFmt w:val="bullet"/>
+      <w:lvlText w:val=""/>
+      <w:lvlJc w:val="left"/>
+      <w:pPr>
+        <w:ind w:left="5400" w:hanging="360"/>
+      </w:pPr>
+      <w:rPr>
+        <w:rFonts w:ascii="Symbol" w:hAnsi="Symbol" w:hint="default"/>
+      </w:rPr>
+    </w:lvl>
+    <w:lvl w:ilvl="7" w:tplc="08090003" w:tentative="1">
+      <w:start w:val="1"/>
+      <w:numFmt w:val="bullet"/>
+      <w:lvlText w:val="o"/>
+      <w:lvlJc w:val="left"/>
+      <w:pPr>
+        <w:ind w:left="6120" w:hanging="360"/>
+      </w:pPr>
+      <w:rPr>
+        <w:rFonts w:ascii="Courier New" w:hAnsi="Courier New" w:cs="Courier New" w:hint="default"/>
+      </w:rPr>
+    </w:lvl>
+    <w:lvl w:ilvl="8" w:tplc="08090005" w:tentative="1">
+      <w:start w:val="1"/>
+      <w:numFmt w:val="bullet"/>
+      <w:lvlText w:val=""/>
+      <w:lvlJc w:val="left"/>
+      <w:pPr>
+        <w:ind w:left="6840" w:hanging="360"/>
+      </w:pPr>
+      <w:rPr>
+        <w:rFonts w:ascii="Wingdings" w:hAnsi="Wingdings" w:hint="default"/>
+      </w:rPr>
+    </w:lvl>
+  </w:abstractNum>
+  <w:abstractNum w:abstractNumId="10" w15:restartNumberingAfterBreak="0">
+    <w:nsid w:val="37447478"/>
+    <w:multiLevelType w:val="hybridMultilevel"/>
+    <w:tmpl w:val="BF187548"/>
+    <w:lvl w:ilvl="0" w:tplc="08090001">
+      <w:start w:val="1"/>
+      <w:numFmt w:val="bullet"/>
+      <w:lvlText w:val=""/>
+      <w:lvlJc w:val="left"/>
+      <w:pPr>
+        <w:ind w:left="1080" w:hanging="360"/>
+      </w:pPr>
+      <w:rPr>
+        <w:rFonts w:ascii="Symbol" w:hAnsi="Symbol" w:hint="default"/>
+      </w:rPr>
+    </w:lvl>
+    <w:lvl w:ilvl="1" w:tplc="08090003" w:tentative="1">
+      <w:start w:val="1"/>
+      <w:numFmt w:val="bullet"/>
+      <w:lvlText w:val="o"/>
+      <w:lvlJc w:val="left"/>
+      <w:pPr>
+        <w:ind w:left="1800" w:hanging="360"/>
+      </w:pPr>
+      <w:rPr>
+        <w:rFonts w:ascii="Courier New" w:hAnsi="Courier New" w:cs="Courier New" w:hint="default"/>
+      </w:rPr>
+    </w:lvl>
+    <w:lvl w:ilvl="2" w:tplc="08090005" w:tentative="1">
+      <w:start w:val="1"/>
+      <w:numFmt w:val="bullet"/>
+      <w:lvlText w:val=""/>
+      <w:lvlJc w:val="left"/>
+      <w:pPr>
+        <w:ind w:left="2520" w:hanging="360"/>
+      </w:pPr>
+      <w:rPr>
+        <w:rFonts w:ascii="Wingdings" w:hAnsi="Wingdings" w:hint="default"/>
+      </w:rPr>
+    </w:lvl>
+    <w:lvl w:ilvl="3" w:tplc="08090001" w:tentative="1">
+      <w:start w:val="1"/>
+      <w:numFmt w:val="bullet"/>
+      <w:lvlText w:val=""/>
+      <w:lvlJc w:val="left"/>
+      <w:pPr>
+        <w:ind w:left="3240" w:hanging="360"/>
+      </w:pPr>
+      <w:rPr>
+        <w:rFonts w:ascii="Symbol" w:hAnsi="Symbol" w:hint="default"/>
+      </w:rPr>
+    </w:lvl>
+    <w:lvl w:ilvl="4" w:tplc="08090003" w:tentative="1">
+      <w:start w:val="1"/>
+      <w:numFmt w:val="bullet"/>
+      <w:lvlText w:val="o"/>
+      <w:lvlJc w:val="left"/>
+      <w:pPr>
+        <w:ind w:left="3960" w:hanging="360"/>
+      </w:pPr>
+      <w:rPr>
+        <w:rFonts w:ascii="Courier New" w:hAnsi="Courier New" w:cs="Courier New" w:hint="default"/>
+      </w:rPr>
+    </w:lvl>
+    <w:lvl w:ilvl="5" w:tplc="08090005" w:tentative="1">
+      <w:start w:val="1"/>
+      <w:numFmt w:val="bullet"/>
+      <w:lvlText w:val=""/>
+      <w:lvlJc w:val="left"/>
+      <w:pPr>
+        <w:ind w:left="4680" w:hanging="360"/>
+      </w:pPr>
+      <w:rPr>
+        <w:rFonts w:ascii="Wingdings" w:hAnsi="Wingdings" w:hint="default"/>
+      </w:rPr>
+    </w:lvl>
+    <w:lvl w:ilvl="6" w:tplc="08090001" w:tentative="1">
+      <w:start w:val="1"/>
+      <w:numFmt w:val="bullet"/>
+      <w:lvlText w:val=""/>
+      <w:lvlJc w:val="left"/>
+      <w:pPr>
+        <w:ind w:left="5400" w:hanging="360"/>
+      </w:pPr>
+      <w:rPr>
+        <w:rFonts w:ascii="Symbol" w:hAnsi="Symbol" w:hint="default"/>
+      </w:rPr>
+    </w:lvl>
+    <w:lvl w:ilvl="7" w:tplc="08090003" w:tentative="1">
+      <w:start w:val="1"/>
+      <w:numFmt w:val="bullet"/>
+      <w:lvlText w:val="o"/>
+      <w:lvlJc w:val="left"/>
+      <w:pPr>
+        <w:ind w:left="6120" w:hanging="360"/>
+      </w:pPr>
+      <w:rPr>
+        <w:rFonts w:ascii="Courier New" w:hAnsi="Courier New" w:cs="Courier New" w:hint="default"/>
+      </w:rPr>
+    </w:lvl>
+    <w:lvl w:ilvl="8" w:tplc="08090005" w:tentative="1">
+      <w:start w:val="1"/>
+      <w:numFmt w:val="bullet"/>
+      <w:lvlText w:val=""/>
+      <w:lvlJc w:val="left"/>
+      <w:pPr>
+        <w:ind w:left="6840" w:hanging="360"/>
+      </w:pPr>
+      <w:rPr>
+        <w:rFonts w:ascii="Wingdings" w:hAnsi="Wingdings" w:hint="default"/>
+      </w:rPr>
+    </w:lvl>
+  </w:abstractNum>
+  <w:abstractNum w:abstractNumId="11" w15:restartNumberingAfterBreak="0">
     <w:nsid w:val="37D6519D"/>
     <w:multiLevelType w:val="multilevel"/>
     <w:tmpl w:val="0F0C92AC"/>
@@ -6852,7 +7897,7 @@
       </w:rPr>
     </w:lvl>
   </w:abstractNum>
-  <w:abstractNum w:abstractNumId="9" w15:restartNumberingAfterBreak="0">
+  <w:abstractNum w:abstractNumId="12" w15:restartNumberingAfterBreak="0">
     <w:nsid w:val="3E12736C"/>
     <w:multiLevelType w:val="hybridMultilevel"/>
     <w:tmpl w:val="CD9A49A0"/>
@@ -6965,7 +8010,7 @@
       </w:rPr>
     </w:lvl>
   </w:abstractNum>
-  <w:abstractNum w:abstractNumId="10" w15:restartNumberingAfterBreak="0">
+  <w:abstractNum w:abstractNumId="13" w15:restartNumberingAfterBreak="0">
     <w:nsid w:val="4F6F102F"/>
     <w:multiLevelType w:val="multilevel"/>
     <w:tmpl w:val="81E2579A"/>
@@ -7086,7 +8131,7 @@
       </w:rPr>
     </w:lvl>
   </w:abstractNum>
-  <w:abstractNum w:abstractNumId="11" w15:restartNumberingAfterBreak="0">
+  <w:abstractNum w:abstractNumId="14" w15:restartNumberingAfterBreak="0">
     <w:nsid w:val="5B6444BE"/>
     <w:multiLevelType w:val="hybridMultilevel"/>
     <w:tmpl w:val="EF96D478"/>
@@ -7172,7 +8217,7 @@
       </w:pPr>
     </w:lvl>
   </w:abstractNum>
-  <w:abstractNum w:abstractNumId="12" w15:restartNumberingAfterBreak="0">
+  <w:abstractNum w:abstractNumId="15" w15:restartNumberingAfterBreak="0">
     <w:nsid w:val="5F25652C"/>
     <w:multiLevelType w:val="hybridMultilevel"/>
     <w:tmpl w:val="16529870"/>
@@ -7285,7 +8330,7 @@
       </w:rPr>
     </w:lvl>
   </w:abstractNum>
-  <w:abstractNum w:abstractNumId="13" w15:restartNumberingAfterBreak="0">
+  <w:abstractNum w:abstractNumId="16" w15:restartNumberingAfterBreak="0">
     <w:nsid w:val="612D3536"/>
     <w:multiLevelType w:val="multilevel"/>
     <w:tmpl w:val="E60051B4"/>
@@ -7406,7 +8451,120 @@
       </w:rPr>
     </w:lvl>
   </w:abstractNum>
-  <w:abstractNum w:abstractNumId="14" w15:restartNumberingAfterBreak="0">
+  <w:abstractNum w:abstractNumId="17" w15:restartNumberingAfterBreak="0">
+    <w:nsid w:val="64140F33"/>
+    <w:multiLevelType w:val="multilevel"/>
+    <w:tmpl w:val="A412D464"/>
+    <w:lvl w:ilvl="0">
+      <w:start w:val="1"/>
+      <w:numFmt w:val="decimal"/>
+      <w:lvlText w:val="%1"/>
+      <w:lvlJc w:val="left"/>
+      <w:pPr>
+        <w:ind w:left="480" w:hanging="480"/>
+      </w:pPr>
+      <w:rPr>
+        <w:rFonts w:hint="default"/>
+      </w:rPr>
+    </w:lvl>
+    <w:lvl w:ilvl="1">
+      <w:start w:val="1"/>
+      <w:numFmt w:val="decimal"/>
+      <w:lvlText w:val="%1.%2"/>
+      <w:lvlJc w:val="left"/>
+      <w:pPr>
+        <w:ind w:left="720" w:hanging="720"/>
+      </w:pPr>
+      <w:rPr>
+        <w:rFonts w:hint="default"/>
+      </w:rPr>
+    </w:lvl>
+    <w:lvl w:ilvl="2">
+      <w:start w:val="1"/>
+      <w:numFmt w:val="decimal"/>
+      <w:lvlText w:val="%1.%2.%3"/>
+      <w:lvlJc w:val="left"/>
+      <w:pPr>
+        <w:ind w:left="720" w:hanging="720"/>
+      </w:pPr>
+      <w:rPr>
+        <w:rFonts w:hint="default"/>
+      </w:rPr>
+    </w:lvl>
+    <w:lvl w:ilvl="3">
+      <w:start w:val="1"/>
+      <w:numFmt w:val="decimal"/>
+      <w:lvlText w:val="%1.%2.%3.%4"/>
+      <w:lvlJc w:val="left"/>
+      <w:pPr>
+        <w:ind w:left="1080" w:hanging="1080"/>
+      </w:pPr>
+      <w:rPr>
+        <w:rFonts w:hint="default"/>
+      </w:rPr>
+    </w:lvl>
+    <w:lvl w:ilvl="4">
+      <w:start w:val="1"/>
+      <w:numFmt w:val="decimal"/>
+      <w:lvlText w:val="%1.%2.%3.%4.%5"/>
+      <w:lvlJc w:val="left"/>
+      <w:pPr>
+        <w:ind w:left="1440" w:hanging="1440"/>
+      </w:pPr>
+      <w:rPr>
+        <w:rFonts w:hint="default"/>
+      </w:rPr>
+    </w:lvl>
+    <w:lvl w:ilvl="5">
+      <w:start w:val="1"/>
+      <w:numFmt w:val="decimal"/>
+      <w:lvlText w:val="%1.%2.%3.%4.%5.%6"/>
+      <w:lvlJc w:val="left"/>
+      <w:pPr>
+        <w:ind w:left="1440" w:hanging="1440"/>
+      </w:pPr>
+      <w:rPr>
+        <w:rFonts w:hint="default"/>
+      </w:rPr>
+    </w:lvl>
+    <w:lvl w:ilvl="6">
+      <w:start w:val="1"/>
+      <w:numFmt w:val="decimal"/>
+      <w:lvlText w:val="%1.%2.%3.%4.%5.%6.%7"/>
+      <w:lvlJc w:val="left"/>
+      <w:pPr>
+        <w:ind w:left="1800" w:hanging="1800"/>
+      </w:pPr>
+      <w:rPr>
+        <w:rFonts w:hint="default"/>
+      </w:rPr>
+    </w:lvl>
+    <w:lvl w:ilvl="7">
+      <w:start w:val="1"/>
+      <w:numFmt w:val="decimal"/>
+      <w:lvlText w:val="%1.%2.%3.%4.%5.%6.%7.%8"/>
+      <w:lvlJc w:val="left"/>
+      <w:pPr>
+        <w:ind w:left="2160" w:hanging="2160"/>
+      </w:pPr>
+      <w:rPr>
+        <w:rFonts w:hint="default"/>
+      </w:rPr>
+    </w:lvl>
+    <w:lvl w:ilvl="8">
+      <w:start w:val="1"/>
+      <w:numFmt w:val="decimal"/>
+      <w:lvlText w:val="%1.%2.%3.%4.%5.%6.%7.%8.%9"/>
+      <w:lvlJc w:val="left"/>
+      <w:pPr>
+        <w:ind w:left="2160" w:hanging="2160"/>
+      </w:pPr>
+      <w:rPr>
+        <w:rFonts w:hint="default"/>
+      </w:rPr>
+    </w:lvl>
+  </w:abstractNum>
+  <w:abstractNum w:abstractNumId="18" w15:restartNumberingAfterBreak="0">
     <w:nsid w:val="6A341007"/>
     <w:multiLevelType w:val="hybridMultilevel"/>
     <w:tmpl w:val="0E985106"/>
@@ -7495,7 +8653,7 @@
       </w:pPr>
     </w:lvl>
   </w:abstractNum>
-  <w:abstractNum w:abstractNumId="15" w15:restartNumberingAfterBreak="0">
+  <w:abstractNum w:abstractNumId="19" w15:restartNumberingAfterBreak="0">
     <w:nsid w:val="71CC0052"/>
     <w:multiLevelType w:val="hybridMultilevel"/>
     <w:tmpl w:val="2340CEBA"/>
@@ -7584,7 +8742,7 @@
       </w:pPr>
     </w:lvl>
   </w:abstractNum>
-  <w:abstractNum w:abstractNumId="16" w15:restartNumberingAfterBreak="0">
+  <w:abstractNum w:abstractNumId="20" w15:restartNumberingAfterBreak="0">
     <w:nsid w:val="77263629"/>
     <w:multiLevelType w:val="hybridMultilevel"/>
     <w:tmpl w:val="E74009F8"/>
@@ -7697,7 +8855,7 @@
       </w:rPr>
     </w:lvl>
   </w:abstractNum>
-  <w:abstractNum w:abstractNumId="17" w15:restartNumberingAfterBreak="0">
+  <w:abstractNum w:abstractNumId="21" w15:restartNumberingAfterBreak="0">
     <w:nsid w:val="7F9D0035"/>
     <w:multiLevelType w:val="hybridMultilevel"/>
     <w:tmpl w:val="3710E2C6"/>
@@ -7811,58 +8969,70 @@
     </w:lvl>
   </w:abstractNum>
   <w:num w:numId="1" w16cid:durableId="1196237791">
+    <w:abstractNumId w:val="14"/>
+  </w:num>
+  <w:num w:numId="2" w16cid:durableId="1811165130">
+    <w:abstractNumId w:val="2"/>
+  </w:num>
+  <w:num w:numId="3" w16cid:durableId="604580367">
+    <w:abstractNumId w:val="20"/>
+  </w:num>
+  <w:num w:numId="4" w16cid:durableId="1245840665">
+    <w:abstractNumId w:val="3"/>
+  </w:num>
+  <w:num w:numId="5" w16cid:durableId="583412748">
+    <w:abstractNumId w:val="21"/>
+  </w:num>
+  <w:num w:numId="6" w16cid:durableId="1938098693">
+    <w:abstractNumId w:val="18"/>
+  </w:num>
+  <w:num w:numId="7" w16cid:durableId="59720708">
+    <w:abstractNumId w:val="8"/>
+  </w:num>
+  <w:num w:numId="8" w16cid:durableId="1803229987">
+    <w:abstractNumId w:val="16"/>
+  </w:num>
+  <w:num w:numId="9" w16cid:durableId="626860335">
+    <w:abstractNumId w:val="1"/>
+  </w:num>
+  <w:num w:numId="10" w16cid:durableId="629440507">
+    <w:abstractNumId w:val="5"/>
+  </w:num>
+  <w:num w:numId="11" w16cid:durableId="426855006">
     <w:abstractNumId w:val="11"/>
   </w:num>
-  <w:num w:numId="2" w16cid:durableId="1811165130">
-    <w:abstractNumId w:val="1"/>
+  <w:num w:numId="12" w16cid:durableId="1857886156">
+    <w:abstractNumId w:val="6"/>
   </w:num>
-  <w:num w:numId="3" w16cid:durableId="604580367">
-    <w:abstractNumId w:val="16"/>
+  <w:num w:numId="13" w16cid:durableId="128398135">
+    <w:abstractNumId w:val="13"/>
   </w:num>
-  <w:num w:numId="4" w16cid:durableId="1245840665">
-    <w:abstractNumId w:val="2"/>
+  <w:num w:numId="14" w16cid:durableId="1566377199">
+    <w:abstractNumId w:val="4"/>
   </w:num>
-  <w:num w:numId="5" w16cid:durableId="583412748">
+  <w:num w:numId="15" w16cid:durableId="255330637">
+    <w:abstractNumId w:val="19"/>
+  </w:num>
+  <w:num w:numId="16" w16cid:durableId="852259823">
+    <w:abstractNumId w:val="7"/>
+  </w:num>
+  <w:num w:numId="17" w16cid:durableId="1727296438">
+    <w:abstractNumId w:val="15"/>
+  </w:num>
+  <w:num w:numId="18" w16cid:durableId="1196043582">
+    <w:abstractNumId w:val="12"/>
+  </w:num>
+  <w:num w:numId="19" w16cid:durableId="1549610389">
     <w:abstractNumId w:val="17"/>
   </w:num>
-  <w:num w:numId="6" w16cid:durableId="1938098693">
-    <w:abstractNumId w:val="14"/>
-  </w:num>
-  <w:num w:numId="7" w16cid:durableId="59720708">
-    <w:abstractNumId w:val="7"/>
-  </w:num>
-  <w:num w:numId="8" w16cid:durableId="1803229987">
-    <w:abstractNumId w:val="13"/>
-  </w:num>
-  <w:num w:numId="9" w16cid:durableId="626860335">
+  <w:num w:numId="20" w16cid:durableId="706565131">
     <w:abstractNumId w:val="0"/>
   </w:num>
-  <w:num w:numId="10" w16cid:durableId="629440507">
-    <w:abstractNumId w:val="4"/>
+  <w:num w:numId="21" w16cid:durableId="369455876">
+    <w:abstractNumId w:val="9"/>
   </w:num>
-  <w:num w:numId="11" w16cid:durableId="426855006">
-    <w:abstractNumId w:val="8"/>
-  </w:num>
-  <w:num w:numId="12" w16cid:durableId="1857886156">
-    <w:abstractNumId w:val="5"/>
-  </w:num>
-  <w:num w:numId="13" w16cid:durableId="128398135">
+  <w:num w:numId="22" w16cid:durableId="860162816">
     <w:abstractNumId w:val="10"/>
-  </w:num>
-  <w:num w:numId="14" w16cid:durableId="1566377199">
-    <w:abstractNumId w:val="3"/>
-  </w:num>
-  <w:num w:numId="15" w16cid:durableId="255330637">
-    <w:abstractNumId w:val="15"/>
-  </w:num>
-  <w:num w:numId="16" w16cid:durableId="852259823">
-    <w:abstractNumId w:val="6"/>
-  </w:num>
-  <w:num w:numId="17" w16cid:durableId="1727296438">
-    <w:abstractNumId w:val="12"/>
-  </w:num>
-  <w:num w:numId="18" w16cid:durableId="1196043582">
-    <w:abstractNumId w:val="9"/>
   </w:num>
 </w:numbering>
 </file>
@@ -8305,6 +9475,26 @@
       <w:szCs w:val="26"/>
     </w:rPr>
   </w:style>
+  <w:style w:type="paragraph" w:styleId="Heading3">
+    <w:name w:val="heading 3"/>
+    <w:basedOn w:val="Normal"/>
+    <w:next w:val="Normal"/>
+    <w:link w:val="Heading3Char"/>
+    <w:uiPriority w:val="9"/>
+    <w:unhideWhenUsed/>
+    <w:qFormat/>
+    <w:rsid w:val="004F79C5"/>
+    <w:pPr>
+      <w:keepNext/>
+      <w:keepLines/>
+      <w:spacing w:before="40"/>
+      <w:outlineLvl w:val="2"/>
+    </w:pPr>
+    <w:rPr>
+      <w:rFonts w:asciiTheme="majorHAnsi" w:eastAsiaTheme="majorEastAsia" w:hAnsiTheme="majorHAnsi" w:cstheme="majorBidi"/>
+      <w:color w:val="1F3763" w:themeColor="accent1" w:themeShade="7F"/>
+    </w:rPr>
+  </w:style>
   <w:style w:type="character" w:default="1" w:styleId="DefaultParagraphFont">
     <w:name w:val="Default Paragraph Font"/>
     <w:uiPriority w:val="1"/>
@@ -8550,6 +9740,17 @@
       </w:numPr>
     </w:pPr>
   </w:style>
+  <w:style w:type="character" w:customStyle="1" w:styleId="Heading3Char">
+    <w:name w:val="Heading 3 Char"/>
+    <w:basedOn w:val="DefaultParagraphFont"/>
+    <w:link w:val="Heading3"/>
+    <w:uiPriority w:val="9"/>
+    <w:rsid w:val="004F79C5"/>
+    <w:rPr>
+      <w:rFonts w:asciiTheme="majorHAnsi" w:eastAsiaTheme="majorEastAsia" w:hAnsiTheme="majorHAnsi" w:cstheme="majorBidi"/>
+      <w:color w:val="1F3763" w:themeColor="accent1" w:themeShade="7F"/>
+    </w:rPr>
+  </w:style>
 </w:styles>
 </file>
 
@@ -8620,19 +9821,19 @@
 
 <file path=word/glossary/fontTable.xml><?xml version="1.0" encoding="utf-8"?>
 <w:fonts xmlns:mc="http://schemas.openxmlformats.org/markup-compatibility/2006" xmlns:r="http://schemas.openxmlformats.org/officeDocument/2006/relationships" xmlns:w="http://schemas.openxmlformats.org/wordprocessingml/2006/main" xmlns:w14="http://schemas.microsoft.com/office/word/2010/wordml" xmlns:w15="http://schemas.microsoft.com/office/word/2012/wordml" xmlns:w16cex="http://schemas.microsoft.com/office/word/2018/wordml/cex" xmlns:w16cid="http://schemas.microsoft.com/office/word/2016/wordml/cid" xmlns:w16="http://schemas.microsoft.com/office/word/2018/wordml" xmlns:w16sdtdh="http://schemas.microsoft.com/office/word/2020/wordml/sdtdatahash" xmlns:w16se="http://schemas.microsoft.com/office/word/2015/wordml/symex" mc:Ignorable="w14 w15 w16se w16cid w16 w16cex w16sdtdh">
+  <w:font w:name="Symbol">
+    <w:panose1 w:val="05050102010706020507"/>
+    <w:charset w:val="02"/>
+    <w:family w:val="decorative"/>
+    <w:pitch w:val="variable"/>
+    <w:sig w:usb0="00000000" w:usb1="10000000" w:usb2="00000000" w:usb3="00000000" w:csb0="80000000" w:csb1="00000000"/>
+  </w:font>
   <w:font w:name="Times New Roman">
     <w:panose1 w:val="02020603050405020304"/>
     <w:charset w:val="00"/>
     <w:family w:val="roman"/>
     <w:pitch w:val="variable"/>
     <w:sig w:usb0="E0002EFF" w:usb1="C000785B" w:usb2="00000009" w:usb3="00000000" w:csb0="000001FF" w:csb1="00000000"/>
-  </w:font>
-  <w:font w:name="Symbol">
-    <w:panose1 w:val="05050102010706020507"/>
-    <w:charset w:val="02"/>
-    <w:family w:val="decorative"/>
-    <w:pitch w:val="variable"/>
-    <w:sig w:usb0="00000000" w:usb1="10000000" w:usb2="00000000" w:usb3="00000000" w:csb0="80000000" w:csb1="00000000"/>
   </w:font>
   <w:font w:name="Courier New">
     <w:panose1 w:val="02070309020205020404"/>
@@ -8688,11 +9889,11 @@
   </w:compat>
   <w:rsids>
     <w:rsidRoot w:val="00C05986"/>
+    <w:rsid w:val="0000056C"/>
     <w:rsid w:val="00373139"/>
     <w:rsid w:val="005F7474"/>
     <w:rsid w:val="006C22EC"/>
     <w:rsid w:val="00884DEA"/>
-    <w:rsid w:val="009554A1"/>
     <w:rsid w:val="00B63361"/>
     <w:rsid w:val="00C05986"/>
   </w:rsids>

--- a/Project Report.docx
+++ b/Project Report.docx
@@ -3695,7 +3695,7 @@
         <w:rPr>
           <w:rFonts w:cstheme="minorHAnsi"/>
         </w:rPr>
-        <w:t>Power BI and Tableau are both powerful data visualization and business intelligence tools. They have their unique strengths and limitations, which makes them suitable for different use cases. Power BI and Tableau offer various features for creating visually appealing and interactive dashboards. Tableau is known for its advanced visualization capabilities, while Power BI is appreciated for its ease of use, integration with Microsoft products, and lower cost (Biswal 2023)</w:t>
+        <w:t>Power BI and Tableau are both powerful data visualization and business intelligence tools</w:t>
       </w:r>
       <w:r>
         <w:rPr>
@@ -3707,6 +3707,18 @@
         <w:rPr>
           <w:rFonts w:cstheme="minorHAnsi"/>
         </w:rPr>
+        <w:t>. They have their unique strengths and limitations, which makes them suitable for different use cases. Power BI and Tableau offer various features for creating visually appealing and interactive dashboards. Tableau is known for its advanced visualization capabilities, while Power BI is appreciated for its ease of use, integration with Microsoft products, and lower cost (Biswal 2023)</w:t>
+      </w:r>
+      <w:r>
+        <w:rPr>
+          <w:rFonts w:cstheme="minorHAnsi"/>
+        </w:rPr>
+        <w:t xml:space="preserve"> [5]</w:t>
+      </w:r>
+      <w:r>
+        <w:rPr>
+          <w:rFonts w:cstheme="minorHAnsi"/>
+        </w:rPr>
         <w:t>.</w:t>
       </w:r>
     </w:p>
@@ -3734,7 +3746,19 @@
           <w:rFonts w:cstheme="minorHAnsi"/>
         </w:rPr>
         <w:lastRenderedPageBreak/>
-        <w:t>with the Microsoft ecosystem to adopt Power BI for creating dashboards. Furthermore, Power BI provides a more consistent user experience across different platforms and devices (Biswal 2023)</w:t>
+        <w:t>with the Microsoft ecosystem to adopt Power BI for creating dashboards</w:t>
+      </w:r>
+      <w:r>
+        <w:rPr>
+          <w:rFonts w:cstheme="minorHAnsi"/>
+        </w:rPr>
+        <w:t xml:space="preserve"> [5]</w:t>
+      </w:r>
+      <w:r>
+        <w:rPr>
+          <w:rFonts w:cstheme="minorHAnsi"/>
+        </w:rPr>
+        <w:t>. Furthermore, Power BI provides a more consistent user experience across different platforms and devices (Biswal 2023)</w:t>
       </w:r>
       <w:r>
         <w:rPr>
@@ -9889,13 +9913,13 @@
   </w:compat>
   <w:rsids>
     <w:rsidRoot w:val="00C05986"/>
-    <w:rsid w:val="0000056C"/>
     <w:rsid w:val="00373139"/>
     <w:rsid w:val="005F7474"/>
     <w:rsid w:val="006C22EC"/>
     <w:rsid w:val="00884DEA"/>
     <w:rsid w:val="00B63361"/>
     <w:rsid w:val="00C05986"/>
+    <w:rsid w:val="00E44472"/>
   </w:rsids>
   <m:mathPr>
     <m:mathFont m:val="Cambria Math"/>

--- a/Project Report.docx
+++ b/Project Report.docx
@@ -3280,13 +3280,57 @@
           <w:sz w:val="32"/>
           <w:szCs w:val="32"/>
         </w:rPr>
-        <w:t>1.3 Content of the rest of the report.</w:t>
+        <w:t>1.3 Content of the rest of the report</w:t>
       </w:r>
     </w:p>
     <w:p/>
     <w:p>
       <w:r>
-        <w:t xml:space="preserve">Later in the chapter extensive </w:t>
+        <w:t>The subsequent chapters of this report are organized as follows:</w:t>
+      </w:r>
+    </w:p>
+    <w:p/>
+    <w:p>
+      <w:r>
+        <w:t>Chapter 2 presents a comprehensive literature review, examining pertinent research and studies in the domains of energy consumption analysis, machine learning, and data visualization.</w:t>
+      </w:r>
+    </w:p>
+    <w:p/>
+    <w:p>
+      <w:r>
+        <w:t>Chapter 3 delineates the project specifications, encompassing the aim, objectives, functional and non-functional requirements, methodology, project plan, and an examination of legal, ethical, social, professional, and environmental concerns. This chapter also addresses risk and safety considerations pertinent to the project.</w:t>
+      </w:r>
+    </w:p>
+    <w:p/>
+    <w:p>
+      <w:r>
+        <w:t>Chapter 4 delves into the design aspects of the project, elucidating the architectural and functional components that facilitate the development of precise predictive models and interactive visualizations.</w:t>
+      </w:r>
+    </w:p>
+    <w:p/>
+    <w:p>
+      <w:r>
+        <w:t>Chapter 5 concentrates on the implementation phase, expounding on the processes, techniques, and tools employed throughout the project, including data analysis, machine learning model development, and API deployment.</w:t>
+      </w:r>
+    </w:p>
+    <w:p/>
+    <w:p>
+      <w:r>
+        <w:t xml:space="preserve">Chapter 6 offers an evaluation of the completed work, appraising the performance and efficacy of the predictive models, data visualization tools, and the </w:t>
+      </w:r>
+      <w:proofErr w:type="gramStart"/>
+      <w:r>
+        <w:t>project as a whole</w:t>
+      </w:r>
+      <w:proofErr w:type="gramEnd"/>
+      <w:r>
+        <w:t>.</w:t>
+      </w:r>
+    </w:p>
+    <w:p/>
+    <w:p>
+      <w:r>
+        <w:t>Lastly, Chapter 7 concludes the report by summarizing the salient findings, discussing the implications of the project outcomes, and providing recommendations for future research in the field of energy consumption analysis and prediction.</w:t>
       </w:r>
     </w:p>
     <w:p/>
@@ -3296,8 +3340,6 @@
     <w:p/>
     <w:p/>
     <w:p/>
-    <w:p/>
-    <w:p/>
     <w:p>
       <w:pPr>
         <w:pStyle w:val="Heading1"/>
@@ -3394,7 +3436,6 @@
           <w:color w:val="374151"/>
           <w:lang w:eastAsia="en-GB"/>
         </w:rPr>
-        <w:lastRenderedPageBreak/>
         <w:t xml:space="preserve">The foundation of any successful energy consumption analysis and modelling lies in the accuracy and comprehensiveness of the data utilized. Numerous sources, including </w:t>
       </w:r>
       <w:r>
@@ -3567,6 +3608,7 @@
           <w:color w:val="374151"/>
           <w:lang w:eastAsia="en-GB"/>
         </w:rPr>
+        <w:lastRenderedPageBreak/>
         <w:t xml:space="preserve">Additionally, one can refer to the Scottish government's </w:t>
       </w:r>
       <w:r>
@@ -3739,36 +3781,241 @@
         <w:rPr>
           <w:rFonts w:cstheme="minorHAnsi"/>
         </w:rPr>
-        <w:t xml:space="preserve">One advantage of Power BI over Tableau is its seamless integration with other Microsoft products, such as Excel, SharePoint, and Azure. This makes it easier for users already familiar </w:t>
-      </w:r>
-      <w:r>
-        <w:rPr>
-          <w:rFonts w:cstheme="minorHAnsi"/>
+        <w:t>One advantage of Power BI over Tableau is its seamless integration with other Microsoft products, such as Excel, SharePoint, and Azure</w:t>
+      </w:r>
+      <w:r>
+        <w:rPr>
+          <w:rFonts w:cstheme="minorHAnsi"/>
+        </w:rPr>
+        <w:t xml:space="preserve"> [5]</w:t>
+      </w:r>
+      <w:r>
+        <w:rPr>
+          <w:rFonts w:cstheme="minorHAnsi"/>
+        </w:rPr>
+        <w:t>. This makes it easier for users already familiar with the Microsoft ecosystem to adopt Power BI for creating dashboards</w:t>
+      </w:r>
+      <w:r>
+        <w:rPr>
+          <w:rFonts w:cstheme="minorHAnsi"/>
+        </w:rPr>
+        <w:t xml:space="preserve"> [5]</w:t>
+      </w:r>
+      <w:r>
+        <w:rPr>
+          <w:rFonts w:cstheme="minorHAnsi"/>
+        </w:rPr>
+        <w:t>. Furthermore, Power BI provides a more consistent user experience across different platforms and devices (Biswal 2023)</w:t>
+      </w:r>
+      <w:r>
+        <w:rPr>
+          <w:rFonts w:cstheme="minorHAnsi"/>
+        </w:rPr>
+        <w:t xml:space="preserve"> [5]</w:t>
+      </w:r>
+      <w:r>
+        <w:rPr>
+          <w:rFonts w:cstheme="minorHAnsi"/>
+        </w:rPr>
+        <w:t>.</w:t>
+      </w:r>
+    </w:p>
+    <w:p>
+      <w:pPr>
+        <w:rPr>
+          <w:rFonts w:cstheme="minorHAnsi"/>
+        </w:rPr>
+      </w:pPr>
+    </w:p>
+    <w:p>
+      <w:pPr>
+        <w:rPr>
+          <w:rFonts w:cstheme="minorHAnsi"/>
+        </w:rPr>
+      </w:pPr>
+      <w:r>
+        <w:rPr>
+          <w:rFonts w:cstheme="minorHAnsi"/>
+        </w:rPr>
+        <w:t>Power BI also has a more intuitive and user-friendly interface, making it easier for non-technical users to create dashboards without advanced coding or data analysis skills. The learning curve for Power BI is considered less steep compared to Tableau, which can make it more accessible for a wider audience. Another aspect where Power BI shines is in terms of cost-effectiveness. Power BI offers a more affordable pricing structure compared to Tableau, making it a better option for small businesses or organizations with limited budgets (Biswal 2023)</w:t>
+      </w:r>
+      <w:r>
+        <w:rPr>
+          <w:rFonts w:cstheme="minorHAnsi"/>
+        </w:rPr>
+        <w:t xml:space="preserve"> [5]</w:t>
+      </w:r>
+      <w:r>
+        <w:rPr>
+          <w:rFonts w:cstheme="minorHAnsi"/>
+        </w:rPr>
+        <w:t>.</w:t>
+      </w:r>
+    </w:p>
+    <w:p>
+      <w:pPr>
+        <w:rPr>
+          <w:rFonts w:cstheme="minorHAnsi"/>
+        </w:rPr>
+      </w:pPr>
+    </w:p>
+    <w:p>
+      <w:pPr>
+        <w:rPr>
+          <w:rFonts w:cstheme="minorHAnsi"/>
+        </w:rPr>
+      </w:pPr>
+      <w:r>
+        <w:rPr>
+          <w:rFonts w:cstheme="minorHAnsi"/>
+        </w:rPr>
+        <w:t>In conclusion, after considering factors such as seamlessness</w:t>
+      </w:r>
+      <w:r>
+        <w:rPr>
+          <w:rFonts w:cstheme="minorHAnsi"/>
+        </w:rPr>
+        <w:t xml:space="preserve"> integration with Microsoft </w:t>
+      </w:r>
+      <w:proofErr w:type="spellStart"/>
+      <w:r>
+        <w:rPr>
+          <w:rFonts w:cstheme="minorHAnsi"/>
+        </w:rPr>
+        <w:t>Powerpoint</w:t>
+      </w:r>
+      <w:proofErr w:type="spellEnd"/>
+      <w:r>
+        <w:rPr>
+          <w:rFonts w:cstheme="minorHAnsi"/>
+        </w:rPr>
+        <w:t>, my familiarity with the tool</w:t>
+      </w:r>
+      <w:r>
+        <w:rPr>
+          <w:rFonts w:cstheme="minorHAnsi"/>
+        </w:rPr>
+        <w:t>, and</w:t>
+      </w:r>
+      <w:r>
+        <w:rPr>
+          <w:rFonts w:cstheme="minorHAnsi"/>
+        </w:rPr>
+        <w:t xml:space="preserve"> ease of use, I have decided that Power BI is a better choice for me to create dashboards for this project.</w:t>
+      </w:r>
+    </w:p>
+    <w:p>
+      <w:pPr>
+        <w:rPr>
+          <w:rFonts w:cstheme="minorHAnsi"/>
+        </w:rPr>
+      </w:pPr>
+    </w:p>
+    <w:p>
+      <w:pPr>
+        <w:rPr>
+          <w:rFonts w:cstheme="minorHAnsi"/>
+        </w:rPr>
+      </w:pPr>
+    </w:p>
+    <w:p>
+      <w:pPr>
+        <w:rPr>
+          <w:rFonts w:cstheme="minorHAnsi"/>
+          <w:b/>
+          <w:bCs/>
+        </w:rPr>
+      </w:pPr>
+      <w:r>
+        <w:rPr>
+          <w:rFonts w:cstheme="minorHAnsi"/>
+          <w:b/>
+          <w:bCs/>
+        </w:rPr>
+        <w:t>Which programming language and software is best suited for performing exploratory data analysis (EDA)?</w:t>
+      </w:r>
+    </w:p>
+    <w:p>
+      <w:pPr>
+        <w:rPr>
+          <w:rFonts w:cstheme="minorHAnsi"/>
+        </w:rPr>
+      </w:pPr>
+    </w:p>
+    <w:p>
+      <w:pPr>
+        <w:rPr>
+          <w:rFonts w:cstheme="minorHAnsi"/>
+        </w:rPr>
+      </w:pPr>
+      <w:r>
+        <w:rPr>
+          <w:rFonts w:cstheme="minorHAnsi"/>
+        </w:rPr>
+        <w:t xml:space="preserve">When performing exploratory data analysis (EDA) in energy consumption data for the Scotland Council, there are several programming languages and software options available. Two popular options are Python and R, which are both widely used in data analysis tasks. </w:t>
+      </w:r>
+    </w:p>
+    <w:p>
+      <w:pPr>
+        <w:rPr>
+          <w:rFonts w:cstheme="minorHAnsi"/>
+        </w:rPr>
+      </w:pPr>
+    </w:p>
+    <w:p>
+      <w:pPr>
+        <w:rPr>
+          <w:rFonts w:cstheme="minorHAnsi"/>
+          <w:color w:val="2A3140"/>
+        </w:rPr>
+      </w:pPr>
+      <w:r>
+        <w:rPr>
+          <w:rFonts w:cstheme="minorHAnsi"/>
+          <w:color w:val="2A3140"/>
+        </w:rPr>
+        <w:t xml:space="preserve">Python is widely used for EDA due to its versatility, readability, and the availability of a vast ecosystem of libraries specifically designed for data analysis and visualization. Some of the </w:t>
+      </w:r>
+      <w:r>
+        <w:rPr>
+          <w:rFonts w:cstheme="minorHAnsi"/>
+          <w:color w:val="2A3140"/>
         </w:rPr>
         <w:lastRenderedPageBreak/>
-        <w:t>with the Microsoft ecosystem to adopt Power BI for creating dashboards</w:t>
-      </w:r>
-      <w:r>
-        <w:rPr>
-          <w:rFonts w:cstheme="minorHAnsi"/>
-        </w:rPr>
-        <w:t xml:space="preserve"> [5]</w:t>
-      </w:r>
-      <w:r>
-        <w:rPr>
-          <w:rFonts w:cstheme="minorHAnsi"/>
-        </w:rPr>
-        <w:t>. Furthermore, Power BI provides a more consistent user experience across different platforms and devices (Biswal 2023)</w:t>
-      </w:r>
-      <w:r>
-        <w:rPr>
-          <w:rFonts w:cstheme="minorHAnsi"/>
-        </w:rPr>
-        <w:t xml:space="preserve"> [5]</w:t>
-      </w:r>
-      <w:r>
-        <w:rPr>
-          <w:rFonts w:cstheme="minorHAnsi"/>
+        <w:t>most notable libraries include pandas, NumPy, and Matplotlib, which offer robust data manipulation and visualization capabilities, making the</w:t>
+      </w:r>
+      <w:r>
+        <w:rPr>
+          <w:rFonts w:cstheme="minorHAnsi"/>
+          <w:color w:val="2A3140"/>
+        </w:rPr>
+        <w:t xml:space="preserve"> EDA process efficient and accessible</w:t>
+      </w:r>
+      <w:r>
+        <w:rPr>
+          <w:rFonts w:cstheme="minorHAnsi"/>
+          <w:color w:val="2A3140"/>
+        </w:rPr>
+        <w:t xml:space="preserve"> </w:t>
+      </w:r>
+      <w:r>
+        <w:rPr>
+          <w:rFonts w:cstheme="minorHAnsi"/>
+          <w:color w:val="2A3140"/>
+        </w:rPr>
+        <w:t>(McKinney 2017)</w:t>
+      </w:r>
+      <w:r>
+        <w:rPr>
+          <w:rFonts w:cstheme="minorHAnsi"/>
+          <w:color w:val="2A3140"/>
+        </w:rPr>
+        <w:t xml:space="preserve"> [6]</w:t>
+      </w:r>
+      <w:r>
+        <w:rPr>
+          <w:rFonts w:cstheme="minorHAnsi"/>
+          <w:color w:val="2A3140"/>
         </w:rPr>
         <w:t>.</w:t>
       </w:r>
@@ -3777,30 +4024,63 @@
       <w:pPr>
         <w:rPr>
           <w:rFonts w:cstheme="minorHAnsi"/>
-        </w:rPr>
-      </w:pPr>
-    </w:p>
-    <w:p>
-      <w:pPr>
-        <w:rPr>
-          <w:rFonts w:cstheme="minorHAnsi"/>
-        </w:rPr>
-      </w:pPr>
-      <w:r>
-        <w:rPr>
-          <w:rFonts w:cstheme="minorHAnsi"/>
-        </w:rPr>
-        <w:t>Power BI also has a more intuitive and user-friendly interface, making it easier for non-technical users to create dashboards without advanced coding or data analysis skills. The learning curve for Power BI is considered less steep compared to Tableau, which can make it more accessible for a wider audience. Another aspect where Power BI shines is in terms of cost-effectiveness. Power BI offers a more affordable pricing structure compared to Tableau, making it a better option for small businesses or organizations with limited budgets (Biswal 2023)</w:t>
-      </w:r>
-      <w:r>
-        <w:rPr>
-          <w:rFonts w:cstheme="minorHAnsi"/>
-        </w:rPr>
-        <w:t xml:space="preserve"> [5]</w:t>
-      </w:r>
-      <w:r>
-        <w:rPr>
-          <w:rFonts w:cstheme="minorHAnsi"/>
+          <w:color w:val="2A3140"/>
+        </w:rPr>
+      </w:pPr>
+    </w:p>
+    <w:p>
+      <w:pPr>
+        <w:rPr>
+          <w:rFonts w:cstheme="minorHAnsi"/>
+          <w:color w:val="2A3140"/>
+        </w:rPr>
+      </w:pPr>
+      <w:r>
+        <w:rPr>
+          <w:rFonts w:cstheme="minorHAnsi"/>
+          <w:color w:val="2A3140"/>
+        </w:rPr>
+        <w:t>Additionally, Python's IPython and Jupyter Notebooks provide an interactive computing environment, enabling users to write, run, and visualize code all in one place, which is particularly useful for EDA. In "Python for Data Analysis: Data Wrangling with Pandas, NumPy, and IPython," Wes McKinney provides a comprehensive guide for utilizing Python's capabilities to perform EDA</w:t>
+      </w:r>
+      <w:r>
+        <w:rPr>
+          <w:rFonts w:cstheme="minorHAnsi"/>
+          <w:color w:val="2A3140"/>
+        </w:rPr>
+        <w:t xml:space="preserve"> [6]</w:t>
+      </w:r>
+      <w:r>
+        <w:rPr>
+          <w:rFonts w:cstheme="minorHAnsi"/>
+          <w:color w:val="2A3140"/>
+        </w:rPr>
+        <w:t>. This book covers techniques and tools that enable users to efficiently clean, transform, and visualize data, thereby streamlining the process of discovering patterns and insights within the data</w:t>
+      </w:r>
+      <w:r>
+        <w:rPr>
+          <w:rFonts w:cstheme="minorHAnsi"/>
+          <w:color w:val="2A3140"/>
+        </w:rPr>
+        <w:t xml:space="preserve"> </w:t>
+      </w:r>
+      <w:r>
+        <w:rPr>
+          <w:rFonts w:cstheme="minorHAnsi"/>
+          <w:color w:val="2A3140"/>
+        </w:rPr>
+        <w:t>(McKinney 2017)</w:t>
+      </w:r>
+      <w:r>
+        <w:rPr>
+          <w:rFonts w:cstheme="minorHAnsi"/>
+          <w:color w:val="2A3140"/>
+        </w:rPr>
+        <w:t xml:space="preserve"> [6]</w:t>
+      </w:r>
+      <w:r>
+        <w:rPr>
+          <w:rFonts w:cstheme="minorHAnsi"/>
+          <w:color w:val="2A3140"/>
         </w:rPr>
         <w:t>.</w:t>
       </w:r>
@@ -3809,511 +4089,296 @@
       <w:pPr>
         <w:rPr>
           <w:rFonts w:cstheme="minorHAnsi"/>
-        </w:rPr>
-      </w:pPr>
-    </w:p>
-    <w:p>
-      <w:pPr>
-        <w:rPr>
-          <w:rFonts w:cstheme="minorHAnsi"/>
-        </w:rPr>
-      </w:pPr>
-      <w:r>
-        <w:rPr>
-          <w:rFonts w:cstheme="minorHAnsi"/>
-        </w:rPr>
-        <w:t>In conclusion, after considering factors such as seamlessness</w:t>
-      </w:r>
-      <w:r>
-        <w:rPr>
-          <w:rFonts w:cstheme="minorHAnsi"/>
-        </w:rPr>
-        <w:t xml:space="preserve"> integration with Microsoft </w:t>
+          <w:color w:val="2A3140"/>
+        </w:rPr>
+      </w:pPr>
+    </w:p>
+    <w:p>
+      <w:r>
+        <w:t xml:space="preserve">R, on the other hand, is a programming language specifically designed for statistical computing and graphics </w:t>
+      </w:r>
+      <w:r>
+        <w:t xml:space="preserve">(Ihaka and </w:t>
+      </w:r>
+      <w:r>
+        <w:t>Gentleman</w:t>
+      </w:r>
+      <w:r>
+        <w:t xml:space="preserve"> 1996)</w:t>
+      </w:r>
+      <w:r>
+        <w:t xml:space="preserve"> [7]</w:t>
+      </w:r>
+      <w:r>
+        <w:t>. It provides a wide range of statistical and graphical techniques, with packages like ggplot2 and dplyr that cater specifically to EDA tasks</w:t>
+      </w:r>
+    </w:p>
+    <w:p/>
+    <w:p>
+      <w:r>
+        <w:t xml:space="preserve">Based on above findings, </w:t>
+      </w:r>
+      <w:r>
+        <w:t>I have decided to use Python and Jupyter Notebook for EDA due to my familiarity with the language and the abundance of tools and libraries available for data analysis and visualization tasks</w:t>
+      </w:r>
+      <w:r>
+        <w:t>.</w:t>
+      </w:r>
+    </w:p>
+    <w:p/>
+    <w:p>
+      <w:pPr>
+        <w:rPr>
+          <w:b/>
+          <w:bCs/>
+        </w:rPr>
+      </w:pPr>
+      <w:r>
+        <w:rPr>
+          <w:b/>
+          <w:bCs/>
+        </w:rPr>
+        <w:t>How do different machine learning techniques, such as linear regression, support vector machines, artificial neural networks, and ensemble methods, compare in terms of predictive accuracy, complexity, and computational requirements when applied to energy consumption data?</w:t>
+      </w:r>
+    </w:p>
+    <w:p/>
+    <w:p>
+      <w:r>
+        <w:t xml:space="preserve">Different machine learning techniques have varying strengths and weaknesses when applied to energy consumption data, considering their predictive accuracy, complexity, and computational requirements. </w:t>
+      </w:r>
+    </w:p>
+    <w:p/>
+    <w:p>
+      <w:r>
+        <w:t>Linear regression is a simple and interpretable model, making it easy to understand and implement. However, its simplicity limits its ability to capture complex relationships in the data, potentially leading to suboptimal predictive accuracy (James et al. 2013)</w:t>
+      </w:r>
+      <w:r>
+        <w:t xml:space="preserve"> [8]</w:t>
+      </w:r>
+      <w:r>
+        <w:t xml:space="preserve">. Despite this limitation, linear regression may still perform well if the relationships in the energy consumption data are predominantly linear. </w:t>
+      </w:r>
+    </w:p>
+    <w:p/>
+    <w:p>
+      <w:r>
+        <w:t xml:space="preserve">Support Vector Machines (SVM) are versatile models capable of handling both linear and nonlinear relationships by employing kernel functions. Compared to linear regression, SVMs may provide better predictive accuracy on complex datasets. However, they tend to be more computationally demanding, especially with large datasets, and their results may be more challenging to interpret (Cortes </w:t>
+      </w:r>
+      <w:r>
+        <w:t>and</w:t>
+      </w:r>
+      <w:r>
+        <w:t xml:space="preserve"> </w:t>
       </w:r>
       <w:proofErr w:type="spellStart"/>
       <w:r>
-        <w:rPr>
-          <w:rFonts w:cstheme="minorHAnsi"/>
-        </w:rPr>
-        <w:t>Powerpoint</w:t>
+        <w:t>Vapnik</w:t>
       </w:r>
       <w:proofErr w:type="spellEnd"/>
       <w:r>
-        <w:rPr>
-          <w:rFonts w:cstheme="minorHAnsi"/>
-        </w:rPr>
-        <w:t>, my familiarity with the tool</w:t>
-      </w:r>
-      <w:r>
-        <w:rPr>
-          <w:rFonts w:cstheme="minorHAnsi"/>
-        </w:rPr>
-        <w:t>, and</w:t>
-      </w:r>
-      <w:r>
-        <w:rPr>
-          <w:rFonts w:cstheme="minorHAnsi"/>
-        </w:rPr>
-        <w:t xml:space="preserve"> ease of use, I have decided that Power BI is a better choice for me to create dashboards for this project.</w:t>
-      </w:r>
-    </w:p>
-    <w:p>
-      <w:pPr>
-        <w:rPr>
-          <w:rFonts w:cstheme="minorHAnsi"/>
-        </w:rPr>
-      </w:pPr>
-    </w:p>
-    <w:p>
-      <w:pPr>
-        <w:rPr>
-          <w:rFonts w:cstheme="minorHAnsi"/>
-        </w:rPr>
-      </w:pPr>
-    </w:p>
-    <w:p>
-      <w:pPr>
-        <w:rPr>
-          <w:rFonts w:cstheme="minorHAnsi"/>
-          <w:b/>
-          <w:bCs/>
-        </w:rPr>
-      </w:pPr>
-      <w:r>
-        <w:rPr>
-          <w:rFonts w:cstheme="minorHAnsi"/>
-          <w:b/>
-          <w:bCs/>
-        </w:rPr>
-        <w:t>Which programming language and software is best suited for performing exploratory data analysis (EDA)?</w:t>
-      </w:r>
-    </w:p>
-    <w:p>
-      <w:pPr>
-        <w:rPr>
-          <w:rFonts w:cstheme="minorHAnsi"/>
-        </w:rPr>
-      </w:pPr>
-    </w:p>
-    <w:p>
-      <w:pPr>
-        <w:rPr>
-          <w:rFonts w:cstheme="minorHAnsi"/>
-        </w:rPr>
-      </w:pPr>
-      <w:r>
-        <w:rPr>
-          <w:rFonts w:cstheme="minorHAnsi"/>
-        </w:rPr>
-        <w:t xml:space="preserve">When performing exploratory data analysis (EDA) in energy consumption data for the Scotland Council, there are several programming languages and software options available. Two popular options are Python and R, which are both widely used in data analysis tasks. </w:t>
-      </w:r>
-    </w:p>
-    <w:p>
-      <w:pPr>
-        <w:rPr>
-          <w:rFonts w:cstheme="minorHAnsi"/>
-        </w:rPr>
-      </w:pPr>
-    </w:p>
-    <w:p>
-      <w:pPr>
-        <w:rPr>
-          <w:rFonts w:cstheme="minorHAnsi"/>
-          <w:color w:val="2A3140"/>
-        </w:rPr>
-      </w:pPr>
-      <w:r>
-        <w:rPr>
-          <w:rFonts w:cstheme="minorHAnsi"/>
-          <w:color w:val="2A3140"/>
-        </w:rPr>
-        <w:t>Python is widely used for EDA due to its versatility, readability, and the availability of a vast ecosystem of libraries specifically designed for data analysis and visualization. Some of the most notable libraries include pandas, NumPy, and Matplotlib, which offer robust data manipulation and visualization capabilities, making the</w:t>
-      </w:r>
-      <w:r>
-        <w:rPr>
-          <w:rFonts w:cstheme="minorHAnsi"/>
-          <w:color w:val="2A3140"/>
-        </w:rPr>
-        <w:t xml:space="preserve"> EDA process efficient and accessible</w:t>
-      </w:r>
-      <w:r>
-        <w:rPr>
-          <w:rFonts w:cstheme="minorHAnsi"/>
-          <w:color w:val="2A3140"/>
-        </w:rPr>
-        <w:t xml:space="preserve"> </w:t>
-      </w:r>
-      <w:r>
-        <w:rPr>
-          <w:rFonts w:cstheme="minorHAnsi"/>
-          <w:color w:val="2A3140"/>
-        </w:rPr>
-        <w:t>(McKinney 2017)</w:t>
-      </w:r>
-      <w:r>
-        <w:rPr>
-          <w:rFonts w:cstheme="minorHAnsi"/>
-          <w:color w:val="2A3140"/>
-        </w:rPr>
-        <w:t xml:space="preserve"> [6]</w:t>
-      </w:r>
-      <w:r>
-        <w:rPr>
-          <w:rFonts w:cstheme="minorHAnsi"/>
-          <w:color w:val="2A3140"/>
-        </w:rPr>
-        <w:t>.</w:t>
-      </w:r>
-    </w:p>
-    <w:p>
-      <w:pPr>
-        <w:rPr>
-          <w:rFonts w:cstheme="minorHAnsi"/>
-          <w:color w:val="2A3140"/>
-        </w:rPr>
-      </w:pPr>
-    </w:p>
-    <w:p>
-      <w:pPr>
-        <w:rPr>
-          <w:rFonts w:cstheme="minorHAnsi"/>
-          <w:color w:val="2A3140"/>
-        </w:rPr>
-      </w:pPr>
-      <w:r>
-        <w:rPr>
-          <w:rFonts w:cstheme="minorHAnsi"/>
-          <w:color w:val="2A3140"/>
-        </w:rPr>
-        <w:t>Additionally, Python's IPython and Jupyter Notebooks provide an interactive computing environment, enabling users to write, run, and visualize code all in one place, which is particularly useful for EDA. In "Python for Data Analysis: Data Wrangling with Pandas, NumPy, and IPython," Wes McKinney provides a comprehensive guide for utilizing Python's capabilities to perform EDA. This book covers techniques and tools that enable users to efficiently clean, transform, and visualize data, thereby streamlining the process of discovering patterns and insights within the data</w:t>
-      </w:r>
-      <w:r>
-        <w:rPr>
-          <w:rFonts w:cstheme="minorHAnsi"/>
-          <w:color w:val="2A3140"/>
-        </w:rPr>
-        <w:t xml:space="preserve"> </w:t>
-      </w:r>
-      <w:r>
-        <w:rPr>
-          <w:rFonts w:cstheme="minorHAnsi"/>
-          <w:color w:val="2A3140"/>
-        </w:rPr>
-        <w:t>(McKinney 2017)</w:t>
-      </w:r>
-      <w:r>
-        <w:rPr>
-          <w:rFonts w:cstheme="minorHAnsi"/>
-          <w:color w:val="2A3140"/>
-        </w:rPr>
-        <w:t xml:space="preserve"> [6]</w:t>
-      </w:r>
-      <w:r>
-        <w:rPr>
-          <w:rFonts w:cstheme="minorHAnsi"/>
-          <w:color w:val="2A3140"/>
-        </w:rPr>
-        <w:t>.</w:t>
-      </w:r>
-    </w:p>
-    <w:p>
-      <w:pPr>
-        <w:rPr>
-          <w:rFonts w:cstheme="minorHAnsi"/>
-          <w:color w:val="2A3140"/>
-        </w:rPr>
-      </w:pPr>
-    </w:p>
-    <w:p>
-      <w:r>
-        <w:t xml:space="preserve">R, on the other hand, is a programming language specifically designed for statistical computing and graphics </w:t>
-      </w:r>
-      <w:r>
-        <w:t xml:space="preserve">(Ihaka and </w:t>
-      </w:r>
-      <w:r>
-        <w:t>Gentleman</w:t>
-      </w:r>
-      <w:r>
-        <w:t xml:space="preserve"> 1996)</w:t>
-      </w:r>
-      <w:r>
-        <w:t xml:space="preserve"> [7]</w:t>
-      </w:r>
-      <w:r>
-        <w:t>. It provides a wide range of statistical and graphical techniques, with packages like ggplot2 and dplyr that cater specifically to EDA tasks</w:t>
+        <w:t xml:space="preserve"> 1995)</w:t>
+      </w:r>
+      <w:r>
+        <w:t xml:space="preserve"> [9]</w:t>
+      </w:r>
+      <w:r>
+        <w:t xml:space="preserve">. </w:t>
       </w:r>
     </w:p>
     <w:p/>
     <w:p>
       <w:r>
-        <w:t xml:space="preserve">Based on above findings, </w:t>
-      </w:r>
-      <w:r>
-        <w:t>I have decided to use Python and Jupyter Notebook for EDA due to my familiarity with the language and the abundance of tools and libraries available for data analysis and visualization tasks</w:t>
-      </w:r>
-      <w:r>
-        <w:t>.</w:t>
+        <w:t>Artificial Neural Networks (ANN) are powerful models inspired by biological neural networks. They can model complex relationships and nonlinearities in the data, often leading to improved predictive accuracy compared to simpler methods. However, ANNs come with higher complexity and increased computational requirements, and their results may lack interpretability (Goodfellow et al. 2016)</w:t>
+      </w:r>
+      <w:r>
+        <w:t xml:space="preserve"> [10]</w:t>
+      </w:r>
+      <w:r>
+        <w:t xml:space="preserve">. </w:t>
       </w:r>
     </w:p>
     <w:p/>
     <w:p>
-      <w:pPr>
-        <w:rPr>
-          <w:b/>
-          <w:bCs/>
-        </w:rPr>
-      </w:pPr>
-      <w:r>
-        <w:rPr>
-          <w:b/>
-          <w:bCs/>
-        </w:rPr>
+      <w:r>
+        <w:t xml:space="preserve">Ensemble methods, such as Random Forests, Gradient Boosting Machines (GBM), and </w:t>
+      </w:r>
+      <w:proofErr w:type="spellStart"/>
+      <w:r>
+        <w:t>eXtreme</w:t>
+      </w:r>
+      <w:proofErr w:type="spellEnd"/>
+      <w:r>
+        <w:t xml:space="preserve"> Gradient Boosting (</w:t>
+      </w:r>
+      <w:proofErr w:type="spellStart"/>
+      <w:r>
+        <w:t>XGBoost</w:t>
+      </w:r>
+      <w:proofErr w:type="spellEnd"/>
+      <w:r>
+        <w:t>), combine multiple base models to improve predictive accuracy. These methods can handle complex data relationships and provide robust predictions, often outperforming single models. However, ensemble methods tend to be more computationally demanding and may require more extensive parameter tuning to achieve optimal performance (Hastie et al. 2009)</w:t>
+      </w:r>
+      <w:r>
+        <w:t xml:space="preserve"> [11]</w:t>
+      </w:r>
+      <w:r>
+        <w:t xml:space="preserve">. </w:t>
+      </w:r>
+    </w:p>
+    <w:p/>
+    <w:p>
+      <w:r>
+        <w:t xml:space="preserve">In summary, each machine learning technique has its advantages and disadvantages when applied to energy consumption data. The choice of the best method depends on the specific dataset, available computational resources, and the desired level of interpretability. To find the most suitable technique for a given problem, it is often helpful to perform cross-validation and compare the performance of different models on the data at hand. </w:t>
+      </w:r>
+    </w:p>
+    <w:p/>
+    <w:p>
+      <w:pPr>
+        <w:rPr>
+          <w:b/>
+          <w:bCs/>
+        </w:rPr>
+      </w:pPr>
+      <w:r>
+        <w:rPr>
+          <w:b/>
+          <w:bCs/>
+        </w:rPr>
+        <w:t xml:space="preserve">How do different evaluation metrics and criteria impact the selection of the most suitable predictive model for energy consumption analysis in varying contexts? </w:t>
+      </w:r>
+    </w:p>
+    <w:p/>
+    <w:p>
+      <w:r>
+        <w:t>The selection of the most suitable predictive model for energy consumption analysis in varying contexts depends on multiple factors, including the evaluation metrics and criteria used. Evaluation metrics and criteria, such as R-squared, mean squared error (MSE), mean absolute error (MAE), and root mean squared error (RMSE), have different implications for model performance and can impact the selection of the most suitable regression model.</w:t>
+      </w:r>
+    </w:p>
+    <w:p/>
+    <w:p>
+      <w:r>
+        <w:t>R-squared is a measure of the proportion of the variance in the dependent variable that can be explained by the independent variables in the model. While a higher R-squared indicates better model fit, it does not necessarily imply the most accurate predictions, especially in the presence of overfitting (James et al., 2013) [</w:t>
+      </w:r>
+      <w:r>
+        <w:t>8</w:t>
+      </w:r>
+      <w:r>
+        <w:t>]. In some cases, models with lower R-squared may produce more accurate predictions for unseen data due to better generalization.</w:t>
+      </w:r>
+    </w:p>
+    <w:p/>
+    <w:p>
+      <w:r>
+        <w:t>MSE and RMSE are measures of the average squared difference between the predicted values and the true values. While they effectively penalize large errors, they can be sensitive to outliers and may not accurately reflect the model's performance on most of the data (Hyndman &amp; Koehler, 2006) [</w:t>
+      </w:r>
+      <w:r>
+        <w:t>1</w:t>
+      </w:r>
+      <w:r>
+        <w:t>2</w:t>
+      </w:r>
+      <w:r>
+        <w:t>].</w:t>
+      </w:r>
+    </w:p>
+    <w:p/>
+    <w:p>
+      <w:r>
+        <w:t>MAE, on the other hand, measures the average absolute difference between the predicted and true values. It is less sensitive to outliers compared to MSE and RMSE and can provide a better indication of model performance when dealing with skewed data or extreme values (Willmott &amp; Matsuura, 2005) [</w:t>
+      </w:r>
+      <w:r>
+        <w:t>1</w:t>
+      </w:r>
+      <w:r>
+        <w:t>3</w:t>
+      </w:r>
+      <w:r>
+        <w:t>].</w:t>
+      </w:r>
+    </w:p>
+    <w:p/>
+    <w:p>
+      <w:r>
+        <w:t>The choice of evaluation metric and criteria depends on the specific context of the energy consumption analysis, such as the importance of accurately predicting extreme values or the distribution of the target variable. Selecting the most suitable model may require a trade-off between the various evaluation metrics, and the use of cross-validation and domain knowledge to guide this selection process (James et al., 2013) [1</w:t>
+      </w:r>
+      <w:r>
+        <w:t>0</w:t>
+      </w:r>
+      <w:r>
+        <w:t>].</w:t>
+      </w:r>
+    </w:p>
+    <w:p/>
+    <w:p>
+      <w:r>
         <w:lastRenderedPageBreak/>
-        <w:t>How do different machine learning techniques, such as linear regression, support vector machines, artificial neural networks, and ensemble methods, compare in terms of predictive accuracy, complexity, and computational requirements when applied to energy consumption data?</w:t>
+        <w:t>It is essential to critically examine the evaluation metrics and their implications for the specific context to select the most suitable predictive model for energy consumption analysis.</w:t>
+      </w:r>
+    </w:p>
+    <w:p>
+      <w:pPr>
+        <w:rPr>
+          <w:b/>
+          <w:bCs/>
+        </w:rPr>
+      </w:pPr>
+    </w:p>
+    <w:p>
+      <w:pPr>
+        <w:rPr>
+          <w:b/>
+          <w:bCs/>
+        </w:rPr>
+      </w:pPr>
+      <w:r>
+        <w:rPr>
+          <w:b/>
+          <w:bCs/>
+        </w:rPr>
+        <w:t>D</w:t>
+      </w:r>
+      <w:r>
+        <w:rPr>
+          <w:b/>
+          <w:bCs/>
+        </w:rPr>
+        <w:t xml:space="preserve">eploying machine learning </w:t>
+      </w:r>
+      <w:r>
+        <w:rPr>
+          <w:b/>
+          <w:bCs/>
+        </w:rPr>
+        <w:t>model in local machine</w:t>
+      </w:r>
+      <w:r>
+        <w:rPr>
+          <w:b/>
+          <w:bCs/>
+        </w:rPr>
+        <w:t>?</w:t>
       </w:r>
     </w:p>
     <w:p/>
     <w:p>
       <w:r>
-        <w:t xml:space="preserve">Different machine learning techniques have varying strengths and weaknesses when applied to energy consumption data, considering their predictive accuracy, complexity, and computational requirements. </w:t>
+        <w:t>Deploying a machine learning model using Flask and Postman is a simple, lightweight, and flexible method compared to alternatives like Django and FastAPI. Flask allows easy creation of RESTful APIs, while Postman simplifies testing and interaction (Grinberg, 2018) [1</w:t>
+      </w:r>
+      <w:r>
+        <w:t>6</w:t>
+      </w:r>
+      <w:r>
+        <w:t>]. Django is more suitable for full stack applications but can be overkill for serving machine learning models. FastAPI is more modern and performant, but Flask's simplicity and extensive documentation make it a more accessible choice for beginners (Allaire &amp; Chollet, 2018) [</w:t>
+      </w:r>
+      <w:r>
+        <w:t>17</w:t>
+      </w:r>
+      <w:r>
+        <w:t xml:space="preserve">]. Postman's user-friendly interface provides a convenient way to test and validate the API endpoints without writing additional code. </w:t>
       </w:r>
     </w:p>
     <w:p/>
     <w:p>
       <w:r>
-        <w:t>Linear regression is a simple and interpretable model, making it easy to understand and implement. However, its simplicity limits its ability to capture complex relationships in the data, potentially leading to suboptimal predictive accuracy (James et al. 2013)</w:t>
-      </w:r>
-      <w:r>
-        <w:t xml:space="preserve"> [8]</w:t>
-      </w:r>
-      <w:r>
-        <w:t xml:space="preserve">. Despite this limitation, linear regression may still perform well if the relationships in the energy consumption data are predominantly linear. </w:t>
-      </w:r>
-    </w:p>
-    <w:p/>
-    <w:p>
-      <w:r>
-        <w:t xml:space="preserve">Support Vector Machines (SVM) are versatile models capable of handling both linear and nonlinear relationships by employing kernel functions. Compared to linear regression, SVMs may provide better predictive accuracy on complex datasets. However, they tend to be more computationally demanding, especially with large datasets, and their results may be more challenging to interpret (Cortes </w:t>
-      </w:r>
-      <w:r>
-        <w:t>and</w:t>
-      </w:r>
-      <w:r>
-        <w:t xml:space="preserve"> </w:t>
-      </w:r>
-      <w:proofErr w:type="spellStart"/>
-      <w:r>
-        <w:t>Vapnik</w:t>
-      </w:r>
-      <w:proofErr w:type="spellEnd"/>
-      <w:r>
-        <w:t xml:space="preserve"> 1995)</w:t>
-      </w:r>
-      <w:r>
-        <w:t xml:space="preserve"> [9]</w:t>
-      </w:r>
-      <w:r>
-        <w:t xml:space="preserve">. </w:t>
-      </w:r>
-    </w:p>
-    <w:p/>
-    <w:p>
-      <w:r>
-        <w:t>Artificial Neural Networks (ANN) are powerful models inspired by biological neural networks. They can model complex relationships and nonlinearities in the data, often leading to improved predictive accuracy compared to simpler methods. However, ANNs come with higher complexity and increased computational requirements, and their results may lack interpretability (Goodfellow et al. 2016)</w:t>
-      </w:r>
-      <w:r>
-        <w:t xml:space="preserve"> [10]</w:t>
-      </w:r>
-      <w:r>
-        <w:t xml:space="preserve">. </w:t>
-      </w:r>
-    </w:p>
-    <w:p/>
-    <w:p>
-      <w:r>
-        <w:t xml:space="preserve">Ensemble methods, such as Random Forests, Gradient Boosting Machines (GBM), and </w:t>
-      </w:r>
-      <w:proofErr w:type="spellStart"/>
-      <w:r>
-        <w:t>eXtreme</w:t>
-      </w:r>
-      <w:proofErr w:type="spellEnd"/>
-      <w:r>
-        <w:t xml:space="preserve"> Gradient Boosting (</w:t>
-      </w:r>
-      <w:proofErr w:type="spellStart"/>
-      <w:r>
-        <w:t>XGBoost</w:t>
-      </w:r>
-      <w:proofErr w:type="spellEnd"/>
-      <w:r>
-        <w:t>), combine multiple base models to improve predictive accuracy. These methods can handle complex data relationships and provide robust predictions, often outperforming single models. However, ensemble methods tend to be more computationally demanding and may require more extensive parameter tuning to achieve optimal performance (Hastie et al. 2009)</w:t>
-      </w:r>
-      <w:r>
-        <w:t xml:space="preserve"> [11]</w:t>
-      </w:r>
-      <w:r>
-        <w:t xml:space="preserve">. </w:t>
-      </w:r>
-    </w:p>
-    <w:p/>
-    <w:p>
-      <w:r>
-        <w:t xml:space="preserve">In summary, each machine learning technique has its advantages and disadvantages when applied to energy consumption data. The choice of the best method depends on the specific dataset, available computational resources, and the desired level of interpretability. To find the most suitable technique for a given problem, it is often helpful to perform cross-validation and compare the performance of different models on the data at hand. </w:t>
-      </w:r>
-    </w:p>
-    <w:p/>
-    <w:p>
-      <w:pPr>
-        <w:rPr>
-          <w:b/>
-          <w:bCs/>
-        </w:rPr>
-      </w:pPr>
-      <w:r>
-        <w:rPr>
-          <w:b/>
-          <w:bCs/>
-        </w:rPr>
-        <w:t xml:space="preserve">How do different evaluation metrics and criteria impact the selection of the most suitable predictive model for energy consumption analysis in varying contexts? </w:t>
-      </w:r>
-    </w:p>
-    <w:p/>
-    <w:p>
-      <w:r>
-        <w:t xml:space="preserve">The selection of the most suitable predictive model for energy consumption analysis in varying contexts depends on multiple factors, including the evaluation metrics and criteria used. Evaluation metrics and criteria, such as R-squared, mean squared error (MSE), mean </w:t>
-      </w:r>
-      <w:r>
-        <w:lastRenderedPageBreak/>
-        <w:t>absolute error (MAE), and root mean squared error (RMSE), have different implications for model performance and can impact the selection of the most suitable regression model.</w:t>
-      </w:r>
-    </w:p>
-    <w:p/>
-    <w:p>
-      <w:r>
-        <w:t>R-squared is a measure of the proportion of the variance in the dependent variable that can be explained by the independent variables in the model. While a higher R-squared indicates better model fit, it does not necessarily imply the most accurate predictions, especially in the presence of overfitting (James et al., 2013) [</w:t>
-      </w:r>
-      <w:r>
-        <w:t>8</w:t>
-      </w:r>
-      <w:r>
-        <w:t>]. In some cases, models with lower R-squared may produce more accurate predictions for unseen data due to better generalization.</w:t>
-      </w:r>
-    </w:p>
-    <w:p/>
-    <w:p>
-      <w:r>
-        <w:t>MSE and RMSE are measures of the average squared difference between the predicted values and the true values. While they effectively penalize large errors, they can be sensitive to outliers and may not accurately reflect the model's performance on most of the data (Hyndman &amp; Koehler, 2006) [</w:t>
-      </w:r>
-      <w:r>
-        <w:t>1</w:t>
-      </w:r>
-      <w:r>
-        <w:t>2</w:t>
-      </w:r>
-      <w:r>
-        <w:t>].</w:t>
-      </w:r>
-    </w:p>
-    <w:p/>
-    <w:p>
-      <w:r>
-        <w:t>MAE, on the other hand, measures the average absolute difference between the predicted and true values. It is less sensitive to outliers compared to MSE and RMSE and can provide a better indication of model performance when dealing with skewed data or extreme values (Willmott &amp; Matsuura, 2005) [</w:t>
-      </w:r>
-      <w:r>
-        <w:t>1</w:t>
-      </w:r>
-      <w:r>
-        <w:t>3</w:t>
-      </w:r>
-      <w:r>
-        <w:t>].</w:t>
-      </w:r>
-    </w:p>
-    <w:p/>
-    <w:p>
-      <w:r>
-        <w:t>The choice of evaluation metric and criteria depends on the specific context of the energy consumption analysis, such as the importance of accurately predicting extreme values or the distribution of the target variable. Selecting the most suitable model may require a trade-off between the various evaluation metrics, and the use of cross-validation and domain knowledge to guide this selection process (James et al., 2013) [1</w:t>
-      </w:r>
-      <w:r>
-        <w:t>0</w:t>
-      </w:r>
-      <w:r>
-        <w:t>].</w:t>
-      </w:r>
-    </w:p>
-    <w:p/>
-    <w:p>
-      <w:r>
-        <w:t>It is essential to critically examine the evaluation metrics and their implications for the specific context to select the most suitable predictive model for energy consumption analysis.</w:t>
-      </w:r>
-    </w:p>
-    <w:p>
-      <w:pPr>
-        <w:rPr>
-          <w:b/>
-          <w:bCs/>
-        </w:rPr>
-      </w:pPr>
-    </w:p>
-    <w:p>
-      <w:pPr>
-        <w:rPr>
-          <w:b/>
-          <w:bCs/>
-        </w:rPr>
-      </w:pPr>
-      <w:r>
-        <w:rPr>
-          <w:b/>
-          <w:bCs/>
-        </w:rPr>
-        <w:t>D</w:t>
-      </w:r>
-      <w:r>
-        <w:rPr>
-          <w:b/>
-          <w:bCs/>
-        </w:rPr>
-        <w:t xml:space="preserve">eploying machine learning </w:t>
-      </w:r>
-      <w:r>
-        <w:rPr>
-          <w:b/>
-          <w:bCs/>
-        </w:rPr>
-        <w:t>model in local machine</w:t>
-      </w:r>
-      <w:r>
-        <w:rPr>
-          <w:b/>
-          <w:bCs/>
-        </w:rPr>
-        <w:t>?</w:t>
-      </w:r>
-    </w:p>
-    <w:p/>
-    <w:p>
-      <w:r>
-        <w:t>Deploying a machine learning model using Flask and Postman is a simple, lightweight, and flexible method compared to alternatives like Django and FastAPI. Flask allows easy creation of RESTful APIs, while Postman simplifies testing and interaction (Grinberg, 2018) [1</w:t>
-      </w:r>
-      <w:r>
-        <w:t>6</w:t>
-      </w:r>
-      <w:r>
-        <w:t>]. Django is more suitable for full stack applications but can be overkill for serving machine learning models. FastAPI is more modern and performant, but Flask's simplicity and extensive documentation make it a more accessible choice for beginners (Allaire &amp; Chollet, 2018) [</w:t>
-      </w:r>
-      <w:r>
-        <w:t>17</w:t>
-      </w:r>
-      <w:r>
-        <w:t xml:space="preserve">]. Postman's user-friendly interface provides a convenient way to test and validate the API endpoints without writing additional code. </w:t>
-      </w:r>
-    </w:p>
-    <w:p/>
-    <w:p>
-      <w:r>
         <w:t xml:space="preserve">Thus, </w:t>
       </w:r>
       <w:r>
@@ -4343,11 +4408,7 @@
         <w:t>conclusion</w:t>
       </w:r>
       <w:r>
-        <w:t xml:space="preserve">, the literature review highlights the need for an analysis of energy consumption trends in Scottish council areas from 2005 to 2020, as there is a lack of specific </w:t>
-      </w:r>
-      <w:r>
-        <w:lastRenderedPageBreak/>
-        <w:t xml:space="preserve">dashboards </w:t>
+        <w:t xml:space="preserve">, the literature review highlights the need for an analysis of energy consumption trends in Scottish council areas from 2005 to 2020, as there is a lack of specific dashboards </w:t>
       </w:r>
       <w:r>
         <w:t>and</w:t>
@@ -4605,7 +4666,6 @@
         <w:ind w:left="360"/>
       </w:pPr>
       <w:r>
-        <w:lastRenderedPageBreak/>
         <w:t xml:space="preserve">The primary objective of this project is to gather comprehensive energy consumption data from Scottish council areas spanning the years 2005 to 2020. By utilizing Power BI, the goal is to develop an informative and interactive dashboard to effectively visualize this data. Subsequently, Python and Jupyter Notebook will be employed for conducting an in-depth exploratory data analysis (EDA) to uncover valuable insights, patterns, and correlations within the dataset. </w:t>
       </w:r>
       <w:r>
@@ -4743,6 +4803,7 @@
         <w:rPr>
           <w:rFonts w:cstheme="minorHAnsi"/>
         </w:rPr>
+        <w:lastRenderedPageBreak/>
         <w:t>Perform exploratory data analysis to gain insights into the data, identify</w:t>
       </w:r>
       <w:r>
@@ -5072,7 +5133,6 @@
           <w:b/>
           <w:bCs/>
         </w:rPr>
-        <w:lastRenderedPageBreak/>
         <w:t>Deployment</w:t>
       </w:r>
       <w:r>
@@ -5202,6 +5262,7 @@
           <w:b/>
           <w:bCs/>
         </w:rPr>
+        <w:lastRenderedPageBreak/>
         <w:t>Maintainability</w:t>
       </w:r>
       <w:r>
@@ -5455,6 +5516,58 @@
       </w:r>
     </w:p>
     <w:p>
+      <w:r>
+        <w:t>(provisional)</w:t>
+      </w:r>
+    </w:p>
+    <w:p>
+      <w:r>
+        <w:t xml:space="preserve">Discuss Legal and ethical social and professional and environment issues </w:t>
+      </w:r>
+    </w:p>
+    <w:p/>
+    <w:p>
+      <w:r>
+        <w:t>In this project, there are several legal, ethical, social, professional, and environmental (LESP) issues that need to be addressed, ensuring compliance and responsible conduct during the execution and implementation of the project.</w:t>
+      </w:r>
+    </w:p>
+    <w:p/>
+    <w:p>
+      <w:r>
+        <w:t>Legal issues: The project utilizes energy consumption data from open-source repositories provided by the UK Department for Business, Energy &amp; Industrial Strategy (BEIS) and the Scottish Government. It is essential to comply with relevant data protection laws, such as the General Data Protection Regulation (GDPR) and the UK Data Protection Act 2018. Any third-party tools or software used in the project must adhere to licensing agreements and intellectual property laws.</w:t>
+      </w:r>
+    </w:p>
+    <w:p/>
+    <w:p>
+      <w:r>
+        <w:t>Ethical issues: Data privacy and confidentiality are paramount concerns in the handling and analysis of energy consumption data. The project must ensure that no personally identifiable information (PII) is extracted, stored, or disclosed during data processing. Additionally, data usage must respect the ethical guidelines set forth by the data providers and any relevant research ethics committees.</w:t>
+      </w:r>
+    </w:p>
+    <w:p/>
+    <w:p>
+      <w:r>
+        <w:t>Social issues: The project's outcomes may influence policy development and decision-making related to energy consumption in the Scottish council areas. Therefore, it is essential to maintain transparency and impartiality in the data analysis and model development processes. The project should consider the potential social impact of its findings on various stakeholders, such as government authorities, utility companies, and end-users, and strive to contribute positively to sustainable development and energy management.</w:t>
+      </w:r>
+    </w:p>
+    <w:p/>
+    <w:p>
+      <w:r>
+        <w:t>Professional issues: The project must be conducted following best practices and professional standards in data analysis, machine learning, and data visualization. Researchers must maintain integrity and honesty in the interpretation and presentation of the findings, avoiding any potential bias or misrepresentation. All software tools and resources used in the project should be properly acknowledged and credited.</w:t>
+      </w:r>
+    </w:p>
+    <w:p/>
+    <w:p>
+      <w:r>
+        <w:t>Environmental issues: This project seeks to contribute to a better understanding of energy consumption trends in Scottish council areas, which may inform strategies for more sustainable energy use and reduced greenhouse gas emissions. The project's impact on the environment should be considered and minimized wherever possible, including the responsible disposal of electronic waste generated during the project, and the promotion of energy-efficient practices in the development and deployment of the project's components.</w:t>
+      </w:r>
+    </w:p>
+    <w:p/>
+    <w:p>
+      <w:r>
+        <w:t>Addressing these LESP issues is crucial to ensuring the project's success and its positive contribution to energy consumption analysis and prediction in the Scottish council areas.</w:t>
+      </w:r>
+    </w:p>
+    <w:p>
       <w:pPr>
         <w:pStyle w:val="ListParagraph"/>
       </w:pPr>
@@ -5462,15 +5575,6 @@
     <w:p>
       <w:pPr>
         <w:pStyle w:val="Heading2"/>
-        <w:rPr>
-          <w:rFonts w:asciiTheme="minorHAnsi" w:hAnsiTheme="minorHAnsi" w:cstheme="minorHAnsi"/>
-          <w:b/>
-          <w:bCs/>
-          <w:sz w:val="32"/>
-          <w:szCs w:val="32"/>
-        </w:rPr>
-      </w:pPr>
-      <w:r>
         <w:rPr>
           <w:rFonts w:asciiTheme="minorHAnsi" w:hAnsiTheme="minorHAnsi" w:cstheme="minorHAnsi"/>
           <w:b/>
@@ -5479,20 +5583,81 @@
           <w:sz w:val="32"/>
           <w:szCs w:val="32"/>
         </w:rPr>
+      </w:pPr>
+      <w:r>
+        <w:rPr>
+          <w:rFonts w:asciiTheme="minorHAnsi" w:hAnsiTheme="minorHAnsi" w:cstheme="minorHAnsi"/>
+          <w:b/>
+          <w:bCs/>
+          <w:color w:val="000000" w:themeColor="text1"/>
+          <w:sz w:val="32"/>
+          <w:szCs w:val="32"/>
+        </w:rPr>
         <w:t>3.7 Risks and safety</w:t>
       </w:r>
     </w:p>
     <w:p>
-      <w:pPr>
-        <w:pStyle w:val="ListParagraph"/>
-      </w:pPr>
-    </w:p>
-    <w:p>
-      <w:pPr>
-        <w:ind w:left="360"/>
-      </w:pPr>
+      <w:r>
+        <w:t>(provisional)</w:t>
+      </w:r>
+    </w:p>
+    <w:p>
+      <w:r>
+        <w:t>Discuss risks and safety</w:t>
+      </w:r>
     </w:p>
     <w:p/>
+    <w:p>
+      <w:r>
+        <w:t>In this project, it is essential to identify and address potential risks and safety issues associated with the collection, analysis, and visualization of energy consumption data. Some of the key risks and safety concerns to consider include:</w:t>
+      </w:r>
+    </w:p>
+    <w:p/>
+    <w:p>
+      <w:r>
+        <w:t>Data security risks: When handling and processing energy consumption data, there is a risk of data breaches or unauthorized access. To mitigate this risk, the project must employ secure data storage, access controls, and encryption techniques to protect sensitive information.</w:t>
+      </w:r>
+    </w:p>
+    <w:p/>
+    <w:p>
+      <w:r>
+        <w:t>Data quality and reliability risks: The accuracy and reliability of the project's outcomes depend on the quality of the input data. Errors, inconsistencies, or gaps in the data can lead to inaccurate or misleading results. To address this risk, the project should implement rigorous data validation and cleaning processes, as well as cross-validate results with additional data sources where possible.</w:t>
+      </w:r>
+    </w:p>
+    <w:p/>
+    <w:p>
+      <w:r>
+        <w:t>Model overfitting risks: In developing machine learning models for energy consumption prediction, there is a risk of overfitting, which occurs when the model performs exceptionally well on the training data but poorly on unseen data. To mitigate this risk, the project should employ cross-validation techniques, regularization methods, and model performance evaluation metrics to ensure that the selected models generalize well to new data.</w:t>
+      </w:r>
+    </w:p>
+    <w:p/>
+    <w:p>
+      <w:r>
+        <w:t xml:space="preserve">Software vulnerabilities and dependencies risks: The project relies on various software tools and libraries for data analysis, machine learning, and visualization. These tools may have vulnerabilities or dependencies that could compromise the project's functionality, performance, or security. To address this risk, the project should regularly update software </w:t>
+      </w:r>
+      <w:r>
+        <w:lastRenderedPageBreak/>
+        <w:t>tools, libraries, and dependencies, and implement proper error handling and testing procedures.</w:t>
+      </w:r>
+    </w:p>
+    <w:p/>
+    <w:p>
+      <w:r>
+        <w:t>Intellectual property and licensing risks: The project may incorporate third-party tools, software, or datasets that are subject to intellectual property and licensing restrictions. Infringement on these rights could result in legal disputes or penalties. To mitigate this risk, the project should carefully review and adhere to the terms and conditions of any licenses, copyrights, or trademarks associated with third-party resources.</w:t>
+      </w:r>
+    </w:p>
+    <w:p/>
+    <w:p>
+      <w:r>
+        <w:t>Health and safety risks: While this project primarily involves data analysis and software development, there are still potential health and safety concerns to consider, particularly in terms of ergonomics and the potential for repetitive strain injuries. Proper workstation setup and regular breaks should be encouraged to minimize the risk of physical strain or discomfort.</w:t>
+      </w:r>
+    </w:p>
+    <w:p/>
+    <w:p>
+      <w:r>
+        <w:t>Addressing these risks and safety issues is crucial for ensuring the project's success and the well-being of those involved in the project. Implementing appropriate risk management strategies and safety measures will help to mitigate potential adverse outcomes and maintain the integrity and credibility of the project.</w:t>
+      </w:r>
+    </w:p>
     <w:p/>
     <w:p>
       <w:pPr>
@@ -5526,143 +5691,6 @@
           <w:szCs w:val="36"/>
         </w:rPr>
         <w:t xml:space="preserve">Design </w:t>
-      </w:r>
-    </w:p>
-    <w:p/>
-    <w:p>
-      <w:r>
-        <w:t>In this chapter</w:t>
-      </w:r>
-    </w:p>
-    <w:p/>
-    <w:p>
-      <w:pPr>
-        <w:pStyle w:val="Heading1"/>
-        <w:rPr>
-          <w:rFonts w:asciiTheme="minorHAnsi" w:hAnsiTheme="minorHAnsi" w:cstheme="minorHAnsi"/>
-          <w:b/>
-          <w:bCs/>
-          <w:color w:val="000000" w:themeColor="text1"/>
-          <w:sz w:val="36"/>
-          <w:szCs w:val="36"/>
-        </w:rPr>
-      </w:pPr>
-      <w:r>
-        <w:rPr>
-          <w:rFonts w:asciiTheme="minorHAnsi" w:hAnsiTheme="minorHAnsi" w:cstheme="minorHAnsi"/>
-          <w:b/>
-          <w:bCs/>
-          <w:color w:val="000000" w:themeColor="text1"/>
-          <w:sz w:val="36"/>
-          <w:szCs w:val="36"/>
-        </w:rPr>
-        <w:lastRenderedPageBreak/>
-        <w:t xml:space="preserve">5 </w:t>
-      </w:r>
-      <w:r>
-        <w:rPr>
-          <w:rFonts w:asciiTheme="minorHAnsi" w:hAnsiTheme="minorHAnsi" w:cstheme="minorHAnsi"/>
-          <w:b/>
-          <w:bCs/>
-          <w:color w:val="000000" w:themeColor="text1"/>
-          <w:sz w:val="36"/>
-          <w:szCs w:val="36"/>
-        </w:rPr>
-        <w:t>Implementation</w:t>
-      </w:r>
-    </w:p>
-    <w:p/>
-    <w:p>
-      <w:r>
-        <w:t>In this chapter</w:t>
-      </w:r>
-    </w:p>
-    <w:p/>
-    <w:p>
-      <w:pPr>
-        <w:pStyle w:val="Heading1"/>
-        <w:rPr>
-          <w:rFonts w:asciiTheme="minorHAnsi" w:hAnsiTheme="minorHAnsi" w:cstheme="minorHAnsi"/>
-          <w:b/>
-          <w:bCs/>
-          <w:color w:val="000000" w:themeColor="text1"/>
-          <w:sz w:val="36"/>
-          <w:szCs w:val="36"/>
-        </w:rPr>
-      </w:pPr>
-      <w:r>
-        <w:rPr>
-          <w:rFonts w:asciiTheme="minorHAnsi" w:hAnsiTheme="minorHAnsi" w:cstheme="minorHAnsi"/>
-          <w:b/>
-          <w:bCs/>
-          <w:color w:val="000000" w:themeColor="text1"/>
-          <w:sz w:val="36"/>
-          <w:szCs w:val="36"/>
-        </w:rPr>
-        <w:t xml:space="preserve">6 </w:t>
-      </w:r>
-      <w:r>
-        <w:rPr>
-          <w:rFonts w:asciiTheme="minorHAnsi" w:hAnsiTheme="minorHAnsi" w:cstheme="minorHAnsi"/>
-          <w:b/>
-          <w:bCs/>
-          <w:color w:val="000000" w:themeColor="text1"/>
-          <w:sz w:val="36"/>
-          <w:szCs w:val="36"/>
-        </w:rPr>
-        <w:t xml:space="preserve">Evaluation </w:t>
-      </w:r>
-      <w:r>
-        <w:rPr>
-          <w:rFonts w:asciiTheme="minorHAnsi" w:hAnsiTheme="minorHAnsi" w:cstheme="minorHAnsi"/>
-          <w:b/>
-          <w:bCs/>
-          <w:color w:val="000000" w:themeColor="text1"/>
-          <w:sz w:val="36"/>
-          <w:szCs w:val="36"/>
-        </w:rPr>
-        <w:t>of work</w:t>
-      </w:r>
-    </w:p>
-    <w:p/>
-    <w:p>
-      <w:r>
-        <w:t xml:space="preserve">In this chapter </w:t>
-      </w:r>
-    </w:p>
-    <w:p/>
-    <w:p>
-      <w:pPr>
-        <w:pStyle w:val="Heading1"/>
-        <w:rPr>
-          <w:rFonts w:asciiTheme="minorHAnsi" w:hAnsiTheme="minorHAnsi" w:cstheme="minorHAnsi"/>
-          <w:b/>
-          <w:bCs/>
-          <w:sz w:val="36"/>
-          <w:szCs w:val="36"/>
-        </w:rPr>
-      </w:pPr>
-      <w:r>
-        <w:rPr>
-          <w:rFonts w:asciiTheme="minorHAnsi" w:hAnsiTheme="minorHAnsi" w:cstheme="minorHAnsi"/>
-          <w:b/>
-          <w:bCs/>
-          <w:color w:val="000000" w:themeColor="text1"/>
-          <w:sz w:val="36"/>
-          <w:szCs w:val="36"/>
-        </w:rPr>
-        <w:t xml:space="preserve">7 </w:t>
-      </w:r>
-      <w:r>
-        <w:rPr>
-          <w:rFonts w:asciiTheme="minorHAnsi" w:hAnsiTheme="minorHAnsi" w:cstheme="minorHAnsi"/>
-          <w:b/>
-          <w:bCs/>
-          <w:color w:val="000000" w:themeColor="text1"/>
-          <w:sz w:val="36"/>
-          <w:szCs w:val="36"/>
-        </w:rPr>
-        <w:t>Conclusions and Future of work</w:t>
       </w:r>
     </w:p>
     <w:p/>
@@ -5683,6 +5711,255 @@
     <w:p/>
     <w:p/>
     <w:p/>
+    <w:p/>
+    <w:p>
+      <w:pPr>
+        <w:pStyle w:val="Heading1"/>
+        <w:rPr>
+          <w:rFonts w:asciiTheme="minorHAnsi" w:hAnsiTheme="minorHAnsi" w:cstheme="minorHAnsi"/>
+          <w:b/>
+          <w:bCs/>
+          <w:color w:val="000000" w:themeColor="text1"/>
+          <w:sz w:val="36"/>
+          <w:szCs w:val="36"/>
+        </w:rPr>
+      </w:pPr>
+      <w:r>
+        <w:rPr>
+          <w:rFonts w:asciiTheme="minorHAnsi" w:hAnsiTheme="minorHAnsi" w:cstheme="minorHAnsi"/>
+          <w:b/>
+          <w:bCs/>
+          <w:color w:val="000000" w:themeColor="text1"/>
+          <w:sz w:val="36"/>
+          <w:szCs w:val="36"/>
+        </w:rPr>
+        <w:t xml:space="preserve">5 </w:t>
+      </w:r>
+      <w:r>
+        <w:rPr>
+          <w:rFonts w:asciiTheme="minorHAnsi" w:hAnsiTheme="minorHAnsi" w:cstheme="minorHAnsi"/>
+          <w:b/>
+          <w:bCs/>
+          <w:color w:val="000000" w:themeColor="text1"/>
+          <w:sz w:val="36"/>
+          <w:szCs w:val="36"/>
+        </w:rPr>
+        <w:t>Implementation</w:t>
+      </w:r>
+    </w:p>
+    <w:p/>
+    <w:p>
+      <w:r>
+        <w:t xml:space="preserve">Dashboard </w:t>
+      </w:r>
+      <w:r>
+        <w:t>| This is my own work</w:t>
+      </w:r>
+      <w:r>
+        <w:br/>
+      </w:r>
+    </w:p>
+    <w:p>
+      <w:r>
+        <w:rPr>
+          <w:noProof/>
+        </w:rPr>
+        <w:lastRenderedPageBreak/>
+        <w:drawing>
+          <wp:inline distT="0" distB="0" distL="0" distR="0" wp14:anchorId="6A59ACC1" wp14:editId="03A32E12">
+            <wp:extent cx="5731510" cy="3368221"/>
+            <wp:effectExtent l="0" t="0" r="0" b="0"/>
+            <wp:docPr id="1" name="Picture 1" descr="Graphical user interface, chart, application&#10;&#10;Description automatically generated"/>
+            <wp:cNvGraphicFramePr>
+              <a:graphicFrameLocks xmlns:a="http://schemas.openxmlformats.org/drawingml/2006/main" noChangeAspect="1"/>
+            </wp:cNvGraphicFramePr>
+            <a:graphic xmlns:a="http://schemas.openxmlformats.org/drawingml/2006/main">
+              <a:graphicData uri="http://schemas.openxmlformats.org/drawingml/2006/picture">
+                <pic:pic xmlns:pic="http://schemas.openxmlformats.org/drawingml/2006/picture">
+                  <pic:nvPicPr>
+                    <pic:cNvPr id="1" name="Picture 1" descr="Graphical user interface, chart, application&#10;&#10;Description automatically generated"/>
+                    <pic:cNvPicPr/>
+                  </pic:nvPicPr>
+                  <pic:blipFill rotWithShape="1">
+                    <a:blip r:embed="rId9" cstate="print">
+                      <a:extLst>
+                        <a:ext uri="{28A0092B-C50C-407E-A947-70E740481C1C}">
+                          <a14:useLocalDpi xmlns:a14="http://schemas.microsoft.com/office/drawing/2010/main" val="0"/>
+                        </a:ext>
+                      </a:extLst>
+                    </a:blip>
+                    <a:srcRect t="9638"/>
+                    <a:stretch/>
+                  </pic:blipFill>
+                  <pic:spPr bwMode="auto">
+                    <a:xfrm>
+                      <a:off x="0" y="0"/>
+                      <a:ext cx="5731510" cy="3368221"/>
+                    </a:xfrm>
+                    <a:prstGeom prst="rect">
+                      <a:avLst/>
+                    </a:prstGeom>
+                    <a:ln>
+                      <a:noFill/>
+                    </a:ln>
+                    <a:extLst>
+                      <a:ext uri="{53640926-AAD7-44D8-BBD7-CCE9431645EC}">
+                        <a14:shadowObscured xmlns:a14="http://schemas.microsoft.com/office/drawing/2010/main"/>
+                      </a:ext>
+                    </a:extLst>
+                  </pic:spPr>
+                </pic:pic>
+              </a:graphicData>
+            </a:graphic>
+          </wp:inline>
+        </w:drawing>
+      </w:r>
+    </w:p>
+    <w:p/>
+    <w:p>
+      <w:pPr>
+        <w:pStyle w:val="Heading1"/>
+        <w:rPr>
+          <w:rFonts w:asciiTheme="minorHAnsi" w:hAnsiTheme="minorHAnsi" w:cstheme="minorHAnsi"/>
+          <w:b/>
+          <w:bCs/>
+          <w:color w:val="000000" w:themeColor="text1"/>
+          <w:sz w:val="36"/>
+          <w:szCs w:val="36"/>
+        </w:rPr>
+      </w:pPr>
+    </w:p>
+    <w:p>
+      <w:pPr>
+        <w:pStyle w:val="Heading1"/>
+        <w:rPr>
+          <w:rFonts w:asciiTheme="minorHAnsi" w:hAnsiTheme="minorHAnsi" w:cstheme="minorHAnsi"/>
+          <w:b/>
+          <w:bCs/>
+          <w:color w:val="000000" w:themeColor="text1"/>
+          <w:sz w:val="36"/>
+          <w:szCs w:val="36"/>
+        </w:rPr>
+      </w:pPr>
+    </w:p>
+    <w:p>
+      <w:pPr>
+        <w:pStyle w:val="Heading1"/>
+        <w:rPr>
+          <w:rFonts w:asciiTheme="minorHAnsi" w:hAnsiTheme="minorHAnsi" w:cstheme="minorHAnsi"/>
+          <w:b/>
+          <w:bCs/>
+          <w:color w:val="000000" w:themeColor="text1"/>
+          <w:sz w:val="36"/>
+          <w:szCs w:val="36"/>
+        </w:rPr>
+      </w:pPr>
+    </w:p>
+    <w:p>
+      <w:pPr>
+        <w:pStyle w:val="Heading1"/>
+        <w:rPr>
+          <w:rFonts w:asciiTheme="minorHAnsi" w:hAnsiTheme="minorHAnsi" w:cstheme="minorHAnsi"/>
+          <w:b/>
+          <w:bCs/>
+          <w:color w:val="000000" w:themeColor="text1"/>
+          <w:sz w:val="36"/>
+          <w:szCs w:val="36"/>
+        </w:rPr>
+      </w:pPr>
+      <w:r>
+        <w:rPr>
+          <w:rFonts w:asciiTheme="minorHAnsi" w:hAnsiTheme="minorHAnsi" w:cstheme="minorHAnsi"/>
+          <w:b/>
+          <w:bCs/>
+          <w:color w:val="000000" w:themeColor="text1"/>
+          <w:sz w:val="36"/>
+          <w:szCs w:val="36"/>
+        </w:rPr>
+        <w:t xml:space="preserve">6 </w:t>
+      </w:r>
+      <w:r>
+        <w:rPr>
+          <w:rFonts w:asciiTheme="minorHAnsi" w:hAnsiTheme="minorHAnsi" w:cstheme="minorHAnsi"/>
+          <w:b/>
+          <w:bCs/>
+          <w:color w:val="000000" w:themeColor="text1"/>
+          <w:sz w:val="36"/>
+          <w:szCs w:val="36"/>
+        </w:rPr>
+        <w:t xml:space="preserve">Evaluation </w:t>
+      </w:r>
+      <w:r>
+        <w:rPr>
+          <w:rFonts w:asciiTheme="minorHAnsi" w:hAnsiTheme="minorHAnsi" w:cstheme="minorHAnsi"/>
+          <w:b/>
+          <w:bCs/>
+          <w:color w:val="000000" w:themeColor="text1"/>
+          <w:sz w:val="36"/>
+          <w:szCs w:val="36"/>
+        </w:rPr>
+        <w:t>of work</w:t>
+      </w:r>
+    </w:p>
+    <w:p/>
+    <w:p>
+      <w:r>
+        <w:t xml:space="preserve">In this chapter </w:t>
+      </w:r>
+    </w:p>
+    <w:p/>
+    <w:p>
+      <w:pPr>
+        <w:pStyle w:val="Heading1"/>
+        <w:rPr>
+          <w:rFonts w:asciiTheme="minorHAnsi" w:hAnsiTheme="minorHAnsi" w:cstheme="minorHAnsi"/>
+          <w:b/>
+          <w:bCs/>
+          <w:sz w:val="36"/>
+          <w:szCs w:val="36"/>
+        </w:rPr>
+      </w:pPr>
+      <w:r>
+        <w:rPr>
+          <w:rFonts w:asciiTheme="minorHAnsi" w:hAnsiTheme="minorHAnsi" w:cstheme="minorHAnsi"/>
+          <w:b/>
+          <w:bCs/>
+          <w:color w:val="000000" w:themeColor="text1"/>
+          <w:sz w:val="36"/>
+          <w:szCs w:val="36"/>
+        </w:rPr>
+        <w:t xml:space="preserve">7 </w:t>
+      </w:r>
+      <w:r>
+        <w:rPr>
+          <w:rFonts w:asciiTheme="minorHAnsi" w:hAnsiTheme="minorHAnsi" w:cstheme="minorHAnsi"/>
+          <w:b/>
+          <w:bCs/>
+          <w:color w:val="000000" w:themeColor="text1"/>
+          <w:sz w:val="36"/>
+          <w:szCs w:val="36"/>
+        </w:rPr>
+        <w:t>Conclusions and Future of work</w:t>
+      </w:r>
+    </w:p>
+    <w:p/>
+    <w:p>
+      <w:r>
+        <w:t>In this chapter</w:t>
+      </w:r>
+    </w:p>
+    <w:p/>
+    <w:p/>
+    <w:p/>
+    <w:p/>
+    <w:p/>
+    <w:p/>
+    <w:p/>
+    <w:p/>
+    <w:p/>
+    <w:p/>
+    <w:p/>
+    <w:p/>
     <w:p>
       <w:pPr>
         <w:pStyle w:val="Heading1"/>
@@ -5794,7 +6071,7 @@
         </w:rPr>
         <w:t xml:space="preserve">. [Online]. Department for Energy Security and Net Zero and Department for Business, Energy &amp; Industrial Strategy. Available from: </w:t>
       </w:r>
-      <w:hyperlink r:id="rId9" w:history="1">
+      <w:hyperlink r:id="rId10" w:history="1">
         <w:r>
           <w:rPr>
             <w:rStyle w:val="Hyperlink"/>
@@ -5856,7 +6133,7 @@
         </w:rPr>
         <w:t xml:space="preserve">. [Online]. Scottish Government. Available from: </w:t>
       </w:r>
-      <w:hyperlink r:id="rId10" w:history="1">
+      <w:hyperlink r:id="rId11" w:history="1">
         <w:r>
           <w:rPr>
             <w:rStyle w:val="Hyperlink"/>
@@ -5916,18 +6193,9 @@
           <w:color w:val="374151"/>
           <w:lang w:eastAsia="en-GB"/>
         </w:rPr>
-        <w:t xml:space="preserve">. [Online]. Department of Energy &amp; Climate Change. </w:t>
-      </w:r>
-      <w:r>
-        <w:rPr>
-          <w:rFonts w:eastAsia="Times New Roman" w:cstheme="minorHAnsi"/>
-          <w:color w:val="374151"/>
-          <w:lang w:eastAsia="en-GB"/>
-        </w:rPr>
-        <w:lastRenderedPageBreak/>
-        <w:t xml:space="preserve">Available from: </w:t>
-      </w:r>
-      <w:hyperlink r:id="rId11" w:history="1">
+        <w:t xml:space="preserve">. [Online]. Department of Energy &amp; Climate Change. Available from: </w:t>
+      </w:r>
+      <w:hyperlink r:id="rId12" w:history="1">
         <w:r>
           <w:rPr>
             <w:rStyle w:val="Hyperlink"/>
@@ -5989,7 +6257,7 @@
         </w:rPr>
         <w:t xml:space="preserve">. [Online]. Energy and Climate Change Directorate. Available from: </w:t>
       </w:r>
-      <w:hyperlink r:id="rId12" w:history="1">
+      <w:hyperlink r:id="rId13" w:history="1">
         <w:r>
           <w:rPr>
             <w:rStyle w:val="Hyperlink"/>
@@ -6041,7 +6309,7 @@
         </w:rPr>
         <w:t xml:space="preserve">[Online]. Simplilearn. Available from: </w:t>
       </w:r>
-      <w:hyperlink r:id="rId13" w:history="1">
+      <w:hyperlink r:id="rId14" w:history="1">
         <w:r>
           <w:rPr>
             <w:rStyle w:val="Hyperlink"/>
@@ -6292,6 +6560,7 @@
     <w:p/>
     <w:p>
       <w:r>
+        <w:lastRenderedPageBreak/>
         <w:t>[</w:t>
       </w:r>
       <w:r>
@@ -6470,8 +6739,8 @@
     </w:p>
     <w:p/>
     <w:sectPr>
-      <w:footerReference w:type="even" r:id="rId14"/>
-      <w:footerReference w:type="default" r:id="rId15"/>
+      <w:footerReference w:type="even" r:id="rId15"/>
+      <w:footerReference w:type="default" r:id="rId16"/>
       <w:pgSz w:w="11906" w:h="16838"/>
       <w:pgMar w:top="1440" w:right="1440" w:bottom="1440" w:left="1440" w:header="708" w:footer="708" w:gutter="0"/>
       <w:cols w:space="708"/>
@@ -9913,13 +10182,13 @@
   </w:compat>
   <w:rsids>
     <w:rsidRoot w:val="00C05986"/>
+    <w:rsid w:val="00165F41"/>
     <w:rsid w:val="00373139"/>
     <w:rsid w:val="005F7474"/>
     <w:rsid w:val="006C22EC"/>
     <w:rsid w:val="00884DEA"/>
     <w:rsid w:val="00B63361"/>
     <w:rsid w:val="00C05986"/>
-    <w:rsid w:val="00E44472"/>
   </w:rsids>
   <m:mathPr>
     <m:mathFont m:val="Cambria Math"/>

--- a/Project Report.docx
+++ b/Project Report.docx
@@ -4836,7 +4836,19 @@
         <w:rPr>
           <w:rFonts w:cstheme="minorHAnsi"/>
         </w:rPr>
-        <w:t xml:space="preserve">Develop business intelligence dashboards and reports to </w:t>
+        <w:t>Develop business intelligence dashboard</w:t>
+      </w:r>
+      <w:r>
+        <w:rPr>
+          <w:rFonts w:cstheme="minorHAnsi"/>
+        </w:rPr>
+        <w:t xml:space="preserve"> </w:t>
+      </w:r>
+      <w:r>
+        <w:rPr>
+          <w:rFonts w:cstheme="minorHAnsi"/>
+        </w:rPr>
+        <w:t xml:space="preserve">to </w:t>
       </w:r>
       <w:r>
         <w:rPr>
@@ -5534,7 +5546,7 @@
     <w:p/>
     <w:p>
       <w:r>
-        <w:t>Legal issues: The project utilizes energy consumption data from open-source repositories provided by the UK Department for Business, Energy &amp; Industrial Strategy (BEIS) and the Scottish Government. It is essential to comply with relevant data protection laws, such as the General Data Protection Regulation (GDPR) and the UK Data Protection Act 2018. Any third-party tools or software used in the project must adhere to licensing agreements and intellectual property laws.</w:t>
+        <w:t>Legal issues: The project utilizes energy consumption data from open-source repositories provided by the Scottish Government. It is essential to comply with relevant data protection laws, such as the General Data Protection Regulation (GDPR) and the UK Data Protection Act 2018. Any third-party tools or software used in the project must adhere to licensing agreements and intellectual property laws.</w:t>
       </w:r>
     </w:p>
     <w:p/>
@@ -5552,6 +5564,7 @@
     <w:p/>
     <w:p>
       <w:r>
+        <w:lastRenderedPageBreak/>
         <w:t>Professional issues: The project must be conducted following best practices and professional standards in data analysis, machine learning, and data visualization. Researchers must maintain integrity and honesty in the interpretation and presentation of the findings, avoiding any potential bias or misrepresentation. All software tools and resources used in the project should be properly acknowledged and credited.</w:t>
       </w:r>
     </w:p>
@@ -6140,7 +6153,23 @@
             <w:rFonts w:eastAsia="Times New Roman" w:cstheme="minorHAnsi"/>
             <w:lang w:eastAsia="en-GB"/>
           </w:rPr>
-          <w:t>https://www.gov.scot/collections/energy-statistics/</w:t>
+          <w:t>https://ww</w:t>
+        </w:r>
+        <w:r>
+          <w:rPr>
+            <w:rStyle w:val="Hyperlink"/>
+            <w:rFonts w:eastAsia="Times New Roman" w:cstheme="minorHAnsi"/>
+            <w:lang w:eastAsia="en-GB"/>
+          </w:rPr>
+          <w:t>w</w:t>
+        </w:r>
+        <w:r>
+          <w:rPr>
+            <w:rStyle w:val="Hyperlink"/>
+            <w:rFonts w:eastAsia="Times New Roman" w:cstheme="minorHAnsi"/>
+            <w:lang w:eastAsia="en-GB"/>
+          </w:rPr>
+          <w:t>.gov.scot/collections/energy-statistics/</w:t>
         </w:r>
       </w:hyperlink>
       <w:r>
@@ -6264,7 +6293,23 @@
             <w:rFonts w:eastAsia="Times New Roman" w:cstheme="minorHAnsi"/>
             <w:lang w:eastAsia="en-GB"/>
           </w:rPr>
-          <w:t>https://www.gov.scot/collections/energy-statistics/</w:t>
+          <w:t>https:/</w:t>
+        </w:r>
+        <w:r>
+          <w:rPr>
+            <w:rStyle w:val="Hyperlink"/>
+            <w:rFonts w:eastAsia="Times New Roman" w:cstheme="minorHAnsi"/>
+            <w:lang w:eastAsia="en-GB"/>
+          </w:rPr>
+          <w:t>/</w:t>
+        </w:r>
+        <w:r>
+          <w:rPr>
+            <w:rStyle w:val="Hyperlink"/>
+            <w:rFonts w:eastAsia="Times New Roman" w:cstheme="minorHAnsi"/>
+            <w:lang w:eastAsia="en-GB"/>
+          </w:rPr>
+          <w:t>www.gov.scot/collections/energy-statistics/</w:t>
         </w:r>
       </w:hyperlink>
       <w:r>
@@ -10182,8 +10227,8 @@
   </w:compat>
   <w:rsids>
     <w:rsidRoot w:val="00C05986"/>
-    <w:rsid w:val="00165F41"/>
     <w:rsid w:val="00373139"/>
+    <w:rsid w:val="00562909"/>
     <w:rsid w:val="005F7474"/>
     <w:rsid w:val="006C22EC"/>
     <w:rsid w:val="00884DEA"/>
